--- a/report/final report for mca/expenseManager Mca Final REPORT.docx
+++ b/report/final report for mca/expenseManager Mca Final REPORT.docx
@@ -6193,23 +6193,11 @@
         <w:jc w:val="both"/>
       </w:pPr>
       <w:r>
-        <w:t>I spoke w</w:t>
-      </w:r>
-      <w:r>
-        <w:t>ith many of my friends who use social networking sites regularly and most of them face similar kind of problem. I thought a desktop cum web application could be developed to minimize theses shortcomings of social networking sites. I then started gathering opinion of my friends and seniors among whom some are IT</w:t>
-      </w:r>
-      <w:r>
-        <w:t xml:space="preserve"> professionals. I gathered all the important points including my own opinion and decided to develop Daily Notebook.</w:t>
-      </w:r>
-    </w:p>
-    <w:p>
-      <w:pPr>
-        <w:pStyle w:val="BodyText"/>
-        <w:tabs>
-          <w:tab w:val="num" w:pos="1440"/>
-        </w:tabs>
-        <w:jc w:val="both"/>
-      </w:pPr>
+        <w:t xml:space="preserve">When I myself faced this problem and felt the need of an application, </w:t>
+      </w:r>
+      <w:r>
+        <w:t>I started discussing about the problem and to my surprise, I found out that almost all of them are facing similar problems. Actually we nowadays are so technology dependant that we expect that all our tasks would be done by our computer or our mobile devices. So I noted down all the problems and their probable solution on a notepad and started consulting with some of my seniors who are IT professionals as well. After gathering all the information I felt this could be a really fruitful project.</w:t>
+      </w:r>
     </w:p>
     <w:p>
       <w:pPr>
@@ -16503,21 +16491,21 @@
         <v:path o:extrusionok="f" gradientshapeok="t" o:connecttype="rect"/>
         <o:lock v:ext="edit" aspectratio="t"/>
       </v:shapetype>
-      <v:shape id="_x0000_i1047" type="#_x0000_t75" style="width:12pt;height:10.5pt" o:bullet="t">
+      <v:shape id="_x0000_i1059" type="#_x0000_t75" style="width:12pt;height:10.5pt" o:bullet="t">
         <v:imagedata r:id="rId1" o:title="bullet1"/>
       </v:shape>
     </w:pict>
   </w:numPicBullet>
   <w:numPicBullet w:numPicBulletId="1">
     <w:pict>
-      <v:shape id="_x0000_i1048" type="#_x0000_t75" style="width:12pt;height:10.5pt" o:bullet="t">
+      <v:shape id="_x0000_i1060" type="#_x0000_t75" style="width:12pt;height:10.5pt" o:bullet="t">
         <v:imagedata r:id="rId2" o:title="bullet2"/>
       </v:shape>
     </w:pict>
   </w:numPicBullet>
   <w:numPicBullet w:numPicBulletId="2">
     <w:pict>
-      <v:shape id="_x0000_i1049" type="#_x0000_t75" style="width:12pt;height:10.5pt" o:bullet="t">
+      <v:shape id="_x0000_i1061" type="#_x0000_t75" style="width:12pt;height:10.5pt" o:bullet="t">
         <v:imagedata r:id="rId3" o:title="bullet3"/>
       </v:shape>
     </w:pict>
@@ -18609,7 +18597,7 @@
 </file>
 
 <file path=customXml/itemProps1.xml><?xml version="1.0" encoding="utf-8"?>
-<ds:datastoreItem xmlns:ds="http://schemas.openxmlformats.org/officeDocument/2006/customXml" ds:itemID="{5AB947F7-D0DF-4D09-8358-3CBC1C976BE9}">
+<ds:datastoreItem xmlns:ds="http://schemas.openxmlformats.org/officeDocument/2006/customXml" ds:itemID="{FE9A4F02-8F02-4200-8312-518C5BEAEBF7}">
   <ds:schemaRefs>
     <ds:schemaRef ds:uri="http://schemas.openxmlformats.org/officeDocument/2006/bibliography"/>
   </ds:schemaRefs>

--- a/report/final report for mca/expenseManager Mca Final REPORT.docx
+++ b/report/final report for mca/expenseManager Mca Final REPORT.docx
@@ -6236,10 +6236,16 @@
         <w:jc w:val="both"/>
       </w:pPr>
       <w:r>
-        <w:t>It is an admitted fact that people are becoming more and more addicted to social networking sites day by d</w:t>
-      </w:r>
-      <w:r>
-        <w:t xml:space="preserve">ay. People would love an application that would make their social networking experience more interesting and flawless. I have decided to provide a password manager that to keep track of the id and passwords created in various websites on the internet. So, undoubtedly it is going to be a popular web cum desktop application. </w:t>
+        <w:t>As explained before, people are now completely technology dependant and number of smart phone and computer users is increasing day by day. So, an application like expense</w:t>
+      </w:r>
+      <w:r>
+        <w:t xml:space="preserve"> </w:t>
+      </w:r>
+      <w:r>
+        <w:t xml:space="preserve">manager would be </w:t>
+      </w:r>
+      <w:r>
+        <w:t>really useful to them. With minimal effort people can manage and keep track the income and expense of their entire life. That is why, I know that after completion, this software will be used by thousands of users.</w:t>
       </w:r>
     </w:p>
     <w:p>
@@ -16491,21 +16497,21 @@
         <v:path o:extrusionok="f" gradientshapeok="t" o:connecttype="rect"/>
         <o:lock v:ext="edit" aspectratio="t"/>
       </v:shapetype>
-      <v:shape id="_x0000_i1059" type="#_x0000_t75" style="width:12pt;height:10.5pt" o:bullet="t">
+      <v:shape id="_x0000_i1068" type="#_x0000_t75" style="width:12pt;height:10.5pt" o:bullet="t">
         <v:imagedata r:id="rId1" o:title="bullet1"/>
       </v:shape>
     </w:pict>
   </w:numPicBullet>
   <w:numPicBullet w:numPicBulletId="1">
     <w:pict>
-      <v:shape id="_x0000_i1060" type="#_x0000_t75" style="width:12pt;height:10.5pt" o:bullet="t">
+      <v:shape id="_x0000_i1069" type="#_x0000_t75" style="width:12pt;height:10.5pt" o:bullet="t">
         <v:imagedata r:id="rId2" o:title="bullet2"/>
       </v:shape>
     </w:pict>
   </w:numPicBullet>
   <w:numPicBullet w:numPicBulletId="2">
     <w:pict>
-      <v:shape id="_x0000_i1061" type="#_x0000_t75" style="width:12pt;height:10.5pt" o:bullet="t">
+      <v:shape id="_x0000_i1070" type="#_x0000_t75" style="width:12pt;height:10.5pt" o:bullet="t">
         <v:imagedata r:id="rId3" o:title="bullet3"/>
       </v:shape>
     </w:pict>
@@ -18597,7 +18603,7 @@
 </file>
 
 <file path=customXml/itemProps1.xml><?xml version="1.0" encoding="utf-8"?>
-<ds:datastoreItem xmlns:ds="http://schemas.openxmlformats.org/officeDocument/2006/customXml" ds:itemID="{FE9A4F02-8F02-4200-8312-518C5BEAEBF7}">
+<ds:datastoreItem xmlns:ds="http://schemas.openxmlformats.org/officeDocument/2006/customXml" ds:itemID="{40B1AE5E-8DDE-493E-A818-A22E96885338}">
   <ds:schemaRefs>
     <ds:schemaRef ds:uri="http://schemas.openxmlformats.org/officeDocument/2006/bibliography"/>
   </ds:schemaRefs>

--- a/report/final report for mca/expenseManager Mca Final REPORT.docx
+++ b/report/final report for mca/expenseManager Mca Final REPORT.docx
@@ -283,6 +283,7 @@
         </w:rPr>
       </w:pPr>
       <w:bookmarkStart w:id="2" w:name="_Toc351476510"/>
+      <w:proofErr w:type="spellStart"/>
       <w:r>
         <w:rPr>
           <w:b/>
@@ -290,9 +291,30 @@
           <w:sz w:val="24"/>
           <w:szCs w:val="24"/>
         </w:rPr>
-        <w:t>Anirban Nandy</w:t>
+        <w:t>Anirban</w:t>
+      </w:r>
+      <w:proofErr w:type="spellEnd"/>
+      <w:r>
+        <w:rPr>
+          <w:b/>
+          <w:bCs/>
+          <w:sz w:val="24"/>
+          <w:szCs w:val="24"/>
+        </w:rPr>
+        <w:t xml:space="preserve"> </w:t>
+      </w:r>
+      <w:proofErr w:type="spellStart"/>
+      <w:r>
+        <w:rPr>
+          <w:b/>
+          <w:bCs/>
+          <w:sz w:val="24"/>
+          <w:szCs w:val="24"/>
+        </w:rPr>
+        <w:t>Nandy</w:t>
       </w:r>
       <w:bookmarkEnd w:id="2"/>
+      <w:proofErr w:type="spellEnd"/>
     </w:p>
     <w:p>
       <w:pPr>
@@ -305,13 +327,23 @@
         </w:rPr>
       </w:pPr>
       <w:bookmarkStart w:id="3" w:name="_Toc351476511"/>
+      <w:proofErr w:type="spellStart"/>
       <w:r>
         <w:rPr>
           <w:b/>
           <w:sz w:val="24"/>
           <w:szCs w:val="24"/>
         </w:rPr>
-        <w:t>Enrollment No-</w:t>
+        <w:t>Enrollment</w:t>
+      </w:r>
+      <w:proofErr w:type="spellEnd"/>
+      <w:r>
+        <w:rPr>
+          <w:b/>
+          <w:sz w:val="24"/>
+          <w:szCs w:val="24"/>
+        </w:rPr>
+        <w:t xml:space="preserve"> No-</w:t>
       </w:r>
       <w:r>
         <w:rPr>
@@ -6245,7 +6277,15 @@
         <w:t xml:space="preserve">manager would be </w:t>
       </w:r>
       <w:r>
-        <w:t>really useful to them. With minimal effort people can manage and keep track the income and expense of their entire life. That is why, I know that after completion, this software will be used by thousands of users.</w:t>
+        <w:t xml:space="preserve">really useful to them. With minimal effort people can manage and keep track the income and expense of their entire life. That is </w:t>
+      </w:r>
+      <w:proofErr w:type="gramStart"/>
+      <w:r>
+        <w:t>why,</w:t>
+      </w:r>
+      <w:proofErr w:type="gramEnd"/>
+      <w:r>
+        <w:t xml:space="preserve"> I know that after completion, this software will be used by thousands of users.</w:t>
       </w:r>
     </w:p>
     <w:p>
@@ -6282,15 +6322,12 @@
     </w:p>
     <w:p>
       <w:r>
-        <w:rPr>
-          <w:noProof/>
-          <w:lang w:eastAsia="en-IN"/>
-        </w:rPr>
+        <w:lastRenderedPageBreak/>
         <w:drawing>
           <wp:inline distT="0" distB="0" distL="0" distR="0">
-            <wp:extent cx="6329045" cy="3752850"/>
-            <wp:effectExtent l="19050" t="0" r="0" b="0"/>
-            <wp:docPr id="6" name="Picture 6" descr="dnb-gyantt"/>
+            <wp:extent cx="5731510" cy="4340889"/>
+            <wp:effectExtent l="19050" t="0" r="2540" b="0"/>
+            <wp:docPr id="19" name="Picture 19"/>
             <wp:cNvGraphicFramePr>
               <a:graphicFrameLocks xmlns:a="http://schemas.openxmlformats.org/drawingml/2006/main" noChangeAspect="1"/>
             </wp:cNvGraphicFramePr>
@@ -6298,33 +6335,29 @@
               <a:graphicData uri="http://schemas.openxmlformats.org/drawingml/2006/picture">
                 <pic:pic xmlns:pic="http://schemas.openxmlformats.org/drawingml/2006/picture">
                   <pic:nvPicPr>
-                    <pic:cNvPr id="0" name="Picture 6" descr="dnb-gyantt"/>
-                    <pic:cNvPicPr>
-                      <a:picLocks noChangeAspect="1" noChangeArrowheads="1"/>
-                    </pic:cNvPicPr>
+                    <pic:cNvPr id="0" name="ems-gyantt.JPG"/>
+                    <pic:cNvPicPr/>
                   </pic:nvPicPr>
                   <pic:blipFill>
-                    <a:blip r:embed="rId7" cstate="print"/>
-                    <a:srcRect/>
+                    <a:blip r:embed="rId7" cstate="print">
+                      <a:extLst>
+                        <a:ext uri="{28A0092B-C50C-407E-A947-70E740481C1C}">
+                          <a14:useLocalDpi xmlns:a14="http://schemas.microsoft.com/office/drawing/2010/main" xmlns:wps="http://schemas.microsoft.com/office/word/2010/wordprocessingShape" xmlns:wpi="http://schemas.microsoft.com/office/word/2010/wordprocessingInk" xmlns:wpg="http://schemas.microsoft.com/office/word/2010/wordprocessingGroup" xmlns:w14="http://schemas.microsoft.com/office/word/2010/wordml" xmlns:w="http://schemas.openxmlformats.org/wordprocessingml/2006/main" xmlns:w10="urn:schemas-microsoft-com:office:word" xmlns:wp14="http://schemas.microsoft.com/office/word/2010/wordprocessingDrawing" xmlns:v="urn:schemas-microsoft-com:vml" xmlns:o="urn:schemas-microsoft-com:office:office" xmlns:mc="http://schemas.openxmlformats.org/markup-compatibility/2006" xmlns:wpc="http://schemas.microsoft.com/office/word/2010/wordprocessingCanvas" xmlns="" val="0"/>
+                        </a:ext>
+                      </a:extLst>
+                    </a:blip>
                     <a:stretch>
                       <a:fillRect/>
                     </a:stretch>
                   </pic:blipFill>
-                  <pic:spPr bwMode="auto">
+                  <pic:spPr>
                     <a:xfrm>
                       <a:off x="0" y="0"/>
-                      <a:ext cx="6329045" cy="3752850"/>
+                      <a:ext cx="5731510" cy="4340889"/>
                     </a:xfrm>
                     <a:prstGeom prst="rect">
                       <a:avLst/>
                     </a:prstGeom>
-                    <a:noFill/>
-                    <a:ln w="9525">
-                      <a:noFill/>
-                      <a:miter lim="800000"/>
-                      <a:headEnd/>
-                      <a:tailEnd/>
-                    </a:ln>
                   </pic:spPr>
                 </pic:pic>
               </a:graphicData>
@@ -6340,7 +6373,6 @@
       <w:bookmarkStart w:id="13" w:name="_Toc344699048"/>
       <w:bookmarkStart w:id="14" w:name="_Toc351476522"/>
       <w:r>
-        <w:lastRenderedPageBreak/>
         <w:t>Tracking Gantt</w:t>
       </w:r>
       <w:bookmarkEnd w:id="13"/>
@@ -6354,9 +6386,9 @@
         </w:rPr>
         <w:drawing>
           <wp:inline distT="0" distB="0" distL="0" distR="0">
-            <wp:extent cx="6440805" cy="3832225"/>
-            <wp:effectExtent l="19050" t="0" r="0" b="0"/>
-            <wp:docPr id="7" name="Picture 7" descr="dnb-tracking-gyantt"/>
+            <wp:extent cx="5731510" cy="3766643"/>
+            <wp:effectExtent l="19050" t="0" r="2540" b="0"/>
+            <wp:docPr id="22" name="Picture 20"/>
             <wp:cNvGraphicFramePr>
               <a:graphicFrameLocks xmlns:a="http://schemas.openxmlformats.org/drawingml/2006/main" noChangeAspect="1"/>
             </wp:cNvGraphicFramePr>
@@ -6364,33 +6396,29 @@
               <a:graphicData uri="http://schemas.openxmlformats.org/drawingml/2006/picture">
                 <pic:pic xmlns:pic="http://schemas.openxmlformats.org/drawingml/2006/picture">
                   <pic:nvPicPr>
-                    <pic:cNvPr id="0" name="Picture 7" descr="dnb-tracking-gyantt"/>
-                    <pic:cNvPicPr>
-                      <a:picLocks noChangeAspect="1" noChangeArrowheads="1"/>
-                    </pic:cNvPicPr>
+                    <pic:cNvPr id="0" name="ems-tracking-gyantt.JPG"/>
+                    <pic:cNvPicPr/>
                   </pic:nvPicPr>
                   <pic:blipFill>
-                    <a:blip r:embed="rId8" cstate="print"/>
-                    <a:srcRect/>
+                    <a:blip r:embed="rId8" cstate="print">
+                      <a:extLst>
+                        <a:ext uri="{28A0092B-C50C-407E-A947-70E740481C1C}">
+                          <a14:useLocalDpi xmlns:a14="http://schemas.microsoft.com/office/drawing/2010/main" xmlns:wps="http://schemas.microsoft.com/office/word/2010/wordprocessingShape" xmlns:wpi="http://schemas.microsoft.com/office/word/2010/wordprocessingInk" xmlns:wpg="http://schemas.microsoft.com/office/word/2010/wordprocessingGroup" xmlns:w14="http://schemas.microsoft.com/office/word/2010/wordml" xmlns:w="http://schemas.openxmlformats.org/wordprocessingml/2006/main" xmlns:w10="urn:schemas-microsoft-com:office:word" xmlns:wp14="http://schemas.microsoft.com/office/word/2010/wordprocessingDrawing" xmlns:v="urn:schemas-microsoft-com:vml" xmlns:o="urn:schemas-microsoft-com:office:office" xmlns:mc="http://schemas.openxmlformats.org/markup-compatibility/2006" xmlns:wpc="http://schemas.microsoft.com/office/word/2010/wordprocessingCanvas" xmlns="" val="0"/>
+                        </a:ext>
+                      </a:extLst>
+                    </a:blip>
                     <a:stretch>
                       <a:fillRect/>
                     </a:stretch>
                   </pic:blipFill>
-                  <pic:spPr bwMode="auto">
+                  <pic:spPr>
                     <a:xfrm>
                       <a:off x="0" y="0"/>
-                      <a:ext cx="6440805" cy="3832225"/>
+                      <a:ext cx="5731510" cy="3766643"/>
                     </a:xfrm>
                     <a:prstGeom prst="rect">
                       <a:avLst/>
                     </a:prstGeom>
-                    <a:noFill/>
-                    <a:ln w="9525">
-                      <a:noFill/>
-                      <a:miter lim="800000"/>
-                      <a:headEnd/>
-                      <a:tailEnd/>
-                    </a:ln>
                   </pic:spPr>
                 </pic:pic>
               </a:graphicData>
@@ -6423,9 +6451,9 @@
         <w:lastRenderedPageBreak/>
         <w:drawing>
           <wp:inline distT="0" distB="0" distL="0" distR="0">
-            <wp:extent cx="6567805" cy="7847965"/>
-            <wp:effectExtent l="19050" t="0" r="4445" b="0"/>
-            <wp:docPr id="8" name="Picture 8" descr="dnb-pert"/>
+            <wp:extent cx="5731510" cy="3564720"/>
+            <wp:effectExtent l="19050" t="0" r="2540" b="0"/>
+            <wp:docPr id="23" name="Picture 21"/>
             <wp:cNvGraphicFramePr>
               <a:graphicFrameLocks xmlns:a="http://schemas.openxmlformats.org/drawingml/2006/main" noChangeAspect="1"/>
             </wp:cNvGraphicFramePr>
@@ -6433,33 +6461,29 @@
               <a:graphicData uri="http://schemas.openxmlformats.org/drawingml/2006/picture">
                 <pic:pic xmlns:pic="http://schemas.openxmlformats.org/drawingml/2006/picture">
                   <pic:nvPicPr>
-                    <pic:cNvPr id="0" name="Picture 8" descr="dnb-pert"/>
-                    <pic:cNvPicPr>
-                      <a:picLocks noChangeAspect="1" noChangeArrowheads="1"/>
-                    </pic:cNvPicPr>
+                    <pic:cNvPr id="0" name="ems-pert.JPG"/>
+                    <pic:cNvPicPr/>
                   </pic:nvPicPr>
                   <pic:blipFill>
-                    <a:blip r:embed="rId9" cstate="print"/>
-                    <a:srcRect/>
+                    <a:blip r:embed="rId9" cstate="print">
+                      <a:extLst>
+                        <a:ext uri="{28A0092B-C50C-407E-A947-70E740481C1C}">
+                          <a14:useLocalDpi xmlns:a14="http://schemas.microsoft.com/office/drawing/2010/main" xmlns:wps="http://schemas.microsoft.com/office/word/2010/wordprocessingShape" xmlns:wpi="http://schemas.microsoft.com/office/word/2010/wordprocessingInk" xmlns:wpg="http://schemas.microsoft.com/office/word/2010/wordprocessingGroup" xmlns:w14="http://schemas.microsoft.com/office/word/2010/wordml" xmlns:w="http://schemas.openxmlformats.org/wordprocessingml/2006/main" xmlns:w10="urn:schemas-microsoft-com:office:word" xmlns:wp14="http://schemas.microsoft.com/office/word/2010/wordprocessingDrawing" xmlns:v="urn:schemas-microsoft-com:vml" xmlns:o="urn:schemas-microsoft-com:office:office" xmlns:mc="http://schemas.openxmlformats.org/markup-compatibility/2006" xmlns:wpc="http://schemas.microsoft.com/office/word/2010/wordprocessingCanvas" xmlns="" val="0"/>
+                        </a:ext>
+                      </a:extLst>
+                    </a:blip>
                     <a:stretch>
                       <a:fillRect/>
                     </a:stretch>
                   </pic:blipFill>
-                  <pic:spPr bwMode="auto">
+                  <pic:spPr>
                     <a:xfrm>
                       <a:off x="0" y="0"/>
-                      <a:ext cx="6567805" cy="7847965"/>
+                      <a:ext cx="5731510" cy="3564720"/>
                     </a:xfrm>
                     <a:prstGeom prst="rect">
                       <a:avLst/>
                     </a:prstGeom>
-                    <a:noFill/>
-                    <a:ln w="9525">
-                      <a:noFill/>
-                      <a:miter lim="800000"/>
-                      <a:headEnd/>
-                      <a:tailEnd/>
-                    </a:ln>
                   </pic:spPr>
                 </pic:pic>
               </a:graphicData>
@@ -6499,7 +6523,6 @@
       <w:bookmarkStart w:id="18" w:name="_Toc344699036"/>
       <w:bookmarkStart w:id="19" w:name="_Toc351476525"/>
       <w:r>
-        <w:lastRenderedPageBreak/>
         <w:t>Functional</w:t>
       </w:r>
       <w:r>
@@ -6978,6 +7001,7 @@
           <w:lang w:eastAsia="en-IN"/>
         </w:rPr>
       </w:pPr>
+      <w:proofErr w:type="gramStart"/>
       <w:r>
         <w:rPr>
           <w:rFonts w:ascii="Arial" w:hAnsi="Arial" w:cs="Arial"/>
@@ -7014,6 +7038,7 @@
         </w:rPr>
         <w:t>.</w:t>
       </w:r>
+      <w:proofErr w:type="gramEnd"/>
     </w:p>
     <w:p>
       <w:pPr>
@@ -7127,6 +7152,7 @@
           <w:color w:val="222222"/>
           <w:lang w:eastAsia="en-IN"/>
         </w:rPr>
+        <w:lastRenderedPageBreak/>
         <w:t>Processing:</w:t>
       </w:r>
     </w:p>
@@ -7603,7 +7629,6 @@
           <w:color w:val="222222"/>
           <w:lang w:eastAsia="en-IN"/>
         </w:rPr>
-        <w:lastRenderedPageBreak/>
         <w:t xml:space="preserve">The </w:t>
       </w:r>
       <w:r>
@@ -7782,6 +7807,7 @@
           <w:lang w:eastAsia="en-IN"/>
         </w:rPr>
       </w:pPr>
+      <w:proofErr w:type="gramStart"/>
       <w:r>
         <w:rPr>
           <w:rFonts w:ascii="Arial" w:hAnsi="Arial" w:cs="Arial"/>
@@ -7800,6 +7826,7 @@
         </w:rPr>
         <w:t>.</w:t>
       </w:r>
+      <w:proofErr w:type="gramEnd"/>
     </w:p>
     <w:p>
       <w:pPr>
@@ -7892,7 +7919,27 @@
           <w:color w:val="222222"/>
           <w:lang w:eastAsia="en-IN"/>
         </w:rPr>
-        <w:t>get location from google map.</w:t>
+        <w:t xml:space="preserve">get location from </w:t>
+      </w:r>
+      <w:proofErr w:type="spellStart"/>
+      <w:r>
+        <w:rPr>
+          <w:rFonts w:ascii="Arial" w:hAnsi="Arial" w:cs="Arial"/>
+          <w:i w:val="0"/>
+          <w:color w:val="222222"/>
+          <w:lang w:eastAsia="en-IN"/>
+        </w:rPr>
+        <w:t>google</w:t>
+      </w:r>
+      <w:proofErr w:type="spellEnd"/>
+      <w:r>
+        <w:rPr>
+          <w:rFonts w:ascii="Arial" w:hAnsi="Arial" w:cs="Arial"/>
+          <w:i w:val="0"/>
+          <w:color w:val="222222"/>
+          <w:lang w:eastAsia="en-IN"/>
+        </w:rPr>
+        <w:t xml:space="preserve"> map.</w:t>
       </w:r>
     </w:p>
     <w:p>
@@ -8058,7 +8105,27 @@
           <w:color w:val="222222"/>
           <w:lang w:eastAsia="en-IN"/>
         </w:rPr>
-        <w:t xml:space="preserve">User can share event in google calendar through </w:t>
+        <w:t xml:space="preserve">User can share event in </w:t>
+      </w:r>
+      <w:proofErr w:type="spellStart"/>
+      <w:r>
+        <w:rPr>
+          <w:rFonts w:ascii="Arial" w:hAnsi="Arial" w:cs="Arial"/>
+          <w:i w:val="0"/>
+          <w:color w:val="222222"/>
+          <w:lang w:eastAsia="en-IN"/>
+        </w:rPr>
+        <w:t>google</w:t>
+      </w:r>
+      <w:proofErr w:type="spellEnd"/>
+      <w:r>
+        <w:rPr>
+          <w:rFonts w:ascii="Arial" w:hAnsi="Arial" w:cs="Arial"/>
+          <w:i w:val="0"/>
+          <w:color w:val="222222"/>
+          <w:lang w:eastAsia="en-IN"/>
+        </w:rPr>
+        <w:t xml:space="preserve"> calendar through </w:t>
       </w:r>
       <w:r>
         <w:rPr>
@@ -8123,7 +8190,28 @@
           <w:color w:val="222222"/>
           <w:lang w:eastAsia="en-IN"/>
         </w:rPr>
-        <w:t xml:space="preserve">The user selects the event from note book to upload in google calendar. </w:t>
+        <w:lastRenderedPageBreak/>
+        <w:t xml:space="preserve">The user selects the event from note book to upload in </w:t>
+      </w:r>
+      <w:proofErr w:type="spellStart"/>
+      <w:r>
+        <w:rPr>
+          <w:rFonts w:ascii="Arial" w:hAnsi="Arial" w:cs="Arial"/>
+          <w:i w:val="0"/>
+          <w:color w:val="222222"/>
+          <w:lang w:eastAsia="en-IN"/>
+        </w:rPr>
+        <w:t>google</w:t>
+      </w:r>
+      <w:proofErr w:type="spellEnd"/>
+      <w:r>
+        <w:rPr>
+          <w:rFonts w:ascii="Arial" w:hAnsi="Arial" w:cs="Arial"/>
+          <w:i w:val="0"/>
+          <w:color w:val="222222"/>
+          <w:lang w:eastAsia="en-IN"/>
+        </w:rPr>
+        <w:t xml:space="preserve"> calendar. </w:t>
       </w:r>
       <w:r>
         <w:rPr>
@@ -8255,14 +8343,25 @@
         </w:rPr>
         <w:t xml:space="preserve">The </w:t>
       </w:r>
-      <w:r>
-        <w:rPr>
-          <w:rFonts w:ascii="Arial" w:hAnsi="Arial" w:cs="Arial"/>
-          <w:i w:val="0"/>
-          <w:color w:val="222222"/>
-          <w:lang w:eastAsia="en-IN"/>
-        </w:rPr>
-        <w:t>google calendar</w:t>
+      <w:proofErr w:type="spellStart"/>
+      <w:r>
+        <w:rPr>
+          <w:rFonts w:ascii="Arial" w:hAnsi="Arial" w:cs="Arial"/>
+          <w:i w:val="0"/>
+          <w:color w:val="222222"/>
+          <w:lang w:eastAsia="en-IN"/>
+        </w:rPr>
+        <w:t>google</w:t>
+      </w:r>
+      <w:proofErr w:type="spellEnd"/>
+      <w:r>
+        <w:rPr>
+          <w:rFonts w:ascii="Arial" w:hAnsi="Arial" w:cs="Arial"/>
+          <w:i w:val="0"/>
+          <w:color w:val="222222"/>
+          <w:lang w:eastAsia="en-IN"/>
+        </w:rPr>
+        <w:t xml:space="preserve"> calendar</w:t>
       </w:r>
       <w:r>
         <w:rPr>
@@ -8708,7 +8807,6 @@
           <w:color w:val="222222"/>
           <w:lang w:eastAsia="en-IN"/>
         </w:rPr>
-        <w:lastRenderedPageBreak/>
         <w:t>Introduction:</w:t>
       </w:r>
     </w:p>
@@ -9339,6 +9437,7 @@
           <w:color w:val="222222"/>
           <w:lang w:eastAsia="en-IN"/>
         </w:rPr>
+        <w:lastRenderedPageBreak/>
         <w:t xml:space="preserve">Admin will enter the data in the </w:t>
       </w:r>
       <w:r>
@@ -9832,7 +9931,6 @@
           <w:szCs w:val="24"/>
           <w:lang w:eastAsia="en-IN"/>
         </w:rPr>
-        <w:lastRenderedPageBreak/>
         <w:t xml:space="preserve">In terms of </w:t>
       </w:r>
       <w:r>
@@ -10103,6 +10201,7 @@
           <w:noProof/>
           <w:lang w:eastAsia="en-IN"/>
         </w:rPr>
+        <w:lastRenderedPageBreak/>
         <w:drawing>
           <wp:inline distT="0" distB="0" distL="0" distR="0">
             <wp:extent cx="4819650" cy="3590925"/>
@@ -10247,6 +10346,7 @@
           <w:noProof/>
           <w:lang w:eastAsia="en-IN"/>
         </w:rPr>
+        <w:lastRenderedPageBreak/>
         <w:drawing>
           <wp:inline distT="0" distB="0" distL="0" distR="0">
             <wp:extent cx="5114925" cy="3829050"/>
@@ -10425,6 +10525,7 @@
           <w:noProof/>
           <w:lang w:eastAsia="en-IN"/>
         </w:rPr>
+        <w:lastRenderedPageBreak/>
         <w:drawing>
           <wp:inline distT="0" distB="0" distL="0" distR="0">
             <wp:extent cx="4591050" cy="3524250"/>
@@ -10575,6 +10676,7 @@
           <w:noProof/>
           <w:lang w:eastAsia="en-IN"/>
         </w:rPr>
+        <w:lastRenderedPageBreak/>
         <w:drawing>
           <wp:inline distT="0" distB="0" distL="0" distR="0">
             <wp:extent cx="4743450" cy="2914650"/>
@@ -11078,6 +11180,7 @@
                         <w:szCs w:val="20"/>
                       </w:rPr>
                     </w:pPr>
+                    <w:proofErr w:type="gramStart"/>
                     <w:r>
                       <w:rPr>
                         <w:b/>
@@ -11094,6 +11197,7 @@
                       </w:rPr>
                       <w:t>egister</w:t>
                     </w:r>
+                    <w:proofErr w:type="gramEnd"/>
                   </w:p>
                 </w:txbxContent>
               </v:textbox>
@@ -11109,6 +11213,7 @@
                         <w:szCs w:val="20"/>
                       </w:rPr>
                     </w:pPr>
+                    <w:proofErr w:type="gramStart"/>
                     <w:r>
                       <w:rPr>
                         <w:b/>
@@ -11125,6 +11230,7 @@
                       </w:rPr>
                       <w:t>egister</w:t>
                     </w:r>
+                    <w:proofErr w:type="gramEnd"/>
                   </w:p>
                 </w:txbxContent>
               </v:textbox>
@@ -11140,6 +11246,8 @@
                         <w:szCs w:val="20"/>
                       </w:rPr>
                     </w:pPr>
+                    <w:proofErr w:type="spellStart"/>
+                    <w:proofErr w:type="gramStart"/>
                     <w:r>
                       <w:rPr>
                         <w:b/>
@@ -11148,6 +11256,8 @@
                       </w:rPr>
                       <w:t>modifyEvent</w:t>
                     </w:r>
+                    <w:proofErr w:type="spellEnd"/>
+                    <w:proofErr w:type="gramEnd"/>
                   </w:p>
                 </w:txbxContent>
               </v:textbox>
@@ -11163,6 +11273,8 @@
                         <w:szCs w:val="20"/>
                       </w:rPr>
                     </w:pPr>
+                    <w:proofErr w:type="spellStart"/>
+                    <w:proofErr w:type="gramStart"/>
                     <w:r>
                       <w:rPr>
                         <w:b/>
@@ -11171,6 +11283,8 @@
                       </w:rPr>
                       <w:t>addEvent</w:t>
                     </w:r>
+                    <w:proofErr w:type="spellEnd"/>
+                    <w:proofErr w:type="gramEnd"/>
                   </w:p>
                 </w:txbxContent>
               </v:textbox>
@@ -11186,6 +11300,8 @@
                         <w:szCs w:val="20"/>
                       </w:rPr>
                     </w:pPr>
+                    <w:proofErr w:type="spellStart"/>
+                    <w:proofErr w:type="gramStart"/>
                     <w:r>
                       <w:rPr>
                         <w:b/>
@@ -11210,6 +11326,8 @@
                       </w:rPr>
                       <w:t>vent</w:t>
                     </w:r>
+                    <w:proofErr w:type="spellEnd"/>
+                    <w:proofErr w:type="gramEnd"/>
                   </w:p>
                 </w:txbxContent>
               </v:textbox>
@@ -11225,6 +11343,8 @@
                         <w:szCs w:val="20"/>
                       </w:rPr>
                     </w:pPr>
+                    <w:proofErr w:type="spellStart"/>
+                    <w:proofErr w:type="gramStart"/>
                     <w:r>
                       <w:rPr>
                         <w:b/>
@@ -11233,6 +11353,8 @@
                       </w:rPr>
                       <w:t>showError</w:t>
                     </w:r>
+                    <w:proofErr w:type="spellEnd"/>
+                    <w:proofErr w:type="gramEnd"/>
                   </w:p>
                 </w:txbxContent>
               </v:textbox>
@@ -11248,6 +11370,8 @@
                         <w:szCs w:val="20"/>
                       </w:rPr>
                     </w:pPr>
+                    <w:proofErr w:type="spellStart"/>
+                    <w:proofErr w:type="gramStart"/>
                     <w:r>
                       <w:rPr>
                         <w:b/>
@@ -11256,6 +11380,8 @@
                       </w:rPr>
                       <w:t>showError</w:t>
                     </w:r>
+                    <w:proofErr w:type="spellEnd"/>
+                    <w:proofErr w:type="gramEnd"/>
                   </w:p>
                 </w:txbxContent>
               </v:textbox>
@@ -11271,6 +11397,7 @@
                         <w:szCs w:val="20"/>
                       </w:rPr>
                     </w:pPr>
+                    <w:proofErr w:type="spellStart"/>
                     <w:r>
                       <w:rPr>
                         <w:b/>
@@ -11279,6 +11406,7 @@
                       </w:rPr>
                       <w:t>ShowError</w:t>
                     </w:r>
+                    <w:proofErr w:type="spellEnd"/>
                   </w:p>
                 </w:txbxContent>
               </v:textbox>
@@ -11294,6 +11422,8 @@
                         <w:szCs w:val="20"/>
                       </w:rPr>
                     </w:pPr>
+                    <w:proofErr w:type="spellStart"/>
+                    <w:proofErr w:type="gramStart"/>
                     <w:r>
                       <w:rPr>
                         <w:b/>
@@ -11302,6 +11432,8 @@
                       </w:rPr>
                       <w:t>updateEvent</w:t>
                     </w:r>
+                    <w:proofErr w:type="spellEnd"/>
+                    <w:proofErr w:type="gramEnd"/>
                   </w:p>
                 </w:txbxContent>
               </v:textbox>
@@ -11317,6 +11449,8 @@
                         <w:szCs w:val="20"/>
                       </w:rPr>
                     </w:pPr>
+                    <w:proofErr w:type="spellStart"/>
+                    <w:proofErr w:type="gramStart"/>
                     <w:r>
                       <w:rPr>
                         <w:b/>
@@ -11325,6 +11459,8 @@
                       </w:rPr>
                       <w:t>updateEventReport</w:t>
                     </w:r>
+                    <w:proofErr w:type="spellEnd"/>
+                    <w:proofErr w:type="gramEnd"/>
                   </w:p>
                 </w:txbxContent>
               </v:textbox>
@@ -11340,6 +11476,8 @@
                         <w:szCs w:val="20"/>
                       </w:rPr>
                     </w:pPr>
+                    <w:proofErr w:type="spellStart"/>
+                    <w:proofErr w:type="gramStart"/>
                     <w:r>
                       <w:rPr>
                         <w:b/>
@@ -11348,6 +11486,8 @@
                       </w:rPr>
                       <w:t>updateEventsReport</w:t>
                     </w:r>
+                    <w:proofErr w:type="spellEnd"/>
+                    <w:proofErr w:type="gramEnd"/>
                   </w:p>
                 </w:txbxContent>
               </v:textbox>
@@ -11363,6 +11503,8 @@
                         <w:szCs w:val="20"/>
                       </w:rPr>
                     </w:pPr>
+                    <w:proofErr w:type="spellStart"/>
+                    <w:proofErr w:type="gramStart"/>
                     <w:r>
                       <w:rPr>
                         <w:b/>
@@ -11371,6 +11513,8 @@
                       </w:rPr>
                       <w:t>showError</w:t>
                     </w:r>
+                    <w:proofErr w:type="spellEnd"/>
+                    <w:proofErr w:type="gramEnd"/>
                   </w:p>
                 </w:txbxContent>
               </v:textbox>
@@ -11386,6 +11530,8 @@
                         <w:szCs w:val="20"/>
                       </w:rPr>
                     </w:pPr>
+                    <w:proofErr w:type="spellStart"/>
+                    <w:proofErr w:type="gramStart"/>
                     <w:r>
                       <w:rPr>
                         <w:b/>
@@ -11394,6 +11540,8 @@
                       </w:rPr>
                       <w:t>showError</w:t>
                     </w:r>
+                    <w:proofErr w:type="spellEnd"/>
+                    <w:proofErr w:type="gramEnd"/>
                   </w:p>
                 </w:txbxContent>
               </v:textbox>
@@ -11409,6 +11557,8 @@
                         <w:szCs w:val="20"/>
                       </w:rPr>
                     </w:pPr>
+                    <w:proofErr w:type="spellStart"/>
+                    <w:proofErr w:type="gramStart"/>
                     <w:r>
                       <w:rPr>
                         <w:b/>
@@ -11417,6 +11567,8 @@
                       </w:rPr>
                       <w:t>showError</w:t>
                     </w:r>
+                    <w:proofErr w:type="spellEnd"/>
+                    <w:proofErr w:type="gramEnd"/>
                   </w:p>
                 </w:txbxContent>
               </v:textbox>
@@ -11432,6 +11584,8 @@
                         <w:szCs w:val="20"/>
                       </w:rPr>
                     </w:pPr>
+                    <w:proofErr w:type="spellStart"/>
+                    <w:proofErr w:type="gramStart"/>
                     <w:r>
                       <w:rPr>
                         <w:b/>
@@ -11440,6 +11594,8 @@
                       </w:rPr>
                       <w:t>viewReport</w:t>
                     </w:r>
+                    <w:proofErr w:type="spellEnd"/>
+                    <w:proofErr w:type="gramEnd"/>
                   </w:p>
                 </w:txbxContent>
               </v:textbox>
@@ -11455,6 +11611,8 @@
                         <w:szCs w:val="20"/>
                       </w:rPr>
                     </w:pPr>
+                    <w:proofErr w:type="spellStart"/>
+                    <w:proofErr w:type="gramStart"/>
                     <w:r>
                       <w:rPr>
                         <w:b/>
@@ -11463,6 +11621,8 @@
                       </w:rPr>
                       <w:t>viewEventReport</w:t>
                     </w:r>
+                    <w:proofErr w:type="spellEnd"/>
+                    <w:proofErr w:type="gramEnd"/>
                   </w:p>
                 </w:txbxContent>
               </v:textbox>
@@ -11478,6 +11638,8 @@
                         <w:szCs w:val="20"/>
                       </w:rPr>
                     </w:pPr>
+                    <w:proofErr w:type="spellStart"/>
+                    <w:proofErr w:type="gramStart"/>
                     <w:r>
                       <w:rPr>
                         <w:b/>
@@ -11486,6 +11648,8 @@
                       </w:rPr>
                       <w:t>displayEventReport</w:t>
                     </w:r>
+                    <w:proofErr w:type="spellEnd"/>
+                    <w:proofErr w:type="gramEnd"/>
                   </w:p>
                 </w:txbxContent>
               </v:textbox>
@@ -11501,6 +11665,8 @@
                         <w:szCs w:val="20"/>
                       </w:rPr>
                     </w:pPr>
+                    <w:proofErr w:type="spellStart"/>
+                    <w:proofErr w:type="gramStart"/>
                     <w:r>
                       <w:rPr>
                         <w:b/>
@@ -11509,6 +11675,8 @@
                       </w:rPr>
                       <w:t>displayReport</w:t>
                     </w:r>
+                    <w:proofErr w:type="spellEnd"/>
+                    <w:proofErr w:type="gramEnd"/>
                   </w:p>
                 </w:txbxContent>
               </v:textbox>
@@ -11621,6 +11789,7 @@
                         <w:szCs w:val="20"/>
                       </w:rPr>
                     </w:pPr>
+                    <w:proofErr w:type="gramStart"/>
                     <w:r>
                       <w:rPr>
                         <w:b/>
@@ -11637,6 +11806,7 @@
                       </w:rPr>
                       <w:t>egister</w:t>
                     </w:r>
+                    <w:proofErr w:type="gramEnd"/>
                   </w:p>
                 </w:txbxContent>
               </v:textbox>
@@ -11652,6 +11822,7 @@
                         <w:szCs w:val="20"/>
                       </w:rPr>
                     </w:pPr>
+                    <w:proofErr w:type="gramStart"/>
                     <w:r>
                       <w:rPr>
                         <w:b/>
@@ -11668,6 +11839,7 @@
                       </w:rPr>
                       <w:t>egister</w:t>
                     </w:r>
+                    <w:proofErr w:type="gramEnd"/>
                   </w:p>
                 </w:txbxContent>
               </v:textbox>
@@ -11683,6 +11855,8 @@
                         <w:szCs w:val="20"/>
                       </w:rPr>
                     </w:pPr>
+                    <w:proofErr w:type="spellStart"/>
+                    <w:proofErr w:type="gramStart"/>
                     <w:r>
                       <w:rPr>
                         <w:b/>
@@ -11691,6 +11865,8 @@
                       </w:rPr>
                       <w:t>updateEvent</w:t>
                     </w:r>
+                    <w:proofErr w:type="spellEnd"/>
+                    <w:proofErr w:type="gramEnd"/>
                   </w:p>
                 </w:txbxContent>
               </v:textbox>
@@ -11706,6 +11882,8 @@
                         <w:szCs w:val="20"/>
                       </w:rPr>
                     </w:pPr>
+                    <w:proofErr w:type="spellStart"/>
+                    <w:proofErr w:type="gramStart"/>
                     <w:r>
                       <w:rPr>
                         <w:b/>
@@ -11714,6 +11892,8 @@
                       </w:rPr>
                       <w:t>syncNotComplete</w:t>
                     </w:r>
+                    <w:proofErr w:type="spellEnd"/>
+                    <w:proofErr w:type="gramEnd"/>
                   </w:p>
                 </w:txbxContent>
               </v:textbox>
@@ -11729,6 +11909,8 @@
                         <w:szCs w:val="20"/>
                       </w:rPr>
                     </w:pPr>
+                    <w:proofErr w:type="spellStart"/>
+                    <w:proofErr w:type="gramStart"/>
                     <w:r>
                       <w:rPr>
                         <w:b/>
@@ -11737,6 +11919,8 @@
                       </w:rPr>
                       <w:t>syncComplete</w:t>
                     </w:r>
+                    <w:proofErr w:type="spellEnd"/>
+                    <w:proofErr w:type="gramEnd"/>
                   </w:p>
                 </w:txbxContent>
               </v:textbox>
@@ -11752,6 +11936,8 @@
                         <w:szCs w:val="20"/>
                       </w:rPr>
                     </w:pPr>
+                    <w:proofErr w:type="spellStart"/>
+                    <w:proofErr w:type="gramStart"/>
                     <w:r>
                       <w:rPr>
                         <w:b/>
@@ -11760,6 +11946,8 @@
                       </w:rPr>
                       <w:t>syncEvent</w:t>
                     </w:r>
+                    <w:proofErr w:type="spellEnd"/>
+                    <w:proofErr w:type="gramEnd"/>
                   </w:p>
                 </w:txbxContent>
               </v:textbox>
@@ -11775,6 +11963,8 @@
                         <w:szCs w:val="20"/>
                       </w:rPr>
                     </w:pPr>
+                    <w:proofErr w:type="spellStart"/>
+                    <w:proofErr w:type="gramStart"/>
                     <w:r>
                       <w:rPr>
                         <w:b/>
@@ -11783,6 +11973,8 @@
                       </w:rPr>
                       <w:t>syncEvent</w:t>
                     </w:r>
+                    <w:proofErr w:type="spellEnd"/>
+                    <w:proofErr w:type="gramEnd"/>
                   </w:p>
                 </w:txbxContent>
               </v:textbox>
@@ -11798,6 +11990,8 @@
                         <w:szCs w:val="20"/>
                       </w:rPr>
                     </w:pPr>
+                    <w:proofErr w:type="spellStart"/>
+                    <w:proofErr w:type="gramStart"/>
                     <w:r>
                       <w:rPr>
                         <w:b/>
@@ -11806,6 +12000,8 @@
                       </w:rPr>
                       <w:t>displayEvent</w:t>
                     </w:r>
+                    <w:proofErr w:type="spellEnd"/>
+                    <w:proofErr w:type="gramEnd"/>
                   </w:p>
                 </w:txbxContent>
               </v:textbox>
@@ -11821,6 +12017,8 @@
                         <w:szCs w:val="20"/>
                       </w:rPr>
                     </w:pPr>
+                    <w:proofErr w:type="spellStart"/>
+                    <w:proofErr w:type="gramStart"/>
                     <w:r>
                       <w:rPr>
                         <w:b/>
@@ -11829,6 +12027,8 @@
                       </w:rPr>
                       <w:t>syncComplete</w:t>
                     </w:r>
+                    <w:proofErr w:type="spellEnd"/>
+                    <w:proofErr w:type="gramEnd"/>
                   </w:p>
                 </w:txbxContent>
               </v:textbox>
@@ -12108,6 +12308,7 @@
                         <w:u w:val="single"/>
                       </w:rPr>
                     </w:pPr>
+                    <w:proofErr w:type="gramStart"/>
                     <w:r>
                       <w:rPr>
                         <w:b/>
@@ -12115,7 +12316,17 @@
                         <w:szCs w:val="24"/>
                         <w:u w:val="single"/>
                       </w:rPr>
-                      <w:t xml:space="preserve">:Update </w:t>
+                      <w:t>:Update</w:t>
+                    </w:r>
+                    <w:proofErr w:type="gramEnd"/>
+                    <w:r>
+                      <w:rPr>
+                        <w:b/>
+                        <w:sz w:val="24"/>
+                        <w:szCs w:val="24"/>
+                        <w:u w:val="single"/>
+                      </w:rPr>
+                      <w:t xml:space="preserve"> </w:t>
                     </w:r>
                   </w:p>
                   <w:p>
@@ -12431,13 +12642,23 @@
                 <w:rFonts w:eastAsia="Arial"/>
               </w:rPr>
             </w:pPr>
+            <w:proofErr w:type="spellStart"/>
             <w:r>
               <w:rPr>
                 <w:rFonts w:eastAsia="Arial"/>
                 <w:b/>
                 <w:bCs/>
               </w:rPr>
-              <w:t>Sw Id</w:t>
+              <w:t>Sw</w:t>
+            </w:r>
+            <w:proofErr w:type="spellEnd"/>
+            <w:r>
+              <w:rPr>
+                <w:rFonts w:eastAsia="Arial"/>
+                <w:b/>
+                <w:bCs/>
+              </w:rPr>
+              <w:t xml:space="preserve"> Id</w:t>
             </w:r>
             <w:r>
               <w:rPr>
@@ -13171,7 +13392,15 @@
     </w:p>
     <w:p>
       <w:r>
-        <w:t xml:space="preserve">This part is the place through which user interacts. This module contains all the designs which are visible and intractable by users. User provides input through it and gets the output through it. It is generally created by various tools like buttons and listviews. </w:t>
+        <w:t xml:space="preserve">This part is the place through which user interacts. This module contains all the designs which are visible and intractable by users. User provides input through it and gets the output through it. It is generally created by various tools like buttons and </w:t>
+      </w:r>
+      <w:proofErr w:type="spellStart"/>
+      <w:r>
+        <w:t>listviews</w:t>
+      </w:r>
+      <w:proofErr w:type="spellEnd"/>
+      <w:r>
+        <w:t xml:space="preserve">. </w:t>
       </w:r>
     </w:p>
     <w:p>
@@ -13228,8 +13457,13 @@
         <w:pStyle w:val="Heading3"/>
       </w:pPr>
       <w:bookmarkStart w:id="54" w:name="_Toc351476543"/>
-      <w:r>
-        <w:t>Facebook/Twitter/LinkedIn API:</w:t>
+      <w:proofErr w:type="spellStart"/>
+      <w:r>
+        <w:t>Facebook</w:t>
+      </w:r>
+      <w:proofErr w:type="spellEnd"/>
+      <w:r>
+        <w:t>/Twitter/LinkedIn API:</w:t>
       </w:r>
       <w:bookmarkEnd w:id="54"/>
       <w:r>
@@ -13342,8 +13576,13 @@
     </w:p>
     <w:p/>
     <w:p>
-      <w:r>
-        <w:t>Codd initially defined two sets of constraints but, in his second version of the relational model, he came up with four integri</w:t>
+      <w:proofErr w:type="spellStart"/>
+      <w:r>
+        <w:t>Codd</w:t>
+      </w:r>
+      <w:proofErr w:type="spellEnd"/>
+      <w:r>
+        <w:t xml:space="preserve"> initially defined two sets of constraints but, in his second version of the relational model, he came up with four integri</w:t>
       </w:r>
       <w:r>
         <w:t>ty constraints:</w:t>
@@ -13373,18 +13612,40 @@
         <w:t xml:space="preserve"> we used various type of primary key and consciously we set the primary key property as not null. </w:t>
       </w:r>
       <w:r>
-        <w:t>The entity integrity constraint states that no primary key value can be null. This is because the primary key value is used to identify individual tuples in a relation. Having null value for the primary key implies that we cannot</w:t>
+        <w:t xml:space="preserve">The entity integrity constraint states that no primary key value can be null. This is because the primary key value is used to identify individual </w:t>
+      </w:r>
+      <w:proofErr w:type="spellStart"/>
+      <w:r>
+        <w:t>tuples</w:t>
+      </w:r>
+      <w:proofErr w:type="spellEnd"/>
+      <w:r>
+        <w:t xml:space="preserve"> in a relation. Having null value for the primary key implies that we cannot</w:t>
       </w:r>
       <w:r>
         <w:rPr>
           <w:lang w:eastAsia="ar-SA"/>
         </w:rPr>
-        <w:t xml:space="preserve"> identify some tuples.</w:t>
-      </w:r>
+        <w:t xml:space="preserve"> identify some </w:t>
+      </w:r>
+      <w:proofErr w:type="spellStart"/>
       <w:r>
         <w:rPr>
           <w:lang w:eastAsia="ar-SA"/>
         </w:rPr>
+        <w:t>tuples</w:t>
+      </w:r>
+      <w:proofErr w:type="spellEnd"/>
+      <w:r>
+        <w:rPr>
+          <w:lang w:eastAsia="ar-SA"/>
+        </w:rPr>
+        <w:t>.</w:t>
+      </w:r>
+      <w:r>
+        <w:rPr>
+          <w:lang w:eastAsia="ar-SA"/>
+        </w:rPr>
         <w:t xml:space="preserve"> </w:t>
       </w:r>
       <w:r>
@@ -13420,7 +13681,31 @@
         </w:rPr>
       </w:pPr>
       <w:r>
-        <w:t>The referential integrity constraint is specified between two relations and is used to maintain the consistency among tuples in the two relations. Informally, the referential integrity constraint states that a tuple in one relation that refers to another relation must refer to an existing tuple in that relation. It is a rule that maintains consistency</w:t>
+        <w:t xml:space="preserve">The referential integrity constraint is specified between two relations and is used to maintain the consistency among </w:t>
+      </w:r>
+      <w:proofErr w:type="spellStart"/>
+      <w:r>
+        <w:t>tuples</w:t>
+      </w:r>
+      <w:proofErr w:type="spellEnd"/>
+      <w:r>
+        <w:t xml:space="preserve"> in the two relations. Informally, the referential integrity constraint states that a </w:t>
+      </w:r>
+      <w:proofErr w:type="spellStart"/>
+      <w:r>
+        <w:t>tuple</w:t>
+      </w:r>
+      <w:proofErr w:type="spellEnd"/>
+      <w:r>
+        <w:t xml:space="preserve"> in one relation that refers to another relation must refer to an existing </w:t>
+      </w:r>
+      <w:proofErr w:type="spellStart"/>
+      <w:r>
+        <w:t>tuple</w:t>
+      </w:r>
+      <w:proofErr w:type="spellEnd"/>
+      <w:r>
+        <w:t xml:space="preserve"> in that relation. It is a rule that maintains consistency</w:t>
       </w:r>
       <w:r>
         <w:rPr>
@@ -13523,6 +13808,7 @@
       <w:r>
         <w:t xml:space="preserve">The database used for this software is called </w:t>
       </w:r>
+      <w:proofErr w:type="spellStart"/>
       <w:r>
         <w:rPr>
           <w:b/>
@@ -13535,6 +13821,7 @@
         </w:rPr>
         <w:t>db</w:t>
       </w:r>
+      <w:proofErr w:type="spellEnd"/>
       <w:r>
         <w:t xml:space="preserve">. Database tables and corresponding keys are shown in tabular form. It shows the tables and its columns. A key in </w:t>
       </w:r>
@@ -14177,13 +14464,23 @@
                 <w:rFonts w:eastAsia="Arial"/>
               </w:rPr>
             </w:pPr>
+            <w:proofErr w:type="spellStart"/>
             <w:r>
               <w:rPr>
                 <w:rFonts w:eastAsia="Arial"/>
                 <w:b/>
                 <w:bCs/>
               </w:rPr>
-              <w:t>Sw Id</w:t>
+              <w:t>Sw</w:t>
+            </w:r>
+            <w:proofErr w:type="spellEnd"/>
+            <w:r>
+              <w:rPr>
+                <w:rFonts w:eastAsia="Arial"/>
+                <w:b/>
+                <w:bCs/>
+              </w:rPr>
+              <w:t xml:space="preserve"> Id</w:t>
             </w:r>
             <w:r>
               <w:rPr>
@@ -14479,7 +14776,21 @@
         <w:rPr>
           <w:lang w:val="en-US"/>
         </w:rPr>
-        <w:t>code to open the MySql connection.</w:t>
+        <w:t xml:space="preserve">code to open the </w:t>
+      </w:r>
+      <w:proofErr w:type="spellStart"/>
+      <w:r>
+        <w:rPr>
+          <w:lang w:val="en-US"/>
+        </w:rPr>
+        <w:t>MySql</w:t>
+      </w:r>
+      <w:proofErr w:type="spellEnd"/>
+      <w:r>
+        <w:rPr>
+          <w:lang w:val="en-US"/>
+        </w:rPr>
+        <w:t xml:space="preserve"> connection.</w:t>
       </w:r>
     </w:p>
     <w:p>
@@ -14514,12 +14825,28 @@
           <w:lang w:val="en-US"/>
         </w:rPr>
       </w:pPr>
+      <w:proofErr w:type="gramStart"/>
       <w:r>
         <w:rPr>
           <w:lang w:val="en-US"/>
         </w:rPr>
-        <w:t>To define a command reference in MySql.</w:t>
-      </w:r>
+        <w:t xml:space="preserve">To define a command reference in </w:t>
+      </w:r>
+      <w:proofErr w:type="spellStart"/>
+      <w:r>
+        <w:rPr>
+          <w:lang w:val="en-US"/>
+        </w:rPr>
+        <w:t>MySql</w:t>
+      </w:r>
+      <w:proofErr w:type="spellEnd"/>
+      <w:r>
+        <w:rPr>
+          <w:lang w:val="en-US"/>
+        </w:rPr>
+        <w:t>.</w:t>
+      </w:r>
+      <w:proofErr w:type="gramEnd"/>
     </w:p>
     <w:p>
       <w:pPr>
@@ -14556,8 +14883,16 @@
         <w:rPr>
           <w:lang w:val="en-US"/>
         </w:rPr>
-        <w:t>To define the connection, which is used by the comment object.</w:t>
-      </w:r>
+        <w:t xml:space="preserve">To define the connection, </w:t>
+      </w:r>
+      <w:proofErr w:type="gramStart"/>
+      <w:r>
+        <w:rPr>
+          <w:lang w:val="en-US"/>
+        </w:rPr>
+        <w:t>which is used by the comment object.</w:t>
+      </w:r>
+      <w:proofErr w:type="gramEnd"/>
     </w:p>
     <w:p>
       <w:pPr>
@@ -15018,7 +15353,21 @@
         <w:rPr>
           <w:rFonts w:eastAsia="Arial"/>
         </w:rPr>
-        <w:t xml:space="preserve"> guest login as well which lets a guest user user this application with</w:t>
+        <w:t xml:space="preserve"> guest login as well which lets a guest user </w:t>
+      </w:r>
+      <w:proofErr w:type="spellStart"/>
+      <w:r>
+        <w:rPr>
+          <w:rFonts w:eastAsia="Arial"/>
+        </w:rPr>
+        <w:t>user</w:t>
+      </w:r>
+      <w:proofErr w:type="spellEnd"/>
+      <w:r>
+        <w:rPr>
+          <w:rFonts w:eastAsia="Arial"/>
+        </w:rPr>
+        <w:t xml:space="preserve"> this application with</w:t>
       </w:r>
       <w:r>
         <w:rPr>
@@ -15125,7 +15474,14 @@
         <w:rPr>
           <w:lang w:val="en-US"/>
         </w:rPr>
-        <w:t>Effort = a1 * (KLOC)</w:t>
+        <w:t>Effort = a1 * (KLOC</w:t>
+      </w:r>
+      <w:proofErr w:type="gramStart"/>
+      <w:r>
+        <w:rPr>
+          <w:lang w:val="en-US"/>
+        </w:rPr>
+        <w:t>)</w:t>
       </w:r>
       <w:r>
         <w:rPr>
@@ -15134,6 +15490,7 @@
         </w:rPr>
         <w:t>a2</w:t>
       </w:r>
+      <w:proofErr w:type="gramEnd"/>
       <w:r>
         <w:rPr>
           <w:lang w:val="en-US"/>
@@ -15147,23 +15504,46 @@
           <w:lang w:val="en-US"/>
         </w:rPr>
       </w:pPr>
+      <w:proofErr w:type="spellStart"/>
       <w:r>
         <w:rPr>
           <w:lang w:val="en-US"/>
         </w:rPr>
-        <w:t>Tdev = b1 * (Effort)</w:t>
+        <w:t>Tdev</w:t>
+      </w:r>
+      <w:proofErr w:type="spellEnd"/>
+      <w:r>
+        <w:rPr>
+          <w:lang w:val="en-US"/>
+        </w:rPr>
+        <w:t xml:space="preserve"> = b1 * (Effort</w:t>
+      </w:r>
+      <w:proofErr w:type="gramStart"/>
+      <w:r>
+        <w:rPr>
+          <w:lang w:val="en-US"/>
+        </w:rPr>
+        <w:t>)</w:t>
       </w:r>
       <w:r>
         <w:rPr>
           <w:vertAlign w:val="superscript"/>
           <w:lang w:val="en-US"/>
         </w:rPr>
-        <w:t xml:space="preserve">b2 </w:t>
-      </w:r>
-      <w:r>
-        <w:rPr>
+        <w:t>b2</w:t>
+      </w:r>
+      <w:proofErr w:type="gramEnd"/>
+      <w:r>
+        <w:rPr>
+          <w:vertAlign w:val="superscript"/>
           <w:lang w:val="en-US"/>
         </w:rPr>
+        <w:t xml:space="preserve"> </w:t>
+      </w:r>
+      <w:r>
+        <w:rPr>
+          <w:lang w:val="en-US"/>
+        </w:rPr>
         <w:t>months</w:t>
       </w:r>
     </w:p>
@@ -15186,8 +15566,13 @@
       </w:r>
     </w:p>
     <w:p>
-      <w:r>
-        <w:t>Tdev is the estimated time to develop the software, expressed in months.</w:t>
+      <w:proofErr w:type="spellStart"/>
+      <w:r>
+        <w:t>Tdev</w:t>
+      </w:r>
+      <w:proofErr w:type="spellEnd"/>
+      <w:r>
+        <w:t xml:space="preserve"> is the estimated time to develop the software, expressed in months.</w:t>
       </w:r>
     </w:p>
     <w:p>
@@ -15235,7 +15620,20 @@
         <w:t>DNBSN</w:t>
       </w:r>
       <w:r>
-        <w:t>:  Tdev  =  3.0*(KLOC)</w:t>
+        <w:t xml:space="preserve">:  </w:t>
+      </w:r>
+      <w:proofErr w:type="spellStart"/>
+      <w:proofErr w:type="gramStart"/>
+      <w:r>
+        <w:t>Tdev</w:t>
+      </w:r>
+      <w:proofErr w:type="spellEnd"/>
+      <w:r>
+        <w:t xml:space="preserve">  =</w:t>
+      </w:r>
+      <w:proofErr w:type="gramEnd"/>
+      <w:r>
+        <w:t xml:space="preserve">  3.0*(KLOC)</w:t>
       </w:r>
       <w:r>
         <w:rPr>
@@ -15272,7 +15670,20 @@
     </w:p>
     <w:p>
       <w:r>
-        <w:t>Semi-detached DNBSN:  Tdev  =  2.5*(Effort)</w:t>
+        <w:t xml:space="preserve">Semi-detached DNBSN:  </w:t>
+      </w:r>
+      <w:proofErr w:type="spellStart"/>
+      <w:proofErr w:type="gramStart"/>
+      <w:r>
+        <w:t>Tdev</w:t>
+      </w:r>
+      <w:proofErr w:type="spellEnd"/>
+      <w:r>
+        <w:t xml:space="preserve">  =</w:t>
+      </w:r>
+      <w:proofErr w:type="gramEnd"/>
+      <w:r>
+        <w:t xml:space="preserve">  2.5*(Effort)</w:t>
       </w:r>
       <w:r>
         <w:rPr>
@@ -15313,7 +15724,15 @@
         <w:t xml:space="preserve"> lines of source code. Assume that the aver</w:t>
       </w:r>
       <w:r>
-        <w:t>age salary of software engineer(me)</w:t>
+        <w:t xml:space="preserve">age salary of software </w:t>
+      </w:r>
+      <w:proofErr w:type="gramStart"/>
+      <w:r>
+        <w:t>engineer(</w:t>
+      </w:r>
+      <w:proofErr w:type="gramEnd"/>
+      <w:r>
+        <w:t>me)</w:t>
       </w:r>
       <w:r>
         <w:t xml:space="preserve"> is Rs. 20</w:t>
@@ -15706,7 +16125,21 @@
         <w:rPr>
           <w:rFonts w:eastAsia="Arial"/>
         </w:rPr>
-        <w:t>List of Facebook updates could be generated.</w:t>
+        <w:t xml:space="preserve">List of </w:t>
+      </w:r>
+      <w:proofErr w:type="spellStart"/>
+      <w:r>
+        <w:rPr>
+          <w:rFonts w:eastAsia="Arial"/>
+        </w:rPr>
+        <w:t>Facebook</w:t>
+      </w:r>
+      <w:proofErr w:type="spellEnd"/>
+      <w:r>
+        <w:rPr>
+          <w:rFonts w:eastAsia="Arial"/>
+        </w:rPr>
+        <w:t xml:space="preserve"> updates could be generated.</w:t>
       </w:r>
     </w:p>
     <w:p>
@@ -15778,7 +16211,21 @@
         <w:rPr>
           <w:rFonts w:eastAsia="Arial"/>
         </w:rPr>
-        <w:t xml:space="preserve">List of google plus update could be generated. </w:t>
+        <w:t xml:space="preserve">List of </w:t>
+      </w:r>
+      <w:proofErr w:type="spellStart"/>
+      <w:r>
+        <w:rPr>
+          <w:rFonts w:eastAsia="Arial"/>
+        </w:rPr>
+        <w:t>google</w:t>
+      </w:r>
+      <w:proofErr w:type="spellEnd"/>
+      <w:r>
+        <w:rPr>
+          <w:rFonts w:eastAsia="Arial"/>
+        </w:rPr>
+        <w:t xml:space="preserve"> plus update could be generated. </w:t>
       </w:r>
     </w:p>
     <w:p>
@@ -16115,7 +16562,47 @@
           <w:sz w:val="24"/>
           <w:szCs w:val="24"/>
         </w:rPr>
-        <w:t>To Support Mobile Operating systems for Symbian, Meego &amp; Android.</w:t>
+        <w:t xml:space="preserve">To Support Mobile Operating systems for </w:t>
+      </w:r>
+      <w:proofErr w:type="spellStart"/>
+      <w:r>
+        <w:rPr>
+          <w:rFonts w:cs="Arial"/>
+          <w:color w:val="000000"/>
+          <w:sz w:val="24"/>
+          <w:szCs w:val="24"/>
+        </w:rPr>
+        <w:t>Symbian</w:t>
+      </w:r>
+      <w:proofErr w:type="spellEnd"/>
+      <w:r>
+        <w:rPr>
+          <w:rFonts w:cs="Arial"/>
+          <w:color w:val="000000"/>
+          <w:sz w:val="24"/>
+          <w:szCs w:val="24"/>
+        </w:rPr>
+        <w:t xml:space="preserve">, </w:t>
+      </w:r>
+      <w:proofErr w:type="spellStart"/>
+      <w:r>
+        <w:rPr>
+          <w:rFonts w:cs="Arial"/>
+          <w:color w:val="000000"/>
+          <w:sz w:val="24"/>
+          <w:szCs w:val="24"/>
+        </w:rPr>
+        <w:t>Meego</w:t>
+      </w:r>
+      <w:proofErr w:type="spellEnd"/>
+      <w:r>
+        <w:rPr>
+          <w:rFonts w:cs="Arial"/>
+          <w:color w:val="000000"/>
+          <w:sz w:val="24"/>
+          <w:szCs w:val="24"/>
+        </w:rPr>
+        <w:t xml:space="preserve"> &amp; Android.</w:t>
       </w:r>
     </w:p>
     <w:p>
@@ -16497,21 +16984,21 @@
         <v:path o:extrusionok="f" gradientshapeok="t" o:connecttype="rect"/>
         <o:lock v:ext="edit" aspectratio="t"/>
       </v:shapetype>
-      <v:shape id="_x0000_i1068" type="#_x0000_t75" style="width:12pt;height:10.5pt" o:bullet="t">
+      <v:shape id="_x0000_i1071" type="#_x0000_t75" style="width:12pt;height:10.5pt" o:bullet="t">
         <v:imagedata r:id="rId1" o:title="bullet1"/>
       </v:shape>
     </w:pict>
   </w:numPicBullet>
   <w:numPicBullet w:numPicBulletId="1">
     <w:pict>
-      <v:shape id="_x0000_i1069" type="#_x0000_t75" style="width:12pt;height:10.5pt" o:bullet="t">
+      <v:shape id="_x0000_i1072" type="#_x0000_t75" style="width:12pt;height:10.5pt" o:bullet="t">
         <v:imagedata r:id="rId2" o:title="bullet2"/>
       </v:shape>
     </w:pict>
   </w:numPicBullet>
   <w:numPicBullet w:numPicBulletId="2">
     <w:pict>
-      <v:shape id="_x0000_i1070" type="#_x0000_t75" style="width:12pt;height:10.5pt" o:bullet="t">
+      <v:shape id="_x0000_i1073" type="#_x0000_t75" style="width:12pt;height:10.5pt" o:bullet="t">
         <v:imagedata r:id="rId3" o:title="bullet3"/>
       </v:shape>
     </w:pict>
@@ -18603,7 +19090,7 @@
 </file>
 
 <file path=customXml/itemProps1.xml><?xml version="1.0" encoding="utf-8"?>
-<ds:datastoreItem xmlns:ds="http://schemas.openxmlformats.org/officeDocument/2006/customXml" ds:itemID="{40B1AE5E-8DDE-493E-A818-A22E96885338}">
+<ds:datastoreItem xmlns:ds="http://schemas.openxmlformats.org/officeDocument/2006/customXml" ds:itemID="{C4EC73F3-7A11-4E72-88FE-156ECBD80518}">
   <ds:schemaRefs>
     <ds:schemaRef ds:uri="http://schemas.openxmlformats.org/officeDocument/2006/bibliography"/>
   </ds:schemaRefs>

--- a/report/final report for mca/expenseManager Mca Final REPORT.docx
+++ b/report/final report for mca/expenseManager Mca Final REPORT.docx
@@ -283,7 +283,6 @@
         </w:rPr>
       </w:pPr>
       <w:bookmarkStart w:id="2" w:name="_Toc351476510"/>
-      <w:proofErr w:type="spellStart"/>
       <w:r>
         <w:rPr>
           <w:b/>
@@ -291,30 +290,9 @@
           <w:sz w:val="24"/>
           <w:szCs w:val="24"/>
         </w:rPr>
-        <w:t>Anirban</w:t>
-      </w:r>
-      <w:proofErr w:type="spellEnd"/>
-      <w:r>
-        <w:rPr>
-          <w:b/>
-          <w:bCs/>
-          <w:sz w:val="24"/>
-          <w:szCs w:val="24"/>
-        </w:rPr>
-        <w:t xml:space="preserve"> </w:t>
-      </w:r>
-      <w:proofErr w:type="spellStart"/>
-      <w:r>
-        <w:rPr>
-          <w:b/>
-          <w:bCs/>
-          <w:sz w:val="24"/>
-          <w:szCs w:val="24"/>
-        </w:rPr>
-        <w:t>Nandy</w:t>
+        <w:t>Anirban Nandy</w:t>
       </w:r>
       <w:bookmarkEnd w:id="2"/>
-      <w:proofErr w:type="spellEnd"/>
     </w:p>
     <w:p>
       <w:pPr>
@@ -327,23 +305,13 @@
         </w:rPr>
       </w:pPr>
       <w:bookmarkStart w:id="3" w:name="_Toc351476511"/>
-      <w:proofErr w:type="spellStart"/>
       <w:r>
         <w:rPr>
           <w:b/>
           <w:sz w:val="24"/>
           <w:szCs w:val="24"/>
         </w:rPr>
-        <w:t>Enrollment</w:t>
-      </w:r>
-      <w:proofErr w:type="spellEnd"/>
-      <w:r>
-        <w:rPr>
-          <w:b/>
-          <w:sz w:val="24"/>
-          <w:szCs w:val="24"/>
-        </w:rPr>
-        <w:t xml:space="preserve"> No-</w:t>
+        <w:t>Enrollment No-</w:t>
       </w:r>
       <w:r>
         <w:rPr>
@@ -6277,15 +6245,7 @@
         <w:t xml:space="preserve">manager would be </w:t>
       </w:r>
       <w:r>
-        <w:t xml:space="preserve">really useful to them. With minimal effort people can manage and keep track the income and expense of their entire life. That is </w:t>
-      </w:r>
-      <w:proofErr w:type="gramStart"/>
-      <w:r>
-        <w:t>why,</w:t>
-      </w:r>
-      <w:proofErr w:type="gramEnd"/>
-      <w:r>
-        <w:t xml:space="preserve"> I know that after completion, this software will be used by thousands of users.</w:t>
+        <w:t>really useful to them. With minimal effort people can manage and keep track the income and expense of their entire life. That is why, I know that after completion, this software will be used by thousands of users.</w:t>
       </w:r>
     </w:p>
     <w:p>
@@ -6534,3064 +6494,1478 @@
     <w:p>
       <w:pPr>
         <w:pStyle w:val="Heading4"/>
-        <w:keepNext w:val="0"/>
-        <w:keepLines w:val="0"/>
-        <w:pBdr>
-          <w:left w:val="single" w:sz="4" w:space="2" w:color="C0504D" w:themeColor="accent2"/>
-          <w:bottom w:val="single" w:sz="4" w:space="2" w:color="C0504D" w:themeColor="accent2"/>
-        </w:pBdr>
-        <w:spacing w:after="100" w:line="240" w:lineRule="auto"/>
-        <w:ind w:left="86"/>
-        <w:contextualSpacing/>
-        <w:rPr>
-          <w:color w:val="943634" w:themeColor="accent2" w:themeShade="BF"/>
-          <w:lang w:val="en-US" w:bidi="en-US"/>
-        </w:rPr>
-      </w:pPr>
-      <w:bookmarkStart w:id="20" w:name="_Toc344699037"/>
-      <w:r>
-        <w:rPr>
-          <w:color w:val="943634" w:themeColor="accent2" w:themeShade="BF"/>
-          <w:lang w:val="en-US" w:bidi="en-US"/>
-        </w:rPr>
-        <w:t>Register User</w:t>
-      </w:r>
-      <w:bookmarkEnd w:id="20"/>
-    </w:p>
-    <w:p>
-      <w:pPr>
-        <w:pStyle w:val="ListParagraph"/>
-        <w:spacing w:line="480" w:lineRule="auto"/>
-        <w:ind w:firstLine="360"/>
-        <w:rPr>
-          <w:rFonts w:ascii="Arial" w:hAnsi="Arial" w:cs="Arial"/>
+      </w:pPr>
+      <w:bookmarkStart w:id="20" w:name="_Toc330633434"/>
+      <w:bookmarkStart w:id="21" w:name="_Toc351476526"/>
+      <w:bookmarkStart w:id="22" w:name="_Toc344580626"/>
+      <w:r>
+        <w:t>Enter new Expenses and Earning</w:t>
+      </w:r>
+      <w:bookmarkEnd w:id="22"/>
+    </w:p>
+    <w:p>
+      <w:pPr>
+        <w:spacing w:after="0"/>
+        <w:rPr>
+          <w:rFonts w:cstheme="minorHAnsi"/>
           <w:b/>
-          <w:i w:val="0"/>
+          <w:u w:val="single"/>
+        </w:rPr>
+      </w:pPr>
+      <w:r>
+        <w:rPr>
+          <w:rFonts w:cstheme="minorHAnsi"/>
+          <w:b/>
+          <w:u w:val="single"/>
+        </w:rPr>
+        <w:t>Introduction</w:t>
+      </w:r>
+    </w:p>
+    <w:p>
+      <w:pPr>
+        <w:spacing w:after="0"/>
+        <w:rPr>
+          <w:rFonts w:cstheme="minorHAnsi"/>
+        </w:rPr>
+      </w:pPr>
+      <w:r>
+        <w:rPr>
+          <w:rFonts w:cstheme="minorHAnsi"/>
+        </w:rPr>
+        <w:t xml:space="preserve">Entered new expenses and new earning store into the account. </w:t>
+      </w:r>
+    </w:p>
+    <w:p>
+      <w:pPr>
+        <w:spacing w:after="0"/>
+        <w:rPr>
+          <w:rFonts w:cstheme="minorHAnsi"/>
+          <w:b/>
+          <w:u w:val="single"/>
+        </w:rPr>
+      </w:pPr>
+      <w:r>
+        <w:rPr>
+          <w:rFonts w:cstheme="minorHAnsi"/>
+          <w:b/>
+          <w:u w:val="single"/>
+        </w:rPr>
+        <w:t>Input</w:t>
+      </w:r>
+    </w:p>
+    <w:p>
+      <w:pPr>
+        <w:spacing w:after="0"/>
+        <w:rPr>
+          <w:rFonts w:cstheme="minorHAnsi"/>
+        </w:rPr>
+      </w:pPr>
+      <w:r>
+        <w:rPr>
+          <w:rFonts w:cstheme="minorHAnsi"/>
+        </w:rPr>
+        <w:t>Earning and expenses data with purpose of earning apply for which class.</w:t>
+      </w:r>
+    </w:p>
+    <w:p>
+      <w:pPr>
+        <w:spacing w:after="0"/>
+        <w:rPr>
+          <w:rFonts w:cstheme="minorHAnsi"/>
+          <w:b/>
+          <w:u w:val="single"/>
+        </w:rPr>
+      </w:pPr>
+      <w:r>
+        <w:rPr>
+          <w:rFonts w:cstheme="minorHAnsi"/>
+          <w:b/>
+          <w:u w:val="single"/>
+        </w:rPr>
+        <w:t>Processing</w:t>
+      </w:r>
+    </w:p>
+    <w:p>
+      <w:pPr>
+        <w:spacing w:after="0"/>
+        <w:rPr>
+          <w:rFonts w:cstheme="minorHAnsi"/>
+        </w:rPr>
+      </w:pPr>
+      <w:r>
+        <w:rPr>
+          <w:rFonts w:cstheme="minorHAnsi"/>
+        </w:rPr>
+        <w:t>EMS saves the expense and earning details in database.</w:t>
+      </w:r>
+    </w:p>
+    <w:p>
+      <w:pPr>
+        <w:spacing w:after="0"/>
+        <w:rPr>
+          <w:rFonts w:cstheme="minorHAnsi"/>
+          <w:b/>
+          <w:u w:val="single"/>
+        </w:rPr>
+      </w:pPr>
+      <w:r>
+        <w:rPr>
+          <w:rFonts w:cstheme="minorHAnsi"/>
+          <w:b/>
+          <w:u w:val="single"/>
+        </w:rPr>
+        <w:t>Output</w:t>
+      </w:r>
+    </w:p>
+    <w:p>
+      <w:pPr>
+        <w:spacing w:after="0"/>
+        <w:rPr>
+          <w:rFonts w:cstheme="minorHAnsi"/>
+        </w:rPr>
+      </w:pPr>
+      <w:r>
+        <w:rPr>
+          <w:rFonts w:cstheme="minorHAnsi"/>
+        </w:rPr>
+        <w:t xml:space="preserve">EMS </w:t>
+      </w:r>
+      <w:r>
+        <w:rPr>
+          <w:rFonts w:cstheme="minorHAnsi"/>
+        </w:rPr>
+        <w:t>generates expense id and earning id for future reference.</w:t>
+      </w:r>
+    </w:p>
+    <w:p>
+      <w:pPr>
+        <w:spacing w:after="0"/>
+        <w:rPr>
+          <w:rFonts w:cstheme="minorHAnsi"/>
+        </w:rPr>
+      </w:pPr>
+    </w:p>
+    <w:p>
+      <w:pPr>
+        <w:pStyle w:val="Heading4"/>
+      </w:pPr>
+      <w:bookmarkStart w:id="23" w:name="_Toc344580627"/>
+      <w:r>
+        <w:t>View Report for the Income, expense and period transaction</w:t>
+      </w:r>
+      <w:bookmarkEnd w:id="23"/>
+    </w:p>
+    <w:p>
+      <w:pPr>
+        <w:spacing w:after="0"/>
+        <w:rPr>
+          <w:rFonts w:cstheme="minorHAnsi"/>
+          <w:b/>
+          <w:u w:val="single"/>
+        </w:rPr>
+      </w:pPr>
+      <w:r>
+        <w:rPr>
+          <w:rFonts w:cstheme="minorHAnsi"/>
+          <w:b/>
+          <w:u w:val="single"/>
+        </w:rPr>
+        <w:t>Introduction</w:t>
+      </w:r>
+    </w:p>
+    <w:p>
+      <w:pPr>
+        <w:spacing w:after="0"/>
+        <w:rPr>
+          <w:rFonts w:cstheme="minorHAnsi"/>
+        </w:rPr>
+      </w:pPr>
+      <w:r>
+        <w:rPr>
+          <w:rFonts w:cstheme="minorHAnsi"/>
+        </w:rPr>
+        <w:t>User can view the report for particular or total income, expenses of the weekly, monthly, yearly, or period transaction.</w:t>
+      </w:r>
+    </w:p>
+    <w:p>
+      <w:pPr>
+        <w:spacing w:after="0"/>
+        <w:rPr>
+          <w:rFonts w:cstheme="minorHAnsi"/>
+          <w:b/>
+          <w:u w:val="single"/>
+        </w:rPr>
+      </w:pPr>
+      <w:r>
+        <w:rPr>
+          <w:rFonts w:cstheme="minorHAnsi"/>
+          <w:b/>
+          <w:u w:val="single"/>
+        </w:rPr>
+        <w:t>Input</w:t>
+      </w:r>
+    </w:p>
+    <w:p>
+      <w:pPr>
+        <w:spacing w:after="0"/>
+        <w:rPr>
+          <w:rFonts w:cstheme="minorHAnsi"/>
+        </w:rPr>
+      </w:pPr>
+      <w:r>
+        <w:rPr>
+          <w:rFonts w:cstheme="minorHAnsi"/>
+        </w:rPr>
+        <w:t>Select weekly, monthly, yearly, or period transaction.</w:t>
+      </w:r>
+    </w:p>
+    <w:p>
+      <w:pPr>
+        <w:spacing w:after="0"/>
+        <w:rPr>
+          <w:rFonts w:cstheme="minorHAnsi"/>
+          <w:b/>
+          <w:u w:val="single"/>
+        </w:rPr>
+      </w:pPr>
+      <w:r>
+        <w:rPr>
+          <w:rFonts w:cstheme="minorHAnsi"/>
+          <w:b/>
+          <w:u w:val="single"/>
+        </w:rPr>
+        <w:t>Processing</w:t>
+      </w:r>
+    </w:p>
+    <w:p>
+      <w:pPr>
+        <w:spacing w:after="0"/>
+        <w:rPr>
+          <w:rFonts w:cstheme="minorHAnsi"/>
+        </w:rPr>
+      </w:pPr>
+      <w:r>
+        <w:rPr>
+          <w:rFonts w:cstheme="minorHAnsi"/>
+        </w:rPr>
+        <w:t>EMS queries the expense and earning details from database and prepares the report.</w:t>
+      </w:r>
+    </w:p>
+    <w:p>
+      <w:pPr>
+        <w:spacing w:after="0"/>
+        <w:rPr>
+          <w:rFonts w:cstheme="minorHAnsi"/>
+          <w:b/>
+        </w:rPr>
+      </w:pPr>
+    </w:p>
+    <w:p>
+      <w:pPr>
+        <w:spacing w:after="0"/>
+        <w:rPr>
+          <w:rFonts w:cstheme="minorHAnsi"/>
+          <w:b/>
+          <w:u w:val="single"/>
+        </w:rPr>
+      </w:pPr>
+      <w:r>
+        <w:rPr>
+          <w:rFonts w:cstheme="minorHAnsi"/>
+          <w:b/>
+          <w:u w:val="single"/>
+        </w:rPr>
+        <w:t>Output</w:t>
+      </w:r>
+    </w:p>
+    <w:p>
+      <w:pPr>
+        <w:spacing w:after="0"/>
+        <w:rPr>
+          <w:rFonts w:cstheme="minorHAnsi"/>
+        </w:rPr>
+      </w:pPr>
+      <w:r>
+        <w:rPr>
+          <w:rFonts w:cstheme="minorHAnsi"/>
+        </w:rPr>
+        <w:lastRenderedPageBreak/>
+        <w:t>User can see the report.</w:t>
+      </w:r>
+    </w:p>
+    <w:p>
+      <w:pPr>
+        <w:spacing w:after="0"/>
+        <w:rPr>
+          <w:rFonts w:cstheme="minorHAnsi"/>
+        </w:rPr>
+      </w:pPr>
+    </w:p>
+    <w:p>
+      <w:pPr>
+        <w:pStyle w:val="Heading4"/>
+      </w:pPr>
+      <w:bookmarkStart w:id="24" w:name="_Toc344580628"/>
+      <w:r>
+        <w:t>Graphical representation for the Income, expense of weekly, monthly, yearly and PERIOD TRANSACTION</w:t>
+      </w:r>
+      <w:bookmarkEnd w:id="24"/>
+    </w:p>
+    <w:p>
+      <w:pPr>
+        <w:spacing w:after="0"/>
+        <w:rPr>
+          <w:rFonts w:cstheme="minorHAnsi"/>
+          <w:b/>
+          <w:u w:val="single"/>
+        </w:rPr>
+      </w:pPr>
+      <w:r>
+        <w:rPr>
+          <w:rFonts w:cstheme="minorHAnsi"/>
+          <w:b/>
+          <w:u w:val="single"/>
+        </w:rPr>
+        <w:t>Introduction</w:t>
+      </w:r>
+    </w:p>
+    <w:p>
+      <w:pPr>
+        <w:spacing w:after="0"/>
+        <w:rPr>
+          <w:rFonts w:cstheme="minorHAnsi"/>
+        </w:rPr>
+      </w:pPr>
+      <w:r>
+        <w:rPr>
+          <w:rFonts w:cstheme="minorHAnsi"/>
+        </w:rPr>
+        <w:t>User can view the graphically for particular income, expenses of the weekly, monthly, yearly, or period transaction using timing and total graphically representation of  the weekly, monthly, yearly, or period transaction.</w:t>
+      </w:r>
+    </w:p>
+    <w:p>
+      <w:pPr>
+        <w:spacing w:after="0"/>
+        <w:rPr>
+          <w:rFonts w:cstheme="minorHAnsi"/>
+          <w:b/>
+          <w:u w:val="single"/>
+        </w:rPr>
+      </w:pPr>
+      <w:r>
+        <w:rPr>
+          <w:rFonts w:cstheme="minorHAnsi"/>
+          <w:b/>
+          <w:u w:val="single"/>
+        </w:rPr>
+        <w:t>Input</w:t>
+      </w:r>
+    </w:p>
+    <w:p>
+      <w:pPr>
+        <w:spacing w:after="0"/>
+        <w:rPr>
+          <w:rFonts w:cstheme="minorHAnsi"/>
+        </w:rPr>
+      </w:pPr>
+      <w:r>
+        <w:rPr>
+          <w:rFonts w:cstheme="minorHAnsi"/>
+        </w:rPr>
+        <w:t>Select weekly, monthly, yearly, or period transaction.</w:t>
+      </w:r>
+    </w:p>
+    <w:p>
+      <w:pPr>
+        <w:spacing w:after="0"/>
+        <w:rPr>
+          <w:rFonts w:cstheme="minorHAnsi"/>
+        </w:rPr>
+      </w:pPr>
+    </w:p>
+    <w:p>
+      <w:pPr>
+        <w:spacing w:after="0"/>
+        <w:rPr>
+          <w:rFonts w:cstheme="minorHAnsi"/>
+          <w:b/>
+          <w:u w:val="single"/>
+        </w:rPr>
+      </w:pPr>
+      <w:r>
+        <w:rPr>
+          <w:rFonts w:cstheme="minorHAnsi"/>
+          <w:b/>
+          <w:u w:val="single"/>
+        </w:rPr>
+        <w:t>Processing</w:t>
+      </w:r>
+    </w:p>
+    <w:p>
+      <w:pPr>
+        <w:spacing w:after="0"/>
+        <w:rPr>
+          <w:rFonts w:cstheme="minorHAnsi"/>
+        </w:rPr>
+      </w:pPr>
+      <w:r>
+        <w:rPr>
+          <w:rFonts w:cstheme="minorHAnsi"/>
+        </w:rPr>
+        <w:t>EMS queries the expense and earning details from database and prepares the data to be displayed.</w:t>
+      </w:r>
+    </w:p>
+    <w:p>
+      <w:pPr>
+        <w:spacing w:after="0"/>
+        <w:rPr>
+          <w:rFonts w:cstheme="minorHAnsi"/>
+          <w:b/>
+        </w:rPr>
+      </w:pPr>
+    </w:p>
+    <w:p>
+      <w:pPr>
+        <w:spacing w:after="0"/>
+        <w:rPr>
+          <w:rFonts w:cstheme="minorHAnsi"/>
+          <w:b/>
+          <w:u w:val="single"/>
+        </w:rPr>
+      </w:pPr>
+      <w:r>
+        <w:rPr>
+          <w:rFonts w:cstheme="minorHAnsi"/>
+          <w:b/>
+          <w:u w:val="single"/>
+        </w:rPr>
+        <w:t>Output</w:t>
+      </w:r>
+    </w:p>
+    <w:p>
+      <w:pPr>
+        <w:spacing w:after="0"/>
+        <w:rPr>
+          <w:rFonts w:cstheme="minorHAnsi"/>
+        </w:rPr>
+      </w:pPr>
+      <w:r>
+        <w:rPr>
+          <w:rFonts w:cstheme="minorHAnsi"/>
+        </w:rPr>
+        <w:t>User can see the graphically representation.</w:t>
+      </w:r>
+    </w:p>
+    <w:p>
+      <w:pPr>
+        <w:spacing w:after="0"/>
+        <w:rPr>
+          <w:rFonts w:cstheme="minorHAnsi"/>
+          <w:color w:val="17365D" w:themeColor="text2" w:themeShade="BF"/>
+          <w:sz w:val="24"/>
+          <w:szCs w:val="24"/>
+        </w:rPr>
+      </w:pPr>
+    </w:p>
+    <w:p>
+      <w:pPr>
+        <w:pStyle w:val="Heading4"/>
+      </w:pPr>
+      <w:bookmarkStart w:id="25" w:name="_Toc344580629"/>
+      <w:r>
+        <w:t>Search transaction</w:t>
+      </w:r>
+      <w:bookmarkEnd w:id="25"/>
+    </w:p>
+    <w:p>
+      <w:pPr>
+        <w:spacing w:after="0"/>
+        <w:rPr>
+          <w:rFonts w:eastAsia="Times New Roman" w:cstheme="minorHAnsi"/>
+          <w:b/>
+          <w:i/>
+          <w:color w:val="222222"/>
+          <w:u w:val="single"/>
+          <w:lang w:eastAsia="en-IN"/>
+        </w:rPr>
+      </w:pPr>
+      <w:r>
+        <w:rPr>
+          <w:rFonts w:eastAsia="Times New Roman" w:cstheme="minorHAnsi"/>
+          <w:b/>
+          <w:color w:val="222222"/>
+          <w:u w:val="single"/>
+          <w:lang w:eastAsia="en-IN"/>
+        </w:rPr>
+        <w:t>Introduction:</w:t>
+      </w:r>
+    </w:p>
+    <w:p>
+      <w:pPr>
+        <w:spacing w:after="0"/>
+        <w:rPr>
+          <w:rFonts w:eastAsia="Times New Roman" w:cstheme="minorHAnsi"/>
+          <w:i/>
           <w:color w:val="222222"/>
           <w:lang w:eastAsia="en-IN"/>
         </w:rPr>
       </w:pPr>
       <w:r>
         <w:rPr>
-          <w:rFonts w:ascii="Arial" w:hAnsi="Arial" w:cs="Arial"/>
-          <w:b/>
-          <w:i w:val="0"/>
+          <w:rFonts w:eastAsia="Times New Roman" w:cstheme="minorHAnsi"/>
           <w:color w:val="222222"/>
           <w:lang w:eastAsia="en-IN"/>
         </w:rPr>
-        <w:t>Introduction:</w:t>
-      </w:r>
-    </w:p>
-    <w:p>
-      <w:pPr>
-        <w:pStyle w:val="ListParagraph"/>
-        <w:spacing w:line="480" w:lineRule="auto"/>
-        <w:ind w:firstLine="360"/>
-        <w:rPr>
-          <w:rFonts w:ascii="Arial" w:hAnsi="Arial" w:cs="Arial"/>
-          <w:i w:val="0"/>
+        <w:t>Search transaction for income and expense.</w:t>
+      </w:r>
+    </w:p>
+    <w:p>
+      <w:pPr>
+        <w:spacing w:after="0"/>
+        <w:rPr>
+          <w:rFonts w:eastAsia="Times New Roman" w:cstheme="minorHAnsi"/>
+          <w:b/>
+          <w:i/>
+          <w:color w:val="222222"/>
+          <w:u w:val="single"/>
+          <w:lang w:eastAsia="en-IN"/>
+        </w:rPr>
+      </w:pPr>
+      <w:r>
+        <w:rPr>
+          <w:rFonts w:eastAsia="Times New Roman" w:cstheme="minorHAnsi"/>
+          <w:b/>
+          <w:color w:val="222222"/>
+          <w:u w:val="single"/>
+          <w:lang w:eastAsia="en-IN"/>
+        </w:rPr>
+        <w:t>Input:</w:t>
+      </w:r>
+    </w:p>
+    <w:p>
+      <w:pPr>
+        <w:spacing w:after="0"/>
+        <w:rPr>
+          <w:rFonts w:eastAsia="Times New Roman" w:cstheme="minorHAnsi"/>
+          <w:i/>
           <w:color w:val="222222"/>
           <w:lang w:eastAsia="en-IN"/>
         </w:rPr>
       </w:pPr>
       <w:r>
         <w:rPr>
-          <w:rFonts w:ascii="Arial" w:hAnsi="Arial" w:cs="Arial"/>
-          <w:i w:val="0"/>
+          <w:rFonts w:eastAsia="Times New Roman" w:cstheme="minorHAnsi"/>
           <w:color w:val="222222"/>
           <w:lang w:eastAsia="en-IN"/>
         </w:rPr>
-        <w:t xml:space="preserve">Register a new </w:t>
-      </w:r>
-      <w:r>
-        <w:rPr>
-          <w:rFonts w:ascii="Arial" w:hAnsi="Arial" w:cs="Arial"/>
-          <w:i w:val="0"/>
+        <w:t>Select timing, date, name of expenses or earning.</w:t>
+      </w:r>
+    </w:p>
+    <w:p>
+      <w:pPr>
+        <w:spacing w:after="0"/>
+        <w:rPr>
+          <w:rFonts w:eastAsia="Times New Roman" w:cstheme="minorHAnsi"/>
+          <w:b/>
+          <w:i/>
+          <w:color w:val="222222"/>
+          <w:u w:val="single"/>
+          <w:lang w:eastAsia="en-IN"/>
+        </w:rPr>
+      </w:pPr>
+      <w:r>
+        <w:rPr>
+          <w:rFonts w:eastAsia="Times New Roman" w:cstheme="minorHAnsi"/>
+          <w:b/>
+          <w:color w:val="222222"/>
+          <w:u w:val="single"/>
+          <w:lang w:eastAsia="en-IN"/>
+        </w:rPr>
+        <w:t>Processing:</w:t>
+      </w:r>
+    </w:p>
+    <w:p>
+      <w:pPr>
+        <w:spacing w:after="0"/>
+        <w:rPr>
+          <w:rFonts w:eastAsia="Times New Roman" w:cstheme="minorHAnsi"/>
+          <w:i/>
           <w:color w:val="222222"/>
           <w:lang w:eastAsia="en-IN"/>
         </w:rPr>
-        <w:t>User</w:t>
-      </w:r>
-      <w:r>
-        <w:rPr>
-          <w:rFonts w:ascii="Arial" w:hAnsi="Arial" w:cs="Arial"/>
-          <w:i w:val="0"/>
+      </w:pPr>
+      <w:r>
+        <w:rPr>
+          <w:rFonts w:eastAsia="Times New Roman" w:cstheme="minorHAnsi"/>
           <w:color w:val="222222"/>
           <w:lang w:eastAsia="en-IN"/>
         </w:rPr>
-        <w:t>.</w:t>
-      </w:r>
-    </w:p>
-    <w:p>
-      <w:pPr>
-        <w:pStyle w:val="ListParagraph"/>
-        <w:spacing w:line="480" w:lineRule="auto"/>
-        <w:ind w:firstLine="360"/>
-        <w:rPr>
-          <w:rFonts w:ascii="Arial" w:hAnsi="Arial" w:cs="Arial"/>
+        <w:t xml:space="preserve">The </w:t>
+      </w:r>
+      <w:r>
+        <w:rPr>
+          <w:rFonts w:eastAsia="Times New Roman" w:cstheme="minorHAnsi"/>
           <w:b/>
-          <w:i w:val="0"/>
           <w:color w:val="222222"/>
           <w:lang w:eastAsia="en-IN"/>
         </w:rPr>
-      </w:pPr>
-      <w:r>
-        <w:rPr>
-          <w:rFonts w:ascii="Arial" w:hAnsi="Arial" w:cs="Arial"/>
-          <w:b/>
-          <w:i w:val="0"/>
+        <w:t>EMS</w:t>
+      </w:r>
+      <w:r>
+        <w:rPr>
+          <w:rFonts w:eastAsia="Times New Roman" w:cstheme="minorHAnsi"/>
           <w:color w:val="222222"/>
           <w:lang w:eastAsia="en-IN"/>
         </w:rPr>
-        <w:t>Input:</w:t>
-      </w:r>
-    </w:p>
-    <w:p>
-      <w:pPr>
-        <w:pStyle w:val="ListParagraph"/>
-        <w:spacing w:line="480" w:lineRule="auto"/>
-        <w:ind w:firstLine="360"/>
-        <w:rPr>
-          <w:rFonts w:ascii="Arial" w:hAnsi="Arial" w:cs="Arial"/>
-          <w:i w:val="0"/>
+        <w:t xml:space="preserve"> will search for the requirement. </w:t>
+      </w:r>
+    </w:p>
+    <w:p>
+      <w:pPr>
+        <w:spacing w:after="0"/>
+        <w:rPr>
+          <w:rFonts w:eastAsia="Times New Roman" w:cstheme="minorHAnsi"/>
+          <w:b/>
+          <w:i/>
+          <w:color w:val="222222"/>
+          <w:u w:val="single"/>
+          <w:lang w:eastAsia="en-IN"/>
+        </w:rPr>
+      </w:pPr>
+      <w:r>
+        <w:rPr>
+          <w:rFonts w:eastAsia="Times New Roman" w:cstheme="minorHAnsi"/>
+          <w:b/>
+          <w:color w:val="222222"/>
+          <w:u w:val="single"/>
+          <w:lang w:eastAsia="en-IN"/>
+        </w:rPr>
+        <w:t xml:space="preserve">Output: </w:t>
+      </w:r>
+    </w:p>
+    <w:p>
+      <w:pPr>
+        <w:spacing w:after="0"/>
+        <w:rPr>
+          <w:rFonts w:cstheme="minorHAnsi"/>
+          <w:b/>
+        </w:rPr>
+      </w:pPr>
+      <w:r>
+        <w:rPr>
+          <w:rFonts w:eastAsia="Times New Roman" w:cstheme="minorHAnsi"/>
           <w:color w:val="222222"/>
           <w:lang w:eastAsia="en-IN"/>
         </w:rPr>
-      </w:pPr>
-      <w:r>
-        <w:rPr>
-          <w:rFonts w:ascii="Arial" w:hAnsi="Arial" w:cs="Arial"/>
-          <w:i w:val="0"/>
+        <w:t xml:space="preserve">The </w:t>
+      </w:r>
+      <w:r>
+        <w:rPr>
+          <w:rFonts w:eastAsia="Times New Roman" w:cstheme="minorHAnsi"/>
+          <w:b/>
           <w:color w:val="222222"/>
           <w:lang w:eastAsia="en-IN"/>
         </w:rPr>
-        <w:t xml:space="preserve">Relevant </w:t>
-      </w:r>
-      <w:r>
-        <w:rPr>
-          <w:rFonts w:ascii="Arial" w:hAnsi="Arial" w:cs="Arial"/>
-          <w:i w:val="0"/>
+        <w:t>EMS</w:t>
+      </w:r>
+      <w:r>
+        <w:rPr>
+          <w:rFonts w:eastAsia="Times New Roman" w:cstheme="minorHAnsi"/>
           <w:color w:val="222222"/>
           <w:lang w:eastAsia="en-IN"/>
         </w:rPr>
-        <w:t>User</w:t>
-      </w:r>
-      <w:r>
-        <w:rPr>
-          <w:rFonts w:ascii="Arial" w:hAnsi="Arial" w:cs="Arial"/>
-          <w:i w:val="0"/>
+        <w:t xml:space="preserve"> will display the search result</w:t>
+      </w:r>
+      <w:r>
+        <w:rPr>
+          <w:rFonts w:cstheme="minorHAnsi"/>
+        </w:rPr>
+        <w:t>.</w:t>
+      </w:r>
+    </w:p>
+    <w:p>
+      <w:pPr>
+        <w:spacing w:after="0"/>
+        <w:rPr>
+          <w:rFonts w:cstheme="minorHAnsi"/>
+        </w:rPr>
+      </w:pPr>
+    </w:p>
+    <w:p>
+      <w:pPr>
+        <w:pStyle w:val="Heading4"/>
+      </w:pPr>
+      <w:bookmarkStart w:id="26" w:name="_Toc344580630"/>
+      <w:r>
+        <w:t>Sync web &amp; mobile data in desktop</w:t>
+      </w:r>
+      <w:bookmarkEnd w:id="26"/>
+    </w:p>
+    <w:p>
+      <w:pPr>
+        <w:spacing w:after="0"/>
+        <w:rPr>
+          <w:rFonts w:eastAsia="Times New Roman" w:cstheme="minorHAnsi"/>
+          <w:b/>
+          <w:i/>
+          <w:color w:val="222222"/>
+          <w:u w:val="single"/>
+          <w:lang w:eastAsia="en-IN"/>
+        </w:rPr>
+      </w:pPr>
+      <w:r>
+        <w:rPr>
+          <w:rFonts w:eastAsia="Times New Roman" w:cstheme="minorHAnsi"/>
+          <w:b/>
+          <w:color w:val="222222"/>
+          <w:u w:val="single"/>
+          <w:lang w:eastAsia="en-IN"/>
+        </w:rPr>
+        <w:t>Introduction:</w:t>
+      </w:r>
+    </w:p>
+    <w:p>
+      <w:pPr>
+        <w:spacing w:after="0"/>
+        <w:rPr>
+          <w:rFonts w:eastAsia="Times New Roman" w:cstheme="minorHAnsi"/>
+          <w:i/>
           <w:color w:val="222222"/>
           <w:lang w:eastAsia="en-IN"/>
         </w:rPr>
-        <w:t xml:space="preserve"> data like name, </w:t>
-      </w:r>
-      <w:r>
-        <w:rPr>
-          <w:rFonts w:ascii="Arial" w:hAnsi="Arial" w:cs="Arial"/>
-          <w:i w:val="0"/>
+      </w:pPr>
+      <w:r>
+        <w:rPr>
+          <w:rFonts w:eastAsia="Times New Roman" w:cstheme="minorHAnsi"/>
           <w:color w:val="222222"/>
           <w:lang w:eastAsia="en-IN"/>
         </w:rPr>
-        <w:t>user id, password</w:t>
-      </w:r>
-      <w:r>
-        <w:rPr>
-          <w:rFonts w:ascii="Arial" w:hAnsi="Arial" w:cs="Arial"/>
-          <w:i w:val="0"/>
+        <w:t>Sync web &amp; mobile data from desktop application</w:t>
+      </w:r>
+    </w:p>
+    <w:p>
+      <w:pPr>
+        <w:spacing w:after="0"/>
+        <w:rPr>
+          <w:rFonts w:eastAsia="Times New Roman" w:cstheme="minorHAnsi"/>
+          <w:b/>
+          <w:i/>
+          <w:color w:val="222222"/>
+          <w:u w:val="single"/>
+          <w:lang w:eastAsia="en-IN"/>
+        </w:rPr>
+      </w:pPr>
+      <w:r>
+        <w:rPr>
+          <w:rFonts w:eastAsia="Times New Roman" w:cstheme="minorHAnsi"/>
+          <w:b/>
+          <w:color w:val="222222"/>
+          <w:u w:val="single"/>
+          <w:lang w:eastAsia="en-IN"/>
+        </w:rPr>
+        <w:t>Input:</w:t>
+      </w:r>
+    </w:p>
+    <w:p>
+      <w:pPr>
+        <w:spacing w:after="0"/>
+        <w:rPr>
+          <w:rFonts w:eastAsia="Times New Roman" w:cstheme="minorHAnsi"/>
+          <w:i/>
           <w:color w:val="222222"/>
           <w:lang w:eastAsia="en-IN"/>
         </w:rPr>
-        <w:t>,</w:t>
-      </w:r>
-      <w:r>
-        <w:rPr>
-          <w:rFonts w:ascii="Arial" w:hAnsi="Arial" w:cs="Arial"/>
-          <w:i w:val="0"/>
+      </w:pPr>
+      <w:r>
+        <w:rPr>
+          <w:rFonts w:eastAsia="Times New Roman" w:cstheme="minorHAnsi"/>
           <w:color w:val="222222"/>
           <w:lang w:eastAsia="en-IN"/>
         </w:rPr>
-        <w:t xml:space="preserve"> </w:t>
-      </w:r>
-      <w:r>
-        <w:rPr>
-          <w:rFonts w:ascii="Arial" w:hAnsi="Arial" w:cs="Arial"/>
-          <w:i w:val="0"/>
+        <w:t>Select web account or mobile device</w:t>
+      </w:r>
+    </w:p>
+    <w:p>
+      <w:pPr>
+        <w:spacing w:after="0"/>
+        <w:rPr>
+          <w:rFonts w:eastAsia="Times New Roman" w:cstheme="minorHAnsi"/>
+          <w:b/>
+          <w:i/>
+          <w:color w:val="222222"/>
+          <w:u w:val="single"/>
+          <w:lang w:eastAsia="en-IN"/>
+        </w:rPr>
+      </w:pPr>
+      <w:r>
+        <w:rPr>
+          <w:rFonts w:eastAsia="Times New Roman" w:cstheme="minorHAnsi"/>
+          <w:b/>
+          <w:color w:val="222222"/>
+          <w:u w:val="single"/>
+          <w:lang w:eastAsia="en-IN"/>
+        </w:rPr>
+        <w:t>Processing:</w:t>
+      </w:r>
+    </w:p>
+    <w:p>
+      <w:pPr>
+        <w:spacing w:after="0"/>
+        <w:rPr>
+          <w:rFonts w:eastAsia="Times New Roman" w:cstheme="minorHAnsi"/>
+          <w:i/>
           <w:color w:val="222222"/>
           <w:lang w:eastAsia="en-IN"/>
         </w:rPr>
-        <w:t>hints</w:t>
-      </w:r>
-      <w:r>
-        <w:rPr>
-          <w:rFonts w:ascii="Arial" w:hAnsi="Arial" w:cs="Arial"/>
-          <w:i w:val="0"/>
+      </w:pPr>
+      <w:r>
+        <w:rPr>
+          <w:rFonts w:eastAsia="Times New Roman" w:cstheme="minorHAnsi"/>
           <w:color w:val="222222"/>
           <w:lang w:eastAsia="en-IN"/>
         </w:rPr>
-        <w:t xml:space="preserve"> etc.</w:t>
-      </w:r>
-      <w:r>
-        <w:rPr>
-          <w:rFonts w:ascii="Arial" w:hAnsi="Arial" w:cs="Arial"/>
-          <w:i w:val="0"/>
+        <w:t xml:space="preserve">The </w:t>
+      </w:r>
+      <w:r>
+        <w:rPr>
+          <w:rFonts w:eastAsia="Times New Roman" w:cstheme="minorHAnsi"/>
+          <w:b/>
           <w:color w:val="222222"/>
           <w:lang w:eastAsia="en-IN"/>
         </w:rPr>
-        <w:t xml:space="preserve"> </w:t>
-      </w:r>
-    </w:p>
-    <w:p>
-      <w:pPr>
-        <w:pStyle w:val="ListParagraph"/>
-        <w:spacing w:line="480" w:lineRule="auto"/>
-        <w:ind w:firstLine="360"/>
-        <w:rPr>
-          <w:rFonts w:ascii="Arial" w:hAnsi="Arial" w:cs="Arial"/>
-          <w:b/>
-          <w:i w:val="0"/>
+        <w:t>EMS</w:t>
+      </w:r>
+      <w:r>
+        <w:rPr>
+          <w:rFonts w:eastAsia="Times New Roman" w:cstheme="minorHAnsi"/>
           <w:color w:val="222222"/>
           <w:lang w:eastAsia="en-IN"/>
         </w:rPr>
-      </w:pPr>
-      <w:r>
-        <w:rPr>
-          <w:rFonts w:ascii="Arial" w:hAnsi="Arial" w:cs="Arial"/>
+        <w:t xml:space="preserve"> will sync with web account or mobile device and save the data in database</w:t>
+      </w:r>
+    </w:p>
+    <w:p>
+      <w:pPr>
+        <w:spacing w:after="0"/>
+        <w:rPr>
+          <w:rFonts w:eastAsia="Times New Roman" w:cstheme="minorHAnsi"/>
           <w:b/>
-          <w:i w:val="0"/>
+          <w:i/>
+          <w:color w:val="222222"/>
+          <w:u w:val="single"/>
+          <w:lang w:eastAsia="en-IN"/>
+        </w:rPr>
+      </w:pPr>
+      <w:r>
+        <w:rPr>
+          <w:rFonts w:eastAsia="Times New Roman" w:cstheme="minorHAnsi"/>
+          <w:b/>
+          <w:color w:val="222222"/>
+          <w:u w:val="single"/>
+          <w:lang w:eastAsia="en-IN"/>
+        </w:rPr>
+        <w:t xml:space="preserve">Output: </w:t>
+      </w:r>
+    </w:p>
+    <w:p>
+      <w:pPr>
+        <w:spacing w:after="0"/>
+        <w:rPr>
+          <w:rFonts w:cstheme="minorHAnsi"/>
+          <w:b/>
+        </w:rPr>
+      </w:pPr>
+      <w:r>
+        <w:rPr>
+          <w:rFonts w:eastAsia="Times New Roman" w:cstheme="minorHAnsi"/>
           <w:color w:val="222222"/>
           <w:lang w:eastAsia="en-IN"/>
         </w:rPr>
-        <w:t>Processing:</w:t>
-      </w:r>
-    </w:p>
-    <w:p>
-      <w:pPr>
-        <w:pStyle w:val="ListParagraph"/>
-        <w:spacing w:line="480" w:lineRule="auto"/>
-        <w:ind w:firstLine="360"/>
-        <w:rPr>
-          <w:rFonts w:ascii="Arial" w:hAnsi="Arial" w:cs="Arial"/>
-          <w:i w:val="0"/>
+        <w:t xml:space="preserve">The </w:t>
+      </w:r>
+      <w:r>
+        <w:rPr>
+          <w:rFonts w:eastAsia="Times New Roman" w:cstheme="minorHAnsi"/>
+          <w:b/>
           <w:color w:val="222222"/>
           <w:lang w:eastAsia="en-IN"/>
         </w:rPr>
-      </w:pPr>
-      <w:r>
-        <w:rPr>
-          <w:rFonts w:ascii="Arial" w:hAnsi="Arial" w:cs="Arial"/>
-          <w:i w:val="0"/>
+        <w:t>EMS</w:t>
+      </w:r>
+      <w:r>
+        <w:rPr>
+          <w:rFonts w:eastAsia="Times New Roman" w:cstheme="minorHAnsi"/>
           <w:color w:val="222222"/>
           <w:lang w:eastAsia="en-IN"/>
         </w:rPr>
-        <w:t xml:space="preserve">The </w:t>
-      </w:r>
-      <w:r>
-        <w:rPr>
-          <w:rFonts w:ascii="Arial" w:hAnsi="Arial" w:cs="Arial"/>
+        <w:t xml:space="preserve"> will generate a sync id</w:t>
+      </w:r>
+      <w:r>
+        <w:rPr>
+          <w:rFonts w:cstheme="minorHAnsi"/>
+        </w:rPr>
+        <w:t xml:space="preserve"> and display confirmation message.</w:t>
+      </w:r>
+    </w:p>
+    <w:p>
+      <w:pPr>
+        <w:spacing w:after="0"/>
+        <w:rPr>
+          <w:rFonts w:cstheme="minorHAnsi"/>
           <w:b/>
-          <w:i w:val="0"/>
+          <w:color w:val="17365D" w:themeColor="text2" w:themeShade="BF"/>
+          <w:sz w:val="24"/>
+          <w:szCs w:val="24"/>
+        </w:rPr>
+      </w:pPr>
+    </w:p>
+    <w:p>
+      <w:pPr>
+        <w:pStyle w:val="Heading4"/>
+      </w:pPr>
+      <w:bookmarkStart w:id="27" w:name="_Toc344580631"/>
+      <w:r>
+        <w:t>Changing Password and Username</w:t>
+      </w:r>
+      <w:bookmarkEnd w:id="27"/>
+    </w:p>
+    <w:p>
+      <w:pPr>
+        <w:spacing w:after="0"/>
+        <w:rPr>
+          <w:rFonts w:cstheme="minorHAnsi"/>
+          <w:b/>
+          <w:u w:val="single"/>
+        </w:rPr>
+      </w:pPr>
+      <w:r>
+        <w:rPr>
+          <w:rFonts w:cstheme="minorHAnsi"/>
+          <w:b/>
+          <w:u w:val="single"/>
+        </w:rPr>
+        <w:t>Introduction</w:t>
+      </w:r>
+    </w:p>
+    <w:p>
+      <w:pPr>
+        <w:spacing w:after="0"/>
+        <w:rPr>
+          <w:rFonts w:cstheme="minorHAnsi"/>
+        </w:rPr>
+      </w:pPr>
+      <w:r>
+        <w:rPr>
+          <w:rFonts w:cstheme="minorHAnsi"/>
+        </w:rPr>
+        <w:t>Change existing username and password</w:t>
+      </w:r>
+    </w:p>
+    <w:p>
+      <w:pPr>
+        <w:spacing w:after="0"/>
+        <w:rPr>
+          <w:rFonts w:cstheme="minorHAnsi"/>
+          <w:b/>
+          <w:u w:val="single"/>
+        </w:rPr>
+      </w:pPr>
+      <w:r>
+        <w:rPr>
+          <w:rFonts w:cstheme="minorHAnsi"/>
+          <w:b/>
+          <w:u w:val="single"/>
+        </w:rPr>
+        <w:t>Input</w:t>
+      </w:r>
+    </w:p>
+    <w:p>
+      <w:pPr>
+        <w:spacing w:after="0"/>
+        <w:rPr>
+          <w:rFonts w:cstheme="minorHAnsi"/>
+        </w:rPr>
+      </w:pPr>
+      <w:r>
+        <w:rPr>
+          <w:rFonts w:cstheme="minorHAnsi"/>
+        </w:rPr>
+        <w:t>New username and password</w:t>
+      </w:r>
+    </w:p>
+    <w:p>
+      <w:pPr>
+        <w:spacing w:after="0"/>
+        <w:rPr>
+          <w:rFonts w:cstheme="minorHAnsi"/>
+          <w:b/>
+          <w:u w:val="single"/>
+        </w:rPr>
+      </w:pPr>
+      <w:r>
+        <w:rPr>
+          <w:rFonts w:cstheme="minorHAnsi"/>
+          <w:b/>
+          <w:u w:val="single"/>
+        </w:rPr>
+        <w:lastRenderedPageBreak/>
+        <w:t>Processing</w:t>
+      </w:r>
+    </w:p>
+    <w:p>
+      <w:pPr>
+        <w:spacing w:after="0"/>
+        <w:rPr>
+          <w:rFonts w:cstheme="minorHAnsi"/>
+        </w:rPr>
+      </w:pPr>
+      <w:r>
+        <w:rPr>
+          <w:rFonts w:cstheme="minorHAnsi"/>
+        </w:rPr>
+        <w:t>Old username and password will be replaced by user provided new username and password after authenticating.</w:t>
+      </w:r>
+    </w:p>
+    <w:p>
+      <w:pPr>
+        <w:spacing w:after="0"/>
+        <w:rPr>
+          <w:rFonts w:cstheme="minorHAnsi"/>
+          <w:b/>
+          <w:u w:val="single"/>
+        </w:rPr>
+      </w:pPr>
+      <w:r>
+        <w:rPr>
+          <w:rFonts w:cstheme="minorHAnsi"/>
+          <w:b/>
+          <w:u w:val="single"/>
+        </w:rPr>
+        <w:t>Output</w:t>
+      </w:r>
+    </w:p>
+    <w:p>
+      <w:pPr>
+        <w:spacing w:after="0"/>
+        <w:rPr>
+          <w:rFonts w:cstheme="minorHAnsi"/>
+        </w:rPr>
+      </w:pPr>
+      <w:r>
+        <w:rPr>
+          <w:rFonts w:cstheme="minorHAnsi"/>
+        </w:rPr>
+        <w:t>Password and Username can be changed according to the Employee requirement whenever they want to change for better security of the System.</w:t>
+      </w:r>
+    </w:p>
+    <w:p>
+      <w:pPr>
+        <w:spacing w:after="0"/>
+        <w:rPr>
+          <w:rFonts w:cstheme="minorHAnsi"/>
+        </w:rPr>
+      </w:pPr>
+    </w:p>
+    <w:p>
+      <w:pPr>
+        <w:pStyle w:val="Heading4"/>
+      </w:pPr>
+      <w:bookmarkStart w:id="28" w:name="_Toc344580632"/>
+      <w:r>
+        <w:t>Mobile data entry &amp; query</w:t>
+      </w:r>
+      <w:bookmarkEnd w:id="28"/>
+    </w:p>
+    <w:p>
+      <w:pPr>
+        <w:spacing w:after="0"/>
+        <w:rPr>
+          <w:rFonts w:eastAsia="Times New Roman" w:cstheme="minorHAnsi"/>
+          <w:b/>
+          <w:i/>
+          <w:color w:val="222222"/>
+          <w:u w:val="single"/>
+          <w:lang w:eastAsia="en-IN"/>
+        </w:rPr>
+      </w:pPr>
+      <w:r>
+        <w:rPr>
+          <w:rFonts w:eastAsia="Times New Roman" w:cstheme="minorHAnsi"/>
+          <w:b/>
+          <w:color w:val="222222"/>
+          <w:u w:val="single"/>
+          <w:lang w:eastAsia="en-IN"/>
+        </w:rPr>
+        <w:t>Introduction:</w:t>
+      </w:r>
+    </w:p>
+    <w:p>
+      <w:pPr>
+        <w:spacing w:after="0"/>
+        <w:rPr>
+          <w:rFonts w:eastAsia="Times New Roman" w:cstheme="minorHAnsi"/>
+          <w:i/>
           <w:color w:val="222222"/>
           <w:lang w:eastAsia="en-IN"/>
         </w:rPr>
-        <w:t>DNBSN</w:t>
-      </w:r>
-      <w:r>
-        <w:rPr>
-          <w:rFonts w:ascii="Arial" w:hAnsi="Arial" w:cs="Arial"/>
+      </w:pPr>
+      <w:r>
+        <w:rPr>
+          <w:rFonts w:eastAsia="Times New Roman" w:cstheme="minorHAnsi"/>
           <w:b/>
-          <w:i w:val="0"/>
           <w:color w:val="222222"/>
           <w:lang w:eastAsia="en-IN"/>
         </w:rPr>
-        <w:t xml:space="preserve"> </w:t>
-      </w:r>
-      <w:r>
-        <w:rPr>
-          <w:rFonts w:ascii="Arial" w:hAnsi="Arial" w:cs="Arial"/>
-          <w:i w:val="0"/>
+        <w:t>EMS</w:t>
+      </w:r>
+      <w:r>
+        <w:rPr>
+          <w:rFonts w:eastAsia="Times New Roman" w:cstheme="minorHAnsi"/>
           <w:color w:val="222222"/>
           <w:lang w:eastAsia="en-IN"/>
         </w:rPr>
-        <w:t>will</w:t>
-      </w:r>
-      <w:r>
-        <w:rPr>
-          <w:rFonts w:ascii="Arial" w:hAnsi="Arial" w:cs="Arial"/>
+        <w:t xml:space="preserve"> data can be entered and queried using a mobile device.  </w:t>
+      </w:r>
+    </w:p>
+    <w:p>
+      <w:pPr>
+        <w:spacing w:after="0"/>
+        <w:rPr>
+          <w:rFonts w:eastAsia="Times New Roman" w:cstheme="minorHAnsi"/>
           <w:b/>
-          <w:i w:val="0"/>
+          <w:i/>
+          <w:color w:val="222222"/>
+          <w:u w:val="single"/>
+          <w:lang w:eastAsia="en-IN"/>
+        </w:rPr>
+      </w:pPr>
+      <w:r>
+        <w:rPr>
+          <w:rFonts w:eastAsia="Times New Roman" w:cstheme="minorHAnsi"/>
+          <w:b/>
+          <w:color w:val="222222"/>
+          <w:u w:val="single"/>
+          <w:lang w:eastAsia="en-IN"/>
+        </w:rPr>
+        <w:t>Input:</w:t>
+      </w:r>
+    </w:p>
+    <w:p>
+      <w:pPr>
+        <w:spacing w:after="0"/>
+        <w:rPr>
+          <w:rFonts w:eastAsia="Times New Roman" w:cstheme="minorHAnsi"/>
+          <w:i/>
           <w:color w:val="222222"/>
           <w:lang w:eastAsia="en-IN"/>
         </w:rPr>
-        <w:t xml:space="preserve"> </w:t>
-      </w:r>
-      <w:r>
-        <w:rPr>
-          <w:rFonts w:ascii="Arial" w:hAnsi="Arial" w:cs="Arial"/>
-          <w:i w:val="0"/>
+      </w:pPr>
+      <w:r>
+        <w:rPr>
+          <w:rFonts w:eastAsia="Times New Roman" w:cstheme="minorHAnsi"/>
           <w:color w:val="222222"/>
           <w:lang w:eastAsia="en-IN"/>
         </w:rPr>
-        <w:t xml:space="preserve">create a new </w:t>
-      </w:r>
-      <w:r>
-        <w:rPr>
-          <w:rFonts w:ascii="Arial" w:hAnsi="Arial" w:cs="Arial"/>
-          <w:i w:val="0"/>
+        <w:t>User will enter the expenses and earning in the mobile device.</w:t>
+      </w:r>
+    </w:p>
+    <w:p>
+      <w:pPr>
+        <w:spacing w:after="0"/>
+        <w:rPr>
+          <w:rFonts w:eastAsia="Times New Roman" w:cstheme="minorHAnsi"/>
+          <w:b/>
+          <w:i/>
+          <w:color w:val="222222"/>
+          <w:u w:val="single"/>
+          <w:lang w:eastAsia="en-IN"/>
+        </w:rPr>
+      </w:pPr>
+      <w:r>
+        <w:rPr>
+          <w:rFonts w:eastAsia="Times New Roman" w:cstheme="minorHAnsi"/>
+          <w:b/>
+          <w:color w:val="222222"/>
+          <w:u w:val="single"/>
+          <w:lang w:eastAsia="en-IN"/>
+        </w:rPr>
+        <w:t>Processing:</w:t>
+      </w:r>
+    </w:p>
+    <w:p>
+      <w:pPr>
+        <w:spacing w:after="0"/>
+        <w:rPr>
+          <w:rFonts w:eastAsia="Times New Roman" w:cstheme="minorHAnsi"/>
+          <w:i/>
           <w:color w:val="222222"/>
           <w:lang w:eastAsia="en-IN"/>
         </w:rPr>
-        <w:t>user</w:t>
-      </w:r>
-      <w:r>
-        <w:rPr>
-          <w:rFonts w:ascii="Arial" w:hAnsi="Arial" w:cs="Arial"/>
-          <w:i w:val="0"/>
+      </w:pPr>
+      <w:r>
+        <w:rPr>
+          <w:rFonts w:eastAsia="Times New Roman" w:cstheme="minorHAnsi"/>
           <w:color w:val="222222"/>
           <w:lang w:eastAsia="en-IN"/>
         </w:rPr>
-        <w:t xml:space="preserve"> entry.</w:t>
-      </w:r>
-    </w:p>
-    <w:p>
-      <w:pPr>
-        <w:pStyle w:val="ListParagraph"/>
-        <w:spacing w:line="480" w:lineRule="auto"/>
-        <w:ind w:firstLine="360"/>
-        <w:rPr>
-          <w:rFonts w:ascii="Arial" w:hAnsi="Arial" w:cs="Arial"/>
+        <w:t>The device will stored the entered data and sync with Server while manual sync operation. While querying device will search its internal storage for the query and display the result.</w:t>
+      </w:r>
+    </w:p>
+    <w:p>
+      <w:pPr>
+        <w:spacing w:after="0"/>
+        <w:rPr>
+          <w:rFonts w:eastAsia="Times New Roman" w:cstheme="minorHAnsi"/>
           <w:b/>
-          <w:i w:val="0"/>
+          <w:i/>
+          <w:color w:val="222222"/>
+          <w:u w:val="single"/>
+          <w:lang w:eastAsia="en-IN"/>
+        </w:rPr>
+      </w:pPr>
+      <w:r>
+        <w:rPr>
+          <w:rFonts w:eastAsia="Times New Roman" w:cstheme="minorHAnsi"/>
+          <w:b/>
+          <w:color w:val="222222"/>
+          <w:u w:val="single"/>
+          <w:lang w:eastAsia="en-IN"/>
+        </w:rPr>
+        <w:t xml:space="preserve">Output: </w:t>
+      </w:r>
+    </w:p>
+    <w:p>
+      <w:pPr>
+        <w:spacing w:after="0"/>
+        <w:rPr>
+          <w:rFonts w:eastAsia="Times New Roman" w:cstheme="minorHAnsi"/>
           <w:color w:val="222222"/>
           <w:lang w:eastAsia="en-IN"/>
         </w:rPr>
       </w:pPr>
       <w:r>
         <w:rPr>
-          <w:rFonts w:ascii="Arial" w:hAnsi="Arial" w:cs="Arial"/>
-          <w:b/>
-          <w:i w:val="0"/>
+          <w:rFonts w:eastAsia="Times New Roman" w:cstheme="minorHAnsi"/>
           <w:color w:val="222222"/>
           <w:lang w:eastAsia="en-IN"/>
         </w:rPr>
-        <w:t xml:space="preserve">Output: </w:t>
-      </w:r>
-    </w:p>
-    <w:p>
-      <w:pPr>
-        <w:pStyle w:val="ListParagraph"/>
-        <w:spacing w:line="480" w:lineRule="auto"/>
-        <w:ind w:firstLine="360"/>
-        <w:rPr>
-          <w:rFonts w:ascii="Arial" w:hAnsi="Arial" w:cs="Arial"/>
-          <w:i w:val="0"/>
+        <w:t>The mobile device will display the search result.</w:t>
+      </w:r>
+    </w:p>
+    <w:p>
+      <w:pPr>
+        <w:spacing w:after="0"/>
+        <w:rPr>
+          <w:rFonts w:eastAsia="Times New Roman" w:cstheme="minorHAnsi"/>
+          <w:i/>
           <w:color w:val="222222"/>
           <w:lang w:eastAsia="en-IN"/>
         </w:rPr>
       </w:pPr>
-      <w:r>
-        <w:rPr>
-          <w:rFonts w:ascii="Arial" w:hAnsi="Arial" w:cs="Arial"/>
-          <w:i w:val="0"/>
+    </w:p>
+    <w:p>
+      <w:pPr>
+        <w:pStyle w:val="Heading4"/>
+      </w:pPr>
+      <w:bookmarkStart w:id="29" w:name="_Toc344580633"/>
+      <w:r>
+        <w:t>Web data entry &amp; query</w:t>
+      </w:r>
+      <w:bookmarkEnd w:id="29"/>
+    </w:p>
+    <w:p>
+      <w:pPr>
+        <w:spacing w:after="0"/>
+        <w:rPr>
+          <w:rFonts w:eastAsia="Times New Roman" w:cstheme="minorHAnsi"/>
+          <w:b/>
+          <w:i/>
           <w:color w:val="222222"/>
           <w:lang w:eastAsia="en-IN"/>
         </w:rPr>
-        <w:t xml:space="preserve">The </w:t>
-      </w:r>
-      <w:r>
-        <w:rPr>
-          <w:rFonts w:ascii="Arial" w:hAnsi="Arial" w:cs="Arial"/>
+      </w:pPr>
+      <w:r>
+        <w:rPr>
+          <w:rFonts w:eastAsia="Times New Roman" w:cstheme="minorHAnsi"/>
           <w:b/>
-          <w:i w:val="0"/>
+          <w:color w:val="222222"/>
+          <w:u w:val="single"/>
+          <w:lang w:eastAsia="en-IN"/>
+        </w:rPr>
+        <w:t>Introduction</w:t>
+      </w:r>
+      <w:r>
+        <w:rPr>
+          <w:rFonts w:eastAsia="Times New Roman" w:cstheme="minorHAnsi"/>
+          <w:b/>
           <w:color w:val="222222"/>
           <w:lang w:eastAsia="en-IN"/>
         </w:rPr>
-        <w:t>DNBSN</w:t>
-      </w:r>
-      <w:r>
-        <w:rPr>
-          <w:rFonts w:ascii="Arial" w:hAnsi="Arial" w:cs="Arial"/>
-          <w:b/>
-          <w:i w:val="0"/>
+        <w:t>:</w:t>
+      </w:r>
+    </w:p>
+    <w:p>
+      <w:pPr>
+        <w:spacing w:after="0"/>
+        <w:rPr>
+          <w:rFonts w:eastAsia="Times New Roman" w:cstheme="minorHAnsi"/>
+          <w:i/>
           <w:color w:val="222222"/>
           <w:lang w:eastAsia="en-IN"/>
         </w:rPr>
-        <w:t xml:space="preserve"> </w:t>
-      </w:r>
-      <w:r>
-        <w:rPr>
-          <w:rFonts w:ascii="Arial" w:hAnsi="Arial" w:cs="Arial"/>
-          <w:i w:val="0"/>
+      </w:pPr>
+      <w:r>
+        <w:rPr>
+          <w:rFonts w:eastAsia="Times New Roman" w:cstheme="minorHAnsi"/>
+          <w:b/>
           <w:color w:val="222222"/>
           <w:lang w:eastAsia="en-IN"/>
         </w:rPr>
-        <w:t xml:space="preserve">will generate a </w:t>
-      </w:r>
-      <w:r>
-        <w:rPr>
-          <w:rFonts w:ascii="Arial" w:hAnsi="Arial" w:cs="Arial"/>
-          <w:i w:val="0"/>
+        <w:t>EMS</w:t>
+      </w:r>
+      <w:r>
+        <w:rPr>
+          <w:rFonts w:eastAsia="Times New Roman" w:cstheme="minorHAnsi"/>
           <w:color w:val="222222"/>
           <w:lang w:eastAsia="en-IN"/>
         </w:rPr>
-        <w:t>user to use the application.</w:t>
-      </w:r>
-    </w:p>
-    <w:p>
-      <w:pPr>
-        <w:pStyle w:val="Heading4"/>
-        <w:keepNext w:val="0"/>
-        <w:keepLines w:val="0"/>
-        <w:pBdr>
-          <w:left w:val="single" w:sz="4" w:space="2" w:color="C0504D" w:themeColor="accent2"/>
-          <w:bottom w:val="single" w:sz="4" w:space="2" w:color="C0504D" w:themeColor="accent2"/>
-        </w:pBdr>
-        <w:spacing w:after="100" w:line="240" w:lineRule="auto"/>
-        <w:ind w:left="86"/>
-        <w:contextualSpacing/>
-        <w:rPr>
-          <w:i w:val="0"/>
-          <w:iCs w:val="0"/>
-          <w:color w:val="943634" w:themeColor="accent2" w:themeShade="BF"/>
-          <w:lang w:val="en-US" w:bidi="en-US"/>
-        </w:rPr>
-      </w:pPr>
-      <w:bookmarkStart w:id="21" w:name="_Toc344699038"/>
-      <w:r>
-        <w:rPr>
-          <w:color w:val="943634" w:themeColor="accent2" w:themeShade="BF"/>
-          <w:lang w:val="en-US" w:bidi="en-US"/>
-        </w:rPr>
-        <w:t>Login User</w:t>
-      </w:r>
-      <w:bookmarkEnd w:id="21"/>
-    </w:p>
-    <w:p>
-      <w:pPr>
-        <w:pStyle w:val="ListParagraph"/>
-        <w:spacing w:line="480" w:lineRule="auto"/>
-        <w:ind w:firstLine="360"/>
-        <w:rPr>
-          <w:rFonts w:ascii="Arial" w:hAnsi="Arial" w:cs="Arial"/>
+        <w:t xml:space="preserve"> data can be entered and queried using a web interface.  </w:t>
+      </w:r>
+    </w:p>
+    <w:p>
+      <w:pPr>
+        <w:spacing w:after="0"/>
+        <w:rPr>
+          <w:rFonts w:eastAsia="Times New Roman" w:cstheme="minorHAnsi"/>
           <w:b/>
-          <w:i w:val="0"/>
+          <w:i/>
+          <w:color w:val="222222"/>
+          <w:u w:val="single"/>
+          <w:lang w:eastAsia="en-IN"/>
+        </w:rPr>
+      </w:pPr>
+      <w:r>
+        <w:rPr>
+          <w:rFonts w:eastAsia="Times New Roman" w:cstheme="minorHAnsi"/>
+          <w:b/>
+          <w:color w:val="222222"/>
+          <w:u w:val="single"/>
+          <w:lang w:eastAsia="en-IN"/>
+        </w:rPr>
+        <w:t>Input:</w:t>
+      </w:r>
+    </w:p>
+    <w:p>
+      <w:pPr>
+        <w:spacing w:after="0"/>
+        <w:rPr>
+          <w:rFonts w:eastAsia="Times New Roman" w:cstheme="minorHAnsi"/>
+          <w:i/>
           <w:color w:val="222222"/>
           <w:lang w:eastAsia="en-IN"/>
         </w:rPr>
       </w:pPr>
       <w:r>
         <w:rPr>
-          <w:rFonts w:ascii="Arial" w:hAnsi="Arial" w:cs="Arial"/>
-          <w:b/>
-          <w:i w:val="0"/>
+          <w:rFonts w:eastAsia="Times New Roman" w:cstheme="minorHAnsi"/>
           <w:color w:val="222222"/>
           <w:lang w:eastAsia="en-IN"/>
         </w:rPr>
-        <w:t>Introduction:</w:t>
-      </w:r>
-    </w:p>
-    <w:p>
-      <w:pPr>
-        <w:pStyle w:val="ListParagraph"/>
-        <w:spacing w:line="480" w:lineRule="auto"/>
-        <w:ind w:firstLine="360"/>
-        <w:rPr>
-          <w:rFonts w:ascii="Arial" w:hAnsi="Arial" w:cs="Arial"/>
-          <w:i w:val="0"/>
+        <w:t>Admin will new user details as well as search query.</w:t>
+      </w:r>
+    </w:p>
+    <w:p>
+      <w:pPr>
+        <w:spacing w:after="0"/>
+        <w:rPr>
+          <w:rFonts w:eastAsia="Times New Roman" w:cstheme="minorHAnsi"/>
+          <w:b/>
+          <w:i/>
+          <w:color w:val="222222"/>
+          <w:u w:val="single"/>
+          <w:lang w:eastAsia="en-IN"/>
+        </w:rPr>
+      </w:pPr>
+      <w:r>
+        <w:rPr>
+          <w:rFonts w:eastAsia="Times New Roman" w:cstheme="minorHAnsi"/>
+          <w:b/>
+          <w:color w:val="222222"/>
+          <w:u w:val="single"/>
+          <w:lang w:eastAsia="en-IN"/>
+        </w:rPr>
+        <w:t>Processing:</w:t>
+      </w:r>
+    </w:p>
+    <w:p>
+      <w:pPr>
+        <w:spacing w:after="0"/>
+        <w:rPr>
+          <w:rFonts w:eastAsia="Times New Roman" w:cstheme="minorHAnsi"/>
+          <w:i/>
           <w:color w:val="222222"/>
           <w:lang w:eastAsia="en-IN"/>
         </w:rPr>
       </w:pPr>
-      <w:proofErr w:type="gramStart"/>
-      <w:r>
-        <w:rPr>
-          <w:rFonts w:ascii="Arial" w:hAnsi="Arial" w:cs="Arial"/>
-          <w:i w:val="0"/>
+      <w:r>
+        <w:rPr>
+          <w:rFonts w:eastAsia="Times New Roman" w:cstheme="minorHAnsi"/>
           <w:color w:val="222222"/>
           <w:lang w:eastAsia="en-IN"/>
         </w:rPr>
-        <w:t>Logging in as an existing</w:t>
-      </w:r>
-      <w:r>
-        <w:rPr>
-          <w:rFonts w:ascii="Arial" w:hAnsi="Arial" w:cs="Arial"/>
-          <w:i w:val="0"/>
+        <w:t>Web interface will store new entry in the Google doc storage and while searching it will search its internal storage. Web interface will sync with main server while manual sync.</w:t>
+      </w:r>
+    </w:p>
+    <w:p>
+      <w:pPr>
+        <w:spacing w:after="0"/>
+        <w:rPr>
+          <w:rFonts w:eastAsia="Times New Roman" w:cstheme="minorHAnsi"/>
+          <w:b/>
+          <w:i/>
+          <w:color w:val="222222"/>
+          <w:u w:val="single"/>
+          <w:lang w:eastAsia="en-IN"/>
+        </w:rPr>
+      </w:pPr>
+      <w:r>
+        <w:rPr>
+          <w:rFonts w:eastAsia="Times New Roman" w:cstheme="minorHAnsi"/>
+          <w:b/>
+          <w:color w:val="222222"/>
+          <w:u w:val="single"/>
+          <w:lang w:eastAsia="en-IN"/>
+        </w:rPr>
+        <w:t xml:space="preserve">Output: </w:t>
+      </w:r>
+    </w:p>
+    <w:p>
+      <w:pPr>
+        <w:spacing w:after="0"/>
+        <w:rPr>
+          <w:rFonts w:cstheme="minorHAnsi"/>
+          <w:sz w:val="36"/>
+          <w:szCs w:val="36"/>
+        </w:rPr>
+      </w:pPr>
+      <w:r>
+        <w:rPr>
+          <w:rFonts w:eastAsia="Times New Roman" w:cstheme="minorHAnsi"/>
           <w:color w:val="222222"/>
           <w:lang w:eastAsia="en-IN"/>
         </w:rPr>
-        <w:t xml:space="preserve"> </w:t>
-      </w:r>
-      <w:r>
-        <w:rPr>
-          <w:rFonts w:ascii="Arial" w:hAnsi="Arial" w:cs="Arial"/>
-          <w:i w:val="0"/>
-          <w:color w:val="222222"/>
-          <w:lang w:eastAsia="en-IN"/>
-        </w:rPr>
-        <w:t>User</w:t>
-      </w:r>
-      <w:r>
-        <w:rPr>
-          <w:rFonts w:ascii="Arial" w:hAnsi="Arial" w:cs="Arial"/>
-          <w:i w:val="0"/>
-          <w:color w:val="222222"/>
-          <w:lang w:eastAsia="en-IN"/>
-        </w:rPr>
-        <w:t>.</w:t>
-      </w:r>
-      <w:proofErr w:type="gramEnd"/>
-    </w:p>
-    <w:p>
-      <w:pPr>
-        <w:pStyle w:val="ListParagraph"/>
-        <w:spacing w:line="480" w:lineRule="auto"/>
-        <w:ind w:firstLine="360"/>
-        <w:rPr>
-          <w:rFonts w:ascii="Arial" w:hAnsi="Arial" w:cs="Arial"/>
-          <w:b/>
-          <w:i w:val="0"/>
-          <w:color w:val="222222"/>
-          <w:lang w:eastAsia="en-IN"/>
-        </w:rPr>
-      </w:pPr>
-      <w:r>
-        <w:rPr>
-          <w:rFonts w:ascii="Arial" w:hAnsi="Arial" w:cs="Arial"/>
-          <w:b/>
-          <w:i w:val="0"/>
-          <w:color w:val="222222"/>
-          <w:lang w:eastAsia="en-IN"/>
-        </w:rPr>
-        <w:t>Input:</w:t>
-      </w:r>
-    </w:p>
-    <w:p>
-      <w:pPr>
-        <w:pStyle w:val="ListParagraph"/>
-        <w:spacing w:line="480" w:lineRule="auto"/>
-        <w:ind w:firstLine="360"/>
-        <w:rPr>
-          <w:rFonts w:ascii="Arial" w:hAnsi="Arial" w:cs="Arial"/>
-          <w:i w:val="0"/>
-          <w:color w:val="222222"/>
-          <w:lang w:eastAsia="en-IN"/>
-        </w:rPr>
-      </w:pPr>
-      <w:r>
-        <w:rPr>
-          <w:rFonts w:ascii="Arial" w:hAnsi="Arial" w:cs="Arial"/>
-          <w:i w:val="0"/>
-          <w:color w:val="222222"/>
-          <w:lang w:eastAsia="en-IN"/>
-        </w:rPr>
-        <w:t>User</w:t>
-      </w:r>
-      <w:r>
-        <w:rPr>
-          <w:rFonts w:ascii="Arial" w:hAnsi="Arial" w:cs="Arial"/>
-          <w:i w:val="0"/>
-          <w:color w:val="222222"/>
-          <w:lang w:eastAsia="en-IN"/>
-        </w:rPr>
-        <w:t xml:space="preserve"> </w:t>
-      </w:r>
-      <w:r>
-        <w:rPr>
-          <w:rFonts w:ascii="Arial" w:hAnsi="Arial" w:cs="Arial"/>
-          <w:i w:val="0"/>
-          <w:color w:val="222222"/>
-          <w:lang w:eastAsia="en-IN"/>
-        </w:rPr>
-        <w:t>will provide</w:t>
-      </w:r>
-      <w:r>
-        <w:rPr>
-          <w:rFonts w:ascii="Arial" w:hAnsi="Arial" w:cs="Arial"/>
-          <w:i w:val="0"/>
-          <w:color w:val="222222"/>
-          <w:lang w:eastAsia="en-IN"/>
-        </w:rPr>
-        <w:t xml:space="preserve"> </w:t>
-      </w:r>
-      <w:r>
-        <w:rPr>
-          <w:rFonts w:ascii="Arial" w:hAnsi="Arial" w:cs="Arial"/>
-          <w:i w:val="0"/>
-          <w:color w:val="222222"/>
-          <w:lang w:eastAsia="en-IN"/>
-        </w:rPr>
-        <w:t>user id, password.</w:t>
-      </w:r>
-      <w:r>
-        <w:rPr>
-          <w:rFonts w:ascii="Arial" w:hAnsi="Arial" w:cs="Arial"/>
-          <w:i w:val="0"/>
-          <w:color w:val="222222"/>
-          <w:lang w:eastAsia="en-IN"/>
-        </w:rPr>
-        <w:t xml:space="preserve"> </w:t>
-      </w:r>
-    </w:p>
-    <w:p>
-      <w:pPr>
-        <w:pStyle w:val="ListParagraph"/>
-        <w:spacing w:line="480" w:lineRule="auto"/>
-        <w:ind w:firstLine="360"/>
-        <w:rPr>
-          <w:rFonts w:ascii="Arial" w:hAnsi="Arial" w:cs="Arial"/>
-          <w:b/>
-          <w:i w:val="0"/>
-          <w:color w:val="222222"/>
-          <w:lang w:eastAsia="en-IN"/>
-        </w:rPr>
-      </w:pPr>
-      <w:r>
-        <w:rPr>
-          <w:rFonts w:ascii="Arial" w:hAnsi="Arial" w:cs="Arial"/>
-          <w:b/>
-          <w:i w:val="0"/>
-          <w:color w:val="222222"/>
-          <w:lang w:eastAsia="en-IN"/>
-        </w:rPr>
-        <w:lastRenderedPageBreak/>
-        <w:t>Processing:</w:t>
-      </w:r>
-    </w:p>
-    <w:p>
-      <w:pPr>
-        <w:pStyle w:val="ListParagraph"/>
-        <w:spacing w:line="480" w:lineRule="auto"/>
-        <w:ind w:firstLine="360"/>
-        <w:rPr>
-          <w:rFonts w:ascii="Arial" w:hAnsi="Arial" w:cs="Arial"/>
-          <w:i w:val="0"/>
-          <w:color w:val="222222"/>
-          <w:lang w:eastAsia="en-IN"/>
-        </w:rPr>
-      </w:pPr>
-      <w:r>
-        <w:rPr>
-          <w:rFonts w:ascii="Arial" w:hAnsi="Arial" w:cs="Arial"/>
-          <w:i w:val="0"/>
-          <w:color w:val="222222"/>
-          <w:lang w:eastAsia="en-IN"/>
-        </w:rPr>
-        <w:t xml:space="preserve">The </w:t>
-      </w:r>
-      <w:r>
-        <w:rPr>
-          <w:rFonts w:ascii="Arial" w:hAnsi="Arial" w:cs="Arial"/>
-          <w:b/>
-          <w:i w:val="0"/>
-          <w:color w:val="222222"/>
-          <w:lang w:eastAsia="en-IN"/>
-        </w:rPr>
-        <w:t>DNBSN</w:t>
-      </w:r>
-      <w:r>
-        <w:rPr>
-          <w:rFonts w:ascii="Arial" w:hAnsi="Arial" w:cs="Arial"/>
-          <w:b/>
-          <w:i w:val="0"/>
-          <w:color w:val="222222"/>
-          <w:lang w:eastAsia="en-IN"/>
-        </w:rPr>
-        <w:t xml:space="preserve"> </w:t>
-      </w:r>
-      <w:r>
-        <w:rPr>
-          <w:rFonts w:ascii="Arial" w:hAnsi="Arial" w:cs="Arial"/>
-          <w:i w:val="0"/>
-          <w:color w:val="222222"/>
-          <w:lang w:eastAsia="en-IN"/>
-        </w:rPr>
-        <w:t>will</w:t>
-      </w:r>
-      <w:r>
-        <w:rPr>
-          <w:rFonts w:ascii="Arial" w:hAnsi="Arial" w:cs="Arial"/>
-          <w:b/>
-          <w:i w:val="0"/>
-          <w:color w:val="222222"/>
-          <w:lang w:eastAsia="en-IN"/>
-        </w:rPr>
-        <w:t xml:space="preserve"> </w:t>
-      </w:r>
-      <w:r>
-        <w:rPr>
-          <w:rFonts w:ascii="Arial" w:hAnsi="Arial" w:cs="Arial"/>
-          <w:i w:val="0"/>
-          <w:color w:val="222222"/>
-          <w:lang w:eastAsia="en-IN"/>
-        </w:rPr>
-        <w:t>check the authorization of the particular user</w:t>
-      </w:r>
-      <w:r>
-        <w:rPr>
-          <w:rFonts w:ascii="Arial" w:hAnsi="Arial" w:cs="Arial"/>
-          <w:i w:val="0"/>
-          <w:color w:val="222222"/>
-          <w:lang w:eastAsia="en-IN"/>
-        </w:rPr>
-        <w:t>.</w:t>
-      </w:r>
-    </w:p>
-    <w:p>
-      <w:pPr>
-        <w:pStyle w:val="ListParagraph"/>
-        <w:spacing w:line="480" w:lineRule="auto"/>
-        <w:ind w:firstLine="360"/>
-        <w:rPr>
-          <w:rFonts w:ascii="Arial" w:hAnsi="Arial" w:cs="Arial"/>
-          <w:b/>
-          <w:i w:val="0"/>
-          <w:color w:val="222222"/>
-          <w:lang w:eastAsia="en-IN"/>
-        </w:rPr>
-      </w:pPr>
-      <w:r>
-        <w:rPr>
-          <w:rFonts w:ascii="Arial" w:hAnsi="Arial" w:cs="Arial"/>
-          <w:b/>
-          <w:i w:val="0"/>
-          <w:color w:val="222222"/>
-          <w:lang w:eastAsia="en-IN"/>
-        </w:rPr>
-        <w:t xml:space="preserve">Output: </w:t>
-      </w:r>
-    </w:p>
-    <w:p>
-      <w:pPr>
-        <w:pStyle w:val="ListParagraph"/>
-        <w:spacing w:line="480" w:lineRule="auto"/>
-        <w:ind w:firstLine="360"/>
-        <w:rPr>
-          <w:rFonts w:ascii="Arial" w:hAnsi="Arial" w:cs="Arial"/>
-          <w:i w:val="0"/>
-          <w:color w:val="222222"/>
-          <w:lang w:eastAsia="en-IN"/>
-        </w:rPr>
-      </w:pPr>
-      <w:r>
-        <w:rPr>
-          <w:rFonts w:ascii="Arial" w:hAnsi="Arial" w:cs="Arial"/>
-          <w:i w:val="0"/>
-          <w:color w:val="222222"/>
-          <w:lang w:eastAsia="en-IN"/>
-        </w:rPr>
-        <w:t xml:space="preserve">The </w:t>
-      </w:r>
-      <w:r>
-        <w:rPr>
-          <w:rFonts w:ascii="Arial" w:hAnsi="Arial" w:cs="Arial"/>
-          <w:b/>
-          <w:i w:val="0"/>
-          <w:color w:val="222222"/>
-          <w:lang w:eastAsia="en-IN"/>
-        </w:rPr>
-        <w:t>DNBSN</w:t>
-      </w:r>
-      <w:r>
-        <w:rPr>
-          <w:rFonts w:ascii="Arial" w:hAnsi="Arial" w:cs="Arial"/>
-          <w:b/>
-          <w:i w:val="0"/>
-          <w:color w:val="222222"/>
-          <w:lang w:eastAsia="en-IN"/>
-        </w:rPr>
-        <w:t xml:space="preserve"> </w:t>
-      </w:r>
-      <w:r>
-        <w:rPr>
-          <w:rFonts w:ascii="Arial" w:hAnsi="Arial" w:cs="Arial"/>
-          <w:i w:val="0"/>
-          <w:color w:val="222222"/>
-          <w:lang w:eastAsia="en-IN"/>
-        </w:rPr>
-        <w:t xml:space="preserve">will </w:t>
-      </w:r>
-      <w:r>
-        <w:rPr>
-          <w:rFonts w:ascii="Arial" w:hAnsi="Arial" w:cs="Arial"/>
-          <w:i w:val="0"/>
-          <w:color w:val="222222"/>
-          <w:lang w:eastAsia="en-IN"/>
-        </w:rPr>
-        <w:t>allow accessing feature to the user if the given data match with the internal information, otherwise denying user.</w:t>
-      </w:r>
-    </w:p>
-    <w:p>
-      <w:pPr>
-        <w:pStyle w:val="Heading4"/>
-        <w:keepNext w:val="0"/>
-        <w:keepLines w:val="0"/>
-        <w:pBdr>
-          <w:left w:val="single" w:sz="4" w:space="2" w:color="C0504D" w:themeColor="accent2"/>
-          <w:bottom w:val="single" w:sz="4" w:space="2" w:color="C0504D" w:themeColor="accent2"/>
-        </w:pBdr>
-        <w:spacing w:after="100" w:line="240" w:lineRule="auto"/>
-        <w:ind w:left="86"/>
-        <w:contextualSpacing/>
-        <w:rPr>
-          <w:i w:val="0"/>
-          <w:iCs w:val="0"/>
-          <w:color w:val="943634" w:themeColor="accent2" w:themeShade="BF"/>
-          <w:lang w:val="en-US" w:bidi="en-US"/>
-        </w:rPr>
-      </w:pPr>
-      <w:bookmarkStart w:id="22" w:name="_Toc344699039"/>
-      <w:r>
-        <w:rPr>
-          <w:color w:val="943634" w:themeColor="accent2" w:themeShade="BF"/>
-          <w:lang w:val="en-US" w:bidi="en-US"/>
-        </w:rPr>
-        <w:t>Update Note or Event</w:t>
-      </w:r>
-      <w:bookmarkEnd w:id="22"/>
-      <w:r>
-        <w:rPr>
-          <w:color w:val="943634" w:themeColor="accent2" w:themeShade="BF"/>
-          <w:lang w:val="en-US" w:bidi="en-US"/>
-        </w:rPr>
-        <w:t xml:space="preserve"> </w:t>
-      </w:r>
-    </w:p>
-    <w:p>
-      <w:pPr>
-        <w:pStyle w:val="ListParagraph"/>
-        <w:spacing w:line="480" w:lineRule="auto"/>
-        <w:ind w:firstLine="360"/>
-        <w:rPr>
-          <w:rFonts w:ascii="Arial" w:hAnsi="Arial" w:cs="Arial"/>
-          <w:b/>
-          <w:i w:val="0"/>
-          <w:color w:val="222222"/>
-          <w:lang w:eastAsia="en-IN"/>
-        </w:rPr>
-      </w:pPr>
-      <w:r>
-        <w:rPr>
-          <w:rFonts w:ascii="Arial" w:hAnsi="Arial" w:cs="Arial"/>
-          <w:b/>
-          <w:i w:val="0"/>
-          <w:color w:val="222222"/>
-          <w:lang w:eastAsia="en-IN"/>
-        </w:rPr>
-        <w:t>Introduction:</w:t>
-      </w:r>
-    </w:p>
-    <w:p>
-      <w:pPr>
-        <w:pStyle w:val="ListParagraph"/>
-        <w:spacing w:line="480" w:lineRule="auto"/>
-        <w:ind w:firstLine="360"/>
-        <w:rPr>
-          <w:rFonts w:ascii="Arial" w:hAnsi="Arial" w:cs="Arial"/>
-          <w:i w:val="0"/>
-          <w:color w:val="222222"/>
-          <w:lang w:eastAsia="en-IN"/>
-        </w:rPr>
-      </w:pPr>
-      <w:r>
-        <w:rPr>
-          <w:rFonts w:ascii="Arial" w:hAnsi="Arial" w:cs="Arial"/>
-          <w:i w:val="0"/>
-          <w:color w:val="222222"/>
-          <w:lang w:eastAsia="en-IN"/>
-        </w:rPr>
-        <w:t>User can add note or event</w:t>
-      </w:r>
-      <w:r>
-        <w:rPr>
-          <w:rFonts w:ascii="Arial" w:hAnsi="Arial" w:cs="Arial"/>
-          <w:i w:val="0"/>
-          <w:color w:val="222222"/>
-          <w:lang w:eastAsia="en-IN"/>
-        </w:rPr>
-        <w:t>.</w:t>
-      </w:r>
-    </w:p>
-    <w:p>
-      <w:pPr>
-        <w:pStyle w:val="ListParagraph"/>
-        <w:spacing w:line="480" w:lineRule="auto"/>
-        <w:ind w:firstLine="360"/>
-        <w:rPr>
-          <w:rFonts w:ascii="Arial" w:hAnsi="Arial" w:cs="Arial"/>
-          <w:b/>
-          <w:i w:val="0"/>
-          <w:color w:val="222222"/>
-          <w:lang w:eastAsia="en-IN"/>
-        </w:rPr>
-      </w:pPr>
-      <w:r>
-        <w:rPr>
-          <w:rFonts w:ascii="Arial" w:hAnsi="Arial" w:cs="Arial"/>
-          <w:b/>
-          <w:i w:val="0"/>
-          <w:color w:val="222222"/>
-          <w:lang w:eastAsia="en-IN"/>
-        </w:rPr>
-        <w:t>Input:</w:t>
-      </w:r>
-    </w:p>
-    <w:p>
-      <w:pPr>
-        <w:pStyle w:val="ListParagraph"/>
-        <w:spacing w:line="480" w:lineRule="auto"/>
-        <w:ind w:firstLine="360"/>
-        <w:rPr>
-          <w:rFonts w:ascii="Arial" w:hAnsi="Arial" w:cs="Arial"/>
-          <w:i w:val="0"/>
-          <w:color w:val="222222"/>
-          <w:lang w:eastAsia="en-IN"/>
-        </w:rPr>
-      </w:pPr>
-      <w:r>
-        <w:rPr>
-          <w:rFonts w:ascii="Arial" w:hAnsi="Arial" w:cs="Arial"/>
-          <w:i w:val="0"/>
-          <w:color w:val="222222"/>
-          <w:lang w:eastAsia="en-IN"/>
-        </w:rPr>
-        <w:t>User will compose note or event</w:t>
-      </w:r>
-      <w:r>
-        <w:rPr>
-          <w:rFonts w:ascii="Arial" w:hAnsi="Arial" w:cs="Arial"/>
-          <w:i w:val="0"/>
-          <w:color w:val="222222"/>
-          <w:lang w:eastAsia="en-IN"/>
-        </w:rPr>
-        <w:t xml:space="preserve"> </w:t>
-      </w:r>
-      <w:r>
-        <w:rPr>
-          <w:rFonts w:ascii="Arial" w:hAnsi="Arial" w:cs="Arial"/>
-          <w:i w:val="0"/>
-          <w:color w:val="222222"/>
-          <w:lang w:eastAsia="en-IN"/>
-        </w:rPr>
-        <w:t xml:space="preserve">for update to note book or social site. And select the option where he wishes to update the event. </w:t>
-      </w:r>
-      <w:r>
-        <w:rPr>
-          <w:rFonts w:ascii="Arial" w:hAnsi="Arial" w:cs="Arial"/>
-          <w:i w:val="0"/>
-          <w:color w:val="222222"/>
-          <w:lang w:eastAsia="en-IN"/>
-        </w:rPr>
-        <w:t xml:space="preserve"> </w:t>
-      </w:r>
-    </w:p>
-    <w:p>
-      <w:pPr>
-        <w:pStyle w:val="ListParagraph"/>
-        <w:spacing w:line="480" w:lineRule="auto"/>
-        <w:ind w:firstLine="360"/>
-        <w:rPr>
-          <w:rFonts w:ascii="Arial" w:hAnsi="Arial" w:cs="Arial"/>
-          <w:b/>
-          <w:i w:val="0"/>
-          <w:color w:val="222222"/>
-          <w:lang w:eastAsia="en-IN"/>
-        </w:rPr>
-      </w:pPr>
-      <w:r>
-        <w:rPr>
-          <w:rFonts w:ascii="Arial" w:hAnsi="Arial" w:cs="Arial"/>
-          <w:b/>
-          <w:i w:val="0"/>
-          <w:color w:val="222222"/>
-          <w:lang w:eastAsia="en-IN"/>
-        </w:rPr>
-        <w:t>Processing:</w:t>
-      </w:r>
-    </w:p>
-    <w:p>
-      <w:pPr>
-        <w:pStyle w:val="ListParagraph"/>
-        <w:spacing w:line="480" w:lineRule="auto"/>
-        <w:ind w:firstLine="360"/>
-        <w:rPr>
-          <w:rFonts w:ascii="Arial" w:hAnsi="Arial" w:cs="Arial"/>
-          <w:i w:val="0"/>
-          <w:color w:val="222222"/>
-          <w:lang w:eastAsia="en-IN"/>
-        </w:rPr>
-      </w:pPr>
-      <w:r>
-        <w:rPr>
-          <w:rFonts w:ascii="Arial" w:hAnsi="Arial" w:cs="Arial"/>
-          <w:i w:val="0"/>
-          <w:color w:val="222222"/>
-          <w:lang w:eastAsia="en-IN"/>
-        </w:rPr>
-        <w:t xml:space="preserve">The </w:t>
-      </w:r>
-      <w:r>
-        <w:rPr>
-          <w:rFonts w:ascii="Arial" w:hAnsi="Arial" w:cs="Arial"/>
-          <w:b/>
-          <w:i w:val="0"/>
-          <w:color w:val="222222"/>
-          <w:lang w:eastAsia="en-IN"/>
-        </w:rPr>
-        <w:t>DNBSN</w:t>
-      </w:r>
-      <w:r>
-        <w:rPr>
-          <w:rFonts w:ascii="Arial" w:hAnsi="Arial" w:cs="Arial"/>
-          <w:b/>
-          <w:i w:val="0"/>
-          <w:color w:val="222222"/>
-          <w:lang w:eastAsia="en-IN"/>
-        </w:rPr>
-        <w:t xml:space="preserve"> </w:t>
-      </w:r>
-      <w:r>
-        <w:rPr>
-          <w:rFonts w:ascii="Arial" w:hAnsi="Arial" w:cs="Arial"/>
-          <w:i w:val="0"/>
-          <w:color w:val="222222"/>
-          <w:lang w:eastAsia="en-IN"/>
-        </w:rPr>
-        <w:t>will</w:t>
-      </w:r>
-      <w:r>
-        <w:rPr>
-          <w:rFonts w:ascii="Arial" w:hAnsi="Arial" w:cs="Arial"/>
-          <w:b/>
-          <w:i w:val="0"/>
-          <w:color w:val="222222"/>
-          <w:lang w:eastAsia="en-IN"/>
-        </w:rPr>
-        <w:t xml:space="preserve"> </w:t>
-      </w:r>
-      <w:r>
-        <w:rPr>
-          <w:rFonts w:ascii="Arial" w:hAnsi="Arial" w:cs="Arial"/>
-          <w:i w:val="0"/>
-          <w:color w:val="222222"/>
-          <w:lang w:eastAsia="en-IN"/>
-        </w:rPr>
-        <w:t xml:space="preserve">create a new </w:t>
-      </w:r>
-      <w:r>
-        <w:rPr>
-          <w:rFonts w:ascii="Arial" w:hAnsi="Arial" w:cs="Arial"/>
-          <w:i w:val="0"/>
-          <w:color w:val="222222"/>
-          <w:lang w:eastAsia="en-IN"/>
-        </w:rPr>
-        <w:t>event for note book and share the event to the selected social site.</w:t>
-      </w:r>
-    </w:p>
-    <w:p>
-      <w:pPr>
-        <w:pStyle w:val="ListParagraph"/>
-        <w:spacing w:line="480" w:lineRule="auto"/>
-        <w:ind w:firstLine="360"/>
-        <w:rPr>
-          <w:rFonts w:ascii="Arial" w:hAnsi="Arial" w:cs="Arial"/>
-          <w:b/>
-          <w:i w:val="0"/>
-          <w:color w:val="222222"/>
-          <w:lang w:eastAsia="en-IN"/>
-        </w:rPr>
-      </w:pPr>
-      <w:r>
-        <w:rPr>
-          <w:rFonts w:ascii="Arial" w:hAnsi="Arial" w:cs="Arial"/>
-          <w:b/>
-          <w:i w:val="0"/>
-          <w:color w:val="222222"/>
-          <w:lang w:eastAsia="en-IN"/>
-        </w:rPr>
-        <w:t xml:space="preserve">Output: </w:t>
-      </w:r>
-    </w:p>
-    <w:p>
-      <w:pPr>
-        <w:pStyle w:val="ListParagraph"/>
-        <w:spacing w:line="480" w:lineRule="auto"/>
-        <w:ind w:firstLine="360"/>
-        <w:rPr>
-          <w:rFonts w:ascii="Arial" w:hAnsi="Arial" w:cs="Arial"/>
-          <w:i w:val="0"/>
-          <w:color w:val="222222"/>
-          <w:lang w:eastAsia="en-IN"/>
-        </w:rPr>
-      </w:pPr>
-      <w:r>
-        <w:rPr>
-          <w:rFonts w:ascii="Arial" w:hAnsi="Arial" w:cs="Arial"/>
-          <w:i w:val="0"/>
-          <w:color w:val="222222"/>
-          <w:lang w:eastAsia="en-IN"/>
-        </w:rPr>
-        <w:t xml:space="preserve">The </w:t>
-      </w:r>
-      <w:r>
-        <w:rPr>
-          <w:rFonts w:ascii="Arial" w:hAnsi="Arial" w:cs="Arial"/>
-          <w:b/>
-          <w:i w:val="0"/>
-          <w:color w:val="222222"/>
-          <w:lang w:eastAsia="en-IN"/>
-        </w:rPr>
-        <w:t>DNBSN</w:t>
-      </w:r>
-      <w:r>
-        <w:rPr>
-          <w:rFonts w:ascii="Arial" w:hAnsi="Arial" w:cs="Arial"/>
-          <w:b/>
-          <w:i w:val="0"/>
-          <w:color w:val="222222"/>
-          <w:lang w:eastAsia="en-IN"/>
-        </w:rPr>
-        <w:t xml:space="preserve"> </w:t>
-      </w:r>
-      <w:r>
-        <w:rPr>
-          <w:rFonts w:ascii="Arial" w:hAnsi="Arial" w:cs="Arial"/>
-          <w:i w:val="0"/>
-          <w:color w:val="222222"/>
-          <w:lang w:eastAsia="en-IN"/>
-        </w:rPr>
-        <w:t xml:space="preserve">will </w:t>
-      </w:r>
-      <w:r>
-        <w:rPr>
-          <w:rFonts w:ascii="Arial" w:hAnsi="Arial" w:cs="Arial"/>
-          <w:i w:val="0"/>
-          <w:color w:val="222222"/>
-          <w:lang w:eastAsia="en-IN"/>
-        </w:rPr>
-        <w:t>save event in note book and share it in social site.</w:t>
-      </w:r>
-    </w:p>
-    <w:p>
-      <w:pPr>
-        <w:pStyle w:val="Heading4"/>
-        <w:keepNext w:val="0"/>
-        <w:keepLines w:val="0"/>
-        <w:pBdr>
-          <w:left w:val="single" w:sz="4" w:space="2" w:color="C0504D" w:themeColor="accent2"/>
-          <w:bottom w:val="single" w:sz="4" w:space="2" w:color="C0504D" w:themeColor="accent2"/>
-        </w:pBdr>
-        <w:spacing w:after="100" w:line="240" w:lineRule="auto"/>
-        <w:ind w:left="86"/>
-        <w:contextualSpacing/>
-        <w:rPr>
-          <w:i w:val="0"/>
-          <w:iCs w:val="0"/>
-          <w:color w:val="943634" w:themeColor="accent2" w:themeShade="BF"/>
-          <w:lang w:val="en-US" w:bidi="en-US"/>
-        </w:rPr>
-      </w:pPr>
-      <w:bookmarkStart w:id="23" w:name="_Toc344699040"/>
-      <w:r>
-        <w:rPr>
-          <w:color w:val="943634" w:themeColor="accent2" w:themeShade="BF"/>
-          <w:lang w:val="en-US" w:bidi="en-US"/>
-        </w:rPr>
-        <w:t>Load Google Map</w:t>
-      </w:r>
-      <w:bookmarkEnd w:id="23"/>
-      <w:r>
-        <w:rPr>
-          <w:color w:val="943634" w:themeColor="accent2" w:themeShade="BF"/>
-          <w:lang w:val="en-US" w:bidi="en-US"/>
-        </w:rPr>
-        <w:t xml:space="preserve"> </w:t>
-      </w:r>
-    </w:p>
-    <w:p>
-      <w:pPr>
-        <w:pStyle w:val="ListParagraph"/>
-        <w:spacing w:line="480" w:lineRule="auto"/>
-        <w:ind w:firstLine="360"/>
-        <w:rPr>
-          <w:rFonts w:ascii="Arial" w:hAnsi="Arial" w:cs="Arial"/>
-          <w:b/>
-          <w:i w:val="0"/>
-          <w:color w:val="222222"/>
-          <w:lang w:eastAsia="en-IN"/>
-        </w:rPr>
-      </w:pPr>
-      <w:r>
-        <w:rPr>
-          <w:rFonts w:ascii="Arial" w:hAnsi="Arial" w:cs="Arial"/>
-          <w:b/>
-          <w:i w:val="0"/>
-          <w:color w:val="222222"/>
-          <w:lang w:eastAsia="en-IN"/>
-        </w:rPr>
-        <w:t>Introduction:</w:t>
-      </w:r>
-    </w:p>
-    <w:p>
-      <w:pPr>
-        <w:pStyle w:val="ListParagraph"/>
-        <w:spacing w:line="480" w:lineRule="auto"/>
-        <w:ind w:firstLine="360"/>
-        <w:rPr>
-          <w:rFonts w:ascii="Arial" w:hAnsi="Arial" w:cs="Arial"/>
-          <w:i w:val="0"/>
-          <w:color w:val="222222"/>
-          <w:lang w:eastAsia="en-IN"/>
-        </w:rPr>
-      </w:pPr>
-      <w:r>
-        <w:rPr>
-          <w:rFonts w:ascii="Arial" w:hAnsi="Arial" w:cs="Arial"/>
-          <w:i w:val="0"/>
-          <w:color w:val="222222"/>
-          <w:lang w:eastAsia="en-IN"/>
-        </w:rPr>
-        <w:t xml:space="preserve">User can load Google map through </w:t>
-      </w:r>
-      <w:r>
-        <w:rPr>
-          <w:rFonts w:ascii="Arial" w:hAnsi="Arial" w:cs="Arial"/>
-          <w:b/>
-          <w:i w:val="0"/>
-          <w:color w:val="222222"/>
-          <w:lang w:eastAsia="en-IN"/>
-        </w:rPr>
-        <w:t>DNBSN</w:t>
-      </w:r>
-      <w:r>
-        <w:rPr>
-          <w:rFonts w:ascii="Arial" w:hAnsi="Arial" w:cs="Arial"/>
-          <w:i w:val="0"/>
-          <w:color w:val="222222"/>
-          <w:lang w:eastAsia="en-IN"/>
-        </w:rPr>
-        <w:t>.</w:t>
-      </w:r>
-    </w:p>
-    <w:p>
-      <w:pPr>
-        <w:pStyle w:val="ListParagraph"/>
-        <w:spacing w:line="480" w:lineRule="auto"/>
-        <w:ind w:firstLine="360"/>
-        <w:rPr>
-          <w:rFonts w:ascii="Arial" w:hAnsi="Arial" w:cs="Arial"/>
-          <w:b/>
-          <w:i w:val="0"/>
-          <w:color w:val="222222"/>
-          <w:lang w:eastAsia="en-IN"/>
-        </w:rPr>
-      </w:pPr>
-      <w:r>
-        <w:rPr>
-          <w:rFonts w:ascii="Arial" w:hAnsi="Arial" w:cs="Arial"/>
-          <w:b/>
-          <w:i w:val="0"/>
-          <w:color w:val="222222"/>
-          <w:lang w:eastAsia="en-IN"/>
-        </w:rPr>
-        <w:t>Input:</w:t>
-      </w:r>
-    </w:p>
-    <w:p>
-      <w:pPr>
-        <w:pStyle w:val="ListParagraph"/>
-        <w:spacing w:line="480" w:lineRule="auto"/>
-        <w:ind w:firstLine="360"/>
-        <w:rPr>
-          <w:rFonts w:ascii="Arial" w:hAnsi="Arial" w:cs="Arial"/>
-          <w:i w:val="0"/>
-          <w:color w:val="222222"/>
-          <w:lang w:eastAsia="en-IN"/>
-        </w:rPr>
-      </w:pPr>
-      <w:proofErr w:type="gramStart"/>
-      <w:r>
-        <w:rPr>
-          <w:rFonts w:ascii="Arial" w:hAnsi="Arial" w:cs="Arial"/>
-          <w:i w:val="0"/>
-          <w:color w:val="222222"/>
-          <w:lang w:eastAsia="en-IN"/>
-        </w:rPr>
-        <w:t>Current location</w:t>
-      </w:r>
-      <w:r>
-        <w:rPr>
-          <w:rFonts w:ascii="Arial" w:hAnsi="Arial" w:cs="Arial"/>
-          <w:i w:val="0"/>
-          <w:color w:val="222222"/>
-          <w:lang w:eastAsia="en-IN"/>
-        </w:rPr>
-        <w:t>.</w:t>
-      </w:r>
-      <w:proofErr w:type="gramEnd"/>
-    </w:p>
-    <w:p>
-      <w:pPr>
-        <w:pStyle w:val="ListParagraph"/>
-        <w:spacing w:line="480" w:lineRule="auto"/>
-        <w:ind w:firstLine="360"/>
-        <w:rPr>
-          <w:rFonts w:ascii="Arial" w:hAnsi="Arial" w:cs="Arial"/>
-          <w:b/>
-          <w:i w:val="0"/>
-          <w:color w:val="222222"/>
-          <w:lang w:eastAsia="en-IN"/>
-        </w:rPr>
-      </w:pPr>
-      <w:r>
-        <w:rPr>
-          <w:rFonts w:ascii="Arial" w:hAnsi="Arial" w:cs="Arial"/>
-          <w:b/>
-          <w:i w:val="0"/>
-          <w:color w:val="222222"/>
-          <w:lang w:eastAsia="en-IN"/>
-        </w:rPr>
-        <w:t>Processing:</w:t>
-      </w:r>
-    </w:p>
-    <w:p>
-      <w:pPr>
-        <w:pStyle w:val="ListParagraph"/>
-        <w:spacing w:line="480" w:lineRule="auto"/>
-        <w:ind w:firstLine="360"/>
-        <w:rPr>
-          <w:rFonts w:ascii="Arial" w:hAnsi="Arial" w:cs="Arial"/>
-          <w:i w:val="0"/>
-          <w:color w:val="222222"/>
-          <w:lang w:eastAsia="en-IN"/>
-        </w:rPr>
-      </w:pPr>
-      <w:r>
-        <w:rPr>
-          <w:rFonts w:ascii="Arial" w:hAnsi="Arial" w:cs="Arial"/>
-          <w:i w:val="0"/>
-          <w:color w:val="222222"/>
-          <w:lang w:eastAsia="en-IN"/>
-        </w:rPr>
-        <w:t xml:space="preserve">The </w:t>
-      </w:r>
-      <w:r>
-        <w:rPr>
-          <w:rFonts w:ascii="Arial" w:hAnsi="Arial" w:cs="Arial"/>
-          <w:b/>
-          <w:i w:val="0"/>
-          <w:color w:val="222222"/>
-          <w:lang w:eastAsia="en-IN"/>
-        </w:rPr>
-        <w:t>DNBSN</w:t>
-      </w:r>
-      <w:r>
-        <w:rPr>
-          <w:rFonts w:ascii="Arial" w:hAnsi="Arial" w:cs="Arial"/>
-          <w:b/>
-          <w:i w:val="0"/>
-          <w:color w:val="222222"/>
-          <w:lang w:eastAsia="en-IN"/>
-        </w:rPr>
-        <w:t xml:space="preserve"> </w:t>
-      </w:r>
-      <w:r>
-        <w:rPr>
-          <w:rFonts w:ascii="Arial" w:hAnsi="Arial" w:cs="Arial"/>
-          <w:i w:val="0"/>
-          <w:color w:val="222222"/>
-          <w:lang w:eastAsia="en-IN"/>
-        </w:rPr>
-        <w:t>will</w:t>
-      </w:r>
-      <w:r>
-        <w:rPr>
-          <w:rFonts w:ascii="Arial" w:hAnsi="Arial" w:cs="Arial"/>
-          <w:b/>
-          <w:i w:val="0"/>
-          <w:color w:val="222222"/>
-          <w:lang w:eastAsia="en-IN"/>
-        </w:rPr>
-        <w:t xml:space="preserve"> </w:t>
-      </w:r>
-      <w:r>
-        <w:rPr>
-          <w:rFonts w:ascii="Arial" w:hAnsi="Arial" w:cs="Arial"/>
-          <w:i w:val="0"/>
-          <w:color w:val="222222"/>
-          <w:lang w:eastAsia="en-IN"/>
-        </w:rPr>
-        <w:t xml:space="preserve">get location from </w:t>
-      </w:r>
-      <w:proofErr w:type="spellStart"/>
-      <w:r>
-        <w:rPr>
-          <w:rFonts w:ascii="Arial" w:hAnsi="Arial" w:cs="Arial"/>
-          <w:i w:val="0"/>
-          <w:color w:val="222222"/>
-          <w:lang w:eastAsia="en-IN"/>
-        </w:rPr>
-        <w:t>google</w:t>
-      </w:r>
-      <w:proofErr w:type="spellEnd"/>
-      <w:r>
-        <w:rPr>
-          <w:rFonts w:ascii="Arial" w:hAnsi="Arial" w:cs="Arial"/>
-          <w:i w:val="0"/>
-          <w:color w:val="222222"/>
-          <w:lang w:eastAsia="en-IN"/>
-        </w:rPr>
-        <w:t xml:space="preserve"> map.</w:t>
-      </w:r>
-    </w:p>
-    <w:p>
-      <w:pPr>
-        <w:pStyle w:val="ListParagraph"/>
-        <w:spacing w:line="480" w:lineRule="auto"/>
-        <w:ind w:firstLine="360"/>
-        <w:rPr>
-          <w:rFonts w:ascii="Arial" w:hAnsi="Arial" w:cs="Arial"/>
-          <w:b/>
-          <w:i w:val="0"/>
-          <w:color w:val="222222"/>
-          <w:lang w:eastAsia="en-IN"/>
-        </w:rPr>
-      </w:pPr>
-      <w:r>
-        <w:rPr>
-          <w:rFonts w:ascii="Arial" w:hAnsi="Arial" w:cs="Arial"/>
-          <w:b/>
-          <w:i w:val="0"/>
-          <w:color w:val="222222"/>
-          <w:lang w:eastAsia="en-IN"/>
-        </w:rPr>
-        <w:t xml:space="preserve">Output: </w:t>
-      </w:r>
-    </w:p>
-    <w:p>
-      <w:pPr>
-        <w:pStyle w:val="ListParagraph"/>
-        <w:spacing w:line="480" w:lineRule="auto"/>
-        <w:ind w:firstLine="360"/>
-        <w:rPr>
-          <w:rFonts w:ascii="Arial" w:hAnsi="Arial" w:cs="Arial"/>
-          <w:i w:val="0"/>
-          <w:color w:val="222222"/>
-          <w:lang w:eastAsia="en-IN"/>
-        </w:rPr>
-      </w:pPr>
-      <w:r>
-        <w:rPr>
-          <w:rFonts w:ascii="Arial" w:hAnsi="Arial" w:cs="Arial"/>
-          <w:i w:val="0"/>
-          <w:color w:val="222222"/>
-          <w:lang w:eastAsia="en-IN"/>
-        </w:rPr>
-        <w:t xml:space="preserve">The </w:t>
-      </w:r>
-      <w:r>
-        <w:rPr>
-          <w:rFonts w:ascii="Arial" w:hAnsi="Arial" w:cs="Arial"/>
-          <w:b/>
-          <w:i w:val="0"/>
-          <w:color w:val="222222"/>
-          <w:lang w:eastAsia="en-IN"/>
-        </w:rPr>
-        <w:t>DNBSN</w:t>
-      </w:r>
-      <w:r>
-        <w:rPr>
-          <w:rFonts w:ascii="Arial" w:hAnsi="Arial" w:cs="Arial"/>
-          <w:b/>
-          <w:i w:val="0"/>
-          <w:color w:val="222222"/>
-          <w:lang w:eastAsia="en-IN"/>
-        </w:rPr>
-        <w:t xml:space="preserve"> </w:t>
-      </w:r>
-      <w:r>
-        <w:rPr>
-          <w:rFonts w:ascii="Arial" w:hAnsi="Arial" w:cs="Arial"/>
-          <w:i w:val="0"/>
-          <w:color w:val="222222"/>
-          <w:lang w:eastAsia="en-IN"/>
-        </w:rPr>
-        <w:t xml:space="preserve">will </w:t>
-      </w:r>
-      <w:r>
-        <w:rPr>
-          <w:rFonts w:ascii="Arial" w:hAnsi="Arial" w:cs="Arial"/>
-          <w:i w:val="0"/>
-          <w:color w:val="222222"/>
-          <w:lang w:eastAsia="en-IN"/>
-        </w:rPr>
-        <w:t>display the particular location.</w:t>
-      </w:r>
-    </w:p>
-    <w:p>
-      <w:pPr>
-        <w:pStyle w:val="Heading4"/>
-        <w:keepNext w:val="0"/>
-        <w:keepLines w:val="0"/>
-        <w:pBdr>
-          <w:left w:val="single" w:sz="4" w:space="2" w:color="C0504D" w:themeColor="accent2"/>
-          <w:bottom w:val="single" w:sz="4" w:space="2" w:color="C0504D" w:themeColor="accent2"/>
-        </w:pBdr>
-        <w:spacing w:after="100" w:line="240" w:lineRule="auto"/>
-        <w:ind w:left="86"/>
-        <w:contextualSpacing/>
-        <w:rPr>
-          <w:i w:val="0"/>
-          <w:iCs w:val="0"/>
-          <w:color w:val="943634" w:themeColor="accent2" w:themeShade="BF"/>
-          <w:lang w:val="en-US" w:bidi="en-US"/>
-        </w:rPr>
-      </w:pPr>
-      <w:bookmarkStart w:id="24" w:name="_Toc344699041"/>
-      <w:r>
-        <w:rPr>
-          <w:color w:val="943634" w:themeColor="accent2" w:themeShade="BF"/>
-          <w:lang w:val="en-US" w:bidi="en-US"/>
-        </w:rPr>
-        <w:t>Share event in Google calendar</w:t>
-      </w:r>
-      <w:bookmarkEnd w:id="24"/>
-      <w:r>
-        <w:rPr>
-          <w:color w:val="943634" w:themeColor="accent2" w:themeShade="BF"/>
-          <w:lang w:val="en-US" w:bidi="en-US"/>
-        </w:rPr>
-        <w:t xml:space="preserve">  </w:t>
-      </w:r>
-    </w:p>
-    <w:p>
-      <w:pPr>
-        <w:pStyle w:val="ListParagraph"/>
-        <w:spacing w:line="480" w:lineRule="auto"/>
-        <w:ind w:firstLine="360"/>
-        <w:rPr>
-          <w:rFonts w:ascii="Arial" w:hAnsi="Arial" w:cs="Arial"/>
-          <w:b/>
-          <w:i w:val="0"/>
-          <w:color w:val="222222"/>
-          <w:lang w:eastAsia="en-IN"/>
-        </w:rPr>
-      </w:pPr>
-      <w:r>
-        <w:rPr>
-          <w:rFonts w:ascii="Arial" w:hAnsi="Arial" w:cs="Arial"/>
-          <w:b/>
-          <w:i w:val="0"/>
-          <w:color w:val="222222"/>
-          <w:lang w:eastAsia="en-IN"/>
-        </w:rPr>
-        <w:t>Introduction:</w:t>
-      </w:r>
-    </w:p>
-    <w:p>
-      <w:pPr>
-        <w:pStyle w:val="ListParagraph"/>
-        <w:spacing w:line="480" w:lineRule="auto"/>
-        <w:ind w:firstLine="360"/>
-        <w:rPr>
-          <w:rFonts w:ascii="Arial" w:hAnsi="Arial" w:cs="Arial"/>
-          <w:i w:val="0"/>
-          <w:color w:val="222222"/>
-          <w:lang w:eastAsia="en-IN"/>
-        </w:rPr>
-      </w:pPr>
-      <w:r>
-        <w:rPr>
-          <w:rFonts w:ascii="Arial" w:hAnsi="Arial" w:cs="Arial"/>
-          <w:i w:val="0"/>
-          <w:color w:val="222222"/>
-          <w:lang w:eastAsia="en-IN"/>
-        </w:rPr>
-        <w:t xml:space="preserve">User can share event in </w:t>
-      </w:r>
-      <w:proofErr w:type="spellStart"/>
-      <w:r>
-        <w:rPr>
-          <w:rFonts w:ascii="Arial" w:hAnsi="Arial" w:cs="Arial"/>
-          <w:i w:val="0"/>
-          <w:color w:val="222222"/>
-          <w:lang w:eastAsia="en-IN"/>
-        </w:rPr>
-        <w:t>google</w:t>
-      </w:r>
-      <w:proofErr w:type="spellEnd"/>
-      <w:r>
-        <w:rPr>
-          <w:rFonts w:ascii="Arial" w:hAnsi="Arial" w:cs="Arial"/>
-          <w:i w:val="0"/>
-          <w:color w:val="222222"/>
-          <w:lang w:eastAsia="en-IN"/>
-        </w:rPr>
-        <w:t xml:space="preserve"> calendar through </w:t>
-      </w:r>
-      <w:r>
-        <w:rPr>
-          <w:rFonts w:ascii="Arial" w:hAnsi="Arial" w:cs="Arial"/>
-          <w:b/>
-          <w:i w:val="0"/>
-          <w:color w:val="222222"/>
-          <w:lang w:eastAsia="en-IN"/>
-        </w:rPr>
-        <w:t>DNBSN</w:t>
-      </w:r>
-      <w:r>
-        <w:rPr>
-          <w:rFonts w:ascii="Arial" w:hAnsi="Arial" w:cs="Arial"/>
-          <w:i w:val="0"/>
-          <w:color w:val="222222"/>
-          <w:lang w:eastAsia="en-IN"/>
-        </w:rPr>
-        <w:t>.</w:t>
-      </w:r>
-    </w:p>
-    <w:p>
-      <w:pPr>
-        <w:pStyle w:val="ListParagraph"/>
-        <w:spacing w:line="480" w:lineRule="auto"/>
-        <w:ind w:firstLine="360"/>
-        <w:rPr>
-          <w:rFonts w:ascii="Arial" w:hAnsi="Arial" w:cs="Arial"/>
-          <w:b/>
-          <w:i w:val="0"/>
-          <w:color w:val="222222"/>
-          <w:lang w:eastAsia="en-IN"/>
-        </w:rPr>
-      </w:pPr>
-      <w:r>
-        <w:rPr>
-          <w:rFonts w:ascii="Arial" w:hAnsi="Arial" w:cs="Arial"/>
-          <w:b/>
-          <w:i w:val="0"/>
-          <w:color w:val="222222"/>
-          <w:lang w:eastAsia="en-IN"/>
-        </w:rPr>
-        <w:t>Input:</w:t>
-      </w:r>
-    </w:p>
-    <w:p>
-      <w:pPr>
-        <w:pStyle w:val="ListParagraph"/>
-        <w:spacing w:line="480" w:lineRule="auto"/>
-        <w:ind w:firstLine="360"/>
-        <w:rPr>
-          <w:rFonts w:ascii="Arial" w:hAnsi="Arial" w:cs="Arial"/>
-          <w:i w:val="0"/>
-          <w:color w:val="222222"/>
-          <w:lang w:eastAsia="en-IN"/>
-        </w:rPr>
-      </w:pPr>
-      <w:r>
-        <w:rPr>
-          <w:rFonts w:ascii="Arial" w:hAnsi="Arial" w:cs="Arial"/>
-          <w:i w:val="0"/>
-          <w:color w:val="222222"/>
-          <w:lang w:eastAsia="en-IN"/>
-        </w:rPr>
-        <w:lastRenderedPageBreak/>
-        <w:t xml:space="preserve">The user selects the event from note book to upload in </w:t>
-      </w:r>
-      <w:proofErr w:type="spellStart"/>
-      <w:r>
-        <w:rPr>
-          <w:rFonts w:ascii="Arial" w:hAnsi="Arial" w:cs="Arial"/>
-          <w:i w:val="0"/>
-          <w:color w:val="222222"/>
-          <w:lang w:eastAsia="en-IN"/>
-        </w:rPr>
-        <w:t>google</w:t>
-      </w:r>
-      <w:proofErr w:type="spellEnd"/>
-      <w:r>
-        <w:rPr>
-          <w:rFonts w:ascii="Arial" w:hAnsi="Arial" w:cs="Arial"/>
-          <w:i w:val="0"/>
-          <w:color w:val="222222"/>
-          <w:lang w:eastAsia="en-IN"/>
-        </w:rPr>
-        <w:t xml:space="preserve"> calendar. </w:t>
-      </w:r>
-      <w:r>
-        <w:rPr>
-          <w:rFonts w:ascii="Arial" w:hAnsi="Arial" w:cs="Arial"/>
-          <w:i w:val="0"/>
-          <w:color w:val="222222"/>
-          <w:lang w:eastAsia="en-IN"/>
-        </w:rPr>
-        <w:t xml:space="preserve"> </w:t>
-      </w:r>
-    </w:p>
-    <w:p>
-      <w:pPr>
-        <w:pStyle w:val="ListParagraph"/>
-        <w:spacing w:line="480" w:lineRule="auto"/>
-        <w:ind w:firstLine="360"/>
-        <w:rPr>
-          <w:rFonts w:ascii="Arial" w:hAnsi="Arial" w:cs="Arial"/>
-          <w:b/>
-          <w:i w:val="0"/>
-          <w:color w:val="222222"/>
-          <w:lang w:eastAsia="en-IN"/>
-        </w:rPr>
-      </w:pPr>
-      <w:r>
-        <w:rPr>
-          <w:rFonts w:ascii="Arial" w:hAnsi="Arial" w:cs="Arial"/>
-          <w:b/>
-          <w:i w:val="0"/>
-          <w:color w:val="222222"/>
-          <w:lang w:eastAsia="en-IN"/>
-        </w:rPr>
-        <w:t>Processing:</w:t>
-      </w:r>
-    </w:p>
-    <w:p>
-      <w:pPr>
-        <w:pStyle w:val="ListParagraph"/>
-        <w:spacing w:line="480" w:lineRule="auto"/>
-        <w:ind w:firstLine="360"/>
-        <w:rPr>
-          <w:rFonts w:ascii="Arial" w:hAnsi="Arial" w:cs="Arial"/>
-          <w:i w:val="0"/>
-          <w:color w:val="222222"/>
-          <w:lang w:eastAsia="en-IN"/>
-        </w:rPr>
-      </w:pPr>
-      <w:r>
-        <w:rPr>
-          <w:rFonts w:ascii="Arial" w:hAnsi="Arial" w:cs="Arial"/>
-          <w:i w:val="0"/>
-          <w:color w:val="222222"/>
-          <w:lang w:eastAsia="en-IN"/>
-        </w:rPr>
-        <w:t xml:space="preserve">The </w:t>
-      </w:r>
-      <w:r>
-        <w:rPr>
-          <w:rFonts w:ascii="Arial" w:hAnsi="Arial" w:cs="Arial"/>
-          <w:b/>
-          <w:i w:val="0"/>
-          <w:color w:val="222222"/>
-          <w:lang w:eastAsia="en-IN"/>
-        </w:rPr>
-        <w:t>DNBSN</w:t>
-      </w:r>
-      <w:r>
-        <w:rPr>
-          <w:rFonts w:ascii="Arial" w:hAnsi="Arial" w:cs="Arial"/>
-          <w:b/>
-          <w:i w:val="0"/>
-          <w:color w:val="222222"/>
-          <w:lang w:eastAsia="en-IN"/>
-        </w:rPr>
-        <w:t xml:space="preserve"> </w:t>
-      </w:r>
-      <w:r>
-        <w:rPr>
-          <w:rFonts w:ascii="Arial" w:hAnsi="Arial" w:cs="Arial"/>
-          <w:i w:val="0"/>
-          <w:color w:val="222222"/>
-          <w:lang w:eastAsia="en-IN"/>
-        </w:rPr>
-        <w:t>will upload event in calendar.</w:t>
-      </w:r>
-    </w:p>
-    <w:p>
-      <w:pPr>
-        <w:pStyle w:val="ListParagraph"/>
-        <w:spacing w:line="480" w:lineRule="auto"/>
-        <w:ind w:firstLine="360"/>
-        <w:rPr>
-          <w:rFonts w:ascii="Arial" w:hAnsi="Arial" w:cs="Arial"/>
-          <w:b/>
-          <w:i w:val="0"/>
-          <w:color w:val="222222"/>
-          <w:lang w:eastAsia="en-IN"/>
-        </w:rPr>
-      </w:pPr>
-      <w:r>
-        <w:rPr>
-          <w:rFonts w:ascii="Arial" w:hAnsi="Arial" w:cs="Arial"/>
-          <w:b/>
-          <w:i w:val="0"/>
-          <w:color w:val="222222"/>
-          <w:lang w:eastAsia="en-IN"/>
-        </w:rPr>
-        <w:t xml:space="preserve">Output: </w:t>
-      </w:r>
-    </w:p>
-    <w:p>
-      <w:pPr>
-        <w:pStyle w:val="ListParagraph"/>
-        <w:spacing w:line="480" w:lineRule="auto"/>
-        <w:ind w:firstLine="360"/>
-        <w:rPr>
-          <w:rFonts w:ascii="Arial" w:hAnsi="Arial" w:cs="Arial"/>
-          <w:i w:val="0"/>
-          <w:color w:val="222222"/>
-          <w:lang w:eastAsia="en-IN"/>
-        </w:rPr>
-      </w:pPr>
-      <w:r>
-        <w:rPr>
-          <w:rFonts w:ascii="Arial" w:hAnsi="Arial" w:cs="Arial"/>
-          <w:i w:val="0"/>
-          <w:color w:val="222222"/>
-          <w:lang w:eastAsia="en-IN"/>
-        </w:rPr>
-        <w:t xml:space="preserve">The </w:t>
-      </w:r>
-      <w:proofErr w:type="spellStart"/>
-      <w:r>
-        <w:rPr>
-          <w:rFonts w:ascii="Arial" w:hAnsi="Arial" w:cs="Arial"/>
-          <w:i w:val="0"/>
-          <w:color w:val="222222"/>
-          <w:lang w:eastAsia="en-IN"/>
-        </w:rPr>
-        <w:t>google</w:t>
-      </w:r>
-      <w:proofErr w:type="spellEnd"/>
-      <w:r>
-        <w:rPr>
-          <w:rFonts w:ascii="Arial" w:hAnsi="Arial" w:cs="Arial"/>
-          <w:i w:val="0"/>
-          <w:color w:val="222222"/>
-          <w:lang w:eastAsia="en-IN"/>
-        </w:rPr>
-        <w:t xml:space="preserve"> calendar</w:t>
-      </w:r>
-      <w:r>
-        <w:rPr>
-          <w:rFonts w:ascii="Arial" w:hAnsi="Arial" w:cs="Arial"/>
-          <w:i w:val="0"/>
-          <w:color w:val="222222"/>
-          <w:lang w:eastAsia="en-IN"/>
-        </w:rPr>
-        <w:t xml:space="preserve"> will </w:t>
-      </w:r>
-      <w:r>
-        <w:rPr>
-          <w:rFonts w:ascii="Arial" w:hAnsi="Arial" w:cs="Arial"/>
-          <w:i w:val="0"/>
-          <w:color w:val="222222"/>
-          <w:lang w:eastAsia="en-IN"/>
-        </w:rPr>
-        <w:t>display the particular event.</w:t>
-      </w:r>
-    </w:p>
-    <w:p>
-      <w:pPr>
-        <w:pStyle w:val="Heading4"/>
-        <w:keepNext w:val="0"/>
-        <w:keepLines w:val="0"/>
-        <w:pBdr>
-          <w:left w:val="single" w:sz="4" w:space="2" w:color="C0504D" w:themeColor="accent2"/>
-          <w:bottom w:val="single" w:sz="4" w:space="2" w:color="C0504D" w:themeColor="accent2"/>
-        </w:pBdr>
-        <w:spacing w:after="100" w:line="240" w:lineRule="auto"/>
-        <w:ind w:left="86"/>
-        <w:contextualSpacing/>
-        <w:rPr>
-          <w:color w:val="943634" w:themeColor="accent2" w:themeShade="BF"/>
-          <w:lang w:val="en-US" w:bidi="en-US"/>
-        </w:rPr>
-      </w:pPr>
-      <w:bookmarkStart w:id="25" w:name="_Toc344699042"/>
-      <w:r>
-        <w:rPr>
-          <w:color w:val="943634" w:themeColor="accent2" w:themeShade="BF"/>
-          <w:lang w:val="en-US" w:bidi="en-US"/>
-        </w:rPr>
-        <w:t>Search Event</w:t>
-      </w:r>
-      <w:bookmarkEnd w:id="25"/>
-    </w:p>
-    <w:p>
-      <w:pPr>
-        <w:pStyle w:val="ListParagraph"/>
-        <w:spacing w:line="480" w:lineRule="auto"/>
-        <w:ind w:firstLine="360"/>
-        <w:rPr>
-          <w:rFonts w:ascii="Arial" w:hAnsi="Arial" w:cs="Arial"/>
-          <w:b/>
-          <w:i w:val="0"/>
-          <w:color w:val="222222"/>
-          <w:lang w:eastAsia="en-IN"/>
-        </w:rPr>
-      </w:pPr>
-      <w:r>
-        <w:rPr>
-          <w:rFonts w:ascii="Arial" w:hAnsi="Arial" w:cs="Arial"/>
-          <w:b/>
-          <w:i w:val="0"/>
-          <w:color w:val="222222"/>
-          <w:lang w:eastAsia="en-IN"/>
-        </w:rPr>
-        <w:t>Introduction:</w:t>
-      </w:r>
-    </w:p>
-    <w:p>
-      <w:pPr>
-        <w:pStyle w:val="ListParagraph"/>
-        <w:spacing w:line="480" w:lineRule="auto"/>
-        <w:ind w:firstLine="360"/>
-        <w:rPr>
-          <w:rFonts w:ascii="Arial" w:hAnsi="Arial" w:cs="Arial"/>
-          <w:i w:val="0"/>
-          <w:color w:val="222222"/>
-          <w:lang w:eastAsia="en-IN"/>
-        </w:rPr>
-      </w:pPr>
-      <w:r>
-        <w:rPr>
-          <w:rFonts w:ascii="Arial" w:hAnsi="Arial" w:cs="Arial"/>
-          <w:i w:val="0"/>
-          <w:color w:val="222222"/>
-          <w:lang w:eastAsia="en-IN"/>
-        </w:rPr>
-        <w:t>User</w:t>
-      </w:r>
-      <w:r>
-        <w:rPr>
-          <w:rFonts w:ascii="Arial" w:hAnsi="Arial" w:cs="Arial"/>
-          <w:i w:val="0"/>
-          <w:color w:val="222222"/>
-          <w:lang w:eastAsia="en-IN"/>
-        </w:rPr>
-        <w:t xml:space="preserve"> can </w:t>
-      </w:r>
-      <w:r>
-        <w:rPr>
-          <w:rFonts w:ascii="Arial" w:hAnsi="Arial" w:cs="Arial"/>
-          <w:i w:val="0"/>
-          <w:color w:val="222222"/>
-          <w:lang w:eastAsia="en-IN"/>
-        </w:rPr>
-        <w:t>search</w:t>
-      </w:r>
-      <w:r>
-        <w:rPr>
-          <w:rFonts w:ascii="Arial" w:hAnsi="Arial" w:cs="Arial"/>
-          <w:i w:val="0"/>
-          <w:color w:val="222222"/>
-          <w:lang w:eastAsia="en-IN"/>
-        </w:rPr>
-        <w:t xml:space="preserve"> </w:t>
-      </w:r>
-      <w:r>
-        <w:rPr>
-          <w:rFonts w:ascii="Arial" w:hAnsi="Arial" w:cs="Arial"/>
-          <w:i w:val="0"/>
-          <w:color w:val="222222"/>
-          <w:lang w:eastAsia="en-IN"/>
-        </w:rPr>
-        <w:t>event</w:t>
-      </w:r>
-      <w:r>
-        <w:rPr>
-          <w:rFonts w:ascii="Arial" w:hAnsi="Arial" w:cs="Arial"/>
-          <w:i w:val="0"/>
-          <w:color w:val="222222"/>
-          <w:lang w:eastAsia="en-IN"/>
-        </w:rPr>
-        <w:t>.</w:t>
-      </w:r>
-    </w:p>
-    <w:p>
-      <w:pPr>
-        <w:pStyle w:val="ListParagraph"/>
-        <w:spacing w:line="480" w:lineRule="auto"/>
-        <w:ind w:firstLine="360"/>
-        <w:rPr>
-          <w:rFonts w:ascii="Arial" w:hAnsi="Arial" w:cs="Arial"/>
-          <w:b/>
-          <w:i w:val="0"/>
-          <w:color w:val="222222"/>
-          <w:lang w:eastAsia="en-IN"/>
-        </w:rPr>
-      </w:pPr>
-      <w:r>
-        <w:rPr>
-          <w:rFonts w:ascii="Arial" w:hAnsi="Arial" w:cs="Arial"/>
-          <w:b/>
-          <w:i w:val="0"/>
-          <w:color w:val="222222"/>
-          <w:lang w:eastAsia="en-IN"/>
-        </w:rPr>
-        <w:t>Input:</w:t>
-      </w:r>
-    </w:p>
-    <w:p>
-      <w:pPr>
-        <w:pStyle w:val="ListParagraph"/>
-        <w:spacing w:line="480" w:lineRule="auto"/>
-        <w:ind w:firstLine="360"/>
-        <w:rPr>
-          <w:rFonts w:ascii="Arial" w:hAnsi="Arial" w:cs="Arial"/>
-          <w:i w:val="0"/>
-          <w:color w:val="222222"/>
-          <w:lang w:eastAsia="en-IN"/>
-        </w:rPr>
-      </w:pPr>
-      <w:r>
-        <w:rPr>
-          <w:rFonts w:ascii="Arial" w:hAnsi="Arial" w:cs="Arial"/>
-          <w:i w:val="0"/>
-          <w:color w:val="222222"/>
-          <w:lang w:eastAsia="en-IN"/>
-        </w:rPr>
-        <w:t>He</w:t>
-      </w:r>
-      <w:r>
-        <w:rPr>
-          <w:rFonts w:ascii="Arial" w:hAnsi="Arial" w:cs="Arial"/>
-          <w:i w:val="0"/>
-          <w:color w:val="222222"/>
-          <w:lang w:eastAsia="en-IN"/>
-        </w:rPr>
-        <w:t xml:space="preserve"> will enter data like </w:t>
-      </w:r>
-      <w:r>
-        <w:rPr>
-          <w:rFonts w:ascii="Arial" w:hAnsi="Arial" w:cs="Arial"/>
-          <w:i w:val="0"/>
-          <w:color w:val="222222"/>
-          <w:lang w:eastAsia="en-IN"/>
-        </w:rPr>
-        <w:t xml:space="preserve">key word or </w:t>
-      </w:r>
-      <w:r>
-        <w:rPr>
-          <w:rFonts w:ascii="Arial" w:hAnsi="Arial" w:cs="Arial"/>
-          <w:i w:val="0"/>
-          <w:color w:val="222222"/>
-          <w:lang w:eastAsia="en-IN"/>
-        </w:rPr>
-        <w:t xml:space="preserve">date </w:t>
-      </w:r>
-      <w:r>
-        <w:rPr>
-          <w:rFonts w:ascii="Arial" w:hAnsi="Arial" w:cs="Arial"/>
-          <w:i w:val="0"/>
-          <w:color w:val="222222"/>
-          <w:lang w:eastAsia="en-IN"/>
-        </w:rPr>
-        <w:t>etc</w:t>
-      </w:r>
-      <w:r>
-        <w:rPr>
-          <w:rFonts w:ascii="Arial" w:hAnsi="Arial" w:cs="Arial"/>
-          <w:i w:val="0"/>
-          <w:color w:val="222222"/>
-          <w:lang w:eastAsia="en-IN"/>
-        </w:rPr>
-        <w:t>.</w:t>
-      </w:r>
-    </w:p>
-    <w:p>
-      <w:pPr>
-        <w:pStyle w:val="ListParagraph"/>
-        <w:spacing w:line="480" w:lineRule="auto"/>
-        <w:ind w:firstLine="360"/>
-        <w:rPr>
-          <w:rFonts w:ascii="Arial" w:hAnsi="Arial" w:cs="Arial"/>
-          <w:b/>
-          <w:i w:val="0"/>
-          <w:color w:val="222222"/>
-          <w:lang w:eastAsia="en-IN"/>
-        </w:rPr>
-      </w:pPr>
-      <w:r>
-        <w:rPr>
-          <w:rFonts w:ascii="Arial" w:hAnsi="Arial" w:cs="Arial"/>
-          <w:b/>
-          <w:i w:val="0"/>
-          <w:color w:val="222222"/>
-          <w:lang w:eastAsia="en-IN"/>
-        </w:rPr>
-        <w:t>Processing:</w:t>
-      </w:r>
-    </w:p>
-    <w:p>
-      <w:pPr>
-        <w:pStyle w:val="ListParagraph"/>
-        <w:spacing w:line="480" w:lineRule="auto"/>
-        <w:ind w:firstLine="360"/>
-        <w:rPr>
-          <w:rFonts w:ascii="Arial" w:hAnsi="Arial" w:cs="Arial"/>
-          <w:i w:val="0"/>
-          <w:color w:val="222222"/>
-          <w:lang w:eastAsia="en-IN"/>
-        </w:rPr>
-      </w:pPr>
-      <w:r>
-        <w:rPr>
-          <w:rFonts w:ascii="Arial" w:hAnsi="Arial" w:cs="Arial"/>
-          <w:i w:val="0"/>
-          <w:color w:val="222222"/>
-          <w:lang w:eastAsia="en-IN"/>
-        </w:rPr>
-        <w:t xml:space="preserve">The </w:t>
-      </w:r>
-      <w:r>
-        <w:rPr>
-          <w:rFonts w:ascii="Arial" w:hAnsi="Arial" w:cs="Arial"/>
-          <w:b/>
-          <w:i w:val="0"/>
-          <w:color w:val="222222"/>
-          <w:lang w:eastAsia="en-IN"/>
-        </w:rPr>
-        <w:t>DNBSN</w:t>
-      </w:r>
-      <w:r>
-        <w:rPr>
-          <w:rFonts w:ascii="Arial" w:hAnsi="Arial" w:cs="Arial"/>
-          <w:b/>
-          <w:i w:val="0"/>
-          <w:color w:val="222222"/>
-          <w:lang w:eastAsia="en-IN"/>
-        </w:rPr>
-        <w:t xml:space="preserve"> </w:t>
-      </w:r>
-      <w:r>
-        <w:rPr>
-          <w:rFonts w:ascii="Arial" w:hAnsi="Arial" w:cs="Arial"/>
-          <w:i w:val="0"/>
-          <w:color w:val="222222"/>
-          <w:lang w:eastAsia="en-IN"/>
-        </w:rPr>
-        <w:t>will search for the requirement</w:t>
-      </w:r>
-      <w:r>
-        <w:rPr>
-          <w:rFonts w:ascii="Arial" w:hAnsi="Arial" w:cs="Arial"/>
-          <w:i w:val="0"/>
-          <w:color w:val="222222"/>
-          <w:lang w:eastAsia="en-IN"/>
-        </w:rPr>
-        <w:t xml:space="preserve">. </w:t>
-      </w:r>
-    </w:p>
-    <w:p>
-      <w:pPr>
-        <w:pStyle w:val="ListParagraph"/>
-        <w:spacing w:line="480" w:lineRule="auto"/>
-        <w:ind w:firstLine="360"/>
-        <w:rPr>
-          <w:rFonts w:ascii="Arial" w:hAnsi="Arial" w:cs="Arial"/>
-          <w:b/>
-          <w:i w:val="0"/>
-          <w:color w:val="222222"/>
-          <w:lang w:eastAsia="en-IN"/>
-        </w:rPr>
-      </w:pPr>
-      <w:r>
-        <w:rPr>
-          <w:rFonts w:ascii="Arial" w:hAnsi="Arial" w:cs="Arial"/>
-          <w:b/>
-          <w:i w:val="0"/>
-          <w:color w:val="222222"/>
-          <w:lang w:eastAsia="en-IN"/>
-        </w:rPr>
-        <w:t xml:space="preserve">Output: </w:t>
-      </w:r>
-    </w:p>
-    <w:p>
-      <w:pPr>
-        <w:pStyle w:val="ListParagraph"/>
-        <w:spacing w:line="480" w:lineRule="auto"/>
-        <w:ind w:firstLine="360"/>
-        <w:rPr>
-          <w:b/>
-        </w:rPr>
-      </w:pPr>
-      <w:r>
-        <w:rPr>
-          <w:rFonts w:ascii="Arial" w:hAnsi="Arial" w:cs="Arial"/>
-          <w:i w:val="0"/>
-          <w:color w:val="222222"/>
-          <w:lang w:eastAsia="en-IN"/>
-        </w:rPr>
-        <w:t xml:space="preserve">The </w:t>
-      </w:r>
-      <w:r>
-        <w:rPr>
-          <w:rFonts w:ascii="Arial" w:hAnsi="Arial" w:cs="Arial"/>
-          <w:b/>
-          <w:i w:val="0"/>
-          <w:color w:val="222222"/>
-          <w:lang w:eastAsia="en-IN"/>
-        </w:rPr>
-        <w:t>DNBSN</w:t>
-      </w:r>
-      <w:r>
-        <w:rPr>
-          <w:rFonts w:ascii="Arial" w:hAnsi="Arial" w:cs="Arial"/>
-          <w:b/>
-          <w:i w:val="0"/>
-          <w:color w:val="222222"/>
-          <w:lang w:eastAsia="en-IN"/>
-        </w:rPr>
-        <w:t xml:space="preserve"> </w:t>
-      </w:r>
-      <w:r>
-        <w:rPr>
-          <w:rFonts w:ascii="Arial" w:hAnsi="Arial" w:cs="Arial"/>
-          <w:i w:val="0"/>
-          <w:color w:val="222222"/>
-          <w:lang w:eastAsia="en-IN"/>
-        </w:rPr>
-        <w:t xml:space="preserve">will </w:t>
-      </w:r>
-      <w:r>
-        <w:rPr>
-          <w:rFonts w:ascii="Arial" w:hAnsi="Arial" w:cs="Arial"/>
-          <w:i w:val="0"/>
-          <w:color w:val="222222"/>
-          <w:lang w:eastAsia="en-IN"/>
-        </w:rPr>
-        <w:t>display the search result</w:t>
-      </w:r>
-      <w:r>
-        <w:t>.</w:t>
-      </w:r>
-    </w:p>
-    <w:p>
-      <w:pPr>
-        <w:pStyle w:val="Heading4"/>
-        <w:keepNext w:val="0"/>
-        <w:keepLines w:val="0"/>
-        <w:pBdr>
-          <w:left w:val="single" w:sz="4" w:space="2" w:color="C0504D" w:themeColor="accent2"/>
-          <w:bottom w:val="single" w:sz="4" w:space="2" w:color="C0504D" w:themeColor="accent2"/>
-        </w:pBdr>
-        <w:spacing w:after="100" w:line="240" w:lineRule="auto"/>
-        <w:ind w:left="86"/>
-        <w:contextualSpacing/>
-        <w:rPr>
-          <w:color w:val="943634" w:themeColor="accent2" w:themeShade="BF"/>
-          <w:lang w:val="en-US" w:bidi="en-US"/>
-        </w:rPr>
-      </w:pPr>
-      <w:bookmarkStart w:id="26" w:name="_Toc344699043"/>
-      <w:r>
-        <w:rPr>
-          <w:color w:val="943634" w:themeColor="accent2" w:themeShade="BF"/>
-          <w:lang w:val="en-US" w:bidi="en-US"/>
-        </w:rPr>
-        <w:t>Add Contact</w:t>
-      </w:r>
-      <w:bookmarkEnd w:id="26"/>
-    </w:p>
-    <w:p>
-      <w:pPr>
-        <w:pStyle w:val="ListParagraph"/>
-        <w:spacing w:line="480" w:lineRule="auto"/>
-        <w:ind w:firstLine="360"/>
-        <w:rPr>
-          <w:rFonts w:ascii="Arial" w:hAnsi="Arial" w:cs="Arial"/>
-          <w:b/>
-          <w:i w:val="0"/>
-          <w:color w:val="222222"/>
-          <w:lang w:eastAsia="en-IN"/>
-        </w:rPr>
-      </w:pPr>
-      <w:r>
-        <w:rPr>
-          <w:rFonts w:ascii="Arial" w:hAnsi="Arial" w:cs="Arial"/>
-          <w:b/>
-          <w:i w:val="0"/>
-          <w:color w:val="222222"/>
-          <w:lang w:eastAsia="en-IN"/>
-        </w:rPr>
-        <w:t>Introduction:</w:t>
-      </w:r>
-    </w:p>
-    <w:p>
-      <w:pPr>
-        <w:pStyle w:val="ListParagraph"/>
-        <w:spacing w:line="480" w:lineRule="auto"/>
-        <w:ind w:firstLine="360"/>
-        <w:rPr>
-          <w:rFonts w:ascii="Arial" w:hAnsi="Arial" w:cs="Arial"/>
-          <w:i w:val="0"/>
-          <w:color w:val="222222"/>
-          <w:lang w:eastAsia="en-IN"/>
-        </w:rPr>
-      </w:pPr>
-      <w:r>
-        <w:rPr>
-          <w:rFonts w:ascii="Arial" w:hAnsi="Arial" w:cs="Arial"/>
-          <w:i w:val="0"/>
-          <w:color w:val="222222"/>
-          <w:lang w:eastAsia="en-IN"/>
-        </w:rPr>
-        <w:t xml:space="preserve">The </w:t>
-      </w:r>
-      <w:r>
-        <w:rPr>
-          <w:rFonts w:ascii="Arial" w:hAnsi="Arial" w:cs="Arial"/>
-          <w:b/>
-          <w:i w:val="0"/>
-          <w:color w:val="222222"/>
-          <w:lang w:eastAsia="en-IN"/>
-        </w:rPr>
-        <w:t>DNBSN</w:t>
-      </w:r>
-      <w:r>
-        <w:rPr>
-          <w:rFonts w:ascii="Arial" w:hAnsi="Arial" w:cs="Arial"/>
-          <w:b/>
-          <w:i w:val="0"/>
-          <w:color w:val="222222"/>
-          <w:lang w:eastAsia="en-IN"/>
-        </w:rPr>
-        <w:t xml:space="preserve"> </w:t>
-      </w:r>
-      <w:r>
-        <w:rPr>
-          <w:rFonts w:ascii="Arial" w:hAnsi="Arial" w:cs="Arial"/>
-          <w:i w:val="0"/>
-          <w:color w:val="222222"/>
-          <w:lang w:eastAsia="en-IN"/>
-        </w:rPr>
-        <w:t xml:space="preserve">will </w:t>
-      </w:r>
-      <w:r>
-        <w:rPr>
-          <w:rFonts w:ascii="Arial" w:hAnsi="Arial" w:cs="Arial"/>
-          <w:i w:val="0"/>
-          <w:color w:val="222222"/>
-          <w:lang w:eastAsia="en-IN"/>
-        </w:rPr>
-        <w:t xml:space="preserve">Store </w:t>
-      </w:r>
-      <w:r>
-        <w:rPr>
-          <w:rFonts w:ascii="Arial" w:hAnsi="Arial" w:cs="Arial"/>
-          <w:i w:val="0"/>
-          <w:color w:val="222222"/>
-          <w:lang w:eastAsia="en-IN"/>
-        </w:rPr>
-        <w:t xml:space="preserve">a new </w:t>
-      </w:r>
-      <w:r>
-        <w:rPr>
-          <w:rFonts w:ascii="Arial" w:hAnsi="Arial" w:cs="Arial"/>
-          <w:i w:val="0"/>
-          <w:color w:val="222222"/>
-          <w:lang w:eastAsia="en-IN"/>
-        </w:rPr>
-        <w:t>Contact</w:t>
-      </w:r>
-      <w:r>
-        <w:rPr>
-          <w:rFonts w:ascii="Arial" w:hAnsi="Arial" w:cs="Arial"/>
-          <w:i w:val="0"/>
-          <w:color w:val="222222"/>
-          <w:lang w:eastAsia="en-IN"/>
-        </w:rPr>
-        <w:t>.</w:t>
-      </w:r>
-    </w:p>
-    <w:p>
-      <w:pPr>
-        <w:pStyle w:val="ListParagraph"/>
-        <w:spacing w:line="480" w:lineRule="auto"/>
-        <w:ind w:firstLine="360"/>
-        <w:rPr>
-          <w:rFonts w:ascii="Arial" w:hAnsi="Arial" w:cs="Arial"/>
-          <w:b/>
-          <w:i w:val="0"/>
-          <w:color w:val="222222"/>
-          <w:lang w:eastAsia="en-IN"/>
-        </w:rPr>
-      </w:pPr>
-      <w:r>
-        <w:rPr>
-          <w:rFonts w:ascii="Arial" w:hAnsi="Arial" w:cs="Arial"/>
-          <w:b/>
-          <w:i w:val="0"/>
-          <w:color w:val="222222"/>
-          <w:lang w:eastAsia="en-IN"/>
-        </w:rPr>
-        <w:t>Input:</w:t>
-      </w:r>
-    </w:p>
-    <w:p>
-      <w:pPr>
-        <w:pStyle w:val="ListParagraph"/>
-        <w:spacing w:line="480" w:lineRule="auto"/>
-        <w:ind w:firstLine="360"/>
-        <w:rPr>
-          <w:rFonts w:ascii="Arial" w:hAnsi="Arial" w:cs="Arial"/>
-          <w:i w:val="0"/>
-          <w:color w:val="222222"/>
-          <w:lang w:eastAsia="en-IN"/>
-        </w:rPr>
-      </w:pPr>
-      <w:r>
-        <w:rPr>
-          <w:rFonts w:ascii="Arial" w:hAnsi="Arial" w:cs="Arial"/>
-          <w:i w:val="0"/>
-          <w:color w:val="222222"/>
-          <w:lang w:eastAsia="en-IN"/>
-        </w:rPr>
-        <w:t xml:space="preserve">Relevant </w:t>
-      </w:r>
-      <w:r>
-        <w:rPr>
-          <w:rFonts w:ascii="Arial" w:hAnsi="Arial" w:cs="Arial"/>
-          <w:i w:val="0"/>
-          <w:color w:val="222222"/>
-          <w:lang w:eastAsia="en-IN"/>
-        </w:rPr>
-        <w:t>contact</w:t>
-      </w:r>
-      <w:r>
-        <w:rPr>
-          <w:rFonts w:ascii="Arial" w:hAnsi="Arial" w:cs="Arial"/>
-          <w:i w:val="0"/>
-          <w:color w:val="222222"/>
-          <w:lang w:eastAsia="en-IN"/>
-        </w:rPr>
-        <w:t xml:space="preserve"> data like name, </w:t>
-      </w:r>
-      <w:r>
-        <w:rPr>
-          <w:rFonts w:ascii="Arial" w:hAnsi="Arial" w:cs="Arial"/>
-          <w:i w:val="0"/>
-          <w:color w:val="222222"/>
-          <w:lang w:eastAsia="en-IN"/>
-        </w:rPr>
-        <w:t xml:space="preserve">e-mail id, mobile no, fax no. </w:t>
-      </w:r>
-      <w:r>
-        <w:rPr>
-          <w:rFonts w:ascii="Arial" w:hAnsi="Arial" w:cs="Arial"/>
-          <w:i w:val="0"/>
-          <w:color w:val="222222"/>
-          <w:lang w:eastAsia="en-IN"/>
-        </w:rPr>
-        <w:t xml:space="preserve">address, </w:t>
-      </w:r>
-      <w:r>
-        <w:rPr>
-          <w:rFonts w:ascii="Arial" w:hAnsi="Arial" w:cs="Arial"/>
-          <w:i w:val="0"/>
-          <w:color w:val="222222"/>
-          <w:lang w:eastAsia="en-IN"/>
-        </w:rPr>
-        <w:t>blood group etc</w:t>
-      </w:r>
-      <w:r>
-        <w:rPr>
-          <w:rFonts w:ascii="Arial" w:hAnsi="Arial" w:cs="Arial"/>
-          <w:i w:val="0"/>
-          <w:color w:val="222222"/>
-          <w:lang w:eastAsia="en-IN"/>
-        </w:rPr>
-        <w:t xml:space="preserve">. </w:t>
-      </w:r>
-    </w:p>
-    <w:p>
-      <w:pPr>
-        <w:pStyle w:val="ListParagraph"/>
-        <w:spacing w:line="480" w:lineRule="auto"/>
-        <w:ind w:firstLine="360"/>
-        <w:rPr>
-          <w:rFonts w:ascii="Arial" w:hAnsi="Arial" w:cs="Arial"/>
-          <w:b/>
-          <w:i w:val="0"/>
-          <w:color w:val="222222"/>
-          <w:lang w:eastAsia="en-IN"/>
-        </w:rPr>
-      </w:pPr>
-      <w:r>
-        <w:rPr>
-          <w:rFonts w:ascii="Arial" w:hAnsi="Arial" w:cs="Arial"/>
-          <w:b/>
-          <w:i w:val="0"/>
-          <w:color w:val="222222"/>
-          <w:lang w:eastAsia="en-IN"/>
-        </w:rPr>
-        <w:t>Processing:</w:t>
-      </w:r>
-    </w:p>
-    <w:p>
-      <w:pPr>
-        <w:pStyle w:val="ListParagraph"/>
-        <w:spacing w:line="480" w:lineRule="auto"/>
-        <w:ind w:firstLine="360"/>
-        <w:rPr>
-          <w:rFonts w:ascii="Arial" w:hAnsi="Arial" w:cs="Arial"/>
-          <w:i w:val="0"/>
-          <w:color w:val="222222"/>
-          <w:lang w:eastAsia="en-IN"/>
-        </w:rPr>
-      </w:pPr>
-      <w:r>
-        <w:rPr>
-          <w:rFonts w:ascii="Arial" w:hAnsi="Arial" w:cs="Arial"/>
-          <w:i w:val="0"/>
-          <w:color w:val="222222"/>
-          <w:lang w:eastAsia="en-IN"/>
-        </w:rPr>
-        <w:t xml:space="preserve">Admin will enter the data in the </w:t>
-      </w:r>
-      <w:r>
-        <w:rPr>
-          <w:rFonts w:ascii="Arial" w:hAnsi="Arial" w:cs="Arial"/>
-          <w:b/>
-          <w:i w:val="0"/>
-          <w:color w:val="222222"/>
-          <w:lang w:eastAsia="en-IN"/>
-        </w:rPr>
-        <w:t>DNBSN</w:t>
-      </w:r>
-      <w:r>
-        <w:rPr>
-          <w:rFonts w:ascii="Arial" w:hAnsi="Arial" w:cs="Arial"/>
-          <w:b/>
-          <w:i w:val="0"/>
-          <w:color w:val="222222"/>
-          <w:lang w:eastAsia="en-IN"/>
-        </w:rPr>
-        <w:t xml:space="preserve"> </w:t>
-      </w:r>
-      <w:r>
-        <w:rPr>
-          <w:rFonts w:ascii="Arial" w:hAnsi="Arial" w:cs="Arial"/>
-          <w:i w:val="0"/>
-          <w:color w:val="222222"/>
-          <w:lang w:eastAsia="en-IN"/>
-        </w:rPr>
-        <w:t>and create a new Donor entry.</w:t>
-      </w:r>
-    </w:p>
-    <w:p>
-      <w:pPr>
-        <w:pStyle w:val="ListParagraph"/>
-        <w:spacing w:line="480" w:lineRule="auto"/>
-        <w:ind w:firstLine="360"/>
-        <w:rPr>
-          <w:rFonts w:ascii="Arial" w:hAnsi="Arial" w:cs="Arial"/>
-          <w:b/>
-          <w:i w:val="0"/>
-          <w:color w:val="222222"/>
-          <w:lang w:eastAsia="en-IN"/>
-        </w:rPr>
-      </w:pPr>
-      <w:r>
-        <w:rPr>
-          <w:rFonts w:ascii="Arial" w:hAnsi="Arial" w:cs="Arial"/>
-          <w:b/>
-          <w:i w:val="0"/>
-          <w:color w:val="222222"/>
-          <w:lang w:eastAsia="en-IN"/>
-        </w:rPr>
-        <w:t xml:space="preserve">Output: </w:t>
-      </w:r>
-    </w:p>
-    <w:p>
-      <w:pPr>
-        <w:pStyle w:val="ListParagraph"/>
-        <w:spacing w:line="480" w:lineRule="auto"/>
-        <w:ind w:firstLine="360"/>
-        <w:rPr>
-          <w:rFonts w:ascii="Arial" w:hAnsi="Arial" w:cs="Arial"/>
-          <w:i w:val="0"/>
-          <w:color w:val="222222"/>
-          <w:lang w:eastAsia="en-IN"/>
-        </w:rPr>
-      </w:pPr>
-      <w:r>
-        <w:rPr>
-          <w:rFonts w:ascii="Arial" w:hAnsi="Arial" w:cs="Arial"/>
-          <w:i w:val="0"/>
-          <w:color w:val="222222"/>
-          <w:lang w:eastAsia="en-IN"/>
-        </w:rPr>
-        <w:t xml:space="preserve">The </w:t>
-      </w:r>
-      <w:r>
-        <w:rPr>
-          <w:rFonts w:ascii="Arial" w:hAnsi="Arial" w:cs="Arial"/>
-          <w:b/>
-          <w:i w:val="0"/>
-          <w:color w:val="222222"/>
-          <w:lang w:eastAsia="en-IN"/>
-        </w:rPr>
-        <w:t>DNBSN</w:t>
-      </w:r>
-      <w:r>
-        <w:rPr>
-          <w:rFonts w:ascii="Arial" w:hAnsi="Arial" w:cs="Arial"/>
-          <w:b/>
-          <w:i w:val="0"/>
-          <w:color w:val="222222"/>
-          <w:lang w:eastAsia="en-IN"/>
-        </w:rPr>
-        <w:t xml:space="preserve"> </w:t>
-      </w:r>
-      <w:r>
-        <w:rPr>
-          <w:rFonts w:ascii="Arial" w:hAnsi="Arial" w:cs="Arial"/>
-          <w:i w:val="0"/>
-          <w:color w:val="222222"/>
-          <w:lang w:eastAsia="en-IN"/>
-        </w:rPr>
-        <w:t xml:space="preserve">will generate a </w:t>
-      </w:r>
-      <w:r>
-        <w:rPr>
-          <w:rFonts w:ascii="Arial" w:hAnsi="Arial" w:cs="Arial"/>
-          <w:i w:val="0"/>
-          <w:color w:val="222222"/>
-          <w:lang w:eastAsia="en-IN"/>
-        </w:rPr>
-        <w:t>contact detail</w:t>
-      </w:r>
-      <w:r>
-        <w:rPr>
-          <w:rFonts w:ascii="Arial" w:hAnsi="Arial" w:cs="Arial"/>
-          <w:i w:val="0"/>
-          <w:color w:val="222222"/>
-          <w:lang w:eastAsia="en-IN"/>
-        </w:rPr>
-        <w:t xml:space="preserve"> for future reference.</w:t>
-      </w:r>
-    </w:p>
-    <w:p>
-      <w:pPr>
-        <w:pStyle w:val="Heading4"/>
-        <w:keepNext w:val="0"/>
-        <w:keepLines w:val="0"/>
-        <w:pBdr>
-          <w:left w:val="single" w:sz="4" w:space="2" w:color="C0504D" w:themeColor="accent2"/>
-          <w:bottom w:val="single" w:sz="4" w:space="2" w:color="C0504D" w:themeColor="accent2"/>
-        </w:pBdr>
-        <w:spacing w:after="100" w:line="240" w:lineRule="auto"/>
-        <w:ind w:left="86"/>
-        <w:contextualSpacing/>
-        <w:rPr>
-          <w:color w:val="943634" w:themeColor="accent2" w:themeShade="BF"/>
-          <w:lang w:val="en-US" w:bidi="en-US"/>
-        </w:rPr>
-      </w:pPr>
-      <w:bookmarkStart w:id="27" w:name="_Toc344699044"/>
-      <w:r>
-        <w:rPr>
-          <w:color w:val="943634" w:themeColor="accent2" w:themeShade="BF"/>
-          <w:lang w:val="en-US" w:bidi="en-US"/>
-        </w:rPr>
-        <w:t>Add To Do</w:t>
-      </w:r>
-      <w:bookmarkEnd w:id="27"/>
-    </w:p>
-    <w:p>
-      <w:pPr>
-        <w:pStyle w:val="ListParagraph"/>
-        <w:spacing w:line="480" w:lineRule="auto"/>
-        <w:ind w:firstLine="360"/>
-        <w:rPr>
-          <w:rFonts w:ascii="Arial" w:hAnsi="Arial" w:cs="Arial"/>
-          <w:b/>
-          <w:i w:val="0"/>
-          <w:color w:val="222222"/>
-          <w:lang w:eastAsia="en-IN"/>
-        </w:rPr>
-      </w:pPr>
-      <w:r>
-        <w:rPr>
-          <w:rFonts w:ascii="Arial" w:hAnsi="Arial" w:cs="Arial"/>
-          <w:b/>
-          <w:i w:val="0"/>
-          <w:color w:val="222222"/>
-          <w:lang w:eastAsia="en-IN"/>
-        </w:rPr>
-        <w:t>Introduction:</w:t>
-      </w:r>
-    </w:p>
-    <w:p>
-      <w:pPr>
-        <w:pStyle w:val="ListParagraph"/>
-        <w:spacing w:line="480" w:lineRule="auto"/>
-        <w:ind w:firstLine="360"/>
-        <w:rPr>
-          <w:rFonts w:ascii="Arial" w:hAnsi="Arial" w:cs="Arial"/>
-          <w:i w:val="0"/>
-          <w:color w:val="222222"/>
-          <w:lang w:eastAsia="en-IN"/>
-        </w:rPr>
-      </w:pPr>
-      <w:r>
-        <w:rPr>
-          <w:rFonts w:ascii="Arial" w:hAnsi="Arial" w:cs="Arial"/>
-          <w:i w:val="0"/>
-          <w:color w:val="222222"/>
-          <w:lang w:eastAsia="en-IN"/>
-        </w:rPr>
-        <w:t xml:space="preserve">The </w:t>
-      </w:r>
-      <w:r>
-        <w:rPr>
-          <w:rFonts w:ascii="Arial" w:hAnsi="Arial" w:cs="Arial"/>
-          <w:b/>
-          <w:i w:val="0"/>
-          <w:color w:val="222222"/>
-          <w:lang w:eastAsia="en-IN"/>
-        </w:rPr>
-        <w:t>DNBSN</w:t>
-      </w:r>
-      <w:r>
-        <w:rPr>
-          <w:rFonts w:ascii="Arial" w:hAnsi="Arial" w:cs="Arial"/>
-          <w:b/>
-          <w:i w:val="0"/>
-          <w:color w:val="222222"/>
-          <w:lang w:eastAsia="en-IN"/>
-        </w:rPr>
-        <w:t xml:space="preserve"> </w:t>
-      </w:r>
-      <w:r>
-        <w:rPr>
-          <w:rFonts w:ascii="Arial" w:hAnsi="Arial" w:cs="Arial"/>
-          <w:i w:val="0"/>
-          <w:color w:val="222222"/>
-          <w:lang w:eastAsia="en-IN"/>
-        </w:rPr>
-        <w:t xml:space="preserve">will </w:t>
-      </w:r>
-      <w:r>
-        <w:rPr>
-          <w:rFonts w:ascii="Arial" w:hAnsi="Arial" w:cs="Arial"/>
-          <w:i w:val="0"/>
-          <w:color w:val="222222"/>
-          <w:lang w:eastAsia="en-IN"/>
-        </w:rPr>
-        <w:t xml:space="preserve">Store </w:t>
-      </w:r>
-      <w:r>
-        <w:rPr>
-          <w:rFonts w:ascii="Arial" w:hAnsi="Arial" w:cs="Arial"/>
-          <w:i w:val="0"/>
-          <w:color w:val="222222"/>
-          <w:lang w:eastAsia="en-IN"/>
-        </w:rPr>
-        <w:t xml:space="preserve">a new </w:t>
-      </w:r>
-      <w:r>
-        <w:rPr>
-          <w:rFonts w:ascii="Arial" w:hAnsi="Arial" w:cs="Arial"/>
-          <w:i w:val="0"/>
-          <w:color w:val="222222"/>
-          <w:lang w:eastAsia="en-IN"/>
-        </w:rPr>
-        <w:t>task in To Do</w:t>
-      </w:r>
-      <w:r>
-        <w:rPr>
-          <w:rFonts w:ascii="Arial" w:hAnsi="Arial" w:cs="Arial"/>
-          <w:i w:val="0"/>
-          <w:color w:val="222222"/>
-          <w:lang w:eastAsia="en-IN"/>
-        </w:rPr>
-        <w:t>.</w:t>
-      </w:r>
-    </w:p>
-    <w:p>
-      <w:pPr>
-        <w:pStyle w:val="ListParagraph"/>
-        <w:spacing w:line="480" w:lineRule="auto"/>
-        <w:ind w:firstLine="360"/>
-        <w:rPr>
-          <w:rFonts w:ascii="Arial" w:hAnsi="Arial" w:cs="Arial"/>
-          <w:b/>
-          <w:i w:val="0"/>
-          <w:color w:val="222222"/>
-          <w:lang w:eastAsia="en-IN"/>
-        </w:rPr>
-      </w:pPr>
-      <w:r>
-        <w:rPr>
-          <w:rFonts w:ascii="Arial" w:hAnsi="Arial" w:cs="Arial"/>
-          <w:b/>
-          <w:i w:val="0"/>
-          <w:color w:val="222222"/>
-          <w:lang w:eastAsia="en-IN"/>
-        </w:rPr>
-        <w:t>Input:</w:t>
-      </w:r>
-    </w:p>
-    <w:p>
-      <w:pPr>
-        <w:pStyle w:val="ListParagraph"/>
-        <w:spacing w:line="480" w:lineRule="auto"/>
-        <w:ind w:firstLine="360"/>
-        <w:rPr>
-          <w:rFonts w:ascii="Arial" w:hAnsi="Arial" w:cs="Arial"/>
-          <w:i w:val="0"/>
-          <w:color w:val="222222"/>
-          <w:lang w:eastAsia="en-IN"/>
-        </w:rPr>
-      </w:pPr>
-      <w:r>
-        <w:rPr>
-          <w:rFonts w:ascii="Arial" w:hAnsi="Arial" w:cs="Arial"/>
-          <w:i w:val="0"/>
-          <w:color w:val="222222"/>
-          <w:lang w:eastAsia="en-IN"/>
-        </w:rPr>
-        <w:t xml:space="preserve">Relevant </w:t>
-      </w:r>
-      <w:r>
-        <w:rPr>
-          <w:rFonts w:ascii="Arial" w:hAnsi="Arial" w:cs="Arial"/>
-          <w:i w:val="0"/>
-          <w:color w:val="222222"/>
-          <w:lang w:eastAsia="en-IN"/>
-        </w:rPr>
-        <w:t>task</w:t>
-      </w:r>
-      <w:r>
-        <w:rPr>
-          <w:rFonts w:ascii="Arial" w:hAnsi="Arial" w:cs="Arial"/>
-          <w:i w:val="0"/>
-          <w:color w:val="222222"/>
-          <w:lang w:eastAsia="en-IN"/>
-        </w:rPr>
-        <w:t xml:space="preserve"> data like </w:t>
-      </w:r>
-      <w:r>
-        <w:rPr>
-          <w:rFonts w:ascii="Arial" w:hAnsi="Arial" w:cs="Arial"/>
-          <w:i w:val="0"/>
-          <w:color w:val="222222"/>
-          <w:lang w:eastAsia="en-IN"/>
-        </w:rPr>
-        <w:t>task detail</w:t>
-      </w:r>
-      <w:r>
-        <w:rPr>
-          <w:rFonts w:ascii="Arial" w:hAnsi="Arial" w:cs="Arial"/>
-          <w:i w:val="0"/>
-          <w:color w:val="222222"/>
-          <w:lang w:eastAsia="en-IN"/>
-        </w:rPr>
-        <w:t xml:space="preserve">, </w:t>
-      </w:r>
-      <w:r>
-        <w:rPr>
-          <w:rFonts w:ascii="Arial" w:hAnsi="Arial" w:cs="Arial"/>
-          <w:i w:val="0"/>
-          <w:color w:val="222222"/>
-          <w:lang w:eastAsia="en-IN"/>
-        </w:rPr>
-        <w:t>priority etc.</w:t>
-      </w:r>
-    </w:p>
-    <w:p>
-      <w:pPr>
-        <w:pStyle w:val="ListParagraph"/>
-        <w:spacing w:line="480" w:lineRule="auto"/>
-        <w:ind w:firstLine="360"/>
-        <w:rPr>
-          <w:rFonts w:ascii="Arial" w:hAnsi="Arial" w:cs="Arial"/>
-          <w:b/>
-          <w:i w:val="0"/>
-          <w:color w:val="222222"/>
-          <w:lang w:eastAsia="en-IN"/>
-        </w:rPr>
-      </w:pPr>
-      <w:r>
-        <w:rPr>
-          <w:rFonts w:ascii="Arial" w:hAnsi="Arial" w:cs="Arial"/>
-          <w:b/>
-          <w:i w:val="0"/>
-          <w:color w:val="222222"/>
-          <w:lang w:eastAsia="en-IN"/>
-        </w:rPr>
-        <w:t>Processing:</w:t>
-      </w:r>
-    </w:p>
-    <w:p>
-      <w:pPr>
-        <w:pStyle w:val="ListParagraph"/>
-        <w:spacing w:line="480" w:lineRule="auto"/>
-        <w:ind w:firstLine="360"/>
-        <w:rPr>
-          <w:rFonts w:ascii="Arial" w:hAnsi="Arial" w:cs="Arial"/>
-          <w:i w:val="0"/>
-          <w:color w:val="222222"/>
-          <w:lang w:eastAsia="en-IN"/>
-        </w:rPr>
-      </w:pPr>
-      <w:r>
-        <w:rPr>
-          <w:rFonts w:ascii="Arial" w:hAnsi="Arial" w:cs="Arial"/>
-          <w:i w:val="0"/>
-          <w:color w:val="222222"/>
-          <w:lang w:eastAsia="en-IN"/>
-        </w:rPr>
-        <w:lastRenderedPageBreak/>
-        <w:t xml:space="preserve">Admin will enter the data in the </w:t>
-      </w:r>
-      <w:r>
-        <w:rPr>
-          <w:rFonts w:ascii="Arial" w:hAnsi="Arial" w:cs="Arial"/>
-          <w:b/>
-          <w:i w:val="0"/>
-          <w:color w:val="222222"/>
-          <w:lang w:eastAsia="en-IN"/>
-        </w:rPr>
-        <w:t>DNBSN</w:t>
-      </w:r>
-      <w:r>
-        <w:rPr>
-          <w:rFonts w:ascii="Arial" w:hAnsi="Arial" w:cs="Arial"/>
-          <w:b/>
-          <w:i w:val="0"/>
-          <w:color w:val="222222"/>
-          <w:lang w:eastAsia="en-IN"/>
-        </w:rPr>
-        <w:t xml:space="preserve"> </w:t>
-      </w:r>
-      <w:r>
-        <w:rPr>
-          <w:rFonts w:ascii="Arial" w:hAnsi="Arial" w:cs="Arial"/>
-          <w:i w:val="0"/>
-          <w:color w:val="222222"/>
-          <w:lang w:eastAsia="en-IN"/>
-        </w:rPr>
-        <w:t xml:space="preserve">and create a new </w:t>
-      </w:r>
-      <w:r>
-        <w:rPr>
-          <w:rFonts w:ascii="Arial" w:hAnsi="Arial" w:cs="Arial"/>
-          <w:i w:val="0"/>
-          <w:color w:val="222222"/>
-          <w:lang w:eastAsia="en-IN"/>
-        </w:rPr>
-        <w:t>task</w:t>
-      </w:r>
-      <w:r>
-        <w:rPr>
-          <w:rFonts w:ascii="Arial" w:hAnsi="Arial" w:cs="Arial"/>
-          <w:i w:val="0"/>
-          <w:color w:val="222222"/>
-          <w:lang w:eastAsia="en-IN"/>
-        </w:rPr>
-        <w:t xml:space="preserve"> entry.</w:t>
-      </w:r>
-    </w:p>
-    <w:p>
-      <w:pPr>
-        <w:pStyle w:val="ListParagraph"/>
-        <w:spacing w:line="480" w:lineRule="auto"/>
-        <w:ind w:firstLine="360"/>
-        <w:rPr>
-          <w:rFonts w:ascii="Arial" w:hAnsi="Arial" w:cs="Arial"/>
-          <w:b/>
-          <w:i w:val="0"/>
-          <w:color w:val="222222"/>
-          <w:lang w:eastAsia="en-IN"/>
-        </w:rPr>
-      </w:pPr>
-      <w:r>
-        <w:rPr>
-          <w:rFonts w:ascii="Arial" w:hAnsi="Arial" w:cs="Arial"/>
-          <w:b/>
-          <w:i w:val="0"/>
-          <w:color w:val="222222"/>
-          <w:lang w:eastAsia="en-IN"/>
-        </w:rPr>
-        <w:t xml:space="preserve">Output: </w:t>
-      </w:r>
-    </w:p>
-    <w:p>
-      <w:pPr>
-        <w:pStyle w:val="ListParagraph"/>
-        <w:spacing w:line="480" w:lineRule="auto"/>
-        <w:ind w:firstLine="360"/>
-        <w:rPr>
-          <w:rFonts w:ascii="Arial" w:hAnsi="Arial" w:cs="Arial"/>
-          <w:i w:val="0"/>
-          <w:color w:val="222222"/>
-          <w:lang w:eastAsia="en-IN"/>
-        </w:rPr>
-      </w:pPr>
-      <w:r>
-        <w:rPr>
-          <w:rFonts w:ascii="Arial" w:hAnsi="Arial" w:cs="Arial"/>
-          <w:i w:val="0"/>
-          <w:color w:val="222222"/>
-          <w:lang w:eastAsia="en-IN"/>
-        </w:rPr>
-        <w:t xml:space="preserve">The </w:t>
-      </w:r>
-      <w:r>
-        <w:rPr>
-          <w:rFonts w:ascii="Arial" w:hAnsi="Arial" w:cs="Arial"/>
-          <w:b/>
-          <w:i w:val="0"/>
-          <w:color w:val="222222"/>
-          <w:lang w:eastAsia="en-IN"/>
-        </w:rPr>
-        <w:t>DNBSN</w:t>
-      </w:r>
-      <w:r>
-        <w:rPr>
-          <w:rFonts w:ascii="Arial" w:hAnsi="Arial" w:cs="Arial"/>
-          <w:b/>
-          <w:i w:val="0"/>
-          <w:color w:val="222222"/>
-          <w:lang w:eastAsia="en-IN"/>
-        </w:rPr>
-        <w:t xml:space="preserve"> </w:t>
-      </w:r>
-      <w:r>
-        <w:rPr>
-          <w:rFonts w:ascii="Arial" w:hAnsi="Arial" w:cs="Arial"/>
-          <w:i w:val="0"/>
-          <w:color w:val="222222"/>
-          <w:lang w:eastAsia="en-IN"/>
-        </w:rPr>
-        <w:t xml:space="preserve">will generate a </w:t>
-      </w:r>
-      <w:r>
-        <w:rPr>
-          <w:rFonts w:ascii="Arial" w:hAnsi="Arial" w:cs="Arial"/>
-          <w:i w:val="0"/>
-          <w:color w:val="222222"/>
-          <w:lang w:eastAsia="en-IN"/>
-        </w:rPr>
-        <w:t>task detail</w:t>
-      </w:r>
-      <w:r>
-        <w:rPr>
-          <w:rFonts w:ascii="Arial" w:hAnsi="Arial" w:cs="Arial"/>
-          <w:i w:val="0"/>
-          <w:color w:val="222222"/>
-          <w:lang w:eastAsia="en-IN"/>
-        </w:rPr>
-        <w:t>.</w:t>
+        <w:t>Website will show all the related information.</w:t>
       </w:r>
     </w:p>
     <w:p>
       <w:pPr>
         <w:pStyle w:val="Heading3"/>
       </w:pPr>
-      <w:bookmarkStart w:id="28" w:name="_Toc330633434"/>
-      <w:bookmarkStart w:id="29" w:name="_Toc351476526"/>
       <w:r>
         <w:t>Non-functional Requirements</w:t>
       </w:r>
-      <w:bookmarkEnd w:id="28"/>
-      <w:bookmarkEnd w:id="29"/>
+      <w:bookmarkEnd w:id="20"/>
+      <w:bookmarkEnd w:id="21"/>
     </w:p>
     <w:p>
       <w:pPr>
@@ -9856,6 +8230,47 @@
           <w:szCs w:val="24"/>
           <w:lang w:eastAsia="en-IN"/>
         </w:rPr>
+        <w:t>GUI should be easy to use and attracti</w:t>
+      </w:r>
+      <w:r>
+        <w:rPr>
+          <w:rFonts w:ascii="Times New Roman" w:hAnsi="Times New Roman"/>
+          <w:i w:val="0"/>
+          <w:color w:val="222222"/>
+          <w:sz w:val="24"/>
+          <w:szCs w:val="24"/>
+          <w:lang w:eastAsia="en-IN"/>
+        </w:rPr>
+        <w:t>ve as well.</w:t>
+      </w:r>
+    </w:p>
+    <w:p>
+      <w:pPr>
+        <w:pStyle w:val="ListParagraph"/>
+        <w:numPr>
+          <w:ilvl w:val="0"/>
+          <w:numId w:val="10"/>
+        </w:numPr>
+        <w:spacing w:line="480" w:lineRule="auto"/>
+        <w:rPr>
+          <w:rFonts w:ascii="Times New Roman" w:hAnsi="Times New Roman"/>
+          <w:i w:val="0"/>
+          <w:color w:val="222222"/>
+          <w:sz w:val="24"/>
+          <w:szCs w:val="24"/>
+          <w:lang w:eastAsia="en-IN"/>
+        </w:rPr>
+      </w:pPr>
+      <w:r>
+        <w:rPr>
+          <w:rFonts w:ascii="Times New Roman" w:hAnsi="Times New Roman"/>
+          <w:i w:val="0"/>
+          <w:color w:val="222222"/>
+          <w:sz w:val="24"/>
+          <w:szCs w:val="24"/>
+          <w:lang w:eastAsia="en-IN"/>
+        </w:rPr>
+        <w:lastRenderedPageBreak/>
         <w:t xml:space="preserve">It will be very </w:t>
       </w:r>
       <w:r>
@@ -10201,7 +8616,6 @@
           <w:noProof/>
           <w:lang w:eastAsia="en-IN"/>
         </w:rPr>
-        <w:lastRenderedPageBreak/>
         <w:drawing>
           <wp:inline distT="0" distB="0" distL="0" distR="0">
             <wp:extent cx="4819650" cy="3590925"/>
@@ -10346,7 +8760,6 @@
           <w:noProof/>
           <w:lang w:eastAsia="en-IN"/>
         </w:rPr>
-        <w:lastRenderedPageBreak/>
         <w:drawing>
           <wp:inline distT="0" distB="0" distL="0" distR="0">
             <wp:extent cx="5114925" cy="3829050"/>
@@ -10525,7 +8938,6 @@
           <w:noProof/>
           <w:lang w:eastAsia="en-IN"/>
         </w:rPr>
-        <w:lastRenderedPageBreak/>
         <w:drawing>
           <wp:inline distT="0" distB="0" distL="0" distR="0">
             <wp:extent cx="4591050" cy="3524250"/>
@@ -10676,7 +9088,6 @@
           <w:noProof/>
           <w:lang w:eastAsia="en-IN"/>
         </w:rPr>
-        <w:lastRenderedPageBreak/>
         <w:drawing>
           <wp:inline distT="0" distB="0" distL="0" distR="0">
             <wp:extent cx="4743450" cy="2914650"/>
@@ -11180,7 +9591,6 @@
                         <w:szCs w:val="20"/>
                       </w:rPr>
                     </w:pPr>
-                    <w:proofErr w:type="gramStart"/>
                     <w:r>
                       <w:rPr>
                         <w:b/>
@@ -11197,7 +9607,6 @@
                       </w:rPr>
                       <w:t>egister</w:t>
                     </w:r>
-                    <w:proofErr w:type="gramEnd"/>
                   </w:p>
                 </w:txbxContent>
               </v:textbox>
@@ -11213,7 +9622,6 @@
                         <w:szCs w:val="20"/>
                       </w:rPr>
                     </w:pPr>
-                    <w:proofErr w:type="gramStart"/>
                     <w:r>
                       <w:rPr>
                         <w:b/>
@@ -11230,7 +9638,6 @@
                       </w:rPr>
                       <w:t>egister</w:t>
                     </w:r>
-                    <w:proofErr w:type="gramEnd"/>
                   </w:p>
                 </w:txbxContent>
               </v:textbox>
@@ -11246,8 +9653,6 @@
                         <w:szCs w:val="20"/>
                       </w:rPr>
                     </w:pPr>
-                    <w:proofErr w:type="spellStart"/>
-                    <w:proofErr w:type="gramStart"/>
                     <w:r>
                       <w:rPr>
                         <w:b/>
@@ -11256,8 +9661,6 @@
                       </w:rPr>
                       <w:t>modifyEvent</w:t>
                     </w:r>
-                    <w:proofErr w:type="spellEnd"/>
-                    <w:proofErr w:type="gramEnd"/>
                   </w:p>
                 </w:txbxContent>
               </v:textbox>
@@ -11273,8 +9676,6 @@
                         <w:szCs w:val="20"/>
                       </w:rPr>
                     </w:pPr>
-                    <w:proofErr w:type="spellStart"/>
-                    <w:proofErr w:type="gramStart"/>
                     <w:r>
                       <w:rPr>
                         <w:b/>
@@ -11283,8 +9684,6 @@
                       </w:rPr>
                       <w:t>addEvent</w:t>
                     </w:r>
-                    <w:proofErr w:type="spellEnd"/>
-                    <w:proofErr w:type="gramEnd"/>
                   </w:p>
                 </w:txbxContent>
               </v:textbox>
@@ -11300,8 +9699,6 @@
                         <w:szCs w:val="20"/>
                       </w:rPr>
                     </w:pPr>
-                    <w:proofErr w:type="spellStart"/>
-                    <w:proofErr w:type="gramStart"/>
                     <w:r>
                       <w:rPr>
                         <w:b/>
@@ -11326,8 +9723,6 @@
                       </w:rPr>
                       <w:t>vent</w:t>
                     </w:r>
-                    <w:proofErr w:type="spellEnd"/>
-                    <w:proofErr w:type="gramEnd"/>
                   </w:p>
                 </w:txbxContent>
               </v:textbox>
@@ -11343,8 +9738,6 @@
                         <w:szCs w:val="20"/>
                       </w:rPr>
                     </w:pPr>
-                    <w:proofErr w:type="spellStart"/>
-                    <w:proofErr w:type="gramStart"/>
                     <w:r>
                       <w:rPr>
                         <w:b/>
@@ -11353,8 +9746,6 @@
                       </w:rPr>
                       <w:t>showError</w:t>
                     </w:r>
-                    <w:proofErr w:type="spellEnd"/>
-                    <w:proofErr w:type="gramEnd"/>
                   </w:p>
                 </w:txbxContent>
               </v:textbox>
@@ -11370,8 +9761,6 @@
                         <w:szCs w:val="20"/>
                       </w:rPr>
                     </w:pPr>
-                    <w:proofErr w:type="spellStart"/>
-                    <w:proofErr w:type="gramStart"/>
                     <w:r>
                       <w:rPr>
                         <w:b/>
@@ -11380,8 +9769,6 @@
                       </w:rPr>
                       <w:t>showError</w:t>
                     </w:r>
-                    <w:proofErr w:type="spellEnd"/>
-                    <w:proofErr w:type="gramEnd"/>
                   </w:p>
                 </w:txbxContent>
               </v:textbox>
@@ -11397,7 +9784,6 @@
                         <w:szCs w:val="20"/>
                       </w:rPr>
                     </w:pPr>
-                    <w:proofErr w:type="spellStart"/>
                     <w:r>
                       <w:rPr>
                         <w:b/>
@@ -11406,7 +9792,6 @@
                       </w:rPr>
                       <w:t>ShowError</w:t>
                     </w:r>
-                    <w:proofErr w:type="spellEnd"/>
                   </w:p>
                 </w:txbxContent>
               </v:textbox>
@@ -11422,8 +9807,6 @@
                         <w:szCs w:val="20"/>
                       </w:rPr>
                     </w:pPr>
-                    <w:proofErr w:type="spellStart"/>
-                    <w:proofErr w:type="gramStart"/>
                     <w:r>
                       <w:rPr>
                         <w:b/>
@@ -11432,8 +9815,6 @@
                       </w:rPr>
                       <w:t>updateEvent</w:t>
                     </w:r>
-                    <w:proofErr w:type="spellEnd"/>
-                    <w:proofErr w:type="gramEnd"/>
                   </w:p>
                 </w:txbxContent>
               </v:textbox>
@@ -11449,8 +9830,6 @@
                         <w:szCs w:val="20"/>
                       </w:rPr>
                     </w:pPr>
-                    <w:proofErr w:type="spellStart"/>
-                    <w:proofErr w:type="gramStart"/>
                     <w:r>
                       <w:rPr>
                         <w:b/>
@@ -11459,8 +9838,6 @@
                       </w:rPr>
                       <w:t>updateEventReport</w:t>
                     </w:r>
-                    <w:proofErr w:type="spellEnd"/>
-                    <w:proofErr w:type="gramEnd"/>
                   </w:p>
                 </w:txbxContent>
               </v:textbox>
@@ -11476,8 +9853,6 @@
                         <w:szCs w:val="20"/>
                       </w:rPr>
                     </w:pPr>
-                    <w:proofErr w:type="spellStart"/>
-                    <w:proofErr w:type="gramStart"/>
                     <w:r>
                       <w:rPr>
                         <w:b/>
@@ -11486,8 +9861,6 @@
                       </w:rPr>
                       <w:t>updateEventsReport</w:t>
                     </w:r>
-                    <w:proofErr w:type="spellEnd"/>
-                    <w:proofErr w:type="gramEnd"/>
                   </w:p>
                 </w:txbxContent>
               </v:textbox>
@@ -11503,8 +9876,6 @@
                         <w:szCs w:val="20"/>
                       </w:rPr>
                     </w:pPr>
-                    <w:proofErr w:type="spellStart"/>
-                    <w:proofErr w:type="gramStart"/>
                     <w:r>
                       <w:rPr>
                         <w:b/>
@@ -11513,8 +9884,6 @@
                       </w:rPr>
                       <w:t>showError</w:t>
                     </w:r>
-                    <w:proofErr w:type="spellEnd"/>
-                    <w:proofErr w:type="gramEnd"/>
                   </w:p>
                 </w:txbxContent>
               </v:textbox>
@@ -11530,8 +9899,6 @@
                         <w:szCs w:val="20"/>
                       </w:rPr>
                     </w:pPr>
-                    <w:proofErr w:type="spellStart"/>
-                    <w:proofErr w:type="gramStart"/>
                     <w:r>
                       <w:rPr>
                         <w:b/>
@@ -11540,8 +9907,6 @@
                       </w:rPr>
                       <w:t>showError</w:t>
                     </w:r>
-                    <w:proofErr w:type="spellEnd"/>
-                    <w:proofErr w:type="gramEnd"/>
                   </w:p>
                 </w:txbxContent>
               </v:textbox>
@@ -11557,8 +9922,6 @@
                         <w:szCs w:val="20"/>
                       </w:rPr>
                     </w:pPr>
-                    <w:proofErr w:type="spellStart"/>
-                    <w:proofErr w:type="gramStart"/>
                     <w:r>
                       <w:rPr>
                         <w:b/>
@@ -11567,8 +9930,6 @@
                       </w:rPr>
                       <w:t>showError</w:t>
                     </w:r>
-                    <w:proofErr w:type="spellEnd"/>
-                    <w:proofErr w:type="gramEnd"/>
                   </w:p>
                 </w:txbxContent>
               </v:textbox>
@@ -11584,8 +9945,6 @@
                         <w:szCs w:val="20"/>
                       </w:rPr>
                     </w:pPr>
-                    <w:proofErr w:type="spellStart"/>
-                    <w:proofErr w:type="gramStart"/>
                     <w:r>
                       <w:rPr>
                         <w:b/>
@@ -11594,8 +9953,6 @@
                       </w:rPr>
                       <w:t>viewReport</w:t>
                     </w:r>
-                    <w:proofErr w:type="spellEnd"/>
-                    <w:proofErr w:type="gramEnd"/>
                   </w:p>
                 </w:txbxContent>
               </v:textbox>
@@ -11611,8 +9968,6 @@
                         <w:szCs w:val="20"/>
                       </w:rPr>
                     </w:pPr>
-                    <w:proofErr w:type="spellStart"/>
-                    <w:proofErr w:type="gramStart"/>
                     <w:r>
                       <w:rPr>
                         <w:b/>
@@ -11621,8 +9976,6 @@
                       </w:rPr>
                       <w:t>viewEventReport</w:t>
                     </w:r>
-                    <w:proofErr w:type="spellEnd"/>
-                    <w:proofErr w:type="gramEnd"/>
                   </w:p>
                 </w:txbxContent>
               </v:textbox>
@@ -11638,8 +9991,6 @@
                         <w:szCs w:val="20"/>
                       </w:rPr>
                     </w:pPr>
-                    <w:proofErr w:type="spellStart"/>
-                    <w:proofErr w:type="gramStart"/>
                     <w:r>
                       <w:rPr>
                         <w:b/>
@@ -11648,8 +9999,6 @@
                       </w:rPr>
                       <w:t>displayEventReport</w:t>
                     </w:r>
-                    <w:proofErr w:type="spellEnd"/>
-                    <w:proofErr w:type="gramEnd"/>
                   </w:p>
                 </w:txbxContent>
               </v:textbox>
@@ -11665,8 +10014,6 @@
                         <w:szCs w:val="20"/>
                       </w:rPr>
                     </w:pPr>
-                    <w:proofErr w:type="spellStart"/>
-                    <w:proofErr w:type="gramStart"/>
                     <w:r>
                       <w:rPr>
                         <w:b/>
@@ -11675,8 +10022,6 @@
                       </w:rPr>
                       <w:t>displayReport</w:t>
                     </w:r>
-                    <w:proofErr w:type="spellEnd"/>
-                    <w:proofErr w:type="gramEnd"/>
                   </w:p>
                 </w:txbxContent>
               </v:textbox>
@@ -11789,7 +10134,6 @@
                         <w:szCs w:val="20"/>
                       </w:rPr>
                     </w:pPr>
-                    <w:proofErr w:type="gramStart"/>
                     <w:r>
                       <w:rPr>
                         <w:b/>
@@ -11806,7 +10150,6 @@
                       </w:rPr>
                       <w:t>egister</w:t>
                     </w:r>
-                    <w:proofErr w:type="gramEnd"/>
                   </w:p>
                 </w:txbxContent>
               </v:textbox>
@@ -11822,7 +10165,6 @@
                         <w:szCs w:val="20"/>
                       </w:rPr>
                     </w:pPr>
-                    <w:proofErr w:type="gramStart"/>
                     <w:r>
                       <w:rPr>
                         <w:b/>
@@ -11839,7 +10181,6 @@
                       </w:rPr>
                       <w:t>egister</w:t>
                     </w:r>
-                    <w:proofErr w:type="gramEnd"/>
                   </w:p>
                 </w:txbxContent>
               </v:textbox>
@@ -11855,8 +10196,6 @@
                         <w:szCs w:val="20"/>
                       </w:rPr>
                     </w:pPr>
-                    <w:proofErr w:type="spellStart"/>
-                    <w:proofErr w:type="gramStart"/>
                     <w:r>
                       <w:rPr>
                         <w:b/>
@@ -11865,8 +10204,6 @@
                       </w:rPr>
                       <w:t>updateEvent</w:t>
                     </w:r>
-                    <w:proofErr w:type="spellEnd"/>
-                    <w:proofErr w:type="gramEnd"/>
                   </w:p>
                 </w:txbxContent>
               </v:textbox>
@@ -11882,8 +10219,6 @@
                         <w:szCs w:val="20"/>
                       </w:rPr>
                     </w:pPr>
-                    <w:proofErr w:type="spellStart"/>
-                    <w:proofErr w:type="gramStart"/>
                     <w:r>
                       <w:rPr>
                         <w:b/>
@@ -11892,8 +10227,6 @@
                       </w:rPr>
                       <w:t>syncNotComplete</w:t>
                     </w:r>
-                    <w:proofErr w:type="spellEnd"/>
-                    <w:proofErr w:type="gramEnd"/>
                   </w:p>
                 </w:txbxContent>
               </v:textbox>
@@ -11909,8 +10242,6 @@
                         <w:szCs w:val="20"/>
                       </w:rPr>
                     </w:pPr>
-                    <w:proofErr w:type="spellStart"/>
-                    <w:proofErr w:type="gramStart"/>
                     <w:r>
                       <w:rPr>
                         <w:b/>
@@ -11919,8 +10250,6 @@
                       </w:rPr>
                       <w:t>syncComplete</w:t>
                     </w:r>
-                    <w:proofErr w:type="spellEnd"/>
-                    <w:proofErr w:type="gramEnd"/>
                   </w:p>
                 </w:txbxContent>
               </v:textbox>
@@ -11936,8 +10265,6 @@
                         <w:szCs w:val="20"/>
                       </w:rPr>
                     </w:pPr>
-                    <w:proofErr w:type="spellStart"/>
-                    <w:proofErr w:type="gramStart"/>
                     <w:r>
                       <w:rPr>
                         <w:b/>
@@ -11946,8 +10273,6 @@
                       </w:rPr>
                       <w:t>syncEvent</w:t>
                     </w:r>
-                    <w:proofErr w:type="spellEnd"/>
-                    <w:proofErr w:type="gramEnd"/>
                   </w:p>
                 </w:txbxContent>
               </v:textbox>
@@ -11963,8 +10288,6 @@
                         <w:szCs w:val="20"/>
                       </w:rPr>
                     </w:pPr>
-                    <w:proofErr w:type="spellStart"/>
-                    <w:proofErr w:type="gramStart"/>
                     <w:r>
                       <w:rPr>
                         <w:b/>
@@ -11973,8 +10296,6 @@
                       </w:rPr>
                       <w:t>syncEvent</w:t>
                     </w:r>
-                    <w:proofErr w:type="spellEnd"/>
-                    <w:proofErr w:type="gramEnd"/>
                   </w:p>
                 </w:txbxContent>
               </v:textbox>
@@ -11990,8 +10311,6 @@
                         <w:szCs w:val="20"/>
                       </w:rPr>
                     </w:pPr>
-                    <w:proofErr w:type="spellStart"/>
-                    <w:proofErr w:type="gramStart"/>
                     <w:r>
                       <w:rPr>
                         <w:b/>
@@ -12000,8 +10319,6 @@
                       </w:rPr>
                       <w:t>displayEvent</w:t>
                     </w:r>
-                    <w:proofErr w:type="spellEnd"/>
-                    <w:proofErr w:type="gramEnd"/>
                   </w:p>
                 </w:txbxContent>
               </v:textbox>
@@ -12017,8 +10334,6 @@
                         <w:szCs w:val="20"/>
                       </w:rPr>
                     </w:pPr>
-                    <w:proofErr w:type="spellStart"/>
-                    <w:proofErr w:type="gramStart"/>
                     <w:r>
                       <w:rPr>
                         <w:b/>
@@ -12027,8 +10342,6 @@
                       </w:rPr>
                       <w:t>syncComplete</w:t>
                     </w:r>
-                    <w:proofErr w:type="spellEnd"/>
-                    <w:proofErr w:type="gramEnd"/>
                   </w:p>
                 </w:txbxContent>
               </v:textbox>
@@ -12308,7 +10621,6 @@
                         <w:u w:val="single"/>
                       </w:rPr>
                     </w:pPr>
-                    <w:proofErr w:type="gramStart"/>
                     <w:r>
                       <w:rPr>
                         <w:b/>
@@ -12316,17 +10628,7 @@
                         <w:szCs w:val="24"/>
                         <w:u w:val="single"/>
                       </w:rPr>
-                      <w:t>:Update</w:t>
-                    </w:r>
-                    <w:proofErr w:type="gramEnd"/>
-                    <w:r>
-                      <w:rPr>
-                        <w:b/>
-                        <w:sz w:val="24"/>
-                        <w:szCs w:val="24"/>
-                        <w:u w:val="single"/>
-                      </w:rPr>
-                      <w:t xml:space="preserve"> </w:t>
+                      <w:t xml:space="preserve">:Update </w:t>
                     </w:r>
                   </w:p>
                   <w:p>
@@ -12642,23 +10944,13 @@
                 <w:rFonts w:eastAsia="Arial"/>
               </w:rPr>
             </w:pPr>
-            <w:proofErr w:type="spellStart"/>
             <w:r>
               <w:rPr>
                 <w:rFonts w:eastAsia="Arial"/>
                 <w:b/>
                 <w:bCs/>
               </w:rPr>
-              <w:t>Sw</w:t>
-            </w:r>
-            <w:proofErr w:type="spellEnd"/>
-            <w:r>
-              <w:rPr>
-                <w:rFonts w:eastAsia="Arial"/>
-                <w:b/>
-                <w:bCs/>
-              </w:rPr>
-              <w:t xml:space="preserve"> Id</w:t>
+              <w:t>Sw Id</w:t>
             </w:r>
             <w:r>
               <w:rPr>
@@ -13392,15 +11684,7 @@
     </w:p>
     <w:p>
       <w:r>
-        <w:t xml:space="preserve">This part is the place through which user interacts. This module contains all the designs which are visible and intractable by users. User provides input through it and gets the output through it. It is generally created by various tools like buttons and </w:t>
-      </w:r>
-      <w:proofErr w:type="spellStart"/>
-      <w:r>
-        <w:t>listviews</w:t>
-      </w:r>
-      <w:proofErr w:type="spellEnd"/>
-      <w:r>
-        <w:t xml:space="preserve">. </w:t>
+        <w:t xml:space="preserve">This part is the place through which user interacts. This module contains all the designs which are visible and intractable by users. User provides input through it and gets the output through it. It is generally created by various tools like buttons and listviews. </w:t>
       </w:r>
     </w:p>
     <w:p>
@@ -13457,13 +11741,8 @@
         <w:pStyle w:val="Heading3"/>
       </w:pPr>
       <w:bookmarkStart w:id="54" w:name="_Toc351476543"/>
-      <w:proofErr w:type="spellStart"/>
-      <w:r>
-        <w:t>Facebook</w:t>
-      </w:r>
-      <w:proofErr w:type="spellEnd"/>
-      <w:r>
-        <w:t>/Twitter/LinkedIn API:</w:t>
+      <w:r>
+        <w:t>Facebook/Twitter/LinkedIn API:</w:t>
       </w:r>
       <w:bookmarkEnd w:id="54"/>
       <w:r>
@@ -13576,13 +11855,8 @@
     </w:p>
     <w:p/>
     <w:p>
-      <w:proofErr w:type="spellStart"/>
-      <w:r>
-        <w:t>Codd</w:t>
-      </w:r>
-      <w:proofErr w:type="spellEnd"/>
-      <w:r>
-        <w:t xml:space="preserve"> initially defined two sets of constraints but, in his second version of the relational model, he came up with four integri</w:t>
+      <w:r>
+        <w:t>Codd initially defined two sets of constraints but, in his second version of the relational model, he came up with four integri</w:t>
       </w:r>
       <w:r>
         <w:t>ty constraints:</w:t>
@@ -13612,100 +11886,54 @@
         <w:t xml:space="preserve"> we used various type of primary key and consciously we set the primary key property as not null. </w:t>
       </w:r>
       <w:r>
-        <w:t xml:space="preserve">The entity integrity constraint states that no primary key value can be null. This is because the primary key value is used to identify individual </w:t>
-      </w:r>
-      <w:proofErr w:type="spellStart"/>
-      <w:r>
-        <w:t>tuples</w:t>
-      </w:r>
-      <w:proofErr w:type="spellEnd"/>
-      <w:r>
-        <w:t xml:space="preserve"> in a relation. Having null value for the primary key implies that we cannot</w:t>
+        <w:t>The entity integrity constraint states that no primary key value can be null. This is because the primary key value is used to identify individual tuples in a relation. Having null value for the primary key implies that we cannot</w:t>
       </w:r>
       <w:r>
         <w:rPr>
           <w:lang w:eastAsia="ar-SA"/>
         </w:rPr>
-        <w:t xml:space="preserve"> identify some </w:t>
-      </w:r>
-      <w:proofErr w:type="spellStart"/>
+        <w:t xml:space="preserve"> identify some tuples.</w:t>
+      </w:r>
       <w:r>
         <w:rPr>
           <w:lang w:eastAsia="ar-SA"/>
         </w:rPr>
-        <w:t>tuples</w:t>
-      </w:r>
-      <w:proofErr w:type="spellEnd"/>
+        <w:t xml:space="preserve"> </w:t>
+      </w:r>
       <w:r>
         <w:rPr>
           <w:lang w:eastAsia="ar-SA"/>
         </w:rPr>
-        <w:t>.</w:t>
-      </w:r>
-      <w:r>
+        <w:t xml:space="preserve">This also specifies that there may not be any </w:t>
+      </w:r>
+      <w:r>
+        <w:t>duplicate entries in primary key column key row.</w:t>
+      </w:r>
+      <w:r>
+        <w:t xml:space="preserve"> </w:t>
+      </w:r>
+    </w:p>
+    <w:p>
+      <w:pPr>
+        <w:pStyle w:val="Heading3"/>
+      </w:pPr>
+      <w:r>
+        <w:t xml:space="preserve">  </w:t>
+      </w:r>
+      <w:bookmarkStart w:id="57" w:name="_Toc351476546"/>
+      <w:r>
+        <w:t>Referential Integrity</w:t>
+      </w:r>
+      <w:bookmarkEnd w:id="57"/>
+    </w:p>
+    <w:p>
+      <w:pPr>
         <w:rPr>
           <w:lang w:eastAsia="ar-SA"/>
         </w:rPr>
-        <w:t xml:space="preserve"> </w:t>
-      </w:r>
-      <w:r>
-        <w:rPr>
-          <w:lang w:eastAsia="ar-SA"/>
-        </w:rPr>
-        <w:t xml:space="preserve">This also specifies that there may not be any </w:t>
-      </w:r>
-      <w:r>
-        <w:t>duplicate entries in primary key column key row.</w:t>
-      </w:r>
-      <w:r>
-        <w:t xml:space="preserve"> </w:t>
-      </w:r>
-    </w:p>
-    <w:p>
-      <w:pPr>
-        <w:pStyle w:val="Heading3"/>
-      </w:pPr>
-      <w:r>
-        <w:t xml:space="preserve">  </w:t>
-      </w:r>
-      <w:bookmarkStart w:id="57" w:name="_Toc351476546"/>
-      <w:r>
-        <w:t>Referential Integrity</w:t>
-      </w:r>
-      <w:bookmarkEnd w:id="57"/>
-    </w:p>
-    <w:p>
-      <w:pPr>
-        <w:rPr>
-          <w:lang w:eastAsia="ar-SA"/>
-        </w:rPr>
-      </w:pPr>
-      <w:r>
-        <w:t xml:space="preserve">The referential integrity constraint is specified between two relations and is used to maintain the consistency among </w:t>
-      </w:r>
-      <w:proofErr w:type="spellStart"/>
-      <w:r>
-        <w:t>tuples</w:t>
-      </w:r>
-      <w:proofErr w:type="spellEnd"/>
-      <w:r>
-        <w:t xml:space="preserve"> in the two relations. Informally, the referential integrity constraint states that a </w:t>
-      </w:r>
-      <w:proofErr w:type="spellStart"/>
-      <w:r>
-        <w:t>tuple</w:t>
-      </w:r>
-      <w:proofErr w:type="spellEnd"/>
-      <w:r>
-        <w:t xml:space="preserve"> in one relation that refers to another relation must refer to an existing </w:t>
-      </w:r>
-      <w:proofErr w:type="spellStart"/>
-      <w:r>
-        <w:t>tuple</w:t>
-      </w:r>
-      <w:proofErr w:type="spellEnd"/>
-      <w:r>
-        <w:t xml:space="preserve"> in that relation. It is a rule that maintains consistency</w:t>
+      </w:pPr>
+      <w:r>
+        <w:t>The referential integrity constraint is specified between two relations and is used to maintain the consistency among tuples in the two relations. Informally, the referential integrity constraint states that a tuple in one relation that refers to another relation must refer to an existing tuple in that relation. It is a rule that maintains consistency</w:t>
       </w:r>
       <w:r>
         <w:rPr>
@@ -13808,7 +12036,6 @@
       <w:r>
         <w:t xml:space="preserve">The database used for this software is called </w:t>
       </w:r>
-      <w:proofErr w:type="spellStart"/>
       <w:r>
         <w:rPr>
           <w:b/>
@@ -13821,7 +12048,6 @@
         </w:rPr>
         <w:t>db</w:t>
       </w:r>
-      <w:proofErr w:type="spellEnd"/>
       <w:r>
         <w:t xml:space="preserve">. Database tables and corresponding keys are shown in tabular form. It shows the tables and its columns. A key in </w:t>
       </w:r>
@@ -14464,23 +12690,13 @@
                 <w:rFonts w:eastAsia="Arial"/>
               </w:rPr>
             </w:pPr>
-            <w:proofErr w:type="spellStart"/>
             <w:r>
               <w:rPr>
                 <w:rFonts w:eastAsia="Arial"/>
                 <w:b/>
                 <w:bCs/>
               </w:rPr>
-              <w:t>Sw</w:t>
-            </w:r>
-            <w:proofErr w:type="spellEnd"/>
-            <w:r>
-              <w:rPr>
-                <w:rFonts w:eastAsia="Arial"/>
-                <w:b/>
-                <w:bCs/>
-              </w:rPr>
-              <w:t xml:space="preserve"> Id</w:t>
+              <w:t>Sw Id</w:t>
             </w:r>
             <w:r>
               <w:rPr>
@@ -14776,21 +12992,7 @@
         <w:rPr>
           <w:lang w:val="en-US"/>
         </w:rPr>
-        <w:t xml:space="preserve">code to open the </w:t>
-      </w:r>
-      <w:proofErr w:type="spellStart"/>
-      <w:r>
-        <w:rPr>
-          <w:lang w:val="en-US"/>
-        </w:rPr>
-        <w:t>MySql</w:t>
-      </w:r>
-      <w:proofErr w:type="spellEnd"/>
-      <w:r>
-        <w:rPr>
-          <w:lang w:val="en-US"/>
-        </w:rPr>
-        <w:t xml:space="preserve"> connection.</w:t>
+        <w:t>code to open the MySql connection.</w:t>
       </w:r>
     </w:p>
     <w:p>
@@ -14825,28 +13027,12 @@
           <w:lang w:val="en-US"/>
         </w:rPr>
       </w:pPr>
-      <w:proofErr w:type="gramStart"/>
       <w:r>
         <w:rPr>
           <w:lang w:val="en-US"/>
         </w:rPr>
-        <w:t xml:space="preserve">To define a command reference in </w:t>
-      </w:r>
-      <w:proofErr w:type="spellStart"/>
-      <w:r>
-        <w:rPr>
-          <w:lang w:val="en-US"/>
-        </w:rPr>
-        <w:t>MySql</w:t>
-      </w:r>
-      <w:proofErr w:type="spellEnd"/>
-      <w:r>
-        <w:rPr>
-          <w:lang w:val="en-US"/>
-        </w:rPr>
-        <w:t>.</w:t>
-      </w:r>
-      <w:proofErr w:type="gramEnd"/>
+        <w:t>To define a command reference in MySql.</w:t>
+      </w:r>
     </w:p>
     <w:p>
       <w:pPr>
@@ -14883,16 +13069,8 @@
         <w:rPr>
           <w:lang w:val="en-US"/>
         </w:rPr>
-        <w:t xml:space="preserve">To define the connection, </w:t>
-      </w:r>
-      <w:proofErr w:type="gramStart"/>
-      <w:r>
-        <w:rPr>
-          <w:lang w:val="en-US"/>
-        </w:rPr>
-        <w:t>which is used by the comment object.</w:t>
-      </w:r>
-      <w:proofErr w:type="gramEnd"/>
+        <w:t>To define the connection, which is used by the comment object.</w:t>
+      </w:r>
     </w:p>
     <w:p>
       <w:pPr>
@@ -15353,21 +13531,7 @@
         <w:rPr>
           <w:rFonts w:eastAsia="Arial"/>
         </w:rPr>
-        <w:t xml:space="preserve"> guest login as well which lets a guest user </w:t>
-      </w:r>
-      <w:proofErr w:type="spellStart"/>
-      <w:r>
-        <w:rPr>
-          <w:rFonts w:eastAsia="Arial"/>
-        </w:rPr>
-        <w:t>user</w:t>
-      </w:r>
-      <w:proofErr w:type="spellEnd"/>
-      <w:r>
-        <w:rPr>
-          <w:rFonts w:eastAsia="Arial"/>
-        </w:rPr>
-        <w:t xml:space="preserve"> this application with</w:t>
+        <w:t xml:space="preserve"> guest login as well which lets a guest user user this application with</w:t>
       </w:r>
       <w:r>
         <w:rPr>
@@ -15474,14 +13638,7 @@
         <w:rPr>
           <w:lang w:val="en-US"/>
         </w:rPr>
-        <w:t>Effort = a1 * (KLOC</w:t>
-      </w:r>
-      <w:proofErr w:type="gramStart"/>
-      <w:r>
-        <w:rPr>
-          <w:lang w:val="en-US"/>
-        </w:rPr>
-        <w:t>)</w:t>
+        <w:t>Effort = a1 * (KLOC)</w:t>
       </w:r>
       <w:r>
         <w:rPr>
@@ -15490,7 +13647,6 @@
         </w:rPr>
         <w:t>a2</w:t>
       </w:r>
-      <w:proofErr w:type="gramEnd"/>
       <w:r>
         <w:rPr>
           <w:lang w:val="en-US"/>
@@ -15504,59 +13660,36 @@
           <w:lang w:val="en-US"/>
         </w:rPr>
       </w:pPr>
-      <w:proofErr w:type="spellStart"/>
       <w:r>
         <w:rPr>
           <w:lang w:val="en-US"/>
         </w:rPr>
-        <w:t>Tdev</w:t>
-      </w:r>
-      <w:proofErr w:type="spellEnd"/>
-      <w:r>
-        <w:rPr>
-          <w:lang w:val="en-US"/>
-        </w:rPr>
-        <w:t xml:space="preserve"> = b1 * (Effort</w:t>
-      </w:r>
-      <w:proofErr w:type="gramStart"/>
-      <w:r>
-        <w:rPr>
-          <w:lang w:val="en-US"/>
-        </w:rPr>
-        <w:t>)</w:t>
+        <w:t>Tdev = b1 * (Effort)</w:t>
       </w:r>
       <w:r>
         <w:rPr>
           <w:vertAlign w:val="superscript"/>
           <w:lang w:val="en-US"/>
         </w:rPr>
-        <w:t>b2</w:t>
-      </w:r>
-      <w:proofErr w:type="gramEnd"/>
-      <w:r>
-        <w:rPr>
-          <w:vertAlign w:val="superscript"/>
+        <w:t xml:space="preserve">b2 </w:t>
+      </w:r>
+      <w:r>
+        <w:rPr>
           <w:lang w:val="en-US"/>
         </w:rPr>
-        <w:t xml:space="preserve"> </w:t>
-      </w:r>
-      <w:r>
+        <w:t>months</w:t>
+      </w:r>
+    </w:p>
+    <w:p>
+      <w:pPr>
         <w:rPr>
           <w:lang w:val="en-US"/>
         </w:rPr>
-        <w:t>months</w:t>
-      </w:r>
-    </w:p>
-    <w:p>
-      <w:pPr>
+      </w:pPr>
+      <w:r>
         <w:rPr>
           <w:lang w:val="en-US"/>
         </w:rPr>
-      </w:pPr>
-      <w:r>
-        <w:rPr>
-          <w:lang w:val="en-US"/>
-        </w:rPr>
         <w:t>Where</w:t>
       </w:r>
     </w:p>
@@ -15566,13 +13699,8 @@
       </w:r>
     </w:p>
     <w:p>
-      <w:proofErr w:type="spellStart"/>
-      <w:r>
-        <w:t>Tdev</w:t>
-      </w:r>
-      <w:proofErr w:type="spellEnd"/>
-      <w:r>
-        <w:t xml:space="preserve"> is the estimated time to develop the software, expressed in months.</w:t>
+      <w:r>
+        <w:t>Tdev is the estimated time to develop the software, expressed in months.</w:t>
       </w:r>
     </w:p>
     <w:p>
@@ -15620,20 +13748,7 @@
         <w:t>DNBSN</w:t>
       </w:r>
       <w:r>
-        <w:t xml:space="preserve">:  </w:t>
-      </w:r>
-      <w:proofErr w:type="spellStart"/>
-      <w:proofErr w:type="gramStart"/>
-      <w:r>
-        <w:t>Tdev</w:t>
-      </w:r>
-      <w:proofErr w:type="spellEnd"/>
-      <w:r>
-        <w:t xml:space="preserve">  =</w:t>
-      </w:r>
-      <w:proofErr w:type="gramEnd"/>
-      <w:r>
-        <w:t xml:space="preserve">  3.0*(KLOC)</w:t>
+        <w:t>:  Tdev  =  3.0*(KLOC)</w:t>
       </w:r>
       <w:r>
         <w:rPr>
@@ -15670,20 +13785,7 @@
     </w:p>
     <w:p>
       <w:r>
-        <w:t xml:space="preserve">Semi-detached DNBSN:  </w:t>
-      </w:r>
-      <w:proofErr w:type="spellStart"/>
-      <w:proofErr w:type="gramStart"/>
-      <w:r>
-        <w:t>Tdev</w:t>
-      </w:r>
-      <w:proofErr w:type="spellEnd"/>
-      <w:r>
-        <w:t xml:space="preserve">  =</w:t>
-      </w:r>
-      <w:proofErr w:type="gramEnd"/>
-      <w:r>
-        <w:t xml:space="preserve">  2.5*(Effort)</w:t>
+        <w:t>Semi-detached DNBSN:  Tdev  =  2.5*(Effort)</w:t>
       </w:r>
       <w:r>
         <w:rPr>
@@ -15724,15 +13826,7 @@
         <w:t xml:space="preserve"> lines of source code. Assume that the aver</w:t>
       </w:r>
       <w:r>
-        <w:t xml:space="preserve">age salary of software </w:t>
-      </w:r>
-      <w:proofErr w:type="gramStart"/>
-      <w:r>
-        <w:t>engineer(</w:t>
-      </w:r>
-      <w:proofErr w:type="gramEnd"/>
-      <w:r>
-        <w:t>me)</w:t>
+        <w:t>age salary of software engineer(me)</w:t>
       </w:r>
       <w:r>
         <w:t xml:space="preserve"> is Rs. 20</w:t>
@@ -16125,21 +14219,7 @@
         <w:rPr>
           <w:rFonts w:eastAsia="Arial"/>
         </w:rPr>
-        <w:t xml:space="preserve">List of </w:t>
-      </w:r>
-      <w:proofErr w:type="spellStart"/>
-      <w:r>
-        <w:rPr>
-          <w:rFonts w:eastAsia="Arial"/>
-        </w:rPr>
-        <w:t>Facebook</w:t>
-      </w:r>
-      <w:proofErr w:type="spellEnd"/>
-      <w:r>
-        <w:rPr>
-          <w:rFonts w:eastAsia="Arial"/>
-        </w:rPr>
-        <w:t xml:space="preserve"> updates could be generated.</w:t>
+        <w:t>List of Facebook updates could be generated.</w:t>
       </w:r>
     </w:p>
     <w:p>
@@ -16211,21 +14291,7 @@
         <w:rPr>
           <w:rFonts w:eastAsia="Arial"/>
         </w:rPr>
-        <w:t xml:space="preserve">List of </w:t>
-      </w:r>
-      <w:proofErr w:type="spellStart"/>
-      <w:r>
-        <w:rPr>
-          <w:rFonts w:eastAsia="Arial"/>
-        </w:rPr>
-        <w:t>google</w:t>
-      </w:r>
-      <w:proofErr w:type="spellEnd"/>
-      <w:r>
-        <w:rPr>
-          <w:rFonts w:eastAsia="Arial"/>
-        </w:rPr>
-        <w:t xml:space="preserve"> plus update could be generated. </w:t>
+        <w:t xml:space="preserve">List of google plus update could be generated. </w:t>
       </w:r>
     </w:p>
     <w:p>
@@ -16562,47 +14628,7 @@
           <w:sz w:val="24"/>
           <w:szCs w:val="24"/>
         </w:rPr>
-        <w:t xml:space="preserve">To Support Mobile Operating systems for </w:t>
-      </w:r>
-      <w:proofErr w:type="spellStart"/>
-      <w:r>
-        <w:rPr>
-          <w:rFonts w:cs="Arial"/>
-          <w:color w:val="000000"/>
-          <w:sz w:val="24"/>
-          <w:szCs w:val="24"/>
-        </w:rPr>
-        <w:t>Symbian</w:t>
-      </w:r>
-      <w:proofErr w:type="spellEnd"/>
-      <w:r>
-        <w:rPr>
-          <w:rFonts w:cs="Arial"/>
-          <w:color w:val="000000"/>
-          <w:sz w:val="24"/>
-          <w:szCs w:val="24"/>
-        </w:rPr>
-        <w:t xml:space="preserve">, </w:t>
-      </w:r>
-      <w:proofErr w:type="spellStart"/>
-      <w:r>
-        <w:rPr>
-          <w:rFonts w:cs="Arial"/>
-          <w:color w:val="000000"/>
-          <w:sz w:val="24"/>
-          <w:szCs w:val="24"/>
-        </w:rPr>
-        <w:t>Meego</w:t>
-      </w:r>
-      <w:proofErr w:type="spellEnd"/>
-      <w:r>
-        <w:rPr>
-          <w:rFonts w:cs="Arial"/>
-          <w:color w:val="000000"/>
-          <w:sz w:val="24"/>
-          <w:szCs w:val="24"/>
-        </w:rPr>
-        <w:t xml:space="preserve"> &amp; Android.</w:t>
+        <w:t>To Support Mobile Operating systems for Symbian, Meego &amp; Android.</w:t>
       </w:r>
     </w:p>
     <w:p>
@@ -16984,21 +15010,21 @@
         <v:path o:extrusionok="f" gradientshapeok="t" o:connecttype="rect"/>
         <o:lock v:ext="edit" aspectratio="t"/>
       </v:shapetype>
-      <v:shape id="_x0000_i1071" type="#_x0000_t75" style="width:12pt;height:10.5pt" o:bullet="t">
+      <v:shape id="_x0000_i1080" type="#_x0000_t75" style="width:12pt;height:10.5pt" o:bullet="t">
         <v:imagedata r:id="rId1" o:title="bullet1"/>
       </v:shape>
     </w:pict>
   </w:numPicBullet>
   <w:numPicBullet w:numPicBulletId="1">
     <w:pict>
-      <v:shape id="_x0000_i1072" type="#_x0000_t75" style="width:12pt;height:10.5pt" o:bullet="t">
+      <v:shape id="_x0000_i1081" type="#_x0000_t75" style="width:12pt;height:10.5pt" o:bullet="t">
         <v:imagedata r:id="rId2" o:title="bullet2"/>
       </v:shape>
     </w:pict>
   </w:numPicBullet>
   <w:numPicBullet w:numPicBulletId="2">
     <w:pict>
-      <v:shape id="_x0000_i1073" type="#_x0000_t75" style="width:12pt;height:10.5pt" o:bullet="t">
+      <v:shape id="_x0000_i1082" type="#_x0000_t75" style="width:12pt;height:10.5pt" o:bullet="t">
         <v:imagedata r:id="rId3" o:title="bullet3"/>
       </v:shape>
     </w:pict>
@@ -19090,7 +17116,7 @@
 </file>
 
 <file path=customXml/itemProps1.xml><?xml version="1.0" encoding="utf-8"?>
-<ds:datastoreItem xmlns:ds="http://schemas.openxmlformats.org/officeDocument/2006/customXml" ds:itemID="{C4EC73F3-7A11-4E72-88FE-156ECBD80518}">
+<ds:datastoreItem xmlns:ds="http://schemas.openxmlformats.org/officeDocument/2006/customXml" ds:itemID="{FDAC9E6E-73B5-4AE1-A67E-8B35E94C6551}">
   <ds:schemaRefs>
     <ds:schemaRef ds:uri="http://schemas.openxmlformats.org/officeDocument/2006/bibliography"/>
   </ds:schemaRefs>

--- a/report/final report for mca/expenseManager Mca Final REPORT.docx
+++ b/report/final report for mca/expenseManager Mca Final REPORT.docx
@@ -283,6 +283,7 @@
         </w:rPr>
       </w:pPr>
       <w:bookmarkStart w:id="2" w:name="_Toc351476510"/>
+      <w:proofErr w:type="spellStart"/>
       <w:r>
         <w:rPr>
           <w:b/>
@@ -290,9 +291,30 @@
           <w:sz w:val="24"/>
           <w:szCs w:val="24"/>
         </w:rPr>
-        <w:t>Anirban Nandy</w:t>
+        <w:t>Anirban</w:t>
+      </w:r>
+      <w:proofErr w:type="spellEnd"/>
+      <w:r>
+        <w:rPr>
+          <w:b/>
+          <w:bCs/>
+          <w:sz w:val="24"/>
+          <w:szCs w:val="24"/>
+        </w:rPr>
+        <w:t xml:space="preserve"> </w:t>
+      </w:r>
+      <w:proofErr w:type="spellStart"/>
+      <w:r>
+        <w:rPr>
+          <w:b/>
+          <w:bCs/>
+          <w:sz w:val="24"/>
+          <w:szCs w:val="24"/>
+        </w:rPr>
+        <w:t>Nandy</w:t>
       </w:r>
       <w:bookmarkEnd w:id="2"/>
+      <w:proofErr w:type="spellEnd"/>
     </w:p>
     <w:p>
       <w:pPr>
@@ -305,13 +327,23 @@
         </w:rPr>
       </w:pPr>
       <w:bookmarkStart w:id="3" w:name="_Toc351476511"/>
+      <w:proofErr w:type="spellStart"/>
       <w:r>
         <w:rPr>
           <w:b/>
           <w:sz w:val="24"/>
           <w:szCs w:val="24"/>
         </w:rPr>
-        <w:t>Enrollment No-</w:t>
+        <w:t>Enrollment</w:t>
+      </w:r>
+      <w:proofErr w:type="spellEnd"/>
+      <w:r>
+        <w:rPr>
+          <w:b/>
+          <w:sz w:val="24"/>
+          <w:szCs w:val="24"/>
+        </w:rPr>
+        <w:t xml:space="preserve"> No-</w:t>
       </w:r>
       <w:r>
         <w:rPr>
@@ -6245,7 +6277,15 @@
         <w:t xml:space="preserve">manager would be </w:t>
       </w:r>
       <w:r>
-        <w:t>really useful to them. With minimal effort people can manage and keep track the income and expense of their entire life. That is why, I know that after completion, this software will be used by thousands of users.</w:t>
+        <w:t xml:space="preserve">really useful to them. With minimal effort people can manage and keep track the income and expense of their entire life. That is </w:t>
+      </w:r>
+      <w:proofErr w:type="gramStart"/>
+      <w:r>
+        <w:t>why,</w:t>
+      </w:r>
+      <w:proofErr w:type="gramEnd"/>
+      <w:r>
+        <w:t xml:space="preserve"> I know that after completion, this software will be used by thousands of users.</w:t>
       </w:r>
     </w:p>
     <w:p>
@@ -8610,17 +8650,23 @@
           <w:rFonts w:eastAsia="Arial"/>
         </w:rPr>
       </w:pPr>
-      <w:r>
+    </w:p>
+    <w:p>
+      <w:pPr>
+        <w:jc w:val="center"/>
         <w:rPr>
           <w:rFonts w:eastAsia="Arial"/>
-          <w:noProof/>
-          <w:lang w:eastAsia="en-IN"/>
+        </w:rPr>
+      </w:pPr>
+      <w:r>
+        <w:rPr>
+          <w:rFonts w:eastAsia="Arial"/>
         </w:rPr>
         <w:drawing>
           <wp:inline distT="0" distB="0" distL="0" distR="0">
-            <wp:extent cx="4819650" cy="3590925"/>
-            <wp:effectExtent l="19050" t="0" r="0" b="0"/>
-            <wp:docPr id="11" name="Picture 4" descr="Context"/>
+            <wp:extent cx="5700254" cy="3817951"/>
+            <wp:effectExtent l="0" t="0" r="0" b="0"/>
+            <wp:docPr id="24" name="Picture 11"/>
             <wp:cNvGraphicFramePr>
               <a:graphicFrameLocks xmlns:a="http://schemas.openxmlformats.org/drawingml/2006/main" noChangeAspect="1"/>
             </wp:cNvGraphicFramePr>
@@ -8628,33 +8674,29 @@
               <a:graphicData uri="http://schemas.openxmlformats.org/drawingml/2006/picture">
                 <pic:pic xmlns:pic="http://schemas.openxmlformats.org/drawingml/2006/picture">
                   <pic:nvPicPr>
-                    <pic:cNvPr id="0" name="Picture 4" descr="Context"/>
-                    <pic:cNvPicPr>
-                      <a:picLocks noChangeAspect="1" noChangeArrowheads="1"/>
-                    </pic:cNvPicPr>
+                    <pic:cNvPr id="0" name="ems-Context.PNG"/>
+                    <pic:cNvPicPr/>
                   </pic:nvPicPr>
                   <pic:blipFill>
-                    <a:blip r:embed="rId10" cstate="print"/>
-                    <a:srcRect/>
+                    <a:blip r:embed="rId10" cstate="print">
+                      <a:extLst>
+                        <a:ext uri="{28A0092B-C50C-407E-A947-70E740481C1C}">
+                          <a14:useLocalDpi xmlns:a14="http://schemas.microsoft.com/office/drawing/2010/main" xmlns:wps="http://schemas.microsoft.com/office/word/2010/wordprocessingShape" xmlns:wpi="http://schemas.microsoft.com/office/word/2010/wordprocessingInk" xmlns:wpg="http://schemas.microsoft.com/office/word/2010/wordprocessingGroup" xmlns:w14="http://schemas.microsoft.com/office/word/2010/wordml" xmlns:w="http://schemas.openxmlformats.org/wordprocessingml/2006/main" xmlns:w10="urn:schemas-microsoft-com:office:word" xmlns:wp14="http://schemas.microsoft.com/office/word/2010/wordprocessingDrawing" xmlns:v="urn:schemas-microsoft-com:vml" xmlns:o="urn:schemas-microsoft-com:office:office" xmlns:mc="http://schemas.openxmlformats.org/markup-compatibility/2006" xmlns:wpc="http://schemas.microsoft.com/office/word/2010/wordprocessingCanvas" xmlns="" val="0"/>
+                        </a:ext>
+                      </a:extLst>
+                    </a:blip>
                     <a:stretch>
                       <a:fillRect/>
                     </a:stretch>
                   </pic:blipFill>
-                  <pic:spPr bwMode="auto">
+                  <pic:spPr>
                     <a:xfrm>
                       <a:off x="0" y="0"/>
-                      <a:ext cx="4819650" cy="3590925"/>
+                      <a:ext cx="5700254" cy="3817951"/>
                     </a:xfrm>
                     <a:prstGeom prst="rect">
                       <a:avLst/>
                     </a:prstGeom>
-                    <a:noFill/>
-                    <a:ln w="9525">
-                      <a:noFill/>
-                      <a:miter lim="800000"/>
-                      <a:headEnd/>
-                      <a:tailEnd/>
-                    </a:ln>
                   </pic:spPr>
                 </pic:pic>
               </a:graphicData>
@@ -8721,14 +8763,6 @@
     </w:p>
     <w:p>
       <w:pPr>
-        <w:jc w:val="center"/>
-        <w:rPr>
-          <w:rFonts w:eastAsia="Arial"/>
-        </w:rPr>
-      </w:pPr>
-    </w:p>
-    <w:p>
-      <w:pPr>
         <w:pStyle w:val="Heading3"/>
       </w:pPr>
       <w:bookmarkStart w:id="35" w:name="_Toc344229905"/>
@@ -8754,17 +8788,31 @@
           <w:rFonts w:eastAsia="Arial"/>
         </w:rPr>
       </w:pPr>
-      <w:r>
+    </w:p>
+    <w:p>
+      <w:pPr>
+        <w:jc w:val="center"/>
         <w:rPr>
           <w:rFonts w:eastAsia="Arial"/>
-          <w:noProof/>
-          <w:lang w:eastAsia="en-IN"/>
+        </w:rPr>
+      </w:pPr>
+    </w:p>
+    <w:p>
+      <w:pPr>
+        <w:jc w:val="center"/>
+        <w:rPr>
+          <w:rFonts w:eastAsia="Arial"/>
+        </w:rPr>
+      </w:pPr>
+      <w:r>
+        <w:rPr>
+          <w:rFonts w:eastAsia="Arial"/>
         </w:rPr>
         <w:drawing>
           <wp:inline distT="0" distB="0" distL="0" distR="0">
-            <wp:extent cx="5114925" cy="3829050"/>
-            <wp:effectExtent l="19050" t="0" r="9525" b="0"/>
-            <wp:docPr id="5" name="Picture 5" descr="level 0"/>
+            <wp:extent cx="5731510" cy="4406705"/>
+            <wp:effectExtent l="19050" t="0" r="2540" b="0"/>
+            <wp:docPr id="25" name="Picture 12"/>
             <wp:cNvGraphicFramePr>
               <a:graphicFrameLocks xmlns:a="http://schemas.openxmlformats.org/drawingml/2006/main" noChangeAspect="1"/>
             </wp:cNvGraphicFramePr>
@@ -8772,33 +8820,29 @@
               <a:graphicData uri="http://schemas.openxmlformats.org/drawingml/2006/picture">
                 <pic:pic xmlns:pic="http://schemas.openxmlformats.org/drawingml/2006/picture">
                   <pic:nvPicPr>
-                    <pic:cNvPr id="0" name="Picture 5" descr="level 0"/>
-                    <pic:cNvPicPr>
-                      <a:picLocks noChangeAspect="1" noChangeArrowheads="1"/>
-                    </pic:cNvPicPr>
+                    <pic:cNvPr id="0" name="ems-0level.PNG"/>
+                    <pic:cNvPicPr/>
                   </pic:nvPicPr>
                   <pic:blipFill>
-                    <a:blip r:embed="rId11" cstate="print"/>
-                    <a:srcRect/>
+                    <a:blip r:embed="rId11" cstate="print">
+                      <a:extLst>
+                        <a:ext uri="{28A0092B-C50C-407E-A947-70E740481C1C}">
+                          <a14:useLocalDpi xmlns:a14="http://schemas.microsoft.com/office/drawing/2010/main" xmlns:wps="http://schemas.microsoft.com/office/word/2010/wordprocessingShape" xmlns:wpi="http://schemas.microsoft.com/office/word/2010/wordprocessingInk" xmlns:wpg="http://schemas.microsoft.com/office/word/2010/wordprocessingGroup" xmlns:w14="http://schemas.microsoft.com/office/word/2010/wordml" xmlns:w="http://schemas.openxmlformats.org/wordprocessingml/2006/main" xmlns:w10="urn:schemas-microsoft-com:office:word" xmlns:wp14="http://schemas.microsoft.com/office/word/2010/wordprocessingDrawing" xmlns:v="urn:schemas-microsoft-com:vml" xmlns:o="urn:schemas-microsoft-com:office:office" xmlns:mc="http://schemas.openxmlformats.org/markup-compatibility/2006" xmlns:wpc="http://schemas.microsoft.com/office/word/2010/wordprocessingCanvas" xmlns="" val="0"/>
+                        </a:ext>
+                      </a:extLst>
+                    </a:blip>
                     <a:stretch>
                       <a:fillRect/>
                     </a:stretch>
                   </pic:blipFill>
-                  <pic:spPr bwMode="auto">
+                  <pic:spPr>
                     <a:xfrm>
                       <a:off x="0" y="0"/>
-                      <a:ext cx="5114925" cy="3829050"/>
+                      <a:ext cx="5731510" cy="4406705"/>
                     </a:xfrm>
                     <a:prstGeom prst="rect">
                       <a:avLst/>
                     </a:prstGeom>
-                    <a:noFill/>
-                    <a:ln w="9525">
-                      <a:noFill/>
-                      <a:miter lim="800000"/>
-                      <a:headEnd/>
-                      <a:tailEnd/>
-                    </a:ln>
                   </pic:spPr>
                 </pic:pic>
               </a:graphicData>
@@ -8897,22 +8941,6 @@
     </w:p>
     <w:p>
       <w:pPr>
-        <w:jc w:val="center"/>
-        <w:rPr>
-          <w:rFonts w:eastAsia="Arial"/>
-        </w:rPr>
-      </w:pPr>
-    </w:p>
-    <w:p>
-      <w:pPr>
-        <w:jc w:val="center"/>
-        <w:rPr>
-          <w:rFonts w:eastAsia="Arial"/>
-        </w:rPr>
-      </w:pPr>
-    </w:p>
-    <w:p>
-      <w:pPr>
         <w:pStyle w:val="Heading3"/>
       </w:pPr>
       <w:bookmarkStart w:id="38" w:name="_Toc344229906"/>
@@ -8940,9 +8968,9 @@
         </w:rPr>
         <w:drawing>
           <wp:inline distT="0" distB="0" distL="0" distR="0">
-            <wp:extent cx="4591050" cy="3524250"/>
-            <wp:effectExtent l="19050" t="0" r="0" b="0"/>
-            <wp:docPr id="4" name="Picture 6" descr="level 1"/>
+            <wp:extent cx="4701948" cy="3429297"/>
+            <wp:effectExtent l="0" t="0" r="3810" b="0"/>
+            <wp:docPr id="26" name="Picture 13"/>
             <wp:cNvGraphicFramePr>
               <a:graphicFrameLocks xmlns:a="http://schemas.openxmlformats.org/drawingml/2006/main" noChangeAspect="1"/>
             </wp:cNvGraphicFramePr>
@@ -8950,33 +8978,29 @@
               <a:graphicData uri="http://schemas.openxmlformats.org/drawingml/2006/picture">
                 <pic:pic xmlns:pic="http://schemas.openxmlformats.org/drawingml/2006/picture">
                   <pic:nvPicPr>
-                    <pic:cNvPr id="0" name="Picture 6" descr="level 1"/>
-                    <pic:cNvPicPr>
-                      <a:picLocks noChangeAspect="1" noChangeArrowheads="1"/>
-                    </pic:cNvPicPr>
+                    <pic:cNvPr id="0" name="ems-1level1.PNG"/>
+                    <pic:cNvPicPr/>
                   </pic:nvPicPr>
                   <pic:blipFill>
-                    <a:blip r:embed="rId12" cstate="print"/>
-                    <a:srcRect/>
+                    <a:blip r:embed="rId12" cstate="print">
+                      <a:extLst>
+                        <a:ext uri="{28A0092B-C50C-407E-A947-70E740481C1C}">
+                          <a14:useLocalDpi xmlns:a14="http://schemas.microsoft.com/office/drawing/2010/main" xmlns:wps="http://schemas.microsoft.com/office/word/2010/wordprocessingShape" xmlns:wpi="http://schemas.microsoft.com/office/word/2010/wordprocessingInk" xmlns:wpg="http://schemas.microsoft.com/office/word/2010/wordprocessingGroup" xmlns:w14="http://schemas.microsoft.com/office/word/2010/wordml" xmlns:w="http://schemas.openxmlformats.org/wordprocessingml/2006/main" xmlns:w10="urn:schemas-microsoft-com:office:word" xmlns:wp14="http://schemas.microsoft.com/office/word/2010/wordprocessingDrawing" xmlns:v="urn:schemas-microsoft-com:vml" xmlns:o="urn:schemas-microsoft-com:office:office" xmlns:mc="http://schemas.openxmlformats.org/markup-compatibility/2006" xmlns:wpc="http://schemas.microsoft.com/office/word/2010/wordprocessingCanvas" xmlns="" val="0"/>
+                        </a:ext>
+                      </a:extLst>
+                    </a:blip>
                     <a:stretch>
                       <a:fillRect/>
                     </a:stretch>
                   </pic:blipFill>
-                  <pic:spPr bwMode="auto">
+                  <pic:spPr>
                     <a:xfrm>
                       <a:off x="0" y="0"/>
-                      <a:ext cx="4591050" cy="3524250"/>
+                      <a:ext cx="4701948" cy="3429297"/>
                     </a:xfrm>
                     <a:prstGeom prst="rect">
                       <a:avLst/>
                     </a:prstGeom>
-                    <a:noFill/>
-                    <a:ln w="9525">
-                      <a:noFill/>
-                      <a:miter lim="800000"/>
-                      <a:headEnd/>
-                      <a:tailEnd/>
-                    </a:ln>
                   </pic:spPr>
                 </pic:pic>
               </a:graphicData>
@@ -8984,17 +9008,32 @@
           </wp:inline>
         </w:drawing>
       </w:r>
-      <w:r>
+    </w:p>
+    <w:p>
+      <w:pPr>
+        <w:jc w:val="center"/>
         <w:rPr>
           <w:rFonts w:eastAsia="Arial"/>
-          <w:noProof/>
-          <w:lang w:eastAsia="en-IN"/>
-        </w:rPr>
+        </w:rPr>
+      </w:pPr>
+    </w:p>
+    <w:p>
+      <w:pPr>
+        <w:jc w:val="center"/>
+        <w:rPr>
+          <w:rFonts w:eastAsia="Arial"/>
+        </w:rPr>
+      </w:pPr>
+      <w:r>
+        <w:rPr>
+          <w:rFonts w:eastAsia="Arial"/>
+        </w:rPr>
+        <w:lastRenderedPageBreak/>
         <w:drawing>
           <wp:inline distT="0" distB="0" distL="0" distR="0">
-            <wp:extent cx="4391025" cy="3429000"/>
-            <wp:effectExtent l="19050" t="0" r="9525" b="0"/>
-            <wp:docPr id="3" name="Picture 7" descr="level%201_1"/>
+            <wp:extent cx="5731510" cy="3766838"/>
+            <wp:effectExtent l="19050" t="0" r="2540" b="0"/>
+            <wp:docPr id="27" name="Picture 14"/>
             <wp:cNvGraphicFramePr>
               <a:graphicFrameLocks xmlns:a="http://schemas.openxmlformats.org/drawingml/2006/main" noChangeAspect="1"/>
             </wp:cNvGraphicFramePr>
@@ -9002,33 +9041,29 @@
               <a:graphicData uri="http://schemas.openxmlformats.org/drawingml/2006/picture">
                 <pic:pic xmlns:pic="http://schemas.openxmlformats.org/drawingml/2006/picture">
                   <pic:nvPicPr>
-                    <pic:cNvPr id="0" name="Picture 7" descr="level%201_1"/>
-                    <pic:cNvPicPr>
-                      <a:picLocks noChangeAspect="1" noChangeArrowheads="1"/>
-                    </pic:cNvPicPr>
+                    <pic:cNvPr id="0" name="ems-1level2.PNG"/>
+                    <pic:cNvPicPr/>
                   </pic:nvPicPr>
                   <pic:blipFill>
-                    <a:blip r:embed="rId13" cstate="print"/>
-                    <a:srcRect/>
+                    <a:blip r:embed="rId13" cstate="print">
+                      <a:extLst>
+                        <a:ext uri="{28A0092B-C50C-407E-A947-70E740481C1C}">
+                          <a14:useLocalDpi xmlns:a14="http://schemas.microsoft.com/office/drawing/2010/main" xmlns:wps="http://schemas.microsoft.com/office/word/2010/wordprocessingShape" xmlns:wpi="http://schemas.microsoft.com/office/word/2010/wordprocessingInk" xmlns:wpg="http://schemas.microsoft.com/office/word/2010/wordprocessingGroup" xmlns:w14="http://schemas.microsoft.com/office/word/2010/wordml" xmlns:w="http://schemas.openxmlformats.org/wordprocessingml/2006/main" xmlns:w10="urn:schemas-microsoft-com:office:word" xmlns:wp14="http://schemas.microsoft.com/office/word/2010/wordprocessingDrawing" xmlns:v="urn:schemas-microsoft-com:vml" xmlns:o="urn:schemas-microsoft-com:office:office" xmlns:mc="http://schemas.openxmlformats.org/markup-compatibility/2006" xmlns:wpc="http://schemas.microsoft.com/office/word/2010/wordprocessingCanvas" xmlns="" val="0"/>
+                        </a:ext>
+                      </a:extLst>
+                    </a:blip>
                     <a:stretch>
                       <a:fillRect/>
                     </a:stretch>
                   </pic:blipFill>
-                  <pic:spPr bwMode="auto">
+                  <pic:spPr>
                     <a:xfrm>
                       <a:off x="0" y="0"/>
-                      <a:ext cx="4391025" cy="3429000"/>
+                      <a:ext cx="5731510" cy="3766838"/>
                     </a:xfrm>
                     <a:prstGeom prst="rect">
                       <a:avLst/>
                     </a:prstGeom>
-                    <a:noFill/>
-                    <a:ln w="9525">
-                      <a:noFill/>
-                      <a:miter lim="800000"/>
-                      <a:headEnd/>
-                      <a:tailEnd/>
-                    </a:ln>
                   </pic:spPr>
                 </pic:pic>
               </a:graphicData>
@@ -9044,55 +9079,15 @@
           <w:rFonts w:eastAsia="Arial"/>
         </w:rPr>
       </w:pPr>
-    </w:p>
-    <w:p>
-      <w:pPr>
-        <w:jc w:val="center"/>
+      <w:r>
         <w:rPr>
           <w:rFonts w:eastAsia="Arial"/>
-        </w:rPr>
-      </w:pPr>
-    </w:p>
-    <w:p>
-      <w:pPr>
-        <w:jc w:val="center"/>
-        <w:rPr>
-          <w:rFonts w:eastAsia="Arial"/>
-        </w:rPr>
-      </w:pPr>
-    </w:p>
-    <w:p>
-      <w:pPr>
-        <w:pStyle w:val="Heading3"/>
-      </w:pPr>
-      <w:bookmarkStart w:id="41" w:name="_Toc344229907"/>
-      <w:bookmarkStart w:id="42" w:name="_Toc344699055"/>
-      <w:bookmarkStart w:id="43" w:name="_Toc351476532"/>
-      <w:r>
-        <w:t>2-Level DFD</w:t>
-      </w:r>
-      <w:bookmarkEnd w:id="41"/>
-      <w:bookmarkEnd w:id="42"/>
-      <w:bookmarkEnd w:id="43"/>
-    </w:p>
-    <w:p>
-      <w:pPr>
-        <w:jc w:val="center"/>
-        <w:rPr>
-          <w:rFonts w:eastAsia="Arial"/>
-        </w:rPr>
-      </w:pPr>
-      <w:r>
-        <w:rPr>
-          <w:rFonts w:eastAsia="Arial"/>
-          <w:noProof/>
-          <w:lang w:eastAsia="en-IN"/>
         </w:rPr>
         <w:drawing>
           <wp:inline distT="0" distB="0" distL="0" distR="0">
-            <wp:extent cx="4743450" cy="2914650"/>
-            <wp:effectExtent l="19050" t="0" r="0" b="0"/>
-            <wp:docPr id="2" name="Picture 8" descr="level 2"/>
+            <wp:extent cx="5731510" cy="4298156"/>
+            <wp:effectExtent l="19050" t="0" r="2540" b="0"/>
+            <wp:docPr id="28" name="Picture 15"/>
             <wp:cNvGraphicFramePr>
               <a:graphicFrameLocks xmlns:a="http://schemas.openxmlformats.org/drawingml/2006/main" noChangeAspect="1"/>
             </wp:cNvGraphicFramePr>
@@ -9100,33 +9095,115 @@
               <a:graphicData uri="http://schemas.openxmlformats.org/drawingml/2006/picture">
                 <pic:pic xmlns:pic="http://schemas.openxmlformats.org/drawingml/2006/picture">
                   <pic:nvPicPr>
-                    <pic:cNvPr id="0" name="Picture 8" descr="level 2"/>
-                    <pic:cNvPicPr>
-                      <a:picLocks noChangeAspect="1" noChangeArrowheads="1"/>
-                    </pic:cNvPicPr>
+                    <pic:cNvPr id="0" name="ems-1level3.PNG"/>
+                    <pic:cNvPicPr/>
                   </pic:nvPicPr>
                   <pic:blipFill>
-                    <a:blip r:embed="rId14" cstate="print"/>
-                    <a:srcRect/>
+                    <a:blip r:embed="rId14" cstate="print">
+                      <a:extLst>
+                        <a:ext uri="{28A0092B-C50C-407E-A947-70E740481C1C}">
+                          <a14:useLocalDpi xmlns:a14="http://schemas.microsoft.com/office/drawing/2010/main" xmlns:wps="http://schemas.microsoft.com/office/word/2010/wordprocessingShape" xmlns:wpi="http://schemas.microsoft.com/office/word/2010/wordprocessingInk" xmlns:wpg="http://schemas.microsoft.com/office/word/2010/wordprocessingGroup" xmlns:w14="http://schemas.microsoft.com/office/word/2010/wordml" xmlns:w="http://schemas.openxmlformats.org/wordprocessingml/2006/main" xmlns:w10="urn:schemas-microsoft-com:office:word" xmlns:wp14="http://schemas.microsoft.com/office/word/2010/wordprocessingDrawing" xmlns:v="urn:schemas-microsoft-com:vml" xmlns:o="urn:schemas-microsoft-com:office:office" xmlns:mc="http://schemas.openxmlformats.org/markup-compatibility/2006" xmlns:wpc="http://schemas.microsoft.com/office/word/2010/wordprocessingCanvas" xmlns="" val="0"/>
+                        </a:ext>
+                      </a:extLst>
+                    </a:blip>
                     <a:stretch>
                       <a:fillRect/>
                     </a:stretch>
                   </pic:blipFill>
-                  <pic:spPr bwMode="auto">
+                  <pic:spPr>
                     <a:xfrm>
                       <a:off x="0" y="0"/>
-                      <a:ext cx="4743450" cy="2914650"/>
+                      <a:ext cx="5731510" cy="4298156"/>
                     </a:xfrm>
                     <a:prstGeom prst="rect">
                       <a:avLst/>
                     </a:prstGeom>
-                    <a:noFill/>
-                    <a:ln w="9525">
-                      <a:noFill/>
-                      <a:miter lim="800000"/>
-                      <a:headEnd/>
-                      <a:tailEnd/>
-                    </a:ln>
+                  </pic:spPr>
+                </pic:pic>
+              </a:graphicData>
+            </a:graphic>
+          </wp:inline>
+        </w:drawing>
+      </w:r>
+    </w:p>
+    <w:p>
+      <w:pPr>
+        <w:jc w:val="center"/>
+        <w:rPr>
+          <w:rFonts w:eastAsia="Arial"/>
+        </w:rPr>
+      </w:pPr>
+    </w:p>
+    <w:p>
+      <w:pPr>
+        <w:jc w:val="center"/>
+        <w:rPr>
+          <w:rFonts w:eastAsia="Arial"/>
+        </w:rPr>
+      </w:pPr>
+    </w:p>
+    <w:p>
+      <w:pPr>
+        <w:pStyle w:val="Heading3"/>
+      </w:pPr>
+      <w:bookmarkStart w:id="41" w:name="_Toc344229907"/>
+      <w:bookmarkStart w:id="42" w:name="_Toc344699055"/>
+      <w:bookmarkStart w:id="43" w:name="_Toc351476532"/>
+      <w:r>
+        <w:t>2-Level DFD</w:t>
+      </w:r>
+      <w:bookmarkEnd w:id="41"/>
+      <w:bookmarkEnd w:id="42"/>
+      <w:bookmarkEnd w:id="43"/>
+    </w:p>
+    <w:p>
+      <w:pPr>
+        <w:jc w:val="center"/>
+        <w:rPr>
+          <w:rFonts w:eastAsia="Arial"/>
+        </w:rPr>
+      </w:pPr>
+      <w:r>
+        <w:rPr>
+          <w:rFonts w:eastAsia="Arial"/>
+          <w:noProof/>
+          <w:lang w:eastAsia="en-IN"/>
+        </w:rPr>
+        <w:drawing>
+          <wp:inline distT="0" distB="0" distL="0" distR="0">
+            <wp:extent cx="5731510" cy="2633105"/>
+            <wp:effectExtent l="19050" t="0" r="2540" b="0"/>
+            <wp:docPr id="29" name="Picture 16"/>
+            <wp:cNvGraphicFramePr>
+              <a:graphicFrameLocks xmlns:a="http://schemas.openxmlformats.org/drawingml/2006/main" noChangeAspect="1"/>
+            </wp:cNvGraphicFramePr>
+            <a:graphic xmlns:a="http://schemas.openxmlformats.org/drawingml/2006/main">
+              <a:graphicData uri="http://schemas.openxmlformats.org/drawingml/2006/picture">
+                <pic:pic xmlns:pic="http://schemas.openxmlformats.org/drawingml/2006/picture">
+                  <pic:nvPicPr>
+                    <pic:cNvPr id="0" name="ems-2level.PNG"/>
+                    <pic:cNvPicPr/>
+                  </pic:nvPicPr>
+                  <pic:blipFill>
+                    <a:blip r:embed="rId15" cstate="print">
+                      <a:extLst>
+                        <a:ext uri="{28A0092B-C50C-407E-A947-70E740481C1C}">
+                          <a14:useLocalDpi xmlns:a14="http://schemas.microsoft.com/office/drawing/2010/main" xmlns:wps="http://schemas.microsoft.com/office/word/2010/wordprocessingShape" xmlns:wpi="http://schemas.microsoft.com/office/word/2010/wordprocessingInk" xmlns:wpg="http://schemas.microsoft.com/office/word/2010/wordprocessingGroup" xmlns:w14="http://schemas.microsoft.com/office/word/2010/wordml" xmlns:w="http://schemas.openxmlformats.org/wordprocessingml/2006/main" xmlns:w10="urn:schemas-microsoft-com:office:word" xmlns:wp14="http://schemas.microsoft.com/office/word/2010/wordprocessingDrawing" xmlns:v="urn:schemas-microsoft-com:vml" xmlns:o="urn:schemas-microsoft-com:office:office" xmlns:mc="http://schemas.openxmlformats.org/markup-compatibility/2006" xmlns:wpc="http://schemas.microsoft.com/office/word/2010/wordprocessingCanvas" xmlns="" val="0"/>
+                        </a:ext>
+                      </a:extLst>
+                    </a:blip>
+                    <a:stretch>
+                      <a:fillRect/>
+                    </a:stretch>
+                  </pic:blipFill>
+                  <pic:spPr>
+                    <a:xfrm>
+                      <a:off x="0" y="0"/>
+                      <a:ext cx="5731510" cy="2633105"/>
+                    </a:xfrm>
+                    <a:prstGeom prst="rect">
+                      <a:avLst/>
+                    </a:prstGeom>
                   </pic:spPr>
                 </pic:pic>
               </a:graphicData>
@@ -9591,6 +9668,7 @@
                         <w:szCs w:val="20"/>
                       </w:rPr>
                     </w:pPr>
+                    <w:proofErr w:type="gramStart"/>
                     <w:r>
                       <w:rPr>
                         <w:b/>
@@ -9607,6 +9685,7 @@
                       </w:rPr>
                       <w:t>egister</w:t>
                     </w:r>
+                    <w:proofErr w:type="gramEnd"/>
                   </w:p>
                 </w:txbxContent>
               </v:textbox>
@@ -9622,6 +9701,7 @@
                         <w:szCs w:val="20"/>
                       </w:rPr>
                     </w:pPr>
+                    <w:proofErr w:type="gramStart"/>
                     <w:r>
                       <w:rPr>
                         <w:b/>
@@ -9638,6 +9718,7 @@
                       </w:rPr>
                       <w:t>egister</w:t>
                     </w:r>
+                    <w:proofErr w:type="gramEnd"/>
                   </w:p>
                 </w:txbxContent>
               </v:textbox>
@@ -9653,6 +9734,8 @@
                         <w:szCs w:val="20"/>
                       </w:rPr>
                     </w:pPr>
+                    <w:proofErr w:type="spellStart"/>
+                    <w:proofErr w:type="gramStart"/>
                     <w:r>
                       <w:rPr>
                         <w:b/>
@@ -9661,6 +9744,8 @@
                       </w:rPr>
                       <w:t>modifyEvent</w:t>
                     </w:r>
+                    <w:proofErr w:type="spellEnd"/>
+                    <w:proofErr w:type="gramEnd"/>
                   </w:p>
                 </w:txbxContent>
               </v:textbox>
@@ -9676,6 +9761,8 @@
                         <w:szCs w:val="20"/>
                       </w:rPr>
                     </w:pPr>
+                    <w:proofErr w:type="spellStart"/>
+                    <w:proofErr w:type="gramStart"/>
                     <w:r>
                       <w:rPr>
                         <w:b/>
@@ -9684,6 +9771,8 @@
                       </w:rPr>
                       <w:t>addEvent</w:t>
                     </w:r>
+                    <w:proofErr w:type="spellEnd"/>
+                    <w:proofErr w:type="gramEnd"/>
                   </w:p>
                 </w:txbxContent>
               </v:textbox>
@@ -9699,6 +9788,8 @@
                         <w:szCs w:val="20"/>
                       </w:rPr>
                     </w:pPr>
+                    <w:proofErr w:type="spellStart"/>
+                    <w:proofErr w:type="gramStart"/>
                     <w:r>
                       <w:rPr>
                         <w:b/>
@@ -9723,6 +9814,8 @@
                       </w:rPr>
                       <w:t>vent</w:t>
                     </w:r>
+                    <w:proofErr w:type="spellEnd"/>
+                    <w:proofErr w:type="gramEnd"/>
                   </w:p>
                 </w:txbxContent>
               </v:textbox>
@@ -9738,6 +9831,8 @@
                         <w:szCs w:val="20"/>
                       </w:rPr>
                     </w:pPr>
+                    <w:proofErr w:type="spellStart"/>
+                    <w:proofErr w:type="gramStart"/>
                     <w:r>
                       <w:rPr>
                         <w:b/>
@@ -9746,6 +9841,8 @@
                       </w:rPr>
                       <w:t>showError</w:t>
                     </w:r>
+                    <w:proofErr w:type="spellEnd"/>
+                    <w:proofErr w:type="gramEnd"/>
                   </w:p>
                 </w:txbxContent>
               </v:textbox>
@@ -9761,6 +9858,8 @@
                         <w:szCs w:val="20"/>
                       </w:rPr>
                     </w:pPr>
+                    <w:proofErr w:type="spellStart"/>
+                    <w:proofErr w:type="gramStart"/>
                     <w:r>
                       <w:rPr>
                         <w:b/>
@@ -9769,6 +9868,8 @@
                       </w:rPr>
                       <w:t>showError</w:t>
                     </w:r>
+                    <w:proofErr w:type="spellEnd"/>
+                    <w:proofErr w:type="gramEnd"/>
                   </w:p>
                 </w:txbxContent>
               </v:textbox>
@@ -9784,6 +9885,7 @@
                         <w:szCs w:val="20"/>
                       </w:rPr>
                     </w:pPr>
+                    <w:proofErr w:type="spellStart"/>
                     <w:r>
                       <w:rPr>
                         <w:b/>
@@ -9792,6 +9894,7 @@
                       </w:rPr>
                       <w:t>ShowError</w:t>
                     </w:r>
+                    <w:proofErr w:type="spellEnd"/>
                   </w:p>
                 </w:txbxContent>
               </v:textbox>
@@ -9807,6 +9910,8 @@
                         <w:szCs w:val="20"/>
                       </w:rPr>
                     </w:pPr>
+                    <w:proofErr w:type="spellStart"/>
+                    <w:proofErr w:type="gramStart"/>
                     <w:r>
                       <w:rPr>
                         <w:b/>
@@ -9815,6 +9920,8 @@
                       </w:rPr>
                       <w:t>updateEvent</w:t>
                     </w:r>
+                    <w:proofErr w:type="spellEnd"/>
+                    <w:proofErr w:type="gramEnd"/>
                   </w:p>
                 </w:txbxContent>
               </v:textbox>
@@ -9830,6 +9937,8 @@
                         <w:szCs w:val="20"/>
                       </w:rPr>
                     </w:pPr>
+                    <w:proofErr w:type="spellStart"/>
+                    <w:proofErr w:type="gramStart"/>
                     <w:r>
                       <w:rPr>
                         <w:b/>
@@ -9838,6 +9947,8 @@
                       </w:rPr>
                       <w:t>updateEventReport</w:t>
                     </w:r>
+                    <w:proofErr w:type="spellEnd"/>
+                    <w:proofErr w:type="gramEnd"/>
                   </w:p>
                 </w:txbxContent>
               </v:textbox>
@@ -9853,6 +9964,8 @@
                         <w:szCs w:val="20"/>
                       </w:rPr>
                     </w:pPr>
+                    <w:proofErr w:type="spellStart"/>
+                    <w:proofErr w:type="gramStart"/>
                     <w:r>
                       <w:rPr>
                         <w:b/>
@@ -9861,6 +9974,8 @@
                       </w:rPr>
                       <w:t>updateEventsReport</w:t>
                     </w:r>
+                    <w:proofErr w:type="spellEnd"/>
+                    <w:proofErr w:type="gramEnd"/>
                   </w:p>
                 </w:txbxContent>
               </v:textbox>
@@ -9876,6 +9991,8 @@
                         <w:szCs w:val="20"/>
                       </w:rPr>
                     </w:pPr>
+                    <w:proofErr w:type="spellStart"/>
+                    <w:proofErr w:type="gramStart"/>
                     <w:r>
                       <w:rPr>
                         <w:b/>
@@ -9884,6 +10001,8 @@
                       </w:rPr>
                       <w:t>showError</w:t>
                     </w:r>
+                    <w:proofErr w:type="spellEnd"/>
+                    <w:proofErr w:type="gramEnd"/>
                   </w:p>
                 </w:txbxContent>
               </v:textbox>
@@ -9899,6 +10018,8 @@
                         <w:szCs w:val="20"/>
                       </w:rPr>
                     </w:pPr>
+                    <w:proofErr w:type="spellStart"/>
+                    <w:proofErr w:type="gramStart"/>
                     <w:r>
                       <w:rPr>
                         <w:b/>
@@ -9907,6 +10028,8 @@
                       </w:rPr>
                       <w:t>showError</w:t>
                     </w:r>
+                    <w:proofErr w:type="spellEnd"/>
+                    <w:proofErr w:type="gramEnd"/>
                   </w:p>
                 </w:txbxContent>
               </v:textbox>
@@ -9922,6 +10045,8 @@
                         <w:szCs w:val="20"/>
                       </w:rPr>
                     </w:pPr>
+                    <w:proofErr w:type="spellStart"/>
+                    <w:proofErr w:type="gramStart"/>
                     <w:r>
                       <w:rPr>
                         <w:b/>
@@ -9930,6 +10055,8 @@
                       </w:rPr>
                       <w:t>showError</w:t>
                     </w:r>
+                    <w:proofErr w:type="spellEnd"/>
+                    <w:proofErr w:type="gramEnd"/>
                   </w:p>
                 </w:txbxContent>
               </v:textbox>
@@ -9945,6 +10072,8 @@
                         <w:szCs w:val="20"/>
                       </w:rPr>
                     </w:pPr>
+                    <w:proofErr w:type="spellStart"/>
+                    <w:proofErr w:type="gramStart"/>
                     <w:r>
                       <w:rPr>
                         <w:b/>
@@ -9953,6 +10082,8 @@
                       </w:rPr>
                       <w:t>viewReport</w:t>
                     </w:r>
+                    <w:proofErr w:type="spellEnd"/>
+                    <w:proofErr w:type="gramEnd"/>
                   </w:p>
                 </w:txbxContent>
               </v:textbox>
@@ -9968,6 +10099,8 @@
                         <w:szCs w:val="20"/>
                       </w:rPr>
                     </w:pPr>
+                    <w:proofErr w:type="spellStart"/>
+                    <w:proofErr w:type="gramStart"/>
                     <w:r>
                       <w:rPr>
                         <w:b/>
@@ -9976,6 +10109,8 @@
                       </w:rPr>
                       <w:t>viewEventReport</w:t>
                     </w:r>
+                    <w:proofErr w:type="spellEnd"/>
+                    <w:proofErr w:type="gramEnd"/>
                   </w:p>
                 </w:txbxContent>
               </v:textbox>
@@ -9991,6 +10126,8 @@
                         <w:szCs w:val="20"/>
                       </w:rPr>
                     </w:pPr>
+                    <w:proofErr w:type="spellStart"/>
+                    <w:proofErr w:type="gramStart"/>
                     <w:r>
                       <w:rPr>
                         <w:b/>
@@ -9999,6 +10136,8 @@
                       </w:rPr>
                       <w:t>displayEventReport</w:t>
                     </w:r>
+                    <w:proofErr w:type="spellEnd"/>
+                    <w:proofErr w:type="gramEnd"/>
                   </w:p>
                 </w:txbxContent>
               </v:textbox>
@@ -10014,6 +10153,8 @@
                         <w:szCs w:val="20"/>
                       </w:rPr>
                     </w:pPr>
+                    <w:proofErr w:type="spellStart"/>
+                    <w:proofErr w:type="gramStart"/>
                     <w:r>
                       <w:rPr>
                         <w:b/>
@@ -10022,6 +10163,8 @@
                       </w:rPr>
                       <w:t>displayReport</w:t>
                     </w:r>
+                    <w:proofErr w:type="spellEnd"/>
+                    <w:proofErr w:type="gramEnd"/>
                   </w:p>
                 </w:txbxContent>
               </v:textbox>
@@ -10134,6 +10277,7 @@
                         <w:szCs w:val="20"/>
                       </w:rPr>
                     </w:pPr>
+                    <w:proofErr w:type="gramStart"/>
                     <w:r>
                       <w:rPr>
                         <w:b/>
@@ -10150,6 +10294,7 @@
                       </w:rPr>
                       <w:t>egister</w:t>
                     </w:r>
+                    <w:proofErr w:type="gramEnd"/>
                   </w:p>
                 </w:txbxContent>
               </v:textbox>
@@ -10165,6 +10310,7 @@
                         <w:szCs w:val="20"/>
                       </w:rPr>
                     </w:pPr>
+                    <w:proofErr w:type="gramStart"/>
                     <w:r>
                       <w:rPr>
                         <w:b/>
@@ -10181,6 +10327,7 @@
                       </w:rPr>
                       <w:t>egister</w:t>
                     </w:r>
+                    <w:proofErr w:type="gramEnd"/>
                   </w:p>
                 </w:txbxContent>
               </v:textbox>
@@ -10196,6 +10343,8 @@
                         <w:szCs w:val="20"/>
                       </w:rPr>
                     </w:pPr>
+                    <w:proofErr w:type="spellStart"/>
+                    <w:proofErr w:type="gramStart"/>
                     <w:r>
                       <w:rPr>
                         <w:b/>
@@ -10204,6 +10353,8 @@
                       </w:rPr>
                       <w:t>updateEvent</w:t>
                     </w:r>
+                    <w:proofErr w:type="spellEnd"/>
+                    <w:proofErr w:type="gramEnd"/>
                   </w:p>
                 </w:txbxContent>
               </v:textbox>
@@ -10219,6 +10370,8 @@
                         <w:szCs w:val="20"/>
                       </w:rPr>
                     </w:pPr>
+                    <w:proofErr w:type="spellStart"/>
+                    <w:proofErr w:type="gramStart"/>
                     <w:r>
                       <w:rPr>
                         <w:b/>
@@ -10227,6 +10380,8 @@
                       </w:rPr>
                       <w:t>syncNotComplete</w:t>
                     </w:r>
+                    <w:proofErr w:type="spellEnd"/>
+                    <w:proofErr w:type="gramEnd"/>
                   </w:p>
                 </w:txbxContent>
               </v:textbox>
@@ -10242,6 +10397,8 @@
                         <w:szCs w:val="20"/>
                       </w:rPr>
                     </w:pPr>
+                    <w:proofErr w:type="spellStart"/>
+                    <w:proofErr w:type="gramStart"/>
                     <w:r>
                       <w:rPr>
                         <w:b/>
@@ -10250,6 +10407,8 @@
                       </w:rPr>
                       <w:t>syncComplete</w:t>
                     </w:r>
+                    <w:proofErr w:type="spellEnd"/>
+                    <w:proofErr w:type="gramEnd"/>
                   </w:p>
                 </w:txbxContent>
               </v:textbox>
@@ -10265,6 +10424,8 @@
                         <w:szCs w:val="20"/>
                       </w:rPr>
                     </w:pPr>
+                    <w:proofErr w:type="spellStart"/>
+                    <w:proofErr w:type="gramStart"/>
                     <w:r>
                       <w:rPr>
                         <w:b/>
@@ -10273,6 +10434,8 @@
                       </w:rPr>
                       <w:t>syncEvent</w:t>
                     </w:r>
+                    <w:proofErr w:type="spellEnd"/>
+                    <w:proofErr w:type="gramEnd"/>
                   </w:p>
                 </w:txbxContent>
               </v:textbox>
@@ -10288,6 +10451,8 @@
                         <w:szCs w:val="20"/>
                       </w:rPr>
                     </w:pPr>
+                    <w:proofErr w:type="spellStart"/>
+                    <w:proofErr w:type="gramStart"/>
                     <w:r>
                       <w:rPr>
                         <w:b/>
@@ -10296,6 +10461,8 @@
                       </w:rPr>
                       <w:t>syncEvent</w:t>
                     </w:r>
+                    <w:proofErr w:type="spellEnd"/>
+                    <w:proofErr w:type="gramEnd"/>
                   </w:p>
                 </w:txbxContent>
               </v:textbox>
@@ -10311,6 +10478,8 @@
                         <w:szCs w:val="20"/>
                       </w:rPr>
                     </w:pPr>
+                    <w:proofErr w:type="spellStart"/>
+                    <w:proofErr w:type="gramStart"/>
                     <w:r>
                       <w:rPr>
                         <w:b/>
@@ -10319,6 +10488,8 @@
                       </w:rPr>
                       <w:t>displayEvent</w:t>
                     </w:r>
+                    <w:proofErr w:type="spellEnd"/>
+                    <w:proofErr w:type="gramEnd"/>
                   </w:p>
                 </w:txbxContent>
               </v:textbox>
@@ -10334,6 +10505,8 @@
                         <w:szCs w:val="20"/>
                       </w:rPr>
                     </w:pPr>
+                    <w:proofErr w:type="spellStart"/>
+                    <w:proofErr w:type="gramStart"/>
                     <w:r>
                       <w:rPr>
                         <w:b/>
@@ -10342,6 +10515,8 @@
                       </w:rPr>
                       <w:t>syncComplete</w:t>
                     </w:r>
+                    <w:proofErr w:type="spellEnd"/>
+                    <w:proofErr w:type="gramEnd"/>
                   </w:p>
                 </w:txbxContent>
               </v:textbox>
@@ -10621,6 +10796,7 @@
                         <w:u w:val="single"/>
                       </w:rPr>
                     </w:pPr>
+                    <w:proofErr w:type="gramStart"/>
                     <w:r>
                       <w:rPr>
                         <w:b/>
@@ -10628,7 +10804,17 @@
                         <w:szCs w:val="24"/>
                         <w:u w:val="single"/>
                       </w:rPr>
-                      <w:t xml:space="preserve">:Update </w:t>
+                      <w:t>:Update</w:t>
+                    </w:r>
+                    <w:proofErr w:type="gramEnd"/>
+                    <w:r>
+                      <w:rPr>
+                        <w:b/>
+                        <w:sz w:val="24"/>
+                        <w:szCs w:val="24"/>
+                        <w:u w:val="single"/>
+                      </w:rPr>
+                      <w:t xml:space="preserve"> </w:t>
                     </w:r>
                   </w:p>
                   <w:p>
@@ -10944,13 +11130,23 @@
                 <w:rFonts w:eastAsia="Arial"/>
               </w:rPr>
             </w:pPr>
+            <w:proofErr w:type="spellStart"/>
             <w:r>
               <w:rPr>
                 <w:rFonts w:eastAsia="Arial"/>
                 <w:b/>
                 <w:bCs/>
               </w:rPr>
-              <w:t>Sw Id</w:t>
+              <w:t>Sw</w:t>
+            </w:r>
+            <w:proofErr w:type="spellEnd"/>
+            <w:r>
+              <w:rPr>
+                <w:rFonts w:eastAsia="Arial"/>
+                <w:b/>
+                <w:bCs/>
+              </w:rPr>
+              <w:t xml:space="preserve"> Id</w:t>
             </w:r>
             <w:r>
               <w:rPr>
@@ -11257,7 +11453,7 @@
                     </pic:cNvPicPr>
                   </pic:nvPicPr>
                   <pic:blipFill>
-                    <a:blip r:embed="rId15" cstate="print"/>
+                    <a:blip r:embed="rId16" cstate="print"/>
                     <a:srcRect/>
                     <a:stretch>
                       <a:fillRect/>
@@ -11345,7 +11541,7 @@
                     </pic:cNvPicPr>
                   </pic:nvPicPr>
                   <pic:blipFill>
-                    <a:blip r:embed="rId16" cstate="print"/>
+                    <a:blip r:embed="rId17" cstate="print"/>
                     <a:srcRect/>
                     <a:stretch>
                       <a:fillRect/>
@@ -11431,7 +11627,7 @@
                     <pic:cNvPicPr/>
                   </pic:nvPicPr>
                   <pic:blipFill>
-                    <a:blip r:embed="rId17" cstate="print"/>
+                    <a:blip r:embed="rId18" cstate="print"/>
                     <a:stretch>
                       <a:fillRect/>
                     </a:stretch>
@@ -11479,7 +11675,7 @@
                     <pic:cNvPicPr/>
                   </pic:nvPicPr>
                   <pic:blipFill>
-                    <a:blip r:embed="rId18" cstate="print"/>
+                    <a:blip r:embed="rId19" cstate="print"/>
                     <a:stretch>
                       <a:fillRect/>
                     </a:stretch>
@@ -11644,7 +11840,7 @@
                     <pic:cNvPicPr/>
                   </pic:nvPicPr>
                   <pic:blipFill>
-                    <a:blip r:embed="rId19" cstate="print"/>
+                    <a:blip r:embed="rId20" cstate="print"/>
                     <a:stretch>
                       <a:fillRect/>
                     </a:stretch>
@@ -11684,7 +11880,15 @@
     </w:p>
     <w:p>
       <w:r>
-        <w:t xml:space="preserve">This part is the place through which user interacts. This module contains all the designs which are visible and intractable by users. User provides input through it and gets the output through it. It is generally created by various tools like buttons and listviews. </w:t>
+        <w:t xml:space="preserve">This part is the place through which user interacts. This module contains all the designs which are visible and intractable by users. User provides input through it and gets the output through it. It is generally created by various tools like buttons and </w:t>
+      </w:r>
+      <w:proofErr w:type="spellStart"/>
+      <w:r>
+        <w:t>listviews</w:t>
+      </w:r>
+      <w:proofErr w:type="spellEnd"/>
+      <w:r>
+        <w:t xml:space="preserve">. </w:t>
       </w:r>
     </w:p>
     <w:p>
@@ -11741,8 +11945,13 @@
         <w:pStyle w:val="Heading3"/>
       </w:pPr>
       <w:bookmarkStart w:id="54" w:name="_Toc351476543"/>
-      <w:r>
-        <w:t>Facebook/Twitter/LinkedIn API:</w:t>
+      <w:proofErr w:type="spellStart"/>
+      <w:r>
+        <w:t>Facebook</w:t>
+      </w:r>
+      <w:proofErr w:type="spellEnd"/>
+      <w:r>
+        <w:t>/Twitter/LinkedIn API:</w:t>
       </w:r>
       <w:bookmarkEnd w:id="54"/>
       <w:r>
@@ -11855,8 +12064,13 @@
     </w:p>
     <w:p/>
     <w:p>
-      <w:r>
-        <w:t>Codd initially defined two sets of constraints but, in his second version of the relational model, he came up with four integri</w:t>
+      <w:proofErr w:type="spellStart"/>
+      <w:r>
+        <w:t>Codd</w:t>
+      </w:r>
+      <w:proofErr w:type="spellEnd"/>
+      <w:r>
+        <w:t xml:space="preserve"> initially defined two sets of constraints but, in his second version of the relational model, he came up with four integri</w:t>
       </w:r>
       <w:r>
         <w:t>ty constraints:</w:t>
@@ -11886,18 +12100,40 @@
         <w:t xml:space="preserve"> we used various type of primary key and consciously we set the primary key property as not null. </w:t>
       </w:r>
       <w:r>
-        <w:t>The entity integrity constraint states that no primary key value can be null. This is because the primary key value is used to identify individual tuples in a relation. Having null value for the primary key implies that we cannot</w:t>
+        <w:t xml:space="preserve">The entity integrity constraint states that no primary key value can be null. This is because the primary key value is used to identify individual </w:t>
+      </w:r>
+      <w:proofErr w:type="spellStart"/>
+      <w:r>
+        <w:t>tuples</w:t>
+      </w:r>
+      <w:proofErr w:type="spellEnd"/>
+      <w:r>
+        <w:t xml:space="preserve"> in a relation. Having null value for the primary key implies that we cannot</w:t>
       </w:r>
       <w:r>
         <w:rPr>
           <w:lang w:eastAsia="ar-SA"/>
         </w:rPr>
-        <w:t xml:space="preserve"> identify some tuples.</w:t>
-      </w:r>
+        <w:t xml:space="preserve"> identify some </w:t>
+      </w:r>
+      <w:proofErr w:type="spellStart"/>
       <w:r>
         <w:rPr>
           <w:lang w:eastAsia="ar-SA"/>
         </w:rPr>
+        <w:t>tuples</w:t>
+      </w:r>
+      <w:proofErr w:type="spellEnd"/>
+      <w:r>
+        <w:rPr>
+          <w:lang w:eastAsia="ar-SA"/>
+        </w:rPr>
+        <w:t>.</w:t>
+      </w:r>
+      <w:r>
+        <w:rPr>
+          <w:lang w:eastAsia="ar-SA"/>
+        </w:rPr>
         <w:t xml:space="preserve"> </w:t>
       </w:r>
       <w:r>
@@ -11933,7 +12169,31 @@
         </w:rPr>
       </w:pPr>
       <w:r>
-        <w:t>The referential integrity constraint is specified between two relations and is used to maintain the consistency among tuples in the two relations. Informally, the referential integrity constraint states that a tuple in one relation that refers to another relation must refer to an existing tuple in that relation. It is a rule that maintains consistency</w:t>
+        <w:t xml:space="preserve">The referential integrity constraint is specified between two relations and is used to maintain the consistency among </w:t>
+      </w:r>
+      <w:proofErr w:type="spellStart"/>
+      <w:r>
+        <w:t>tuples</w:t>
+      </w:r>
+      <w:proofErr w:type="spellEnd"/>
+      <w:r>
+        <w:t xml:space="preserve"> in the two relations. Informally, the referential integrity constraint states that a </w:t>
+      </w:r>
+      <w:proofErr w:type="spellStart"/>
+      <w:r>
+        <w:t>tuple</w:t>
+      </w:r>
+      <w:proofErr w:type="spellEnd"/>
+      <w:r>
+        <w:t xml:space="preserve"> in one relation that refers to another relation must refer to an existing </w:t>
+      </w:r>
+      <w:proofErr w:type="spellStart"/>
+      <w:r>
+        <w:t>tuple</w:t>
+      </w:r>
+      <w:proofErr w:type="spellEnd"/>
+      <w:r>
+        <w:t xml:space="preserve"> in that relation. It is a rule that maintains consistency</w:t>
       </w:r>
       <w:r>
         <w:rPr>
@@ -12036,6 +12296,7 @@
       <w:r>
         <w:t xml:space="preserve">The database used for this software is called </w:t>
       </w:r>
+      <w:proofErr w:type="spellStart"/>
       <w:r>
         <w:rPr>
           <w:b/>
@@ -12048,6 +12309,7 @@
         </w:rPr>
         <w:t>db</w:t>
       </w:r>
+      <w:proofErr w:type="spellEnd"/>
       <w:r>
         <w:t xml:space="preserve">. Database tables and corresponding keys are shown in tabular form. It shows the tables and its columns. A key in </w:t>
       </w:r>
@@ -12118,7 +12380,7 @@
                     </pic:cNvPicPr>
                   </pic:nvPicPr>
                   <pic:blipFill>
-                    <a:blip r:embed="rId20" cstate="print"/>
+                    <a:blip r:embed="rId21" cstate="print"/>
                     <a:srcRect/>
                     <a:stretch>
                       <a:fillRect/>
@@ -12197,7 +12459,7 @@
                     </pic:cNvPicPr>
                   </pic:nvPicPr>
                   <pic:blipFill>
-                    <a:blip r:embed="rId21" cstate="print"/>
+                    <a:blip r:embed="rId22" cstate="print"/>
                     <a:srcRect/>
                     <a:stretch>
                       <a:fillRect/>
@@ -12297,7 +12559,7 @@
                     </pic:cNvPicPr>
                   </pic:nvPicPr>
                   <pic:blipFill>
-                    <a:blip r:embed="rId22" cstate="print"/>
+                    <a:blip r:embed="rId23" cstate="print"/>
                     <a:srcRect/>
                     <a:stretch>
                       <a:fillRect/>
@@ -12376,7 +12638,7 @@
                     </pic:cNvPicPr>
                   </pic:nvPicPr>
                   <pic:blipFill>
-                    <a:blip r:embed="rId23" cstate="print"/>
+                    <a:blip r:embed="rId24" cstate="print"/>
                     <a:srcRect/>
                     <a:stretch>
                       <a:fillRect/>
@@ -12455,7 +12717,7 @@
                     </pic:cNvPicPr>
                   </pic:nvPicPr>
                   <pic:blipFill>
-                    <a:blip r:embed="rId24" cstate="print"/>
+                    <a:blip r:embed="rId25" cstate="print"/>
                     <a:srcRect/>
                     <a:stretch>
                       <a:fillRect/>
@@ -12690,13 +12952,23 @@
                 <w:rFonts w:eastAsia="Arial"/>
               </w:rPr>
             </w:pPr>
+            <w:proofErr w:type="spellStart"/>
             <w:r>
               <w:rPr>
                 <w:rFonts w:eastAsia="Arial"/>
                 <w:b/>
                 <w:bCs/>
               </w:rPr>
-              <w:t>Sw Id</w:t>
+              <w:t>Sw</w:t>
+            </w:r>
+            <w:proofErr w:type="spellEnd"/>
+            <w:r>
+              <w:rPr>
+                <w:rFonts w:eastAsia="Arial"/>
+                <w:b/>
+                <w:bCs/>
+              </w:rPr>
+              <w:t xml:space="preserve"> Id</w:t>
             </w:r>
             <w:r>
               <w:rPr>
@@ -12992,7 +13264,21 @@
         <w:rPr>
           <w:lang w:val="en-US"/>
         </w:rPr>
-        <w:t>code to open the MySql connection.</w:t>
+        <w:t xml:space="preserve">code to open the </w:t>
+      </w:r>
+      <w:proofErr w:type="spellStart"/>
+      <w:r>
+        <w:rPr>
+          <w:lang w:val="en-US"/>
+        </w:rPr>
+        <w:t>MySql</w:t>
+      </w:r>
+      <w:proofErr w:type="spellEnd"/>
+      <w:r>
+        <w:rPr>
+          <w:lang w:val="en-US"/>
+        </w:rPr>
+        <w:t xml:space="preserve"> connection.</w:t>
       </w:r>
     </w:p>
     <w:p>
@@ -13027,12 +13313,28 @@
           <w:lang w:val="en-US"/>
         </w:rPr>
       </w:pPr>
+      <w:proofErr w:type="gramStart"/>
       <w:r>
         <w:rPr>
           <w:lang w:val="en-US"/>
         </w:rPr>
-        <w:t>To define a command reference in MySql.</w:t>
-      </w:r>
+        <w:t xml:space="preserve">To define a command reference in </w:t>
+      </w:r>
+      <w:proofErr w:type="spellStart"/>
+      <w:r>
+        <w:rPr>
+          <w:lang w:val="en-US"/>
+        </w:rPr>
+        <w:t>MySql</w:t>
+      </w:r>
+      <w:proofErr w:type="spellEnd"/>
+      <w:r>
+        <w:rPr>
+          <w:lang w:val="en-US"/>
+        </w:rPr>
+        <w:t>.</w:t>
+      </w:r>
+      <w:proofErr w:type="gramEnd"/>
     </w:p>
     <w:p>
       <w:pPr>
@@ -13069,8 +13371,16 @@
         <w:rPr>
           <w:lang w:val="en-US"/>
         </w:rPr>
-        <w:t>To define the connection, which is used by the comment object.</w:t>
-      </w:r>
+        <w:t xml:space="preserve">To define the connection, </w:t>
+      </w:r>
+      <w:proofErr w:type="gramStart"/>
+      <w:r>
+        <w:rPr>
+          <w:lang w:val="en-US"/>
+        </w:rPr>
+        <w:t>which is used by the comment object.</w:t>
+      </w:r>
+      <w:proofErr w:type="gramEnd"/>
     </w:p>
     <w:p>
       <w:pPr>
@@ -13531,7 +13841,21 @@
         <w:rPr>
           <w:rFonts w:eastAsia="Arial"/>
         </w:rPr>
-        <w:t xml:space="preserve"> guest login as well which lets a guest user user this application with</w:t>
+        <w:t xml:space="preserve"> guest login as well which lets a guest user </w:t>
+      </w:r>
+      <w:proofErr w:type="spellStart"/>
+      <w:r>
+        <w:rPr>
+          <w:rFonts w:eastAsia="Arial"/>
+        </w:rPr>
+        <w:t>user</w:t>
+      </w:r>
+      <w:proofErr w:type="spellEnd"/>
+      <w:r>
+        <w:rPr>
+          <w:rFonts w:eastAsia="Arial"/>
+        </w:rPr>
+        <w:t xml:space="preserve"> this application with</w:t>
       </w:r>
       <w:r>
         <w:rPr>
@@ -13638,7 +13962,14 @@
         <w:rPr>
           <w:lang w:val="en-US"/>
         </w:rPr>
-        <w:t>Effort = a1 * (KLOC)</w:t>
+        <w:t>Effort = a1 * (KLOC</w:t>
+      </w:r>
+      <w:proofErr w:type="gramStart"/>
+      <w:r>
+        <w:rPr>
+          <w:lang w:val="en-US"/>
+        </w:rPr>
+        <w:t>)</w:t>
       </w:r>
       <w:r>
         <w:rPr>
@@ -13647,6 +13978,7 @@
         </w:rPr>
         <w:t>a2</w:t>
       </w:r>
+      <w:proofErr w:type="gramEnd"/>
       <w:r>
         <w:rPr>
           <w:lang w:val="en-US"/>
@@ -13660,23 +13992,46 @@
           <w:lang w:val="en-US"/>
         </w:rPr>
       </w:pPr>
+      <w:proofErr w:type="spellStart"/>
       <w:r>
         <w:rPr>
           <w:lang w:val="en-US"/>
         </w:rPr>
-        <w:t>Tdev = b1 * (Effort)</w:t>
+        <w:t>Tdev</w:t>
+      </w:r>
+      <w:proofErr w:type="spellEnd"/>
+      <w:r>
+        <w:rPr>
+          <w:lang w:val="en-US"/>
+        </w:rPr>
+        <w:t xml:space="preserve"> = b1 * (Effort</w:t>
+      </w:r>
+      <w:proofErr w:type="gramStart"/>
+      <w:r>
+        <w:rPr>
+          <w:lang w:val="en-US"/>
+        </w:rPr>
+        <w:t>)</w:t>
       </w:r>
       <w:r>
         <w:rPr>
           <w:vertAlign w:val="superscript"/>
           <w:lang w:val="en-US"/>
         </w:rPr>
-        <w:t xml:space="preserve">b2 </w:t>
-      </w:r>
-      <w:r>
-        <w:rPr>
+        <w:t>b2</w:t>
+      </w:r>
+      <w:proofErr w:type="gramEnd"/>
+      <w:r>
+        <w:rPr>
+          <w:vertAlign w:val="superscript"/>
           <w:lang w:val="en-US"/>
         </w:rPr>
+        <w:t xml:space="preserve"> </w:t>
+      </w:r>
+      <w:r>
+        <w:rPr>
+          <w:lang w:val="en-US"/>
+        </w:rPr>
         <w:t>months</w:t>
       </w:r>
     </w:p>
@@ -13699,8 +14054,13 @@
       </w:r>
     </w:p>
     <w:p>
-      <w:r>
-        <w:t>Tdev is the estimated time to develop the software, expressed in months.</w:t>
+      <w:proofErr w:type="spellStart"/>
+      <w:r>
+        <w:t>Tdev</w:t>
+      </w:r>
+      <w:proofErr w:type="spellEnd"/>
+      <w:r>
+        <w:t xml:space="preserve"> is the estimated time to develop the software, expressed in months.</w:t>
       </w:r>
     </w:p>
     <w:p>
@@ -13748,7 +14108,20 @@
         <w:t>DNBSN</w:t>
       </w:r>
       <w:r>
-        <w:t>:  Tdev  =  3.0*(KLOC)</w:t>
+        <w:t xml:space="preserve">:  </w:t>
+      </w:r>
+      <w:proofErr w:type="spellStart"/>
+      <w:proofErr w:type="gramStart"/>
+      <w:r>
+        <w:t>Tdev</w:t>
+      </w:r>
+      <w:proofErr w:type="spellEnd"/>
+      <w:r>
+        <w:t xml:space="preserve">  =</w:t>
+      </w:r>
+      <w:proofErr w:type="gramEnd"/>
+      <w:r>
+        <w:t xml:space="preserve">  3.0*(KLOC)</w:t>
       </w:r>
       <w:r>
         <w:rPr>
@@ -13785,7 +14158,20 @@
     </w:p>
     <w:p>
       <w:r>
-        <w:t>Semi-detached DNBSN:  Tdev  =  2.5*(Effort)</w:t>
+        <w:t xml:space="preserve">Semi-detached DNBSN:  </w:t>
+      </w:r>
+      <w:proofErr w:type="spellStart"/>
+      <w:proofErr w:type="gramStart"/>
+      <w:r>
+        <w:t>Tdev</w:t>
+      </w:r>
+      <w:proofErr w:type="spellEnd"/>
+      <w:r>
+        <w:t xml:space="preserve">  =</w:t>
+      </w:r>
+      <w:proofErr w:type="gramEnd"/>
+      <w:r>
+        <w:t xml:space="preserve">  2.5*(Effort)</w:t>
       </w:r>
       <w:r>
         <w:rPr>
@@ -13826,7 +14212,15 @@
         <w:t xml:space="preserve"> lines of source code. Assume that the aver</w:t>
       </w:r>
       <w:r>
-        <w:t>age salary of software engineer(me)</w:t>
+        <w:t xml:space="preserve">age salary of software </w:t>
+      </w:r>
+      <w:proofErr w:type="gramStart"/>
+      <w:r>
+        <w:t>engineer(</w:t>
+      </w:r>
+      <w:proofErr w:type="gramEnd"/>
+      <w:r>
+        <w:t>me)</w:t>
       </w:r>
       <w:r>
         <w:t xml:space="preserve"> is Rs. 20</w:t>
@@ -14219,7 +14613,21 @@
         <w:rPr>
           <w:rFonts w:eastAsia="Arial"/>
         </w:rPr>
-        <w:t>List of Facebook updates could be generated.</w:t>
+        <w:t xml:space="preserve">List of </w:t>
+      </w:r>
+      <w:proofErr w:type="spellStart"/>
+      <w:r>
+        <w:rPr>
+          <w:rFonts w:eastAsia="Arial"/>
+        </w:rPr>
+        <w:t>Facebook</w:t>
+      </w:r>
+      <w:proofErr w:type="spellEnd"/>
+      <w:r>
+        <w:rPr>
+          <w:rFonts w:eastAsia="Arial"/>
+        </w:rPr>
+        <w:t xml:space="preserve"> updates could be generated.</w:t>
       </w:r>
     </w:p>
     <w:p>
@@ -14291,7 +14699,21 @@
         <w:rPr>
           <w:rFonts w:eastAsia="Arial"/>
         </w:rPr>
-        <w:t xml:space="preserve">List of google plus update could be generated. </w:t>
+        <w:t xml:space="preserve">List of </w:t>
+      </w:r>
+      <w:proofErr w:type="spellStart"/>
+      <w:r>
+        <w:rPr>
+          <w:rFonts w:eastAsia="Arial"/>
+        </w:rPr>
+        <w:t>google</w:t>
+      </w:r>
+      <w:proofErr w:type="spellEnd"/>
+      <w:r>
+        <w:rPr>
+          <w:rFonts w:eastAsia="Arial"/>
+        </w:rPr>
+        <w:t xml:space="preserve"> plus update could be generated. </w:t>
       </w:r>
     </w:p>
     <w:p>
@@ -14628,7 +15050,47 @@
           <w:sz w:val="24"/>
           <w:szCs w:val="24"/>
         </w:rPr>
-        <w:t>To Support Mobile Operating systems for Symbian, Meego &amp; Android.</w:t>
+        <w:t xml:space="preserve">To Support Mobile Operating systems for </w:t>
+      </w:r>
+      <w:proofErr w:type="spellStart"/>
+      <w:r>
+        <w:rPr>
+          <w:rFonts w:cs="Arial"/>
+          <w:color w:val="000000"/>
+          <w:sz w:val="24"/>
+          <w:szCs w:val="24"/>
+        </w:rPr>
+        <w:t>Symbian</w:t>
+      </w:r>
+      <w:proofErr w:type="spellEnd"/>
+      <w:r>
+        <w:rPr>
+          <w:rFonts w:cs="Arial"/>
+          <w:color w:val="000000"/>
+          <w:sz w:val="24"/>
+          <w:szCs w:val="24"/>
+        </w:rPr>
+        <w:t xml:space="preserve">, </w:t>
+      </w:r>
+      <w:proofErr w:type="spellStart"/>
+      <w:r>
+        <w:rPr>
+          <w:rFonts w:cs="Arial"/>
+          <w:color w:val="000000"/>
+          <w:sz w:val="24"/>
+          <w:szCs w:val="24"/>
+        </w:rPr>
+        <w:t>Meego</w:t>
+      </w:r>
+      <w:proofErr w:type="spellEnd"/>
+      <w:r>
+        <w:rPr>
+          <w:rFonts w:cs="Arial"/>
+          <w:color w:val="000000"/>
+          <w:sz w:val="24"/>
+          <w:szCs w:val="24"/>
+        </w:rPr>
+        <w:t xml:space="preserve"> &amp; Android.</w:t>
       </w:r>
     </w:p>
     <w:p>
@@ -14710,7 +15172,7 @@
           <w:lang w:eastAsia="en-IN"/>
         </w:rPr>
       </w:pPr>
-      <w:hyperlink r:id="rId25" w:history="1">
+      <w:hyperlink r:id="rId26" w:history="1">
         <w:r>
           <w:rPr>
             <w:rStyle w:val="Hyperlink"/>
@@ -14737,7 +15199,7 @@
           <w:lang w:eastAsia="en-IN"/>
         </w:rPr>
       </w:pPr>
-      <w:hyperlink r:id="rId26" w:history="1">
+      <w:hyperlink r:id="rId27" w:history="1">
         <w:r>
           <w:rPr>
             <w:rStyle w:val="Hyperlink"/>
@@ -14764,7 +15226,7 @@
           <w:lang w:eastAsia="en-IN"/>
         </w:rPr>
       </w:pPr>
-      <w:hyperlink r:id="rId27" w:history="1">
+      <w:hyperlink r:id="rId28" w:history="1">
         <w:r>
           <w:rPr>
             <w:rStyle w:val="Hyperlink"/>
@@ -14791,7 +15253,7 @@
           <w:lang w:eastAsia="en-IN"/>
         </w:rPr>
       </w:pPr>
-      <w:hyperlink r:id="rId28" w:history="1">
+      <w:hyperlink r:id="rId29" w:history="1">
         <w:r>
           <w:rPr>
             <w:rStyle w:val="Hyperlink"/>
@@ -14818,7 +15280,7 @@
           <w:lang w:eastAsia="en-IN"/>
         </w:rPr>
       </w:pPr>
-      <w:hyperlink r:id="rId29" w:history="1">
+      <w:hyperlink r:id="rId30" w:history="1">
         <w:r>
           <w:rPr>
             <w:rStyle w:val="Hyperlink"/>
@@ -14845,7 +15307,7 @@
           <w:lang w:eastAsia="en-IN"/>
         </w:rPr>
       </w:pPr>
-      <w:hyperlink r:id="rId30" w:history="1">
+      <w:hyperlink r:id="rId31" w:history="1">
         <w:r>
           <w:rPr>
             <w:rStyle w:val="Hyperlink"/>
@@ -14872,7 +15334,7 @@
           <w:lang w:eastAsia="en-IN"/>
         </w:rPr>
       </w:pPr>
-      <w:hyperlink r:id="rId31" w:history="1">
+      <w:hyperlink r:id="rId32" w:history="1">
         <w:r>
           <w:rPr>
             <w:rStyle w:val="Hyperlink"/>
@@ -14899,7 +15361,7 @@
           <w:lang w:eastAsia="en-IN"/>
         </w:rPr>
       </w:pPr>
-      <w:hyperlink r:id="rId32" w:history="1">
+      <w:hyperlink r:id="rId33" w:history="1">
         <w:r>
           <w:rPr>
             <w:rStyle w:val="Hyperlink"/>
@@ -14920,7 +15382,7 @@
         </w:numPr>
         <w:spacing w:line="480" w:lineRule="auto"/>
       </w:pPr>
-      <w:hyperlink r:id="rId33" w:history="1">
+      <w:hyperlink r:id="rId34" w:history="1">
         <w:r>
           <w:rPr>
             <w:rStyle w:val="Hyperlink"/>
@@ -15010,21 +15472,21 @@
         <v:path o:extrusionok="f" gradientshapeok="t" o:connecttype="rect"/>
         <o:lock v:ext="edit" aspectratio="t"/>
       </v:shapetype>
-      <v:shape id="_x0000_i1080" type="#_x0000_t75" style="width:12pt;height:10.5pt" o:bullet="t">
+      <v:shape id="_x0000_i1093" type="#_x0000_t75" style="width:12.55pt;height:10.3pt" o:bullet="t">
         <v:imagedata r:id="rId1" o:title="bullet1"/>
       </v:shape>
     </w:pict>
   </w:numPicBullet>
   <w:numPicBullet w:numPicBulletId="1">
     <w:pict>
-      <v:shape id="_x0000_i1081" type="#_x0000_t75" style="width:12pt;height:10.5pt" o:bullet="t">
+      <v:shape id="_x0000_i1094" type="#_x0000_t75" style="width:12.55pt;height:10.3pt" o:bullet="t">
         <v:imagedata r:id="rId2" o:title="bullet2"/>
       </v:shape>
     </w:pict>
   </w:numPicBullet>
   <w:numPicBullet w:numPicBulletId="2">
     <w:pict>
-      <v:shape id="_x0000_i1082" type="#_x0000_t75" style="width:12pt;height:10.5pt" o:bullet="t">
+      <v:shape id="_x0000_i1095" type="#_x0000_t75" style="width:12.55pt;height:10.3pt" o:bullet="t">
         <v:imagedata r:id="rId3" o:title="bullet3"/>
       </v:shape>
     </w:pict>
@@ -17116,7 +17578,7 @@
 </file>
 
 <file path=customXml/itemProps1.xml><?xml version="1.0" encoding="utf-8"?>
-<ds:datastoreItem xmlns:ds="http://schemas.openxmlformats.org/officeDocument/2006/customXml" ds:itemID="{FDAC9E6E-73B5-4AE1-A67E-8B35E94C6551}">
+<ds:datastoreItem xmlns:ds="http://schemas.openxmlformats.org/officeDocument/2006/customXml" ds:itemID="{F84F303A-998A-4A1C-9815-A75BC679D1B5}">
   <ds:schemaRefs>
     <ds:schemaRef ds:uri="http://schemas.openxmlformats.org/officeDocument/2006/bibliography"/>
   </ds:schemaRefs>

--- a/report/final report for mca/expenseManager Mca Final REPORT.docx
+++ b/report/final report for mca/expenseManager Mca Final REPORT.docx
@@ -9214,6 +9214,134 @@
     </w:p>
     <w:p>
       <w:pPr>
+        <w:jc w:val="center"/>
+        <w:rPr>
+          <w:rFonts w:eastAsia="Arial"/>
+        </w:rPr>
+      </w:pPr>
+    </w:p>
+    <w:p>
+      <w:pPr>
+        <w:jc w:val="center"/>
+        <w:rPr>
+          <w:rFonts w:eastAsia="Arial"/>
+        </w:rPr>
+      </w:pPr>
+    </w:p>
+    <w:p>
+      <w:pPr>
+        <w:jc w:val="center"/>
+        <w:rPr>
+          <w:rFonts w:eastAsia="Arial"/>
+        </w:rPr>
+      </w:pPr>
+    </w:p>
+    <w:p>
+      <w:pPr>
+        <w:jc w:val="center"/>
+        <w:rPr>
+          <w:rFonts w:eastAsia="Arial"/>
+        </w:rPr>
+      </w:pPr>
+    </w:p>
+    <w:p>
+      <w:pPr>
+        <w:jc w:val="center"/>
+        <w:rPr>
+          <w:rFonts w:eastAsia="Arial"/>
+        </w:rPr>
+      </w:pPr>
+    </w:p>
+    <w:p>
+      <w:pPr>
+        <w:jc w:val="center"/>
+        <w:rPr>
+          <w:rFonts w:eastAsia="Arial"/>
+        </w:rPr>
+      </w:pPr>
+    </w:p>
+    <w:p>
+      <w:pPr>
+        <w:jc w:val="center"/>
+        <w:rPr>
+          <w:rFonts w:eastAsia="Arial"/>
+        </w:rPr>
+      </w:pPr>
+    </w:p>
+    <w:p>
+      <w:pPr>
+        <w:jc w:val="center"/>
+        <w:rPr>
+          <w:rFonts w:eastAsia="Arial"/>
+        </w:rPr>
+      </w:pPr>
+    </w:p>
+    <w:p>
+      <w:pPr>
+        <w:jc w:val="center"/>
+        <w:rPr>
+          <w:rFonts w:eastAsia="Arial"/>
+        </w:rPr>
+      </w:pPr>
+    </w:p>
+    <w:p>
+      <w:pPr>
+        <w:jc w:val="center"/>
+        <w:rPr>
+          <w:rFonts w:eastAsia="Arial"/>
+        </w:rPr>
+      </w:pPr>
+    </w:p>
+    <w:p>
+      <w:pPr>
+        <w:jc w:val="center"/>
+        <w:rPr>
+          <w:rFonts w:eastAsia="Arial"/>
+        </w:rPr>
+      </w:pPr>
+    </w:p>
+    <w:p>
+      <w:pPr>
+        <w:jc w:val="center"/>
+        <w:rPr>
+          <w:rFonts w:eastAsia="Arial"/>
+        </w:rPr>
+      </w:pPr>
+    </w:p>
+    <w:p>
+      <w:pPr>
+        <w:jc w:val="center"/>
+        <w:rPr>
+          <w:rFonts w:eastAsia="Arial"/>
+        </w:rPr>
+      </w:pPr>
+    </w:p>
+    <w:p>
+      <w:pPr>
+        <w:jc w:val="center"/>
+        <w:rPr>
+          <w:rFonts w:eastAsia="Arial"/>
+        </w:rPr>
+      </w:pPr>
+    </w:p>
+    <w:p>
+      <w:pPr>
+        <w:jc w:val="center"/>
+        <w:rPr>
+          <w:rFonts w:eastAsia="Arial"/>
+        </w:rPr>
+      </w:pPr>
+    </w:p>
+    <w:p>
+      <w:pPr>
+        <w:jc w:val="center"/>
+        <w:rPr>
+          <w:rFonts w:eastAsia="Arial"/>
+        </w:rPr>
+      </w:pPr>
+    </w:p>
+    <w:p>
+      <w:pPr>
         <w:rPr>
           <w:lang w:val="en-US"/>
         </w:rPr>
@@ -9229,12 +9357,14 @@
       </w:pPr>
       <w:bookmarkStart w:id="44" w:name="_Toc351476533"/>
       <w:r>
+        <w:lastRenderedPageBreak/>
         <w:t>Sequence diagrams</w:t>
       </w:r>
       <w:bookmarkEnd w:id="44"/>
     </w:p>
     <w:p>
       <w:pPr>
+        <w:outlineLvl w:val="0"/>
         <w:rPr>
           <w:b/>
           <w:sz w:val="36"/>
@@ -9242,28 +9372,39 @@
           <w:u w:val="single"/>
         </w:rPr>
       </w:pPr>
-      <w:r>
-        <w:rPr>
-          <w:lang w:val="en-US"/>
-        </w:rPr>
-        <w:br w:type="page"/>
-      </w:r>
-      <w:r>
+    </w:p>
+    <w:p>
+      <w:pPr>
+        <w:outlineLvl w:val="0"/>
         <w:rPr>
           <w:b/>
           <w:sz w:val="36"/>
           <w:szCs w:val="36"/>
           <w:u w:val="single"/>
         </w:rPr>
-        <w:lastRenderedPageBreak/>
-        <w:t xml:space="preserve">Interaction Event </w:t>
-      </w:r>
-    </w:p>
-    <w:p>
-      <w:pPr>
-        <w:tabs>
-          <w:tab w:val="left" w:pos="990"/>
-        </w:tabs>
+      </w:pPr>
+      <w:r>
+        <w:rPr>
+          <w:b/>
+          <w:sz w:val="36"/>
+          <w:szCs w:val="36"/>
+          <w:u w:val="single"/>
+        </w:rPr>
+        <w:t xml:space="preserve">Update </w:t>
+      </w:r>
+      <w:r>
+        <w:rPr>
+          <w:b/>
+          <w:sz w:val="36"/>
+          <w:szCs w:val="36"/>
+          <w:u w:val="single"/>
+        </w:rPr>
+        <w:t>Expense Report</w:t>
+      </w:r>
+    </w:p>
+    <w:p>
+      <w:pPr>
+        <w:outlineLvl w:val="0"/>
         <w:rPr>
           <w:b/>
           <w:sz w:val="36"/>
@@ -9278,16 +9419,17 @@
           <w:sz w:val="36"/>
           <w:szCs w:val="36"/>
           <w:u w:val="single"/>
+          <w:lang w:eastAsia="en-IN"/>
         </w:rPr>
         <w:pict>
-          <v:group id="_x0000_s1035" style="position:absolute;margin-left:-2.6pt;margin-top:67.4pt;width:443.95pt;height:405.75pt;z-index:251665408" coordorigin="1388,2558" coordsize="8879,8115">
-            <v:group id="_x0000_s1036" style="position:absolute;left:1999;top:2558;width:8268;height:1034" coordorigin="1999,2558" coordsize="8268,1034">
+          <v:group id="_x0000_s1187" style="position:absolute;margin-left:-2.6pt;margin-top:48.25pt;width:443.95pt;height:405.75pt;z-index:251664384" coordorigin="1388,2558" coordsize="8879,8115">
+            <v:group id="_x0000_s1188" style="position:absolute;left:1999;top:2558;width:8268;height:1034" coordorigin="1999,2558" coordsize="8268,1034">
               <v:shapetype id="_x0000_t202" coordsize="21600,21600" o:spt="202" path="m,l,21600r21600,l21600,xe">
                 <v:stroke joinstyle="miter"/>
                 <v:path gradientshapeok="t" o:connecttype="rect"/>
               </v:shapetype>
-              <v:shape id="_x0000_s1037" type="#_x0000_t202" style="position:absolute;left:1999;top:2558;width:1000;height:1034">
-                <v:textbox style="mso-next-textbox:#_x0000_s1037">
+              <v:shape id="_x0000_s1189" type="#_x0000_t202" style="position:absolute;left:1999;top:2558;width:1000;height:1034">
+                <v:textbox style="mso-next-textbox:#_x0000_s1189">
                   <w:txbxContent>
                     <w:p>
                       <w:pPr>
@@ -9299,6 +9441,7 @@
                           <w:u w:val="single"/>
                         </w:rPr>
                       </w:pPr>
+                      <w:proofErr w:type="gramStart"/>
                       <w:r>
                         <w:rPr>
                           <w:b/>
@@ -9306,7 +9449,7 @@
                           <w:szCs w:val="24"/>
                           <w:u w:val="single"/>
                         </w:rPr>
-                        <w:t>: Lo</w:t>
+                        <w:t>:Lo</w:t>
                       </w:r>
                       <w:r>
                         <w:rPr>
@@ -9326,6 +9469,7 @@
                         </w:rPr>
                         <w:t>in</w:t>
                       </w:r>
+                      <w:proofErr w:type="gramEnd"/>
                     </w:p>
                     <w:p>
                       <w:pPr>
@@ -9350,8 +9494,8 @@
                   </w:txbxContent>
                 </v:textbox>
               </v:shape>
-              <v:shape id="_x0000_s1038" type="#_x0000_t202" style="position:absolute;left:3446;top:2558;width:1400;height:1034">
-                <v:textbox style="mso-next-textbox:#_x0000_s1038">
+              <v:shape id="_x0000_s1190" type="#_x0000_t202" style="position:absolute;left:3446;top:2558;width:1400;height:1034">
+                <v:textbox style="mso-next-textbox:#_x0000_s1190">
                   <w:txbxContent>
                     <w:p>
                       <w:pPr>
@@ -9363,6 +9507,7 @@
                           <w:u w:val="single"/>
                         </w:rPr>
                       </w:pPr>
+                      <w:proofErr w:type="gramStart"/>
                       <w:r>
                         <w:rPr>
                           <w:b/>
@@ -9370,8 +9515,9 @@
                           <w:szCs w:val="24"/>
                           <w:u w:val="single"/>
                         </w:rPr>
-                        <w:t>: Register</w:t>
+                        <w:t>:Register</w:t>
                       </w:r>
+                      <w:proofErr w:type="gramEnd"/>
                     </w:p>
                     <w:p>
                       <w:pPr>
@@ -9416,8 +9562,8 @@
                   </w:txbxContent>
                 </v:textbox>
               </v:shape>
-              <v:shape id="_x0000_s1039" type="#_x0000_t202" style="position:absolute;left:5316;top:2558;width:1327;height:1034">
-                <v:textbox style="mso-next-textbox:#_x0000_s1039">
+              <v:shape id="_x0000_s1191" type="#_x0000_t202" style="position:absolute;left:5316;top:2558;width:1327;height:1034">
+                <v:textbox style="mso-next-textbox:#_x0000_s1191">
                   <w:txbxContent>
                     <w:p>
                       <w:pPr>
@@ -9429,6 +9575,7 @@
                           <w:u w:val="single"/>
                         </w:rPr>
                       </w:pPr>
+                      <w:proofErr w:type="gramStart"/>
                       <w:r>
                         <w:rPr>
                           <w:b/>
@@ -9436,7 +9583,17 @@
                           <w:szCs w:val="24"/>
                           <w:u w:val="single"/>
                         </w:rPr>
-                        <w:t xml:space="preserve">: Update </w:t>
+                        <w:t>:Update</w:t>
+                      </w:r>
+                      <w:proofErr w:type="gramEnd"/>
+                      <w:r>
+                        <w:rPr>
+                          <w:b/>
+                          <w:sz w:val="24"/>
+                          <w:szCs w:val="24"/>
+                          <w:u w:val="single"/>
+                        </w:rPr>
+                        <w:t xml:space="preserve"> </w:t>
                       </w:r>
                     </w:p>
                     <w:p>
@@ -9456,14 +9613,14 @@
                           <w:szCs w:val="24"/>
                           <w:u w:val="single"/>
                         </w:rPr>
-                        <w:t>Event</w:t>
+                        <w:t>Expenses</w:t>
                       </w:r>
                     </w:p>
                   </w:txbxContent>
                 </v:textbox>
               </v:shape>
-              <v:shape id="_x0000_s1040" type="#_x0000_t202" style="position:absolute;left:7142;top:2558;width:1314;height:1034">
-                <v:textbox style="mso-next-textbox:#_x0000_s1040">
+              <v:shape id="_x0000_s1192" type="#_x0000_t202" style="position:absolute;left:7142;top:2558;width:1314;height:1034">
+                <v:textbox style="mso-next-textbox:#_x0000_s1192">
                   <w:txbxContent>
                     <w:p>
                       <w:pPr>
@@ -9475,6 +9632,7 @@
                           <w:u w:val="single"/>
                         </w:rPr>
                       </w:pPr>
+                      <w:proofErr w:type="gramStart"/>
                       <w:r>
                         <w:rPr>
                           <w:b/>
@@ -9482,7 +9640,17 @@
                           <w:szCs w:val="24"/>
                           <w:u w:val="single"/>
                         </w:rPr>
-                        <w:t xml:space="preserve">: Events </w:t>
+                        <w:t>:Expenses</w:t>
+                      </w:r>
+                      <w:proofErr w:type="gramEnd"/>
+                      <w:r>
+                        <w:rPr>
+                          <w:b/>
+                          <w:sz w:val="24"/>
+                          <w:szCs w:val="24"/>
+                          <w:u w:val="single"/>
+                        </w:rPr>
+                        <w:t xml:space="preserve"> </w:t>
                       </w:r>
                     </w:p>
                     <w:p>
@@ -9508,8 +9676,8 @@
                   </w:txbxContent>
                 </v:textbox>
               </v:shape>
-              <v:shape id="_x0000_s1041" type="#_x0000_t202" style="position:absolute;left:8967;top:2558;width:1300;height:1034">
-                <v:textbox style="mso-next-textbox:#_x0000_s1041">
+              <v:shape id="_x0000_s1193" type="#_x0000_t202" style="position:absolute;left:8967;top:2558;width:1300;height:1034">
+                <v:textbox style="mso-next-textbox:#_x0000_s1193">
                   <w:txbxContent>
                     <w:p>
                       <w:pPr>
@@ -9521,6 +9689,7 @@
                           <w:u w:val="single"/>
                         </w:rPr>
                       </w:pPr>
+                      <w:proofErr w:type="gramStart"/>
                       <w:r>
                         <w:rPr>
                           <w:b/>
@@ -9528,8 +9697,9 @@
                           <w:szCs w:val="24"/>
                           <w:u w:val="single"/>
                         </w:rPr>
-                        <w:t>: View</w:t>
+                        <w:t>:View</w:t>
                       </w:r>
+                      <w:proofErr w:type="gramEnd"/>
                     </w:p>
                     <w:p>
                       <w:pPr>
@@ -9548,7 +9718,7 @@
                           <w:szCs w:val="24"/>
                           <w:u w:val="single"/>
                         </w:rPr>
-                        <w:t>Update Event</w:t>
+                        <w:t>Update</w:t>
                       </w:r>
                     </w:p>
                     <w:p>
@@ -9579,86 +9749,86 @@
               <v:path arrowok="t" fillok="f" o:connecttype="none"/>
               <o:lock v:ext="edit" shapetype="t"/>
             </v:shapetype>
-            <v:shape id="_x0000_s1042" type="#_x0000_t32" style="position:absolute;left:2456;top:3592;width:0;height:7081" o:connectortype="straight" strokecolor="black [3213]">
+            <v:shape id="_x0000_s1194" type="#_x0000_t32" style="position:absolute;left:2456;top:3592;width:0;height:7081" o:connectortype="straight" strokecolor="black [3213]">
               <v:stroke dashstyle="dash"/>
             </v:shape>
-            <v:shape id="_x0000_s1043" type="#_x0000_t32" style="position:absolute;left:4117;top:3592;width:0;height:7081" o:connectortype="straight" strokecolor="black [3213]">
+            <v:shape id="_x0000_s1195" type="#_x0000_t32" style="position:absolute;left:4117;top:3592;width:0;height:7081" o:connectortype="straight" strokecolor="black [3213]">
               <v:stroke dashstyle="dash"/>
             </v:shape>
-            <v:shape id="_x0000_s1044" type="#_x0000_t32" style="position:absolute;left:5980;top:3592;width:0;height:7081" o:connectortype="straight" strokecolor="black [3213]">
+            <v:shape id="_x0000_s1196" type="#_x0000_t32" style="position:absolute;left:5980;top:3592;width:0;height:7081" o:connectortype="straight" strokecolor="black [3213]">
               <v:stroke dashstyle="dash"/>
             </v:shape>
-            <v:shape id="_x0000_s1045" type="#_x0000_t32" style="position:absolute;left:7878;top:3592;width:0;height:7081" o:connectortype="straight" strokecolor="black [3213]">
+            <v:shape id="_x0000_s1197" type="#_x0000_t32" style="position:absolute;left:7878;top:3592;width:0;height:7081" o:connectortype="straight" strokecolor="black [3213]">
               <v:stroke dashstyle="dash"/>
             </v:shape>
-            <v:shape id="_x0000_s1046" type="#_x0000_t32" style="position:absolute;left:9606;top:3592;width:0;height:7081" o:connectortype="straight" strokecolor="black [3213]">
+            <v:shape id="_x0000_s1198" type="#_x0000_t32" style="position:absolute;left:9606;top:3592;width:0;height:7081" o:connectortype="straight" strokecolor="black [3213]">
               <v:stroke dashstyle="dash"/>
             </v:shape>
-            <v:rect id="_x0000_s1047" style="position:absolute;left:2304;top:3761;width:271;height:6455" filled="f"/>
-            <v:rect id="_x0000_s1048" style="position:absolute;left:3981;top:3914;width:231;height:6202" filled="f"/>
-            <v:rect id="_x0000_s1049" style="position:absolute;left:5827;top:4455;width:254;height:1152" filled="f"/>
-            <v:rect id="_x0000_s1050" style="position:absolute;left:5827;top:6015;width:254;height:1152" filled="f"/>
-            <v:rect id="_x0000_s1051" style="position:absolute;left:5827;top:7810;width:254;height:1152" filled="f"/>
-            <v:rect id="_x0000_s1052" style="position:absolute;left:7775;top:4795;width:254;height:661" filled="f"/>
-            <v:rect id="_x0000_s1053" style="position:absolute;left:7775;top:6455;width:254;height:712" filled="f"/>
-            <v:rect id="_x0000_s1054" style="position:absolute;left:7775;top:8371;width:254;height:760" filled="f"/>
-            <v:rect id="_x0000_s1055" style="position:absolute;left:9470;top:9368;width:254;height:746" filled="f"/>
-            <v:shape id="_x0000_s1056" type="#_x0000_t32" style="position:absolute;left:1491;top:3914;width:813;height:0" o:connectortype="straight">
+            <v:rect id="_x0000_s1199" style="position:absolute;left:2304;top:3761;width:271;height:6455" filled="f"/>
+            <v:rect id="_x0000_s1200" style="position:absolute;left:3981;top:3914;width:231;height:6202" filled="f"/>
+            <v:rect id="_x0000_s1201" style="position:absolute;left:5827;top:4455;width:254;height:1152" filled="f"/>
+            <v:rect id="_x0000_s1202" style="position:absolute;left:5827;top:6015;width:254;height:1152" filled="f"/>
+            <v:rect id="_x0000_s1203" style="position:absolute;left:5827;top:7810;width:254;height:1152" filled="f"/>
+            <v:rect id="_x0000_s1204" style="position:absolute;left:7775;top:4795;width:254;height:661" filled="f"/>
+            <v:rect id="_x0000_s1205" style="position:absolute;left:7775;top:6455;width:254;height:712" filled="f"/>
+            <v:rect id="_x0000_s1206" style="position:absolute;left:7775;top:8371;width:254;height:760" filled="f"/>
+            <v:rect id="_x0000_s1207" style="position:absolute;left:9470;top:9368;width:254;height:746" filled="f"/>
+            <v:shape id="_x0000_s1208" type="#_x0000_t32" style="position:absolute;left:1491;top:3914;width:813;height:0" o:connectortype="straight">
               <v:stroke endarrow="block"/>
             </v:shape>
-            <v:shape id="_x0000_s1057" type="#_x0000_t32" style="position:absolute;left:2575;top:4201;width:1406;height:0" o:connectortype="straight">
+            <v:shape id="_x0000_s1209" type="#_x0000_t32" style="position:absolute;left:2575;top:4201;width:1406;height:0" o:connectortype="straight">
               <v:stroke endarrow="block"/>
             </v:shape>
-            <v:shape id="_x0000_s1058" type="#_x0000_t32" style="position:absolute;left:4252;top:4490;width:1561;height:0" o:connectortype="straight">
+            <v:shape id="_x0000_s1210" type="#_x0000_t32" style="position:absolute;left:4252;top:4490;width:1561;height:0" o:connectortype="straight">
               <v:stroke endarrow="block"/>
             </v:shape>
-            <v:shape id="_x0000_s1059" type="#_x0000_t32" style="position:absolute;left:6081;top:4845;width:1694;height:0" o:connectortype="straight">
+            <v:shape id="_x0000_s1211" type="#_x0000_t32" style="position:absolute;left:6081;top:4845;width:1694;height:0" o:connectortype="straight">
               <v:stroke endarrow="block"/>
             </v:shape>
-            <v:shape id="_x0000_s1060" type="#_x0000_t32" style="position:absolute;left:4252;top:5607;width:1561;height:0;flip:x" o:connectortype="straight">
+            <v:shape id="_x0000_s1212" type="#_x0000_t32" style="position:absolute;left:4252;top:5607;width:1561;height:0;flip:x" o:connectortype="straight">
               <v:stroke endarrow="block"/>
             </v:shape>
-            <v:shape id="_x0000_s1061" type="#_x0000_t32" style="position:absolute;left:2575;top:5607;width:1406;height:0;flip:x" o:connectortype="straight">
+            <v:shape id="_x0000_s1213" type="#_x0000_t32" style="position:absolute;left:2575;top:5607;width:1406;height:0;flip:x" o:connectortype="straight">
               <v:stroke endarrow="block"/>
             </v:shape>
-            <v:shape id="_x0000_s1062" type="#_x0000_t32" style="position:absolute;left:4252;top:6048;width:1575;height:0" o:connectortype="straight">
+            <v:shape id="_x0000_s1214" type="#_x0000_t32" style="position:absolute;left:4252;top:6048;width:1575;height:0" o:connectortype="straight">
               <v:stroke endarrow="block"/>
             </v:shape>
-            <v:shape id="_x0000_s1063" type="#_x0000_t32" style="position:absolute;left:4252;top:7167;width:1561;height:0;flip:x" o:connectortype="straight">
+            <v:shape id="_x0000_s1215" type="#_x0000_t32" style="position:absolute;left:4252;top:7167;width:1561;height:0;flip:x" o:connectortype="straight">
               <v:stroke endarrow="block"/>
             </v:shape>
-            <v:shape id="_x0000_s1064" type="#_x0000_t32" style="position:absolute;left:6067;top:6455;width:1708;height:0" o:connectortype="straight">
+            <v:shape id="_x0000_s1216" type="#_x0000_t32" style="position:absolute;left:6067;top:6455;width:1708;height:0" o:connectortype="straight">
               <v:stroke endarrow="block"/>
             </v:shape>
-            <v:shape id="_x0000_s1065" type="#_x0000_t32" style="position:absolute;left:4252;top:7810;width:1561;height:0" o:connectortype="straight">
+            <v:shape id="_x0000_s1217" type="#_x0000_t32" style="position:absolute;left:4252;top:7810;width:1561;height:0" o:connectortype="straight">
               <v:stroke endarrow="block"/>
             </v:shape>
-            <v:shape id="_x0000_s1066" type="#_x0000_t32" style="position:absolute;left:4252;top:8962;width:1575;height:0;flip:x" o:connectortype="straight">
+            <v:shape id="_x0000_s1218" type="#_x0000_t32" style="position:absolute;left:4252;top:8962;width:1575;height:0;flip:x" o:connectortype="straight">
               <v:stroke endarrow="block"/>
             </v:shape>
-            <v:shape id="_x0000_s1067" type="#_x0000_t32" style="position:absolute;left:2575;top:7167;width:1406;height:0;flip:x" o:connectortype="straight">
+            <v:shape id="_x0000_s1219" type="#_x0000_t32" style="position:absolute;left:2575;top:7167;width:1406;height:0;flip:x" o:connectortype="straight">
               <v:stroke endarrow="block"/>
             </v:shape>
-            <v:shape id="_x0000_s1068" type="#_x0000_t32" style="position:absolute;left:2575;top:8962;width:1406;height:0;flip:x" o:connectortype="straight">
+            <v:shape id="_x0000_s1220" type="#_x0000_t32" style="position:absolute;left:2575;top:8962;width:1406;height:0;flip:x" o:connectortype="straight">
               <v:stroke endarrow="block"/>
             </v:shape>
-            <v:shape id="_x0000_s1069" type="#_x0000_t32" style="position:absolute;left:2575;top:9523;width:1406;height:0" o:connectortype="straight">
+            <v:shape id="_x0000_s1221" type="#_x0000_t32" style="position:absolute;left:2575;top:9523;width:1406;height:0" o:connectortype="straight">
               <v:stroke endarrow="block"/>
             </v:shape>
-            <v:shape id="_x0000_s1070" type="#_x0000_t32" style="position:absolute;left:2575;top:10029;width:1406;height:0;flip:x" o:connectortype="straight">
+            <v:shape id="_x0000_s1222" type="#_x0000_t32" style="position:absolute;left:2575;top:10029;width:1406;height:0;flip:x" o:connectortype="straight">
               <v:stroke endarrow="block"/>
             </v:shape>
-            <v:shape id="_x0000_s1071" type="#_x0000_t32" style="position:absolute;left:4252;top:9523;width:5218;height:0" o:connectortype="straight">
+            <v:shape id="_x0000_s1223" type="#_x0000_t32" style="position:absolute;left:4252;top:9523;width:5218;height:0" o:connectortype="straight">
               <v:stroke endarrow="block"/>
             </v:shape>
-            <v:shape id="_x0000_s1072" type="#_x0000_t32" style="position:absolute;left:4252;top:10029;width:5218;height:0;flip:x" o:connectortype="straight">
+            <v:shape id="_x0000_s1224" type="#_x0000_t32" style="position:absolute;left:4252;top:10029;width:5218;height:0;flip:x" o:connectortype="straight">
               <v:stroke endarrow="block"/>
             </v:shape>
-            <v:shape id="_x0000_s1073" type="#_x0000_t32" style="position:absolute;left:6067;top:8371;width:1708;height:0" o:connectortype="straight">
+            <v:shape id="_x0000_s1225" type="#_x0000_t32" style="position:absolute;left:6067;top:8371;width:1708;height:0" o:connectortype="straight">
               <v:stroke endarrow="block"/>
             </v:shape>
-            <v:shape id="_x0000_s1074" type="#_x0000_t202" style="position:absolute;left:1388;top:3608;width:1068;height:440" filled="f" stroked="f">
-              <v:textbox style="mso-next-textbox:#_x0000_s1074">
+            <v:shape id="_x0000_s1226" type="#_x0000_t202" style="position:absolute;left:1388;top:3608;width:1068;height:440" filled="f" stroked="f">
+              <v:textbox style="mso-next-textbox:#_x0000_s1226">
                 <w:txbxContent>
                   <w:p>
                     <w:pPr>
@@ -9668,30 +9838,20 @@
                         <w:szCs w:val="20"/>
                       </w:rPr>
                     </w:pPr>
-                    <w:proofErr w:type="gramStart"/>
                     <w:r>
                       <w:rPr>
                         <w:b/>
                         <w:sz w:val="20"/>
                         <w:szCs w:val="20"/>
                       </w:rPr>
-                      <w:t>r</w:t>
+                      <w:t>Register</w:t>
                     </w:r>
-                    <w:r>
-                      <w:rPr>
-                        <w:b/>
-                        <w:sz w:val="20"/>
-                        <w:szCs w:val="20"/>
-                      </w:rPr>
-                      <w:t>egister</w:t>
-                    </w:r>
-                    <w:proofErr w:type="gramEnd"/>
                   </w:p>
                 </w:txbxContent>
               </v:textbox>
             </v:shape>
-            <v:shape id="_x0000_s1075" type="#_x0000_t202" style="position:absolute;left:2648;top:3848;width:1068;height:440" filled="f" stroked="f">
-              <v:textbox style="mso-next-textbox:#_x0000_s1075">
+            <v:shape id="_x0000_s1227" type="#_x0000_t202" style="position:absolute;left:2648;top:3848;width:1068;height:440" filled="f" stroked="f">
+              <v:textbox style="mso-next-textbox:#_x0000_s1227">
                 <w:txbxContent>
                   <w:p>
                     <w:pPr>
@@ -9701,30 +9861,20 @@
                         <w:szCs w:val="20"/>
                       </w:rPr>
                     </w:pPr>
-                    <w:proofErr w:type="gramStart"/>
                     <w:r>
                       <w:rPr>
                         <w:b/>
                         <w:sz w:val="20"/>
                         <w:szCs w:val="20"/>
                       </w:rPr>
-                      <w:t>r</w:t>
+                      <w:t>Register</w:t>
                     </w:r>
-                    <w:r>
-                      <w:rPr>
-                        <w:b/>
-                        <w:sz w:val="20"/>
-                        <w:szCs w:val="20"/>
-                      </w:rPr>
-                      <w:t>egister</w:t>
-                    </w:r>
-                    <w:proofErr w:type="gramEnd"/>
                   </w:p>
                 </w:txbxContent>
               </v:textbox>
             </v:shape>
-            <v:shape id="_x0000_s1076" type="#_x0000_t202" style="position:absolute;left:4168;top:5728;width:1751;height:440" filled="f" stroked="f">
-              <v:textbox style="mso-next-textbox:#_x0000_s1076">
+            <v:shape id="_x0000_s1228" type="#_x0000_t202" style="position:absolute;left:4168;top:5728;width:1751;height:440" filled="f" stroked="f">
+              <v:textbox style="mso-next-textbox:#_x0000_s1228">
                 <w:txbxContent>
                   <w:p>
                     <w:pPr>
@@ -9735,23 +9885,21 @@
                       </w:rPr>
                     </w:pPr>
                     <w:proofErr w:type="spellStart"/>
-                    <w:proofErr w:type="gramStart"/>
                     <w:r>
                       <w:rPr>
                         <w:b/>
                         <w:sz w:val="20"/>
                         <w:szCs w:val="20"/>
                       </w:rPr>
-                      <w:t>modifyEvent</w:t>
+                      <w:t>ModifyExpenses</w:t>
                     </w:r>
                     <w:proofErr w:type="spellEnd"/>
-                    <w:proofErr w:type="gramEnd"/>
                   </w:p>
                 </w:txbxContent>
               </v:textbox>
             </v:shape>
-            <v:shape id="_x0000_s1077" type="#_x0000_t202" style="position:absolute;left:4263;top:4154;width:1601;height:440" filled="f" stroked="f">
-              <v:textbox style="mso-next-textbox:#_x0000_s1077">
+            <v:shape id="_x0000_s1229" type="#_x0000_t202" style="position:absolute;left:4263;top:4154;width:1601;height:440" filled="f" stroked="f">
+              <v:textbox style="mso-next-textbox:#_x0000_s1229">
                 <w:txbxContent>
                   <w:p>
                     <w:pPr>
@@ -9762,23 +9910,29 @@
                       </w:rPr>
                     </w:pPr>
                     <w:proofErr w:type="spellStart"/>
-                    <w:proofErr w:type="gramStart"/>
                     <w:r>
                       <w:rPr>
                         <w:b/>
                         <w:sz w:val="20"/>
                         <w:szCs w:val="20"/>
                       </w:rPr>
-                      <w:t>addEvent</w:t>
+                      <w:t>Add</w:t>
+                    </w:r>
+                    <w:r>
+                      <w:rPr>
+                        <w:b/>
+                        <w:sz w:val="20"/>
+                        <w:szCs w:val="20"/>
+                      </w:rPr>
+                      <w:t>Expenses</w:t>
                     </w:r>
                     <w:proofErr w:type="spellEnd"/>
-                    <w:proofErr w:type="gramEnd"/>
                   </w:p>
                 </w:txbxContent>
               </v:textbox>
             </v:shape>
-            <v:shape id="_x0000_s1078" type="#_x0000_t202" style="position:absolute;left:4212;top:7474;width:1717;height:440" filled="f" stroked="f">
-              <v:textbox style="mso-next-textbox:#_x0000_s1078">
+            <v:shape id="_x0000_s1230" type="#_x0000_t202" style="position:absolute;left:4212;top:7474;width:1717;height:440" filled="f" stroked="f">
+              <v:textbox style="mso-next-textbox:#_x0000_s1230">
                 <w:txbxContent>
                   <w:p>
                     <w:pPr>
@@ -9789,93 +9943,21 @@
                       </w:rPr>
                     </w:pPr>
                     <w:proofErr w:type="spellStart"/>
-                    <w:proofErr w:type="gramStart"/>
                     <w:r>
                       <w:rPr>
                         <w:b/>
                         <w:sz w:val="20"/>
                         <w:szCs w:val="20"/>
                       </w:rPr>
-                      <w:t>delete</w:t>
-                    </w:r>
-                    <w:r>
-                      <w:rPr>
-                        <w:b/>
-                        <w:sz w:val="20"/>
-                        <w:szCs w:val="20"/>
-                      </w:rPr>
-                      <w:t>E</w:t>
-                    </w:r>
-                    <w:r>
-                      <w:rPr>
-                        <w:b/>
-                        <w:sz w:val="20"/>
-                        <w:szCs w:val="20"/>
-                      </w:rPr>
-                      <w:t>vent</w:t>
+                      <w:t>DeleteExpenses</w:t>
                     </w:r>
                     <w:proofErr w:type="spellEnd"/>
-                    <w:proofErr w:type="gramEnd"/>
                   </w:p>
                 </w:txbxContent>
               </v:textbox>
             </v:shape>
-            <v:shape id="_x0000_s1079" type="#_x0000_t202" style="position:absolute;left:4314;top:5218;width:1356;height:440" filled="f" stroked="f">
-              <v:textbox style="mso-next-textbox:#_x0000_s1079">
-                <w:txbxContent>
-                  <w:p>
-                    <w:pPr>
-                      <w:rPr>
-                        <w:b/>
-                        <w:sz w:val="20"/>
-                        <w:szCs w:val="20"/>
-                      </w:rPr>
-                    </w:pPr>
-                    <w:proofErr w:type="spellStart"/>
-                    <w:proofErr w:type="gramStart"/>
-                    <w:r>
-                      <w:rPr>
-                        <w:b/>
-                        <w:sz w:val="20"/>
-                        <w:szCs w:val="20"/>
-                      </w:rPr>
-                      <w:t>showError</w:t>
-                    </w:r>
-                    <w:proofErr w:type="spellEnd"/>
-                    <w:proofErr w:type="gramEnd"/>
-                  </w:p>
-                </w:txbxContent>
-              </v:textbox>
-            </v:shape>
-            <v:shape id="_x0000_s1080" type="#_x0000_t202" style="position:absolute;left:4457;top:6812;width:1356;height:440" filled="f" stroked="f">
-              <v:textbox style="mso-next-textbox:#_x0000_s1080">
-                <w:txbxContent>
-                  <w:p>
-                    <w:pPr>
-                      <w:rPr>
-                        <w:b/>
-                        <w:sz w:val="20"/>
-                        <w:szCs w:val="20"/>
-                      </w:rPr>
-                    </w:pPr>
-                    <w:proofErr w:type="spellStart"/>
-                    <w:proofErr w:type="gramStart"/>
-                    <w:r>
-                      <w:rPr>
-                        <w:b/>
-                        <w:sz w:val="20"/>
-                        <w:szCs w:val="20"/>
-                      </w:rPr>
-                      <w:t>showError</w:t>
-                    </w:r>
-                    <w:proofErr w:type="spellEnd"/>
-                    <w:proofErr w:type="gramEnd"/>
-                  </w:p>
-                </w:txbxContent>
-              </v:textbox>
-            </v:shape>
-            <v:shape id="_x0000_s1081" type="#_x0000_t202" style="position:absolute;left:4540;top:8582;width:1356;height:440" filled="f" stroked="f">
-              <v:textbox style="mso-next-textbox:#_x0000_s1081">
+            <v:shape id="_x0000_s1231" type="#_x0000_t202" style="position:absolute;left:4314;top:5218;width:1356;height:440" filled="f" stroked="f">
+              <v:textbox style="mso-next-textbox:#_x0000_s1231">
                 <w:txbxContent>
                   <w:p>
                     <w:pPr>
@@ -9899,8 +9981,8 @@
                 </w:txbxContent>
               </v:textbox>
             </v:shape>
-            <v:shape id="_x0000_s1082" type="#_x0000_t202" style="position:absolute;left:5946;top:4490;width:2371;height:440" filled="f" stroked="f">
-              <v:textbox style="mso-next-textbox:#_x0000_s1082">
+            <v:shape id="_x0000_s1232" type="#_x0000_t202" style="position:absolute;left:4457;top:6812;width:1356;height:440" filled="f" stroked="f">
+              <v:textbox style="mso-next-textbox:#_x0000_s1232">
                 <w:txbxContent>
                   <w:p>
                     <w:pPr>
@@ -9911,23 +9993,21 @@
                       </w:rPr>
                     </w:pPr>
                     <w:proofErr w:type="spellStart"/>
-                    <w:proofErr w:type="gramStart"/>
                     <w:r>
                       <w:rPr>
                         <w:b/>
                         <w:sz w:val="20"/>
                         <w:szCs w:val="20"/>
                       </w:rPr>
-                      <w:t>updateEvent</w:t>
+                      <w:t>ShowError</w:t>
                     </w:r>
                     <w:proofErr w:type="spellEnd"/>
-                    <w:proofErr w:type="gramEnd"/>
                   </w:p>
                 </w:txbxContent>
               </v:textbox>
             </v:shape>
-            <v:shape id="_x0000_s1083" type="#_x0000_t202" style="position:absolute;left:5965;top:6090;width:2371;height:440" filled="f" stroked="f">
-              <v:textbox style="mso-next-textbox:#_x0000_s1083">
+            <v:shape id="_x0000_s1233" type="#_x0000_t202" style="position:absolute;left:4540;top:8582;width:1356;height:440" filled="f" stroked="f">
+              <v:textbox style="mso-next-textbox:#_x0000_s1233">
                 <w:txbxContent>
                   <w:p>
                     <w:pPr>
@@ -9938,23 +10018,21 @@
                       </w:rPr>
                     </w:pPr>
                     <w:proofErr w:type="spellStart"/>
-                    <w:proofErr w:type="gramStart"/>
                     <w:r>
                       <w:rPr>
                         <w:b/>
                         <w:sz w:val="20"/>
                         <w:szCs w:val="20"/>
                       </w:rPr>
-                      <w:t>updateEventReport</w:t>
+                      <w:t>ShowError</w:t>
                     </w:r>
                     <w:proofErr w:type="spellEnd"/>
-                    <w:proofErr w:type="gramEnd"/>
                   </w:p>
                 </w:txbxContent>
               </v:textbox>
             </v:shape>
-            <v:shape id="_x0000_s1084" type="#_x0000_t202" style="position:absolute;left:5948;top:8011;width:2371;height:440" filled="f" stroked="f">
-              <v:textbox style="mso-next-textbox:#_x0000_s1084">
+            <v:shape id="_x0000_s1234" type="#_x0000_t202" style="position:absolute;left:5946;top:4490;width:2371;height:440" filled="f" stroked="f">
+              <v:textbox style="mso-next-textbox:#_x0000_s1234">
                 <w:txbxContent>
                   <w:p>
                     <w:pPr>
@@ -9965,23 +10043,21 @@
                       </w:rPr>
                     </w:pPr>
                     <w:proofErr w:type="spellStart"/>
-                    <w:proofErr w:type="gramStart"/>
                     <w:r>
                       <w:rPr>
                         <w:b/>
                         <w:sz w:val="20"/>
                         <w:szCs w:val="20"/>
                       </w:rPr>
-                      <w:t>updateEventsReport</w:t>
+                      <w:t>UpdateExpensReport</w:t>
                     </w:r>
                     <w:proofErr w:type="spellEnd"/>
-                    <w:proofErr w:type="gramEnd"/>
                   </w:p>
                 </w:txbxContent>
               </v:textbox>
             </v:shape>
-            <v:shape id="_x0000_s1085" type="#_x0000_t202" style="position:absolute;left:2769;top:5254;width:1356;height:440" filled="f" stroked="f">
-              <v:textbox style="mso-next-textbox:#_x0000_s1085">
+            <v:shape id="_x0000_s1235" type="#_x0000_t202" style="position:absolute;left:5965;top:6090;width:2371;height:440" filled="f" stroked="f">
+              <v:textbox style="mso-next-textbox:#_x0000_s1235">
                 <w:txbxContent>
                   <w:p>
                     <w:pPr>
@@ -9992,23 +10068,21 @@
                       </w:rPr>
                     </w:pPr>
                     <w:proofErr w:type="spellStart"/>
-                    <w:proofErr w:type="gramStart"/>
                     <w:r>
                       <w:rPr>
                         <w:b/>
                         <w:sz w:val="20"/>
                         <w:szCs w:val="20"/>
                       </w:rPr>
-                      <w:t>showError</w:t>
+                      <w:t>UpdateExpensReport</w:t>
                     </w:r>
                     <w:proofErr w:type="spellEnd"/>
-                    <w:proofErr w:type="gramEnd"/>
                   </w:p>
                 </w:txbxContent>
               </v:textbox>
             </v:shape>
-            <v:shape id="_x0000_s1086" type="#_x0000_t202" style="position:absolute;left:2648;top:6812;width:1356;height:440" filled="f" stroked="f">
-              <v:textbox style="mso-next-textbox:#_x0000_s1086">
+            <v:shape id="_x0000_s1236" type="#_x0000_t202" style="position:absolute;left:5948;top:8011;width:2371;height:440" filled="f" stroked="f">
+              <v:textbox style="mso-next-textbox:#_x0000_s1236">
                 <w:txbxContent>
                   <w:p>
                     <w:pPr>
@@ -10019,23 +10093,21 @@
                       </w:rPr>
                     </w:pPr>
                     <w:proofErr w:type="spellStart"/>
-                    <w:proofErr w:type="gramStart"/>
                     <w:r>
                       <w:rPr>
                         <w:b/>
                         <w:sz w:val="20"/>
                         <w:szCs w:val="20"/>
                       </w:rPr>
-                      <w:t>showError</w:t>
+                      <w:t>UpdateExpensReport</w:t>
                     </w:r>
                     <w:proofErr w:type="spellEnd"/>
-                    <w:proofErr w:type="gramEnd"/>
                   </w:p>
                 </w:txbxContent>
               </v:textbox>
             </v:shape>
-            <v:shape id="_x0000_s1087" type="#_x0000_t202" style="position:absolute;left:2699;top:8587;width:1356;height:440" filled="f" stroked="f">
-              <v:textbox style="mso-next-textbox:#_x0000_s1087">
+            <v:shape id="_x0000_s1237" type="#_x0000_t202" style="position:absolute;left:2769;top:5254;width:1356;height:440" filled="f" stroked="f">
+              <v:textbox style="mso-next-textbox:#_x0000_s1237">
                 <w:txbxContent>
                   <w:p>
                     <w:pPr>
@@ -10046,23 +10118,21 @@
                       </w:rPr>
                     </w:pPr>
                     <w:proofErr w:type="spellStart"/>
-                    <w:proofErr w:type="gramStart"/>
                     <w:r>
                       <w:rPr>
                         <w:b/>
                         <w:sz w:val="20"/>
                         <w:szCs w:val="20"/>
                       </w:rPr>
-                      <w:t>showError</w:t>
+                      <w:t>ShowError</w:t>
                     </w:r>
                     <w:proofErr w:type="spellEnd"/>
-                    <w:proofErr w:type="gramEnd"/>
                   </w:p>
                 </w:txbxContent>
               </v:textbox>
             </v:shape>
-            <v:shape id="_x0000_s1088" type="#_x0000_t202" style="position:absolute;left:2625;top:9216;width:1356;height:440" filled="f" stroked="f">
-              <v:textbox style="mso-next-textbox:#_x0000_s1088">
+            <v:shape id="_x0000_s1238" type="#_x0000_t202" style="position:absolute;left:2648;top:6812;width:1356;height:440" filled="f" stroked="f">
+              <v:textbox style="mso-next-textbox:#_x0000_s1238">
                 <w:txbxContent>
                   <w:p>
                     <w:pPr>
@@ -10073,23 +10143,21 @@
                       </w:rPr>
                     </w:pPr>
                     <w:proofErr w:type="spellStart"/>
-                    <w:proofErr w:type="gramStart"/>
                     <w:r>
                       <w:rPr>
                         <w:b/>
                         <w:sz w:val="20"/>
                         <w:szCs w:val="20"/>
                       </w:rPr>
-                      <w:t>viewReport</w:t>
+                      <w:t>ShowError</w:t>
                     </w:r>
                     <w:proofErr w:type="spellEnd"/>
-                    <w:proofErr w:type="gramEnd"/>
                   </w:p>
                 </w:txbxContent>
               </v:textbox>
             </v:shape>
-            <v:shape id="_x0000_s1089" type="#_x0000_t202" style="position:absolute;left:5370;top:9164;width:2405;height:440" filled="f" stroked="f">
-              <v:textbox style="mso-next-textbox:#_x0000_s1089">
+            <v:shape id="_x0000_s1239" type="#_x0000_t202" style="position:absolute;left:2699;top:8587;width:1356;height:440" filled="f" stroked="f">
+              <v:textbox style="mso-next-textbox:#_x0000_s1239">
                 <w:txbxContent>
                   <w:p>
                     <w:pPr>
@@ -10100,23 +10168,21 @@
                       </w:rPr>
                     </w:pPr>
                     <w:proofErr w:type="spellStart"/>
-                    <w:proofErr w:type="gramStart"/>
                     <w:r>
                       <w:rPr>
                         <w:b/>
                         <w:sz w:val="20"/>
                         <w:szCs w:val="20"/>
                       </w:rPr>
-                      <w:t>viewEventReport</w:t>
+                      <w:t>ShowError</w:t>
                     </w:r>
                     <w:proofErr w:type="spellEnd"/>
-                    <w:proofErr w:type="gramEnd"/>
                   </w:p>
                 </w:txbxContent>
               </v:textbox>
             </v:shape>
-            <v:shape id="_x0000_s1090" type="#_x0000_t202" style="position:absolute;left:5185;top:9676;width:2405;height:440" filled="f" stroked="f">
-              <v:textbox style="mso-next-textbox:#_x0000_s1090">
+            <v:shape id="_x0000_s1240" type="#_x0000_t202" style="position:absolute;left:2625;top:9216;width:1356;height:440" filled="f" stroked="f">
+              <v:textbox style="mso-next-textbox:#_x0000_s1240">
                 <w:txbxContent>
                   <w:p>
                     <w:pPr>
@@ -10127,23 +10193,21 @@
                       </w:rPr>
                     </w:pPr>
                     <w:proofErr w:type="spellStart"/>
-                    <w:proofErr w:type="gramStart"/>
                     <w:r>
                       <w:rPr>
                         <w:b/>
                         <w:sz w:val="20"/>
                         <w:szCs w:val="20"/>
                       </w:rPr>
-                      <w:t>displayEventReport</w:t>
+                      <w:t>ViewReport</w:t>
                     </w:r>
                     <w:proofErr w:type="spellEnd"/>
-                    <w:proofErr w:type="gramEnd"/>
                   </w:p>
                 </w:txbxContent>
               </v:textbox>
             </v:shape>
-            <v:shape id="_x0000_s1091" type="#_x0000_t202" style="position:absolute;left:2610;top:9674;width:1534;height:440" filled="f" stroked="f">
-              <v:textbox style="mso-next-textbox:#_x0000_s1091">
+            <v:shape id="_x0000_s1241" type="#_x0000_t202" style="position:absolute;left:5370;top:9164;width:2405;height:440" filled="f" stroked="f">
+              <v:textbox style="mso-next-textbox:#_x0000_s1241">
                 <w:txbxContent>
                   <w:p>
                     <w:pPr>
@@ -10154,186 +10218,21 @@
                       </w:rPr>
                     </w:pPr>
                     <w:proofErr w:type="spellStart"/>
-                    <w:proofErr w:type="gramStart"/>
                     <w:r>
                       <w:rPr>
                         <w:b/>
                         <w:sz w:val="20"/>
                         <w:szCs w:val="20"/>
                       </w:rPr>
-                      <w:t>displayReport</w:t>
+                      <w:t>ViewExpensesReport</w:t>
                     </w:r>
                     <w:proofErr w:type="spellEnd"/>
-                    <w:proofErr w:type="gramEnd"/>
                   </w:p>
                 </w:txbxContent>
               </v:textbox>
             </v:shape>
-          </v:group>
-        </w:pict>
-      </w:r>
-      <w:r>
-        <w:rPr>
-          <w:b/>
-          <w:sz w:val="36"/>
-          <w:szCs w:val="36"/>
-          <w:u w:val="single"/>
-        </w:rPr>
-        <w:br w:type="page"/>
-      </w:r>
-    </w:p>
-    <w:p>
-      <w:pPr>
-        <w:rPr>
-          <w:b/>
-          <w:sz w:val="36"/>
-          <w:szCs w:val="36"/>
-          <w:u w:val="single"/>
-        </w:rPr>
-      </w:pPr>
-      <w:r>
-        <w:rPr>
-          <w:b/>
-          <w:sz w:val="36"/>
-          <w:szCs w:val="36"/>
-          <w:u w:val="single"/>
-        </w:rPr>
-        <w:lastRenderedPageBreak/>
-        <w:t>Share Event in Social Site</w:t>
-      </w:r>
-    </w:p>
-    <w:p>
-      <w:pPr>
-        <w:rPr>
-          <w:b/>
-          <w:sz w:val="36"/>
-          <w:szCs w:val="36"/>
-          <w:u w:val="single"/>
-        </w:rPr>
-      </w:pPr>
-    </w:p>
-    <w:p>
-      <w:pPr>
-        <w:rPr>
-          <w:b/>
-          <w:sz w:val="36"/>
-          <w:szCs w:val="36"/>
-          <w:u w:val="single"/>
-        </w:rPr>
-      </w:pPr>
-      <w:r>
-        <w:rPr>
-          <w:b/>
-          <w:noProof/>
-          <w:sz w:val="36"/>
-          <w:szCs w:val="36"/>
-          <w:u w:val="single"/>
-        </w:rPr>
-        <w:pict>
-          <v:group id="_x0000_s1092" style="position:absolute;margin-left:21.4pt;margin-top:47.85pt;width:426.75pt;height:275pt;z-index:251666432" coordorigin="1868,3038" coordsize="8535,5500">
-            <v:shape id="_x0000_s1093" type="#_x0000_t32" style="position:absolute;left:2936;top:4072;width:0;height:4450" o:connectortype="straight" strokecolor="black [3213]">
-              <v:stroke dashstyle="dash"/>
-            </v:shape>
-            <v:rect id="_x0000_s1094" style="position:absolute;left:2784;top:4241;width:271;height:4111" filled="f"/>
-            <v:rect id="_x0000_s1095" style="position:absolute;left:4325;top:4394;width:231;height:3762" filled="f"/>
-            <v:rect id="_x0000_s1096" style="position:absolute;left:6154;top:4935;width:222;height:1985" filled="f"/>
-            <v:rect id="_x0000_s1097" style="position:absolute;left:7810;top:5275;width:254;height:2017" filled="f"/>
-            <v:rect id="_x0000_s1098" style="position:absolute;left:9521;top:6087;width:254;height:1645" filled="f"/>
-            <v:shape id="_x0000_s1099" type="#_x0000_t32" style="position:absolute;left:1971;top:4394;width:813;height:0" o:connectortype="straight">
-              <v:stroke endarrow="block"/>
-            </v:shape>
-            <v:shape id="_x0000_s1100" type="#_x0000_t32" style="position:absolute;left:3055;top:4681;width:1270;height:0" o:connectortype="straight">
-              <v:stroke endarrow="block"/>
-            </v:shape>
-            <v:shape id="_x0000_s1101" type="#_x0000_t32" style="position:absolute;left:4562;top:4970;width:1561;height:0" o:connectortype="straight">
-              <v:stroke endarrow="block"/>
-            </v:shape>
-            <v:shape id="_x0000_s1102" type="#_x0000_t32" style="position:absolute;left:6408;top:5325;width:1402;height:0" o:connectortype="straight">
-              <v:stroke endarrow="block"/>
-            </v:shape>
-            <v:shape id="_x0000_s1103" type="#_x0000_t32" style="position:absolute;left:4556;top:6920;width:1561;height:0;flip:x" o:connectortype="straight">
-              <v:stroke endarrow="block"/>
-            </v:shape>
-            <v:shape id="_x0000_s1104" type="#_x0000_t32" style="position:absolute;left:4556;top:7292;width:3254;height:0;flip:x" o:connectortype="straight">
-              <v:stroke endarrow="block"/>
-            </v:shape>
-            <v:shape id="_x0000_s1105" type="#_x0000_t32" style="position:absolute;left:6376;top:6087;width:3145;height:1" o:connectortype="straight">
-              <v:stroke endarrow="block"/>
-            </v:shape>
-            <v:shape id="_x0000_s1106" type="#_x0000_t32" style="position:absolute;left:4556;top:7716;width:5008;height:16;flip:x" o:connectortype="straight">
-              <v:stroke endarrow="block"/>
-            </v:shape>
-            <v:shape id="_x0000_s1107" type="#_x0000_t32" style="position:absolute;left:3055;top:8089;width:1270;height:1;flip:x" o:connectortype="straight">
-              <v:stroke endarrow="block"/>
-            </v:shape>
-            <v:shape id="_x0000_s1108" type="#_x0000_t202" style="position:absolute;left:1868;top:4088;width:1068;height:440" filled="f" stroked="f">
-              <v:textbox style="mso-next-textbox:#_x0000_s1108">
-                <w:txbxContent>
-                  <w:p>
-                    <w:pPr>
-                      <w:rPr>
-                        <w:b/>
-                        <w:sz w:val="20"/>
-                        <w:szCs w:val="20"/>
-                      </w:rPr>
-                    </w:pPr>
-                    <w:proofErr w:type="gramStart"/>
-                    <w:r>
-                      <w:rPr>
-                        <w:b/>
-                        <w:sz w:val="20"/>
-                        <w:szCs w:val="20"/>
-                      </w:rPr>
-                      <w:t>r</w:t>
-                    </w:r>
-                    <w:r>
-                      <w:rPr>
-                        <w:b/>
-                        <w:sz w:val="20"/>
-                        <w:szCs w:val="20"/>
-                      </w:rPr>
-                      <w:t>egister</w:t>
-                    </w:r>
-                    <w:proofErr w:type="gramEnd"/>
-                  </w:p>
-                </w:txbxContent>
-              </v:textbox>
-            </v:shape>
-            <v:shape id="_x0000_s1109" type="#_x0000_t202" style="position:absolute;left:3128;top:4328;width:1068;height:440" filled="f" stroked="f">
-              <v:textbox style="mso-next-textbox:#_x0000_s1109">
-                <w:txbxContent>
-                  <w:p>
-                    <w:pPr>
-                      <w:rPr>
-                        <w:b/>
-                        <w:sz w:val="20"/>
-                        <w:szCs w:val="20"/>
-                      </w:rPr>
-                    </w:pPr>
-                    <w:proofErr w:type="gramStart"/>
-                    <w:r>
-                      <w:rPr>
-                        <w:b/>
-                        <w:sz w:val="20"/>
-                        <w:szCs w:val="20"/>
-                      </w:rPr>
-                      <w:t>r</w:t>
-                    </w:r>
-                    <w:r>
-                      <w:rPr>
-                        <w:b/>
-                        <w:sz w:val="20"/>
-                        <w:szCs w:val="20"/>
-                      </w:rPr>
-                      <w:t>egister</w:t>
-                    </w:r>
-                    <w:proofErr w:type="gramEnd"/>
-                  </w:p>
-                </w:txbxContent>
-              </v:textbox>
-            </v:shape>
-            <v:shape id="_x0000_s1110" type="#_x0000_t202" style="position:absolute;left:4437;top:4583;width:2093;height:440" filled="f" stroked="f">
-              <v:textbox style="mso-next-textbox:#_x0000_s1110">
+            <v:shape id="_x0000_s1242" type="#_x0000_t202" style="position:absolute;left:5185;top:9676;width:2405;height:440" filled="f" stroked="f">
+              <v:textbox style="mso-next-textbox:#_x0000_s1242">
                 <w:txbxContent>
                   <w:p>
                     <w:pPr>
@@ -10344,23 +10243,21 @@
                       </w:rPr>
                     </w:pPr>
                     <w:proofErr w:type="spellStart"/>
-                    <w:proofErr w:type="gramStart"/>
                     <w:r>
                       <w:rPr>
                         <w:b/>
                         <w:sz w:val="20"/>
                         <w:szCs w:val="20"/>
                       </w:rPr>
-                      <w:t>updateEvent</w:t>
+                      <w:t>DisplayExpensesReport</w:t>
                     </w:r>
                     <w:proofErr w:type="spellEnd"/>
-                    <w:proofErr w:type="gramEnd"/>
                   </w:p>
                 </w:txbxContent>
               </v:textbox>
             </v:shape>
-            <v:shape id="_x0000_s1111" type="#_x0000_t202" style="position:absolute;left:4408;top:6480;width:2051;height:440" filled="f" stroked="f">
-              <v:textbox style="mso-next-textbox:#_x0000_s1111">
+            <v:shape id="_x0000_s1243" type="#_x0000_t202" style="position:absolute;left:2610;top:9674;width:1534;height:440" filled="f" stroked="f">
+              <v:textbox style="mso-next-textbox:#_x0000_s1243">
                 <w:txbxContent>
                   <w:p>
                     <w:pPr>
@@ -10371,23 +10268,704 @@
                       </w:rPr>
                     </w:pPr>
                     <w:proofErr w:type="spellStart"/>
-                    <w:proofErr w:type="gramStart"/>
                     <w:r>
                       <w:rPr>
                         <w:b/>
                         <w:sz w:val="20"/>
                         <w:szCs w:val="20"/>
                       </w:rPr>
-                      <w:t>syncNotComplete</w:t>
+                      <w:t>DisplayReport</w:t>
                     </w:r>
                     <w:proofErr w:type="spellEnd"/>
-                    <w:proofErr w:type="gramEnd"/>
                   </w:p>
                 </w:txbxContent>
               </v:textbox>
             </v:shape>
-            <v:shape id="_x0000_s1112" type="#_x0000_t202" style="position:absolute;left:6408;top:6920;width:1639;height:440" filled="f" stroked="f">
-              <v:textbox style="mso-next-textbox:#_x0000_s1112">
+          </v:group>
+        </w:pict>
+      </w:r>
+    </w:p>
+    <w:p>
+      <w:pPr>
+        <w:outlineLvl w:val="0"/>
+        <w:rPr>
+          <w:b/>
+          <w:sz w:val="36"/>
+          <w:szCs w:val="36"/>
+          <w:u w:val="single"/>
+        </w:rPr>
+      </w:pPr>
+    </w:p>
+    <w:p>
+      <w:pPr>
+        <w:outlineLvl w:val="0"/>
+        <w:rPr>
+          <w:b/>
+          <w:sz w:val="36"/>
+          <w:szCs w:val="36"/>
+          <w:u w:val="single"/>
+        </w:rPr>
+      </w:pPr>
+    </w:p>
+    <w:p>
+      <w:pPr>
+        <w:outlineLvl w:val="0"/>
+        <w:rPr>
+          <w:b/>
+          <w:sz w:val="36"/>
+          <w:szCs w:val="36"/>
+          <w:u w:val="single"/>
+        </w:rPr>
+      </w:pPr>
+    </w:p>
+    <w:p>
+      <w:pPr>
+        <w:outlineLvl w:val="0"/>
+        <w:rPr>
+          <w:b/>
+          <w:sz w:val="36"/>
+          <w:szCs w:val="36"/>
+          <w:u w:val="single"/>
+        </w:rPr>
+      </w:pPr>
+    </w:p>
+    <w:p>
+      <w:pPr>
+        <w:outlineLvl w:val="0"/>
+        <w:rPr>
+          <w:b/>
+          <w:sz w:val="36"/>
+          <w:szCs w:val="36"/>
+          <w:u w:val="single"/>
+        </w:rPr>
+      </w:pPr>
+    </w:p>
+    <w:p>
+      <w:pPr>
+        <w:outlineLvl w:val="0"/>
+        <w:rPr>
+          <w:b/>
+          <w:sz w:val="36"/>
+          <w:szCs w:val="36"/>
+          <w:u w:val="single"/>
+        </w:rPr>
+      </w:pPr>
+    </w:p>
+    <w:p>
+      <w:pPr>
+        <w:outlineLvl w:val="0"/>
+        <w:rPr>
+          <w:b/>
+          <w:sz w:val="36"/>
+          <w:szCs w:val="36"/>
+          <w:u w:val="single"/>
+        </w:rPr>
+      </w:pPr>
+    </w:p>
+    <w:p>
+      <w:pPr>
+        <w:outlineLvl w:val="0"/>
+        <w:rPr>
+          <w:b/>
+          <w:sz w:val="36"/>
+          <w:szCs w:val="36"/>
+          <w:u w:val="single"/>
+        </w:rPr>
+      </w:pPr>
+    </w:p>
+    <w:p>
+      <w:pPr>
+        <w:outlineLvl w:val="0"/>
+        <w:rPr>
+          <w:b/>
+          <w:sz w:val="36"/>
+          <w:szCs w:val="36"/>
+          <w:u w:val="single"/>
+        </w:rPr>
+      </w:pPr>
+    </w:p>
+    <w:p>
+      <w:pPr>
+        <w:outlineLvl w:val="0"/>
+        <w:rPr>
+          <w:b/>
+          <w:sz w:val="36"/>
+          <w:szCs w:val="36"/>
+          <w:u w:val="single"/>
+        </w:rPr>
+      </w:pPr>
+    </w:p>
+    <w:p>
+      <w:pPr>
+        <w:outlineLvl w:val="0"/>
+        <w:rPr>
+          <w:b/>
+          <w:sz w:val="36"/>
+          <w:szCs w:val="36"/>
+          <w:u w:val="single"/>
+        </w:rPr>
+      </w:pPr>
+    </w:p>
+    <w:p>
+      <w:pPr>
+        <w:outlineLvl w:val="0"/>
+        <w:rPr>
+          <w:b/>
+          <w:sz w:val="36"/>
+          <w:szCs w:val="36"/>
+          <w:u w:val="single"/>
+        </w:rPr>
+      </w:pPr>
+    </w:p>
+    <w:p>
+      <w:pPr>
+        <w:outlineLvl w:val="0"/>
+        <w:rPr>
+          <w:b/>
+          <w:sz w:val="36"/>
+          <w:szCs w:val="36"/>
+          <w:u w:val="single"/>
+        </w:rPr>
+      </w:pPr>
+    </w:p>
+    <w:p>
+      <w:pPr>
+        <w:outlineLvl w:val="0"/>
+        <w:rPr>
+          <w:b/>
+          <w:sz w:val="36"/>
+          <w:szCs w:val="36"/>
+          <w:u w:val="single"/>
+        </w:rPr>
+      </w:pPr>
+    </w:p>
+    <w:p>
+      <w:pPr>
+        <w:outlineLvl w:val="0"/>
+        <w:rPr>
+          <w:b/>
+          <w:sz w:val="36"/>
+          <w:szCs w:val="36"/>
+          <w:u w:val="single"/>
+        </w:rPr>
+      </w:pPr>
+    </w:p>
+    <w:p>
+      <w:pPr>
+        <w:outlineLvl w:val="0"/>
+        <w:rPr>
+          <w:b/>
+          <w:sz w:val="36"/>
+          <w:szCs w:val="36"/>
+          <w:u w:val="single"/>
+        </w:rPr>
+      </w:pPr>
+    </w:p>
+    <w:p>
+      <w:pPr>
+        <w:outlineLvl w:val="0"/>
+        <w:rPr>
+          <w:b/>
+          <w:sz w:val="36"/>
+          <w:szCs w:val="36"/>
+          <w:u w:val="single"/>
+        </w:rPr>
+      </w:pPr>
+    </w:p>
+    <w:p>
+      <w:pPr>
+        <w:outlineLvl w:val="0"/>
+        <w:rPr>
+          <w:b/>
+          <w:sz w:val="36"/>
+          <w:szCs w:val="36"/>
+          <w:u w:val="single"/>
+        </w:rPr>
+      </w:pPr>
+      <w:r>
+        <w:rPr>
+          <w:b/>
+          <w:sz w:val="36"/>
+          <w:szCs w:val="36"/>
+          <w:u w:val="single"/>
+        </w:rPr>
+        <w:t>Update Income Report</w:t>
+      </w:r>
+    </w:p>
+    <w:p>
+      <w:pPr>
+        <w:rPr>
+          <w:b/>
+          <w:sz w:val="36"/>
+          <w:szCs w:val="36"/>
+          <w:u w:val="single"/>
+        </w:rPr>
+      </w:pPr>
+    </w:p>
+    <w:p>
+      <w:pPr>
+        <w:rPr>
+          <w:b/>
+          <w:sz w:val="36"/>
+          <w:szCs w:val="36"/>
+          <w:u w:val="single"/>
+        </w:rPr>
+      </w:pPr>
+      <w:r>
+        <w:rPr>
+          <w:b/>
+          <w:noProof/>
+          <w:sz w:val="36"/>
+          <w:szCs w:val="36"/>
+          <w:u w:val="single"/>
+          <w:lang w:val="en-US"/>
+        </w:rPr>
+        <w:pict>
+          <v:group id="_x0000_s1301" style="position:absolute;margin-left:9.4pt;margin-top:36.45pt;width:443.95pt;height:405.75pt;z-index:251666432" coordorigin="1388,2558" coordsize="8879,8115">
+            <v:group id="_x0000_s1302" style="position:absolute;left:1999;top:2558;width:8268;height:1034" coordorigin="1999,2558" coordsize="8268,1034">
+              <v:shape id="_x0000_s1303" type="#_x0000_t202" style="position:absolute;left:1999;top:2558;width:1000;height:1034">
+                <v:textbox style="mso-next-textbox:#_x0000_s1303">
+                  <w:txbxContent>
+                    <w:p>
+                      <w:pPr>
+                        <w:spacing w:after="0" w:line="240" w:lineRule="auto"/>
+                        <w:rPr>
+                          <w:b/>
+                          <w:sz w:val="24"/>
+                          <w:szCs w:val="24"/>
+                          <w:u w:val="single"/>
+                        </w:rPr>
+                      </w:pPr>
+                      <w:proofErr w:type="gramStart"/>
+                      <w:r>
+                        <w:rPr>
+                          <w:b/>
+                          <w:sz w:val="24"/>
+                          <w:szCs w:val="24"/>
+                          <w:u w:val="single"/>
+                        </w:rPr>
+                        <w:t>:Lo</w:t>
+                      </w:r>
+                      <w:r>
+                        <w:rPr>
+                          <w:b/>
+                          <w:sz w:val="24"/>
+                          <w:szCs w:val="24"/>
+                          <w:u w:val="single"/>
+                        </w:rPr>
+                        <w:t>g</w:t>
+                      </w:r>
+                      <w:r>
+                        <w:rPr>
+                          <w:b/>
+                          <w:sz w:val="24"/>
+                          <w:szCs w:val="24"/>
+                          <w:u w:val="single"/>
+                        </w:rPr>
+                        <w:t>in</w:t>
+                      </w:r>
+                      <w:proofErr w:type="gramEnd"/>
+                    </w:p>
+                    <w:p>
+                      <w:pPr>
+                        <w:spacing w:after="0" w:line="240" w:lineRule="auto"/>
+                        <w:rPr>
+                          <w:b/>
+                          <w:sz w:val="24"/>
+                          <w:szCs w:val="24"/>
+                          <w:u w:val="single"/>
+                        </w:rPr>
+                      </w:pPr>
+                      <w:r>
+                        <w:rPr>
+                          <w:b/>
+                          <w:sz w:val="24"/>
+                          <w:szCs w:val="24"/>
+                          <w:u w:val="single"/>
+                        </w:rPr>
+                        <w:t>User</w:t>
+                      </w:r>
+                    </w:p>
+                  </w:txbxContent>
+                </v:textbox>
+              </v:shape>
+              <v:shape id="_x0000_s1304" type="#_x0000_t202" style="position:absolute;left:3446;top:2558;width:1400;height:1034">
+                <v:textbox style="mso-next-textbox:#_x0000_s1304">
+                  <w:txbxContent>
+                    <w:p>
+                      <w:pPr>
+                        <w:spacing w:after="0" w:line="240" w:lineRule="auto"/>
+                        <w:rPr>
+                          <w:b/>
+                          <w:sz w:val="24"/>
+                          <w:szCs w:val="24"/>
+                          <w:u w:val="single"/>
+                        </w:rPr>
+                      </w:pPr>
+                      <w:proofErr w:type="gramStart"/>
+                      <w:r>
+                        <w:rPr>
+                          <w:b/>
+                          <w:sz w:val="24"/>
+                          <w:szCs w:val="24"/>
+                          <w:u w:val="single"/>
+                        </w:rPr>
+                        <w:t>:Register</w:t>
+                      </w:r>
+                      <w:proofErr w:type="gramEnd"/>
+                    </w:p>
+                    <w:p>
+                      <w:pPr>
+                        <w:spacing w:after="0" w:line="240" w:lineRule="auto"/>
+                        <w:rPr>
+                          <w:b/>
+                          <w:sz w:val="24"/>
+                          <w:szCs w:val="24"/>
+                          <w:u w:val="single"/>
+                        </w:rPr>
+                      </w:pPr>
+                      <w:r>
+                        <w:rPr>
+                          <w:b/>
+                          <w:sz w:val="24"/>
+                          <w:szCs w:val="24"/>
+                          <w:u w:val="single"/>
+                        </w:rPr>
+                        <w:t xml:space="preserve">User </w:t>
+                      </w:r>
+                    </w:p>
+                    <w:p>
+                      <w:pPr>
+                        <w:spacing w:after="0" w:line="240" w:lineRule="auto"/>
+                        <w:rPr>
+                          <w:b/>
+                          <w:sz w:val="24"/>
+                          <w:szCs w:val="24"/>
+                          <w:u w:val="single"/>
+                        </w:rPr>
+                      </w:pPr>
+                      <w:r>
+                        <w:rPr>
+                          <w:b/>
+                          <w:sz w:val="24"/>
+                          <w:szCs w:val="24"/>
+                          <w:u w:val="single"/>
+                        </w:rPr>
+                        <w:t>Controller</w:t>
+                      </w:r>
+                    </w:p>
+                  </w:txbxContent>
+                </v:textbox>
+              </v:shape>
+              <v:shape id="_x0000_s1305" type="#_x0000_t202" style="position:absolute;left:5316;top:2558;width:1327;height:1034">
+                <v:textbox style="mso-next-textbox:#_x0000_s1305">
+                  <w:txbxContent>
+                    <w:p>
+                      <w:pPr>
+                        <w:spacing w:after="0" w:line="240" w:lineRule="auto"/>
+                        <w:rPr>
+                          <w:b/>
+                          <w:sz w:val="24"/>
+                          <w:szCs w:val="24"/>
+                          <w:u w:val="single"/>
+                        </w:rPr>
+                      </w:pPr>
+                      <w:proofErr w:type="gramStart"/>
+                      <w:r>
+                        <w:rPr>
+                          <w:b/>
+                          <w:sz w:val="24"/>
+                          <w:szCs w:val="24"/>
+                          <w:u w:val="single"/>
+                        </w:rPr>
+                        <w:t>:Update</w:t>
+                      </w:r>
+                      <w:proofErr w:type="gramEnd"/>
+                      <w:r>
+                        <w:rPr>
+                          <w:b/>
+                          <w:sz w:val="24"/>
+                          <w:szCs w:val="24"/>
+                          <w:u w:val="single"/>
+                        </w:rPr>
+                        <w:t xml:space="preserve"> </w:t>
+                      </w:r>
+                    </w:p>
+                    <w:p>
+                      <w:pPr>
+                        <w:spacing w:after="0" w:line="240" w:lineRule="auto"/>
+                        <w:rPr>
+                          <w:b/>
+                          <w:sz w:val="24"/>
+                          <w:szCs w:val="24"/>
+                          <w:u w:val="single"/>
+                        </w:rPr>
+                      </w:pPr>
+                      <w:r>
+                        <w:rPr>
+                          <w:b/>
+                          <w:sz w:val="24"/>
+                          <w:szCs w:val="24"/>
+                          <w:u w:val="single"/>
+                        </w:rPr>
+                        <w:t>Income</w:t>
+                      </w:r>
+                    </w:p>
+                  </w:txbxContent>
+                </v:textbox>
+              </v:shape>
+              <v:shape id="_x0000_s1306" type="#_x0000_t202" style="position:absolute;left:7142;top:2558;width:1314;height:1034">
+                <v:textbox style="mso-next-textbox:#_x0000_s1306">
+                  <w:txbxContent>
+                    <w:p>
+                      <w:pPr>
+                        <w:spacing w:after="0" w:line="240" w:lineRule="auto"/>
+                        <w:rPr>
+                          <w:b/>
+                          <w:sz w:val="24"/>
+                          <w:szCs w:val="24"/>
+                          <w:u w:val="single"/>
+                        </w:rPr>
+                      </w:pPr>
+                      <w:proofErr w:type="gramStart"/>
+                      <w:r>
+                        <w:rPr>
+                          <w:b/>
+                          <w:sz w:val="24"/>
+                          <w:szCs w:val="24"/>
+                          <w:u w:val="single"/>
+                        </w:rPr>
+                        <w:t>:Income</w:t>
+                      </w:r>
+                      <w:proofErr w:type="gramEnd"/>
+                      <w:r>
+                        <w:rPr>
+                          <w:b/>
+                          <w:sz w:val="24"/>
+                          <w:szCs w:val="24"/>
+                          <w:u w:val="single"/>
+                        </w:rPr>
+                        <w:t xml:space="preserve"> </w:t>
+                      </w:r>
+                    </w:p>
+                    <w:p>
+                      <w:pPr>
+                        <w:spacing w:after="0" w:line="240" w:lineRule="auto"/>
+                        <w:rPr>
+                          <w:b/>
+                          <w:sz w:val="24"/>
+                          <w:szCs w:val="24"/>
+                          <w:u w:val="single"/>
+                        </w:rPr>
+                      </w:pPr>
+                      <w:r>
+                        <w:rPr>
+                          <w:b/>
+                          <w:sz w:val="24"/>
+                          <w:szCs w:val="24"/>
+                          <w:u w:val="single"/>
+                        </w:rPr>
+                        <w:t>Report</w:t>
+                      </w:r>
+                    </w:p>
+                  </w:txbxContent>
+                </v:textbox>
+              </v:shape>
+              <v:shape id="_x0000_s1307" type="#_x0000_t202" style="position:absolute;left:8967;top:2558;width:1300;height:1034">
+                <v:textbox style="mso-next-textbox:#_x0000_s1307">
+                  <w:txbxContent>
+                    <w:p>
+                      <w:pPr>
+                        <w:spacing w:after="0" w:line="240" w:lineRule="auto"/>
+                        <w:rPr>
+                          <w:b/>
+                          <w:sz w:val="24"/>
+                          <w:szCs w:val="24"/>
+                          <w:u w:val="single"/>
+                        </w:rPr>
+                      </w:pPr>
+                      <w:proofErr w:type="gramStart"/>
+                      <w:r>
+                        <w:rPr>
+                          <w:b/>
+                          <w:sz w:val="24"/>
+                          <w:szCs w:val="24"/>
+                          <w:u w:val="single"/>
+                        </w:rPr>
+                        <w:t>:View</w:t>
+                      </w:r>
+                      <w:proofErr w:type="gramEnd"/>
+                    </w:p>
+                    <w:p>
+                      <w:pPr>
+                        <w:spacing w:after="0" w:line="240" w:lineRule="auto"/>
+                        <w:rPr>
+                          <w:b/>
+                          <w:sz w:val="24"/>
+                          <w:szCs w:val="24"/>
+                          <w:u w:val="single"/>
+                        </w:rPr>
+                      </w:pPr>
+                      <w:r>
+                        <w:rPr>
+                          <w:b/>
+                          <w:sz w:val="24"/>
+                          <w:szCs w:val="24"/>
+                          <w:u w:val="single"/>
+                        </w:rPr>
+                        <w:t>Update</w:t>
+                      </w:r>
+                    </w:p>
+                    <w:p>
+                      <w:pPr>
+                        <w:spacing w:after="0" w:line="240" w:lineRule="auto"/>
+                        <w:rPr>
+                          <w:b/>
+                          <w:sz w:val="24"/>
+                          <w:szCs w:val="24"/>
+                          <w:u w:val="single"/>
+                        </w:rPr>
+                      </w:pPr>
+                      <w:r>
+                        <w:rPr>
+                          <w:b/>
+                          <w:sz w:val="24"/>
+                          <w:szCs w:val="24"/>
+                          <w:u w:val="single"/>
+                        </w:rPr>
+                        <w:t>Report</w:t>
+                      </w:r>
+                    </w:p>
+                  </w:txbxContent>
+                </v:textbox>
+              </v:shape>
+            </v:group>
+            <v:shape id="_x0000_s1308" type="#_x0000_t32" style="position:absolute;left:2456;top:3592;width:0;height:7081" o:connectortype="straight" strokecolor="black [3213]">
+              <v:stroke dashstyle="dash"/>
+            </v:shape>
+            <v:shape id="_x0000_s1309" type="#_x0000_t32" style="position:absolute;left:4117;top:3592;width:0;height:7081" o:connectortype="straight" strokecolor="black [3213]">
+              <v:stroke dashstyle="dash"/>
+            </v:shape>
+            <v:shape id="_x0000_s1310" type="#_x0000_t32" style="position:absolute;left:5980;top:3592;width:0;height:7081" o:connectortype="straight" strokecolor="black [3213]">
+              <v:stroke dashstyle="dash"/>
+            </v:shape>
+            <v:shape id="_x0000_s1311" type="#_x0000_t32" style="position:absolute;left:7878;top:3592;width:0;height:7081" o:connectortype="straight" strokecolor="black [3213]">
+              <v:stroke dashstyle="dash"/>
+            </v:shape>
+            <v:shape id="_x0000_s1312" type="#_x0000_t32" style="position:absolute;left:9606;top:3592;width:0;height:7081" o:connectortype="straight" strokecolor="black [3213]">
+              <v:stroke dashstyle="dash"/>
+            </v:shape>
+            <v:rect id="_x0000_s1313" style="position:absolute;left:2304;top:3761;width:271;height:6455" filled="f"/>
+            <v:rect id="_x0000_s1314" style="position:absolute;left:3981;top:3914;width:231;height:6202" filled="f"/>
+            <v:rect id="_x0000_s1315" style="position:absolute;left:5827;top:4455;width:254;height:1152" filled="f"/>
+            <v:rect id="_x0000_s1316" style="position:absolute;left:5827;top:6015;width:254;height:1152" filled="f"/>
+            <v:rect id="_x0000_s1317" style="position:absolute;left:5827;top:7810;width:254;height:1152" filled="f"/>
+            <v:rect id="_x0000_s1318" style="position:absolute;left:7775;top:4795;width:254;height:661" filled="f"/>
+            <v:rect id="_x0000_s1319" style="position:absolute;left:7775;top:6455;width:254;height:712" filled="f"/>
+            <v:rect id="_x0000_s1320" style="position:absolute;left:7775;top:8371;width:254;height:760" filled="f"/>
+            <v:rect id="_x0000_s1321" style="position:absolute;left:9470;top:9368;width:254;height:746" filled="f"/>
+            <v:shape id="_x0000_s1322" type="#_x0000_t32" style="position:absolute;left:1491;top:3914;width:813;height:0" o:connectortype="straight">
+              <v:stroke endarrow="block"/>
+            </v:shape>
+            <v:shape id="_x0000_s1323" type="#_x0000_t32" style="position:absolute;left:2575;top:4201;width:1406;height:0" o:connectortype="straight">
+              <v:stroke endarrow="block"/>
+            </v:shape>
+            <v:shape id="_x0000_s1324" type="#_x0000_t32" style="position:absolute;left:4252;top:4490;width:1561;height:0" o:connectortype="straight">
+              <v:stroke endarrow="block"/>
+            </v:shape>
+            <v:shape id="_x0000_s1325" type="#_x0000_t32" style="position:absolute;left:6081;top:4845;width:1694;height:0" o:connectortype="straight">
+              <v:stroke endarrow="block"/>
+            </v:shape>
+            <v:shape id="_x0000_s1326" type="#_x0000_t32" style="position:absolute;left:4252;top:5607;width:1561;height:0;flip:x" o:connectortype="straight">
+              <v:stroke endarrow="block"/>
+            </v:shape>
+            <v:shape id="_x0000_s1327" type="#_x0000_t32" style="position:absolute;left:2575;top:5607;width:1406;height:0;flip:x" o:connectortype="straight">
+              <v:stroke endarrow="block"/>
+            </v:shape>
+            <v:shape id="_x0000_s1328" type="#_x0000_t32" style="position:absolute;left:4252;top:6048;width:1575;height:0" o:connectortype="straight">
+              <v:stroke endarrow="block"/>
+            </v:shape>
+            <v:shape id="_x0000_s1329" type="#_x0000_t32" style="position:absolute;left:4252;top:7167;width:1561;height:0;flip:x" o:connectortype="straight">
+              <v:stroke endarrow="block"/>
+            </v:shape>
+            <v:shape id="_x0000_s1330" type="#_x0000_t32" style="position:absolute;left:6067;top:6455;width:1708;height:0" o:connectortype="straight">
+              <v:stroke endarrow="block"/>
+            </v:shape>
+            <v:shape id="_x0000_s1331" type="#_x0000_t32" style="position:absolute;left:4252;top:7810;width:1561;height:0" o:connectortype="straight">
+              <v:stroke endarrow="block"/>
+            </v:shape>
+            <v:shape id="_x0000_s1332" type="#_x0000_t32" style="position:absolute;left:4252;top:8962;width:1575;height:0;flip:x" o:connectortype="straight">
+              <v:stroke endarrow="block"/>
+            </v:shape>
+            <v:shape id="_x0000_s1333" type="#_x0000_t32" style="position:absolute;left:2575;top:7167;width:1406;height:0;flip:x" o:connectortype="straight">
+              <v:stroke endarrow="block"/>
+            </v:shape>
+            <v:shape id="_x0000_s1334" type="#_x0000_t32" style="position:absolute;left:2575;top:8962;width:1406;height:0;flip:x" o:connectortype="straight">
+              <v:stroke endarrow="block"/>
+            </v:shape>
+            <v:shape id="_x0000_s1335" type="#_x0000_t32" style="position:absolute;left:2575;top:9523;width:1406;height:0" o:connectortype="straight">
+              <v:stroke endarrow="block"/>
+            </v:shape>
+            <v:shape id="_x0000_s1336" type="#_x0000_t32" style="position:absolute;left:2575;top:10029;width:1406;height:0;flip:x" o:connectortype="straight">
+              <v:stroke endarrow="block"/>
+            </v:shape>
+            <v:shape id="_x0000_s1337" type="#_x0000_t32" style="position:absolute;left:4252;top:9523;width:5218;height:0" o:connectortype="straight">
+              <v:stroke endarrow="block"/>
+            </v:shape>
+            <v:shape id="_x0000_s1338" type="#_x0000_t32" style="position:absolute;left:4252;top:10029;width:5218;height:0;flip:x" o:connectortype="straight">
+              <v:stroke endarrow="block"/>
+            </v:shape>
+            <v:shape id="_x0000_s1339" type="#_x0000_t32" style="position:absolute;left:6067;top:8371;width:1708;height:0" o:connectortype="straight">
+              <v:stroke endarrow="block"/>
+            </v:shape>
+            <v:shape id="_x0000_s1340" type="#_x0000_t202" style="position:absolute;left:1388;top:3608;width:1068;height:440" filled="f" stroked="f">
+              <v:textbox style="mso-next-textbox:#_x0000_s1340">
+                <w:txbxContent>
+                  <w:p>
+                    <w:pPr>
+                      <w:rPr>
+                        <w:b/>
+                        <w:sz w:val="20"/>
+                        <w:szCs w:val="20"/>
+                      </w:rPr>
+                    </w:pPr>
+                    <w:r>
+                      <w:rPr>
+                        <w:b/>
+                        <w:sz w:val="20"/>
+                        <w:szCs w:val="20"/>
+                      </w:rPr>
+                      <w:t>Register</w:t>
+                    </w:r>
+                  </w:p>
+                </w:txbxContent>
+              </v:textbox>
+            </v:shape>
+            <v:shape id="_x0000_s1341" type="#_x0000_t202" style="position:absolute;left:2648;top:3848;width:1068;height:440" filled="f" stroked="f">
+              <v:textbox style="mso-next-textbox:#_x0000_s1341">
+                <w:txbxContent>
+                  <w:p>
+                    <w:pPr>
+                      <w:rPr>
+                        <w:b/>
+                        <w:sz w:val="20"/>
+                        <w:szCs w:val="20"/>
+                      </w:rPr>
+                    </w:pPr>
+                    <w:r>
+                      <w:rPr>
+                        <w:b/>
+                        <w:sz w:val="20"/>
+                        <w:szCs w:val="20"/>
+                      </w:rPr>
+                      <w:t>Register</w:t>
+                    </w:r>
+                  </w:p>
+                </w:txbxContent>
+              </v:textbox>
+            </v:shape>
+            <v:shape id="_x0000_s1342" type="#_x0000_t202" style="position:absolute;left:4168;top:5728;width:1751;height:440" filled="f" stroked="f">
+              <v:textbox style="mso-next-textbox:#_x0000_s1342">
                 <w:txbxContent>
                   <w:p>
                     <w:pPr>
@@ -10398,23 +10976,21 @@
                       </w:rPr>
                     </w:pPr>
                     <w:proofErr w:type="spellStart"/>
-                    <w:proofErr w:type="gramStart"/>
                     <w:r>
                       <w:rPr>
                         <w:b/>
                         <w:sz w:val="20"/>
                         <w:szCs w:val="20"/>
                       </w:rPr>
-                      <w:t>syncComplete</w:t>
+                      <w:t>ModifyIncome</w:t>
                     </w:r>
                     <w:proofErr w:type="spellEnd"/>
-                    <w:proofErr w:type="gramEnd"/>
                   </w:p>
                 </w:txbxContent>
               </v:textbox>
             </v:shape>
-            <v:shape id="_x0000_s1113" type="#_x0000_t202" style="position:absolute;left:6284;top:4936;width:1988;height:440" filled="f" stroked="f">
-              <v:textbox style="mso-next-textbox:#_x0000_s1113">
+            <v:shape id="_x0000_s1343" type="#_x0000_t202" style="position:absolute;left:4263;top:4154;width:1601;height:440" filled="f" stroked="f">
+              <v:textbox style="mso-next-textbox:#_x0000_s1343">
                 <w:txbxContent>
                   <w:p>
                     <w:pPr>
@@ -10425,23 +11001,21 @@
                       </w:rPr>
                     </w:pPr>
                     <w:proofErr w:type="spellStart"/>
-                    <w:proofErr w:type="gramStart"/>
                     <w:r>
                       <w:rPr>
                         <w:b/>
                         <w:sz w:val="20"/>
                         <w:szCs w:val="20"/>
                       </w:rPr>
-                      <w:t>syncEvent</w:t>
+                      <w:t>AddIncome</w:t>
                     </w:r>
                     <w:proofErr w:type="spellEnd"/>
-                    <w:proofErr w:type="gramEnd"/>
                   </w:p>
                 </w:txbxContent>
               </v:textbox>
             </v:shape>
-            <v:shape id="_x0000_s1114" type="#_x0000_t202" style="position:absolute;left:7965;top:5768;width:1810;height:440" filled="f" stroked="f">
-              <v:textbox style="mso-next-textbox:#_x0000_s1114">
+            <v:shape id="_x0000_s1344" type="#_x0000_t202" style="position:absolute;left:4212;top:7474;width:1717;height:440" filled="f" stroked="f">
+              <v:textbox style="mso-next-textbox:#_x0000_s1344">
                 <w:txbxContent>
                   <w:p>
                     <w:pPr>
@@ -10452,23 +11026,29 @@
                       </w:rPr>
                     </w:pPr>
                     <w:proofErr w:type="spellStart"/>
-                    <w:proofErr w:type="gramStart"/>
                     <w:r>
                       <w:rPr>
                         <w:b/>
                         <w:sz w:val="20"/>
                         <w:szCs w:val="20"/>
                       </w:rPr>
-                      <w:t>syncEvent</w:t>
+                      <w:t>Delete</w:t>
+                    </w:r>
+                    <w:r>
+                      <w:rPr>
+                        <w:b/>
+                        <w:sz w:val="20"/>
+                        <w:szCs w:val="20"/>
+                      </w:rPr>
+                      <w:t>Income</w:t>
                     </w:r>
                     <w:proofErr w:type="spellEnd"/>
-                    <w:proofErr w:type="gramEnd"/>
                   </w:p>
                 </w:txbxContent>
               </v:textbox>
             </v:shape>
-            <v:shape id="_x0000_s1115" type="#_x0000_t202" style="position:absolute;left:2969;top:7716;width:1439;height:440" filled="f" stroked="f">
-              <v:textbox style="mso-next-textbox:#_x0000_s1115">
+            <v:shape id="_x0000_s1345" type="#_x0000_t202" style="position:absolute;left:4314;top:5218;width:1356;height:440" filled="f" stroked="f">
+              <v:textbox style="mso-next-textbox:#_x0000_s1345">
                 <w:txbxContent>
                   <w:p>
                     <w:pPr>
@@ -10479,23 +11059,21 @@
                       </w:rPr>
                     </w:pPr>
                     <w:proofErr w:type="spellStart"/>
-                    <w:proofErr w:type="gramStart"/>
                     <w:r>
                       <w:rPr>
                         <w:b/>
                         <w:sz w:val="20"/>
                         <w:szCs w:val="20"/>
                       </w:rPr>
-                      <w:t>displayEvent</w:t>
+                      <w:t>ShowError</w:t>
                     </w:r>
                     <w:proofErr w:type="spellEnd"/>
-                    <w:proofErr w:type="gramEnd"/>
                   </w:p>
                 </w:txbxContent>
               </v:textbox>
             </v:shape>
-            <v:shape id="_x0000_s1116" type="#_x0000_t202" style="position:absolute;left:8047;top:7343;width:1575;height:440" filled="f" stroked="f">
-              <v:textbox style="mso-next-textbox:#_x0000_s1116">
+            <v:shape id="_x0000_s1346" type="#_x0000_t202" style="position:absolute;left:4457;top:6812;width:1356;height:440" filled="f" stroked="f">
+              <v:textbox style="mso-next-textbox:#_x0000_s1346">
                 <w:txbxContent>
                   <w:p>
                     <w:pPr>
@@ -10506,23 +11084,615 @@
                       </w:rPr>
                     </w:pPr>
                     <w:proofErr w:type="spellStart"/>
-                    <w:proofErr w:type="gramStart"/>
                     <w:r>
                       <w:rPr>
                         <w:b/>
                         <w:sz w:val="20"/>
                         <w:szCs w:val="20"/>
                       </w:rPr>
-                      <w:t>syncComplete</w:t>
+                      <w:t>ShowError</w:t>
                     </w:r>
                     <w:proofErr w:type="spellEnd"/>
-                    <w:proofErr w:type="gramEnd"/>
                   </w:p>
                 </w:txbxContent>
               </v:textbox>
             </v:shape>
-            <v:shape id="_x0000_s1117" type="#_x0000_t202" style="position:absolute;left:2462;top:3038;width:1000;height:1034">
-              <v:textbox style="mso-next-textbox:#_x0000_s1117">
+            <v:shape id="_x0000_s1347" type="#_x0000_t202" style="position:absolute;left:4540;top:8582;width:1356;height:440" filled="f" stroked="f">
+              <v:textbox style="mso-next-textbox:#_x0000_s1347">
+                <w:txbxContent>
+                  <w:p>
+                    <w:pPr>
+                      <w:rPr>
+                        <w:b/>
+                        <w:sz w:val="20"/>
+                        <w:szCs w:val="20"/>
+                      </w:rPr>
+                    </w:pPr>
+                    <w:proofErr w:type="spellStart"/>
+                    <w:r>
+                      <w:rPr>
+                        <w:b/>
+                        <w:sz w:val="20"/>
+                        <w:szCs w:val="20"/>
+                      </w:rPr>
+                      <w:t>ShowError</w:t>
+                    </w:r>
+                    <w:proofErr w:type="spellEnd"/>
+                  </w:p>
+                </w:txbxContent>
+              </v:textbox>
+            </v:shape>
+            <v:shape id="_x0000_s1348" type="#_x0000_t202" style="position:absolute;left:5946;top:4490;width:2371;height:440" filled="f" stroked="f">
+              <v:textbox style="mso-next-textbox:#_x0000_s1348">
+                <w:txbxContent>
+                  <w:p>
+                    <w:pPr>
+                      <w:rPr>
+                        <w:b/>
+                        <w:sz w:val="20"/>
+                        <w:szCs w:val="20"/>
+                      </w:rPr>
+                    </w:pPr>
+                    <w:proofErr w:type="spellStart"/>
+                    <w:r>
+                      <w:rPr>
+                        <w:b/>
+                        <w:sz w:val="20"/>
+                        <w:szCs w:val="20"/>
+                      </w:rPr>
+                      <w:t>UpdateIncomeReport</w:t>
+                    </w:r>
+                    <w:proofErr w:type="spellEnd"/>
+                  </w:p>
+                </w:txbxContent>
+              </v:textbox>
+            </v:shape>
+            <v:shape id="_x0000_s1349" type="#_x0000_t202" style="position:absolute;left:5965;top:6090;width:2371;height:440" filled="f" stroked="f">
+              <v:textbox style="mso-next-textbox:#_x0000_s1349">
+                <w:txbxContent>
+                  <w:p>
+                    <w:pPr>
+                      <w:rPr>
+                        <w:b/>
+                        <w:sz w:val="20"/>
+                        <w:szCs w:val="20"/>
+                      </w:rPr>
+                    </w:pPr>
+                    <w:proofErr w:type="spellStart"/>
+                    <w:r>
+                      <w:rPr>
+                        <w:b/>
+                        <w:sz w:val="20"/>
+                        <w:szCs w:val="20"/>
+                      </w:rPr>
+                      <w:t>UpdateIncomeReport</w:t>
+                    </w:r>
+                    <w:proofErr w:type="spellEnd"/>
+                  </w:p>
+                </w:txbxContent>
+              </v:textbox>
+            </v:shape>
+            <v:shape id="_x0000_s1350" type="#_x0000_t202" style="position:absolute;left:5948;top:8011;width:2371;height:440" filled="f" stroked="f">
+              <v:textbox style="mso-next-textbox:#_x0000_s1350">
+                <w:txbxContent>
+                  <w:p>
+                    <w:pPr>
+                      <w:rPr>
+                        <w:b/>
+                        <w:sz w:val="20"/>
+                        <w:szCs w:val="20"/>
+                      </w:rPr>
+                    </w:pPr>
+                    <w:proofErr w:type="spellStart"/>
+                    <w:r>
+                      <w:rPr>
+                        <w:b/>
+                        <w:sz w:val="20"/>
+                        <w:szCs w:val="20"/>
+                      </w:rPr>
+                      <w:t>UpdateIncomeReport</w:t>
+                    </w:r>
+                    <w:proofErr w:type="spellEnd"/>
+                  </w:p>
+                </w:txbxContent>
+              </v:textbox>
+            </v:shape>
+            <v:shape id="_x0000_s1351" type="#_x0000_t202" style="position:absolute;left:2769;top:5254;width:1356;height:440" filled="f" stroked="f">
+              <v:textbox style="mso-next-textbox:#_x0000_s1351">
+                <w:txbxContent>
+                  <w:p>
+                    <w:pPr>
+                      <w:rPr>
+                        <w:b/>
+                        <w:sz w:val="20"/>
+                        <w:szCs w:val="20"/>
+                      </w:rPr>
+                    </w:pPr>
+                    <w:proofErr w:type="spellStart"/>
+                    <w:r>
+                      <w:rPr>
+                        <w:b/>
+                        <w:sz w:val="20"/>
+                        <w:szCs w:val="20"/>
+                      </w:rPr>
+                      <w:t>ShowError</w:t>
+                    </w:r>
+                    <w:proofErr w:type="spellEnd"/>
+                  </w:p>
+                </w:txbxContent>
+              </v:textbox>
+            </v:shape>
+            <v:shape id="_x0000_s1352" type="#_x0000_t202" style="position:absolute;left:2648;top:6812;width:1356;height:440" filled="f" stroked="f">
+              <v:textbox style="mso-next-textbox:#_x0000_s1352">
+                <w:txbxContent>
+                  <w:p>
+                    <w:pPr>
+                      <w:rPr>
+                        <w:b/>
+                        <w:sz w:val="20"/>
+                        <w:szCs w:val="20"/>
+                      </w:rPr>
+                    </w:pPr>
+                    <w:proofErr w:type="spellStart"/>
+                    <w:r>
+                      <w:rPr>
+                        <w:b/>
+                        <w:sz w:val="20"/>
+                        <w:szCs w:val="20"/>
+                      </w:rPr>
+                      <w:t>ShowError</w:t>
+                    </w:r>
+                    <w:proofErr w:type="spellEnd"/>
+                  </w:p>
+                </w:txbxContent>
+              </v:textbox>
+            </v:shape>
+            <v:shape id="_x0000_s1353" type="#_x0000_t202" style="position:absolute;left:2699;top:8587;width:1356;height:440" filled="f" stroked="f">
+              <v:textbox style="mso-next-textbox:#_x0000_s1353">
+                <w:txbxContent>
+                  <w:p>
+                    <w:pPr>
+                      <w:rPr>
+                        <w:b/>
+                        <w:sz w:val="20"/>
+                        <w:szCs w:val="20"/>
+                      </w:rPr>
+                    </w:pPr>
+                    <w:proofErr w:type="spellStart"/>
+                    <w:r>
+                      <w:rPr>
+                        <w:b/>
+                        <w:sz w:val="20"/>
+                        <w:szCs w:val="20"/>
+                      </w:rPr>
+                      <w:t>ShowError</w:t>
+                    </w:r>
+                    <w:proofErr w:type="spellEnd"/>
+                  </w:p>
+                </w:txbxContent>
+              </v:textbox>
+            </v:shape>
+            <v:shape id="_x0000_s1354" type="#_x0000_t202" style="position:absolute;left:2625;top:9216;width:1356;height:440" filled="f" stroked="f">
+              <v:textbox style="mso-next-textbox:#_x0000_s1354">
+                <w:txbxContent>
+                  <w:p>
+                    <w:pPr>
+                      <w:rPr>
+                        <w:b/>
+                        <w:sz w:val="20"/>
+                        <w:szCs w:val="20"/>
+                      </w:rPr>
+                    </w:pPr>
+                    <w:proofErr w:type="spellStart"/>
+                    <w:r>
+                      <w:rPr>
+                        <w:b/>
+                        <w:sz w:val="20"/>
+                        <w:szCs w:val="20"/>
+                      </w:rPr>
+                      <w:t>ViewReport</w:t>
+                    </w:r>
+                    <w:proofErr w:type="spellEnd"/>
+                  </w:p>
+                </w:txbxContent>
+              </v:textbox>
+            </v:shape>
+            <v:shape id="_x0000_s1355" type="#_x0000_t202" style="position:absolute;left:5370;top:9164;width:2405;height:440" filled="f" stroked="f">
+              <v:textbox style="mso-next-textbox:#_x0000_s1355">
+                <w:txbxContent>
+                  <w:p>
+                    <w:pPr>
+                      <w:rPr>
+                        <w:b/>
+                        <w:sz w:val="20"/>
+                        <w:szCs w:val="20"/>
+                      </w:rPr>
+                    </w:pPr>
+                    <w:proofErr w:type="spellStart"/>
+                    <w:r>
+                      <w:rPr>
+                        <w:b/>
+                        <w:sz w:val="20"/>
+                        <w:szCs w:val="20"/>
+                      </w:rPr>
+                      <w:t>ViewIncomeReport</w:t>
+                    </w:r>
+                    <w:proofErr w:type="spellEnd"/>
+                  </w:p>
+                </w:txbxContent>
+              </v:textbox>
+            </v:shape>
+            <v:shape id="_x0000_s1356" type="#_x0000_t202" style="position:absolute;left:5185;top:9676;width:2405;height:440" filled="f" stroked="f">
+              <v:textbox style="mso-next-textbox:#_x0000_s1356">
+                <w:txbxContent>
+                  <w:p>
+                    <w:pPr>
+                      <w:rPr>
+                        <w:b/>
+                        <w:sz w:val="20"/>
+                        <w:szCs w:val="20"/>
+                      </w:rPr>
+                    </w:pPr>
+                    <w:proofErr w:type="spellStart"/>
+                    <w:r>
+                      <w:rPr>
+                        <w:b/>
+                        <w:sz w:val="20"/>
+                        <w:szCs w:val="20"/>
+                      </w:rPr>
+                      <w:t>DisplayIncomeReport</w:t>
+                    </w:r>
+                    <w:proofErr w:type="spellEnd"/>
+                  </w:p>
+                </w:txbxContent>
+              </v:textbox>
+            </v:shape>
+            <v:shape id="_x0000_s1357" type="#_x0000_t202" style="position:absolute;left:2610;top:9674;width:1534;height:440" filled="f" stroked="f">
+              <v:textbox style="mso-next-textbox:#_x0000_s1357">
+                <w:txbxContent>
+                  <w:p>
+                    <w:pPr>
+                      <w:rPr>
+                        <w:b/>
+                        <w:sz w:val="20"/>
+                        <w:szCs w:val="20"/>
+                      </w:rPr>
+                    </w:pPr>
+                    <w:proofErr w:type="spellStart"/>
+                    <w:r>
+                      <w:rPr>
+                        <w:b/>
+                        <w:sz w:val="20"/>
+                        <w:szCs w:val="20"/>
+                      </w:rPr>
+                      <w:t>DisplayReport</w:t>
+                    </w:r>
+                    <w:proofErr w:type="spellEnd"/>
+                  </w:p>
+                </w:txbxContent>
+              </v:textbox>
+            </v:shape>
+          </v:group>
+        </w:pict>
+      </w:r>
+      <w:r>
+        <w:rPr>
+          <w:b/>
+          <w:sz w:val="36"/>
+          <w:szCs w:val="36"/>
+          <w:u w:val="single"/>
+        </w:rPr>
+        <w:br w:type="page"/>
+      </w:r>
+    </w:p>
+    <w:p>
+      <w:pPr>
+        <w:rPr>
+          <w:b/>
+          <w:sz w:val="36"/>
+          <w:szCs w:val="36"/>
+          <w:u w:val="single"/>
+        </w:rPr>
+      </w:pPr>
+      <w:r>
+        <w:rPr>
+          <w:b/>
+          <w:sz w:val="36"/>
+          <w:szCs w:val="36"/>
+          <w:u w:val="single"/>
+        </w:rPr>
+        <w:lastRenderedPageBreak/>
+        <w:t>Sync Mobile Application and Desktop Application from Web Application</w:t>
+      </w:r>
+    </w:p>
+    <w:p>
+      <w:pPr>
+        <w:rPr>
+          <w:b/>
+          <w:sz w:val="36"/>
+          <w:szCs w:val="36"/>
+          <w:u w:val="single"/>
+        </w:rPr>
+      </w:pPr>
+    </w:p>
+    <w:p>
+      <w:pPr>
+        <w:rPr>
+          <w:b/>
+          <w:sz w:val="36"/>
+          <w:szCs w:val="36"/>
+          <w:u w:val="single"/>
+        </w:rPr>
+      </w:pPr>
+      <w:r>
+        <w:rPr>
+          <w:b/>
+          <w:noProof/>
+          <w:sz w:val="36"/>
+          <w:szCs w:val="36"/>
+          <w:u w:val="single"/>
+          <w:lang w:val="en-US"/>
+        </w:rPr>
+        <w:pict>
+          <v:group id="_x0000_s1358" style="position:absolute;margin-left:13.1pt;margin-top:1.3pt;width:426.75pt;height:275pt;z-index:251668480" coordorigin="1868,3038" coordsize="8535,5500">
+            <v:shape id="_x0000_s1359" type="#_x0000_t32" style="position:absolute;left:2936;top:4072;width:0;height:4450" o:connectortype="straight" strokecolor="black [3213]">
+              <v:stroke dashstyle="dash"/>
+            </v:shape>
+            <v:rect id="_x0000_s1360" style="position:absolute;left:2784;top:4241;width:271;height:4111" filled="f"/>
+            <v:rect id="_x0000_s1361" style="position:absolute;left:4325;top:4394;width:231;height:3762" filled="f"/>
+            <v:rect id="_x0000_s1362" style="position:absolute;left:6154;top:4935;width:222;height:1985" filled="f"/>
+            <v:rect id="_x0000_s1363" style="position:absolute;left:7810;top:5275;width:254;height:2017" filled="f"/>
+            <v:rect id="_x0000_s1364" style="position:absolute;left:9521;top:6087;width:254;height:1645" filled="f"/>
+            <v:shape id="_x0000_s1365" type="#_x0000_t32" style="position:absolute;left:1971;top:4394;width:813;height:0" o:connectortype="straight">
+              <v:stroke endarrow="block"/>
+            </v:shape>
+            <v:shape id="_x0000_s1366" type="#_x0000_t32" style="position:absolute;left:3055;top:4681;width:1270;height:0" o:connectortype="straight">
+              <v:stroke endarrow="block"/>
+            </v:shape>
+            <v:shape id="_x0000_s1367" type="#_x0000_t32" style="position:absolute;left:4562;top:4970;width:1561;height:0" o:connectortype="straight">
+              <v:stroke endarrow="block"/>
+            </v:shape>
+            <v:shape id="_x0000_s1368" type="#_x0000_t32" style="position:absolute;left:6408;top:5325;width:1402;height:0" o:connectortype="straight">
+              <v:stroke endarrow="block"/>
+            </v:shape>
+            <v:shape id="_x0000_s1369" type="#_x0000_t32" style="position:absolute;left:4556;top:6920;width:1561;height:0;flip:x" o:connectortype="straight">
+              <v:stroke endarrow="block"/>
+            </v:shape>
+            <v:shape id="_x0000_s1370" type="#_x0000_t32" style="position:absolute;left:4556;top:7292;width:3254;height:0;flip:x" o:connectortype="straight">
+              <v:stroke endarrow="block"/>
+            </v:shape>
+            <v:shape id="_x0000_s1371" type="#_x0000_t32" style="position:absolute;left:6376;top:6087;width:3145;height:1" o:connectortype="straight">
+              <v:stroke endarrow="block"/>
+            </v:shape>
+            <v:shape id="_x0000_s1372" type="#_x0000_t32" style="position:absolute;left:4556;top:7716;width:5008;height:16;flip:x" o:connectortype="straight">
+              <v:stroke endarrow="block"/>
+            </v:shape>
+            <v:shape id="_x0000_s1373" type="#_x0000_t32" style="position:absolute;left:3055;top:8089;width:1270;height:1;flip:x" o:connectortype="straight">
+              <v:stroke endarrow="block"/>
+            </v:shape>
+            <v:shape id="_x0000_s1374" type="#_x0000_t202" style="position:absolute;left:1868;top:4088;width:1068;height:440" filled="f" stroked="f">
+              <v:textbox style="mso-next-textbox:#_x0000_s1374">
+                <w:txbxContent>
+                  <w:p>
+                    <w:pPr>
+                      <w:rPr>
+                        <w:b/>
+                        <w:sz w:val="20"/>
+                        <w:szCs w:val="20"/>
+                      </w:rPr>
+                    </w:pPr>
+                    <w:r>
+                      <w:rPr>
+                        <w:b/>
+                        <w:sz w:val="20"/>
+                        <w:szCs w:val="20"/>
+                      </w:rPr>
+                      <w:t>Register</w:t>
+                    </w:r>
+                  </w:p>
+                </w:txbxContent>
+              </v:textbox>
+            </v:shape>
+            <v:shape id="_x0000_s1375" type="#_x0000_t202" style="position:absolute;left:3128;top:4328;width:1068;height:440" filled="f" stroked="f">
+              <v:textbox style="mso-next-textbox:#_x0000_s1375">
+                <w:txbxContent>
+                  <w:p>
+                    <w:pPr>
+                      <w:rPr>
+                        <w:b/>
+                        <w:sz w:val="20"/>
+                        <w:szCs w:val="20"/>
+                      </w:rPr>
+                    </w:pPr>
+                    <w:r>
+                      <w:rPr>
+                        <w:b/>
+                        <w:sz w:val="20"/>
+                        <w:szCs w:val="20"/>
+                      </w:rPr>
+                      <w:t>Register</w:t>
+                    </w:r>
+                  </w:p>
+                </w:txbxContent>
+              </v:textbox>
+            </v:shape>
+            <v:shape id="_x0000_s1376" type="#_x0000_t202" style="position:absolute;left:4437;top:4583;width:2093;height:440" filled="f" stroked="f">
+              <v:textbox style="mso-next-textbox:#_x0000_s1376">
+                <w:txbxContent>
+                  <w:p>
+                    <w:pPr>
+                      <w:rPr>
+                        <w:b/>
+                        <w:sz w:val="20"/>
+                        <w:szCs w:val="20"/>
+                      </w:rPr>
+                    </w:pPr>
+                    <w:proofErr w:type="spellStart"/>
+                    <w:r>
+                      <w:rPr>
+                        <w:b/>
+                        <w:sz w:val="20"/>
+                        <w:szCs w:val="20"/>
+                      </w:rPr>
+                      <w:t>UpdateWApplication</w:t>
+                    </w:r>
+                    <w:proofErr w:type="spellEnd"/>
+                  </w:p>
+                </w:txbxContent>
+              </v:textbox>
+            </v:shape>
+            <v:shape id="_x0000_s1377" type="#_x0000_t202" style="position:absolute;left:4408;top:6480;width:2051;height:440" filled="f" stroked="f">
+              <v:textbox style="mso-next-textbox:#_x0000_s1377">
+                <w:txbxContent>
+                  <w:p>
+                    <w:pPr>
+                      <w:rPr>
+                        <w:b/>
+                        <w:sz w:val="20"/>
+                        <w:szCs w:val="20"/>
+                      </w:rPr>
+                    </w:pPr>
+                    <w:proofErr w:type="spellStart"/>
+                    <w:r>
+                      <w:rPr>
+                        <w:b/>
+                        <w:sz w:val="20"/>
+                        <w:szCs w:val="20"/>
+                      </w:rPr>
+                      <w:t>SyncNotComplete</w:t>
+                    </w:r>
+                    <w:proofErr w:type="spellEnd"/>
+                  </w:p>
+                </w:txbxContent>
+              </v:textbox>
+            </v:shape>
+            <v:shape id="_x0000_s1378" type="#_x0000_t202" style="position:absolute;left:6408;top:6920;width:1639;height:440" filled="f" stroked="f">
+              <v:textbox style="mso-next-textbox:#_x0000_s1378">
+                <w:txbxContent>
+                  <w:p>
+                    <w:pPr>
+                      <w:rPr>
+                        <w:b/>
+                        <w:sz w:val="20"/>
+                        <w:szCs w:val="20"/>
+                      </w:rPr>
+                    </w:pPr>
+                    <w:proofErr w:type="spellStart"/>
+                    <w:r>
+                      <w:rPr>
+                        <w:b/>
+                        <w:sz w:val="20"/>
+                        <w:szCs w:val="20"/>
+                      </w:rPr>
+                      <w:t>SyncComplete</w:t>
+                    </w:r>
+                    <w:proofErr w:type="spellEnd"/>
+                  </w:p>
+                </w:txbxContent>
+              </v:textbox>
+            </v:shape>
+            <v:shape id="_x0000_s1379" type="#_x0000_t202" style="position:absolute;left:6284;top:4936;width:1988;height:440" filled="f" stroked="f">
+              <v:textbox style="mso-next-textbox:#_x0000_s1379">
+                <w:txbxContent>
+                  <w:p>
+                    <w:pPr>
+                      <w:rPr>
+                        <w:b/>
+                        <w:sz w:val="20"/>
+                        <w:szCs w:val="20"/>
+                      </w:rPr>
+                    </w:pPr>
+                    <w:proofErr w:type="spellStart"/>
+                    <w:r>
+                      <w:rPr>
+                        <w:b/>
+                        <w:sz w:val="20"/>
+                        <w:szCs w:val="20"/>
+                      </w:rPr>
+                      <w:t>SyncMApplication</w:t>
+                    </w:r>
+                    <w:proofErr w:type="spellEnd"/>
+                  </w:p>
+                </w:txbxContent>
+              </v:textbox>
+            </v:shape>
+            <v:shape id="_x0000_s1380" type="#_x0000_t202" style="position:absolute;left:7965;top:5768;width:1810;height:440" filled="f" stroked="f">
+              <v:textbox style="mso-next-textbox:#_x0000_s1380">
+                <w:txbxContent>
+                  <w:p>
+                    <w:pPr>
+                      <w:rPr>
+                        <w:b/>
+                        <w:sz w:val="20"/>
+                        <w:szCs w:val="20"/>
+                      </w:rPr>
+                    </w:pPr>
+                    <w:proofErr w:type="spellStart"/>
+                    <w:r>
+                      <w:rPr>
+                        <w:b/>
+                        <w:sz w:val="20"/>
+                        <w:szCs w:val="20"/>
+                      </w:rPr>
+                      <w:t>SyncDApplication</w:t>
+                    </w:r>
+                    <w:proofErr w:type="spellEnd"/>
+                  </w:p>
+                </w:txbxContent>
+              </v:textbox>
+            </v:shape>
+            <v:shape id="_x0000_s1381" type="#_x0000_t202" style="position:absolute;left:2969;top:7716;width:1439;height:440" filled="f" stroked="f">
+              <v:textbox style="mso-next-textbox:#_x0000_s1381">
+                <w:txbxContent>
+                  <w:p>
+                    <w:pPr>
+                      <w:rPr>
+                        <w:b/>
+                        <w:sz w:val="20"/>
+                        <w:szCs w:val="20"/>
+                      </w:rPr>
+                    </w:pPr>
+                    <w:proofErr w:type="spellStart"/>
+                    <w:r>
+                      <w:rPr>
+                        <w:b/>
+                        <w:sz w:val="20"/>
+                        <w:szCs w:val="20"/>
+                      </w:rPr>
+                      <w:t>DisplayStatus</w:t>
+                    </w:r>
+                    <w:proofErr w:type="spellEnd"/>
+                  </w:p>
+                </w:txbxContent>
+              </v:textbox>
+            </v:shape>
+            <v:shape id="_x0000_s1382" type="#_x0000_t202" style="position:absolute;left:8047;top:7343;width:1575;height:440" filled="f" stroked="f">
+              <v:textbox style="mso-next-textbox:#_x0000_s1382">
+                <w:txbxContent>
+                  <w:p>
+                    <w:pPr>
+                      <w:rPr>
+                        <w:b/>
+                        <w:sz w:val="20"/>
+                        <w:szCs w:val="20"/>
+                      </w:rPr>
+                    </w:pPr>
+                    <w:proofErr w:type="spellStart"/>
+                    <w:r>
+                      <w:rPr>
+                        <w:b/>
+                        <w:sz w:val="20"/>
+                        <w:szCs w:val="20"/>
+                      </w:rPr>
+                      <w:t>SyncComplete</w:t>
+                    </w:r>
+                    <w:proofErr w:type="spellEnd"/>
+                  </w:p>
+                </w:txbxContent>
+              </v:textbox>
+            </v:shape>
+            <v:shape id="_x0000_s1383" type="#_x0000_t202" style="position:absolute;left:2462;top:3038;width:1000;height:1034">
+              <v:textbox style="mso-next-textbox:#_x0000_s1383">
                 <w:txbxContent>
                   <w:p>
                     <w:pPr>
@@ -10534,6 +11704,7 @@
                         <w:u w:val="single"/>
                       </w:rPr>
                     </w:pPr>
+                    <w:proofErr w:type="gramStart"/>
                     <w:r>
                       <w:rPr>
                         <w:b/>
@@ -10541,7 +11712,7 @@
                         <w:szCs w:val="24"/>
                         <w:u w:val="single"/>
                       </w:rPr>
-                      <w:t>: Lo</w:t>
+                      <w:t>:Lo</w:t>
                     </w:r>
                     <w:r>
                       <w:rPr>
@@ -10561,6 +11732,7 @@
                       </w:rPr>
                       <w:t>in</w:t>
                     </w:r>
+                    <w:proofErr w:type="gramEnd"/>
                   </w:p>
                   <w:p>
                     <w:pPr>
@@ -10585,8 +11757,8 @@
                 </w:txbxContent>
               </v:textbox>
             </v:shape>
-            <v:shape id="_x0000_s1118" type="#_x0000_t202" style="position:absolute;left:3705;top:3038;width:1400;height:1034">
-              <v:textbox style="mso-next-textbox:#_x0000_s1118">
+            <v:shape id="_x0000_s1384" type="#_x0000_t202" style="position:absolute;left:3705;top:3038;width:1400;height:1034">
+              <v:textbox style="mso-next-textbox:#_x0000_s1384">
                 <w:txbxContent>
                   <w:p>
                     <w:pPr>
@@ -10598,6 +11770,7 @@
                         <w:u w:val="single"/>
                       </w:rPr>
                     </w:pPr>
+                    <w:proofErr w:type="gramStart"/>
                     <w:r>
                       <w:rPr>
                         <w:b/>
@@ -10605,8 +11778,9 @@
                         <w:szCs w:val="24"/>
                         <w:u w:val="single"/>
                       </w:rPr>
-                      <w:t>: Register</w:t>
+                      <w:t>:Register</w:t>
                     </w:r>
+                    <w:proofErr w:type="gramEnd"/>
                   </w:p>
                   <w:p>
                     <w:pPr>
@@ -10651,8 +11825,8 @@
                 </w:txbxContent>
               </v:textbox>
             </v:shape>
-            <v:shape id="_x0000_s1119" type="#_x0000_t202" style="position:absolute;left:5320;top:3038;width:1556;height:1034">
-              <v:textbox style="mso-next-textbox:#_x0000_s1119">
+            <v:shape id="_x0000_s1385" type="#_x0000_t202" style="position:absolute;left:5320;top:3038;width:1556;height:1034">
+              <v:textbox style="mso-next-textbox:#_x0000_s1385">
                 <w:txbxContent>
                   <w:p>
                     <w:pPr>
@@ -10664,6 +11838,7 @@
                         <w:u w:val="single"/>
                       </w:rPr>
                     </w:pPr>
+                    <w:proofErr w:type="gramStart"/>
                     <w:r>
                       <w:rPr>
                         <w:b/>
@@ -10671,19 +11846,9 @@
                         <w:szCs w:val="24"/>
                         <w:u w:val="single"/>
                       </w:rPr>
-                      <w:t xml:space="preserve">: Update </w:t>
+                      <w:t>:Update</w:t>
                     </w:r>
-                  </w:p>
-                  <w:p>
-                    <w:pPr>
-                      <w:spacing w:after="0" w:line="240" w:lineRule="auto"/>
-                      <w:rPr>
-                        <w:b/>
-                        <w:sz w:val="24"/>
-                        <w:szCs w:val="24"/>
-                        <w:u w:val="single"/>
-                      </w:rPr>
-                    </w:pPr>
+                    <w:proofErr w:type="gramEnd"/>
                     <w:r>
                       <w:rPr>
                         <w:b/>
@@ -10691,53 +11856,7 @@
                         <w:szCs w:val="24"/>
                         <w:u w:val="single"/>
                       </w:rPr>
-                      <w:t>Desktop</w:t>
-                    </w:r>
-                  </w:p>
-                  <w:p>
-                    <w:pPr>
-                      <w:spacing w:after="0" w:line="240" w:lineRule="auto"/>
-                      <w:rPr>
-                        <w:b/>
-                        <w:sz w:val="24"/>
-                        <w:szCs w:val="24"/>
-                        <w:u w:val="single"/>
-                      </w:rPr>
-                    </w:pPr>
-                    <w:r>
-                      <w:rPr>
-                        <w:b/>
-                        <w:sz w:val="24"/>
-                        <w:szCs w:val="24"/>
-                        <w:u w:val="single"/>
-                      </w:rPr>
-                      <w:t>Event</w:t>
-                    </w:r>
-                  </w:p>
-                </w:txbxContent>
-              </v:textbox>
-            </v:shape>
-            <v:shape id="_x0000_s1120" type="#_x0000_t202" style="position:absolute;left:7082;top:3038;width:1556;height:1034">
-              <v:textbox style="mso-next-textbox:#_x0000_s1120">
-                <w:txbxContent>
-                  <w:p>
-                    <w:pPr>
-                      <w:spacing w:after="0" w:line="240" w:lineRule="auto"/>
-                      <w:rPr>
-                        <w:b/>
-                        <w:sz w:val="24"/>
-                        <w:szCs w:val="24"/>
-                        <w:u w:val="single"/>
-                      </w:rPr>
-                    </w:pPr>
-                    <w:r>
-                      <w:rPr>
-                        <w:b/>
-                        <w:sz w:val="24"/>
-                        <w:szCs w:val="24"/>
-                        <w:u w:val="single"/>
-                      </w:rPr>
-                      <w:t xml:space="preserve">: Update </w:t>
+                      <w:t xml:space="preserve"> </w:t>
                     </w:r>
                   </w:p>
                   <w:p>
@@ -10783,8 +11902,85 @@
                 </w:txbxContent>
               </v:textbox>
             </v:shape>
-            <v:shape id="_x0000_s1121" type="#_x0000_t202" style="position:absolute;left:8847;top:3038;width:1556;height:1034">
-              <v:textbox style="mso-next-textbox:#_x0000_s1121">
+            <v:shape id="_x0000_s1386" type="#_x0000_t202" style="position:absolute;left:7082;top:3038;width:1556;height:1034">
+              <v:textbox style="mso-next-textbox:#_x0000_s1386">
+                <w:txbxContent>
+                  <w:p>
+                    <w:pPr>
+                      <w:spacing w:after="0" w:line="240" w:lineRule="auto"/>
+                      <w:rPr>
+                        <w:b/>
+                        <w:sz w:val="24"/>
+                        <w:szCs w:val="24"/>
+                        <w:u w:val="single"/>
+                      </w:rPr>
+                    </w:pPr>
+                    <w:proofErr w:type="gramStart"/>
+                    <w:r>
+                      <w:rPr>
+                        <w:b/>
+                        <w:sz w:val="24"/>
+                        <w:szCs w:val="24"/>
+                        <w:u w:val="single"/>
+                      </w:rPr>
+                      <w:t>:Update</w:t>
+                    </w:r>
+                    <w:proofErr w:type="gramEnd"/>
+                    <w:r>
+                      <w:rPr>
+                        <w:b/>
+                        <w:sz w:val="24"/>
+                        <w:szCs w:val="24"/>
+                        <w:u w:val="single"/>
+                      </w:rPr>
+                      <w:t xml:space="preserve"> </w:t>
+                    </w:r>
+                  </w:p>
+                  <w:p>
+                    <w:pPr>
+                      <w:spacing w:after="0" w:line="240" w:lineRule="auto"/>
+                      <w:rPr>
+                        <w:b/>
+                        <w:sz w:val="24"/>
+                        <w:szCs w:val="24"/>
+                        <w:u w:val="single"/>
+                      </w:rPr>
+                    </w:pPr>
+                    <w:r>
+                      <w:rPr>
+                        <w:b/>
+                        <w:sz w:val="24"/>
+                        <w:szCs w:val="24"/>
+                        <w:u w:val="single"/>
+                      </w:rPr>
+                      <w:t>Mobile</w:t>
+                    </w:r>
+                  </w:p>
+                  <w:p>
+                    <w:pPr>
+                      <w:spacing w:after="0" w:line="240" w:lineRule="auto"/>
+                      <w:rPr>
+                        <w:b/>
+                        <w:sz w:val="24"/>
+                        <w:szCs w:val="24"/>
+                        <w:u w:val="single"/>
+                      </w:rPr>
+                    </w:pPr>
+                    <w:r>
+                      <w:rPr>
+                        <w:b/>
+                        <w:sz w:val="24"/>
+                        <w:szCs w:val="24"/>
+                        <w:u w:val="single"/>
+                      </w:rPr>
+                      <w:t>Application</w:t>
+                    </w:r>
+                  </w:p>
+                </w:txbxContent>
+              </v:textbox>
+            </v:shape>
+            <v:shape id="_x0000_s1387" type="#_x0000_t202" style="position:absolute;left:8847;top:3038;width:1556;height:1034">
+              <v:textbox style="mso-next-textbox:#_x0000_s1387">
                 <w:txbxContent>
                   <w:p>
                     <w:pPr>
@@ -10860,16 +12056,16 @@
                 </w:txbxContent>
               </v:textbox>
             </v:shape>
-            <v:shape id="_x0000_s1122" type="#_x0000_t32" style="position:absolute;left:4425;top:4088;width:0;height:4450" o:connectortype="straight" strokecolor="black [3213]">
+            <v:shape id="_x0000_s1388" type="#_x0000_t32" style="position:absolute;left:4425;top:4088;width:0;height:4450" o:connectortype="straight" strokecolor="black [3213]">
               <v:stroke dashstyle="dash"/>
             </v:shape>
-            <v:shape id="_x0000_s1123" type="#_x0000_t32" style="position:absolute;left:6267;top:4072;width:0;height:4450" o:connectortype="straight" strokecolor="black [3213]">
+            <v:shape id="_x0000_s1389" type="#_x0000_t32" style="position:absolute;left:6267;top:4072;width:0;height:4450" o:connectortype="straight" strokecolor="black [3213]">
               <v:stroke dashstyle="dash"/>
             </v:shape>
-            <v:shape id="_x0000_s1124" type="#_x0000_t32" style="position:absolute;left:7948;top:4088;width:0;height:4450" o:connectortype="straight" strokecolor="black [3213]">
+            <v:shape id="_x0000_s1390" type="#_x0000_t32" style="position:absolute;left:7948;top:4088;width:0;height:4450" o:connectortype="straight" strokecolor="black [3213]">
               <v:stroke dashstyle="dash"/>
             </v:shape>
-            <v:shape id="_x0000_s1125" type="#_x0000_t32" style="position:absolute;left:9656;top:4088;width:0;height:4450" o:connectortype="straight" strokecolor="black [3213]">
+            <v:shape id="_x0000_s1391" type="#_x0000_t32" style="position:absolute;left:9656;top:4088;width:0;height:4450" o:connectortype="straight" strokecolor="black [3213]">
               <v:stroke dashstyle="dash"/>
             </v:shape>
           </v:group>
@@ -10878,6 +12074,39 @@
     </w:p>
     <w:p>
       <w:pPr>
+        <w:outlineLvl w:val="0"/>
+        <w:rPr>
+          <w:b/>
+          <w:sz w:val="36"/>
+          <w:szCs w:val="36"/>
+          <w:u w:val="single"/>
+        </w:rPr>
+      </w:pPr>
+    </w:p>
+    <w:p>
+      <w:pPr>
+        <w:outlineLvl w:val="0"/>
+        <w:rPr>
+          <w:b/>
+          <w:sz w:val="36"/>
+          <w:szCs w:val="36"/>
+          <w:u w:val="single"/>
+        </w:rPr>
+      </w:pPr>
+    </w:p>
+    <w:p>
+      <w:pPr>
+        <w:outlineLvl w:val="0"/>
+        <w:rPr>
+          <w:b/>
+          <w:sz w:val="36"/>
+          <w:szCs w:val="36"/>
+          <w:u w:val="single"/>
+        </w:rPr>
+      </w:pPr>
+    </w:p>
+    <w:p>
+      <w:pPr>
         <w:rPr>
           <w:lang w:val="en-US"/>
         </w:rPr>
@@ -10889,12 +12118,146 @@
           <w:lang w:val="en-US"/>
         </w:rPr>
       </w:pPr>
-      <w:r>
+    </w:p>
+    <w:p>
+      <w:pPr>
         <w:rPr>
           <w:lang w:val="en-US"/>
         </w:rPr>
-        <w:br w:type="page"/>
-      </w:r>
+      </w:pPr>
+    </w:p>
+    <w:p>
+      <w:pPr>
+        <w:rPr>
+          <w:lang w:val="en-US"/>
+        </w:rPr>
+      </w:pPr>
+    </w:p>
+    <w:p>
+      <w:pPr>
+        <w:rPr>
+          <w:lang w:val="en-US"/>
+        </w:rPr>
+      </w:pPr>
+    </w:p>
+    <w:p>
+      <w:pPr>
+        <w:rPr>
+          <w:lang w:val="en-US"/>
+        </w:rPr>
+      </w:pPr>
+    </w:p>
+    <w:p>
+      <w:pPr>
+        <w:rPr>
+          <w:lang w:val="en-US"/>
+        </w:rPr>
+      </w:pPr>
+    </w:p>
+    <w:p>
+      <w:pPr>
+        <w:rPr>
+          <w:lang w:val="en-US"/>
+        </w:rPr>
+      </w:pPr>
+    </w:p>
+    <w:p>
+      <w:pPr>
+        <w:rPr>
+          <w:lang w:val="en-US"/>
+        </w:rPr>
+      </w:pPr>
+    </w:p>
+    <w:p>
+      <w:pPr>
+        <w:rPr>
+          <w:lang w:val="en-US"/>
+        </w:rPr>
+      </w:pPr>
+    </w:p>
+    <w:p>
+      <w:pPr>
+        <w:rPr>
+          <w:lang w:val="en-US"/>
+        </w:rPr>
+      </w:pPr>
+    </w:p>
+    <w:p>
+      <w:pPr>
+        <w:rPr>
+          <w:lang w:val="en-US"/>
+        </w:rPr>
+      </w:pPr>
+    </w:p>
+    <w:p>
+      <w:pPr>
+        <w:rPr>
+          <w:lang w:val="en-US"/>
+        </w:rPr>
+      </w:pPr>
+    </w:p>
+    <w:p>
+      <w:pPr>
+        <w:rPr>
+          <w:lang w:val="en-US"/>
+        </w:rPr>
+      </w:pPr>
+    </w:p>
+    <w:p>
+      <w:pPr>
+        <w:rPr>
+          <w:lang w:val="en-US"/>
+        </w:rPr>
+      </w:pPr>
+    </w:p>
+    <w:p>
+      <w:pPr>
+        <w:rPr>
+          <w:lang w:val="en-US"/>
+        </w:rPr>
+      </w:pPr>
+    </w:p>
+    <w:p>
+      <w:pPr>
+        <w:rPr>
+          <w:lang w:val="en-US"/>
+        </w:rPr>
+      </w:pPr>
+    </w:p>
+    <w:p>
+      <w:pPr>
+        <w:rPr>
+          <w:lang w:val="en-US"/>
+        </w:rPr>
+      </w:pPr>
+    </w:p>
+    <w:p>
+      <w:pPr>
+        <w:rPr>
+          <w:lang w:val="en-US"/>
+        </w:rPr>
+      </w:pPr>
+    </w:p>
+    <w:p>
+      <w:pPr>
+        <w:rPr>
+          <w:lang w:val="en-US"/>
+        </w:rPr>
+      </w:pPr>
+    </w:p>
+    <w:p>
+      <w:pPr>
+        <w:rPr>
+          <w:lang w:val="en-US"/>
+        </w:rPr>
+      </w:pPr>
+    </w:p>
+    <w:p>
+      <w:pPr>
+        <w:rPr>
+          <w:lang w:val="en-US"/>
+        </w:rPr>
+      </w:pPr>
     </w:p>
     <w:p>
       <w:pPr>
@@ -15472,21 +16835,21 @@
         <v:path o:extrusionok="f" gradientshapeok="t" o:connecttype="rect"/>
         <o:lock v:ext="edit" aspectratio="t"/>
       </v:shapetype>
-      <v:shape id="_x0000_i1093" type="#_x0000_t75" style="width:12.55pt;height:10.3pt" o:bullet="t">
+      <v:shape id="_x0000_i1119" type="#_x0000_t75" style="width:12.55pt;height:10.3pt" o:bullet="t">
         <v:imagedata r:id="rId1" o:title="bullet1"/>
       </v:shape>
     </w:pict>
   </w:numPicBullet>
   <w:numPicBullet w:numPicBulletId="1">
     <w:pict>
-      <v:shape id="_x0000_i1094" type="#_x0000_t75" style="width:12.55pt;height:10.3pt" o:bullet="t">
+      <v:shape id="_x0000_i1120" type="#_x0000_t75" style="width:12.55pt;height:10.3pt" o:bullet="t">
         <v:imagedata r:id="rId2" o:title="bullet2"/>
       </v:shape>
     </w:pict>
   </w:numPicBullet>
   <w:numPicBullet w:numPicBulletId="2">
     <w:pict>
-      <v:shape id="_x0000_i1095" type="#_x0000_t75" style="width:12.55pt;height:10.3pt" o:bullet="t">
+      <v:shape id="_x0000_i1121" type="#_x0000_t75" style="width:12.55pt;height:10.3pt" o:bullet="t">
         <v:imagedata r:id="rId3" o:title="bullet3"/>
       </v:shape>
     </w:pict>
@@ -17578,7 +18941,7 @@
 </file>
 
 <file path=customXml/itemProps1.xml><?xml version="1.0" encoding="utf-8"?>
-<ds:datastoreItem xmlns:ds="http://schemas.openxmlformats.org/officeDocument/2006/customXml" ds:itemID="{F84F303A-998A-4A1C-9815-A75BC679D1B5}">
+<ds:datastoreItem xmlns:ds="http://schemas.openxmlformats.org/officeDocument/2006/customXml" ds:itemID="{869EC905-2B8F-4FBD-AA71-7FB1EDEE0407}">
   <ds:schemaRefs>
     <ds:schemaRef ds:uri="http://schemas.openxmlformats.org/officeDocument/2006/bibliography"/>
   </ds:schemaRefs>

--- a/report/final report for mca/expenseManager Mca Final REPORT.docx
+++ b/report/final report for mca/expenseManager Mca Final REPORT.docx
@@ -9361,17 +9361,6 @@
         <w:t>Sequence diagrams</w:t>
       </w:r>
       <w:bookmarkEnd w:id="44"/>
-    </w:p>
-    <w:p>
-      <w:pPr>
-        <w:outlineLvl w:val="0"/>
-        <w:rPr>
-          <w:b/>
-          <w:sz w:val="36"/>
-          <w:szCs w:val="36"/>
-          <w:u w:val="single"/>
-        </w:rPr>
-      </w:pPr>
     </w:p>
     <w:p>
       <w:pPr>
@@ -10489,6 +10478,7 @@
           <w:szCs w:val="36"/>
           <w:u w:val="single"/>
         </w:rPr>
+        <w:lastRenderedPageBreak/>
         <w:t>Update Income Report</w:t>
       </w:r>
     </w:p>
@@ -16835,21 +16825,21 @@
         <v:path o:extrusionok="f" gradientshapeok="t" o:connecttype="rect"/>
         <o:lock v:ext="edit" aspectratio="t"/>
       </v:shapetype>
-      <v:shape id="_x0000_i1119" type="#_x0000_t75" style="width:12.55pt;height:10.3pt" o:bullet="t">
+      <v:shape id="_x0000_i1122" type="#_x0000_t75" style="width:12pt;height:10.5pt" o:bullet="t">
         <v:imagedata r:id="rId1" o:title="bullet1"/>
       </v:shape>
     </w:pict>
   </w:numPicBullet>
   <w:numPicBullet w:numPicBulletId="1">
     <w:pict>
-      <v:shape id="_x0000_i1120" type="#_x0000_t75" style="width:12.55pt;height:10.3pt" o:bullet="t">
+      <v:shape id="_x0000_i1123" type="#_x0000_t75" style="width:12pt;height:10.5pt" o:bullet="t">
         <v:imagedata r:id="rId2" o:title="bullet2"/>
       </v:shape>
     </w:pict>
   </w:numPicBullet>
   <w:numPicBullet w:numPicBulletId="2">
     <w:pict>
-      <v:shape id="_x0000_i1121" type="#_x0000_t75" style="width:12.55pt;height:10.3pt" o:bullet="t">
+      <v:shape id="_x0000_i1124" type="#_x0000_t75" style="width:12pt;height:10.5pt" o:bullet="t">
         <v:imagedata r:id="rId3" o:title="bullet3"/>
       </v:shape>
     </w:pict>
@@ -18941,7 +18931,7 @@
 </file>
 
 <file path=customXml/itemProps1.xml><?xml version="1.0" encoding="utf-8"?>
-<ds:datastoreItem xmlns:ds="http://schemas.openxmlformats.org/officeDocument/2006/customXml" ds:itemID="{869EC905-2B8F-4FBD-AA71-7FB1EDEE0407}">
+<ds:datastoreItem xmlns:ds="http://schemas.openxmlformats.org/officeDocument/2006/customXml" ds:itemID="{68DB048E-3771-4491-93D3-6C5F58A06F08}">
   <ds:schemaRefs>
     <ds:schemaRef ds:uri="http://schemas.openxmlformats.org/officeDocument/2006/bibliography"/>
   </ds:schemaRefs>

--- a/report/final report for mca/expenseManager Mca Final REPORT.docx
+++ b/report/final report for mca/expenseManager Mca Final REPORT.docx
@@ -283,7 +283,6 @@
         </w:rPr>
       </w:pPr>
       <w:bookmarkStart w:id="2" w:name="_Toc351476510"/>
-      <w:proofErr w:type="spellStart"/>
       <w:r>
         <w:rPr>
           <w:b/>
@@ -291,30 +290,9 @@
           <w:sz w:val="24"/>
           <w:szCs w:val="24"/>
         </w:rPr>
-        <w:t>Anirban</w:t>
-      </w:r>
-      <w:proofErr w:type="spellEnd"/>
-      <w:r>
-        <w:rPr>
-          <w:b/>
-          <w:bCs/>
-          <w:sz w:val="24"/>
-          <w:szCs w:val="24"/>
-        </w:rPr>
-        <w:t xml:space="preserve"> </w:t>
-      </w:r>
-      <w:proofErr w:type="spellStart"/>
-      <w:r>
-        <w:rPr>
-          <w:b/>
-          <w:bCs/>
-          <w:sz w:val="24"/>
-          <w:szCs w:val="24"/>
-        </w:rPr>
-        <w:t>Nandy</w:t>
+        <w:t>Anirban Nandy</w:t>
       </w:r>
       <w:bookmarkEnd w:id="2"/>
-      <w:proofErr w:type="spellEnd"/>
     </w:p>
     <w:p>
       <w:pPr>
@@ -327,23 +305,13 @@
         </w:rPr>
       </w:pPr>
       <w:bookmarkStart w:id="3" w:name="_Toc351476511"/>
-      <w:proofErr w:type="spellStart"/>
       <w:r>
         <w:rPr>
           <w:b/>
           <w:sz w:val="24"/>
           <w:szCs w:val="24"/>
         </w:rPr>
-        <w:t>Enrollment</w:t>
-      </w:r>
-      <w:proofErr w:type="spellEnd"/>
-      <w:r>
-        <w:rPr>
-          <w:b/>
-          <w:sz w:val="24"/>
-          <w:szCs w:val="24"/>
-        </w:rPr>
-        <w:t xml:space="preserve"> No-</w:t>
+        <w:t>Enrollment No-</w:t>
       </w:r>
       <w:r>
         <w:rPr>
@@ -6277,15 +6245,7 @@
         <w:t xml:space="preserve">manager would be </w:t>
       </w:r>
       <w:r>
-        <w:t xml:space="preserve">really useful to them. With minimal effort people can manage and keep track the income and expense of their entire life. That is </w:t>
-      </w:r>
-      <w:proofErr w:type="gramStart"/>
-      <w:r>
-        <w:t>why,</w:t>
-      </w:r>
-      <w:proofErr w:type="gramEnd"/>
-      <w:r>
-        <w:t xml:space="preserve"> I know that after completion, this software will be used by thousands of users.</w:t>
+        <w:t>really useful to them. With minimal effort people can manage and keep track the income and expense of their entire life. That is why, I know that after completion, this software will be used by thousands of users.</w:t>
       </w:r>
     </w:p>
     <w:p>
@@ -9430,7 +9390,6 @@
                           <w:u w:val="single"/>
                         </w:rPr>
                       </w:pPr>
-                      <w:proofErr w:type="gramStart"/>
                       <w:r>
                         <w:rPr>
                           <w:b/>
@@ -9458,7 +9417,6 @@
                         </w:rPr>
                         <w:t>in</w:t>
                       </w:r>
-                      <w:proofErr w:type="gramEnd"/>
                     </w:p>
                     <w:p>
                       <w:pPr>
@@ -9496,7 +9454,6 @@
                           <w:u w:val="single"/>
                         </w:rPr>
                       </w:pPr>
-                      <w:proofErr w:type="gramStart"/>
                       <w:r>
                         <w:rPr>
                           <w:b/>
@@ -9506,7 +9463,6 @@
                         </w:rPr>
                         <w:t>:Register</w:t>
                       </w:r>
-                      <w:proofErr w:type="gramEnd"/>
                     </w:p>
                     <w:p>
                       <w:pPr>
@@ -9564,7 +9520,6 @@
                           <w:u w:val="single"/>
                         </w:rPr>
                       </w:pPr>
-                      <w:proofErr w:type="gramStart"/>
                       <w:r>
                         <w:rPr>
                           <w:b/>
@@ -9572,17 +9527,7 @@
                           <w:szCs w:val="24"/>
                           <w:u w:val="single"/>
                         </w:rPr>
-                        <w:t>:Update</w:t>
-                      </w:r>
-                      <w:proofErr w:type="gramEnd"/>
-                      <w:r>
-                        <w:rPr>
-                          <w:b/>
-                          <w:sz w:val="24"/>
-                          <w:szCs w:val="24"/>
-                          <w:u w:val="single"/>
-                        </w:rPr>
-                        <w:t xml:space="preserve"> </w:t>
+                        <w:t xml:space="preserve">:Update </w:t>
                       </w:r>
                     </w:p>
                     <w:p>
@@ -9621,7 +9566,6 @@
                           <w:u w:val="single"/>
                         </w:rPr>
                       </w:pPr>
-                      <w:proofErr w:type="gramStart"/>
                       <w:r>
                         <w:rPr>
                           <w:b/>
@@ -9629,17 +9573,7 @@
                           <w:szCs w:val="24"/>
                           <w:u w:val="single"/>
                         </w:rPr>
-                        <w:t>:Expenses</w:t>
-                      </w:r>
-                      <w:proofErr w:type="gramEnd"/>
-                      <w:r>
-                        <w:rPr>
-                          <w:b/>
-                          <w:sz w:val="24"/>
-                          <w:szCs w:val="24"/>
-                          <w:u w:val="single"/>
-                        </w:rPr>
-                        <w:t xml:space="preserve"> </w:t>
+                        <w:t xml:space="preserve">:Expenses </w:t>
                       </w:r>
                     </w:p>
                     <w:p>
@@ -9678,7 +9612,6 @@
                           <w:u w:val="single"/>
                         </w:rPr>
                       </w:pPr>
-                      <w:proofErr w:type="gramStart"/>
                       <w:r>
                         <w:rPr>
                           <w:b/>
@@ -9688,7 +9621,6 @@
                         </w:rPr>
                         <w:t>:View</w:t>
                       </w:r>
-                      <w:proofErr w:type="gramEnd"/>
                     </w:p>
                     <w:p>
                       <w:pPr>
@@ -9873,7 +9805,6 @@
                         <w:szCs w:val="20"/>
                       </w:rPr>
                     </w:pPr>
-                    <w:proofErr w:type="spellStart"/>
                     <w:r>
                       <w:rPr>
                         <w:b/>
@@ -9882,7 +9813,6 @@
                       </w:rPr>
                       <w:t>ModifyExpenses</w:t>
                     </w:r>
-                    <w:proofErr w:type="spellEnd"/>
                   </w:p>
                 </w:txbxContent>
               </v:textbox>
@@ -9898,7 +9828,6 @@
                         <w:szCs w:val="20"/>
                       </w:rPr>
                     </w:pPr>
-                    <w:proofErr w:type="spellStart"/>
                     <w:r>
                       <w:rPr>
                         <w:b/>
@@ -9915,7 +9844,6 @@
                       </w:rPr>
                       <w:t>Expenses</w:t>
                     </w:r>
-                    <w:proofErr w:type="spellEnd"/>
                   </w:p>
                 </w:txbxContent>
               </v:textbox>
@@ -9931,7 +9859,6 @@
                         <w:szCs w:val="20"/>
                       </w:rPr>
                     </w:pPr>
-                    <w:proofErr w:type="spellStart"/>
                     <w:r>
                       <w:rPr>
                         <w:b/>
@@ -9940,7 +9867,6 @@
                       </w:rPr>
                       <w:t>DeleteExpenses</w:t>
                     </w:r>
-                    <w:proofErr w:type="spellEnd"/>
                   </w:p>
                 </w:txbxContent>
               </v:textbox>
@@ -9956,7 +9882,6 @@
                         <w:szCs w:val="20"/>
                       </w:rPr>
                     </w:pPr>
-                    <w:proofErr w:type="spellStart"/>
                     <w:r>
                       <w:rPr>
                         <w:b/>
@@ -9965,7 +9890,6 @@
                       </w:rPr>
                       <w:t>ShowError</w:t>
                     </w:r>
-                    <w:proofErr w:type="spellEnd"/>
                   </w:p>
                 </w:txbxContent>
               </v:textbox>
@@ -9981,7 +9905,6 @@
                         <w:szCs w:val="20"/>
                       </w:rPr>
                     </w:pPr>
-                    <w:proofErr w:type="spellStart"/>
                     <w:r>
                       <w:rPr>
                         <w:b/>
@@ -9990,7 +9913,6 @@
                       </w:rPr>
                       <w:t>ShowError</w:t>
                     </w:r>
-                    <w:proofErr w:type="spellEnd"/>
                   </w:p>
                 </w:txbxContent>
               </v:textbox>
@@ -10006,7 +9928,6 @@
                         <w:szCs w:val="20"/>
                       </w:rPr>
                     </w:pPr>
-                    <w:proofErr w:type="spellStart"/>
                     <w:r>
                       <w:rPr>
                         <w:b/>
@@ -10015,7 +9936,6 @@
                       </w:rPr>
                       <w:t>ShowError</w:t>
                     </w:r>
-                    <w:proofErr w:type="spellEnd"/>
                   </w:p>
                 </w:txbxContent>
               </v:textbox>
@@ -10031,7 +9951,6 @@
                         <w:szCs w:val="20"/>
                       </w:rPr>
                     </w:pPr>
-                    <w:proofErr w:type="spellStart"/>
                     <w:r>
                       <w:rPr>
                         <w:b/>
@@ -10040,7 +9959,6 @@
                       </w:rPr>
                       <w:t>UpdateExpensReport</w:t>
                     </w:r>
-                    <w:proofErr w:type="spellEnd"/>
                   </w:p>
                 </w:txbxContent>
               </v:textbox>
@@ -10056,7 +9974,6 @@
                         <w:szCs w:val="20"/>
                       </w:rPr>
                     </w:pPr>
-                    <w:proofErr w:type="spellStart"/>
                     <w:r>
                       <w:rPr>
                         <w:b/>
@@ -10065,7 +9982,6 @@
                       </w:rPr>
                       <w:t>UpdateExpensReport</w:t>
                     </w:r>
-                    <w:proofErr w:type="spellEnd"/>
                   </w:p>
                 </w:txbxContent>
               </v:textbox>
@@ -10081,7 +9997,6 @@
                         <w:szCs w:val="20"/>
                       </w:rPr>
                     </w:pPr>
-                    <w:proofErr w:type="spellStart"/>
                     <w:r>
                       <w:rPr>
                         <w:b/>
@@ -10090,7 +10005,6 @@
                       </w:rPr>
                       <w:t>UpdateExpensReport</w:t>
                     </w:r>
-                    <w:proofErr w:type="spellEnd"/>
                   </w:p>
                 </w:txbxContent>
               </v:textbox>
@@ -10106,7 +10020,6 @@
                         <w:szCs w:val="20"/>
                       </w:rPr>
                     </w:pPr>
-                    <w:proofErr w:type="spellStart"/>
                     <w:r>
                       <w:rPr>
                         <w:b/>
@@ -10115,7 +10028,6 @@
                       </w:rPr>
                       <w:t>ShowError</w:t>
                     </w:r>
-                    <w:proofErr w:type="spellEnd"/>
                   </w:p>
                 </w:txbxContent>
               </v:textbox>
@@ -10131,7 +10043,6 @@
                         <w:szCs w:val="20"/>
                       </w:rPr>
                     </w:pPr>
-                    <w:proofErr w:type="spellStart"/>
                     <w:r>
                       <w:rPr>
                         <w:b/>
@@ -10140,7 +10051,6 @@
                       </w:rPr>
                       <w:t>ShowError</w:t>
                     </w:r>
-                    <w:proofErr w:type="spellEnd"/>
                   </w:p>
                 </w:txbxContent>
               </v:textbox>
@@ -10156,7 +10066,6 @@
                         <w:szCs w:val="20"/>
                       </w:rPr>
                     </w:pPr>
-                    <w:proofErr w:type="spellStart"/>
                     <w:r>
                       <w:rPr>
                         <w:b/>
@@ -10165,7 +10074,6 @@
                       </w:rPr>
                       <w:t>ShowError</w:t>
                     </w:r>
-                    <w:proofErr w:type="spellEnd"/>
                   </w:p>
                 </w:txbxContent>
               </v:textbox>
@@ -10181,7 +10089,6 @@
                         <w:szCs w:val="20"/>
                       </w:rPr>
                     </w:pPr>
-                    <w:proofErr w:type="spellStart"/>
                     <w:r>
                       <w:rPr>
                         <w:b/>
@@ -10190,7 +10097,6 @@
                       </w:rPr>
                       <w:t>ViewReport</w:t>
                     </w:r>
-                    <w:proofErr w:type="spellEnd"/>
                   </w:p>
                 </w:txbxContent>
               </v:textbox>
@@ -10206,7 +10112,6 @@
                         <w:szCs w:val="20"/>
                       </w:rPr>
                     </w:pPr>
-                    <w:proofErr w:type="spellStart"/>
                     <w:r>
                       <w:rPr>
                         <w:b/>
@@ -10215,7 +10120,6 @@
                       </w:rPr>
                       <w:t>ViewExpensesReport</w:t>
                     </w:r>
-                    <w:proofErr w:type="spellEnd"/>
                   </w:p>
                 </w:txbxContent>
               </v:textbox>
@@ -10231,7 +10135,6 @@
                         <w:szCs w:val="20"/>
                       </w:rPr>
                     </w:pPr>
-                    <w:proofErr w:type="spellStart"/>
                     <w:r>
                       <w:rPr>
                         <w:b/>
@@ -10240,7 +10143,6 @@
                       </w:rPr>
                       <w:t>DisplayExpensesReport</w:t>
                     </w:r>
-                    <w:proofErr w:type="spellEnd"/>
                   </w:p>
                 </w:txbxContent>
               </v:textbox>
@@ -10256,7 +10158,6 @@
                         <w:szCs w:val="20"/>
                       </w:rPr>
                     </w:pPr>
-                    <w:proofErr w:type="spellStart"/>
                     <w:r>
                       <w:rPr>
                         <w:b/>
@@ -10265,7 +10166,6 @@
                       </w:rPr>
                       <w:t>DisplayReport</w:t>
                     </w:r>
-                    <w:proofErr w:type="spellEnd"/>
                   </w:p>
                 </w:txbxContent>
               </v:textbox>
@@ -10526,7 +10426,6 @@
                           <w:u w:val="single"/>
                         </w:rPr>
                       </w:pPr>
-                      <w:proofErr w:type="gramStart"/>
                       <w:r>
                         <w:rPr>
                           <w:b/>
@@ -10554,7 +10453,6 @@
                         </w:rPr>
                         <w:t>in</w:t>
                       </w:r>
-                      <w:proofErr w:type="gramEnd"/>
                     </w:p>
                     <w:p>
                       <w:pPr>
@@ -10592,7 +10490,6 @@
                           <w:u w:val="single"/>
                         </w:rPr>
                       </w:pPr>
-                      <w:proofErr w:type="gramStart"/>
                       <w:r>
                         <w:rPr>
                           <w:b/>
@@ -10602,7 +10499,6 @@
                         </w:rPr>
                         <w:t>:Register</w:t>
                       </w:r>
-                      <w:proofErr w:type="gramEnd"/>
                     </w:p>
                     <w:p>
                       <w:pPr>
@@ -10660,7 +10556,6 @@
                           <w:u w:val="single"/>
                         </w:rPr>
                       </w:pPr>
-                      <w:proofErr w:type="gramStart"/>
                       <w:r>
                         <w:rPr>
                           <w:b/>
@@ -10668,17 +10563,7 @@
                           <w:szCs w:val="24"/>
                           <w:u w:val="single"/>
                         </w:rPr>
-                        <w:t>:Update</w:t>
-                      </w:r>
-                      <w:proofErr w:type="gramEnd"/>
-                      <w:r>
-                        <w:rPr>
-                          <w:b/>
-                          <w:sz w:val="24"/>
-                          <w:szCs w:val="24"/>
-                          <w:u w:val="single"/>
-                        </w:rPr>
-                        <w:t xml:space="preserve"> </w:t>
+                        <w:t xml:space="preserve">:Update </w:t>
                       </w:r>
                     </w:p>
                     <w:p>
@@ -10717,7 +10602,6 @@
                           <w:u w:val="single"/>
                         </w:rPr>
                       </w:pPr>
-                      <w:proofErr w:type="gramStart"/>
                       <w:r>
                         <w:rPr>
                           <w:b/>
@@ -10725,17 +10609,7 @@
                           <w:szCs w:val="24"/>
                           <w:u w:val="single"/>
                         </w:rPr>
-                        <w:t>:Income</w:t>
-                      </w:r>
-                      <w:proofErr w:type="gramEnd"/>
-                      <w:r>
-                        <w:rPr>
-                          <w:b/>
-                          <w:sz w:val="24"/>
-                          <w:szCs w:val="24"/>
-                          <w:u w:val="single"/>
-                        </w:rPr>
-                        <w:t xml:space="preserve"> </w:t>
+                        <w:t xml:space="preserve">:Income </w:t>
                       </w:r>
                     </w:p>
                     <w:p>
@@ -10774,7 +10648,6 @@
                           <w:u w:val="single"/>
                         </w:rPr>
                       </w:pPr>
-                      <w:proofErr w:type="gramStart"/>
                       <w:r>
                         <w:rPr>
                           <w:b/>
@@ -10784,7 +10657,6 @@
                         </w:rPr>
                         <w:t>:View</w:t>
                       </w:r>
-                      <w:proofErr w:type="gramEnd"/>
                     </w:p>
                     <w:p>
                       <w:pPr>
@@ -10965,7 +10837,6 @@
                         <w:szCs w:val="20"/>
                       </w:rPr>
                     </w:pPr>
-                    <w:proofErr w:type="spellStart"/>
                     <w:r>
                       <w:rPr>
                         <w:b/>
@@ -10974,7 +10845,6 @@
                       </w:rPr>
                       <w:t>ModifyIncome</w:t>
                     </w:r>
-                    <w:proofErr w:type="spellEnd"/>
                   </w:p>
                 </w:txbxContent>
               </v:textbox>
@@ -10990,7 +10860,6 @@
                         <w:szCs w:val="20"/>
                       </w:rPr>
                     </w:pPr>
-                    <w:proofErr w:type="spellStart"/>
                     <w:r>
                       <w:rPr>
                         <w:b/>
@@ -10999,7 +10868,6 @@
                       </w:rPr>
                       <w:t>AddIncome</w:t>
                     </w:r>
-                    <w:proofErr w:type="spellEnd"/>
                   </w:p>
                 </w:txbxContent>
               </v:textbox>
@@ -11015,7 +10883,6 @@
                         <w:szCs w:val="20"/>
                       </w:rPr>
                     </w:pPr>
-                    <w:proofErr w:type="spellStart"/>
                     <w:r>
                       <w:rPr>
                         <w:b/>
@@ -11032,7 +10899,6 @@
                       </w:rPr>
                       <w:t>Income</w:t>
                     </w:r>
-                    <w:proofErr w:type="spellEnd"/>
                   </w:p>
                 </w:txbxContent>
               </v:textbox>
@@ -11048,7 +10914,6 @@
                         <w:szCs w:val="20"/>
                       </w:rPr>
                     </w:pPr>
-                    <w:proofErr w:type="spellStart"/>
                     <w:r>
                       <w:rPr>
                         <w:b/>
@@ -11057,7 +10922,6 @@
                       </w:rPr>
                       <w:t>ShowError</w:t>
                     </w:r>
-                    <w:proofErr w:type="spellEnd"/>
                   </w:p>
                 </w:txbxContent>
               </v:textbox>
@@ -11073,7 +10937,6 @@
                         <w:szCs w:val="20"/>
                       </w:rPr>
                     </w:pPr>
-                    <w:proofErr w:type="spellStart"/>
                     <w:r>
                       <w:rPr>
                         <w:b/>
@@ -11082,7 +10945,6 @@
                       </w:rPr>
                       <w:t>ShowError</w:t>
                     </w:r>
-                    <w:proofErr w:type="spellEnd"/>
                   </w:p>
                 </w:txbxContent>
               </v:textbox>
@@ -11098,7 +10960,6 @@
                         <w:szCs w:val="20"/>
                       </w:rPr>
                     </w:pPr>
-                    <w:proofErr w:type="spellStart"/>
                     <w:r>
                       <w:rPr>
                         <w:b/>
@@ -11107,7 +10968,6 @@
                       </w:rPr>
                       <w:t>ShowError</w:t>
                     </w:r>
-                    <w:proofErr w:type="spellEnd"/>
                   </w:p>
                 </w:txbxContent>
               </v:textbox>
@@ -11123,7 +10983,6 @@
                         <w:szCs w:val="20"/>
                       </w:rPr>
                     </w:pPr>
-                    <w:proofErr w:type="spellStart"/>
                     <w:r>
                       <w:rPr>
                         <w:b/>
@@ -11132,7 +10991,6 @@
                       </w:rPr>
                       <w:t>UpdateIncomeReport</w:t>
                     </w:r>
-                    <w:proofErr w:type="spellEnd"/>
                   </w:p>
                 </w:txbxContent>
               </v:textbox>
@@ -11148,7 +11006,6 @@
                         <w:szCs w:val="20"/>
                       </w:rPr>
                     </w:pPr>
-                    <w:proofErr w:type="spellStart"/>
                     <w:r>
                       <w:rPr>
                         <w:b/>
@@ -11157,7 +11014,6 @@
                       </w:rPr>
                       <w:t>UpdateIncomeReport</w:t>
                     </w:r>
-                    <w:proofErr w:type="spellEnd"/>
                   </w:p>
                 </w:txbxContent>
               </v:textbox>
@@ -11173,7 +11029,6 @@
                         <w:szCs w:val="20"/>
                       </w:rPr>
                     </w:pPr>
-                    <w:proofErr w:type="spellStart"/>
                     <w:r>
                       <w:rPr>
                         <w:b/>
@@ -11182,7 +11037,6 @@
                       </w:rPr>
                       <w:t>UpdateIncomeReport</w:t>
                     </w:r>
-                    <w:proofErr w:type="spellEnd"/>
                   </w:p>
                 </w:txbxContent>
               </v:textbox>
@@ -11198,7 +11052,6 @@
                         <w:szCs w:val="20"/>
                       </w:rPr>
                     </w:pPr>
-                    <w:proofErr w:type="spellStart"/>
                     <w:r>
                       <w:rPr>
                         <w:b/>
@@ -11207,7 +11060,6 @@
                       </w:rPr>
                       <w:t>ShowError</w:t>
                     </w:r>
-                    <w:proofErr w:type="spellEnd"/>
                   </w:p>
                 </w:txbxContent>
               </v:textbox>
@@ -11223,7 +11075,6 @@
                         <w:szCs w:val="20"/>
                       </w:rPr>
                     </w:pPr>
-                    <w:proofErr w:type="spellStart"/>
                     <w:r>
                       <w:rPr>
                         <w:b/>
@@ -11232,7 +11083,6 @@
                       </w:rPr>
                       <w:t>ShowError</w:t>
                     </w:r>
-                    <w:proofErr w:type="spellEnd"/>
                   </w:p>
                 </w:txbxContent>
               </v:textbox>
@@ -11248,7 +11098,6 @@
                         <w:szCs w:val="20"/>
                       </w:rPr>
                     </w:pPr>
-                    <w:proofErr w:type="spellStart"/>
                     <w:r>
                       <w:rPr>
                         <w:b/>
@@ -11257,7 +11106,6 @@
                       </w:rPr>
                       <w:t>ShowError</w:t>
                     </w:r>
-                    <w:proofErr w:type="spellEnd"/>
                   </w:p>
                 </w:txbxContent>
               </v:textbox>
@@ -11273,7 +11121,6 @@
                         <w:szCs w:val="20"/>
                       </w:rPr>
                     </w:pPr>
-                    <w:proofErr w:type="spellStart"/>
                     <w:r>
                       <w:rPr>
                         <w:b/>
@@ -11282,7 +11129,6 @@
                       </w:rPr>
                       <w:t>ViewReport</w:t>
                     </w:r>
-                    <w:proofErr w:type="spellEnd"/>
                   </w:p>
                 </w:txbxContent>
               </v:textbox>
@@ -11298,7 +11144,6 @@
                         <w:szCs w:val="20"/>
                       </w:rPr>
                     </w:pPr>
-                    <w:proofErr w:type="spellStart"/>
                     <w:r>
                       <w:rPr>
                         <w:b/>
@@ -11307,7 +11152,6 @@
                       </w:rPr>
                       <w:t>ViewIncomeReport</w:t>
                     </w:r>
-                    <w:proofErr w:type="spellEnd"/>
                   </w:p>
                 </w:txbxContent>
               </v:textbox>
@@ -11323,7 +11167,6 @@
                         <w:szCs w:val="20"/>
                       </w:rPr>
                     </w:pPr>
-                    <w:proofErr w:type="spellStart"/>
                     <w:r>
                       <w:rPr>
                         <w:b/>
@@ -11332,7 +11175,6 @@
                       </w:rPr>
                       <w:t>DisplayIncomeReport</w:t>
                     </w:r>
-                    <w:proofErr w:type="spellEnd"/>
                   </w:p>
                 </w:txbxContent>
               </v:textbox>
@@ -11348,7 +11190,6 @@
                         <w:szCs w:val="20"/>
                       </w:rPr>
                     </w:pPr>
-                    <w:proofErr w:type="spellStart"/>
                     <w:r>
                       <w:rPr>
                         <w:b/>
@@ -11357,7 +11198,6 @@
                       </w:rPr>
                       <w:t>DisplayReport</w:t>
                     </w:r>
-                    <w:proofErr w:type="spellEnd"/>
                   </w:p>
                 </w:txbxContent>
               </v:textbox>
@@ -11517,7 +11357,6 @@
                         <w:szCs w:val="20"/>
                       </w:rPr>
                     </w:pPr>
-                    <w:proofErr w:type="spellStart"/>
                     <w:r>
                       <w:rPr>
                         <w:b/>
@@ -11526,7 +11365,6 @@
                       </w:rPr>
                       <w:t>UpdateWApplication</w:t>
                     </w:r>
-                    <w:proofErr w:type="spellEnd"/>
                   </w:p>
                 </w:txbxContent>
               </v:textbox>
@@ -11542,7 +11380,6 @@
                         <w:szCs w:val="20"/>
                       </w:rPr>
                     </w:pPr>
-                    <w:proofErr w:type="spellStart"/>
                     <w:r>
                       <w:rPr>
                         <w:b/>
@@ -11551,7 +11388,6 @@
                       </w:rPr>
                       <w:t>SyncNotComplete</w:t>
                     </w:r>
-                    <w:proofErr w:type="spellEnd"/>
                   </w:p>
                 </w:txbxContent>
               </v:textbox>
@@ -11567,7 +11403,6 @@
                         <w:szCs w:val="20"/>
                       </w:rPr>
                     </w:pPr>
-                    <w:proofErr w:type="spellStart"/>
                     <w:r>
                       <w:rPr>
                         <w:b/>
@@ -11576,7 +11411,6 @@
                       </w:rPr>
                       <w:t>SyncComplete</w:t>
                     </w:r>
-                    <w:proofErr w:type="spellEnd"/>
                   </w:p>
                 </w:txbxContent>
               </v:textbox>
@@ -11592,7 +11426,6 @@
                         <w:szCs w:val="20"/>
                       </w:rPr>
                     </w:pPr>
-                    <w:proofErr w:type="spellStart"/>
                     <w:r>
                       <w:rPr>
                         <w:b/>
@@ -11601,7 +11434,6 @@
                       </w:rPr>
                       <w:t>SyncMApplication</w:t>
                     </w:r>
-                    <w:proofErr w:type="spellEnd"/>
                   </w:p>
                 </w:txbxContent>
               </v:textbox>
@@ -11617,7 +11449,6 @@
                         <w:szCs w:val="20"/>
                       </w:rPr>
                     </w:pPr>
-                    <w:proofErr w:type="spellStart"/>
                     <w:r>
                       <w:rPr>
                         <w:b/>
@@ -11626,7 +11457,6 @@
                       </w:rPr>
                       <w:t>SyncDApplication</w:t>
                     </w:r>
-                    <w:proofErr w:type="spellEnd"/>
                   </w:p>
                 </w:txbxContent>
               </v:textbox>
@@ -11642,7 +11472,6 @@
                         <w:szCs w:val="20"/>
                       </w:rPr>
                     </w:pPr>
-                    <w:proofErr w:type="spellStart"/>
                     <w:r>
                       <w:rPr>
                         <w:b/>
@@ -11651,7 +11480,6 @@
                       </w:rPr>
                       <w:t>DisplayStatus</w:t>
                     </w:r>
-                    <w:proofErr w:type="spellEnd"/>
                   </w:p>
                 </w:txbxContent>
               </v:textbox>
@@ -11667,7 +11495,6 @@
                         <w:szCs w:val="20"/>
                       </w:rPr>
                     </w:pPr>
-                    <w:proofErr w:type="spellStart"/>
                     <w:r>
                       <w:rPr>
                         <w:b/>
@@ -11676,7 +11503,6 @@
                       </w:rPr>
                       <w:t>SyncComplete</w:t>
                     </w:r>
-                    <w:proofErr w:type="spellEnd"/>
                   </w:p>
                 </w:txbxContent>
               </v:textbox>
@@ -11694,7 +11520,6 @@
                         <w:u w:val="single"/>
                       </w:rPr>
                     </w:pPr>
-                    <w:proofErr w:type="gramStart"/>
                     <w:r>
                       <w:rPr>
                         <w:b/>
@@ -11722,7 +11547,6 @@
                       </w:rPr>
                       <w:t>in</w:t>
                     </w:r>
-                    <w:proofErr w:type="gramEnd"/>
                   </w:p>
                   <w:p>
                     <w:pPr>
@@ -11760,7 +11584,6 @@
                         <w:u w:val="single"/>
                       </w:rPr>
                     </w:pPr>
-                    <w:proofErr w:type="gramStart"/>
                     <w:r>
                       <w:rPr>
                         <w:b/>
@@ -11770,7 +11593,6 @@
                       </w:rPr>
                       <w:t>:Register</w:t>
                     </w:r>
-                    <w:proofErr w:type="gramEnd"/>
                   </w:p>
                   <w:p>
                     <w:pPr>
@@ -11828,7 +11650,6 @@
                         <w:u w:val="single"/>
                       </w:rPr>
                     </w:pPr>
-                    <w:proofErr w:type="gramStart"/>
                     <w:r>
                       <w:rPr>
                         <w:b/>
@@ -11836,17 +11657,7 @@
                         <w:szCs w:val="24"/>
                         <w:u w:val="single"/>
                       </w:rPr>
-                      <w:t>:Update</w:t>
-                    </w:r>
-                    <w:proofErr w:type="gramEnd"/>
-                    <w:r>
-                      <w:rPr>
-                        <w:b/>
-                        <w:sz w:val="24"/>
-                        <w:szCs w:val="24"/>
-                        <w:u w:val="single"/>
-                      </w:rPr>
-                      <w:t xml:space="preserve"> </w:t>
+                      <w:t xml:space="preserve">:Update </w:t>
                     </w:r>
                   </w:p>
                   <w:p>
@@ -11905,7 +11716,6 @@
                         <w:u w:val="single"/>
                       </w:rPr>
                     </w:pPr>
-                    <w:proofErr w:type="gramStart"/>
                     <w:r>
                       <w:rPr>
                         <w:b/>
@@ -11913,17 +11723,7 @@
                         <w:szCs w:val="24"/>
                         <w:u w:val="single"/>
                       </w:rPr>
-                      <w:t>:Update</w:t>
-                    </w:r>
-                    <w:proofErr w:type="gramEnd"/>
-                    <w:r>
-                      <w:rPr>
-                        <w:b/>
-                        <w:sz w:val="24"/>
-                        <w:szCs w:val="24"/>
-                        <w:u w:val="single"/>
-                      </w:rPr>
-                      <w:t xml:space="preserve"> </w:t>
+                      <w:t xml:space="preserve">:Update </w:t>
                     </w:r>
                   </w:p>
                   <w:p>
@@ -11982,7 +11782,6 @@
                         <w:u w:val="single"/>
                       </w:rPr>
                     </w:pPr>
-                    <w:proofErr w:type="gramStart"/>
                     <w:r>
                       <w:rPr>
                         <w:b/>
@@ -11990,17 +11789,7 @@
                         <w:szCs w:val="24"/>
                         <w:u w:val="single"/>
                       </w:rPr>
-                      <w:t>:Update</w:t>
-                    </w:r>
-                    <w:proofErr w:type="gramEnd"/>
-                    <w:r>
-                      <w:rPr>
-                        <w:b/>
-                        <w:sz w:val="24"/>
-                        <w:szCs w:val="24"/>
-                        <w:u w:val="single"/>
-                      </w:rPr>
-                      <w:t xml:space="preserve"> </w:t>
+                      <w:t xml:space="preserve">:Update </w:t>
                     </w:r>
                   </w:p>
                   <w:p>
@@ -12268,7 +12057,7 @@
       </w:r>
       <w:bookmarkStart w:id="45" w:name="_Toc351476534"/>
       <w:r>
-        <w:t>Entity Relationship Model,</w:t>
+        <w:t>Entity Relationship Model</w:t>
       </w:r>
       <w:bookmarkEnd w:id="45"/>
     </w:p>
@@ -12483,23 +12272,13 @@
                 <w:rFonts w:eastAsia="Arial"/>
               </w:rPr>
             </w:pPr>
-            <w:proofErr w:type="spellStart"/>
             <w:r>
               <w:rPr>
                 <w:rFonts w:eastAsia="Arial"/>
                 <w:b/>
                 <w:bCs/>
               </w:rPr>
-              <w:t>Sw</w:t>
-            </w:r>
-            <w:proofErr w:type="spellEnd"/>
-            <w:r>
-              <w:rPr>
-                <w:rFonts w:eastAsia="Arial"/>
-                <w:b/>
-                <w:bCs/>
-              </w:rPr>
-              <w:t xml:space="preserve"> Id</w:t>
+              <w:t>Sw Id</w:t>
             </w:r>
             <w:r>
               <w:rPr>
@@ -12776,7 +12555,633 @@
     </w:p>
     <w:p>
       <w:pPr>
-        <w:ind w:left="-450"/>
+        <w:spacing w:line="480" w:lineRule="auto"/>
+        <w:ind w:firstLine="576"/>
+        <w:rPr>
+          <w:rFonts w:eastAsia="Arial"/>
+        </w:rPr>
+      </w:pPr>
+      <w:r>
+        <w:rPr>
+          <w:rFonts w:eastAsia="Arial"/>
+        </w:rPr>
+        <w:t>Expense Manager Database will be an optimized database which will save certain information about every expenses and earnings logged by User.</w:t>
+      </w:r>
+    </w:p>
+    <w:p>
+      <w:pPr>
+        <w:spacing w:line="480" w:lineRule="auto"/>
+        <w:rPr>
+          <w:rFonts w:eastAsia="Arial"/>
+        </w:rPr>
+      </w:pPr>
+      <w:r>
+        <w:rPr>
+          <w:rFonts w:eastAsia="Arial"/>
+        </w:rPr>
+        <w:tab/>
+        <w:t>We will design a RDBMS for Expense Manager. The entities and their attributes are listed below. Attributes in Bold letter is the unique key.</w:t>
+      </w:r>
+    </w:p>
+    <w:tbl>
+      <w:tblPr>
+        <w:tblW w:w="0" w:type="auto"/>
+        <w:tblBorders>
+          <w:top w:val="single" w:sz="4" w:space="0" w:color="3366CC"/>
+          <w:left w:val="single" w:sz="4" w:space="0" w:color="3366CC"/>
+          <w:bottom w:val="single" w:sz="4" w:space="0" w:color="3366CC"/>
+          <w:right w:val="single" w:sz="4" w:space="0" w:color="3366CC"/>
+          <w:insideH w:val="single" w:sz="4" w:space="0" w:color="3366CC"/>
+          <w:insideV w:val="single" w:sz="4" w:space="0" w:color="3366CC"/>
+        </w:tblBorders>
+        <w:tblLook w:val="01E0"/>
+      </w:tblPr>
+      <w:tblGrid>
+        <w:gridCol w:w="4115"/>
+        <w:gridCol w:w="5127"/>
+      </w:tblGrid>
+      <w:tr>
+        <w:tc>
+          <w:tcPr>
+            <w:tcW w:w="4116" w:type="dxa"/>
+          </w:tcPr>
+          <w:p>
+            <w:pPr>
+              <w:spacing w:line="480" w:lineRule="auto"/>
+              <w:rPr>
+                <w:rFonts w:eastAsia="Arial"/>
+              </w:rPr>
+            </w:pPr>
+            <w:r>
+              <w:rPr>
+                <w:rFonts w:eastAsia="Arial"/>
+                <w:b/>
+                <w:bCs/>
+              </w:rPr>
+              <w:lastRenderedPageBreak/>
+              <w:t>Entities</w:t>
+            </w:r>
+          </w:p>
+        </w:tc>
+        <w:tc>
+          <w:tcPr>
+            <w:tcW w:w="5129" w:type="dxa"/>
+          </w:tcPr>
+          <w:p>
+            <w:pPr>
+              <w:spacing w:line="480" w:lineRule="auto"/>
+              <w:rPr>
+                <w:rFonts w:eastAsia="Arial"/>
+                <w:b/>
+                <w:bCs/>
+              </w:rPr>
+            </w:pPr>
+            <w:r>
+              <w:rPr>
+                <w:rFonts w:eastAsia="Arial"/>
+                <w:b/>
+                <w:bCs/>
+              </w:rPr>
+              <w:t>Attributes</w:t>
+            </w:r>
+          </w:p>
+        </w:tc>
+      </w:tr>
+      <w:tr>
+        <w:tc>
+          <w:tcPr>
+            <w:tcW w:w="4116" w:type="dxa"/>
+          </w:tcPr>
+          <w:p>
+            <w:pPr>
+              <w:spacing w:line="480" w:lineRule="auto"/>
+              <w:ind w:left="360"/>
+              <w:rPr>
+                <w:rFonts w:eastAsia="Arial"/>
+              </w:rPr>
+            </w:pPr>
+            <w:r>
+              <w:rPr>
+                <w:rFonts w:eastAsia="Arial"/>
+              </w:rPr>
+              <w:t>Expenses</w:t>
+            </w:r>
+          </w:p>
+        </w:tc>
+        <w:tc>
+          <w:tcPr>
+            <w:tcW w:w="5129" w:type="dxa"/>
+          </w:tcPr>
+          <w:p>
+            <w:pPr>
+              <w:spacing w:line="480" w:lineRule="auto"/>
+              <w:rPr>
+                <w:rFonts w:eastAsia="Arial"/>
+              </w:rPr>
+            </w:pPr>
+            <w:r>
+              <w:rPr>
+                <w:rFonts w:eastAsia="Arial"/>
+                <w:b/>
+                <w:bCs/>
+              </w:rPr>
+              <w:t xml:space="preserve">Expense Id, </w:t>
+            </w:r>
+            <w:r>
+              <w:rPr>
+                <w:rFonts w:eastAsia="Arial"/>
+              </w:rPr>
+              <w:t>Amount, Text</w:t>
+            </w:r>
+          </w:p>
+        </w:tc>
+      </w:tr>
+      <w:tr>
+        <w:tc>
+          <w:tcPr>
+            <w:tcW w:w="4116" w:type="dxa"/>
+          </w:tcPr>
+          <w:p>
+            <w:pPr>
+              <w:spacing w:line="480" w:lineRule="auto"/>
+              <w:ind w:left="360"/>
+              <w:rPr>
+                <w:rFonts w:eastAsia="Arial"/>
+              </w:rPr>
+            </w:pPr>
+            <w:r>
+              <w:rPr>
+                <w:rFonts w:eastAsia="Arial"/>
+              </w:rPr>
+              <w:t>Earnings</w:t>
+            </w:r>
+          </w:p>
+        </w:tc>
+        <w:tc>
+          <w:tcPr>
+            <w:tcW w:w="5129" w:type="dxa"/>
+          </w:tcPr>
+          <w:p>
+            <w:pPr>
+              <w:spacing w:line="480" w:lineRule="auto"/>
+              <w:rPr>
+                <w:rFonts w:eastAsia="Arial"/>
+              </w:rPr>
+            </w:pPr>
+            <w:r>
+              <w:rPr>
+                <w:rFonts w:eastAsia="Arial"/>
+                <w:b/>
+                <w:bCs/>
+              </w:rPr>
+              <w:t xml:space="preserve">Earning Id, </w:t>
+            </w:r>
+            <w:r>
+              <w:rPr>
+                <w:rFonts w:eastAsia="Arial"/>
+              </w:rPr>
+              <w:t>Amount, Text</w:t>
+            </w:r>
+          </w:p>
+        </w:tc>
+      </w:tr>
+      <w:tr>
+        <w:tc>
+          <w:tcPr>
+            <w:tcW w:w="4116" w:type="dxa"/>
+          </w:tcPr>
+          <w:p>
+            <w:pPr>
+              <w:spacing w:line="480" w:lineRule="auto"/>
+              <w:ind w:left="360"/>
+              <w:rPr>
+                <w:rFonts w:eastAsia="Arial"/>
+              </w:rPr>
+            </w:pPr>
+            <w:r>
+              <w:rPr>
+                <w:rFonts w:eastAsia="Arial"/>
+              </w:rPr>
+              <w:t>Monthly Calculation</w:t>
+            </w:r>
+          </w:p>
+        </w:tc>
+        <w:tc>
+          <w:tcPr>
+            <w:tcW w:w="5129" w:type="dxa"/>
+          </w:tcPr>
+          <w:p>
+            <w:pPr>
+              <w:spacing w:line="480" w:lineRule="auto"/>
+              <w:rPr>
+                <w:rFonts w:eastAsia="Arial"/>
+              </w:rPr>
+            </w:pPr>
+            <w:r>
+              <w:rPr>
+                <w:rFonts w:eastAsia="Arial"/>
+                <w:b/>
+                <w:bCs/>
+              </w:rPr>
+              <w:t>Month-Year</w:t>
+            </w:r>
+            <w:r>
+              <w:rPr>
+                <w:rFonts w:eastAsia="Arial"/>
+              </w:rPr>
+              <w:t>, Total Expense, Total Earning</w:t>
+            </w:r>
+          </w:p>
+        </w:tc>
+      </w:tr>
+      <w:tr>
+        <w:tc>
+          <w:tcPr>
+            <w:tcW w:w="4116" w:type="dxa"/>
+          </w:tcPr>
+          <w:p>
+            <w:pPr>
+              <w:spacing w:line="480" w:lineRule="auto"/>
+              <w:ind w:left="360"/>
+              <w:rPr>
+                <w:rFonts w:eastAsia="Arial"/>
+              </w:rPr>
+            </w:pPr>
+            <w:r>
+              <w:rPr>
+                <w:rFonts w:eastAsia="Arial"/>
+              </w:rPr>
+              <w:t>Day</w:t>
+            </w:r>
+          </w:p>
+        </w:tc>
+        <w:tc>
+          <w:tcPr>
+            <w:tcW w:w="5129" w:type="dxa"/>
+          </w:tcPr>
+          <w:p>
+            <w:pPr>
+              <w:spacing w:line="480" w:lineRule="auto"/>
+              <w:rPr>
+                <w:rFonts w:eastAsia="Arial"/>
+              </w:rPr>
+            </w:pPr>
+            <w:r>
+              <w:rPr>
+                <w:rFonts w:eastAsia="Arial"/>
+                <w:b/>
+                <w:bCs/>
+              </w:rPr>
+              <w:t>Date</w:t>
+            </w:r>
+            <w:r>
+              <w:rPr>
+                <w:rFonts w:eastAsia="Arial"/>
+              </w:rPr>
+              <w:t>, Total Expense, Total Earning</w:t>
+            </w:r>
+          </w:p>
+        </w:tc>
+      </w:tr>
+      <w:tr>
+        <w:tc>
+          <w:tcPr>
+            <w:tcW w:w="4116" w:type="dxa"/>
+          </w:tcPr>
+          <w:p>
+            <w:pPr>
+              <w:spacing w:line="480" w:lineRule="auto"/>
+              <w:ind w:left="360"/>
+              <w:rPr>
+                <w:rFonts w:eastAsia="Arial"/>
+              </w:rPr>
+            </w:pPr>
+            <w:r>
+              <w:rPr>
+                <w:rFonts w:eastAsia="Arial"/>
+              </w:rPr>
+              <w:t>User</w:t>
+            </w:r>
+          </w:p>
+        </w:tc>
+        <w:tc>
+          <w:tcPr>
+            <w:tcW w:w="5129" w:type="dxa"/>
+          </w:tcPr>
+          <w:p>
+            <w:pPr>
+              <w:spacing w:line="480" w:lineRule="auto"/>
+              <w:rPr>
+                <w:rFonts w:eastAsia="Arial"/>
+              </w:rPr>
+            </w:pPr>
+            <w:r>
+              <w:rPr>
+                <w:rFonts w:eastAsia="Arial"/>
+                <w:b/>
+                <w:bCs/>
+              </w:rPr>
+              <w:t>User Id</w:t>
+            </w:r>
+            <w:r>
+              <w:rPr>
+                <w:rFonts w:eastAsia="Arial"/>
+              </w:rPr>
+              <w:t>, Name, password, Backup Path, Preferences.</w:t>
+            </w:r>
+          </w:p>
+        </w:tc>
+      </w:tr>
+    </w:tbl>
+    <w:p>
+      <w:pPr>
+        <w:spacing w:line="480" w:lineRule="auto"/>
+        <w:rPr>
+          <w:rFonts w:eastAsia="Arial"/>
+        </w:rPr>
+      </w:pPr>
+    </w:p>
+    <w:p>
+      <w:pPr>
+        <w:spacing w:line="480" w:lineRule="auto"/>
+        <w:rPr>
+          <w:rFonts w:eastAsia="Arial"/>
+          <w:b/>
+          <w:bCs/>
+        </w:rPr>
+      </w:pPr>
+      <w:r>
+        <w:rPr>
+          <w:rFonts w:eastAsia="Arial"/>
+          <w:b/>
+          <w:bCs/>
+        </w:rPr>
+        <w:t>Relationship between Entities:</w:t>
+      </w:r>
+    </w:p>
+    <w:p>
+      <w:pPr>
+        <w:numPr>
+          <w:ilvl w:val="0"/>
+          <w:numId w:val="12"/>
+        </w:numPr>
+        <w:suppressAutoHyphens/>
+        <w:spacing w:line="480" w:lineRule="auto"/>
+        <w:rPr>
+          <w:rFonts w:eastAsia="Arial"/>
+        </w:rPr>
+      </w:pPr>
+      <w:r>
+        <w:rPr>
+          <w:rFonts w:eastAsia="Arial"/>
+        </w:rPr>
+        <w:t xml:space="preserve">Monthly Calculation has Day </w:t>
+      </w:r>
+      <w:r>
+        <w:rPr>
+          <w:rFonts w:eastAsia="Arial"/>
+        </w:rPr>
+        <w:sym w:font="Wingdings" w:char="F0E0"/>
+      </w:r>
+      <w:r>
+        <w:rPr>
+          <w:rFonts w:eastAsia="Arial"/>
+        </w:rPr>
+        <w:t xml:space="preserve"> 1 : N</w:t>
+      </w:r>
+    </w:p>
+    <w:p>
+      <w:pPr>
+        <w:numPr>
+          <w:ilvl w:val="0"/>
+          <w:numId w:val="12"/>
+        </w:numPr>
+        <w:suppressAutoHyphens/>
+        <w:spacing w:line="480" w:lineRule="auto"/>
+        <w:rPr>
+          <w:rFonts w:eastAsia="Arial"/>
+        </w:rPr>
+      </w:pPr>
+      <w:r>
+        <w:rPr>
+          <w:rFonts w:eastAsia="Arial"/>
+        </w:rPr>
+        <w:t xml:space="preserve">In a </w:t>
+      </w:r>
+      <w:r>
+        <w:rPr>
+          <w:rFonts w:eastAsia="Arial"/>
+          <w:b/>
+          <w:bCs/>
+        </w:rPr>
+        <w:t>Day</w:t>
+      </w:r>
+      <w:r>
+        <w:rPr>
+          <w:rFonts w:eastAsia="Arial"/>
+        </w:rPr>
+        <w:t xml:space="preserve"> happens  </w:t>
+      </w:r>
+      <w:r>
+        <w:rPr>
+          <w:rFonts w:eastAsia="Arial"/>
+          <w:b/>
+          <w:bCs/>
+        </w:rPr>
+        <w:t>Expenses</w:t>
+      </w:r>
+      <w:r>
+        <w:rPr>
+          <w:rFonts w:eastAsia="Arial"/>
+        </w:rPr>
+        <w:sym w:font="Wingdings" w:char="F0E0"/>
+      </w:r>
+      <w:r>
+        <w:rPr>
+          <w:rFonts w:eastAsia="Arial"/>
+        </w:rPr>
+        <w:t xml:space="preserve"> 1 : N</w:t>
+      </w:r>
+    </w:p>
+    <w:p>
+      <w:pPr>
+        <w:numPr>
+          <w:ilvl w:val="0"/>
+          <w:numId w:val="12"/>
+        </w:numPr>
+        <w:suppressAutoHyphens/>
+        <w:spacing w:line="480" w:lineRule="auto"/>
+        <w:rPr>
+          <w:rFonts w:eastAsia="Arial"/>
+        </w:rPr>
+      </w:pPr>
+      <w:r>
+        <w:rPr>
+          <w:rFonts w:eastAsia="Arial"/>
+        </w:rPr>
+        <w:t xml:space="preserve">In a </w:t>
+      </w:r>
+      <w:r>
+        <w:rPr>
+          <w:rFonts w:eastAsia="Arial"/>
+          <w:b/>
+          <w:bCs/>
+        </w:rPr>
+        <w:t>Day</w:t>
+      </w:r>
+      <w:r>
+        <w:rPr>
+          <w:rFonts w:eastAsia="Arial"/>
+        </w:rPr>
+        <w:t xml:space="preserve"> happens  </w:t>
+      </w:r>
+      <w:r>
+        <w:rPr>
+          <w:rFonts w:eastAsia="Arial"/>
+          <w:b/>
+          <w:bCs/>
+        </w:rPr>
+        <w:t>Earning</w:t>
+      </w:r>
+      <w:r>
+        <w:rPr>
+          <w:rFonts w:eastAsia="Arial"/>
+          <w:b/>
+          <w:bCs/>
+        </w:rPr>
+        <w:t>s</w:t>
+      </w:r>
+      <w:r>
+        <w:rPr>
+          <w:rFonts w:eastAsia="Arial"/>
+        </w:rPr>
+        <w:sym w:font="Wingdings" w:char="F0E0"/>
+      </w:r>
+      <w:r>
+        <w:rPr>
+          <w:rFonts w:eastAsia="Arial"/>
+        </w:rPr>
+        <w:t xml:space="preserve"> 1 : N</w:t>
+      </w:r>
+    </w:p>
+    <w:p>
+      <w:pPr>
+        <w:numPr>
+          <w:ilvl w:val="0"/>
+          <w:numId w:val="12"/>
+        </w:numPr>
+        <w:suppressAutoHyphens/>
+        <w:spacing w:line="480" w:lineRule="auto"/>
+        <w:rPr>
+          <w:rFonts w:eastAsia="Arial"/>
+        </w:rPr>
+      </w:pPr>
+      <w:r>
+        <w:rPr>
+          <w:rFonts w:eastAsia="Arial"/>
+          <w:b/>
+          <w:bCs/>
+        </w:rPr>
+        <w:t>User</w:t>
+      </w:r>
+      <w:r>
+        <w:rPr>
+          <w:rFonts w:eastAsia="Arial"/>
+        </w:rPr>
+        <w:t xml:space="preserve"> does </w:t>
+      </w:r>
+      <w:r>
+        <w:rPr>
+          <w:rFonts w:eastAsia="Arial"/>
+          <w:b/>
+          <w:bCs/>
+        </w:rPr>
+        <w:t>Expenses</w:t>
+      </w:r>
+      <w:r>
+        <w:rPr>
+          <w:rFonts w:eastAsia="Arial"/>
+        </w:rPr>
+        <w:t xml:space="preserve"> </w:t>
+      </w:r>
+      <w:r>
+        <w:rPr>
+          <w:rFonts w:eastAsia="Arial"/>
+        </w:rPr>
+        <w:sym w:font="Wingdings" w:char="F0E0"/>
+      </w:r>
+      <w:r>
+        <w:rPr>
+          <w:rFonts w:eastAsia="Arial"/>
+        </w:rPr>
+        <w:t xml:space="preserve"> M : N</w:t>
+      </w:r>
+    </w:p>
+    <w:p>
+      <w:pPr>
+        <w:numPr>
+          <w:ilvl w:val="0"/>
+          <w:numId w:val="12"/>
+        </w:numPr>
+        <w:suppressAutoHyphens/>
+        <w:spacing w:line="480" w:lineRule="auto"/>
+        <w:rPr>
+          <w:rFonts w:eastAsia="Arial"/>
+        </w:rPr>
+      </w:pPr>
+      <w:r>
+        <w:rPr>
+          <w:rFonts w:eastAsia="Arial"/>
+          <w:b/>
+          <w:bCs/>
+        </w:rPr>
+        <w:t>User</w:t>
+      </w:r>
+      <w:r>
+        <w:rPr>
+          <w:rFonts w:eastAsia="Arial"/>
+        </w:rPr>
+        <w:t xml:space="preserve"> does </w:t>
+      </w:r>
+      <w:r>
+        <w:rPr>
+          <w:rFonts w:eastAsia="Arial"/>
+          <w:b/>
+          <w:bCs/>
+        </w:rPr>
+        <w:t>Earning</w:t>
+      </w:r>
+      <w:r>
+        <w:rPr>
+          <w:rFonts w:eastAsia="Arial"/>
+          <w:b/>
+          <w:bCs/>
+        </w:rPr>
+        <w:t>s</w:t>
+      </w:r>
+      <w:r>
+        <w:rPr>
+          <w:rFonts w:eastAsia="Arial"/>
+        </w:rPr>
+        <w:t xml:space="preserve"> </w:t>
+      </w:r>
+      <w:r>
+        <w:rPr>
+          <w:rFonts w:eastAsia="Arial"/>
+        </w:rPr>
+        <w:sym w:font="Wingdings" w:char="F0E0"/>
+      </w:r>
+      <w:r>
+        <w:rPr>
+          <w:rFonts w:eastAsia="Arial"/>
+        </w:rPr>
+        <w:t xml:space="preserve"> M : N</w:t>
+      </w:r>
+    </w:p>
+    <w:p>
+      <w:pPr>
+        <w:suppressAutoHyphens/>
+        <w:spacing w:line="480" w:lineRule="auto"/>
         <w:rPr>
           <w:rFonts w:eastAsia="Arial"/>
         </w:rPr>
@@ -12790,9 +13195,9 @@
         <w:lastRenderedPageBreak/>
         <w:drawing>
           <wp:inline distT="0" distB="0" distL="0" distR="0">
-            <wp:extent cx="6448425" cy="7686675"/>
-            <wp:effectExtent l="19050" t="0" r="9525" b="0"/>
-            <wp:docPr id="12" name="Picture 9" descr="er-dnsnu"/>
+            <wp:extent cx="5733415" cy="5806440"/>
+            <wp:effectExtent l="0" t="0" r="635" b="3810"/>
+            <wp:docPr id="30" name="Picture 17"/>
             <wp:cNvGraphicFramePr>
               <a:graphicFrameLocks xmlns:a="http://schemas.openxmlformats.org/drawingml/2006/main" noChangeAspect="1"/>
             </wp:cNvGraphicFramePr>
@@ -12800,187 +13205,17 @@
               <a:graphicData uri="http://schemas.openxmlformats.org/drawingml/2006/picture">
                 <pic:pic xmlns:pic="http://schemas.openxmlformats.org/drawingml/2006/picture">
                   <pic:nvPicPr>
-                    <pic:cNvPr id="0" name="Picture 9" descr="er-dnsnu"/>
-                    <pic:cNvPicPr>
-                      <a:picLocks noChangeAspect="1" noChangeArrowheads="1"/>
-                    </pic:cNvPicPr>
-                  </pic:nvPicPr>
-                  <pic:blipFill>
-                    <a:blip r:embed="rId16" cstate="print"/>
-                    <a:srcRect/>
-                    <a:stretch>
-                      <a:fillRect/>
-                    </a:stretch>
-                  </pic:blipFill>
-                  <pic:spPr bwMode="auto">
-                    <a:xfrm>
-                      <a:off x="0" y="0"/>
-                      <a:ext cx="6448425" cy="7686675"/>
-                    </a:xfrm>
-                    <a:prstGeom prst="rect">
-                      <a:avLst/>
-                    </a:prstGeom>
-                    <a:noFill/>
-                    <a:ln w="9525">
-                      <a:noFill/>
-                      <a:miter lim="800000"/>
-                      <a:headEnd/>
-                      <a:tailEnd/>
-                    </a:ln>
-                  </pic:spPr>
-                </pic:pic>
-              </a:graphicData>
-            </a:graphic>
-          </wp:inline>
-        </w:drawing>
-      </w:r>
-    </w:p>
-    <w:p>
-      <w:pPr>
-        <w:ind w:left="720" w:firstLine="720"/>
-        <w:rPr>
-          <w:rFonts w:eastAsia="Arial"/>
-        </w:rPr>
-      </w:pPr>
-      <w:r>
-        <w:rPr>
-          <w:rFonts w:eastAsia="Arial"/>
-        </w:rPr>
-        <w:t>E-R Diagram of Daily notebook &amp; Social Networking Updater</w:t>
-      </w:r>
-    </w:p>
-    <w:p>
-      <w:pPr>
-        <w:rPr>
-          <w:lang w:val="en-US"/>
-        </w:rPr>
-      </w:pPr>
-    </w:p>
-    <w:p>
-      <w:pPr>
-        <w:pStyle w:val="Heading2"/>
-      </w:pPr>
-      <w:r>
-        <w:t xml:space="preserve"> </w:t>
-      </w:r>
-      <w:bookmarkStart w:id="46" w:name="_Toc351476535"/>
-      <w:r>
-        <w:t>Class Diagrams</w:t>
-      </w:r>
-      <w:bookmarkEnd w:id="46"/>
-    </w:p>
-    <w:p>
-      <w:r>
-        <w:rPr>
-          <w:noProof/>
-          <w:lang w:eastAsia="en-IN"/>
-        </w:rPr>
-        <w:lastRenderedPageBreak/>
-        <w:drawing>
-          <wp:inline distT="0" distB="0" distL="0" distR="0">
-            <wp:extent cx="5731510" cy="7734308"/>
-            <wp:effectExtent l="19050" t="0" r="2540" b="0"/>
-            <wp:docPr id="20" name="Picture 10" descr="DNBData-class"/>
-            <wp:cNvGraphicFramePr>
-              <a:graphicFrameLocks xmlns:a="http://schemas.openxmlformats.org/drawingml/2006/main" noChangeAspect="1"/>
-            </wp:cNvGraphicFramePr>
-            <a:graphic xmlns:a="http://schemas.openxmlformats.org/drawingml/2006/main">
-              <a:graphicData uri="http://schemas.openxmlformats.org/drawingml/2006/picture">
-                <pic:pic xmlns:pic="http://schemas.openxmlformats.org/drawingml/2006/picture">
-                  <pic:nvPicPr>
-                    <pic:cNvPr id="0" name="Picture 10" descr="DNBData-class"/>
-                    <pic:cNvPicPr>
-                      <a:picLocks noChangeAspect="1" noChangeArrowheads="1"/>
-                    </pic:cNvPicPr>
-                  </pic:nvPicPr>
-                  <pic:blipFill>
-                    <a:blip r:embed="rId17" cstate="print"/>
-                    <a:srcRect/>
-                    <a:stretch>
-                      <a:fillRect/>
-                    </a:stretch>
-                  </pic:blipFill>
-                  <pic:spPr bwMode="auto">
-                    <a:xfrm>
-                      <a:off x="0" y="0"/>
-                      <a:ext cx="5731510" cy="7734308"/>
-                    </a:xfrm>
-                    <a:prstGeom prst="rect">
-                      <a:avLst/>
-                    </a:prstGeom>
-                    <a:noFill/>
-                    <a:ln w="9525">
-                      <a:noFill/>
-                      <a:miter lim="800000"/>
-                      <a:headEnd/>
-                      <a:tailEnd/>
-                    </a:ln>
-                  </pic:spPr>
-                </pic:pic>
-              </a:graphicData>
-            </a:graphic>
-          </wp:inline>
-        </w:drawing>
-      </w:r>
-    </w:p>
-    <w:p>
-      <w:pPr>
-        <w:rPr>
-          <w:lang w:val="en-US"/>
-        </w:rPr>
-      </w:pPr>
-    </w:p>
-    <w:p>
-      <w:pPr>
-        <w:pStyle w:val="Heading2"/>
-      </w:pPr>
-      <w:bookmarkStart w:id="47" w:name="_Toc351476536"/>
-      <w:r>
-        <w:t>Activity Diagrams</w:t>
-      </w:r>
-      <w:bookmarkEnd w:id="47"/>
-    </w:p>
-    <w:p>
-      <w:pPr>
-        <w:pStyle w:val="BodyText"/>
-        <w:tabs>
-          <w:tab w:val="num" w:pos="1440"/>
-        </w:tabs>
-        <w:jc w:val="both"/>
-      </w:pPr>
-    </w:p>
-    <w:p>
-      <w:pPr>
-        <w:rPr>
-          <w:rFonts w:ascii="Times New Roman" w:eastAsia="Times New Roman" w:hAnsi="Times New Roman" w:cs="Times New Roman"/>
-          <w:sz w:val="24"/>
-          <w:szCs w:val="20"/>
-          <w:lang w:val="en-GB"/>
-        </w:rPr>
-      </w:pPr>
-      <w:r>
-        <w:rPr>
-          <w:noProof/>
-          <w:lang w:eastAsia="en-IN"/>
-        </w:rPr>
-        <w:lastRenderedPageBreak/>
-        <w:drawing>
-          <wp:inline distT="0" distB="0" distL="0" distR="0">
-            <wp:extent cx="5731510" cy="4932680"/>
-            <wp:effectExtent l="19050" t="0" r="2540" b="0"/>
-            <wp:docPr id="21" name="Picture 20" descr="Activity Diagram for DNBSN1.jpg"/>
-            <wp:cNvGraphicFramePr>
-              <a:graphicFrameLocks xmlns:a="http://schemas.openxmlformats.org/drawingml/2006/main" noChangeAspect="1"/>
-            </wp:cNvGraphicFramePr>
-            <a:graphic xmlns:a="http://schemas.openxmlformats.org/drawingml/2006/main">
-              <a:graphicData uri="http://schemas.openxmlformats.org/drawingml/2006/picture">
-                <pic:pic xmlns:pic="http://schemas.openxmlformats.org/drawingml/2006/picture">
-                  <pic:nvPicPr>
-                    <pic:cNvPr id="0" name="Activity Diagram for DNBSN1.jpg"/>
+                    <pic:cNvPr id="0" name="ems-er.png"/>
                     <pic:cNvPicPr/>
                   </pic:nvPicPr>
                   <pic:blipFill>
-                    <a:blip r:embed="rId18" cstate="print"/>
+                    <a:blip r:embed="rId16" cstate="print">
+                      <a:extLst>
+                        <a:ext uri="{28A0092B-C50C-407E-A947-70E740481C1C}">
+                          <a14:useLocalDpi xmlns:a14="http://schemas.microsoft.com/office/drawing/2010/main" xmlns:wps="http://schemas.microsoft.com/office/word/2010/wordprocessingShape" xmlns:wpi="http://schemas.microsoft.com/office/word/2010/wordprocessingInk" xmlns:wpg="http://schemas.microsoft.com/office/word/2010/wordprocessingGroup" xmlns:w14="http://schemas.microsoft.com/office/word/2010/wordml" xmlns:w="http://schemas.openxmlformats.org/wordprocessingml/2006/main" xmlns:w10="urn:schemas-microsoft-com:office:word" xmlns:wp14="http://schemas.microsoft.com/office/word/2010/wordprocessingDrawing" xmlns:v="urn:schemas-microsoft-com:vml" xmlns:o="urn:schemas-microsoft-com:office:office" xmlns:mc="http://schemas.openxmlformats.org/markup-compatibility/2006" xmlns:wpc="http://schemas.microsoft.com/office/word/2010/wordprocessingCanvas" xmlns="" val="0"/>
+                        </a:ext>
+                      </a:extLst>
+                    </a:blip>
                     <a:stretch>
                       <a:fillRect/>
                     </a:stretch>
@@ -12988,7 +13223,7 @@
                   <pic:spPr>
                     <a:xfrm>
                       <a:off x="0" y="0"/>
-                      <a:ext cx="5731510" cy="4932680"/>
+                      <a:ext cx="5733415" cy="5806440"/>
                     </a:xfrm>
                     <a:prstGeom prst="rect">
                       <a:avLst/>
@@ -13000,23 +13235,96 @@
           </wp:inline>
         </w:drawing>
       </w:r>
-      <w:r>
-        <w:br w:type="page"/>
-      </w:r>
-      <w:r>
-        <w:rPr>
-          <w:rFonts w:ascii="Times New Roman" w:eastAsia="Times New Roman" w:hAnsi="Times New Roman" w:cs="Times New Roman"/>
+    </w:p>
+    <w:p>
+      <w:pPr>
+        <w:ind w:left="-450"/>
+        <w:rPr>
+          <w:rFonts w:eastAsia="Arial"/>
+        </w:rPr>
+      </w:pPr>
+    </w:p>
+    <w:p>
+      <w:pPr>
+        <w:rPr>
+          <w:lang w:val="en-US"/>
+        </w:rPr>
+      </w:pPr>
+    </w:p>
+    <w:p>
+      <w:pPr>
+        <w:rPr>
+          <w:lang w:val="en-US"/>
+        </w:rPr>
+      </w:pPr>
+    </w:p>
+    <w:p>
+      <w:pPr>
+        <w:rPr>
+          <w:lang w:val="en-US"/>
+        </w:rPr>
+      </w:pPr>
+    </w:p>
+    <w:p>
+      <w:pPr>
+        <w:rPr>
+          <w:lang w:val="en-US"/>
+        </w:rPr>
+      </w:pPr>
+    </w:p>
+    <w:p>
+      <w:pPr>
+        <w:rPr>
+          <w:lang w:val="en-US"/>
+        </w:rPr>
+      </w:pPr>
+    </w:p>
+    <w:p>
+      <w:pPr>
+        <w:rPr>
+          <w:lang w:val="en-US"/>
+        </w:rPr>
+      </w:pPr>
+    </w:p>
+    <w:p>
+      <w:pPr>
+        <w:rPr>
+          <w:lang w:val="en-US"/>
+        </w:rPr>
+      </w:pPr>
+    </w:p>
+    <w:p>
+      <w:pPr>
+        <w:rPr>
+          <w:lang w:val="en-US"/>
+        </w:rPr>
+      </w:pPr>
+    </w:p>
+    <w:p>
+      <w:pPr>
+        <w:pStyle w:val="Heading2"/>
+      </w:pPr>
+      <w:r>
+        <w:lastRenderedPageBreak/>
+        <w:t xml:space="preserve"> </w:t>
+      </w:r>
+      <w:bookmarkStart w:id="46" w:name="_Toc351476535"/>
+      <w:r>
+        <w:t>Class Diagrams</w:t>
+      </w:r>
+      <w:bookmarkEnd w:id="46"/>
+    </w:p>
+    <w:p>
+      <w:r>
+        <w:rPr>
           <w:noProof/>
-          <w:sz w:val="24"/>
-          <w:szCs w:val="20"/>
           <w:lang w:eastAsia="en-IN"/>
         </w:rPr>
-        <w:lastRenderedPageBreak/>
         <w:drawing>
           <wp:inline distT="0" distB="0" distL="0" distR="0">
-            <wp:extent cx="5731510" cy="4502785"/>
+            <wp:extent cx="5731510" cy="6038977"/>
             <wp:effectExtent l="19050" t="0" r="2540" b="0"/>
-            <wp:docPr id="16" name="Picture 15" descr="Activity Diagram for DNBSN2.jpg"/>
+            <wp:docPr id="31" name="Picture 9"/>
             <wp:cNvGraphicFramePr>
               <a:graphicFrameLocks xmlns:a="http://schemas.openxmlformats.org/drawingml/2006/main" noChangeAspect="1"/>
             </wp:cNvGraphicFramePr>
@@ -13024,11 +13332,17 @@
               <a:graphicData uri="http://schemas.openxmlformats.org/drawingml/2006/picture">
                 <pic:pic xmlns:pic="http://schemas.openxmlformats.org/drawingml/2006/picture">
                   <pic:nvPicPr>
-                    <pic:cNvPr id="0" name="Activity Diagram for DNBSN2.jpg"/>
+                    <pic:cNvPr id="0" name="ems-class-1.png"/>
                     <pic:cNvPicPr/>
                   </pic:nvPicPr>
                   <pic:blipFill>
-                    <a:blip r:embed="rId19" cstate="print"/>
+                    <a:blip r:embed="rId17" cstate="print">
+                      <a:extLst>
+                        <a:ext uri="{28A0092B-C50C-407E-A947-70E740481C1C}">
+                          <a14:useLocalDpi xmlns:a14="http://schemas.microsoft.com/office/drawing/2010/main" xmlns:wps="http://schemas.microsoft.com/office/word/2010/wordprocessingShape" xmlns:wpi="http://schemas.microsoft.com/office/word/2010/wordprocessingInk" xmlns:wpg="http://schemas.microsoft.com/office/word/2010/wordprocessingGroup" xmlns:w14="http://schemas.microsoft.com/office/word/2010/wordml" xmlns:w="http://schemas.openxmlformats.org/wordprocessingml/2006/main" xmlns:w10="urn:schemas-microsoft-com:office:word" xmlns:wp14="http://schemas.microsoft.com/office/word/2010/wordprocessingDrawing" xmlns:v="urn:schemas-microsoft-com:vml" xmlns:o="urn:schemas-microsoft-com:office:office" xmlns:mc="http://schemas.openxmlformats.org/markup-compatibility/2006" xmlns:wpc="http://schemas.microsoft.com/office/word/2010/wordprocessingCanvas" xmlns="" val="0"/>
+                        </a:ext>
+                      </a:extLst>
+                    </a:blip>
                     <a:stretch>
                       <a:fillRect/>
                     </a:stretch>
@@ -13036,7 +13350,7 @@
                   <pic:spPr>
                     <a:xfrm>
                       <a:off x="0" y="0"/>
-                      <a:ext cx="5731510" cy="4502785"/>
+                      <a:ext cx="5731510" cy="6038977"/>
                     </a:xfrm>
                     <a:prstGeom prst="rect">
                       <a:avLst/>
@@ -13049,18 +13363,29 @@
         </w:drawing>
       </w:r>
     </w:p>
-    <w:p>
-      <w:pPr>
-        <w:rPr>
-          <w:rFonts w:ascii="Times New Roman" w:eastAsia="Times New Roman" w:hAnsi="Times New Roman" w:cs="Times New Roman"/>
-          <w:sz w:val="24"/>
-          <w:szCs w:val="20"/>
-          <w:lang w:val="en-GB"/>
-        </w:rPr>
-      </w:pPr>
-      <w:r>
-        <w:br w:type="page"/>
-      </w:r>
+    <w:p/>
+    <w:p/>
+    <w:p/>
+    <w:p/>
+    <w:p/>
+    <w:p/>
+    <w:p/>
+    <w:p>
+      <w:pPr>
+        <w:rPr>
+          <w:lang w:val="en-US"/>
+        </w:rPr>
+      </w:pPr>
+    </w:p>
+    <w:p>
+      <w:pPr>
+        <w:pStyle w:val="Heading2"/>
+      </w:pPr>
+      <w:bookmarkStart w:id="47" w:name="_Toc351476536"/>
+      <w:r>
+        <w:t>Activity Diagrams</w:t>
+      </w:r>
+      <w:bookmarkEnd w:id="47"/>
     </w:p>
     <w:p>
       <w:pPr>
@@ -13073,6 +13398,3039 @@
     </w:p>
     <w:p>
       <w:pPr>
+        <w:outlineLvl w:val="0"/>
+        <w:rPr>
+          <w:rFonts w:ascii="Times New Roman" w:eastAsia="Times New Roman" w:hAnsi="Times New Roman" w:cs="Times New Roman"/>
+          <w:sz w:val="24"/>
+          <w:szCs w:val="20"/>
+          <w:lang w:val="en-GB"/>
+        </w:rPr>
+      </w:pPr>
+      <w:r>
+        <w:rPr>
+          <w:b/>
+          <w:noProof/>
+          <w:sz w:val="36"/>
+          <w:szCs w:val="36"/>
+          <w:u w:val="single"/>
+          <w:lang w:val="en-US"/>
+        </w:rPr>
+        <w:pict>
+          <v:group id="_x0000_s1392" style="position:absolute;margin-left:17.85pt;margin-top:30.95pt;width:332.9pt;height:301.05pt;z-index:251670528" coordorigin="1872,4023" coordsize="6658,6021">
+            <v:rect id="_x0000_s1393" style="position:absolute;left:1872;top:4023;width:6658;height:6021"/>
+            <v:shape id="_x0000_s1394" type="#_x0000_t202" style="position:absolute;left:3049;top:4069;width:1415;height:503" stroked="f">
+              <v:textbox style="mso-next-textbox:#_x0000_s1394">
+                <w:txbxContent>
+                  <w:p>
+                    <w:pPr>
+                      <w:spacing w:line="240" w:lineRule="auto"/>
+                      <w:rPr>
+                        <w:b/>
+                        <w:sz w:val="32"/>
+                        <w:szCs w:val="32"/>
+                        <w:u w:val="single"/>
+                      </w:rPr>
+                    </w:pPr>
+                    <w:r>
+                      <w:rPr>
+                        <w:b/>
+                        <w:sz w:val="32"/>
+                        <w:szCs w:val="32"/>
+                        <w:u w:val="single"/>
+                      </w:rPr>
+                      <w:t>User</w:t>
+                    </w:r>
+                  </w:p>
+                </w:txbxContent>
+              </v:textbox>
+            </v:shape>
+            <v:shape id="_x0000_s1395" type="#_x0000_t202" style="position:absolute;left:5954;top:4120;width:1922;height:609" filled="f" stroked="f">
+              <v:textbox style="mso-next-textbox:#_x0000_s1395">
+                <w:txbxContent>
+                  <w:p>
+                    <w:pPr>
+                      <w:rPr>
+                        <w:b/>
+                        <w:sz w:val="32"/>
+                        <w:szCs w:val="32"/>
+                        <w:u w:val="single"/>
+                      </w:rPr>
+                    </w:pPr>
+                    <w:r>
+                      <w:rPr>
+                        <w:b/>
+                        <w:sz w:val="32"/>
+                        <w:szCs w:val="32"/>
+                        <w:u w:val="single"/>
+                      </w:rPr>
+                      <w:t>Controller</w:t>
+                    </w:r>
+                  </w:p>
+                </w:txbxContent>
+              </v:textbox>
+            </v:shape>
+            <v:shape id="_x0000_s1396" type="#_x0000_t32" style="position:absolute;left:5260;top:4023;width:1;height:6021" o:connectortype="straight" strokecolor="black [3213]">
+              <v:stroke dashstyle="1 1" endcap="round"/>
+            </v:shape>
+            <v:oval id="_x0000_s1397" style="position:absolute;left:3301;top:4601;width:307;height:307" fillcolor="black [3213]"/>
+            <v:shape id="_x0000_s1398" type="#_x0000_t32" style="position:absolute;left:3457;top:4908;width:0;height:362" o:connectortype="straight">
+              <v:stroke endarrow="block"/>
+            </v:shape>
+            <v:roundrect id="_x0000_s1399" style="position:absolute;left:2658;top:5275;width:1531;height:426" arcsize="10923f" fillcolor="#ddd8c2 [2894]">
+              <v:textbox style="mso-next-textbox:#_x0000_s1399">
+                <w:txbxContent>
+                  <w:p>
+                    <w:pPr>
+                      <w:jc w:val="center"/>
+                      <w:rPr>
+                        <w:b/>
+                        <w:color w:val="000000" w:themeColor="text1"/>
+                        <w:sz w:val="20"/>
+                        <w:szCs w:val="20"/>
+                      </w:rPr>
+                    </w:pPr>
+                    <w:r>
+                      <w:rPr>
+                        <w:b/>
+                        <w:color w:val="000000" w:themeColor="text1"/>
+                        <w:sz w:val="20"/>
+                        <w:szCs w:val="20"/>
+                      </w:rPr>
+                      <w:t>Login</w:t>
+                    </w:r>
+                  </w:p>
+                </w:txbxContent>
+              </v:textbox>
+            </v:roundrect>
+            <v:shape id="_x0000_s1400" type="#_x0000_t32" style="position:absolute;left:3455;top:5701;width:0;height:362" o:connectortype="straight">
+              <v:stroke endarrow="block"/>
+            </v:shape>
+            <v:roundrect id="_x0000_s1401" style="position:absolute;left:2658;top:6063;width:1531;height:954" arcsize="10923f" fillcolor="#ddd8c2 [2894]">
+              <v:textbox style="mso-next-textbox:#_x0000_s1401">
+                <w:txbxContent>
+                  <w:p>
+                    <w:pPr>
+                      <w:spacing w:after="0" w:line="240" w:lineRule="auto"/>
+                      <w:jc w:val="center"/>
+                      <w:rPr>
+                        <w:b/>
+                        <w:sz w:val="20"/>
+                        <w:szCs w:val="20"/>
+                      </w:rPr>
+                    </w:pPr>
+                    <w:r>
+                      <w:rPr>
+                        <w:b/>
+                        <w:sz w:val="20"/>
+                        <w:szCs w:val="20"/>
+                      </w:rPr>
+                      <w:t>Enter</w:t>
+                    </w:r>
+                  </w:p>
+                  <w:p>
+                    <w:pPr>
+                      <w:spacing w:after="0" w:line="240" w:lineRule="auto"/>
+                      <w:jc w:val="center"/>
+                      <w:rPr>
+                        <w:b/>
+                        <w:sz w:val="20"/>
+                        <w:szCs w:val="20"/>
+                      </w:rPr>
+                    </w:pPr>
+                    <w:r>
+                      <w:rPr>
+                        <w:b/>
+                        <w:sz w:val="20"/>
+                        <w:szCs w:val="20"/>
+                      </w:rPr>
+                      <w:t>User name &amp; password</w:t>
+                    </w:r>
+                  </w:p>
+                </w:txbxContent>
+              </v:textbox>
+            </v:roundrect>
+            <v:roundrect id="_x0000_s1402" style="position:absolute;left:6345;top:6349;width:1531;height:426" arcsize="10923f" fillcolor="#ddd8c2 [2894]">
+              <v:textbox style="mso-next-textbox:#_x0000_s1402">
+                <w:txbxContent>
+                  <w:p>
+                    <w:pPr>
+                      <w:jc w:val="center"/>
+                      <w:rPr>
+                        <w:b/>
+                      </w:rPr>
+                    </w:pPr>
+                    <w:r>
+                      <w:rPr>
+                        <w:b/>
+                        <w:sz w:val="20"/>
+                        <w:szCs w:val="20"/>
+                      </w:rPr>
+                      <w:t>Authorizatio</w:t>
+                    </w:r>
+                    <w:r>
+                      <w:rPr>
+                        <w:b/>
+                      </w:rPr>
+                      <w:t>n</w:t>
+                    </w:r>
+                  </w:p>
+                </w:txbxContent>
+              </v:textbox>
+            </v:roundrect>
+            <v:shape id="_x0000_s1403" type="#_x0000_t32" style="position:absolute;left:4189;top:6574;width:2156;height:0" o:connectortype="straight">
+              <v:stroke endarrow="block"/>
+            </v:shape>
+            <v:shape id="_x0000_s1404" type="#_x0000_t32" style="position:absolute;left:7159;top:6775;width:0;height:761" o:connectortype="straight" strokecolor="black [3213]"/>
+            <v:shape id="_x0000_s1405" type="#_x0000_t32" style="position:absolute;left:3444;top:8266;width:0;height:362" o:connectortype="straight">
+              <v:stroke endarrow="block"/>
+            </v:shape>
+            <v:shapetype id="_x0000_t110" coordsize="21600,21600" o:spt="110" path="m10800,l,10800,10800,21600,21600,10800xe">
+              <v:stroke joinstyle="miter"/>
+              <v:path gradientshapeok="t" o:connecttype="rect" textboxrect="5400,5400,16200,16200"/>
+            </v:shapetype>
+            <v:shape id="_x0000_s1406" type="#_x0000_t110" style="position:absolute;left:6881;top:7536;width:590;height:560"/>
+            <v:roundrect id="_x0000_s1407" style="position:absolute;left:2654;top:7312;width:1531;height:954" arcsize="10923f" fillcolor="#ddd8c2 [2894]">
+              <v:textbox style="mso-next-textbox:#_x0000_s1407">
+                <w:txbxContent>
+                  <w:p>
+                    <w:pPr>
+                      <w:spacing w:after="0" w:line="240" w:lineRule="auto"/>
+                      <w:jc w:val="center"/>
+                      <w:rPr>
+                        <w:b/>
+                        <w:sz w:val="20"/>
+                        <w:szCs w:val="20"/>
+                      </w:rPr>
+                    </w:pPr>
+                    <w:r>
+                      <w:rPr>
+                        <w:b/>
+                        <w:sz w:val="20"/>
+                        <w:szCs w:val="20"/>
+                      </w:rPr>
+                      <w:t xml:space="preserve">Update </w:t>
+                    </w:r>
+                  </w:p>
+                  <w:p>
+                    <w:pPr>
+                      <w:spacing w:after="0" w:line="240" w:lineRule="auto"/>
+                      <w:jc w:val="center"/>
+                      <w:rPr>
+                        <w:b/>
+                        <w:sz w:val="20"/>
+                        <w:szCs w:val="20"/>
+                      </w:rPr>
+                    </w:pPr>
+                    <w:r>
+                      <w:rPr>
+                        <w:b/>
+                        <w:sz w:val="20"/>
+                        <w:szCs w:val="20"/>
+                      </w:rPr>
+                      <w:t xml:space="preserve">Or </w:t>
+                    </w:r>
+                  </w:p>
+                  <w:p>
+                    <w:pPr>
+                      <w:spacing w:after="0" w:line="240" w:lineRule="auto"/>
+                      <w:jc w:val="center"/>
+                      <w:rPr>
+                        <w:b/>
+                        <w:sz w:val="20"/>
+                        <w:szCs w:val="20"/>
+                      </w:rPr>
+                    </w:pPr>
+                    <w:r>
+                      <w:rPr>
+                        <w:b/>
+                        <w:sz w:val="20"/>
+                        <w:szCs w:val="20"/>
+                      </w:rPr>
+                      <w:t xml:space="preserve">Check Status </w:t>
+                    </w:r>
+                  </w:p>
+                </w:txbxContent>
+              </v:textbox>
+            </v:roundrect>
+            <v:roundrect id="_x0000_s1408" style="position:absolute;left:2679;top:8628;width:1531;height:426" arcsize="10923f" fillcolor="#ddd8c2 [2894]">
+              <v:textbox style="mso-next-textbox:#_x0000_s1408">
+                <w:txbxContent>
+                  <w:p>
+                    <w:pPr>
+                      <w:jc w:val="center"/>
+                      <w:rPr>
+                        <w:b/>
+                        <w:sz w:val="20"/>
+                        <w:szCs w:val="20"/>
+                      </w:rPr>
+                    </w:pPr>
+                    <w:r>
+                      <w:rPr>
+                        <w:b/>
+                        <w:sz w:val="20"/>
+                        <w:szCs w:val="20"/>
+                      </w:rPr>
+                      <w:t>Exit</w:t>
+                    </w:r>
+                  </w:p>
+                </w:txbxContent>
+              </v:textbox>
+            </v:roundrect>
+            <v:shape id="_x0000_s1409" type="#_x0000_t32" style="position:absolute;left:3455;top:9054;width:0;height:362" o:connectortype="straight">
+              <v:stroke endarrow="block"/>
+            </v:shape>
+            <v:oval id="_x0000_s1410" style="position:absolute;left:3289;top:9419;width:307;height:307" fillcolor="white [3212]"/>
+            <v:oval id="_x0000_s1411" style="position:absolute;left:3345;top:9474;width:190;height:190" fillcolor="black [3213]"/>
+            <v:shape id="_x0000_s1412" type="#_x0000_t32" style="position:absolute;left:4211;top:7825;width:2670;height:1;flip:x" o:connectortype="straight">
+              <v:stroke endarrow="block"/>
+            </v:shape>
+            <v:shape id="_x0000_s1413" type="#_x0000_t32" style="position:absolute;left:7178;top:8103;width:0;height:761" o:connectortype="straight" strokecolor="black [3213]"/>
+            <v:shape id="_x0000_s1414" type="#_x0000_t32" style="position:absolute;left:4185;top:8865;width:2974;height:0;flip:x" o:connectortype="straight">
+              <v:stroke endarrow="block"/>
+            </v:shape>
+            <v:shape id="_x0000_s1415" type="#_x0000_t202" style="position:absolute;left:4464;top:6182;width:975;height:511" filled="f" stroked="f">
+              <v:textbox style="mso-next-textbox:#_x0000_s1415">
+                <w:txbxContent>
+                  <w:p>
+                    <w:pPr>
+                      <w:rPr>
+                        <w:b/>
+                      </w:rPr>
+                    </w:pPr>
+                    <w:r>
+                      <w:rPr>
+                        <w:b/>
+                      </w:rPr>
+                      <w:t xml:space="preserve">Verify </w:t>
+                    </w:r>
+                  </w:p>
+                </w:txbxContent>
+              </v:textbox>
+            </v:shape>
+            <v:shape id="_x0000_s1416" type="#_x0000_t202" style="position:absolute;left:5439;top:7434;width:975;height:511" filled="f" stroked="f">
+              <v:textbox style="mso-next-textbox:#_x0000_s1416">
+                <w:txbxContent>
+                  <w:p>
+                    <w:pPr>
+                      <w:rPr>
+                        <w:b/>
+                      </w:rPr>
+                    </w:pPr>
+                    <w:r>
+                      <w:rPr>
+                        <w:b/>
+                      </w:rPr>
+                      <w:t>Yes</w:t>
+                    </w:r>
+                  </w:p>
+                </w:txbxContent>
+              </v:textbox>
+            </v:shape>
+            <v:shape id="_x0000_s1417" type="#_x0000_t202" style="position:absolute;left:7178;top:8185;width:975;height:511" filled="f" stroked="f">
+              <v:textbox style="mso-next-textbox:#_x0000_s1417">
+                <w:txbxContent>
+                  <w:p>
+                    <w:pPr>
+                      <w:rPr>
+                        <w:b/>
+                      </w:rPr>
+                    </w:pPr>
+                    <w:r>
+                      <w:rPr>
+                        <w:b/>
+                      </w:rPr>
+                      <w:t>No</w:t>
+                    </w:r>
+                  </w:p>
+                </w:txbxContent>
+              </v:textbox>
+            </v:shape>
+          </v:group>
+        </w:pict>
+      </w:r>
+      <w:r>
+        <w:rPr>
+          <w:b/>
+          <w:sz w:val="36"/>
+          <w:szCs w:val="36"/>
+          <w:u w:val="single"/>
+        </w:rPr>
+        <w:t>User Login</w:t>
+      </w:r>
+      <w:r>
+        <w:rPr>
+          <w:b/>
+          <w:sz w:val="36"/>
+          <w:szCs w:val="36"/>
+          <w:u w:val="single"/>
+        </w:rPr>
+        <w:br w:type="page"/>
+      </w:r>
+    </w:p>
+    <w:p>
+      <w:pPr>
+        <w:pStyle w:val="ListParagraph"/>
+        <w:ind w:left="0"/>
+        <w:outlineLvl w:val="0"/>
+        <w:rPr>
+          <w:b/>
+          <w:sz w:val="36"/>
+          <w:szCs w:val="36"/>
+          <w:u w:val="single"/>
+        </w:rPr>
+      </w:pPr>
+      <w:r>
+        <w:lastRenderedPageBreak/>
+        <w:br w:type="page"/>
+      </w:r>
+      <w:r>
+        <w:rPr>
+          <w:b/>
+          <w:sz w:val="36"/>
+          <w:szCs w:val="36"/>
+          <w:u w:val="single"/>
+        </w:rPr>
+        <w:lastRenderedPageBreak/>
+        <w:t xml:space="preserve">Income Transaction </w:t>
+      </w:r>
+    </w:p>
+    <w:p>
+      <w:pPr>
+        <w:pStyle w:val="ListParagraph"/>
+        <w:ind w:left="0"/>
+        <w:rPr>
+          <w:b/>
+          <w:sz w:val="36"/>
+          <w:szCs w:val="36"/>
+        </w:rPr>
+      </w:pPr>
+    </w:p>
+    <w:p>
+      <w:pPr>
+        <w:pStyle w:val="ListParagraph"/>
+        <w:ind w:left="0"/>
+        <w:rPr>
+          <w:b/>
+          <w:sz w:val="36"/>
+          <w:szCs w:val="36"/>
+        </w:rPr>
+      </w:pPr>
+      <w:r>
+        <w:rPr>
+          <w:b/>
+          <w:noProof/>
+          <w:sz w:val="36"/>
+          <w:szCs w:val="36"/>
+        </w:rPr>
+        <w:pict>
+          <v:group id="_x0000_s1418" style="position:absolute;margin-left:.6pt;margin-top:28.5pt;width:445.65pt;height:423.55pt;z-index:251672576" coordorigin="1282,1474" coordsize="8913,8471">
+            <v:rect id="_x0000_s1419" style="position:absolute;left:1282;top:1474;width:8913;height:8442"/>
+            <v:shape id="_x0000_s1420" type="#_x0000_t202" style="position:absolute;left:2079;top:1789;width:1415;height:503" stroked="f">
+              <v:textbox style="mso-next-textbox:#_x0000_s1420">
+                <w:txbxContent>
+                  <w:p>
+                    <w:pPr>
+                      <w:spacing w:line="240" w:lineRule="auto"/>
+                      <w:rPr>
+                        <w:b/>
+                        <w:sz w:val="32"/>
+                        <w:szCs w:val="32"/>
+                        <w:u w:val="single"/>
+                      </w:rPr>
+                    </w:pPr>
+                    <w:r>
+                      <w:rPr>
+                        <w:b/>
+                        <w:sz w:val="32"/>
+                        <w:szCs w:val="32"/>
+                        <w:u w:val="single"/>
+                      </w:rPr>
+                      <w:t>User</w:t>
+                    </w:r>
+                  </w:p>
+                </w:txbxContent>
+              </v:textbox>
+            </v:shape>
+            <v:shape id="_x0000_s1421" type="#_x0000_t202" style="position:absolute;left:8119;top:1840;width:1792;height:656" filled="f" stroked="f">
+              <v:textbox style="mso-next-textbox:#_x0000_s1421">
+                <w:txbxContent>
+                  <w:p>
+                    <w:pPr>
+                      <w:rPr>
+                        <w:b/>
+                        <w:sz w:val="32"/>
+                        <w:szCs w:val="32"/>
+                        <w:u w:val="single"/>
+                      </w:rPr>
+                    </w:pPr>
+                    <w:r>
+                      <w:rPr>
+                        <w:b/>
+                        <w:sz w:val="32"/>
+                        <w:szCs w:val="32"/>
+                        <w:u w:val="single"/>
+                      </w:rPr>
+                      <w:t>Controller</w:t>
+                    </w:r>
+                  </w:p>
+                </w:txbxContent>
+              </v:textbox>
+            </v:shape>
+            <v:shape id="_x0000_s1422" type="#_x0000_t32" style="position:absolute;left:3890;top:1474;width:0;height:8442" o:connectortype="straight" strokecolor="black [3213]">
+              <v:stroke dashstyle="1 1" endcap="round"/>
+            </v:shape>
+            <v:oval id="_x0000_s1423" style="position:absolute;left:2304;top:2321;width:307;height:307" fillcolor="black [3213]"/>
+            <v:shape id="_x0000_s1424" type="#_x0000_t32" style="position:absolute;left:2460;top:2628;width:0;height:362" o:connectortype="straight">
+              <v:stroke endarrow="block"/>
+            </v:shape>
+            <v:roundrect id="_x0000_s1425" style="position:absolute;left:1691;top:3007;width:1531;height:954" arcsize="10923f" fillcolor="#ddd8c2 [2894]">
+              <v:textbox style="mso-next-textbox:#_x0000_s1425">
+                <w:txbxContent>
+                  <w:p>
+                    <w:pPr>
+                      <w:spacing w:after="0" w:line="240" w:lineRule="auto"/>
+                      <w:jc w:val="center"/>
+                      <w:rPr>
+                        <w:b/>
+                        <w:sz w:val="20"/>
+                        <w:szCs w:val="20"/>
+                      </w:rPr>
+                    </w:pPr>
+                    <w:r>
+                      <w:rPr>
+                        <w:b/>
+                        <w:sz w:val="20"/>
+                        <w:szCs w:val="20"/>
+                      </w:rPr>
+                      <w:t>Enter</w:t>
+                    </w:r>
+                  </w:p>
+                  <w:p>
+                    <w:pPr>
+                      <w:spacing w:after="0" w:line="240" w:lineRule="auto"/>
+                      <w:jc w:val="center"/>
+                      <w:rPr>
+                        <w:b/>
+                        <w:sz w:val="20"/>
+                        <w:szCs w:val="20"/>
+                      </w:rPr>
+                    </w:pPr>
+                    <w:r>
+                      <w:rPr>
+                        <w:b/>
+                        <w:sz w:val="20"/>
+                        <w:szCs w:val="20"/>
+                      </w:rPr>
+                      <w:t>User name &amp; password</w:t>
+                    </w:r>
+                  </w:p>
+                </w:txbxContent>
+              </v:textbox>
+            </v:roundrect>
+            <v:roundrect id="_x0000_s1426" style="position:absolute;left:8119;top:3246;width:1531;height:426" arcsize="10923f" fillcolor="#ddd8c2 [2894]">
+              <v:textbox style="mso-next-textbox:#_x0000_s1426">
+                <w:txbxContent>
+                  <w:p>
+                    <w:pPr>
+                      <w:jc w:val="center"/>
+                      <w:rPr>
+                        <w:b/>
+                      </w:rPr>
+                    </w:pPr>
+                    <w:r>
+                      <w:rPr>
+                        <w:b/>
+                        <w:sz w:val="20"/>
+                        <w:szCs w:val="20"/>
+                      </w:rPr>
+                      <w:t>Authorizatio</w:t>
+                    </w:r>
+                    <w:r>
+                      <w:rPr>
+                        <w:b/>
+                      </w:rPr>
+                      <w:t>n</w:t>
+                    </w:r>
+                  </w:p>
+                </w:txbxContent>
+              </v:textbox>
+            </v:roundrect>
+            <v:shape id="_x0000_s1427" type="#_x0000_t32" style="position:absolute;left:3213;top:3483;width:4906;height:2" o:connectortype="straight">
+              <v:stroke endarrow="block"/>
+            </v:shape>
+            <v:shape id="_x0000_s1428" type="#_x0000_t32" style="position:absolute;left:8935;top:3672;width:0;height:651" o:connectortype="straight" strokecolor="black [3213]"/>
+            <v:shape id="_x0000_s1429" type="#_x0000_t110" style="position:absolute;left:8492;top:4340;width:889;height:532"/>
+            <v:shape id="_x0000_s1430" type="#_x0000_t32" style="position:absolute;left:2605;top:4872;width:1;height:249" o:connectortype="straight"/>
+            <v:roundrect id="_x0000_s1431" style="position:absolute;left:1605;top:8118;width:1531;height:426" arcsize="10923f" fillcolor="#ddd8c2 [2894]">
+              <v:textbox style="mso-next-textbox:#_x0000_s1431">
+                <w:txbxContent>
+                  <w:p>
+                    <w:pPr>
+                      <w:jc w:val="center"/>
+                      <w:rPr>
+                        <w:b/>
+                        <w:sz w:val="20"/>
+                        <w:szCs w:val="20"/>
+                      </w:rPr>
+                    </w:pPr>
+                    <w:r>
+                      <w:rPr>
+                        <w:b/>
+                        <w:sz w:val="20"/>
+                        <w:szCs w:val="20"/>
+                      </w:rPr>
+                      <w:t>Exit</w:t>
+                    </w:r>
+                  </w:p>
+                </w:txbxContent>
+              </v:textbox>
+            </v:roundrect>
+            <v:shape id="_x0000_s1432" type="#_x0000_t32" style="position:absolute;left:2373;top:7756;width:0;height:362" o:connectortype="straight">
+              <v:stroke endarrow="block"/>
+            </v:shape>
+            <v:oval id="_x0000_s1433" style="position:absolute;left:2207;top:8889;width:307;height:307" fillcolor="white [3212]"/>
+            <v:oval id="_x0000_s1434" style="position:absolute;left:2263;top:8955;width:190;height:190" fillcolor="black [3213]"/>
+            <v:shape id="_x0000_s1435" type="#_x0000_t32" style="position:absolute;left:3222;top:4615;width:5270;height:1;flip:x" o:connectortype="straight">
+              <v:stroke endarrow="block"/>
+            </v:shape>
+            <v:shape id="_x0000_s1436" type="#_x0000_t32" style="position:absolute;left:7688;top:1474;width:0;height:8471" o:connectortype="straight" strokecolor="black [3213]">
+              <v:stroke dashstyle="1 1" endcap="round"/>
+            </v:shape>
+            <v:roundrect id="_x0000_s1437" style="position:absolute;left:1691;top:4479;width:1531;height:426" arcsize="10923f" fillcolor="#ddd8c2 [2894]">
+              <v:textbox style="mso-next-textbox:#_x0000_s1437">
+                <w:txbxContent>
+                  <w:p>
+                    <w:pPr>
+                      <w:jc w:val="center"/>
+                      <w:rPr>
+                        <w:b/>
+                        <w:sz w:val="20"/>
+                        <w:szCs w:val="20"/>
+                      </w:rPr>
+                    </w:pPr>
+                    <w:r>
+                      <w:rPr>
+                        <w:b/>
+                        <w:sz w:val="20"/>
+                        <w:szCs w:val="20"/>
+                      </w:rPr>
+                      <w:t>Income</w:t>
+                    </w:r>
+                  </w:p>
+                </w:txbxContent>
+              </v:textbox>
+            </v:roundrect>
+            <v:roundrect id="_x0000_s1438" style="position:absolute;left:4845;top:4804;width:1531;height:679" arcsize="10923f" fillcolor="#ddd8c2 [2894]">
+              <v:textbox style="mso-next-textbox:#_x0000_s1438">
+                <w:txbxContent>
+                  <w:p>
+                    <w:pPr>
+                      <w:jc w:val="center"/>
+                      <w:rPr>
+                        <w:b/>
+                        <w:sz w:val="20"/>
+                        <w:szCs w:val="20"/>
+                      </w:rPr>
+                    </w:pPr>
+                    <w:r>
+                      <w:rPr>
+                        <w:b/>
+                        <w:sz w:val="20"/>
+                        <w:szCs w:val="20"/>
+                      </w:rPr>
+                      <w:t>Update Balance</w:t>
+                    </w:r>
+                  </w:p>
+                </w:txbxContent>
+              </v:textbox>
+            </v:roundrect>
+            <v:shape id="_x0000_s1439" type="#_x0000_t32" style="position:absolute;left:2611;top:5121;width:2234;height:1" o:connectortype="straight">
+              <v:stroke endarrow="block"/>
+            </v:shape>
+            <v:shape id="_x0000_s1440" type="#_x0000_t32" style="position:absolute;left:5620;top:5501;width:0;height:473" o:connectortype="straight">
+              <v:stroke endarrow="block"/>
+            </v:shape>
+            <v:rect id="_x0000_s1441" style="position:absolute;left:4845;top:5974;width:1531;height:71;flip:y" fillcolor="black [3213]"/>
+            <v:roundrect id="_x0000_s1442" style="position:absolute;left:4354;top:6384;width:1040;height:716" arcsize="10923f" fillcolor="#ddd8c2 [2894]">
+              <v:textbox style="mso-next-textbox:#_x0000_s1442">
+                <w:txbxContent>
+                  <w:p>
+                    <w:pPr>
+                      <w:spacing w:after="0" w:line="240" w:lineRule="auto"/>
+                      <w:jc w:val="center"/>
+                      <w:rPr>
+                        <w:b/>
+                        <w:sz w:val="20"/>
+                        <w:szCs w:val="20"/>
+                      </w:rPr>
+                    </w:pPr>
+                    <w:r>
+                      <w:rPr>
+                        <w:b/>
+                        <w:sz w:val="20"/>
+                        <w:szCs w:val="20"/>
+                      </w:rPr>
+                      <w:t>Add</w:t>
+                    </w:r>
+                  </w:p>
+                  <w:p>
+                    <w:pPr>
+                      <w:spacing w:after="0" w:line="240" w:lineRule="auto"/>
+                      <w:jc w:val="center"/>
+                      <w:rPr>
+                        <w:b/>
+                        <w:sz w:val="20"/>
+                        <w:szCs w:val="20"/>
+                      </w:rPr>
+                    </w:pPr>
+                    <w:r>
+                      <w:rPr>
+                        <w:b/>
+                        <w:sz w:val="20"/>
+                        <w:szCs w:val="20"/>
+                      </w:rPr>
+                      <w:t xml:space="preserve"> Income</w:t>
+                    </w:r>
+                  </w:p>
+                </w:txbxContent>
+              </v:textbox>
+            </v:roundrect>
+            <v:roundrect id="_x0000_s1443" style="position:absolute;left:5756;top:6348;width:1151;height:752" arcsize="10923f" fillcolor="#ddd8c2 [2894]">
+              <v:textbox style="mso-next-textbox:#_x0000_s1443">
+                <w:txbxContent>
+                  <w:p>
+                    <w:pPr>
+                      <w:spacing w:after="0" w:line="240" w:lineRule="auto"/>
+                      <w:jc w:val="center"/>
+                      <w:rPr>
+                        <w:b/>
+                        <w:sz w:val="20"/>
+                        <w:szCs w:val="20"/>
+                      </w:rPr>
+                    </w:pPr>
+                    <w:r>
+                      <w:rPr>
+                        <w:b/>
+                        <w:sz w:val="20"/>
+                        <w:szCs w:val="20"/>
+                      </w:rPr>
+                      <w:t>Delete Income</w:t>
+                    </w:r>
+                  </w:p>
+                </w:txbxContent>
+              </v:textbox>
+            </v:roundrect>
+            <v:roundrect id="_x0000_s1444" style="position:absolute;left:4992;top:7573;width:1017;height:688" arcsize="10923f" fillcolor="#ddd8c2 [2894]">
+              <v:textbox style="mso-next-textbox:#_x0000_s1444">
+                <w:txbxContent>
+                  <w:p>
+                    <w:pPr>
+                      <w:spacing w:after="0" w:line="240" w:lineRule="auto"/>
+                      <w:jc w:val="center"/>
+                      <w:rPr>
+                        <w:b/>
+                        <w:sz w:val="20"/>
+                        <w:szCs w:val="20"/>
+                      </w:rPr>
+                    </w:pPr>
+                    <w:r>
+                      <w:rPr>
+                        <w:b/>
+                        <w:sz w:val="20"/>
+                        <w:szCs w:val="20"/>
+                      </w:rPr>
+                      <w:t>Modify Income</w:t>
+                    </w:r>
+                  </w:p>
+                </w:txbxContent>
+              </v:textbox>
+            </v:roundrect>
+            <v:shape id="_x0000_s1445" type="#_x0000_t32" style="position:absolute;left:4897;top:6062;width:0;height:322" o:connectortype="straight">
+              <v:stroke endarrow="block"/>
+            </v:shape>
+            <v:shape id="_x0000_s1446" type="#_x0000_t32" style="position:absolute;left:6332;top:6062;width:0;height:322" o:connectortype="straight">
+              <v:stroke endarrow="block"/>
+            </v:shape>
+            <v:shape id="_x0000_s1447" type="#_x0000_t32" style="position:absolute;left:5535;top:6064;width:0;height:1492" o:connectortype="straight">
+              <v:stroke endarrow="block"/>
+            </v:shape>
+            <v:roundrect id="_x0000_s1448" style="position:absolute;left:1656;top:7032;width:1540;height:724" arcsize="10923f" fillcolor="#ddd8c2 [2894]">
+              <v:textbox style="mso-next-textbox:#_x0000_s1448">
+                <w:txbxContent>
+                  <w:p>
+                    <w:pPr>
+                      <w:spacing w:after="0" w:line="240" w:lineRule="auto"/>
+                      <w:jc w:val="center"/>
+                      <w:rPr>
+                        <w:b/>
+                        <w:sz w:val="20"/>
+                        <w:szCs w:val="20"/>
+                      </w:rPr>
+                    </w:pPr>
+                    <w:r>
+                      <w:rPr>
+                        <w:b/>
+                        <w:sz w:val="20"/>
+                        <w:szCs w:val="20"/>
+                      </w:rPr>
+                      <w:t>Update Income</w:t>
+                    </w:r>
+                  </w:p>
+                </w:txbxContent>
+              </v:textbox>
+            </v:roundrect>
+            <v:shape id="_x0000_s1449" type="#_x0000_t32" style="position:absolute;left:6332;top:7100;width:0;height:284" o:connectortype="straight"/>
+            <v:shape id="_x0000_s1450" type="#_x0000_t32" style="position:absolute;left:4845;top:7100;width:0;height:159" o:connectortype="straight"/>
+            <v:shape id="_x0000_s1451" type="#_x0000_t32" style="position:absolute;left:4354;top:7367;width:1971;height:1" o:connectortype="straight"/>
+            <v:shape id="_x0000_s1452" type="#_x0000_t32" style="position:absolute;left:4354;top:7259;width:491;height:1" o:connectortype="straight"/>
+            <v:shape id="_x0000_s1453" type="#_x0000_t32" style="position:absolute;left:4845;top:7922;width:147;height:0;flip:x" o:connectortype="straight"/>
+            <v:shape id="_x0000_s1454" type="#_x0000_t32" style="position:absolute;left:4845;top:7505;width:0;height:417;flip:y" o:connectortype="straight"/>
+            <v:shape id="_x0000_s1455" type="#_x0000_t32" style="position:absolute;left:4372;top:7505;width:491;height:0;flip:x" o:connectortype="straight"/>
+            <v:shape id="_x0000_s1456" type="#_x0000_t110" style="position:absolute;left:4038;top:7191;width:491;height:409"/>
+            <v:shape id="_x0000_s1457" type="#_x0000_t32" style="position:absolute;left:3213;top:7403;width:825;height:0;flip:x" o:connectortype="straight">
+              <v:stroke endarrow="block"/>
+            </v:shape>
+            <v:shape id="_x0000_s1458" type="#_x0000_t32" style="position:absolute;left:2375;top:8557;width:0;height:362" o:connectortype="straight">
+              <v:stroke endarrow="block"/>
+            </v:shape>
+            <v:shape id="_x0000_s1459" type="#_x0000_t32" style="position:absolute;left:8935;top:4872;width:0;height:3485" o:connectortype="straight"/>
+            <v:shape id="_x0000_s1460" type="#_x0000_t32" style="position:absolute;left:3196;top:8357;width:5739;height:0;flip:x" o:connectortype="straight">
+              <v:stroke endarrow="block"/>
+            </v:shape>
+            <v:shape id="_x0000_s1461" type="#_x0000_t202" style="position:absolute;left:4903;top:1818;width:1415;height:503" stroked="f">
+              <v:textbox style="mso-next-textbox:#_x0000_s1461">
+                <w:txbxContent>
+                  <w:p>
+                    <w:pPr>
+                      <w:spacing w:line="240" w:lineRule="auto"/>
+                      <w:rPr>
+                        <w:b/>
+                        <w:sz w:val="32"/>
+                        <w:szCs w:val="32"/>
+                        <w:u w:val="single"/>
+                      </w:rPr>
+                    </w:pPr>
+                    <w:r>
+                      <w:rPr>
+                        <w:b/>
+                        <w:sz w:val="32"/>
+                        <w:szCs w:val="32"/>
+                        <w:u w:val="single"/>
+                      </w:rPr>
+                      <w:t>Income</w:t>
+                    </w:r>
+                  </w:p>
+                </w:txbxContent>
+              </v:textbox>
+            </v:shape>
+            <v:shape id="_x0000_s1462" type="#_x0000_t202" style="position:absolute;left:4529;top:3111;width:1006;height:476" filled="f" stroked="f">
+              <v:textbox>
+                <w:txbxContent>
+                  <w:p>
+                    <w:pPr>
+                      <w:rPr>
+                        <w:b/>
+                      </w:rPr>
+                    </w:pPr>
+                    <w:r>
+                      <w:rPr>
+                        <w:b/>
+                      </w:rPr>
+                      <w:t xml:space="preserve">Verify </w:t>
+                    </w:r>
+                  </w:p>
+                </w:txbxContent>
+              </v:textbox>
+            </v:shape>
+            <v:shape id="_x0000_s1463" type="#_x0000_t202" style="position:absolute;left:6255;top:4239;width:1006;height:476" filled="f" stroked="f">
+              <v:textbox style="mso-next-textbox:#_x0000_s1463">
+                <w:txbxContent>
+                  <w:p>
+                    <w:pPr>
+                      <w:rPr>
+                        <w:b/>
+                      </w:rPr>
+                    </w:pPr>
+                    <w:r>
+                      <w:rPr>
+                        <w:b/>
+                      </w:rPr>
+                      <w:t>Yes</w:t>
+                    </w:r>
+                  </w:p>
+                </w:txbxContent>
+              </v:textbox>
+            </v:shape>
+            <v:shape id="_x0000_s1464" type="#_x0000_t202" style="position:absolute;left:8334;top:5872;width:1006;height:476" filled="f" stroked="f">
+              <v:textbox style="mso-next-textbox:#_x0000_s1464">
+                <w:txbxContent>
+                  <w:p>
+                    <w:pPr>
+                      <w:rPr>
+                        <w:b/>
+                      </w:rPr>
+                    </w:pPr>
+                    <w:r>
+                      <w:rPr>
+                        <w:b/>
+                      </w:rPr>
+                      <w:t>No</w:t>
+                    </w:r>
+                  </w:p>
+                </w:txbxContent>
+              </v:textbox>
+            </v:shape>
+          </v:group>
+        </w:pict>
+      </w:r>
+    </w:p>
+    <w:p>
+      <w:pPr>
+        <w:rPr>
+          <w:b/>
+          <w:sz w:val="36"/>
+          <w:szCs w:val="36"/>
+        </w:rPr>
+      </w:pPr>
+      <w:r>
+        <w:rPr>
+          <w:b/>
+          <w:sz w:val="36"/>
+          <w:szCs w:val="36"/>
+        </w:rPr>
+        <w:br w:type="page"/>
+      </w:r>
+    </w:p>
+    <w:p>
+      <w:pPr>
+        <w:pStyle w:val="ListParagraph"/>
+        <w:tabs>
+          <w:tab w:val="left" w:pos="0"/>
+        </w:tabs>
+        <w:ind w:left="0"/>
+        <w:outlineLvl w:val="0"/>
+        <w:rPr>
+          <w:b/>
+          <w:sz w:val="36"/>
+          <w:szCs w:val="36"/>
+          <w:u w:val="single"/>
+        </w:rPr>
+      </w:pPr>
+      <w:r>
+        <w:rPr>
+          <w:b/>
+          <w:sz w:val="36"/>
+          <w:szCs w:val="36"/>
+          <w:u w:val="single"/>
+        </w:rPr>
+        <w:lastRenderedPageBreak/>
+        <w:t xml:space="preserve">Expense Transaction  </w:t>
+      </w:r>
+    </w:p>
+    <w:p>
+      <w:pPr>
+        <w:pStyle w:val="ListParagraph"/>
+        <w:ind w:left="0"/>
+        <w:rPr>
+          <w:b/>
+          <w:sz w:val="36"/>
+          <w:szCs w:val="36"/>
+        </w:rPr>
+      </w:pPr>
+      <w:r>
+        <w:rPr>
+          <w:b/>
+          <w:noProof/>
+          <w:sz w:val="36"/>
+          <w:szCs w:val="36"/>
+        </w:rPr>
+        <w:pict>
+          <v:group id="_x0000_s1465" style="position:absolute;margin-left:2.3pt;margin-top:19.3pt;width:445.65pt;height:408.75pt;z-index:251673600" coordorigin="1180,1702" coordsize="8913,8175">
+            <v:shape id="_x0000_s1466" type="#_x0000_t202" style="position:absolute;left:4769;top:3351;width:1006;height:476" filled="f" stroked="f">
+              <v:textbox style="mso-next-textbox:#_x0000_s1466">
+                <w:txbxContent>
+                  <w:p>
+                    <w:pPr>
+                      <w:rPr>
+                        <w:b/>
+                      </w:rPr>
+                    </w:pPr>
+                    <w:r>
+                      <w:rPr>
+                        <w:b/>
+                      </w:rPr>
+                      <w:t xml:space="preserve">Verify </w:t>
+                    </w:r>
+                  </w:p>
+                </w:txbxContent>
+              </v:textbox>
+            </v:shape>
+            <v:shape id="_x0000_s1467" type="#_x0000_t202" style="position:absolute;left:5394;top:4423;width:1006;height:476" filled="f" stroked="f">
+              <v:textbox style="mso-next-textbox:#_x0000_s1467">
+                <w:txbxContent>
+                  <w:p>
+                    <w:pPr>
+                      <w:rPr>
+                        <w:b/>
+                      </w:rPr>
+                    </w:pPr>
+                    <w:r>
+                      <w:rPr>
+                        <w:b/>
+                      </w:rPr>
+                      <w:t>Yes</w:t>
+                    </w:r>
+                  </w:p>
+                </w:txbxContent>
+              </v:textbox>
+            </v:shape>
+            <v:shape id="_x0000_s1468" type="#_x0000_t202" style="position:absolute;left:8374;top:5872;width:1006;height:476" filled="f" stroked="f">
+              <v:textbox style="mso-next-textbox:#_x0000_s1468">
+                <w:txbxContent>
+                  <w:p>
+                    <w:pPr>
+                      <w:rPr>
+                        <w:b/>
+                      </w:rPr>
+                    </w:pPr>
+                    <w:r>
+                      <w:rPr>
+                        <w:b/>
+                      </w:rPr>
+                      <w:t>No</w:t>
+                    </w:r>
+                  </w:p>
+                </w:txbxContent>
+              </v:textbox>
+            </v:shape>
+            <v:group id="_x0000_s1469" style="position:absolute;left:1180;top:1702;width:8913;height:8175" coordorigin="1180,1702" coordsize="8913,8175">
+              <v:rect id="_x0000_s1470" style="position:absolute;left:1180;top:1702;width:8913;height:8175"/>
+              <v:shape id="_x0000_s1471" type="#_x0000_t202" style="position:absolute;left:2079;top:2038;width:1415;height:503" stroked="f">
+                <v:textbox>
+                  <w:txbxContent>
+                    <w:p>
+                      <w:pPr>
+                        <w:spacing w:line="240" w:lineRule="auto"/>
+                        <w:rPr>
+                          <w:b/>
+                          <w:sz w:val="32"/>
+                          <w:szCs w:val="32"/>
+                          <w:u w:val="single"/>
+                        </w:rPr>
+                      </w:pPr>
+                      <w:r>
+                        <w:rPr>
+                          <w:b/>
+                          <w:sz w:val="32"/>
+                          <w:szCs w:val="32"/>
+                          <w:u w:val="single"/>
+                        </w:rPr>
+                        <w:t>User</w:t>
+                      </w:r>
+                    </w:p>
+                  </w:txbxContent>
+                </v:textbox>
+              </v:shape>
+              <v:shape id="_x0000_s1472" type="#_x0000_t202" style="position:absolute;left:8119;top:2089;width:1792;height:656" filled="f" stroked="f">
+                <v:textbox style="mso-next-textbox:#_x0000_s1472">
+                  <w:txbxContent>
+                    <w:p>
+                      <w:pPr>
+                        <w:rPr>
+                          <w:b/>
+                          <w:sz w:val="32"/>
+                          <w:szCs w:val="32"/>
+                          <w:u w:val="single"/>
+                        </w:rPr>
+                      </w:pPr>
+                      <w:r>
+                        <w:rPr>
+                          <w:b/>
+                          <w:sz w:val="32"/>
+                          <w:szCs w:val="32"/>
+                          <w:u w:val="single"/>
+                        </w:rPr>
+                        <w:t>Controller</w:t>
+                      </w:r>
+                    </w:p>
+                  </w:txbxContent>
+                </v:textbox>
+              </v:shape>
+              <v:shape id="_x0000_s1473" type="#_x0000_t32" style="position:absolute;left:3890;top:1723;width:0;height:8154" o:connectortype="straight" strokecolor="black [3213]">
+                <v:stroke dashstyle="1 1" endcap="round"/>
+              </v:shape>
+              <v:oval id="_x0000_s1474" style="position:absolute;left:2304;top:2570;width:307;height:307" fillcolor="black [3213]"/>
+              <v:shape id="_x0000_s1475" type="#_x0000_t32" style="position:absolute;left:2460;top:2877;width:0;height:362" o:connectortype="straight">
+                <v:stroke endarrow="block"/>
+              </v:shape>
+              <v:roundrect id="_x0000_s1476" style="position:absolute;left:1691;top:3256;width:1531;height:954" arcsize="10923f" fillcolor="#ddd8c2 [2894]">
+                <v:textbox style="mso-next-textbox:#_x0000_s1476">
+                  <w:txbxContent>
+                    <w:p>
+                      <w:pPr>
+                        <w:spacing w:after="0" w:line="240" w:lineRule="auto"/>
+                        <w:jc w:val="center"/>
+                        <w:rPr>
+                          <w:b/>
+                          <w:sz w:val="20"/>
+                          <w:szCs w:val="20"/>
+                        </w:rPr>
+                      </w:pPr>
+                      <w:r>
+                        <w:rPr>
+                          <w:b/>
+                          <w:sz w:val="20"/>
+                          <w:szCs w:val="20"/>
+                        </w:rPr>
+                        <w:t>Enter</w:t>
+                      </w:r>
+                    </w:p>
+                    <w:p>
+                      <w:pPr>
+                        <w:spacing w:after="0" w:line="240" w:lineRule="auto"/>
+                        <w:jc w:val="center"/>
+                        <w:rPr>
+                          <w:b/>
+                          <w:sz w:val="20"/>
+                          <w:szCs w:val="20"/>
+                        </w:rPr>
+                      </w:pPr>
+                      <w:r>
+                        <w:rPr>
+                          <w:b/>
+                          <w:sz w:val="20"/>
+                          <w:szCs w:val="20"/>
+                        </w:rPr>
+                        <w:t>User name &amp; password</w:t>
+                      </w:r>
+                    </w:p>
+                  </w:txbxContent>
+                </v:textbox>
+              </v:roundrect>
+              <v:roundrect id="_x0000_s1477" style="position:absolute;left:8119;top:3495;width:1531;height:426" arcsize="10923f" fillcolor="#ddd8c2 [2894]">
+                <v:textbox style="mso-next-textbox:#_x0000_s1477">
+                  <w:txbxContent>
+                    <w:p>
+                      <w:pPr>
+                        <w:jc w:val="center"/>
+                        <w:rPr>
+                          <w:b/>
+                        </w:rPr>
+                      </w:pPr>
+                      <w:r>
+                        <w:rPr>
+                          <w:b/>
+                          <w:sz w:val="20"/>
+                          <w:szCs w:val="20"/>
+                        </w:rPr>
+                        <w:t>Authorizatio</w:t>
+                      </w:r>
+                      <w:r>
+                        <w:rPr>
+                          <w:b/>
+                        </w:rPr>
+                        <w:t>n</w:t>
+                      </w:r>
+                    </w:p>
+                  </w:txbxContent>
+                </v:textbox>
+              </v:roundrect>
+              <v:shape id="_x0000_s1478" type="#_x0000_t32" style="position:absolute;left:3213;top:3732;width:4906;height:2" o:connectortype="straight">
+                <v:stroke endarrow="block"/>
+              </v:shape>
+              <v:shape id="_x0000_s1479" type="#_x0000_t32" style="position:absolute;left:8935;top:3921;width:0;height:651" o:connectortype="straight" strokecolor="black [3213]"/>
+              <v:shape id="_x0000_s1480" type="#_x0000_t110" style="position:absolute;left:8492;top:4589;width:889;height:532"/>
+              <v:shape id="_x0000_s1481" type="#_x0000_t32" style="position:absolute;left:2605;top:5121;width:1;height:249" o:connectortype="straight"/>
+              <v:roundrect id="_x0000_s1482" style="position:absolute;left:1605;top:8367;width:1531;height:426" arcsize="10923f" fillcolor="#ddd8c2 [2894]">
+                <v:textbox style="mso-next-textbox:#_x0000_s1482">
+                  <w:txbxContent>
+                    <w:p>
+                      <w:pPr>
+                        <w:jc w:val="center"/>
+                        <w:rPr>
+                          <w:b/>
+                          <w:sz w:val="20"/>
+                          <w:szCs w:val="20"/>
+                        </w:rPr>
+                      </w:pPr>
+                      <w:r>
+                        <w:rPr>
+                          <w:b/>
+                          <w:sz w:val="20"/>
+                          <w:szCs w:val="20"/>
+                        </w:rPr>
+                        <w:t>Exit</w:t>
+                      </w:r>
+                    </w:p>
+                  </w:txbxContent>
+                </v:textbox>
+              </v:roundrect>
+              <v:shape id="_x0000_s1483" type="#_x0000_t32" style="position:absolute;left:2373;top:8005;width:0;height:362" o:connectortype="straight">
+                <v:stroke endarrow="block"/>
+              </v:shape>
+              <v:oval id="_x0000_s1484" style="position:absolute;left:2207;top:9155;width:307;height:307" fillcolor="white [3212]"/>
+              <v:oval id="_x0000_s1485" style="position:absolute;left:2263;top:9204;width:190;height:190" fillcolor="black [3213]"/>
+              <v:shape id="_x0000_s1486" type="#_x0000_t32" style="position:absolute;left:3222;top:4864;width:5270;height:1;flip:x" o:connectortype="straight">
+                <v:stroke endarrow="block"/>
+              </v:shape>
+              <v:shape id="_x0000_s1487" type="#_x0000_t32" style="position:absolute;left:7688;top:1723;width:0;height:8154" o:connectortype="straight" strokecolor="black [3213]">
+                <v:stroke dashstyle="1 1" endcap="round"/>
+              </v:shape>
+              <v:roundrect id="_x0000_s1488" style="position:absolute;left:1691;top:4728;width:1531;height:426" arcsize="10923f" fillcolor="#ddd8c2 [2894]">
+                <v:textbox style="mso-next-textbox:#_x0000_s1488">
+                  <w:txbxContent>
+                    <w:p>
+                      <w:pPr>
+                        <w:jc w:val="center"/>
+                        <w:rPr>
+                          <w:b/>
+                          <w:sz w:val="20"/>
+                          <w:szCs w:val="20"/>
+                        </w:rPr>
+                      </w:pPr>
+                      <w:r>
+                        <w:rPr>
+                          <w:b/>
+                          <w:sz w:val="20"/>
+                          <w:szCs w:val="20"/>
+                        </w:rPr>
+                        <w:t>Expenses</w:t>
+                      </w:r>
+                    </w:p>
+                  </w:txbxContent>
+                </v:textbox>
+              </v:roundrect>
+              <v:roundrect id="_x0000_s1489" style="position:absolute;left:4845;top:5053;width:1531;height:679" arcsize="10923f" fillcolor="#ddd8c2 [2894]">
+                <v:textbox style="mso-next-textbox:#_x0000_s1489">
+                  <w:txbxContent>
+                    <w:p>
+                      <w:pPr>
+                        <w:jc w:val="center"/>
+                        <w:rPr>
+                          <w:b/>
+                          <w:sz w:val="20"/>
+                          <w:szCs w:val="20"/>
+                        </w:rPr>
+                      </w:pPr>
+                      <w:r>
+                        <w:rPr>
+                          <w:b/>
+                          <w:sz w:val="20"/>
+                          <w:szCs w:val="20"/>
+                        </w:rPr>
+                        <w:t>Update Balance</w:t>
+                      </w:r>
+                    </w:p>
+                  </w:txbxContent>
+                </v:textbox>
+              </v:roundrect>
+              <v:shape id="_x0000_s1490" type="#_x0000_t32" style="position:absolute;left:2611;top:5370;width:2234;height:1" o:connectortype="straight">
+                <v:stroke endarrow="block"/>
+              </v:shape>
+              <v:shape id="_x0000_s1491" type="#_x0000_t32" style="position:absolute;left:5620;top:5750;width:0;height:473" o:connectortype="straight">
+                <v:stroke endarrow="block"/>
+              </v:shape>
+              <v:rect id="_x0000_s1492" style="position:absolute;left:4845;top:6223;width:1531;height:71;flip:y" fillcolor="black [3213]"/>
+              <v:roundrect id="_x0000_s1493" style="position:absolute;left:4235;top:6633;width:1159;height:716" arcsize="10923f" fillcolor="#ddd8c2 [2894]">
+                <v:textbox style="mso-next-textbox:#_x0000_s1493">
+                  <w:txbxContent>
+                    <w:p>
+                      <w:pPr>
+                        <w:spacing w:after="0" w:line="240" w:lineRule="auto"/>
+                        <w:jc w:val="center"/>
+                        <w:rPr>
+                          <w:b/>
+                          <w:sz w:val="20"/>
+                          <w:szCs w:val="20"/>
+                        </w:rPr>
+                      </w:pPr>
+                      <w:r>
+                        <w:rPr>
+                          <w:b/>
+                          <w:sz w:val="20"/>
+                          <w:szCs w:val="20"/>
+                        </w:rPr>
+                        <w:t>Add</w:t>
+                      </w:r>
+                    </w:p>
+                    <w:p>
+                      <w:pPr>
+                        <w:spacing w:after="0" w:line="240" w:lineRule="auto"/>
+                        <w:jc w:val="center"/>
+                        <w:rPr>
+                          <w:b/>
+                          <w:sz w:val="20"/>
+                          <w:szCs w:val="20"/>
+                        </w:rPr>
+                      </w:pPr>
+                      <w:r>
+                        <w:rPr>
+                          <w:b/>
+                          <w:sz w:val="20"/>
+                          <w:szCs w:val="20"/>
+                        </w:rPr>
+                        <w:t>Expenses</w:t>
+                      </w:r>
+                    </w:p>
+                  </w:txbxContent>
+                </v:textbox>
+              </v:roundrect>
+              <v:roundrect id="_x0000_s1494" style="position:absolute;left:5756;top:6597;width:1151;height:752" arcsize="10923f" fillcolor="#ddd8c2 [2894]">
+                <v:textbox style="mso-next-textbox:#_x0000_s1494">
+                  <w:txbxContent>
+                    <w:p>
+                      <w:pPr>
+                        <w:spacing w:after="0" w:line="240" w:lineRule="auto"/>
+                        <w:jc w:val="center"/>
+                        <w:rPr>
+                          <w:b/>
+                          <w:sz w:val="20"/>
+                          <w:szCs w:val="20"/>
+                        </w:rPr>
+                      </w:pPr>
+                      <w:r>
+                        <w:rPr>
+                          <w:b/>
+                          <w:sz w:val="20"/>
+                          <w:szCs w:val="20"/>
+                        </w:rPr>
+                        <w:t xml:space="preserve">Delete </w:t>
+                      </w:r>
+                    </w:p>
+                    <w:p>
+                      <w:pPr>
+                        <w:spacing w:after="0" w:line="240" w:lineRule="auto"/>
+                        <w:jc w:val="center"/>
+                        <w:rPr>
+                          <w:b/>
+                          <w:sz w:val="20"/>
+                          <w:szCs w:val="20"/>
+                        </w:rPr>
+                      </w:pPr>
+                      <w:r>
+                        <w:rPr>
+                          <w:b/>
+                          <w:sz w:val="20"/>
+                          <w:szCs w:val="20"/>
+                        </w:rPr>
+                        <w:t>Expenses</w:t>
+                      </w:r>
+                    </w:p>
+                  </w:txbxContent>
+                </v:textbox>
+              </v:roundrect>
+              <v:roundrect id="_x0000_s1495" style="position:absolute;left:4992;top:7822;width:1169;height:688" arcsize="10923f" fillcolor="#ddd8c2 [2894]">
+                <v:textbox style="mso-next-textbox:#_x0000_s1495">
+                  <w:txbxContent>
+                    <w:p>
+                      <w:pPr>
+                        <w:spacing w:after="0" w:line="240" w:lineRule="auto"/>
+                        <w:jc w:val="center"/>
+                        <w:rPr>
+                          <w:b/>
+                          <w:sz w:val="20"/>
+                          <w:szCs w:val="20"/>
+                        </w:rPr>
+                      </w:pPr>
+                      <w:r>
+                        <w:rPr>
+                          <w:b/>
+                          <w:sz w:val="20"/>
+                          <w:szCs w:val="20"/>
+                        </w:rPr>
+                        <w:t xml:space="preserve">Modify </w:t>
+                      </w:r>
+                    </w:p>
+                    <w:p>
+                      <w:pPr>
+                        <w:spacing w:after="0" w:line="240" w:lineRule="auto"/>
+                        <w:jc w:val="center"/>
+                        <w:rPr>
+                          <w:b/>
+                          <w:sz w:val="20"/>
+                          <w:szCs w:val="20"/>
+                        </w:rPr>
+                      </w:pPr>
+                      <w:r>
+                        <w:rPr>
+                          <w:b/>
+                          <w:sz w:val="20"/>
+                          <w:szCs w:val="20"/>
+                        </w:rPr>
+                        <w:t>Expenses</w:t>
+                      </w:r>
+                    </w:p>
+                  </w:txbxContent>
+                </v:textbox>
+              </v:roundrect>
+              <v:shape id="_x0000_s1496" type="#_x0000_t32" style="position:absolute;left:4897;top:6311;width:0;height:322" o:connectortype="straight">
+                <v:stroke endarrow="block"/>
+              </v:shape>
+              <v:shape id="_x0000_s1497" type="#_x0000_t32" style="position:absolute;left:6332;top:6311;width:0;height:322" o:connectortype="straight">
+                <v:stroke endarrow="block"/>
+              </v:shape>
+              <v:shape id="_x0000_s1498" type="#_x0000_t32" style="position:absolute;left:5535;top:6313;width:0;height:1492" o:connectortype="straight">
+                <v:stroke endarrow="block"/>
+              </v:shape>
+              <v:roundrect id="_x0000_s1499" style="position:absolute;left:1656;top:7281;width:1540;height:724" arcsize="10923f" fillcolor="#ddd8c2 [2894]">
+                <v:textbox style="mso-next-textbox:#_x0000_s1499">
+                  <w:txbxContent>
+                    <w:p>
+                      <w:pPr>
+                        <w:spacing w:after="0" w:line="240" w:lineRule="auto"/>
+                        <w:jc w:val="center"/>
+                        <w:rPr>
+                          <w:b/>
+                          <w:sz w:val="20"/>
+                          <w:szCs w:val="20"/>
+                        </w:rPr>
+                      </w:pPr>
+                      <w:r>
+                        <w:rPr>
+                          <w:b/>
+                          <w:sz w:val="20"/>
+                          <w:szCs w:val="20"/>
+                        </w:rPr>
+                        <w:t>Update Expenses</w:t>
+                      </w:r>
+                    </w:p>
+                  </w:txbxContent>
+                </v:textbox>
+              </v:roundrect>
+              <v:shape id="_x0000_s1500" type="#_x0000_t32" style="position:absolute;left:6332;top:7349;width:0;height:284" o:connectortype="straight"/>
+              <v:shape id="_x0000_s1501" type="#_x0000_t32" style="position:absolute;left:4845;top:7349;width:0;height:159" o:connectortype="straight"/>
+              <v:shape id="_x0000_s1502" type="#_x0000_t32" style="position:absolute;left:4354;top:7616;width:1971;height:1" o:connectortype="straight"/>
+              <v:shape id="_x0000_s1503" type="#_x0000_t32" style="position:absolute;left:4354;top:7508;width:491;height:1" o:connectortype="straight"/>
+              <v:shape id="_x0000_s1504" type="#_x0000_t32" style="position:absolute;left:4845;top:8171;width:147;height:0;flip:x" o:connectortype="straight"/>
+              <v:shape id="_x0000_s1505" type="#_x0000_t32" style="position:absolute;left:4845;top:7754;width:0;height:417;flip:y" o:connectortype="straight"/>
+              <v:shape id="_x0000_s1506" type="#_x0000_t32" style="position:absolute;left:4372;top:7754;width:491;height:0;flip:x" o:connectortype="straight"/>
+              <v:shape id="_x0000_s1507" type="#_x0000_t110" style="position:absolute;left:4038;top:7440;width:491;height:409"/>
+              <v:shape id="_x0000_s1508" type="#_x0000_t32" style="position:absolute;left:3213;top:7652;width:825;height:0;flip:x" o:connectortype="straight">
+                <v:stroke endarrow="block"/>
+              </v:shape>
+              <v:shape id="_x0000_s1509" type="#_x0000_t32" style="position:absolute;left:2375;top:8806;width:0;height:362" o:connectortype="straight">
+                <v:stroke endarrow="block"/>
+              </v:shape>
+              <v:shape id="_x0000_s1510" type="#_x0000_t32" style="position:absolute;left:8935;top:5121;width:0;height:3485" o:connectortype="straight"/>
+              <v:shape id="_x0000_s1511" type="#_x0000_t32" style="position:absolute;left:3196;top:8606;width:5739;height:0;flip:x" o:connectortype="straight">
+                <v:stroke endarrow="block"/>
+              </v:shape>
+              <v:shape id="_x0000_s1512" type="#_x0000_t202" style="position:absolute;left:4903;top:2067;width:1612;height:503" stroked="f">
+                <v:textbox>
+                  <w:txbxContent>
+                    <w:p>
+                      <w:pPr>
+                        <w:spacing w:line="240" w:lineRule="auto"/>
+                        <w:rPr>
+                          <w:b/>
+                          <w:sz w:val="32"/>
+                          <w:szCs w:val="32"/>
+                          <w:u w:val="single"/>
+                        </w:rPr>
+                      </w:pPr>
+                      <w:r>
+                        <w:rPr>
+                          <w:b/>
+                          <w:sz w:val="32"/>
+                          <w:szCs w:val="32"/>
+                          <w:u w:val="single"/>
+                        </w:rPr>
+                        <w:t>Expenses</w:t>
+                      </w:r>
+                    </w:p>
+                  </w:txbxContent>
+                </v:textbox>
+              </v:shape>
+            </v:group>
+            <v:shape id="_x0000_s1513" type="#_x0000_t202" style="position:absolute;left:4769;top:3351;width:1006;height:476" filled="f" stroked="f">
+              <v:textbox>
+                <w:txbxContent>
+                  <w:p>
+                    <w:pPr>
+                      <w:rPr>
+                        <w:b/>
+                      </w:rPr>
+                    </w:pPr>
+                    <w:r>
+                      <w:rPr>
+                        <w:b/>
+                      </w:rPr>
+                      <w:t xml:space="preserve">Verify </w:t>
+                    </w:r>
+                  </w:p>
+                </w:txbxContent>
+              </v:textbox>
+            </v:shape>
+            <v:shape id="_x0000_s1514" type="#_x0000_t202" style="position:absolute;left:6495;top:4479;width:1006;height:476" filled="f" stroked="f">
+              <v:textbox style="mso-next-textbox:#_x0000_s1514">
+                <w:txbxContent>
+                  <w:p>
+                    <w:pPr>
+                      <w:rPr>
+                        <w:b/>
+                      </w:rPr>
+                    </w:pPr>
+                    <w:r>
+                      <w:rPr>
+                        <w:b/>
+                      </w:rPr>
+                      <w:t>Yes</w:t>
+                    </w:r>
+                  </w:p>
+                </w:txbxContent>
+              </v:textbox>
+            </v:shape>
+            <v:shape id="_x0000_s1515" type="#_x0000_t202" style="position:absolute;left:8404;top:6112;width:1006;height:476" filled="f" stroked="f">
+              <v:textbox style="mso-next-textbox:#_x0000_s1515">
+                <w:txbxContent>
+                  <w:p>
+                    <w:pPr>
+                      <w:rPr>
+                        <w:b/>
+                      </w:rPr>
+                    </w:pPr>
+                    <w:r>
+                      <w:rPr>
+                        <w:b/>
+                      </w:rPr>
+                      <w:t>No</w:t>
+                    </w:r>
+                  </w:p>
+                </w:txbxContent>
+              </v:textbox>
+            </v:shape>
+          </v:group>
+        </w:pict>
+      </w:r>
+    </w:p>
+    <w:p>
+      <w:pPr>
+        <w:pStyle w:val="ListParagraph"/>
+        <w:ind w:left="0"/>
+        <w:rPr>
+          <w:b/>
+          <w:sz w:val="36"/>
+          <w:szCs w:val="36"/>
+        </w:rPr>
+      </w:pPr>
+    </w:p>
+    <w:p>
+      <w:pPr>
+        <w:pStyle w:val="ListParagraph"/>
+        <w:ind w:left="0"/>
+        <w:rPr>
+          <w:b/>
+          <w:sz w:val="36"/>
+          <w:szCs w:val="36"/>
+        </w:rPr>
+      </w:pPr>
+    </w:p>
+    <w:p>
+      <w:pPr>
+        <w:pStyle w:val="ListParagraph"/>
+        <w:ind w:left="0"/>
+        <w:rPr>
+          <w:b/>
+          <w:sz w:val="36"/>
+          <w:szCs w:val="36"/>
+        </w:rPr>
+      </w:pPr>
+    </w:p>
+    <w:p>
+      <w:pPr>
+        <w:pStyle w:val="ListParagraph"/>
+        <w:ind w:left="0"/>
+        <w:rPr>
+          <w:b/>
+          <w:sz w:val="36"/>
+          <w:szCs w:val="36"/>
+        </w:rPr>
+      </w:pPr>
+    </w:p>
+    <w:p>
+      <w:pPr>
+        <w:pStyle w:val="ListParagraph"/>
+        <w:ind w:left="0"/>
+        <w:rPr>
+          <w:b/>
+          <w:sz w:val="36"/>
+          <w:szCs w:val="36"/>
+        </w:rPr>
+      </w:pPr>
+    </w:p>
+    <w:p>
+      <w:pPr>
+        <w:pStyle w:val="ListParagraph"/>
+        <w:ind w:left="0"/>
+        <w:rPr>
+          <w:b/>
+          <w:sz w:val="36"/>
+          <w:szCs w:val="36"/>
+        </w:rPr>
+      </w:pPr>
+    </w:p>
+    <w:p>
+      <w:pPr>
+        <w:pStyle w:val="ListParagraph"/>
+        <w:ind w:left="0"/>
+        <w:rPr>
+          <w:b/>
+          <w:sz w:val="36"/>
+          <w:szCs w:val="36"/>
+        </w:rPr>
+      </w:pPr>
+    </w:p>
+    <w:p>
+      <w:pPr>
+        <w:pStyle w:val="ListParagraph"/>
+        <w:ind w:left="0"/>
+        <w:rPr>
+          <w:b/>
+          <w:sz w:val="36"/>
+          <w:szCs w:val="36"/>
+        </w:rPr>
+      </w:pPr>
+    </w:p>
+    <w:p>
+      <w:pPr>
+        <w:pStyle w:val="ListParagraph"/>
+        <w:ind w:left="0"/>
+        <w:rPr>
+          <w:b/>
+          <w:sz w:val="36"/>
+          <w:szCs w:val="36"/>
+        </w:rPr>
+      </w:pPr>
+    </w:p>
+    <w:p>
+      <w:pPr>
+        <w:pStyle w:val="ListParagraph"/>
+        <w:ind w:left="0"/>
+        <w:rPr>
+          <w:b/>
+          <w:sz w:val="36"/>
+          <w:szCs w:val="36"/>
+        </w:rPr>
+      </w:pPr>
+    </w:p>
+    <w:p>
+      <w:pPr>
+        <w:pStyle w:val="ListParagraph"/>
+        <w:ind w:left="0"/>
+        <w:rPr>
+          <w:b/>
+          <w:sz w:val="36"/>
+          <w:szCs w:val="36"/>
+        </w:rPr>
+      </w:pPr>
+    </w:p>
+    <w:p>
+      <w:pPr>
+        <w:pStyle w:val="ListParagraph"/>
+        <w:ind w:left="0"/>
+        <w:rPr>
+          <w:b/>
+          <w:sz w:val="36"/>
+          <w:szCs w:val="36"/>
+        </w:rPr>
+      </w:pPr>
+    </w:p>
+    <w:p>
+      <w:pPr>
+        <w:pStyle w:val="ListParagraph"/>
+        <w:ind w:left="0"/>
+        <w:rPr>
+          <w:b/>
+          <w:sz w:val="36"/>
+          <w:szCs w:val="36"/>
+        </w:rPr>
+      </w:pPr>
+    </w:p>
+    <w:p>
+      <w:pPr>
+        <w:pStyle w:val="ListParagraph"/>
+        <w:ind w:left="0"/>
+        <w:rPr>
+          <w:b/>
+          <w:sz w:val="36"/>
+          <w:szCs w:val="36"/>
+        </w:rPr>
+      </w:pPr>
+    </w:p>
+    <w:p>
+      <w:pPr>
+        <w:pStyle w:val="ListParagraph"/>
+        <w:ind w:left="0"/>
+        <w:rPr>
+          <w:b/>
+          <w:sz w:val="36"/>
+          <w:szCs w:val="36"/>
+        </w:rPr>
+      </w:pPr>
+    </w:p>
+    <w:p>
+      <w:pPr>
+        <w:pStyle w:val="ListParagraph"/>
+        <w:ind w:left="0"/>
+        <w:rPr>
+          <w:b/>
+          <w:sz w:val="36"/>
+          <w:szCs w:val="36"/>
+        </w:rPr>
+      </w:pPr>
+    </w:p>
+    <w:p>
+      <w:pPr>
+        <w:pStyle w:val="ListParagraph"/>
+        <w:ind w:left="0"/>
+        <w:rPr>
+          <w:b/>
+          <w:sz w:val="36"/>
+          <w:szCs w:val="36"/>
+        </w:rPr>
+      </w:pPr>
+    </w:p>
+    <w:p>
+      <w:pPr>
+        <w:pStyle w:val="ListParagraph"/>
+        <w:ind w:left="0"/>
+        <w:rPr>
+          <w:b/>
+          <w:sz w:val="36"/>
+          <w:szCs w:val="36"/>
+        </w:rPr>
+      </w:pPr>
+    </w:p>
+    <w:p>
+      <w:pPr>
+        <w:rPr>
+          <w:b/>
+          <w:sz w:val="36"/>
+          <w:szCs w:val="36"/>
+        </w:rPr>
+      </w:pPr>
+      <w:r>
+        <w:rPr>
+          <w:b/>
+          <w:sz w:val="36"/>
+          <w:szCs w:val="36"/>
+        </w:rPr>
+        <w:br w:type="page"/>
+      </w:r>
+    </w:p>
+    <w:p>
+      <w:pPr>
+        <w:pStyle w:val="ListParagraph"/>
+        <w:ind w:left="0"/>
+        <w:outlineLvl w:val="0"/>
+        <w:rPr>
+          <w:b/>
+          <w:sz w:val="36"/>
+          <w:szCs w:val="36"/>
+          <w:u w:val="single"/>
+        </w:rPr>
+      </w:pPr>
+      <w:r>
+        <w:rPr>
+          <w:b/>
+          <w:sz w:val="36"/>
+          <w:szCs w:val="36"/>
+          <w:u w:val="single"/>
+        </w:rPr>
+        <w:lastRenderedPageBreak/>
+        <w:t>View Report</w:t>
+      </w:r>
+    </w:p>
+    <w:p>
+      <w:pPr>
+        <w:pStyle w:val="ListParagraph"/>
+        <w:ind w:left="0"/>
+        <w:rPr>
+          <w:b/>
+          <w:sz w:val="36"/>
+          <w:szCs w:val="36"/>
+        </w:rPr>
+      </w:pPr>
+    </w:p>
+    <w:p>
+      <w:pPr>
+        <w:pStyle w:val="ListParagraph"/>
+        <w:ind w:left="0"/>
+        <w:rPr>
+          <w:b/>
+          <w:sz w:val="36"/>
+          <w:szCs w:val="36"/>
+        </w:rPr>
+      </w:pPr>
+      <w:r>
+        <w:rPr>
+          <w:b/>
+          <w:noProof/>
+          <w:sz w:val="36"/>
+          <w:szCs w:val="36"/>
+        </w:rPr>
+        <w:pict>
+          <v:group id="_x0000_s1516" style="position:absolute;margin-left:3.6pt;margin-top:14.5pt;width:445.65pt;height:408.75pt;z-index:251674624" coordorigin="1420,1942" coordsize="8913,8175">
+            <v:shape id="_x0000_s1517" type="#_x0000_t202" style="position:absolute;left:5009;top:3591;width:1006;height:476" filled="f" stroked="f">
+              <v:textbox style="mso-next-textbox:#_x0000_s1517">
+                <w:txbxContent>
+                  <w:p>
+                    <w:pPr>
+                      <w:rPr>
+                        <w:b/>
+                      </w:rPr>
+                    </w:pPr>
+                    <w:r>
+                      <w:rPr>
+                        <w:b/>
+                      </w:rPr>
+                      <w:t xml:space="preserve">Verify </w:t>
+                    </w:r>
+                  </w:p>
+                </w:txbxContent>
+              </v:textbox>
+            </v:shape>
+            <v:shape id="_x0000_s1518" type="#_x0000_t202" style="position:absolute;left:5634;top:4663;width:1006;height:476" filled="f" stroked="f">
+              <v:textbox style="mso-next-textbox:#_x0000_s1518">
+                <w:txbxContent>
+                  <w:p>
+                    <w:pPr>
+                      <w:rPr>
+                        <w:b/>
+                      </w:rPr>
+                    </w:pPr>
+                    <w:r>
+                      <w:rPr>
+                        <w:b/>
+                      </w:rPr>
+                      <w:t>Yes</w:t>
+                    </w:r>
+                  </w:p>
+                </w:txbxContent>
+              </v:textbox>
+            </v:shape>
+            <v:shape id="_x0000_s1519" type="#_x0000_t202" style="position:absolute;left:8614;top:6112;width:1006;height:476" filled="f" stroked="f">
+              <v:textbox style="mso-next-textbox:#_x0000_s1519">
+                <w:txbxContent>
+                  <w:p>
+                    <w:pPr>
+                      <w:rPr>
+                        <w:b/>
+                      </w:rPr>
+                    </w:pPr>
+                    <w:r>
+                      <w:rPr>
+                        <w:b/>
+                      </w:rPr>
+                      <w:t>No</w:t>
+                    </w:r>
+                  </w:p>
+                </w:txbxContent>
+              </v:textbox>
+            </v:shape>
+            <v:shape id="_x0000_s1520" type="#_x0000_t202" style="position:absolute;left:5009;top:3591;width:1006;height:476" filled="f" stroked="f">
+              <v:textbox>
+                <w:txbxContent>
+                  <w:p>
+                    <w:pPr>
+                      <w:rPr>
+                        <w:b/>
+                      </w:rPr>
+                    </w:pPr>
+                    <w:r>
+                      <w:rPr>
+                        <w:b/>
+                      </w:rPr>
+                      <w:t xml:space="preserve">Verify </w:t>
+                    </w:r>
+                  </w:p>
+                </w:txbxContent>
+              </v:textbox>
+            </v:shape>
+            <v:shape id="_x0000_s1521" type="#_x0000_t202" style="position:absolute;left:6735;top:4719;width:1006;height:476" filled="f" stroked="f">
+              <v:textbox style="mso-next-textbox:#_x0000_s1521">
+                <w:txbxContent>
+                  <w:p>
+                    <w:pPr>
+                      <w:rPr>
+                        <w:b/>
+                      </w:rPr>
+                    </w:pPr>
+                    <w:r>
+                      <w:rPr>
+                        <w:b/>
+                      </w:rPr>
+                      <w:t>Yes</w:t>
+                    </w:r>
+                  </w:p>
+                </w:txbxContent>
+              </v:textbox>
+            </v:shape>
+            <v:shape id="_x0000_s1522" type="#_x0000_t202" style="position:absolute;left:8644;top:6352;width:1006;height:476" filled="f" stroked="f">
+              <v:textbox style="mso-next-textbox:#_x0000_s1522">
+                <w:txbxContent>
+                  <w:p>
+                    <w:pPr>
+                      <w:rPr>
+                        <w:b/>
+                      </w:rPr>
+                    </w:pPr>
+                    <w:r>
+                      <w:rPr>
+                        <w:b/>
+                      </w:rPr>
+                      <w:t>No</w:t>
+                    </w:r>
+                  </w:p>
+                </w:txbxContent>
+              </v:textbox>
+            </v:shape>
+            <v:rect id="_x0000_s1523" style="position:absolute;left:1420;top:1942;width:8913;height:8175"/>
+            <v:shape id="_x0000_s1524" type="#_x0000_t202" style="position:absolute;left:2319;top:2278;width:1415;height:503" stroked="f">
+              <v:textbox style="mso-next-textbox:#_x0000_s1524">
+                <w:txbxContent>
+                  <w:p>
+                    <w:pPr>
+                      <w:spacing w:line="240" w:lineRule="auto"/>
+                      <w:rPr>
+                        <w:b/>
+                        <w:sz w:val="32"/>
+                        <w:szCs w:val="32"/>
+                        <w:u w:val="single"/>
+                      </w:rPr>
+                    </w:pPr>
+                    <w:r>
+                      <w:rPr>
+                        <w:b/>
+                        <w:sz w:val="32"/>
+                        <w:szCs w:val="32"/>
+                        <w:u w:val="single"/>
+                      </w:rPr>
+                      <w:t>User</w:t>
+                    </w:r>
+                  </w:p>
+                </w:txbxContent>
+              </v:textbox>
+            </v:shape>
+            <v:shape id="_x0000_s1525" type="#_x0000_t202" style="position:absolute;left:8359;top:2329;width:1792;height:656" filled="f" stroked="f">
+              <v:textbox style="mso-next-textbox:#_x0000_s1525">
+                <w:txbxContent>
+                  <w:p>
+                    <w:pPr>
+                      <w:rPr>
+                        <w:b/>
+                        <w:sz w:val="32"/>
+                        <w:szCs w:val="32"/>
+                        <w:u w:val="single"/>
+                      </w:rPr>
+                    </w:pPr>
+                    <w:r>
+                      <w:rPr>
+                        <w:b/>
+                        <w:sz w:val="32"/>
+                        <w:szCs w:val="32"/>
+                        <w:u w:val="single"/>
+                      </w:rPr>
+                      <w:t>Controller</w:t>
+                    </w:r>
+                  </w:p>
+                </w:txbxContent>
+              </v:textbox>
+            </v:shape>
+            <v:shape id="_x0000_s1526" type="#_x0000_t32" style="position:absolute;left:4130;top:1963;width:0;height:8154" o:connectortype="straight" strokecolor="black [3213]">
+              <v:stroke dashstyle="1 1" endcap="round"/>
+            </v:shape>
+            <v:oval id="_x0000_s1527" style="position:absolute;left:2544;top:2810;width:307;height:307" fillcolor="black [3213]"/>
+            <v:shape id="_x0000_s1528" type="#_x0000_t32" style="position:absolute;left:2700;top:3117;width:0;height:362" o:connectortype="straight">
+              <v:stroke endarrow="block"/>
+            </v:shape>
+            <v:roundrect id="_x0000_s1529" style="position:absolute;left:1931;top:3496;width:1531;height:954" arcsize="10923f" fillcolor="#ddd8c2 [2894]">
+              <v:textbox style="mso-next-textbox:#_x0000_s1529">
+                <w:txbxContent>
+                  <w:p>
+                    <w:pPr>
+                      <w:spacing w:after="0" w:line="240" w:lineRule="auto"/>
+                      <w:jc w:val="center"/>
+                      <w:rPr>
+                        <w:b/>
+                        <w:sz w:val="20"/>
+                        <w:szCs w:val="20"/>
+                      </w:rPr>
+                    </w:pPr>
+                    <w:r>
+                      <w:rPr>
+                        <w:b/>
+                        <w:sz w:val="20"/>
+                        <w:szCs w:val="20"/>
+                      </w:rPr>
+                      <w:t>Enter</w:t>
+                    </w:r>
+                  </w:p>
+                  <w:p>
+                    <w:pPr>
+                      <w:spacing w:after="0" w:line="240" w:lineRule="auto"/>
+                      <w:jc w:val="center"/>
+                      <w:rPr>
+                        <w:b/>
+                        <w:sz w:val="20"/>
+                        <w:szCs w:val="20"/>
+                      </w:rPr>
+                    </w:pPr>
+                    <w:r>
+                      <w:rPr>
+                        <w:b/>
+                        <w:sz w:val="20"/>
+                        <w:szCs w:val="20"/>
+                      </w:rPr>
+                      <w:t>User name &amp; password</w:t>
+                    </w:r>
+                  </w:p>
+                </w:txbxContent>
+              </v:textbox>
+            </v:roundrect>
+            <v:roundrect id="_x0000_s1530" style="position:absolute;left:8359;top:3735;width:1531;height:426" arcsize="10923f" fillcolor="#ddd8c2 [2894]">
+              <v:textbox style="mso-next-textbox:#_x0000_s1530">
+                <w:txbxContent>
+                  <w:p>
+                    <w:pPr>
+                      <w:jc w:val="center"/>
+                      <w:rPr>
+                        <w:b/>
+                      </w:rPr>
+                    </w:pPr>
+                    <w:r>
+                      <w:rPr>
+                        <w:b/>
+                        <w:sz w:val="20"/>
+                        <w:szCs w:val="20"/>
+                      </w:rPr>
+                      <w:t>Authorizatio</w:t>
+                    </w:r>
+                    <w:r>
+                      <w:rPr>
+                        <w:b/>
+                      </w:rPr>
+                      <w:t>n</w:t>
+                    </w:r>
+                  </w:p>
+                </w:txbxContent>
+              </v:textbox>
+            </v:roundrect>
+            <v:shape id="_x0000_s1531" type="#_x0000_t32" style="position:absolute;left:3453;top:3972;width:4906;height:2" o:connectortype="straight">
+              <v:stroke endarrow="block"/>
+            </v:shape>
+            <v:shape id="_x0000_s1532" type="#_x0000_t32" style="position:absolute;left:9175;top:4161;width:0;height:651" o:connectortype="straight" strokecolor="black [3213]"/>
+            <v:shape id="_x0000_s1533" type="#_x0000_t110" style="position:absolute;left:8732;top:4829;width:889;height:532"/>
+            <v:shape id="_x0000_s1534" type="#_x0000_t32" style="position:absolute;left:2845;top:5361;width:1;height:249" o:connectortype="straight"/>
+            <v:roundrect id="_x0000_s1535" style="position:absolute;left:1845;top:8607;width:1531;height:426" arcsize="10923f" fillcolor="#ddd8c2 [2894]">
+              <v:textbox style="mso-next-textbox:#_x0000_s1535">
+                <w:txbxContent>
+                  <w:p>
+                    <w:pPr>
+                      <w:jc w:val="center"/>
+                      <w:rPr>
+                        <w:b/>
+                        <w:sz w:val="20"/>
+                        <w:szCs w:val="20"/>
+                      </w:rPr>
+                    </w:pPr>
+                    <w:r>
+                      <w:rPr>
+                        <w:b/>
+                        <w:sz w:val="20"/>
+                        <w:szCs w:val="20"/>
+                      </w:rPr>
+                      <w:t>Exit</w:t>
+                    </w:r>
+                  </w:p>
+                </w:txbxContent>
+              </v:textbox>
+            </v:roundrect>
+            <v:shape id="_x0000_s1536" type="#_x0000_t32" style="position:absolute;left:2614;top:8183;width:1;height:424;flip:x" o:connectortype="straight">
+              <v:stroke endarrow="block"/>
+            </v:shape>
+            <v:oval id="_x0000_s1537" style="position:absolute;left:2447;top:9395;width:307;height:307" fillcolor="white [3212]"/>
+            <v:oval id="_x0000_s1538" style="position:absolute;left:2503;top:9444;width:190;height:190" fillcolor="black [3213]"/>
+            <v:shape id="_x0000_s1539" type="#_x0000_t32" style="position:absolute;left:3462;top:5104;width:5270;height:1;flip:x" o:connectortype="straight">
+              <v:stroke endarrow="block"/>
+            </v:shape>
+            <v:shape id="_x0000_s1540" type="#_x0000_t32" style="position:absolute;left:7928;top:1963;width:0;height:8154" o:connectortype="straight" strokecolor="black [3213]">
+              <v:stroke dashstyle="1 1" endcap="round"/>
+            </v:shape>
+            <v:roundrect id="_x0000_s1541" style="position:absolute;left:1931;top:4968;width:1531;height:426" arcsize="10923f" fillcolor="#ddd8c2 [2894]">
+              <v:textbox style="mso-next-textbox:#_x0000_s1541">
+                <w:txbxContent>
+                  <w:p>
+                    <w:pPr>
+                      <w:jc w:val="center"/>
+                      <w:rPr>
+                        <w:b/>
+                        <w:sz w:val="20"/>
+                        <w:szCs w:val="20"/>
+                      </w:rPr>
+                    </w:pPr>
+                    <w:r>
+                      <w:rPr>
+                        <w:b/>
+                        <w:sz w:val="20"/>
+                        <w:szCs w:val="20"/>
+                      </w:rPr>
+                      <w:t>Report</w:t>
+                    </w:r>
+                  </w:p>
+                </w:txbxContent>
+              </v:textbox>
+            </v:roundrect>
+            <v:roundrect id="_x0000_s1542" style="position:absolute;left:5085;top:5293;width:1531;height:679" arcsize="10923f" fillcolor="#ddd8c2 [2894]">
+              <v:textbox style="mso-next-textbox:#_x0000_s1542">
+                <w:txbxContent>
+                  <w:p>
+                    <w:pPr>
+                      <w:jc w:val="center"/>
+                      <w:rPr>
+                        <w:b/>
+                        <w:sz w:val="20"/>
+                        <w:szCs w:val="20"/>
+                      </w:rPr>
+                    </w:pPr>
+                    <w:r>
+                      <w:rPr>
+                        <w:b/>
+                        <w:sz w:val="20"/>
+                        <w:szCs w:val="20"/>
+                      </w:rPr>
+                      <w:t>View Report</w:t>
+                    </w:r>
+                  </w:p>
+                </w:txbxContent>
+              </v:textbox>
+            </v:roundrect>
+            <v:shape id="_x0000_s1543" type="#_x0000_t32" style="position:absolute;left:2851;top:5610;width:2234;height:1" o:connectortype="straight">
+              <v:stroke endarrow="block"/>
+            </v:shape>
+            <v:shape id="_x0000_s1544" type="#_x0000_t32" style="position:absolute;left:5860;top:5990;width:0;height:473" o:connectortype="straight">
+              <v:stroke endarrow="block"/>
+            </v:shape>
+            <v:rect id="_x0000_s1545" style="position:absolute;left:5085;top:6463;width:2565;height:71;flip:y" fillcolor="black [3213]"/>
+            <v:roundrect id="_x0000_s1546" style="position:absolute;left:4475;top:6873;width:1159;height:490" arcsize="10923f" fillcolor="#ddd8c2 [2894]">
+              <v:textbox style="mso-next-textbox:#_x0000_s1546">
+                <w:txbxContent>
+                  <w:p>
+                    <w:pPr>
+                      <w:spacing w:after="0" w:line="240" w:lineRule="auto"/>
+                      <w:jc w:val="center"/>
+                      <w:rPr>
+                        <w:b/>
+                        <w:sz w:val="20"/>
+                        <w:szCs w:val="20"/>
+                      </w:rPr>
+                    </w:pPr>
+                    <w:r>
+                      <w:rPr>
+                        <w:b/>
+                        <w:sz w:val="20"/>
+                        <w:szCs w:val="20"/>
+                      </w:rPr>
+                      <w:t xml:space="preserve">Daily </w:t>
+                    </w:r>
+                  </w:p>
+                </w:txbxContent>
+              </v:textbox>
+            </v:roundrect>
+            <v:roundrect id="_x0000_s1547" style="position:absolute;left:5996;top:6837;width:1151;height:526" arcsize="10923f" fillcolor="#ddd8c2 [2894]">
+              <v:textbox style="mso-next-textbox:#_x0000_s1547">
+                <w:txbxContent>
+                  <w:p>
+                    <w:pPr>
+                      <w:spacing w:after="0" w:line="240" w:lineRule="auto"/>
+                      <w:jc w:val="center"/>
+                      <w:rPr>
+                        <w:b/>
+                        <w:sz w:val="20"/>
+                        <w:szCs w:val="20"/>
+                      </w:rPr>
+                    </w:pPr>
+                    <w:r>
+                      <w:rPr>
+                        <w:b/>
+                        <w:sz w:val="20"/>
+                        <w:szCs w:val="20"/>
+                      </w:rPr>
+                      <w:t xml:space="preserve">Monthly </w:t>
+                    </w:r>
+                  </w:p>
+                </w:txbxContent>
+              </v:textbox>
+            </v:roundrect>
+            <v:roundrect id="_x0000_s1548" style="position:absolute;left:5232;top:7909;width:1169;height:448" arcsize="10923f" fillcolor="#ddd8c2 [2894]">
+              <v:textbox style="mso-next-textbox:#_x0000_s1548">
+                <w:txbxContent>
+                  <w:p>
+                    <w:pPr>
+                      <w:spacing w:after="0" w:line="240" w:lineRule="auto"/>
+                      <w:jc w:val="center"/>
+                      <w:rPr>
+                        <w:b/>
+                        <w:sz w:val="20"/>
+                        <w:szCs w:val="20"/>
+                      </w:rPr>
+                    </w:pPr>
+                    <w:r>
+                      <w:rPr>
+                        <w:b/>
+                        <w:sz w:val="20"/>
+                        <w:szCs w:val="20"/>
+                      </w:rPr>
+                      <w:t xml:space="preserve">Weekly </w:t>
+                    </w:r>
+                  </w:p>
+                </w:txbxContent>
+              </v:textbox>
+            </v:roundrect>
+            <v:shape id="_x0000_s1549" type="#_x0000_t32" style="position:absolute;left:5137;top:6551;width:0;height:322" o:connectortype="straight">
+              <v:stroke endarrow="block"/>
+            </v:shape>
+            <v:shape id="_x0000_s1550" type="#_x0000_t32" style="position:absolute;left:6572;top:6551;width:0;height:322" o:connectortype="straight">
+              <v:stroke endarrow="block"/>
+            </v:shape>
+            <v:shape id="_x0000_s1551" type="#_x0000_t32" style="position:absolute;left:5775;top:6553;width:0;height:1339" o:connectortype="straight">
+              <v:stroke endarrow="block"/>
+            </v:shape>
+            <v:roundrect id="_x0000_s1552" style="position:absolute;left:1896;top:7623;width:1540;height:560" arcsize="10923f" fillcolor="#ddd8c2 [2894]">
+              <v:textbox style="mso-next-textbox:#_x0000_s1552">
+                <w:txbxContent>
+                  <w:p>
+                    <w:pPr>
+                      <w:spacing w:after="0" w:line="240" w:lineRule="auto"/>
+                      <w:jc w:val="center"/>
+                      <w:rPr>
+                        <w:b/>
+                        <w:sz w:val="20"/>
+                        <w:szCs w:val="20"/>
+                      </w:rPr>
+                    </w:pPr>
+                    <w:r>
+                      <w:rPr>
+                        <w:b/>
+                        <w:sz w:val="20"/>
+                        <w:szCs w:val="20"/>
+                      </w:rPr>
+                      <w:t>Display</w:t>
+                    </w:r>
+                  </w:p>
+                </w:txbxContent>
+              </v:textbox>
+            </v:roundrect>
+            <v:shape id="_x0000_s1553" type="#_x0000_t32" style="position:absolute;left:6572;top:7385;width:0;height:284" o:connectortype="straight"/>
+            <v:shape id="_x0000_s1554" type="#_x0000_t32" style="position:absolute;left:5085;top:7402;width:0;height:159" o:connectortype="straight"/>
+            <v:shape id="_x0000_s1555" type="#_x0000_t32" style="position:absolute;left:4594;top:7669;width:1971;height:1" o:connectortype="straight"/>
+            <v:shape id="_x0000_s1556" type="#_x0000_t32" style="position:absolute;left:4594;top:7578;width:491;height:1" o:connectortype="straight"/>
+            <v:shape id="_x0000_s1557" type="#_x0000_t32" style="position:absolute;left:4561;top:8607;width:2586;height:1;flip:x" o:connectortype="straight"/>
+            <v:shape id="_x0000_s1558" type="#_x0000_t32" style="position:absolute;left:7147;top:8321;width:1;height:287;flip:y" o:connectortype="straight"/>
+            <v:shape id="_x0000_s1559" type="#_x0000_t32" style="position:absolute;left:4612;top:7994;width:620;height:1;flip:x" o:connectortype="straight"/>
+            <v:shape id="_x0000_s1560" type="#_x0000_t110" style="position:absolute;left:4295;top:7544;width:491;height:718"/>
+            <v:shape id="_x0000_s1561" type="#_x0000_t32" style="position:absolute;left:3453;top:7892;width:825;height:0;flip:x" o:connectortype="straight">
+              <v:stroke endarrow="block"/>
+            </v:shape>
+            <v:shape id="_x0000_s1562" type="#_x0000_t32" style="position:absolute;left:2615;top:9046;width:0;height:362" o:connectortype="straight">
+              <v:stroke endarrow="block"/>
+            </v:shape>
+            <v:shape id="_x0000_s1563" type="#_x0000_t32" style="position:absolute;left:9175;top:5361;width:0;height:3485" o:connectortype="straight"/>
+            <v:shape id="_x0000_s1564" type="#_x0000_t32" style="position:absolute;left:3436;top:8846;width:5739;height:0;flip:x" o:connectortype="straight">
+              <v:stroke endarrow="block"/>
+            </v:shape>
+            <v:shape id="_x0000_s1565" type="#_x0000_t202" style="position:absolute;left:5143;top:2307;width:1612;height:503" stroked="f">
+              <v:textbox style="mso-next-textbox:#_x0000_s1565">
+                <w:txbxContent>
+                  <w:p>
+                    <w:pPr>
+                      <w:spacing w:line="240" w:lineRule="auto"/>
+                      <w:rPr>
+                        <w:b/>
+                        <w:sz w:val="32"/>
+                        <w:szCs w:val="32"/>
+                        <w:u w:val="single"/>
+                      </w:rPr>
+                    </w:pPr>
+                    <w:r>
+                      <w:rPr>
+                        <w:b/>
+                        <w:sz w:val="32"/>
+                        <w:szCs w:val="32"/>
+                        <w:u w:val="single"/>
+                      </w:rPr>
+                      <w:t>Report</w:t>
+                    </w:r>
+                  </w:p>
+                </w:txbxContent>
+              </v:textbox>
+            </v:shape>
+            <v:shape id="_x0000_s1566" type="#_x0000_t32" style="position:absolute;left:7541;top:6534;width:0;height:1339" o:connectortype="straight">
+              <v:stroke endarrow="block"/>
+            </v:shape>
+            <v:roundrect id="_x0000_s1567" style="position:absolute;left:6616;top:7873;width:1169;height:448" arcsize="10923f" fillcolor="#ddd8c2 [2894]">
+              <v:textbox style="mso-next-textbox:#_x0000_s1567">
+                <w:txbxContent>
+                  <w:p>
+                    <w:pPr>
+                      <w:spacing w:after="0" w:line="240" w:lineRule="auto"/>
+                      <w:jc w:val="center"/>
+                      <w:rPr>
+                        <w:b/>
+                        <w:sz w:val="20"/>
+                        <w:szCs w:val="20"/>
+                      </w:rPr>
+                    </w:pPr>
+                    <w:r>
+                      <w:rPr>
+                        <w:b/>
+                        <w:sz w:val="20"/>
+                        <w:szCs w:val="20"/>
+                      </w:rPr>
+                      <w:t xml:space="preserve">Period </w:t>
+                    </w:r>
+                  </w:p>
+                </w:txbxContent>
+              </v:textbox>
+            </v:roundrect>
+            <v:shape id="_x0000_s1568" type="#_x0000_t32" style="position:absolute;left:4561;top:8262;width:0;height:346;flip:y" o:connectortype="straight"/>
+            <v:shape id="_x0000_s1569" type="#_x0000_t202" style="position:absolute;left:5085;top:3574;width:1392;height:493" filled="f" stroked="f">
+              <v:textbox>
+                <w:txbxContent>
+                  <w:p>
+                    <w:pPr>
+                      <w:rPr>
+                        <w:b/>
+                      </w:rPr>
+                    </w:pPr>
+                    <w:r>
+                      <w:rPr>
+                        <w:b/>
+                      </w:rPr>
+                      <w:t>Verification</w:t>
+                    </w:r>
+                  </w:p>
+                </w:txbxContent>
+              </v:textbox>
+            </v:shape>
+            <v:shape id="_x0000_s1570" type="#_x0000_t202" style="position:absolute;left:5540;top:4663;width:680;height:441" filled="f" stroked="f">
+              <v:textbox>
+                <w:txbxContent>
+                  <w:p>
+                    <w:pPr>
+                      <w:rPr>
+                        <w:b/>
+                      </w:rPr>
+                    </w:pPr>
+                    <w:r>
+                      <w:rPr>
+                        <w:b/>
+                      </w:rPr>
+                      <w:t>Yes</w:t>
+                    </w:r>
+                  </w:p>
+                </w:txbxContent>
+              </v:textbox>
+            </v:shape>
+            <v:shape id="_x0000_s1571" type="#_x0000_t202" style="position:absolute;left:9124;top:6112;width:732;height:476" filled="f" stroked="f">
+              <v:textbox>
+                <w:txbxContent>
+                  <w:p>
+                    <w:pPr>
+                      <w:rPr>
+                        <w:b/>
+                      </w:rPr>
+                    </w:pPr>
+                    <w:r>
+                      <w:rPr>
+                        <w:b/>
+                      </w:rPr>
+                      <w:t>No</w:t>
+                    </w:r>
+                  </w:p>
+                </w:txbxContent>
+              </v:textbox>
+            </v:shape>
+          </v:group>
+        </w:pict>
+      </w:r>
+    </w:p>
+    <w:p>
+      <w:pPr>
+        <w:pStyle w:val="ListParagraph"/>
+        <w:ind w:left="0"/>
+        <w:rPr>
+          <w:b/>
+          <w:sz w:val="36"/>
+          <w:szCs w:val="36"/>
+        </w:rPr>
+      </w:pPr>
+    </w:p>
+    <w:p>
+      <w:pPr>
+        <w:rPr>
+          <w:b/>
+          <w:sz w:val="36"/>
+          <w:szCs w:val="36"/>
+        </w:rPr>
+      </w:pPr>
+      <w:r>
+        <w:rPr>
+          <w:b/>
+          <w:sz w:val="36"/>
+          <w:szCs w:val="36"/>
+        </w:rPr>
+        <w:br w:type="page"/>
+      </w:r>
+    </w:p>
+    <w:p>
+      <w:pPr>
+        <w:pStyle w:val="ListParagraph"/>
+        <w:ind w:left="0"/>
+        <w:outlineLvl w:val="0"/>
+        <w:rPr>
+          <w:b/>
+          <w:sz w:val="36"/>
+          <w:szCs w:val="36"/>
+          <w:u w:val="single"/>
+        </w:rPr>
+      </w:pPr>
+      <w:r>
+        <w:rPr>
+          <w:b/>
+          <w:sz w:val="36"/>
+          <w:szCs w:val="36"/>
+          <w:u w:val="single"/>
+        </w:rPr>
+        <w:lastRenderedPageBreak/>
+        <w:t>Sync</w:t>
+      </w:r>
+    </w:p>
+    <w:p>
+      <w:pPr>
+        <w:pStyle w:val="ListParagraph"/>
+        <w:ind w:left="0"/>
+        <w:rPr>
+          <w:b/>
+          <w:sz w:val="36"/>
+          <w:szCs w:val="36"/>
+        </w:rPr>
+      </w:pPr>
+    </w:p>
+    <w:p>
+      <w:pPr>
+        <w:pStyle w:val="ListParagraph"/>
+        <w:ind w:left="0"/>
+        <w:rPr>
+          <w:b/>
+          <w:sz w:val="36"/>
+          <w:szCs w:val="36"/>
+        </w:rPr>
+      </w:pPr>
+      <w:r>
+        <w:rPr>
+          <w:b/>
+          <w:noProof/>
+          <w:sz w:val="36"/>
+          <w:szCs w:val="36"/>
+        </w:rPr>
+        <w:pict>
+          <v:group id="_x0000_s1572" style="position:absolute;margin-left:2.5pt;margin-top:3.75pt;width:445.65pt;height:426.25pt;z-index:251675648" coordorigin="1660,2203" coordsize="8913,8525">
+            <v:shape id="_x0000_s1573" type="#_x0000_t202" style="position:absolute;left:5249;top:3831;width:1006;height:476" filled="f" stroked="f">
+              <v:textbox style="mso-next-textbox:#_x0000_s1573">
+                <w:txbxContent>
+                  <w:p>
+                    <w:pPr>
+                      <w:rPr>
+                        <w:b/>
+                      </w:rPr>
+                    </w:pPr>
+                    <w:r>
+                      <w:rPr>
+                        <w:b/>
+                      </w:rPr>
+                      <w:t xml:space="preserve">Verify </w:t>
+                    </w:r>
+                  </w:p>
+                </w:txbxContent>
+              </v:textbox>
+            </v:shape>
+            <v:shape id="_x0000_s1574" type="#_x0000_t202" style="position:absolute;left:5874;top:4903;width:1006;height:476" filled="f" stroked="f">
+              <v:textbox style="mso-next-textbox:#_x0000_s1574">
+                <w:txbxContent>
+                  <w:p>
+                    <w:pPr>
+                      <w:rPr>
+                        <w:b/>
+                      </w:rPr>
+                    </w:pPr>
+                    <w:r>
+                      <w:rPr>
+                        <w:b/>
+                      </w:rPr>
+                      <w:t>Yes</w:t>
+                    </w:r>
+                  </w:p>
+                </w:txbxContent>
+              </v:textbox>
+            </v:shape>
+            <v:shape id="_x0000_s1575" type="#_x0000_t202" style="position:absolute;left:8854;top:6352;width:1006;height:476" filled="f" stroked="f">
+              <v:textbox style="mso-next-textbox:#_x0000_s1575">
+                <w:txbxContent>
+                  <w:p>
+                    <w:pPr>
+                      <w:rPr>
+                        <w:b/>
+                      </w:rPr>
+                    </w:pPr>
+                    <w:r>
+                      <w:rPr>
+                        <w:b/>
+                      </w:rPr>
+                      <w:t>No</w:t>
+                    </w:r>
+                  </w:p>
+                </w:txbxContent>
+              </v:textbox>
+            </v:shape>
+            <v:shape id="_x0000_s1576" type="#_x0000_t202" style="position:absolute;left:5249;top:3831;width:1006;height:476" filled="f" stroked="f">
+              <v:textbox>
+                <w:txbxContent>
+                  <w:p>
+                    <w:pPr>
+                      <w:rPr>
+                        <w:b/>
+                      </w:rPr>
+                    </w:pPr>
+                    <w:r>
+                      <w:rPr>
+                        <w:b/>
+                      </w:rPr>
+                      <w:t xml:space="preserve">Verify </w:t>
+                    </w:r>
+                  </w:p>
+                </w:txbxContent>
+              </v:textbox>
+            </v:shape>
+            <v:shape id="_x0000_s1577" type="#_x0000_t202" style="position:absolute;left:6975;top:4959;width:1006;height:476" filled="f" stroked="f">
+              <v:textbox style="mso-next-textbox:#_x0000_s1577">
+                <w:txbxContent>
+                  <w:p>
+                    <w:pPr>
+                      <w:rPr>
+                        <w:b/>
+                      </w:rPr>
+                    </w:pPr>
+                    <w:r>
+                      <w:rPr>
+                        <w:b/>
+                      </w:rPr>
+                      <w:t>Yes</w:t>
+                    </w:r>
+                  </w:p>
+                </w:txbxContent>
+              </v:textbox>
+            </v:shape>
+            <v:shape id="_x0000_s1578" type="#_x0000_t202" style="position:absolute;left:8884;top:6592;width:1006;height:476" filled="f" stroked="f">
+              <v:textbox style="mso-next-textbox:#_x0000_s1578">
+                <w:txbxContent>
+                  <w:p>
+                    <w:pPr>
+                      <w:rPr>
+                        <w:b/>
+                      </w:rPr>
+                    </w:pPr>
+                    <w:r>
+                      <w:rPr>
+                        <w:b/>
+                      </w:rPr>
+                      <w:t>No</w:t>
+                    </w:r>
+                  </w:p>
+                </w:txbxContent>
+              </v:textbox>
+            </v:shape>
+            <v:rect id="_x0000_s1579" style="position:absolute;left:1660;top:2203;width:8913;height:8525"/>
+            <v:shape id="_x0000_s1580" type="#_x0000_t202" style="position:absolute;left:2559;top:2518;width:1415;height:503" stroked="f">
+              <v:textbox style="mso-next-textbox:#_x0000_s1580">
+                <w:txbxContent>
+                  <w:p>
+                    <w:pPr>
+                      <w:spacing w:line="240" w:lineRule="auto"/>
+                      <w:rPr>
+                        <w:b/>
+                        <w:sz w:val="32"/>
+                        <w:szCs w:val="32"/>
+                        <w:u w:val="single"/>
+                      </w:rPr>
+                    </w:pPr>
+                    <w:r>
+                      <w:rPr>
+                        <w:b/>
+                        <w:sz w:val="32"/>
+                        <w:szCs w:val="32"/>
+                        <w:u w:val="single"/>
+                      </w:rPr>
+                      <w:t>User</w:t>
+                    </w:r>
+                  </w:p>
+                </w:txbxContent>
+              </v:textbox>
+            </v:shape>
+            <v:shape id="_x0000_s1581" type="#_x0000_t202" style="position:absolute;left:8599;top:2569;width:1792;height:656" filled="f" stroked="f">
+              <v:textbox style="mso-next-textbox:#_x0000_s1581">
+                <w:txbxContent>
+                  <w:p>
+                    <w:pPr>
+                      <w:rPr>
+                        <w:b/>
+                        <w:sz w:val="32"/>
+                        <w:szCs w:val="32"/>
+                        <w:u w:val="single"/>
+                      </w:rPr>
+                    </w:pPr>
+                    <w:r>
+                      <w:rPr>
+                        <w:b/>
+                        <w:sz w:val="32"/>
+                        <w:szCs w:val="32"/>
+                        <w:u w:val="single"/>
+                      </w:rPr>
+                      <w:t>Controller</w:t>
+                    </w:r>
+                  </w:p>
+                </w:txbxContent>
+              </v:textbox>
+            </v:shape>
+            <v:shape id="_x0000_s1582" type="#_x0000_t32" style="position:absolute;left:4370;top:2203;width:0;height:8525" o:connectortype="straight" strokecolor="black [3213]">
+              <v:stroke dashstyle="1 1" endcap="round"/>
+            </v:shape>
+            <v:oval id="_x0000_s1583" style="position:absolute;left:2784;top:3050;width:307;height:307" fillcolor="black [3213]"/>
+            <v:shape id="_x0000_s1584" type="#_x0000_t32" style="position:absolute;left:2940;top:3357;width:0;height:362" o:connectortype="straight">
+              <v:stroke endarrow="block"/>
+            </v:shape>
+            <v:roundrect id="_x0000_s1585" style="position:absolute;left:2171;top:3736;width:1531;height:954" arcsize="10923f" fillcolor="#ddd8c2 [2894]">
+              <v:textbox style="mso-next-textbox:#_x0000_s1585">
+                <w:txbxContent>
+                  <w:p>
+                    <w:pPr>
+                      <w:spacing w:after="0" w:line="240" w:lineRule="auto"/>
+                      <w:jc w:val="center"/>
+                      <w:rPr>
+                        <w:b/>
+                        <w:sz w:val="20"/>
+                        <w:szCs w:val="20"/>
+                      </w:rPr>
+                    </w:pPr>
+                    <w:r>
+                      <w:rPr>
+                        <w:b/>
+                        <w:sz w:val="20"/>
+                        <w:szCs w:val="20"/>
+                      </w:rPr>
+                      <w:t>Enter</w:t>
+                    </w:r>
+                  </w:p>
+                  <w:p>
+                    <w:pPr>
+                      <w:spacing w:after="0" w:line="240" w:lineRule="auto"/>
+                      <w:jc w:val="center"/>
+                      <w:rPr>
+                        <w:b/>
+                        <w:sz w:val="20"/>
+                        <w:szCs w:val="20"/>
+                      </w:rPr>
+                    </w:pPr>
+                    <w:r>
+                      <w:rPr>
+                        <w:b/>
+                        <w:sz w:val="20"/>
+                        <w:szCs w:val="20"/>
+                      </w:rPr>
+                      <w:t>User name &amp; password</w:t>
+                    </w:r>
+                  </w:p>
+                </w:txbxContent>
+              </v:textbox>
+            </v:roundrect>
+            <v:roundrect id="_x0000_s1586" style="position:absolute;left:8599;top:3975;width:1531;height:426" arcsize="10923f" fillcolor="#ddd8c2 [2894]">
+              <v:textbox style="mso-next-textbox:#_x0000_s1586">
+                <w:txbxContent>
+                  <w:p>
+                    <w:pPr>
+                      <w:jc w:val="center"/>
+                      <w:rPr>
+                        <w:b/>
+                      </w:rPr>
+                    </w:pPr>
+                    <w:r>
+                      <w:rPr>
+                        <w:b/>
+                        <w:sz w:val="20"/>
+                        <w:szCs w:val="20"/>
+                      </w:rPr>
+                      <w:t>Authorizatio</w:t>
+                    </w:r>
+                    <w:r>
+                      <w:rPr>
+                        <w:b/>
+                      </w:rPr>
+                      <w:t>n</w:t>
+                    </w:r>
+                  </w:p>
+                </w:txbxContent>
+              </v:textbox>
+            </v:roundrect>
+            <v:shape id="_x0000_s1587" type="#_x0000_t32" style="position:absolute;left:3693;top:4212;width:4906;height:2" o:connectortype="straight">
+              <v:stroke endarrow="block"/>
+            </v:shape>
+            <v:shape id="_x0000_s1588" type="#_x0000_t32" style="position:absolute;left:9415;top:4401;width:0;height:651" o:connectortype="straight" strokecolor="black [3213]"/>
+            <v:shape id="_x0000_s1589" type="#_x0000_t110" style="position:absolute;left:8972;top:5069;width:889;height:532"/>
+            <v:shape id="_x0000_s1590" type="#_x0000_t32" style="position:absolute;left:3085;top:5601;width:1;height:249" o:connectortype="straight"/>
+            <v:roundrect id="_x0000_s1591" style="position:absolute;left:2085;top:9051;width:1531;height:426" arcsize="10923f" fillcolor="#ddd8c2 [2894]">
+              <v:textbox style="mso-next-textbox:#_x0000_s1591">
+                <w:txbxContent>
+                  <w:p>
+                    <w:pPr>
+                      <w:jc w:val="center"/>
+                      <w:rPr>
+                        <w:b/>
+                        <w:sz w:val="20"/>
+                        <w:szCs w:val="20"/>
+                      </w:rPr>
+                    </w:pPr>
+                    <w:r>
+                      <w:rPr>
+                        <w:b/>
+                        <w:sz w:val="20"/>
+                        <w:szCs w:val="20"/>
+                      </w:rPr>
+                      <w:t>Exit</w:t>
+                    </w:r>
+                  </w:p>
+                </w:txbxContent>
+              </v:textbox>
+            </v:roundrect>
+            <v:shape id="_x0000_s1592" type="#_x0000_t32" style="position:absolute;left:2906;top:8423;width:0;height:628" o:connectortype="straight">
+              <v:stroke endarrow="block"/>
+            </v:shape>
+            <v:oval id="_x0000_s1593" style="position:absolute;left:2687;top:9873;width:307;height:307" fillcolor="white [3212]"/>
+            <v:oval id="_x0000_s1594" style="position:absolute;left:2750;top:9939;width:190;height:190" fillcolor="black [3213]"/>
+            <v:shape id="_x0000_s1595" type="#_x0000_t32" style="position:absolute;left:3702;top:5344;width:5270;height:1;flip:x" o:connectortype="straight">
+              <v:stroke endarrow="block"/>
+            </v:shape>
+            <v:shape id="_x0000_s1596" type="#_x0000_t32" style="position:absolute;left:8168;top:2203;width:0;height:8525" o:connectortype="straight" strokecolor="black [3213]">
+              <v:stroke dashstyle="1 1" endcap="round"/>
+            </v:shape>
+            <v:roundrect id="_x0000_s1597" style="position:absolute;left:2171;top:5208;width:1531;height:426" arcsize="10923f" fillcolor="#ddd8c2 [2894]">
+              <v:textbox style="mso-next-textbox:#_x0000_s1597">
+                <w:txbxContent>
+                  <w:p>
+                    <w:pPr>
+                      <w:jc w:val="center"/>
+                      <w:rPr>
+                        <w:b/>
+                        <w:sz w:val="20"/>
+                        <w:szCs w:val="20"/>
+                      </w:rPr>
+                    </w:pPr>
+                    <w:r>
+                      <w:rPr>
+                        <w:b/>
+                        <w:sz w:val="20"/>
+                        <w:szCs w:val="20"/>
+                      </w:rPr>
+                      <w:t>Sync</w:t>
+                    </w:r>
+                  </w:p>
+                </w:txbxContent>
+              </v:textbox>
+            </v:roundrect>
+            <v:roundrect id="_x0000_s1598" style="position:absolute;left:5325;top:5533;width:1531;height:679" arcsize="10923f" fillcolor="#ddd8c2 [2894]">
+              <v:textbox style="mso-next-textbox:#_x0000_s1598">
+                <w:txbxContent>
+                  <w:p>
+                    <w:pPr>
+                      <w:jc w:val="center"/>
+                      <w:rPr>
+                        <w:b/>
+                        <w:sz w:val="20"/>
+                        <w:szCs w:val="20"/>
+                      </w:rPr>
+                    </w:pPr>
+                    <w:r>
+                      <w:rPr>
+                        <w:b/>
+                        <w:sz w:val="20"/>
+                        <w:szCs w:val="20"/>
+                      </w:rPr>
+                      <w:t>Sync</w:t>
+                    </w:r>
+                  </w:p>
+                </w:txbxContent>
+              </v:textbox>
+            </v:roundrect>
+            <v:shape id="_x0000_s1599" type="#_x0000_t32" style="position:absolute;left:3091;top:5850;width:2234;height:1" o:connectortype="straight">
+              <v:stroke endarrow="block"/>
+            </v:shape>
+            <v:shape id="_x0000_s1600" type="#_x0000_t32" style="position:absolute;left:6100;top:6230;width:0;height:473" o:connectortype="straight">
+              <v:stroke endarrow="block"/>
+            </v:shape>
+            <v:rect id="_x0000_s1601" style="position:absolute;left:5342;top:6703;width:1997;height:71;flip:y" fillcolor="black [3213]"/>
+            <v:roundrect id="_x0000_s1602" style="position:absolute;left:4698;top:7068;width:1385;height:706" arcsize="10923f" fillcolor="#ddd8c2 [2894]">
+              <v:textbox style="mso-next-textbox:#_x0000_s1602">
+                <w:txbxContent>
+                  <w:p>
+                    <w:pPr>
+                      <w:spacing w:after="0" w:line="240" w:lineRule="auto"/>
+                      <w:jc w:val="center"/>
+                      <w:rPr>
+                        <w:b/>
+                        <w:sz w:val="20"/>
+                        <w:szCs w:val="20"/>
+                      </w:rPr>
+                    </w:pPr>
+                    <w:r>
+                      <w:rPr>
+                        <w:b/>
+                        <w:sz w:val="20"/>
+                        <w:szCs w:val="20"/>
+                      </w:rPr>
+                      <w:t xml:space="preserve">Desktop </w:t>
+                    </w:r>
+                  </w:p>
+                  <w:p>
+                    <w:pPr>
+                      <w:spacing w:after="0" w:line="240" w:lineRule="auto"/>
+                      <w:jc w:val="center"/>
+                      <w:rPr>
+                        <w:b/>
+                        <w:sz w:val="20"/>
+                        <w:szCs w:val="20"/>
+                      </w:rPr>
+                    </w:pPr>
+                    <w:r>
+                      <w:rPr>
+                        <w:b/>
+                        <w:sz w:val="20"/>
+                        <w:szCs w:val="20"/>
+                      </w:rPr>
+                      <w:t>Application</w:t>
+                    </w:r>
+                  </w:p>
+                </w:txbxContent>
+              </v:textbox>
+            </v:roundrect>
+            <v:roundrect id="_x0000_s1603" style="position:absolute;left:6526;top:7077;width:1455;height:724" arcsize="10923f" fillcolor="#ddd8c2 [2894]">
+              <v:textbox style="mso-next-textbox:#_x0000_s1603">
+                <w:txbxContent>
+                  <w:p>
+                    <w:pPr>
+                      <w:spacing w:after="0" w:line="240" w:lineRule="auto"/>
+                      <w:jc w:val="center"/>
+                      <w:rPr>
+                        <w:b/>
+                        <w:sz w:val="20"/>
+                        <w:szCs w:val="20"/>
+                      </w:rPr>
+                    </w:pPr>
+                    <w:r>
+                      <w:rPr>
+                        <w:b/>
+                        <w:sz w:val="20"/>
+                        <w:szCs w:val="20"/>
+                      </w:rPr>
+                      <w:t xml:space="preserve">Mobile Application </w:t>
+                    </w:r>
+                  </w:p>
+                </w:txbxContent>
+              </v:textbox>
+            </v:roundrect>
+            <v:roundrect id="_x0000_s1604" style="position:absolute;left:5570;top:8268;width:1361;height:715" arcsize="10923f" fillcolor="#ddd8c2 [2894]">
+              <v:textbox style="mso-next-textbox:#_x0000_s1604">
+                <w:txbxContent>
+                  <w:p>
+                    <w:pPr>
+                      <w:spacing w:after="0" w:line="240" w:lineRule="auto"/>
+                      <w:jc w:val="center"/>
+                      <w:rPr>
+                        <w:b/>
+                        <w:sz w:val="20"/>
+                        <w:szCs w:val="20"/>
+                      </w:rPr>
+                    </w:pPr>
+                    <w:r>
+                      <w:rPr>
+                        <w:b/>
+                        <w:sz w:val="20"/>
+                        <w:szCs w:val="20"/>
+                      </w:rPr>
+                      <w:t xml:space="preserve">Web Application </w:t>
+                    </w:r>
+                  </w:p>
+                </w:txbxContent>
+              </v:textbox>
+            </v:roundrect>
+            <v:shape id="_x0000_s1605" type="#_x0000_t32" style="position:absolute;left:5377;top:6791;width:0;height:322" o:connectortype="straight">
+              <v:stroke endarrow="block"/>
+            </v:shape>
+            <v:shape id="_x0000_s1606" type="#_x0000_t32" style="position:absolute;left:7322;top:6791;width:0;height:322" o:connectortype="straight">
+              <v:stroke endarrow="block"/>
+            </v:shape>
+            <v:shape id="_x0000_s1607" type="#_x0000_t32" style="position:absolute;left:6270;top:6793;width:0;height:1475" o:connectortype="straight">
+              <v:stroke endarrow="block"/>
+            </v:shape>
+            <v:roundrect id="_x0000_s1608" style="position:absolute;left:2136;top:7801;width:1574;height:792" arcsize="10923f" fillcolor="#ddd8c2 [2894]">
+              <v:textbox style="mso-next-textbox:#_x0000_s1608">
+                <w:txbxContent>
+                  <w:p>
+                    <w:pPr>
+                      <w:spacing w:after="0" w:line="240" w:lineRule="auto"/>
+                      <w:jc w:val="center"/>
+                      <w:rPr>
+                        <w:b/>
+                        <w:sz w:val="20"/>
+                        <w:szCs w:val="20"/>
+                      </w:rPr>
+                    </w:pPr>
+                    <w:r>
+                      <w:rPr>
+                        <w:b/>
+                        <w:sz w:val="20"/>
+                        <w:szCs w:val="20"/>
+                      </w:rPr>
+                      <w:t>Sync Completed</w:t>
+                    </w:r>
+                  </w:p>
+                </w:txbxContent>
+              </v:textbox>
+            </v:roundrect>
+            <v:shape id="_x0000_s1609" type="#_x0000_t32" style="position:absolute;left:6982;top:7795;width:0;height:284" o:connectortype="straight"/>
+            <v:shape id="_x0000_s1610" type="#_x0000_t32" style="position:absolute;left:5325;top:7795;width:0;height:159" o:connectortype="straight"/>
+            <v:shape id="_x0000_s1611" type="#_x0000_t32" style="position:absolute;left:5032;top:8063;width:1960;height:16;flip:y" o:connectortype="straight"/>
+            <v:shape id="_x0000_s1612" type="#_x0000_t32" style="position:absolute;left:4868;top:7971;width:491;height:1" o:connectortype="straight"/>
+            <v:shape id="_x0000_s1613" type="#_x0000_t32" style="position:absolute;left:4868;top:8592;width:702;height:1;flip:x" o:connectortype="straight"/>
+            <v:shape id="_x0000_s1614" type="#_x0000_t110" style="position:absolute;left:4535;top:7954;width:714;height:638"/>
+            <v:shape id="_x0000_s1615" type="#_x0000_t32" style="position:absolute;left:3710;top:8319;width:825;height:0;flip:x" o:connectortype="straight">
+              <v:stroke endarrow="block"/>
+            </v:shape>
+            <v:shape id="_x0000_s1616" type="#_x0000_t32" style="position:absolute;left:2855;top:9490;width:0;height:362" o:connectortype="straight">
+              <v:stroke endarrow="block"/>
+            </v:shape>
+            <v:shape id="_x0000_s1617" type="#_x0000_t32" style="position:absolute;left:9415;top:5601;width:0;height:3689" o:connectortype="straight"/>
+            <v:shape id="_x0000_s1618" type="#_x0000_t32" style="position:absolute;left:3642;top:9290;width:5739;height:0;flip:x" o:connectortype="straight">
+              <v:stroke endarrow="block"/>
+            </v:shape>
+            <v:shape id="_x0000_s1619" type="#_x0000_t202" style="position:absolute;left:5383;top:2547;width:1612;height:503" stroked="f">
+              <v:textbox style="mso-next-textbox:#_x0000_s1619">
+                <w:txbxContent>
+                  <w:p>
+                    <w:pPr>
+                      <w:spacing w:line="240" w:lineRule="auto"/>
+                      <w:rPr>
+                        <w:b/>
+                        <w:sz w:val="32"/>
+                        <w:szCs w:val="32"/>
+                        <w:u w:val="single"/>
+                      </w:rPr>
+                    </w:pPr>
+                    <w:r>
+                      <w:rPr>
+                        <w:b/>
+                        <w:sz w:val="32"/>
+                        <w:szCs w:val="32"/>
+                        <w:u w:val="single"/>
+                      </w:rPr>
+                      <w:t>Sync</w:t>
+                    </w:r>
+                  </w:p>
+                </w:txbxContent>
+              </v:textbox>
+            </v:shape>
+            <v:shape id="_x0000_s1620" type="#_x0000_t202" style="position:absolute;left:5325;top:3814;width:1392;height:493" filled="f" stroked="f">
+              <v:textbox>
+                <w:txbxContent>
+                  <w:p>
+                    <w:pPr>
+                      <w:rPr>
+                        <w:b/>
+                      </w:rPr>
+                    </w:pPr>
+                    <w:r>
+                      <w:rPr>
+                        <w:b/>
+                      </w:rPr>
+                      <w:t>Verification</w:t>
+                    </w:r>
+                  </w:p>
+                </w:txbxContent>
+              </v:textbox>
+            </v:shape>
+            <v:shape id="_x0000_s1621" type="#_x0000_t202" style="position:absolute;left:5780;top:4903;width:680;height:441" filled="f" stroked="f">
+              <v:textbox>
+                <w:txbxContent>
+                  <w:p>
+                    <w:pPr>
+                      <w:rPr>
+                        <w:b/>
+                      </w:rPr>
+                    </w:pPr>
+                    <w:r>
+                      <w:rPr>
+                        <w:b/>
+                      </w:rPr>
+                      <w:t>Yes</w:t>
+                    </w:r>
+                  </w:p>
+                </w:txbxContent>
+              </v:textbox>
+            </v:shape>
+            <v:shape id="_x0000_s1622" type="#_x0000_t202" style="position:absolute;left:9364;top:6352;width:732;height:476" filled="f" stroked="f">
+              <v:textbox>
+                <w:txbxContent>
+                  <w:p>
+                    <w:pPr>
+                      <w:rPr>
+                        <w:b/>
+                      </w:rPr>
+                    </w:pPr>
+                    <w:r>
+                      <w:rPr>
+                        <w:b/>
+                      </w:rPr>
+                      <w:t>No</w:t>
+                    </w:r>
+                  </w:p>
+                </w:txbxContent>
+              </v:textbox>
+            </v:shape>
+          </v:group>
+        </w:pict>
+      </w:r>
+    </w:p>
+    <w:p>
+      <w:pPr>
+        <w:pStyle w:val="ListParagraph"/>
+        <w:ind w:left="0"/>
+        <w:rPr>
+          <w:b/>
+          <w:sz w:val="36"/>
+          <w:szCs w:val="36"/>
+        </w:rPr>
+      </w:pPr>
+    </w:p>
+    <w:p>
+      <w:pPr>
+        <w:rPr>
+          <w:rFonts w:ascii="Times New Roman" w:eastAsia="Times New Roman" w:hAnsi="Times New Roman" w:cs="Times New Roman"/>
+          <w:sz w:val="24"/>
+          <w:szCs w:val="20"/>
+          <w:lang w:val="en-GB"/>
+        </w:rPr>
+      </w:pPr>
+    </w:p>
+    <w:p>
+      <w:pPr>
         <w:pStyle w:val="BodyText"/>
         <w:tabs>
           <w:tab w:val="num" w:pos="1440"/>
@@ -13100,10 +16458,344 @@
     </w:p>
     <w:p>
       <w:pPr>
+        <w:pStyle w:val="BodyText"/>
+        <w:tabs>
+          <w:tab w:val="num" w:pos="1440"/>
+        </w:tabs>
+        <w:jc w:val="both"/>
+      </w:pPr>
+    </w:p>
+    <w:p>
+      <w:pPr>
+        <w:pStyle w:val="BodyText"/>
+        <w:tabs>
+          <w:tab w:val="num" w:pos="1440"/>
+        </w:tabs>
+        <w:jc w:val="both"/>
+      </w:pPr>
+    </w:p>
+    <w:p>
+      <w:pPr>
+        <w:pStyle w:val="BodyText"/>
+        <w:tabs>
+          <w:tab w:val="num" w:pos="1440"/>
+        </w:tabs>
+        <w:jc w:val="both"/>
+      </w:pPr>
+    </w:p>
+    <w:p>
+      <w:pPr>
+        <w:pStyle w:val="BodyText"/>
+        <w:tabs>
+          <w:tab w:val="num" w:pos="1440"/>
+        </w:tabs>
+        <w:jc w:val="both"/>
+      </w:pPr>
+    </w:p>
+    <w:p>
+      <w:pPr>
+        <w:pStyle w:val="BodyText"/>
+        <w:tabs>
+          <w:tab w:val="num" w:pos="1440"/>
+        </w:tabs>
+        <w:jc w:val="both"/>
+      </w:pPr>
+    </w:p>
+    <w:p>
+      <w:pPr>
+        <w:pStyle w:val="BodyText"/>
+        <w:tabs>
+          <w:tab w:val="num" w:pos="1440"/>
+        </w:tabs>
+        <w:jc w:val="both"/>
+      </w:pPr>
+    </w:p>
+    <w:p>
+      <w:pPr>
+        <w:pStyle w:val="BodyText"/>
+        <w:tabs>
+          <w:tab w:val="num" w:pos="1440"/>
+        </w:tabs>
+        <w:jc w:val="both"/>
+      </w:pPr>
+    </w:p>
+    <w:p>
+      <w:pPr>
+        <w:pStyle w:val="BodyText"/>
+        <w:tabs>
+          <w:tab w:val="num" w:pos="1440"/>
+        </w:tabs>
+        <w:jc w:val="both"/>
+      </w:pPr>
+    </w:p>
+    <w:p>
+      <w:pPr>
+        <w:pStyle w:val="BodyText"/>
+        <w:tabs>
+          <w:tab w:val="num" w:pos="1440"/>
+        </w:tabs>
+        <w:jc w:val="both"/>
+      </w:pPr>
+    </w:p>
+    <w:p>
+      <w:pPr>
+        <w:pStyle w:val="BodyText"/>
+        <w:tabs>
+          <w:tab w:val="num" w:pos="1440"/>
+        </w:tabs>
+        <w:jc w:val="both"/>
+      </w:pPr>
+    </w:p>
+    <w:p>
+      <w:pPr>
+        <w:pStyle w:val="BodyText"/>
+        <w:tabs>
+          <w:tab w:val="num" w:pos="1440"/>
+        </w:tabs>
+        <w:jc w:val="both"/>
+      </w:pPr>
+    </w:p>
+    <w:p>
+      <w:pPr>
+        <w:pStyle w:val="BodyText"/>
+        <w:tabs>
+          <w:tab w:val="num" w:pos="1440"/>
+        </w:tabs>
+        <w:jc w:val="both"/>
+      </w:pPr>
+    </w:p>
+    <w:p>
+      <w:pPr>
+        <w:pStyle w:val="BodyText"/>
+        <w:tabs>
+          <w:tab w:val="num" w:pos="1440"/>
+        </w:tabs>
+        <w:jc w:val="both"/>
+      </w:pPr>
+    </w:p>
+    <w:p>
+      <w:pPr>
+        <w:pStyle w:val="BodyText"/>
+        <w:tabs>
+          <w:tab w:val="num" w:pos="1440"/>
+        </w:tabs>
+        <w:jc w:val="both"/>
+      </w:pPr>
+    </w:p>
+    <w:p>
+      <w:pPr>
+        <w:pStyle w:val="BodyText"/>
+        <w:tabs>
+          <w:tab w:val="num" w:pos="1440"/>
+        </w:tabs>
+        <w:jc w:val="both"/>
+      </w:pPr>
+    </w:p>
+    <w:p>
+      <w:pPr>
+        <w:pStyle w:val="BodyText"/>
+        <w:tabs>
+          <w:tab w:val="num" w:pos="1440"/>
+        </w:tabs>
+        <w:jc w:val="both"/>
+      </w:pPr>
+    </w:p>
+    <w:p>
+      <w:pPr>
+        <w:pStyle w:val="BodyText"/>
+        <w:tabs>
+          <w:tab w:val="num" w:pos="1440"/>
+        </w:tabs>
+        <w:jc w:val="both"/>
+      </w:pPr>
+    </w:p>
+    <w:p>
+      <w:pPr>
+        <w:pStyle w:val="BodyText"/>
+        <w:tabs>
+          <w:tab w:val="num" w:pos="1440"/>
+        </w:tabs>
+        <w:jc w:val="both"/>
+      </w:pPr>
+    </w:p>
+    <w:p>
+      <w:pPr>
+        <w:pStyle w:val="BodyText"/>
+        <w:tabs>
+          <w:tab w:val="num" w:pos="1440"/>
+        </w:tabs>
+        <w:jc w:val="both"/>
+      </w:pPr>
+    </w:p>
+    <w:p>
+      <w:pPr>
+        <w:pStyle w:val="BodyText"/>
+        <w:tabs>
+          <w:tab w:val="num" w:pos="1440"/>
+        </w:tabs>
+        <w:jc w:val="both"/>
+      </w:pPr>
+    </w:p>
+    <w:p>
+      <w:pPr>
+        <w:pStyle w:val="BodyText"/>
+        <w:tabs>
+          <w:tab w:val="num" w:pos="1440"/>
+        </w:tabs>
+        <w:jc w:val="both"/>
+      </w:pPr>
+    </w:p>
+    <w:p>
+      <w:pPr>
+        <w:pStyle w:val="BodyText"/>
+        <w:tabs>
+          <w:tab w:val="num" w:pos="1440"/>
+        </w:tabs>
+        <w:jc w:val="both"/>
+      </w:pPr>
+    </w:p>
+    <w:p>
+      <w:pPr>
+        <w:pStyle w:val="BodyText"/>
+        <w:tabs>
+          <w:tab w:val="num" w:pos="1440"/>
+        </w:tabs>
+        <w:jc w:val="both"/>
+      </w:pPr>
+    </w:p>
+    <w:p>
+      <w:pPr>
+        <w:pStyle w:val="BodyText"/>
+        <w:tabs>
+          <w:tab w:val="num" w:pos="1440"/>
+        </w:tabs>
+        <w:jc w:val="both"/>
+      </w:pPr>
+    </w:p>
+    <w:p>
+      <w:pPr>
+        <w:pStyle w:val="BodyText"/>
+        <w:tabs>
+          <w:tab w:val="num" w:pos="1440"/>
+        </w:tabs>
+        <w:jc w:val="both"/>
+      </w:pPr>
+    </w:p>
+    <w:p>
+      <w:pPr>
+        <w:pStyle w:val="BodyText"/>
+        <w:tabs>
+          <w:tab w:val="num" w:pos="1440"/>
+        </w:tabs>
+        <w:jc w:val="both"/>
+      </w:pPr>
+    </w:p>
+    <w:p>
+      <w:pPr>
+        <w:pStyle w:val="BodyText"/>
+        <w:tabs>
+          <w:tab w:val="num" w:pos="1440"/>
+        </w:tabs>
+        <w:jc w:val="both"/>
+      </w:pPr>
+    </w:p>
+    <w:p>
+      <w:pPr>
+        <w:pStyle w:val="BodyText"/>
+        <w:tabs>
+          <w:tab w:val="num" w:pos="1440"/>
+        </w:tabs>
+        <w:jc w:val="both"/>
+      </w:pPr>
+    </w:p>
+    <w:p>
+      <w:pPr>
+        <w:pStyle w:val="BodyText"/>
+        <w:tabs>
+          <w:tab w:val="num" w:pos="1440"/>
+        </w:tabs>
+        <w:jc w:val="both"/>
+      </w:pPr>
+    </w:p>
+    <w:p>
+      <w:pPr>
+        <w:pStyle w:val="BodyText"/>
+        <w:tabs>
+          <w:tab w:val="num" w:pos="1440"/>
+        </w:tabs>
+        <w:jc w:val="both"/>
+      </w:pPr>
+    </w:p>
+    <w:p>
+      <w:pPr>
+        <w:pStyle w:val="BodyText"/>
+        <w:tabs>
+          <w:tab w:val="num" w:pos="1440"/>
+        </w:tabs>
+        <w:jc w:val="both"/>
+      </w:pPr>
+    </w:p>
+    <w:p>
+      <w:pPr>
+        <w:pStyle w:val="BodyText"/>
+        <w:tabs>
+          <w:tab w:val="num" w:pos="1440"/>
+        </w:tabs>
+        <w:jc w:val="both"/>
+      </w:pPr>
+    </w:p>
+    <w:p>
+      <w:pPr>
+        <w:pStyle w:val="BodyText"/>
+        <w:tabs>
+          <w:tab w:val="num" w:pos="1440"/>
+        </w:tabs>
+        <w:jc w:val="both"/>
+      </w:pPr>
+    </w:p>
+    <w:p>
+      <w:pPr>
+        <w:pStyle w:val="BodyText"/>
+        <w:tabs>
+          <w:tab w:val="num" w:pos="1440"/>
+        </w:tabs>
+        <w:jc w:val="both"/>
+      </w:pPr>
+    </w:p>
+    <w:p>
+      <w:pPr>
+        <w:pStyle w:val="BodyText"/>
+        <w:tabs>
+          <w:tab w:val="num" w:pos="1440"/>
+        </w:tabs>
+        <w:jc w:val="both"/>
+      </w:pPr>
+    </w:p>
+    <w:p>
+      <w:pPr>
+        <w:pStyle w:val="BodyText"/>
+        <w:tabs>
+          <w:tab w:val="num" w:pos="1440"/>
+        </w:tabs>
+        <w:jc w:val="both"/>
+      </w:pPr>
+    </w:p>
+    <w:p>
+      <w:pPr>
+        <w:pStyle w:val="BodyText"/>
+        <w:tabs>
+          <w:tab w:val="num" w:pos="1440"/>
+        </w:tabs>
+        <w:jc w:val="both"/>
+      </w:pPr>
+    </w:p>
+    <w:p>
+      <w:pPr>
         <w:pStyle w:val="Heading1"/>
       </w:pPr>
       <w:bookmarkStart w:id="48" w:name="_Toc351476537"/>
       <w:r>
+        <w:lastRenderedPageBreak/>
         <w:t>System Design</w:t>
       </w:r>
       <w:bookmarkEnd w:id="48"/>
@@ -13121,67 +16813,91 @@
       </w:r>
       <w:bookmarkEnd w:id="49"/>
     </w:p>
-    <w:p/>
-    <w:p>
-      <w:pPr>
-        <w:pStyle w:val="Heading3"/>
-      </w:pPr>
-      <w:bookmarkStart w:id="50" w:name="_Toc351476539"/>
-      <w:r>
-        <w:rPr>
-          <w:rFonts w:eastAsiaTheme="minorHAnsi"/>
-        </w:rPr>
-        <w:t>DNBSN</w:t>
-      </w:r>
-      <w:r>
-        <w:rPr>
-          <w:rFonts w:eastAsiaTheme="minorHAnsi"/>
-        </w:rPr>
-        <w:t xml:space="preserve"> Engine:</w:t>
-      </w:r>
-      <w:bookmarkEnd w:id="50"/>
-      <w:r>
-        <w:t xml:space="preserve"> </w:t>
-      </w:r>
-    </w:p>
-    <w:p>
-      <w:r>
-        <w:t xml:space="preserve">This module handles all the logical parts of </w:t>
-      </w:r>
-      <w:r>
-        <w:t>DNBSN</w:t>
-      </w:r>
-      <w:r>
-        <w:t xml:space="preserve">. It takes data from user through </w:t>
-      </w:r>
-      <w:r>
-        <w:t>DNBSN</w:t>
-      </w:r>
-      <w:r>
-        <w:t xml:space="preserve"> GUI module and stores them to database using </w:t>
-      </w:r>
-      <w:r>
-        <w:t>DNBSN</w:t>
-      </w:r>
-      <w:r>
-        <w:t xml:space="preserve"> Storage module. It sends the data to the user’s social networking account using corresponding site’s API. The data stored is taken from the </w:t>
-      </w:r>
-      <w:r>
-        <w:t>DNBSN</w:t>
-      </w:r>
-      <w:r>
-        <w:t xml:space="preserve"> Storage and sent to the API. It saves the events details in the Google calendar.</w:t>
-      </w:r>
-      <w:r>
-        <w:rPr>
+    <w:p>
+      <w:pPr>
+        <w:ind w:left="720"/>
+        <w:rPr>
+          <w:rFonts w:eastAsia="Arial"/>
+        </w:rPr>
+      </w:pPr>
+      <w:r>
+        <w:rPr>
+          <w:rFonts w:eastAsia="Arial"/>
+        </w:rPr>
+        <w:t>Expense manager software consists of three different applications:</w:t>
+      </w:r>
+    </w:p>
+    <w:p>
+      <w:pPr>
+        <w:numPr>
+          <w:ilvl w:val="1"/>
+          <w:numId w:val="13"/>
+        </w:numPr>
+        <w:spacing w:line="252" w:lineRule="auto"/>
+        <w:rPr>
+          <w:rFonts w:eastAsia="Arial"/>
+        </w:rPr>
+      </w:pPr>
+      <w:r>
+        <w:rPr>
+          <w:rFonts w:eastAsia="Arial"/>
+        </w:rPr>
+        <w:t>Desktop Application</w:t>
+      </w:r>
+    </w:p>
+    <w:p>
+      <w:pPr>
+        <w:numPr>
+          <w:ilvl w:val="1"/>
+          <w:numId w:val="13"/>
+        </w:numPr>
+        <w:spacing w:line="252" w:lineRule="auto"/>
+        <w:rPr>
+          <w:rFonts w:eastAsia="Arial"/>
+        </w:rPr>
+      </w:pPr>
+      <w:r>
+        <w:rPr>
+          <w:rFonts w:eastAsia="Arial"/>
+        </w:rPr>
+        <w:t>Mobile Application</w:t>
+      </w:r>
+    </w:p>
+    <w:p>
+      <w:pPr>
+        <w:numPr>
+          <w:ilvl w:val="1"/>
+          <w:numId w:val="13"/>
+        </w:numPr>
+        <w:spacing w:line="252" w:lineRule="auto"/>
+        <w:rPr>
+          <w:rFonts w:eastAsia="Arial"/>
+        </w:rPr>
+      </w:pPr>
+      <w:r>
+        <w:rPr>
+          <w:rFonts w:eastAsia="Arial"/>
+        </w:rPr>
+        <w:t>Web Application</w:t>
+      </w:r>
+    </w:p>
+    <w:p>
+      <w:pPr>
+        <w:rPr>
+          <w:rFonts w:eastAsia="Arial"/>
+        </w:rPr>
+      </w:pPr>
+      <w:r>
+        <w:rPr>
+          <w:rFonts w:eastAsia="Arial"/>
           <w:noProof/>
           <w:lang w:eastAsia="en-IN"/>
         </w:rPr>
         <w:drawing>
           <wp:inline distT="0" distB="0" distL="0" distR="0">
-            <wp:extent cx="5731510" cy="3499485"/>
-            <wp:effectExtent l="19050" t="0" r="2540" b="0"/>
-            <wp:docPr id="10" name="Picture 9" descr="design.jpg"/>
+            <wp:extent cx="5631180" cy="2865120"/>
+            <wp:effectExtent l="0" t="0" r="7620" b="0"/>
+            <wp:docPr id="32" name="Picture 5" descr="modules"/>
             <wp:cNvGraphicFramePr>
               <a:graphicFrameLocks xmlns:a="http://schemas.openxmlformats.org/drawingml/2006/main" noChangeAspect="1"/>
             </wp:cNvGraphicFramePr>
@@ -13189,23 +16905,36 @@
               <a:graphicData uri="http://schemas.openxmlformats.org/drawingml/2006/picture">
                 <pic:pic xmlns:pic="http://schemas.openxmlformats.org/drawingml/2006/picture">
                   <pic:nvPicPr>
-                    <pic:cNvPr id="0" name="design.jpg"/>
-                    <pic:cNvPicPr/>
+                    <pic:cNvPr id="0" name="Picture 2" descr="modules"/>
+                    <pic:cNvPicPr>
+                      <a:picLocks noChangeAspect="1" noChangeArrowheads="1"/>
+                    </pic:cNvPicPr>
                   </pic:nvPicPr>
                   <pic:blipFill>
-                    <a:blip r:embed="rId20" cstate="print"/>
+                    <a:blip r:embed="rId18" cstate="print">
+                      <a:extLst>
+                        <a:ext uri="{28A0092B-C50C-407E-A947-70E740481C1C}">
+                          <a14:useLocalDpi xmlns:a14="http://schemas.microsoft.com/office/drawing/2010/main" xmlns:wps="http://schemas.microsoft.com/office/word/2010/wordprocessingShape" xmlns:wpi="http://schemas.microsoft.com/office/word/2010/wordprocessingInk" xmlns:wpg="http://schemas.microsoft.com/office/word/2010/wordprocessingGroup" xmlns:w14="http://schemas.microsoft.com/office/word/2010/wordml" xmlns:w="http://schemas.openxmlformats.org/wordprocessingml/2006/main" xmlns:w10="urn:schemas-microsoft-com:office:word" xmlns:wp14="http://schemas.microsoft.com/office/word/2010/wordprocessingDrawing" xmlns:v="urn:schemas-microsoft-com:vml" xmlns:o="urn:schemas-microsoft-com:office:office" xmlns:mc="http://schemas.openxmlformats.org/markup-compatibility/2006" xmlns:wpc="http://schemas.microsoft.com/office/word/2010/wordprocessingCanvas" xmlns="" val="0"/>
+                        </a:ext>
+                      </a:extLst>
+                    </a:blip>
+                    <a:srcRect/>
                     <a:stretch>
                       <a:fillRect/>
                     </a:stretch>
                   </pic:blipFill>
-                  <pic:spPr>
+                  <pic:spPr bwMode="auto">
                     <a:xfrm>
                       <a:off x="0" y="0"/>
-                      <a:ext cx="5731510" cy="3499485"/>
+                      <a:ext cx="5631180" cy="2865120"/>
                     </a:xfrm>
                     <a:prstGeom prst="rect">
                       <a:avLst/>
                     </a:prstGeom>
+                    <a:noFill/>
+                    <a:ln>
+                      <a:noFill/>
+                    </a:ln>
                   </pic:spPr>
                 </pic:pic>
               </a:graphicData>
@@ -13214,408 +16943,770 @@
         </w:drawing>
       </w:r>
     </w:p>
+    <w:p>
+      <w:pPr>
+        <w:rPr>
+          <w:rFonts w:eastAsia="Arial"/>
+        </w:rPr>
+      </w:pPr>
+      <w:r>
+        <w:rPr>
+          <w:rFonts w:eastAsia="Arial"/>
+        </w:rPr>
+        <w:t>Each application is internally divided into three main modules such as:</w:t>
+      </w:r>
+    </w:p>
+    <w:p>
+      <w:pPr>
+        <w:numPr>
+          <w:ilvl w:val="0"/>
+          <w:numId w:val="14"/>
+        </w:numPr>
+        <w:spacing w:line="252" w:lineRule="auto"/>
+        <w:rPr>
+          <w:rFonts w:eastAsia="Arial"/>
+        </w:rPr>
+      </w:pPr>
+      <w:r>
+        <w:rPr>
+          <w:rFonts w:eastAsia="Arial"/>
+        </w:rPr>
+        <w:t>Application Interface</w:t>
+      </w:r>
+    </w:p>
+    <w:p>
+      <w:pPr>
+        <w:numPr>
+          <w:ilvl w:val="0"/>
+          <w:numId w:val="14"/>
+        </w:numPr>
+        <w:spacing w:line="252" w:lineRule="auto"/>
+        <w:rPr>
+          <w:rFonts w:eastAsia="Arial"/>
+        </w:rPr>
+      </w:pPr>
+      <w:r>
+        <w:rPr>
+          <w:rFonts w:eastAsia="Arial"/>
+        </w:rPr>
+        <w:t>Application Engine</w:t>
+      </w:r>
+    </w:p>
+    <w:p>
+      <w:pPr>
+        <w:numPr>
+          <w:ilvl w:val="0"/>
+          <w:numId w:val="14"/>
+        </w:numPr>
+        <w:spacing w:line="252" w:lineRule="auto"/>
+        <w:rPr>
+          <w:rFonts w:eastAsia="Arial"/>
+        </w:rPr>
+      </w:pPr>
+      <w:r>
+        <w:rPr>
+          <w:rFonts w:eastAsia="Arial"/>
+        </w:rPr>
+        <w:t>Storage / Database</w:t>
+      </w:r>
+    </w:p>
+    <w:p>
+      <w:pPr>
+        <w:rPr>
+          <w:rFonts w:eastAsia="Arial"/>
+        </w:rPr>
+      </w:pPr>
+      <w:r>
+        <w:rPr>
+          <w:rFonts w:eastAsia="Arial"/>
+          <w:noProof/>
+          <w:lang w:eastAsia="en-IN"/>
+        </w:rPr>
+        <w:drawing>
+          <wp:inline distT="0" distB="0" distL="0" distR="0">
+            <wp:extent cx="5943600" cy="1950720"/>
+            <wp:effectExtent l="0" t="0" r="0" b="0"/>
+            <wp:docPr id="33" name="Picture 4" descr="overview"/>
+            <wp:cNvGraphicFramePr>
+              <a:graphicFrameLocks xmlns:a="http://schemas.openxmlformats.org/drawingml/2006/main" noChangeAspect="1"/>
+            </wp:cNvGraphicFramePr>
+            <a:graphic xmlns:a="http://schemas.openxmlformats.org/drawingml/2006/main">
+              <a:graphicData uri="http://schemas.openxmlformats.org/drawingml/2006/picture">
+                <pic:pic xmlns:pic="http://schemas.openxmlformats.org/drawingml/2006/picture">
+                  <pic:nvPicPr>
+                    <pic:cNvPr id="0" name="Picture 3" descr="overview"/>
+                    <pic:cNvPicPr>
+                      <a:picLocks noChangeAspect="1" noChangeArrowheads="1"/>
+                    </pic:cNvPicPr>
+                  </pic:nvPicPr>
+                  <pic:blipFill>
+                    <a:blip r:embed="rId19" cstate="print">
+                      <a:extLst>
+                        <a:ext uri="{28A0092B-C50C-407E-A947-70E740481C1C}">
+                          <a14:useLocalDpi xmlns:a14="http://schemas.microsoft.com/office/drawing/2010/main" xmlns:wps="http://schemas.microsoft.com/office/word/2010/wordprocessingShape" xmlns:wpi="http://schemas.microsoft.com/office/word/2010/wordprocessingInk" xmlns:wpg="http://schemas.microsoft.com/office/word/2010/wordprocessingGroup" xmlns:w14="http://schemas.microsoft.com/office/word/2010/wordml" xmlns:w="http://schemas.openxmlformats.org/wordprocessingml/2006/main" xmlns:w10="urn:schemas-microsoft-com:office:word" xmlns:wp14="http://schemas.microsoft.com/office/word/2010/wordprocessingDrawing" xmlns:v="urn:schemas-microsoft-com:vml" xmlns:o="urn:schemas-microsoft-com:office:office" xmlns:mc="http://schemas.openxmlformats.org/markup-compatibility/2006" xmlns:wpc="http://schemas.microsoft.com/office/word/2010/wordprocessingCanvas" xmlns="" val="0"/>
+                        </a:ext>
+                      </a:extLst>
+                    </a:blip>
+                    <a:srcRect/>
+                    <a:stretch>
+                      <a:fillRect/>
+                    </a:stretch>
+                  </pic:blipFill>
+                  <pic:spPr bwMode="auto">
+                    <a:xfrm>
+                      <a:off x="0" y="0"/>
+                      <a:ext cx="5943600" cy="1950720"/>
+                    </a:xfrm>
+                    <a:prstGeom prst="rect">
+                      <a:avLst/>
+                    </a:prstGeom>
+                    <a:noFill/>
+                    <a:ln>
+                      <a:noFill/>
+                    </a:ln>
+                  </pic:spPr>
+                </pic:pic>
+              </a:graphicData>
+            </a:graphic>
+          </wp:inline>
+        </w:drawing>
+      </w:r>
+    </w:p>
+    <w:p>
+      <w:pPr>
+        <w:rPr>
+          <w:rFonts w:eastAsia="Arial"/>
+        </w:rPr>
+      </w:pPr>
+      <w:r>
+        <w:rPr>
+          <w:rFonts w:eastAsia="Arial"/>
+        </w:rPr>
+        <w:t xml:space="preserve">Desktop Application is the full featured application which contains the Permanent storage or bigger database where as Mobile and Web application has a small &amp; temporary storage. People can note down their expenses while roaming, at their mobile using expense manager. They can later sync and </w:t>
+      </w:r>
+      <w:r>
+        <w:rPr>
+          <w:rFonts w:eastAsia="Arial"/>
+        </w:rPr>
+        <w:lastRenderedPageBreak/>
+        <w:t xml:space="preserve">take the backup of their expenses and get a final report. They can sync with the web interface and store the data in the online database from where their important data would never be lost. Thus using three different interface and database data will not only be easy to maintain but also secure forever.  </w:t>
+      </w:r>
+    </w:p>
+    <w:p>
+      <w:pPr>
+        <w:rPr>
+          <w:rFonts w:eastAsia="Arial"/>
+        </w:rPr>
+      </w:pPr>
+      <w:r>
+        <w:rPr>
+          <w:rFonts w:eastAsia="Arial"/>
+          <w:b/>
+        </w:rPr>
+        <w:t xml:space="preserve">Desktop Application Module: </w:t>
+      </w:r>
+      <w:r>
+        <w:rPr>
+          <w:rFonts w:eastAsia="Arial"/>
+        </w:rPr>
+        <w:t>It consists of three main parts, namely the GUI module, Engine/controller module and storage module.</w:t>
+      </w:r>
+    </w:p>
+    <w:p>
+      <w:pPr>
+        <w:rPr>
+          <w:rFonts w:eastAsia="Arial"/>
+        </w:rPr>
+      </w:pPr>
+      <w:r>
+        <w:rPr>
+          <w:rFonts w:eastAsia="Arial"/>
+          <w:noProof/>
+          <w:lang w:eastAsia="en-IN"/>
+        </w:rPr>
+        <w:drawing>
+          <wp:inline distT="0" distB="0" distL="0" distR="0">
+            <wp:extent cx="5562600" cy="3276600"/>
+            <wp:effectExtent l="0" t="0" r="0" b="0"/>
+            <wp:docPr id="34" name="Picture 3" descr="desktop"/>
+            <wp:cNvGraphicFramePr>
+              <a:graphicFrameLocks xmlns:a="http://schemas.openxmlformats.org/drawingml/2006/main" noChangeAspect="1"/>
+            </wp:cNvGraphicFramePr>
+            <a:graphic xmlns:a="http://schemas.openxmlformats.org/drawingml/2006/main">
+              <a:graphicData uri="http://schemas.openxmlformats.org/drawingml/2006/picture">
+                <pic:pic xmlns:pic="http://schemas.openxmlformats.org/drawingml/2006/picture">
+                  <pic:nvPicPr>
+                    <pic:cNvPr id="0" name="Picture 4" descr="desktop"/>
+                    <pic:cNvPicPr>
+                      <a:picLocks noChangeAspect="1" noChangeArrowheads="1"/>
+                    </pic:cNvPicPr>
+                  </pic:nvPicPr>
+                  <pic:blipFill>
+                    <a:blip r:embed="rId20" cstate="print">
+                      <a:extLst>
+                        <a:ext uri="{28A0092B-C50C-407E-A947-70E740481C1C}">
+                          <a14:useLocalDpi xmlns:a14="http://schemas.microsoft.com/office/drawing/2010/main" xmlns:wps="http://schemas.microsoft.com/office/word/2010/wordprocessingShape" xmlns:wpi="http://schemas.microsoft.com/office/word/2010/wordprocessingInk" xmlns:wpg="http://schemas.microsoft.com/office/word/2010/wordprocessingGroup" xmlns:w14="http://schemas.microsoft.com/office/word/2010/wordml" xmlns:w="http://schemas.openxmlformats.org/wordprocessingml/2006/main" xmlns:w10="urn:schemas-microsoft-com:office:word" xmlns:wp14="http://schemas.microsoft.com/office/word/2010/wordprocessingDrawing" xmlns:v="urn:schemas-microsoft-com:vml" xmlns:o="urn:schemas-microsoft-com:office:office" xmlns:mc="http://schemas.openxmlformats.org/markup-compatibility/2006" xmlns:wpc="http://schemas.microsoft.com/office/word/2010/wordprocessingCanvas" xmlns="" val="0"/>
+                        </a:ext>
+                      </a:extLst>
+                    </a:blip>
+                    <a:srcRect/>
+                    <a:stretch>
+                      <a:fillRect/>
+                    </a:stretch>
+                  </pic:blipFill>
+                  <pic:spPr bwMode="auto">
+                    <a:xfrm>
+                      <a:off x="0" y="0"/>
+                      <a:ext cx="5562600" cy="3276600"/>
+                    </a:xfrm>
+                    <a:prstGeom prst="rect">
+                      <a:avLst/>
+                    </a:prstGeom>
+                    <a:noFill/>
+                    <a:ln>
+                      <a:noFill/>
+                    </a:ln>
+                  </pic:spPr>
+                </pic:pic>
+              </a:graphicData>
+            </a:graphic>
+          </wp:inline>
+        </w:drawing>
+      </w:r>
+    </w:p>
+    <w:p>
+      <w:pPr>
+        <w:jc w:val="center"/>
+        <w:rPr>
+          <w:rFonts w:eastAsia="Arial"/>
+        </w:rPr>
+      </w:pPr>
+      <w:r>
+        <w:rPr>
+          <w:rFonts w:eastAsia="Arial"/>
+        </w:rPr>
+        <w:t>Fig: Modules of Desktop Application</w:t>
+      </w:r>
+    </w:p>
+    <w:p>
+      <w:pPr>
+        <w:rPr>
+          <w:rFonts w:eastAsia="Arial"/>
+        </w:rPr>
+      </w:pPr>
+      <w:r>
+        <w:rPr>
+          <w:rFonts w:eastAsia="Arial"/>
+          <w:b/>
+        </w:rPr>
+        <w:t>Desktop Application GUI:</w:t>
+      </w:r>
+      <w:r>
+        <w:rPr>
+          <w:rFonts w:eastAsia="Arial"/>
+          <w:b/>
+        </w:rPr>
+        <w:tab/>
+      </w:r>
+      <w:r>
+        <w:rPr>
+          <w:rFonts w:eastAsia="Arial"/>
+        </w:rPr>
+        <w:t xml:space="preserve">The GUI for the desktop application will be designed using WPF (Windows Presentation Foundation) and XAML (Extensive Advanced Markup Language). The GUI will have several views like Calendar view, List view, Grid View. It will have options foe adding new expenses and earnings, searching for expenses/earnings, adding remainder for future expenses, syncing with mobile/web application.   </w:t>
+      </w:r>
+    </w:p>
+    <w:p>
+      <w:pPr>
+        <w:rPr>
+          <w:rFonts w:eastAsia="Arial"/>
+        </w:rPr>
+      </w:pPr>
+      <w:r>
+        <w:rPr>
+          <w:rFonts w:eastAsia="Arial"/>
+          <w:b/>
+        </w:rPr>
+        <w:t xml:space="preserve">Desktop Application Engine: </w:t>
+      </w:r>
+      <w:r>
+        <w:rPr>
+          <w:rFonts w:eastAsia="Arial"/>
+        </w:rPr>
+        <w:t>Desktop Application Engine is the heart of the application. It controls the GUI interactions, logical calculations and database queries. It consists of 5 sub modules, such as:</w:t>
+      </w:r>
+    </w:p>
+    <w:p>
+      <w:pPr>
+        <w:rPr>
+          <w:rFonts w:eastAsia="Arial"/>
+        </w:rPr>
+      </w:pPr>
+      <w:r>
+        <w:rPr>
+          <w:rFonts w:eastAsia="Arial"/>
+          <w:b/>
+        </w:rPr>
+        <w:t>View Controller:</w:t>
+      </w:r>
+      <w:r>
+        <w:rPr>
+          <w:rFonts w:eastAsia="Arial"/>
+        </w:rPr>
+        <w:t xml:space="preserve"> </w:t>
+      </w:r>
+    </w:p>
+    <w:p>
+      <w:pPr>
+        <w:rPr>
+          <w:rFonts w:eastAsia="Arial"/>
+        </w:rPr>
+      </w:pPr>
+      <w:r>
+        <w:rPr>
+          <w:rFonts w:eastAsia="Arial"/>
+        </w:rPr>
+        <w:t>It controls the look and feel of GUI. As mentioned earlier, the GUI will have three different views: List View, calendar View and Grid View.</w:t>
+      </w:r>
+    </w:p>
+    <w:p>
+      <w:pPr>
+        <w:rPr>
+          <w:rFonts w:eastAsia="Arial"/>
+        </w:rPr>
+      </w:pPr>
+      <w:r>
+        <w:rPr>
+          <w:rFonts w:eastAsia="Arial"/>
+        </w:rPr>
+        <w:tab/>
+        <w:t>List view will display data as a list with columns for date, tag text and amount. List view can be sorted by the columns.</w:t>
+      </w:r>
+    </w:p>
+    <w:p>
+      <w:pPr>
+        <w:rPr>
+          <w:rFonts w:eastAsia="Arial"/>
+        </w:rPr>
+      </w:pPr>
+      <w:r>
+        <w:rPr>
+          <w:rFonts w:eastAsia="Arial"/>
+        </w:rPr>
+        <w:tab/>
+        <w:t>In calendar view, user can select any date and data associated with the date will be displayed. Calendar view has three varieties like daily, weekly and monthly views.</w:t>
+      </w:r>
+    </w:p>
+    <w:p>
+      <w:pPr>
+        <w:rPr>
+          <w:rFonts w:eastAsia="Arial"/>
+        </w:rPr>
+      </w:pPr>
+      <w:r>
+        <w:rPr>
+          <w:rFonts w:eastAsia="Arial"/>
+        </w:rPr>
+        <w:lastRenderedPageBreak/>
+        <w:tab/>
+        <w:t xml:space="preserve">Grid view will display the available data in contiguous grids. Each grid will display tag text, amount and date. The components of view controller are shown in the diagram below.  </w:t>
+      </w:r>
+    </w:p>
+    <w:p>
+      <w:pPr>
+        <w:rPr>
+          <w:rFonts w:eastAsia="Arial"/>
+        </w:rPr>
+      </w:pPr>
+      <w:r>
+        <w:rPr>
+          <w:rFonts w:eastAsia="Arial"/>
+          <w:noProof/>
+          <w:lang w:eastAsia="en-IN"/>
+        </w:rPr>
+        <w:drawing>
+          <wp:inline distT="0" distB="0" distL="0" distR="0">
+            <wp:extent cx="5935980" cy="2727960"/>
+            <wp:effectExtent l="0" t="0" r="7620" b="0"/>
+            <wp:docPr id="35" name="Picture 2" descr="view-ctrl"/>
+            <wp:cNvGraphicFramePr>
+              <a:graphicFrameLocks xmlns:a="http://schemas.openxmlformats.org/drawingml/2006/main" noChangeAspect="1"/>
+            </wp:cNvGraphicFramePr>
+            <a:graphic xmlns:a="http://schemas.openxmlformats.org/drawingml/2006/main">
+              <a:graphicData uri="http://schemas.openxmlformats.org/drawingml/2006/picture">
+                <pic:pic xmlns:pic="http://schemas.openxmlformats.org/drawingml/2006/picture">
+                  <pic:nvPicPr>
+                    <pic:cNvPr id="0" name="Picture 5" descr="view-ctrl"/>
+                    <pic:cNvPicPr>
+                      <a:picLocks noChangeAspect="1" noChangeArrowheads="1"/>
+                    </pic:cNvPicPr>
+                  </pic:nvPicPr>
+                  <pic:blipFill>
+                    <a:blip r:embed="rId21" cstate="print">
+                      <a:extLst>
+                        <a:ext uri="{28A0092B-C50C-407E-A947-70E740481C1C}">
+                          <a14:useLocalDpi xmlns:a14="http://schemas.microsoft.com/office/drawing/2010/main" xmlns:wps="http://schemas.microsoft.com/office/word/2010/wordprocessingShape" xmlns:wpi="http://schemas.microsoft.com/office/word/2010/wordprocessingInk" xmlns:wpg="http://schemas.microsoft.com/office/word/2010/wordprocessingGroup" xmlns:w14="http://schemas.microsoft.com/office/word/2010/wordml" xmlns:w="http://schemas.openxmlformats.org/wordprocessingml/2006/main" xmlns:w10="urn:schemas-microsoft-com:office:word" xmlns:wp14="http://schemas.microsoft.com/office/word/2010/wordprocessingDrawing" xmlns:v="urn:schemas-microsoft-com:vml" xmlns:o="urn:schemas-microsoft-com:office:office" xmlns:mc="http://schemas.openxmlformats.org/markup-compatibility/2006" xmlns:wpc="http://schemas.microsoft.com/office/word/2010/wordprocessingCanvas" xmlns="" val="0"/>
+                        </a:ext>
+                      </a:extLst>
+                    </a:blip>
+                    <a:srcRect/>
+                    <a:stretch>
+                      <a:fillRect/>
+                    </a:stretch>
+                  </pic:blipFill>
+                  <pic:spPr bwMode="auto">
+                    <a:xfrm>
+                      <a:off x="0" y="0"/>
+                      <a:ext cx="5935980" cy="2727960"/>
+                    </a:xfrm>
+                    <a:prstGeom prst="rect">
+                      <a:avLst/>
+                    </a:prstGeom>
+                    <a:noFill/>
+                    <a:ln>
+                      <a:noFill/>
+                    </a:ln>
+                  </pic:spPr>
+                </pic:pic>
+              </a:graphicData>
+            </a:graphic>
+          </wp:inline>
+        </w:drawing>
+      </w:r>
+    </w:p>
+    <w:p>
+      <w:pPr>
+        <w:jc w:val="center"/>
+        <w:rPr>
+          <w:rFonts w:eastAsia="Arial"/>
+        </w:rPr>
+      </w:pPr>
+      <w:r>
+        <w:rPr>
+          <w:rFonts w:eastAsia="Arial"/>
+        </w:rPr>
+        <w:t>Fig: Various parts of View Controller</w:t>
+      </w:r>
+    </w:p>
+    <w:p>
+      <w:pPr>
+        <w:rPr>
+          <w:rFonts w:eastAsia="Arial"/>
+          <w:b/>
+        </w:rPr>
+      </w:pPr>
+      <w:r>
+        <w:rPr>
+          <w:rFonts w:eastAsia="Arial"/>
+          <w:b/>
+        </w:rPr>
+        <w:t>Sync Controller:</w:t>
+      </w:r>
+    </w:p>
+    <w:p>
+      <w:pPr>
+        <w:rPr>
+          <w:rFonts w:eastAsia="Arial"/>
+        </w:rPr>
+      </w:pPr>
+      <w:r>
+        <w:rPr>
+          <w:rFonts w:eastAsia="Arial"/>
+        </w:rPr>
+        <w:t xml:space="preserve"> Sync controller handles the synchronization of data with mobile and web application. Sync controller receives data from other applications, processes data and saves data for future use. </w:t>
+      </w:r>
+    </w:p>
+    <w:p>
+      <w:pPr>
+        <w:rPr>
+          <w:rFonts w:eastAsia="Arial"/>
+          <w:b/>
+        </w:rPr>
+      </w:pPr>
+      <w:r>
+        <w:rPr>
+          <w:rFonts w:eastAsia="Arial"/>
+          <w:b/>
+        </w:rPr>
+        <w:t>Logic Controller:</w:t>
+      </w:r>
+    </w:p>
+    <w:p>
+      <w:pPr>
+        <w:rPr>
+          <w:rFonts w:eastAsia="Arial"/>
+        </w:rPr>
+      </w:pPr>
+      <w:r>
+        <w:rPr>
+          <w:rFonts w:eastAsia="Arial"/>
+        </w:rPr>
+        <w:t xml:space="preserve"> Logic controller manages all the modules of application engine. It handles the interaction between other modules. The instances of all other module are created in logic controller so that it can control them. The application logics are written in this module.</w:t>
+      </w:r>
+    </w:p>
+    <w:p>
+      <w:pPr>
+        <w:rPr>
+          <w:rFonts w:eastAsia="Arial"/>
+          <w:b/>
+        </w:rPr>
+      </w:pPr>
+      <w:r>
+        <w:rPr>
+          <w:rFonts w:eastAsia="Arial"/>
+          <w:b/>
+        </w:rPr>
+        <w:t xml:space="preserve">Search Engine: </w:t>
+      </w:r>
+    </w:p>
+    <w:p>
+      <w:pPr>
+        <w:rPr>
+          <w:rFonts w:eastAsia="Arial"/>
+        </w:rPr>
+      </w:pPr>
+      <w:r>
+        <w:rPr>
+          <w:rFonts w:eastAsia="Arial"/>
+        </w:rPr>
+        <w:t xml:space="preserve">Search engine helps the user to search available data. It will have options for searching by tag text, amount and date. Search engine will form a query depending on the user input and fetch the result from database. </w:t>
+      </w:r>
+    </w:p>
+    <w:p>
+      <w:pPr>
+        <w:rPr>
+          <w:rFonts w:eastAsia="Arial"/>
+          <w:b/>
+        </w:rPr>
+      </w:pPr>
+      <w:r>
+        <w:rPr>
+          <w:rFonts w:eastAsia="Arial"/>
+          <w:b/>
+        </w:rPr>
+        <w:t>Database Controller:</w:t>
+      </w:r>
+    </w:p>
+    <w:p>
+      <w:pPr>
+        <w:rPr>
+          <w:rFonts w:eastAsia="Arial"/>
+        </w:rPr>
+      </w:pPr>
+      <w:r>
+        <w:rPr>
+          <w:rFonts w:eastAsia="Arial"/>
+        </w:rPr>
+        <w:t xml:space="preserve">Database controller handles the database interaction. It takes care of database addition, modification, deleting and retrieval of data from storage/ database. </w:t>
+      </w:r>
+    </w:p>
+    <w:p>
+      <w:pPr>
+        <w:rPr>
+          <w:rFonts w:eastAsia="Arial"/>
+        </w:rPr>
+      </w:pPr>
+      <w:r>
+        <w:rPr>
+          <w:rFonts w:eastAsia="Arial"/>
+          <w:b/>
+        </w:rPr>
+        <w:t>Desktop Application Storage:</w:t>
+      </w:r>
+      <w:r>
+        <w:rPr>
+          <w:rFonts w:eastAsia="Arial"/>
+        </w:rPr>
+        <w:t xml:space="preserve"> Desktop application storage is the permanent storage/ database of the expense manager software. This module will be implemented using MySQL. The module sill store all the data related to this application. Users will be able to add, modify, erase and fetch/ view data on runtime. </w:t>
+      </w:r>
+    </w:p>
+    <w:p>
+      <w:pPr>
+        <w:rPr>
+          <w:rFonts w:eastAsia="Arial"/>
+        </w:rPr>
+      </w:pPr>
+    </w:p>
+    <w:p>
+      <w:pPr>
+        <w:rPr>
+          <w:rFonts w:eastAsia="Arial"/>
+        </w:rPr>
+      </w:pPr>
+    </w:p>
+    <w:p>
+      <w:pPr>
+        <w:rPr>
+          <w:rFonts w:eastAsia="Arial"/>
+        </w:rPr>
+      </w:pPr>
+      <w:r>
+        <w:rPr>
+          <w:rFonts w:eastAsia="Arial"/>
+        </w:rPr>
+        <w:t xml:space="preserve">                                    </w:t>
+      </w:r>
+    </w:p>
+    <w:p>
+      <w:pPr>
+        <w:rPr>
+          <w:rFonts w:eastAsia="Arial"/>
+        </w:rPr>
+      </w:pPr>
+    </w:p>
+    <w:p>
+      <w:pPr>
+        <w:rPr>
+          <w:rFonts w:eastAsia="Arial"/>
+        </w:rPr>
+      </w:pPr>
+      <w:r>
+        <w:rPr>
+          <w:rFonts w:eastAsia="Arial"/>
+          <w:noProof/>
+          <w:lang w:eastAsia="en-IN"/>
+        </w:rPr>
+        <w:drawing>
+          <wp:inline distT="0" distB="0" distL="0" distR="0">
+            <wp:extent cx="5562600" cy="3223260"/>
+            <wp:effectExtent l="0" t="0" r="0" b="0"/>
+            <wp:docPr id="36" name="Picture 1" descr="mob-web"/>
+            <wp:cNvGraphicFramePr>
+              <a:graphicFrameLocks xmlns:a="http://schemas.openxmlformats.org/drawingml/2006/main" noChangeAspect="1"/>
+            </wp:cNvGraphicFramePr>
+            <a:graphic xmlns:a="http://schemas.openxmlformats.org/drawingml/2006/main">
+              <a:graphicData uri="http://schemas.openxmlformats.org/drawingml/2006/picture">
+                <pic:pic xmlns:pic="http://schemas.openxmlformats.org/drawingml/2006/picture">
+                  <pic:nvPicPr>
+                    <pic:cNvPr id="0" name="Picture 6" descr="mob-web"/>
+                    <pic:cNvPicPr>
+                      <a:picLocks noChangeAspect="1" noChangeArrowheads="1"/>
+                    </pic:cNvPicPr>
+                  </pic:nvPicPr>
+                  <pic:blipFill>
+                    <a:blip r:embed="rId22" cstate="print">
+                      <a:extLst>
+                        <a:ext uri="{28A0092B-C50C-407E-A947-70E740481C1C}">
+                          <a14:useLocalDpi xmlns:a14="http://schemas.microsoft.com/office/drawing/2010/main" xmlns:wps="http://schemas.microsoft.com/office/word/2010/wordprocessingShape" xmlns:wpi="http://schemas.microsoft.com/office/word/2010/wordprocessingInk" xmlns:wpg="http://schemas.microsoft.com/office/word/2010/wordprocessingGroup" xmlns:w14="http://schemas.microsoft.com/office/word/2010/wordml" xmlns:w="http://schemas.openxmlformats.org/wordprocessingml/2006/main" xmlns:w10="urn:schemas-microsoft-com:office:word" xmlns:wp14="http://schemas.microsoft.com/office/word/2010/wordprocessingDrawing" xmlns:v="urn:schemas-microsoft-com:vml" xmlns:o="urn:schemas-microsoft-com:office:office" xmlns:mc="http://schemas.openxmlformats.org/markup-compatibility/2006" xmlns:wpc="http://schemas.microsoft.com/office/word/2010/wordprocessingCanvas" xmlns="" val="0"/>
+                        </a:ext>
+                      </a:extLst>
+                    </a:blip>
+                    <a:srcRect/>
+                    <a:stretch>
+                      <a:fillRect/>
+                    </a:stretch>
+                  </pic:blipFill>
+                  <pic:spPr bwMode="auto">
+                    <a:xfrm>
+                      <a:off x="0" y="0"/>
+                      <a:ext cx="5562600" cy="3223260"/>
+                    </a:xfrm>
+                    <a:prstGeom prst="rect">
+                      <a:avLst/>
+                    </a:prstGeom>
+                    <a:noFill/>
+                    <a:ln>
+                      <a:noFill/>
+                    </a:ln>
+                  </pic:spPr>
+                </pic:pic>
+              </a:graphicData>
+            </a:graphic>
+          </wp:inline>
+        </w:drawing>
+      </w:r>
+    </w:p>
+    <w:p>
+      <w:pPr>
+        <w:rPr>
+          <w:rFonts w:eastAsia="Arial"/>
+        </w:rPr>
+      </w:pPr>
+      <w:r>
+        <w:rPr>
+          <w:rFonts w:eastAsia="Arial"/>
+        </w:rPr>
+        <w:t xml:space="preserve">                                    Fig: Modules of Mobile &amp; Web Application</w:t>
+      </w:r>
+    </w:p>
     <w:p/>
     <w:p>
       <w:pPr>
+        <w:rPr>
+          <w:lang w:val="en-US"/>
+        </w:rPr>
+      </w:pPr>
+    </w:p>
+    <w:p>
+      <w:pPr>
+        <w:pStyle w:val="Heading2"/>
+        <w:rPr>
+          <w:lang w:val="en-US"/>
+        </w:rPr>
+      </w:pPr>
+      <w:bookmarkStart w:id="50" w:name="_Toc351476544"/>
+      <w:r>
+        <w:t>Data integrity and constraints</w:t>
+      </w:r>
+      <w:bookmarkEnd w:id="50"/>
+    </w:p>
+    <w:p/>
+    <w:p>
+      <w:pPr>
         <w:pStyle w:val="Heading3"/>
       </w:pPr>
-      <w:bookmarkStart w:id="51" w:name="_Toc351476540"/>
-      <w:r>
-        <w:t>DNBSN</w:t>
-      </w:r>
-      <w:r>
-        <w:t xml:space="preserve"> GUI:</w:t>
+      <w:bookmarkStart w:id="51" w:name="_Toc351476545"/>
+      <w:r>
+        <w:t>Entity integrity</w:t>
       </w:r>
       <w:bookmarkEnd w:id="51"/>
+    </w:p>
+    <w:p/>
+    <w:p>
+      <w:pPr>
+        <w:pStyle w:val="Heading3"/>
+      </w:pPr>
       <w:r>
         <w:t xml:space="preserve">  </w:t>
       </w:r>
-    </w:p>
-    <w:p>
-      <w:r>
-        <w:t xml:space="preserve">This part is the place through which user interacts. This module contains all the designs which are visible and intractable by users. User provides input through it and gets the output through it. It is generally created by various tools like buttons and </w:t>
-      </w:r>
-      <w:proofErr w:type="spellStart"/>
-      <w:r>
-        <w:t>listviews</w:t>
-      </w:r>
-      <w:proofErr w:type="spellEnd"/>
-      <w:r>
-        <w:t xml:space="preserve">. </w:t>
-      </w:r>
+      <w:bookmarkStart w:id="52" w:name="_Toc351476546"/>
+      <w:r>
+        <w:t>Referential Integrity</w:t>
+      </w:r>
+      <w:bookmarkEnd w:id="52"/>
+    </w:p>
+    <w:p>
+      <w:pPr>
+        <w:rPr>
+          <w:lang w:eastAsia="ar-SA"/>
+        </w:rPr>
+      </w:pPr>
     </w:p>
     <w:p>
       <w:pPr>
         <w:pStyle w:val="Heading3"/>
-      </w:pPr>
-      <w:bookmarkStart w:id="52" w:name="_Toc351476541"/>
-      <w:r>
-        <w:t>DNBSN</w:t>
-      </w:r>
-      <w:r>
-        <w:t xml:space="preserve"> Storage:</w:t>
-      </w:r>
-      <w:bookmarkEnd w:id="52"/>
-    </w:p>
-    <w:p>
-      <w:r>
-        <w:t xml:space="preserve"> In this module all the data are stored. </w:t>
-      </w:r>
-      <w:r>
-        <w:t>DNBSN</w:t>
-      </w:r>
-      <w:r>
-        <w:t xml:space="preserve"> Engine stores data in this module and fetches them for output through this module.</w:t>
-      </w:r>
-    </w:p>
+        <w:rPr>
+          <w:lang w:eastAsia="ar-SA"/>
+        </w:rPr>
+      </w:pPr>
+      <w:bookmarkStart w:id="53" w:name="_Toc351476547"/>
+      <w:r>
+        <w:rPr>
+          <w:lang w:eastAsia="ar-SA"/>
+        </w:rPr>
+        <w:t>Domain Integrity</w:t>
+      </w:r>
+      <w:bookmarkEnd w:id="53"/>
+    </w:p>
+    <w:p/>
     <w:p>
       <w:pPr>
         <w:pStyle w:val="Heading3"/>
       </w:pPr>
-      <w:bookmarkStart w:id="53" w:name="_Toc351476542"/>
-      <w:r>
-        <w:t>Google Calendar:</w:t>
-      </w:r>
-      <w:bookmarkEnd w:id="53"/>
-      <w:r>
-        <w:t xml:space="preserve">  </w:t>
-      </w:r>
-    </w:p>
-    <w:p>
-      <w:r>
-        <w:lastRenderedPageBreak/>
-        <w:t xml:space="preserve">This place gets input from the </w:t>
-      </w:r>
-      <w:r>
-        <w:t>DNBSN</w:t>
-      </w:r>
-      <w:r>
-        <w:t xml:space="preserve"> engine. All the relevant data sent by user to Google calendar is stored here which could be accessed by user globally.</w:t>
-      </w:r>
-    </w:p>
-    <w:p>
-      <w:pPr>
-        <w:pStyle w:val="Heading3"/>
-      </w:pPr>
-      <w:bookmarkStart w:id="54" w:name="_Toc351476543"/>
-      <w:proofErr w:type="spellStart"/>
-      <w:r>
-        <w:t>Facebook</w:t>
-      </w:r>
-      <w:proofErr w:type="spellEnd"/>
-      <w:r>
-        <w:t>/Twitter/LinkedIn API:</w:t>
+      <w:bookmarkStart w:id="54" w:name="_Toc351476548"/>
+      <w:r>
+        <w:t>User Defined Integrity</w:t>
       </w:r>
       <w:bookmarkEnd w:id="54"/>
-      <w:r>
-        <w:t xml:space="preserve"> </w:t>
-      </w:r>
-    </w:p>
-    <w:p>
-      <w:r>
-        <w:t xml:space="preserve">These modules provide news feed to user using the </w:t>
-      </w:r>
-      <w:r>
-        <w:t>DNBSN</w:t>
-      </w:r>
-      <w:r>
-        <w:t xml:space="preserve"> engine through </w:t>
-      </w:r>
-      <w:r>
-        <w:t>DNBSN</w:t>
-      </w:r>
-      <w:r>
-        <w:t xml:space="preserve"> GUI. It further gets the input, i.e. status update to the user’s account.</w:t>
-      </w:r>
-    </w:p>
-    <w:p>
-      <w:pPr>
-        <w:rPr>
-          <w:lang w:val="en-US"/>
-        </w:rPr>
-      </w:pPr>
-    </w:p>
-    <w:p>
-      <w:pPr>
-        <w:pStyle w:val="Heading2"/>
-        <w:rPr>
-          <w:lang w:val="en-US"/>
-        </w:rPr>
-      </w:pPr>
-      <w:bookmarkStart w:id="55" w:name="_Toc351476544"/>
-      <w:r>
-        <w:t>Data integrity and constraints</w:t>
-      </w:r>
-      <w:bookmarkEnd w:id="55"/>
-    </w:p>
-    <w:p>
-      <w:pPr>
-        <w:autoSpaceDE w:val="0"/>
-        <w:autoSpaceDN w:val="0"/>
-        <w:adjustRightInd w:val="0"/>
-        <w:spacing w:after="0" w:line="240" w:lineRule="auto"/>
-        <w:rPr>
-          <w:lang w:eastAsia="ar-SA"/>
-        </w:rPr>
-      </w:pPr>
-      <w:r>
-        <w:rPr>
-          <w:lang w:eastAsia="ar-SA"/>
-        </w:rPr>
-        <w:t xml:space="preserve">We have used </w:t>
-      </w:r>
-      <w:r>
-        <w:rPr>
-          <w:lang w:eastAsia="ar-SA"/>
-        </w:rPr>
-        <w:t>Integrity constraints</w:t>
-      </w:r>
-      <w:r>
-        <w:rPr>
-          <w:lang w:eastAsia="ar-SA"/>
-        </w:rPr>
-        <w:t xml:space="preserve"> in </w:t>
-      </w:r>
-      <w:r>
-        <w:rPr>
-          <w:b/>
-          <w:lang w:eastAsia="ar-SA"/>
-        </w:rPr>
-        <w:t>DNBSN</w:t>
-      </w:r>
-      <w:r>
-        <w:rPr>
-          <w:lang w:eastAsia="ar-SA"/>
-        </w:rPr>
-        <w:t xml:space="preserve"> t</w:t>
-      </w:r>
-      <w:r>
-        <w:rPr>
-          <w:lang w:eastAsia="ar-SA"/>
-        </w:rPr>
-        <w:t>o ensure accuracy and consistency of data in a relational database. Data integrity is handled in a relational database through the concept of referential integrity. There are many types of integrity constraints</w:t>
-      </w:r>
-      <w:r>
-        <w:rPr>
-          <w:lang w:eastAsia="ar-SA"/>
-        </w:rPr>
-        <w:t xml:space="preserve"> in </w:t>
-      </w:r>
-      <w:r>
-        <w:rPr>
-          <w:b/>
-          <w:lang w:eastAsia="ar-SA"/>
-        </w:rPr>
-        <w:t>DNBSN</w:t>
-      </w:r>
-      <w:r>
-        <w:rPr>
-          <w:lang w:eastAsia="ar-SA"/>
-        </w:rPr>
-        <w:t xml:space="preserve"> that play a role in referential integrity.</w:t>
-      </w:r>
-    </w:p>
-    <w:p/>
-    <w:p>
-      <w:proofErr w:type="spellStart"/>
-      <w:r>
-        <w:t>Codd</w:t>
-      </w:r>
-      <w:proofErr w:type="spellEnd"/>
-      <w:r>
-        <w:t xml:space="preserve"> initially defined two sets of constraints but, in his second version of the relational model, he came up with four integri</w:t>
-      </w:r>
-      <w:r>
-        <w:t>ty constraints:</w:t>
-      </w:r>
-    </w:p>
-    <w:p>
-      <w:pPr>
-        <w:pStyle w:val="Heading3"/>
-      </w:pPr>
-      <w:bookmarkStart w:id="56" w:name="_Toc351476545"/>
-      <w:r>
-        <w:t>Entity integrity</w:t>
-      </w:r>
-      <w:bookmarkEnd w:id="56"/>
-    </w:p>
-    <w:p>
-      <w:r>
-        <w:t xml:space="preserve">In </w:t>
-      </w:r>
-      <w:r>
-        <w:rPr>
-          <w:b/>
-        </w:rPr>
-        <w:t>DNBSN</w:t>
-      </w:r>
-      <w:r>
-        <w:t xml:space="preserve"> we used various type of primary key and consciously we set the primary key property as not null. </w:t>
-      </w:r>
-      <w:r>
-        <w:t xml:space="preserve">The entity integrity constraint states that no primary key value can be null. This is because the primary key value is used to identify individual </w:t>
-      </w:r>
-      <w:proofErr w:type="spellStart"/>
-      <w:r>
-        <w:t>tuples</w:t>
-      </w:r>
-      <w:proofErr w:type="spellEnd"/>
-      <w:r>
-        <w:t xml:space="preserve"> in a relation. Having null value for the primary key implies that we cannot</w:t>
-      </w:r>
-      <w:r>
-        <w:rPr>
-          <w:lang w:eastAsia="ar-SA"/>
-        </w:rPr>
-        <w:t xml:space="preserve"> identify some </w:t>
-      </w:r>
-      <w:proofErr w:type="spellStart"/>
-      <w:r>
-        <w:rPr>
-          <w:lang w:eastAsia="ar-SA"/>
-        </w:rPr>
-        <w:t>tuples</w:t>
-      </w:r>
-      <w:proofErr w:type="spellEnd"/>
-      <w:r>
-        <w:rPr>
-          <w:lang w:eastAsia="ar-SA"/>
-        </w:rPr>
-        <w:t>.</w:t>
-      </w:r>
-      <w:r>
-        <w:rPr>
-          <w:lang w:eastAsia="ar-SA"/>
-        </w:rPr>
-        <w:t xml:space="preserve"> </w:t>
-      </w:r>
-      <w:r>
-        <w:rPr>
-          <w:lang w:eastAsia="ar-SA"/>
-        </w:rPr>
-        <w:t xml:space="preserve">This also specifies that there may not be any </w:t>
-      </w:r>
-      <w:r>
-        <w:t>duplicate entries in primary key column key row.</w:t>
-      </w:r>
-      <w:r>
-        <w:t xml:space="preserve"> </w:t>
-      </w:r>
-    </w:p>
-    <w:p>
-      <w:pPr>
-        <w:pStyle w:val="Heading3"/>
-      </w:pPr>
-      <w:r>
-        <w:t xml:space="preserve">  </w:t>
-      </w:r>
-      <w:bookmarkStart w:id="57" w:name="_Toc351476546"/>
-      <w:r>
-        <w:t>Referential Integrity</w:t>
-      </w:r>
-      <w:bookmarkEnd w:id="57"/>
-    </w:p>
-    <w:p>
-      <w:pPr>
-        <w:rPr>
-          <w:lang w:eastAsia="ar-SA"/>
-        </w:rPr>
-      </w:pPr>
-      <w:r>
-        <w:t xml:space="preserve">The referential integrity constraint is specified between two relations and is used to maintain the consistency among </w:t>
-      </w:r>
-      <w:proofErr w:type="spellStart"/>
-      <w:r>
-        <w:t>tuples</w:t>
-      </w:r>
-      <w:proofErr w:type="spellEnd"/>
-      <w:r>
-        <w:t xml:space="preserve"> in the two relations. Informally, the referential integrity constraint states that a </w:t>
-      </w:r>
-      <w:proofErr w:type="spellStart"/>
-      <w:r>
-        <w:t>tuple</w:t>
-      </w:r>
-      <w:proofErr w:type="spellEnd"/>
-      <w:r>
-        <w:t xml:space="preserve"> in one relation that refers to another relation must refer to an existing </w:t>
-      </w:r>
-      <w:proofErr w:type="spellStart"/>
-      <w:r>
-        <w:t>tuple</w:t>
-      </w:r>
-      <w:proofErr w:type="spellEnd"/>
-      <w:r>
-        <w:t xml:space="preserve"> in that relation. It is a rule that maintains consistency</w:t>
-      </w:r>
-      <w:r>
-        <w:rPr>
-          <w:lang w:eastAsia="ar-SA"/>
-        </w:rPr>
-        <w:t xml:space="preserve"> among the rows of the two relations.</w:t>
-      </w:r>
-    </w:p>
-    <w:p>
-      <w:pPr>
-        <w:pStyle w:val="Heading3"/>
-        <w:rPr>
-          <w:lang w:eastAsia="ar-SA"/>
-        </w:rPr>
-      </w:pPr>
-      <w:bookmarkStart w:id="58" w:name="_Toc351476547"/>
-      <w:r>
-        <w:rPr>
-          <w:lang w:eastAsia="ar-SA"/>
-        </w:rPr>
-        <w:t>Domain Integrity</w:t>
-      </w:r>
-      <w:bookmarkEnd w:id="58"/>
-    </w:p>
-    <w:p>
-      <w:r>
-        <w:rPr>
-          <w:b/>
-          <w:lang w:eastAsia="ar-SA"/>
-        </w:rPr>
-        <w:t>DNBSN</w:t>
-      </w:r>
-      <w:r>
-        <w:rPr>
-          <w:lang w:eastAsia="ar-SA"/>
-        </w:rPr>
-        <w:t xml:space="preserve"> has vario</w:t>
-      </w:r>
-      <w:r>
-        <w:rPr>
-          <w:lang w:eastAsia="ar-SA"/>
-        </w:rPr>
-        <w:t>us type of data field with set</w:t>
-      </w:r>
-      <w:r>
-        <w:rPr>
-          <w:lang w:eastAsia="ar-SA"/>
-        </w:rPr>
-        <w:t xml:space="preserve"> by default value of Null because if the value is not provided by the user, the vale will be set as null. The</w:t>
-      </w:r>
-      <w:r>
-        <w:rPr>
-          <w:lang w:eastAsia="ar-SA"/>
-        </w:rPr>
-        <w:t xml:space="preserve"> domain integrity states that every element from a relation should respect the type and restrictions of its corresponding attribute. A type can have a variable length which needs to be </w:t>
-      </w:r>
-      <w:r>
-        <w:t>respected. Restrictions could be the range of values that the element can have, the default value if none is provided, and if the element can be NULL.</w:t>
-      </w:r>
-    </w:p>
-    <w:p>
-      <w:pPr>
-        <w:pStyle w:val="Heading3"/>
-      </w:pPr>
-      <w:bookmarkStart w:id="59" w:name="_Toc351476548"/>
-      <w:r>
-        <w:t>User Defined Integrity</w:t>
-      </w:r>
-      <w:bookmarkEnd w:id="59"/>
     </w:p>
     <w:p>
       <w:pPr>
@@ -13624,32 +17715,47 @@
           <w:lang w:val="en-US"/>
         </w:rPr>
       </w:pPr>
-      <w:r>
-        <w:t>A business rule is a statement that defines or constrains some aspect of the business. It is intended to assert business structure</w:t>
-      </w:r>
-      <w:r>
-        <w:rPr>
-          <w:lang w:eastAsia="ar-SA"/>
-        </w:rPr>
-        <w:t xml:space="preserve"> or to control or influence the behaviour of the business. </w:t>
-      </w:r>
+    </w:p>
+    <w:p>
+      <w:pPr>
+        <w:rPr>
+          <w:rFonts w:ascii="Courier New" w:hAnsi="Courier New" w:cs="Courier New"/>
+          <w:lang w:val="en-US"/>
+        </w:rPr>
+      </w:pPr>
+    </w:p>
+    <w:p>
+      <w:pPr>
+        <w:rPr>
+          <w:rFonts w:ascii="Courier New" w:hAnsi="Courier New" w:cs="Courier New"/>
+          <w:lang w:val="en-US"/>
+        </w:rPr>
+      </w:pPr>
+    </w:p>
+    <w:p>
+      <w:pPr>
+        <w:rPr>
+          <w:rFonts w:ascii="Courier New" w:hAnsi="Courier New" w:cs="Courier New"/>
+          <w:lang w:val="en-US"/>
+        </w:rPr>
+      </w:pPr>
     </w:p>
     <w:p>
       <w:pPr>
         <w:pStyle w:val="Heading2"/>
       </w:pPr>
-      <w:bookmarkStart w:id="60" w:name="_Toc351476549"/>
-      <w:r>
+      <w:bookmarkStart w:id="55" w:name="_Toc351476549"/>
+      <w:r>
+        <w:lastRenderedPageBreak/>
         <w:t>Database design</w:t>
       </w:r>
-      <w:bookmarkEnd w:id="60"/>
+      <w:bookmarkEnd w:id="55"/>
     </w:p>
     <w:p/>
     <w:p>
       <w:r>
         <w:t xml:space="preserve">The database used for this software is called </w:t>
       </w:r>
-      <w:proofErr w:type="spellStart"/>
       <w:r>
         <w:rPr>
           <w:b/>
@@ -13662,7 +17768,6 @@
         </w:rPr>
         <w:t>db</w:t>
       </w:r>
-      <w:proofErr w:type="spellEnd"/>
       <w:r>
         <w:t xml:space="preserve">. Database tables and corresponding keys are shown in tabular form. It shows the tables and its columns. A key in </w:t>
       </w:r>
@@ -13686,7 +17791,6 @@
         <w:rPr>
           <w:rFonts w:eastAsia="Arial"/>
         </w:rPr>
-        <w:lastRenderedPageBreak/>
         <w:t>Screenshots of table structures:</w:t>
       </w:r>
     </w:p>
@@ -13733,7 +17837,7 @@
                     </pic:cNvPicPr>
                   </pic:nvPicPr>
                   <pic:blipFill>
-                    <a:blip r:embed="rId21" cstate="print"/>
+                    <a:blip r:embed="rId23" cstate="print"/>
                     <a:srcRect/>
                     <a:stretch>
                       <a:fillRect/>
@@ -13812,7 +17916,7 @@
                     </pic:cNvPicPr>
                   </pic:nvPicPr>
                   <pic:blipFill>
-                    <a:blip r:embed="rId22" cstate="print"/>
+                    <a:blip r:embed="rId24" cstate="print"/>
                     <a:srcRect/>
                     <a:stretch>
                       <a:fillRect/>
@@ -13912,7 +18016,7 @@
                     </pic:cNvPicPr>
                   </pic:nvPicPr>
                   <pic:blipFill>
-                    <a:blip r:embed="rId23" cstate="print"/>
+                    <a:blip r:embed="rId25" cstate="print"/>
                     <a:srcRect/>
                     <a:stretch>
                       <a:fillRect/>
@@ -13973,6 +18077,7 @@
           <w:noProof/>
           <w:lang w:eastAsia="en-IN"/>
         </w:rPr>
+        <w:lastRenderedPageBreak/>
         <w:drawing>
           <wp:inline distT="0" distB="0" distL="0" distR="0">
             <wp:extent cx="5848350" cy="1400175"/>
@@ -13991,7 +18096,7 @@
                     </pic:cNvPicPr>
                   </pic:nvPicPr>
                   <pic:blipFill>
-                    <a:blip r:embed="rId24" cstate="print"/>
+                    <a:blip r:embed="rId26" cstate="print"/>
                     <a:srcRect/>
                     <a:stretch>
                       <a:fillRect/>
@@ -14070,7 +18175,7 @@
                     </pic:cNvPicPr>
                   </pic:nvPicPr>
                   <pic:blipFill>
-                    <a:blip r:embed="rId25" cstate="print"/>
+                    <a:blip r:embed="rId27" cstate="print"/>
                     <a:srcRect/>
                     <a:stretch>
                       <a:fillRect/>
@@ -14305,23 +18410,13 @@
                 <w:rFonts w:eastAsia="Arial"/>
               </w:rPr>
             </w:pPr>
-            <w:proofErr w:type="spellStart"/>
             <w:r>
               <w:rPr>
                 <w:rFonts w:eastAsia="Arial"/>
                 <w:b/>
                 <w:bCs/>
               </w:rPr>
-              <w:t>Sw</w:t>
-            </w:r>
-            <w:proofErr w:type="spellEnd"/>
-            <w:r>
-              <w:rPr>
-                <w:rFonts w:eastAsia="Arial"/>
-                <w:b/>
-                <w:bCs/>
-              </w:rPr>
-              <w:t xml:space="preserve"> Id</w:t>
+              <w:t>Sw Id</w:t>
             </w:r>
             <w:r>
               <w:rPr>
@@ -14449,11 +18544,11 @@
           <w:lang w:val="en-US"/>
         </w:rPr>
       </w:pPr>
-      <w:bookmarkStart w:id="61" w:name="_Toc351476550"/>
+      <w:bookmarkStart w:id="56" w:name="_Toc351476550"/>
       <w:r>
         <w:t>User Interface Design</w:t>
       </w:r>
-      <w:bookmarkEnd w:id="61"/>
+      <w:bookmarkEnd w:id="56"/>
     </w:p>
     <w:p>
       <w:pPr>
@@ -14472,11 +18567,11 @@
       <w:pPr>
         <w:pStyle w:val="Heading2"/>
       </w:pPr>
-      <w:bookmarkStart w:id="62" w:name="_Toc351476551"/>
+      <w:bookmarkStart w:id="57" w:name="_Toc351476551"/>
       <w:r>
         <w:t>Test Cases (Unit Test Cases and System Test Cases)</w:t>
       </w:r>
-      <w:bookmarkEnd w:id="62"/>
+      <w:bookmarkEnd w:id="57"/>
     </w:p>
     <w:p>
       <w:pPr>
@@ -14518,11 +18613,11 @@
       <w:pPr>
         <w:pStyle w:val="Heading1"/>
       </w:pPr>
-      <w:bookmarkStart w:id="63" w:name="_Toc351476552"/>
+      <w:bookmarkStart w:id="58" w:name="_Toc351476552"/>
       <w:r>
         <w:t>Coding</w:t>
       </w:r>
-      <w:bookmarkEnd w:id="63"/>
+      <w:bookmarkEnd w:id="58"/>
     </w:p>
     <w:p>
       <w:pPr>
@@ -14531,11 +18626,12 @@
           <w:lang w:val="en-US"/>
         </w:rPr>
       </w:pPr>
-      <w:bookmarkStart w:id="64" w:name="_Toc351476553"/>
-      <w:r>
+      <w:bookmarkStart w:id="59" w:name="_Toc351476553"/>
+      <w:r>
+        <w:lastRenderedPageBreak/>
         <w:t>Complete Project Coding</w:t>
       </w:r>
-      <w:bookmarkEnd w:id="64"/>
+      <w:bookmarkEnd w:id="59"/>
     </w:p>
     <w:p>
       <w:pPr>
@@ -14557,11 +18653,11 @@
           <w:lang w:val="en-US"/>
         </w:rPr>
       </w:pPr>
-      <w:bookmarkStart w:id="65" w:name="_Toc351476554"/>
+      <w:bookmarkStart w:id="60" w:name="_Toc351476554"/>
       <w:r>
         <w:t>Comments and Description of Coding segments</w:t>
       </w:r>
-      <w:bookmarkEnd w:id="65"/>
+      <w:bookmarkEnd w:id="60"/>
     </w:p>
     <w:p>
       <w:pPr>
@@ -14617,21 +18713,7 @@
         <w:rPr>
           <w:lang w:val="en-US"/>
         </w:rPr>
-        <w:t xml:space="preserve">code to open the </w:t>
-      </w:r>
-      <w:proofErr w:type="spellStart"/>
-      <w:r>
-        <w:rPr>
-          <w:lang w:val="en-US"/>
-        </w:rPr>
-        <w:t>MySql</w:t>
-      </w:r>
-      <w:proofErr w:type="spellEnd"/>
-      <w:r>
-        <w:rPr>
-          <w:lang w:val="en-US"/>
-        </w:rPr>
-        <w:t xml:space="preserve"> connection.</w:t>
+        <w:t>code to open the MySql connection.</w:t>
       </w:r>
     </w:p>
     <w:p>
@@ -14656,7 +18738,6 @@
           <w:szCs w:val="19"/>
           <w:lang w:val="en-US"/>
         </w:rPr>
-        <w:lastRenderedPageBreak/>
         <w:t>//define the command reference</w:t>
       </w:r>
     </w:p>
@@ -14666,28 +18747,12 @@
           <w:lang w:val="en-US"/>
         </w:rPr>
       </w:pPr>
-      <w:proofErr w:type="gramStart"/>
       <w:r>
         <w:rPr>
           <w:lang w:val="en-US"/>
         </w:rPr>
-        <w:t xml:space="preserve">To define a command reference in </w:t>
-      </w:r>
-      <w:proofErr w:type="spellStart"/>
-      <w:r>
-        <w:rPr>
-          <w:lang w:val="en-US"/>
-        </w:rPr>
-        <w:t>MySql</w:t>
-      </w:r>
-      <w:proofErr w:type="spellEnd"/>
-      <w:r>
-        <w:rPr>
-          <w:lang w:val="en-US"/>
-        </w:rPr>
-        <w:t>.</w:t>
-      </w:r>
-      <w:proofErr w:type="gramEnd"/>
+        <w:t>To define a command reference in MySql.</w:t>
+      </w:r>
     </w:p>
     <w:p>
       <w:pPr>
@@ -14724,16 +18789,8 @@
         <w:rPr>
           <w:lang w:val="en-US"/>
         </w:rPr>
-        <w:t xml:space="preserve">To define the connection, </w:t>
-      </w:r>
-      <w:proofErr w:type="gramStart"/>
-      <w:r>
-        <w:rPr>
-          <w:lang w:val="en-US"/>
-        </w:rPr>
-        <w:t>which is used by the comment object.</w:t>
-      </w:r>
-      <w:proofErr w:type="gramEnd"/>
+        <w:t>To define the connection, which is used by the comment object.</w:t>
+      </w:r>
     </w:p>
     <w:p>
       <w:pPr>
@@ -14847,8 +18904,8 @@
           <w:lang w:val="en-US"/>
         </w:rPr>
       </w:pPr>
-      <w:bookmarkStart w:id="66" w:name="h.9gy2ui-nx3byl"/>
-      <w:bookmarkEnd w:id="66"/>
+      <w:bookmarkStart w:id="61" w:name="h.9gy2ui-nx3byl"/>
+      <w:bookmarkEnd w:id="61"/>
       <w:r>
         <w:rPr>
           <w:noProof/>
@@ -14868,11 +18925,11 @@
           </v:shape>
         </w:pict>
       </w:r>
-      <w:bookmarkStart w:id="67" w:name="_Toc351476555"/>
+      <w:bookmarkStart w:id="62" w:name="_Toc351476555"/>
       <w:r>
         <w:t>Standardization of the coding</w:t>
       </w:r>
-      <w:bookmarkEnd w:id="67"/>
+      <w:bookmarkEnd w:id="62"/>
       <w:r>
         <w:t xml:space="preserve"> </w:t>
       </w:r>
@@ -14891,11 +18948,11 @@
           <w:lang w:val="en-US"/>
         </w:rPr>
       </w:pPr>
-      <w:bookmarkStart w:id="68" w:name="_Toc351476556"/>
+      <w:bookmarkStart w:id="63" w:name="_Toc351476556"/>
       <w:r>
         <w:t>Code Efficiency</w:t>
       </w:r>
-      <w:bookmarkEnd w:id="68"/>
+      <w:bookmarkEnd w:id="63"/>
     </w:p>
     <w:p>
       <w:pPr>
@@ -14947,14 +19004,124 @@
           <w:lang w:val="en-US"/>
         </w:rPr>
       </w:pPr>
-      <w:bookmarkStart w:id="69" w:name="_Toc351476557"/>
+      <w:bookmarkStart w:id="64" w:name="_Toc351476557"/>
       <w:r>
         <w:t>Error handling</w:t>
       </w:r>
+      <w:bookmarkEnd w:id="64"/>
+      <w:r>
+        <w:t xml:space="preserve"> </w:t>
+      </w:r>
+    </w:p>
+    <w:p>
+      <w:pPr>
+        <w:rPr>
+          <w:lang w:val="en-US"/>
+        </w:rPr>
+      </w:pPr>
+    </w:p>
+    <w:p>
+      <w:pPr>
+        <w:pStyle w:val="Heading2"/>
+        <w:rPr>
+          <w:lang w:val="en-US"/>
+        </w:rPr>
+      </w:pPr>
+      <w:bookmarkStart w:id="65" w:name="_Toc351476558"/>
+      <w:r>
+        <w:t>Parameters calling/passing</w:t>
+      </w:r>
+      <w:bookmarkEnd w:id="65"/>
+    </w:p>
+    <w:p>
+      <w:pPr>
+        <w:rPr>
+          <w:lang w:val="en-US"/>
+        </w:rPr>
+      </w:pPr>
+    </w:p>
+    <w:p>
+      <w:pPr>
+        <w:pStyle w:val="Heading2"/>
+      </w:pPr>
+      <w:bookmarkStart w:id="66" w:name="_Toc351476559"/>
+      <w:r>
+        <w:t>Validation checks</w:t>
+      </w:r>
+      <w:bookmarkEnd w:id="66"/>
+    </w:p>
+    <w:p>
+      <w:pPr>
+        <w:pStyle w:val="Heading1"/>
+      </w:pPr>
+      <w:bookmarkStart w:id="67" w:name="_Toc351476560"/>
+      <w:r>
+        <w:lastRenderedPageBreak/>
+        <w:t>Testing</w:t>
+      </w:r>
+      <w:bookmarkEnd w:id="67"/>
+      <w:r>
+        <w:t xml:space="preserve"> </w:t>
+      </w:r>
+    </w:p>
+    <w:p>
+      <w:pPr>
+        <w:pStyle w:val="Heading2"/>
+        <w:rPr>
+          <w:lang w:val="en-US"/>
+        </w:rPr>
+      </w:pPr>
+      <w:bookmarkStart w:id="68" w:name="_Toc351476561"/>
+      <w:r>
+        <w:t>Testing techniques and Testing strategies used</w:t>
+      </w:r>
+      <w:bookmarkEnd w:id="68"/>
+      <w:r>
+        <w:t xml:space="preserve"> </w:t>
+      </w:r>
+    </w:p>
+    <w:p>
+      <w:pPr>
+        <w:rPr>
+          <w:lang w:val="en-US"/>
+        </w:rPr>
+      </w:pPr>
+    </w:p>
+    <w:p>
+      <w:pPr>
+        <w:pStyle w:val="Heading2"/>
+        <w:rPr>
+          <w:lang w:val="en-US"/>
+        </w:rPr>
+      </w:pPr>
+      <w:bookmarkStart w:id="69" w:name="_Toc351476562"/>
+      <w:r>
+        <w:t>Testing Plan used</w:t>
+      </w:r>
       <w:bookmarkEnd w:id="69"/>
+    </w:p>
+    <w:p>
+      <w:pPr>
+        <w:rPr>
+          <w:lang w:val="en-US"/>
+        </w:rPr>
+      </w:pPr>
+    </w:p>
+    <w:p>
+      <w:pPr>
+        <w:pStyle w:val="Heading2"/>
+        <w:rPr>
+          <w:lang w:val="en-US"/>
+        </w:rPr>
+      </w:pPr>
       <w:r>
         <w:t xml:space="preserve"> </w:t>
       </w:r>
+      <w:bookmarkStart w:id="70" w:name="_Toc351476563"/>
+      <w:r>
+        <w:t>Test reports for Unit Test Cases and System Test Cases</w:t>
+      </w:r>
+      <w:bookmarkEnd w:id="70"/>
     </w:p>
     <w:p>
       <w:pPr>
@@ -14966,124 +19133,15 @@
     <w:p>
       <w:pPr>
         <w:pStyle w:val="Heading2"/>
-        <w:rPr>
-          <w:lang w:val="en-US"/>
-        </w:rPr>
-      </w:pPr>
-      <w:bookmarkStart w:id="70" w:name="_Toc351476558"/>
-      <w:r>
-        <w:t>Parameters calling/passing</w:t>
-      </w:r>
-      <w:bookmarkEnd w:id="70"/>
-    </w:p>
-    <w:p>
-      <w:pPr>
-        <w:rPr>
-          <w:lang w:val="en-US"/>
-        </w:rPr>
-      </w:pPr>
-    </w:p>
-    <w:p>
-      <w:pPr>
-        <w:pStyle w:val="Heading2"/>
-      </w:pPr>
-      <w:bookmarkStart w:id="71" w:name="_Toc351476559"/>
-      <w:r>
-        <w:t>Validation checks</w:t>
+      </w:pPr>
+      <w:bookmarkStart w:id="71" w:name="_Toc351476564"/>
+      <w:r>
+        <w:t>Debugging and Code improvement</w:t>
+      </w:r>
+      <w:r>
+        <w:t>:</w:t>
       </w:r>
       <w:bookmarkEnd w:id="71"/>
-    </w:p>
-    <w:p>
-      <w:pPr>
-        <w:pStyle w:val="Heading1"/>
-      </w:pPr>
-      <w:bookmarkStart w:id="72" w:name="_Toc351476560"/>
-      <w:r>
-        <w:t>Testing</w:t>
-      </w:r>
-      <w:bookmarkEnd w:id="72"/>
-      <w:r>
-        <w:t xml:space="preserve"> </w:t>
-      </w:r>
-    </w:p>
-    <w:p>
-      <w:pPr>
-        <w:pStyle w:val="Heading2"/>
-        <w:rPr>
-          <w:lang w:val="en-US"/>
-        </w:rPr>
-      </w:pPr>
-      <w:bookmarkStart w:id="73" w:name="_Toc351476561"/>
-      <w:r>
-        <w:t>Testing techniques and Testing strategies used</w:t>
-      </w:r>
-      <w:bookmarkEnd w:id="73"/>
-      <w:r>
-        <w:t xml:space="preserve"> </w:t>
-      </w:r>
-    </w:p>
-    <w:p>
-      <w:pPr>
-        <w:rPr>
-          <w:lang w:val="en-US"/>
-        </w:rPr>
-      </w:pPr>
-    </w:p>
-    <w:p>
-      <w:pPr>
-        <w:pStyle w:val="Heading2"/>
-        <w:rPr>
-          <w:lang w:val="en-US"/>
-        </w:rPr>
-      </w:pPr>
-      <w:bookmarkStart w:id="74" w:name="_Toc351476562"/>
-      <w:r>
-        <w:t>Testing Plan used</w:t>
-      </w:r>
-      <w:bookmarkEnd w:id="74"/>
-    </w:p>
-    <w:p>
-      <w:pPr>
-        <w:rPr>
-          <w:lang w:val="en-US"/>
-        </w:rPr>
-      </w:pPr>
-    </w:p>
-    <w:p>
-      <w:pPr>
-        <w:pStyle w:val="Heading2"/>
-        <w:rPr>
-          <w:lang w:val="en-US"/>
-        </w:rPr>
-      </w:pPr>
-      <w:r>
-        <w:t xml:space="preserve"> </w:t>
-      </w:r>
-      <w:bookmarkStart w:id="75" w:name="_Toc351476563"/>
-      <w:r>
-        <w:t>Test reports for Unit Test Cases and System Test Cases</w:t>
-      </w:r>
-      <w:bookmarkEnd w:id="75"/>
-    </w:p>
-    <w:p>
-      <w:pPr>
-        <w:rPr>
-          <w:lang w:val="en-US"/>
-        </w:rPr>
-      </w:pPr>
-    </w:p>
-    <w:p>
-      <w:pPr>
-        <w:pStyle w:val="Heading2"/>
-      </w:pPr>
-      <w:bookmarkStart w:id="76" w:name="_Toc351476564"/>
-      <w:r>
-        <w:t>Debugging and Code improvement</w:t>
-      </w:r>
-      <w:r>
-        <w:t>:</w:t>
-      </w:r>
-      <w:bookmarkEnd w:id="76"/>
     </w:p>
     <w:p>
       <w:pPr>
@@ -15107,146 +19165,159 @@
       <w:pPr>
         <w:pStyle w:val="Heading1"/>
       </w:pPr>
-      <w:bookmarkStart w:id="77" w:name="_Toc351476565"/>
+      <w:bookmarkStart w:id="72" w:name="_Toc351476565"/>
       <w:r>
         <w:t>System Security</w:t>
       </w:r>
       <w:r>
         <w:t xml:space="preserve"> measures:</w:t>
       </w:r>
-      <w:bookmarkEnd w:id="77"/>
+      <w:bookmarkEnd w:id="72"/>
     </w:p>
     <w:p>
       <w:pPr>
         <w:pStyle w:val="Heading2"/>
       </w:pPr>
-      <w:bookmarkStart w:id="78" w:name="_Toc351476566"/>
+      <w:bookmarkStart w:id="73" w:name="_Toc351476566"/>
       <w:r>
         <w:t>Database/data security</w:t>
       </w:r>
       <w:r>
         <w:t>:</w:t>
       </w:r>
-      <w:bookmarkEnd w:id="78"/>
-    </w:p>
-    <w:p>
-      <w:pPr>
-        <w:rPr>
-          <w:rFonts w:eastAsia="Arial"/>
-        </w:rPr>
-      </w:pPr>
-      <w:r>
-        <w:rPr>
-          <w:rFonts w:eastAsia="Arial"/>
-        </w:rPr>
-        <w:t>It encrypts the data stored in the database so that even if someone succeeds to hack the database still not much harm could be done.</w:t>
-      </w:r>
-    </w:p>
-    <w:p>
-      <w:pPr>
-        <w:rPr>
-          <w:rFonts w:eastAsia="Arial"/>
-        </w:rPr>
-      </w:pPr>
-      <w:r>
-        <w:rPr>
-          <w:rFonts w:eastAsia="Arial"/>
-        </w:rPr>
-        <w:t>The application will use Google open-id authentication for web interface.</w:t>
-      </w:r>
+      <w:bookmarkEnd w:id="73"/>
+    </w:p>
+    <w:p>
+      <w:pPr>
+        <w:numPr>
+          <w:ilvl w:val="1"/>
+          <w:numId w:val="13"/>
+        </w:numPr>
+        <w:spacing w:line="252" w:lineRule="auto"/>
+        <w:rPr>
+          <w:rFonts w:eastAsia="Arial"/>
+        </w:rPr>
+      </w:pPr>
+      <w:r>
+        <w:rPr>
+          <w:rFonts w:eastAsia="Arial"/>
+        </w:rPr>
+        <w:t>This software requires a valid password to login and then it allows using any of its features.</w:t>
+      </w:r>
+    </w:p>
+    <w:p>
+      <w:pPr>
+        <w:numPr>
+          <w:ilvl w:val="1"/>
+          <w:numId w:val="13"/>
+        </w:numPr>
+        <w:spacing w:line="252" w:lineRule="auto"/>
+        <w:rPr>
+          <w:rFonts w:eastAsia="Arial"/>
+        </w:rPr>
+      </w:pPr>
+      <w:r>
+        <w:rPr>
+          <w:rFonts w:eastAsia="Arial"/>
+        </w:rPr>
+        <w:t>The login password will be saved in encrypted format in database.</w:t>
+      </w:r>
+    </w:p>
+    <w:p>
+      <w:pPr>
+        <w:numPr>
+          <w:ilvl w:val="1"/>
+          <w:numId w:val="13"/>
+        </w:numPr>
+        <w:spacing w:line="252" w:lineRule="auto"/>
+        <w:rPr>
+          <w:rFonts w:eastAsia="Arial"/>
+        </w:rPr>
+      </w:pPr>
+      <w:r>
+        <w:rPr>
+          <w:rFonts w:eastAsia="Arial"/>
+        </w:rPr>
+        <w:t>This software will use Google open-id authentication for web interface.</w:t>
+      </w:r>
+    </w:p>
+    <w:p>
+      <w:pPr>
+        <w:numPr>
+          <w:ilvl w:val="1"/>
+          <w:numId w:val="13"/>
+        </w:numPr>
+        <w:spacing w:line="252" w:lineRule="auto"/>
+        <w:rPr>
+          <w:rFonts w:eastAsia="Arial"/>
+        </w:rPr>
+      </w:pPr>
+      <w:r>
+        <w:rPr>
+          <w:rFonts w:eastAsia="Arial"/>
+        </w:rPr>
+        <w:t>A backup and restore feature has been used in case of loss of data due to database crash and other problems.</w:t>
+      </w:r>
+    </w:p>
+    <w:p>
+      <w:pPr>
+        <w:rPr>
+          <w:rFonts w:eastAsia="Arial"/>
+        </w:rPr>
+      </w:pPr>
     </w:p>
     <w:p>
       <w:pPr>
         <w:pStyle w:val="Heading2"/>
       </w:pPr>
-      <w:bookmarkStart w:id="79" w:name="_Toc351476567"/>
+      <w:bookmarkStart w:id="74" w:name="_Toc351476567"/>
       <w:r>
         <w:t>Creation of User profiles and access rights</w:t>
       </w:r>
-      <w:bookmarkEnd w:id="79"/>
-    </w:p>
-    <w:p>
-      <w:pPr>
-        <w:rPr>
-          <w:rFonts w:eastAsia="Arial"/>
-        </w:rPr>
-      </w:pPr>
-      <w:r>
-        <w:rPr>
-          <w:rFonts w:eastAsia="Arial"/>
-        </w:rPr>
-        <w:t>The software requires a predefined username and password to login.</w:t>
-      </w:r>
-    </w:p>
-    <w:p>
-      <w:pPr>
-        <w:rPr>
-          <w:rFonts w:eastAsia="Arial"/>
-        </w:rPr>
-      </w:pPr>
-      <w:r>
-        <w:rPr>
-          <w:rFonts w:eastAsia="Arial"/>
-        </w:rPr>
-        <w:t>It allows a</w:t>
-      </w:r>
-      <w:r>
-        <w:rPr>
-          <w:rFonts w:eastAsia="Arial"/>
-        </w:rPr>
-        <w:t xml:space="preserve"> guest login as well which lets a guest user </w:t>
-      </w:r>
-      <w:proofErr w:type="spellStart"/>
-      <w:r>
-        <w:rPr>
-          <w:rFonts w:eastAsia="Arial"/>
-        </w:rPr>
-        <w:t>user</w:t>
-      </w:r>
-      <w:proofErr w:type="spellEnd"/>
-      <w:r>
-        <w:rPr>
-          <w:rFonts w:eastAsia="Arial"/>
-        </w:rPr>
-        <w:t xml:space="preserve"> this application with</w:t>
-      </w:r>
-      <w:r>
-        <w:rPr>
-          <w:rFonts w:eastAsia="Arial"/>
-        </w:rPr>
-        <w:t xml:space="preserve"> </w:t>
-      </w:r>
-      <w:r>
-        <w:rPr>
-          <w:rFonts w:eastAsia="Arial"/>
-        </w:rPr>
-        <w:t>v</w:t>
-      </w:r>
-      <w:r>
-        <w:rPr>
-          <w:rFonts w:eastAsia="Arial"/>
-        </w:rPr>
-        <w:t>ery</w:t>
-      </w:r>
-      <w:r>
-        <w:rPr>
-          <w:rFonts w:eastAsia="Arial"/>
-        </w:rPr>
-        <w:t xml:space="preserve"> limited access to the user data. </w:t>
-      </w:r>
-      <w:r>
-        <w:rPr>
-          <w:rFonts w:eastAsia="Arial"/>
-        </w:rPr>
-        <w:t xml:space="preserve"> </w:t>
-      </w:r>
-    </w:p>
-    <w:p>
-      <w:pPr>
-        <w:rPr>
-          <w:rFonts w:eastAsia="Arial"/>
-        </w:rPr>
-      </w:pPr>
+      <w:bookmarkEnd w:id="74"/>
+    </w:p>
+    <w:p>
+      <w:pPr>
+        <w:rPr>
+          <w:rFonts w:eastAsia="Arial"/>
+        </w:rPr>
+      </w:pPr>
+    </w:p>
+    <w:p>
+      <w:pPr>
+        <w:pStyle w:val="ListParagraph"/>
+        <w:numPr>
+          <w:ilvl w:val="0"/>
+          <w:numId w:val="15"/>
+        </w:numPr>
+        <w:rPr>
+          <w:rFonts w:eastAsia="Arial"/>
+        </w:rPr>
+      </w:pPr>
+      <w:r>
+        <w:rPr>
+          <w:rFonts w:eastAsia="Arial"/>
+        </w:rPr>
+        <w:t>A user first must create a new account to use this software.</w:t>
+      </w:r>
+    </w:p>
+    <w:p>
+      <w:pPr>
+        <w:pStyle w:val="ListParagraph"/>
+        <w:numPr>
+          <w:ilvl w:val="0"/>
+          <w:numId w:val="15"/>
+        </w:numPr>
+        <w:rPr>
+          <w:rFonts w:eastAsia="Arial"/>
+        </w:rPr>
+      </w:pPr>
+      <w:r>
+        <w:rPr>
+          <w:rFonts w:eastAsia="Arial"/>
+        </w:rPr>
+        <w:t>A predefined password will be present for a first time user and he/she must immediately change that predefined password and add his own to make his data completely secure.</w:t>
+      </w:r>
     </w:p>
     <w:p>
       <w:pPr>
@@ -15255,11 +19326,11 @@
           <w:lang w:val="en-US"/>
         </w:rPr>
       </w:pPr>
-      <w:bookmarkStart w:id="80" w:name="_Toc351476568"/>
+      <w:bookmarkStart w:id="75" w:name="_Toc351476568"/>
       <w:r>
         <w:t>Cost Estimation of the Project along with Cost Estimation Model</w:t>
       </w:r>
-      <w:bookmarkEnd w:id="80"/>
+      <w:bookmarkEnd w:id="75"/>
     </w:p>
     <w:p>
       <w:pPr>
@@ -15315,14 +19386,7 @@
         <w:rPr>
           <w:lang w:val="en-US"/>
         </w:rPr>
-        <w:t>Effort = a1 * (KLOC</w:t>
-      </w:r>
-      <w:proofErr w:type="gramStart"/>
-      <w:r>
-        <w:rPr>
-          <w:lang w:val="en-US"/>
-        </w:rPr>
-        <w:t>)</w:t>
+        <w:t>Effort = a1 * (KLOC)</w:t>
       </w:r>
       <w:r>
         <w:rPr>
@@ -15331,7 +19395,6 @@
         </w:rPr>
         <w:t>a2</w:t>
       </w:r>
-      <w:proofErr w:type="gramEnd"/>
       <w:r>
         <w:rPr>
           <w:lang w:val="en-US"/>
@@ -15345,441 +19408,379 @@
           <w:lang w:val="en-US"/>
         </w:rPr>
       </w:pPr>
-      <w:proofErr w:type="spellStart"/>
       <w:r>
         <w:rPr>
           <w:lang w:val="en-US"/>
         </w:rPr>
-        <w:t>Tdev</w:t>
-      </w:r>
-      <w:proofErr w:type="spellEnd"/>
-      <w:r>
-        <w:rPr>
-          <w:lang w:val="en-US"/>
-        </w:rPr>
-        <w:t xml:space="preserve"> = b1 * (Effort</w:t>
-      </w:r>
-      <w:proofErr w:type="gramStart"/>
-      <w:r>
-        <w:rPr>
-          <w:lang w:val="en-US"/>
-        </w:rPr>
-        <w:t>)</w:t>
+        <w:t>Tdev = b1 * (Effort)</w:t>
       </w:r>
       <w:r>
         <w:rPr>
           <w:vertAlign w:val="superscript"/>
           <w:lang w:val="en-US"/>
         </w:rPr>
-        <w:t>b2</w:t>
-      </w:r>
-      <w:proofErr w:type="gramEnd"/>
+        <w:t xml:space="preserve">b2 </w:t>
+      </w:r>
+      <w:r>
+        <w:rPr>
+          <w:lang w:val="en-US"/>
+        </w:rPr>
+        <w:t>months</w:t>
+      </w:r>
+    </w:p>
+    <w:p>
+      <w:pPr>
+        <w:rPr>
+          <w:lang w:val="en-US"/>
+        </w:rPr>
+      </w:pPr>
+      <w:r>
+        <w:rPr>
+          <w:lang w:val="en-US"/>
+        </w:rPr>
+        <w:t>Where</w:t>
+      </w:r>
+    </w:p>
+    <w:p>
+      <w:r>
+        <w:lastRenderedPageBreak/>
+        <w:t>KLOC is the estimated size of the software product expressed in Kilo Lines of Code a1, a2, b1, b2 are constants for each category of software products.</w:t>
+      </w:r>
+    </w:p>
+    <w:p>
+      <w:r>
+        <w:t>Tdev is the estimated time to develop the software, expressed in months.</w:t>
+      </w:r>
+    </w:p>
+    <w:p>
+      <w:r>
+        <w:t xml:space="preserve">Effort is the total effort required to develop the software product, expressed in person-month (PM). </w:t>
+      </w:r>
+    </w:p>
+    <w:p>
+      <w:r>
+        <w:t>Our project is semidetached type, because the development team consists of a mixture of experienced and inexperienced staff like my guide and me. Team members may have limited experience on related system but may be unfamiliar with aspects of the system being developed.</w:t>
+      </w:r>
+    </w:p>
+    <w:p/>
+    <w:p>
+      <w:pPr>
+        <w:pStyle w:val="Heading2"/>
+      </w:pPr>
+      <w:r>
+        <w:t>Estimation of development effort</w:t>
+      </w:r>
+    </w:p>
+    <w:p>
+      <w:r>
+        <w:t xml:space="preserve">For our Semi-detached class software product </w:t>
+      </w:r>
+      <w:r>
+        <w:rPr>
+          <w:b/>
+        </w:rPr>
+        <w:t>DNBSN</w:t>
+      </w:r>
+      <w:r>
+        <w:t>, the formula for estimating the effort based on the code size is shown below:</w:t>
+      </w:r>
+    </w:p>
+    <w:p>
+      <w:r>
+        <w:t xml:space="preserve">Semi-detached </w:t>
+      </w:r>
+      <w:r>
+        <w:rPr>
+          <w:b/>
+        </w:rPr>
+        <w:t>DNBSN</w:t>
+      </w:r>
+      <w:r>
+        <w:t>:  Tdev  =  3.0*(KLOC)</w:t>
+      </w:r>
+      <w:r>
+        <w:rPr>
+          <w:vertAlign w:val="superscript"/>
+        </w:rPr>
+        <w:t>1.12</w:t>
+      </w:r>
+      <w:r>
+        <w:t xml:space="preserve">  PM</w:t>
+      </w:r>
+    </w:p>
+    <w:p/>
+    <w:p>
+      <w:pPr>
+        <w:pStyle w:val="Heading2"/>
+      </w:pPr>
+      <w:r>
+        <w:t xml:space="preserve">Estimation of development time </w:t>
+      </w:r>
+    </w:p>
+    <w:p>
+      <w:r>
+        <w:t xml:space="preserve">For our Semi-detached class software product </w:t>
+      </w:r>
+      <w:r>
+        <w:rPr>
+          <w:b/>
+        </w:rPr>
+        <w:t>DNBSN</w:t>
+      </w:r>
+      <w:r>
+        <w:t>, the formula for estimating the development time based on the effort is given below:</w:t>
+      </w:r>
+    </w:p>
+    <w:p>
+      <w:r>
+        <w:t>Semi-detached DNBSN:  Tdev  =  2.5*(Effort)</w:t>
+      </w:r>
+      <w:r>
+        <w:rPr>
+          <w:vertAlign w:val="superscript"/>
+        </w:rPr>
+        <w:t>0.35</w:t>
+      </w:r>
+      <w:r>
+        <w:t xml:space="preserve">  months</w:t>
+      </w:r>
+    </w:p>
+    <w:p/>
+    <w:p>
+      <w:pPr>
+        <w:rPr>
+          <w:vertAlign w:val="superscript"/>
+        </w:rPr>
+      </w:pPr>
+      <w:r>
+        <w:t xml:space="preserve">Assume that the size of a Semi-detached </w:t>
+      </w:r>
+      <w:r>
+        <w:rPr>
+          <w:b/>
+        </w:rPr>
+        <w:t>DNBSN</w:t>
+      </w:r>
+      <w:r>
+        <w:t xml:space="preserve"> </w:t>
+      </w:r>
+      <w:r>
+        <w:t>produc</w:t>
+      </w:r>
+      <w:r>
+        <w:t>t has been estimated to be 3,200</w:t>
+      </w:r>
+      <w:r>
+        <w:t xml:space="preserve"> lines of source code. Assume that the aver</w:t>
+      </w:r>
+      <w:r>
+        <w:t>age salary of software engineer(me)</w:t>
+      </w:r>
+      <w:r>
+        <w:t xml:space="preserve"> is Rs. 20</w:t>
+      </w:r>
+      <w:r>
+        <w:t>,</w:t>
+      </w:r>
+      <w:r>
+        <w:t>000 per month.</w:t>
+      </w:r>
+      <w:r>
+        <w:rPr>
+          <w:vertAlign w:val="superscript"/>
+        </w:rPr>
+        <w:t xml:space="preserve"> </w:t>
+      </w:r>
+    </w:p>
+    <w:p>
+      <w:pPr>
+        <w:rPr>
+          <w:lang w:val="en-US"/>
+        </w:rPr>
+      </w:pPr>
+      <w:r>
+        <w:rPr>
+          <w:lang w:val="en-US"/>
+        </w:rPr>
+        <w:t xml:space="preserve">Assume that the size of our </w:t>
+      </w:r>
+    </w:p>
+    <w:p>
+      <w:pPr>
+        <w:rPr>
+          <w:lang w:val="en-US"/>
+        </w:rPr>
+      </w:pPr>
+    </w:p>
+    <w:p>
+      <w:pPr>
+        <w:rPr>
+          <w:lang w:val="en-US"/>
+        </w:rPr>
+      </w:pPr>
+      <w:r>
+        <w:rPr>
+          <w:lang w:val="en-US"/>
+        </w:rPr>
+        <w:t xml:space="preserve"> </w:t>
+      </w:r>
+      <w:r>
+        <w:rPr>
+          <w:lang w:val="en-US"/>
+        </w:rPr>
+        <w:t xml:space="preserve">The basic COCOMO estimation formula for </w:t>
+      </w:r>
+      <w:r>
+        <w:rPr>
+          <w:lang w:val="en-US"/>
+        </w:rPr>
+        <w:t>DNBSN</w:t>
+      </w:r>
+      <w:r>
+        <w:rPr>
+          <w:lang w:val="en-US"/>
+        </w:rPr>
+        <w:t xml:space="preserve"> semidetached software:</w:t>
+      </w:r>
+    </w:p>
+    <w:p>
+      <w:pPr>
+        <w:rPr>
+          <w:lang w:val="en-US"/>
+        </w:rPr>
+      </w:pPr>
+      <w:r>
+        <w:rPr>
+          <w:lang w:val="en-US"/>
+        </w:rPr>
+        <w:t>Our Effort =</w:t>
+      </w:r>
+      <w:r>
+        <w:rPr>
+          <w:lang w:val="en-US"/>
+        </w:rPr>
+        <w:t xml:space="preserve"> </w:t>
+      </w:r>
+      <w:r>
+        <w:rPr>
+          <w:lang w:val="en-US"/>
+        </w:rPr>
+        <w:t>3.0</w:t>
+      </w:r>
+      <w:r>
+        <w:rPr>
+          <w:lang w:val="en-US"/>
+        </w:rPr>
+        <w:t xml:space="preserve"> </w:t>
+      </w:r>
+      <w:r>
+        <w:rPr>
+          <w:lang w:val="en-US"/>
+        </w:rPr>
+        <w:t>*</w:t>
+      </w:r>
+      <w:r>
+        <w:rPr>
+          <w:lang w:val="en-US"/>
+        </w:rPr>
+        <w:t xml:space="preserve"> </w:t>
+      </w:r>
+      <w:r>
+        <w:rPr>
+          <w:lang w:val="en-US"/>
+        </w:rPr>
+        <w:t>(3.2)</w:t>
+      </w:r>
       <w:r>
         <w:rPr>
           <w:vertAlign w:val="superscript"/>
           <w:lang w:val="en-US"/>
         </w:rPr>
-        <w:t xml:space="preserve"> </w:t>
-      </w:r>
-      <w:r>
-        <w:rPr>
-          <w:lang w:val="en-US"/>
-        </w:rPr>
-        <w:t>months</w:t>
-      </w:r>
-    </w:p>
-    <w:p>
-      <w:pPr>
-        <w:rPr>
-          <w:lang w:val="en-US"/>
-        </w:rPr>
-      </w:pPr>
-      <w:r>
-        <w:rPr>
-          <w:lang w:val="en-US"/>
-        </w:rPr>
-        <w:t>Where</w:t>
-      </w:r>
-    </w:p>
-    <w:p>
-      <w:r>
-        <w:t>KLOC is the estimated size of the software product expressed in Kilo Lines of Code a1, a2, b1, b2 are constants for each category of software products.</w:t>
-      </w:r>
-    </w:p>
-    <w:p>
-      <w:proofErr w:type="spellStart"/>
-      <w:r>
-        <w:t>Tdev</w:t>
-      </w:r>
-      <w:proofErr w:type="spellEnd"/>
-      <w:r>
-        <w:t xml:space="preserve"> is the estimated time to develop the software, expressed in months.</w:t>
-      </w:r>
-    </w:p>
-    <w:p>
-      <w:r>
-        <w:t xml:space="preserve">Effort is the total effort required to develop the software product, expressed in person-month (PM). </w:t>
-      </w:r>
-    </w:p>
-    <w:p>
-      <w:r>
-        <w:t>Our project is semidetached type, because the development team consists of a mixture of experienced and inexperienced staff like my guide and me. Team members may have limited experience on related system but may be unfamiliar with aspects of the system being developed.</w:t>
-      </w:r>
-    </w:p>
-    <w:p/>
-    <w:p>
-      <w:pPr>
-        <w:pStyle w:val="Heading2"/>
-      </w:pPr>
-      <w:r>
-        <w:t>Estimation of development effort</w:t>
-      </w:r>
-    </w:p>
-    <w:p>
-      <w:r>
-        <w:t xml:space="preserve">For our Semi-detached class software product </w:t>
-      </w:r>
-      <w:r>
-        <w:rPr>
-          <w:b/>
-        </w:rPr>
-        <w:t>DNBSN</w:t>
-      </w:r>
-      <w:r>
-        <w:t>, the formula for estimating the effort based on the code size is shown below:</w:t>
-      </w:r>
-    </w:p>
-    <w:p>
-      <w:r>
-        <w:lastRenderedPageBreak/>
-        <w:t xml:space="preserve">Semi-detached </w:t>
-      </w:r>
-      <w:r>
-        <w:rPr>
-          <w:b/>
-        </w:rPr>
-        <w:t>DNBSN</w:t>
-      </w:r>
-      <w:r>
-        <w:t xml:space="preserve">:  </w:t>
-      </w:r>
-      <w:proofErr w:type="spellStart"/>
-      <w:proofErr w:type="gramStart"/>
-      <w:r>
-        <w:t>Tdev</w:t>
-      </w:r>
-      <w:proofErr w:type="spellEnd"/>
-      <w:r>
-        <w:t xml:space="preserve">  =</w:t>
-      </w:r>
-      <w:proofErr w:type="gramEnd"/>
-      <w:r>
-        <w:t xml:space="preserve">  3.0*(KLOC)</w:t>
-      </w:r>
-      <w:r>
-        <w:rPr>
-          <w:vertAlign w:val="superscript"/>
-        </w:rPr>
         <w:t>1.12</w:t>
-      </w:r>
-      <w:r>
-        <w:t xml:space="preserve">  PM</w:t>
-      </w:r>
-    </w:p>
-    <w:p/>
-    <w:p>
-      <w:pPr>
-        <w:pStyle w:val="Heading2"/>
-      </w:pPr>
-      <w:r>
-        <w:t xml:space="preserve">Estimation of development time </w:t>
-      </w:r>
-    </w:p>
-    <w:p>
-      <w:r>
-        <w:t xml:space="preserve">For our Semi-detached class software product </w:t>
-      </w:r>
-      <w:r>
-        <w:rPr>
-          <w:b/>
-        </w:rPr>
-        <w:t>DNBSN</w:t>
-      </w:r>
-      <w:r>
-        <w:t>, the formula for estimating the development time based on the effort is given below:</w:t>
-      </w:r>
-    </w:p>
-    <w:p>
-      <w:r>
-        <w:t xml:space="preserve">Semi-detached DNBSN:  </w:t>
-      </w:r>
-      <w:proofErr w:type="spellStart"/>
-      <w:proofErr w:type="gramStart"/>
-      <w:r>
-        <w:t>Tdev</w:t>
-      </w:r>
-      <w:proofErr w:type="spellEnd"/>
-      <w:r>
-        <w:t xml:space="preserve">  =</w:t>
-      </w:r>
-      <w:proofErr w:type="gramEnd"/>
-      <w:r>
-        <w:t xml:space="preserve">  2.5*(Effort)</w:t>
-      </w:r>
-      <w:r>
-        <w:rPr>
-          <w:vertAlign w:val="superscript"/>
-        </w:rPr>
-        <w:t>0.35</w:t>
-      </w:r>
-      <w:r>
-        <w:t xml:space="preserve">  months</w:t>
-      </w:r>
-    </w:p>
-    <w:p/>
-    <w:p>
-      <w:pPr>
-        <w:rPr>
-          <w:vertAlign w:val="superscript"/>
-        </w:rPr>
-      </w:pPr>
-      <w:r>
-        <w:t xml:space="preserve">Assume that the size of a Semi-detached </w:t>
-      </w:r>
-      <w:r>
-        <w:rPr>
-          <w:b/>
-        </w:rPr>
-        <w:t>DNBSN</w:t>
-      </w:r>
-      <w:r>
-        <w:t xml:space="preserve"> </w:t>
-      </w:r>
-      <w:r>
-        <w:t>produc</w:t>
-      </w:r>
-      <w:r>
-        <w:t>t has been estimated to be 3,200</w:t>
-      </w:r>
-      <w:r>
-        <w:t xml:space="preserve"> lines of source code. Assume that the aver</w:t>
-      </w:r>
-      <w:r>
-        <w:t xml:space="preserve">age salary of software </w:t>
-      </w:r>
-      <w:proofErr w:type="gramStart"/>
-      <w:r>
-        <w:t>engineer(</w:t>
-      </w:r>
-      <w:proofErr w:type="gramEnd"/>
-      <w:r>
-        <w:t>me)</w:t>
-      </w:r>
-      <w:r>
-        <w:t xml:space="preserve"> is Rs. 20</w:t>
-      </w:r>
-      <w:r>
-        <w:t>,</w:t>
-      </w:r>
-      <w:r>
-        <w:t>000 per month.</w:t>
-      </w:r>
-      <w:r>
-        <w:rPr>
-          <w:vertAlign w:val="superscript"/>
-        </w:rPr>
-        <w:t xml:space="preserve"> </w:t>
-      </w:r>
-    </w:p>
-    <w:p>
-      <w:pPr>
-        <w:rPr>
-          <w:lang w:val="en-US"/>
-        </w:rPr>
-      </w:pPr>
-      <w:r>
-        <w:rPr>
-          <w:lang w:val="en-US"/>
-        </w:rPr>
-        <w:t xml:space="preserve">Assume that the size of our </w:t>
-      </w:r>
-    </w:p>
-    <w:p>
-      <w:pPr>
-        <w:rPr>
-          <w:lang w:val="en-US"/>
-        </w:rPr>
-      </w:pPr>
-    </w:p>
-    <w:p>
-      <w:pPr>
-        <w:rPr>
-          <w:lang w:val="en-US"/>
-        </w:rPr>
-      </w:pPr>
-      <w:r>
-        <w:rPr>
-          <w:lang w:val="en-US"/>
-        </w:rPr>
-        <w:t xml:space="preserve"> </w:t>
-      </w:r>
-      <w:r>
-        <w:rPr>
-          <w:lang w:val="en-US"/>
-        </w:rPr>
-        <w:t xml:space="preserve">The basic COCOMO estimation formula for </w:t>
-      </w:r>
-      <w:r>
-        <w:rPr>
-          <w:lang w:val="en-US"/>
-        </w:rPr>
-        <w:t>DNBSN</w:t>
-      </w:r>
-      <w:r>
-        <w:rPr>
-          <w:lang w:val="en-US"/>
-        </w:rPr>
-        <w:t xml:space="preserve"> semidetached software:</w:t>
-      </w:r>
-    </w:p>
-    <w:p>
-      <w:pPr>
-        <w:rPr>
-          <w:lang w:val="en-US"/>
-        </w:rPr>
-      </w:pPr>
-      <w:r>
-        <w:rPr>
-          <w:lang w:val="en-US"/>
-        </w:rPr>
-        <w:t>Our Effort =</w:t>
-      </w:r>
-      <w:r>
-        <w:rPr>
-          <w:lang w:val="en-US"/>
-        </w:rPr>
-        <w:t xml:space="preserve"> </w:t>
-      </w:r>
-      <w:r>
-        <w:rPr>
-          <w:lang w:val="en-US"/>
-        </w:rPr>
-        <w:t>3.0</w:t>
-      </w:r>
-      <w:r>
-        <w:rPr>
-          <w:lang w:val="en-US"/>
-        </w:rPr>
-        <w:t xml:space="preserve"> </w:t>
-      </w:r>
-      <w:r>
-        <w:rPr>
-          <w:lang w:val="en-US"/>
-        </w:rPr>
-        <w:t>*</w:t>
-      </w:r>
-      <w:r>
-        <w:rPr>
-          <w:lang w:val="en-US"/>
-        </w:rPr>
-        <w:t xml:space="preserve"> </w:t>
-      </w:r>
-      <w:r>
-        <w:rPr>
-          <w:lang w:val="en-US"/>
-        </w:rPr>
-        <w:t>(3.2)</w:t>
       </w:r>
       <w:r>
         <w:rPr>
           <w:vertAlign w:val="superscript"/>
           <w:lang w:val="en-US"/>
         </w:rPr>
-        <w:t>1.12</w:t>
-      </w:r>
-      <w:r>
+        <w:t xml:space="preserve"> </w:t>
+      </w:r>
+      <w:r>
+        <w:rPr>
+          <w:lang w:val="en-US"/>
+        </w:rPr>
+        <w:t>PM</w:t>
+      </w:r>
+    </w:p>
+    <w:p>
+      <w:pPr>
+        <w:rPr>
+          <w:lang w:val="en-US"/>
+        </w:rPr>
+      </w:pPr>
+      <w:r>
+        <w:rPr>
+          <w:lang w:val="en-US"/>
+        </w:rPr>
+        <w:tab/>
+        <w:t xml:space="preserve">     =</w:t>
+      </w:r>
+      <w:r>
+        <w:rPr>
+          <w:lang w:val="en-US"/>
+        </w:rPr>
+        <w:t xml:space="preserve"> 11 PM</w:t>
+      </w:r>
+    </w:p>
+    <w:p>
+      <w:pPr>
         <w:rPr>
           <w:vertAlign w:val="superscript"/>
           <w:lang w:val="en-US"/>
         </w:rPr>
+      </w:pPr>
+      <w:r>
+        <w:rPr>
+          <w:lang w:val="en-US"/>
+        </w:rPr>
+        <w:t>Normal Development time = 2.5</w:t>
+      </w:r>
+      <w:r>
+        <w:rPr>
+          <w:lang w:val="en-US"/>
+        </w:rPr>
         <w:t xml:space="preserve"> </w:t>
       </w:r>
       <w:r>
         <w:rPr>
           <w:lang w:val="en-US"/>
         </w:rPr>
-        <w:t>PM</w:t>
-      </w:r>
-    </w:p>
-    <w:p>
-      <w:pPr>
+        <w:t>*</w:t>
+      </w:r>
+      <w:r>
         <w:rPr>
           <w:lang w:val="en-US"/>
         </w:rPr>
-      </w:pPr>
+        <w:t xml:space="preserve"> </w:t>
+      </w:r>
       <w:r>
         <w:rPr>
           <w:lang w:val="en-US"/>
         </w:rPr>
-        <w:tab/>
-        <w:t xml:space="preserve">     =</w:t>
-      </w:r>
-      <w:r>
-        <w:rPr>
-          <w:lang w:val="en-US"/>
-        </w:rPr>
-        <w:t xml:space="preserve"> 11 PM</w:t>
-      </w:r>
-    </w:p>
-    <w:p>
-      <w:pPr>
+        <w:t>(11)</w:t>
+      </w:r>
+      <w:r>
         <w:rPr>
           <w:vertAlign w:val="superscript"/>
           <w:lang w:val="en-US"/>
         </w:rPr>
-      </w:pPr>
-      <w:r>
-        <w:rPr>
-          <w:lang w:val="en-US"/>
-        </w:rPr>
-        <w:t>Normal Development time = 2.5</w:t>
-      </w:r>
-      <w:r>
-        <w:rPr>
-          <w:lang w:val="en-US"/>
-        </w:rPr>
-        <w:t xml:space="preserve"> </w:t>
-      </w:r>
-      <w:r>
-        <w:rPr>
-          <w:lang w:val="en-US"/>
-        </w:rPr>
-        <w:t>*</w:t>
-      </w:r>
-      <w:r>
-        <w:rPr>
-          <w:lang w:val="en-US"/>
-        </w:rPr>
-        <w:t xml:space="preserve"> </w:t>
-      </w:r>
-      <w:r>
-        <w:rPr>
-          <w:lang w:val="en-US"/>
-        </w:rPr>
-        <w:t>(11)</w:t>
+        <w:t>0.35</w:t>
       </w:r>
       <w:r>
         <w:rPr>
           <w:vertAlign w:val="superscript"/>
           <w:lang w:val="en-US"/>
         </w:rPr>
-        <w:t>0.35</w:t>
-      </w:r>
-      <w:r>
-        <w:rPr>
-          <w:vertAlign w:val="superscript"/>
-          <w:lang w:val="en-US"/>
-        </w:rPr>
         <w:t xml:space="preserve"> </w:t>
       </w:r>
       <w:r>
@@ -15936,11 +19937,11 @@
       <w:pPr>
         <w:pStyle w:val="Heading1"/>
       </w:pPr>
-      <w:bookmarkStart w:id="81" w:name="_Toc351476569"/>
+      <w:bookmarkStart w:id="76" w:name="_Toc351476569"/>
       <w:r>
         <w:t>Reports (sample layouts should be placed)</w:t>
       </w:r>
-      <w:bookmarkEnd w:id="81"/>
+      <w:bookmarkEnd w:id="76"/>
     </w:p>
     <w:p>
       <w:pPr>
@@ -15966,21 +19967,7 @@
         <w:rPr>
           <w:rFonts w:eastAsia="Arial"/>
         </w:rPr>
-        <w:t xml:space="preserve">List of </w:t>
-      </w:r>
-      <w:proofErr w:type="spellStart"/>
-      <w:r>
-        <w:rPr>
-          <w:rFonts w:eastAsia="Arial"/>
-        </w:rPr>
-        <w:t>Facebook</w:t>
-      </w:r>
-      <w:proofErr w:type="spellEnd"/>
-      <w:r>
-        <w:rPr>
-          <w:rFonts w:eastAsia="Arial"/>
-        </w:rPr>
-        <w:t xml:space="preserve"> updates could be generated.</w:t>
+        <w:t>List of Facebook updates could be generated.</w:t>
       </w:r>
     </w:p>
     <w:p>
@@ -16052,21 +20039,7 @@
         <w:rPr>
           <w:rFonts w:eastAsia="Arial"/>
         </w:rPr>
-        <w:t xml:space="preserve">List of </w:t>
-      </w:r>
-      <w:proofErr w:type="spellStart"/>
-      <w:r>
-        <w:rPr>
-          <w:rFonts w:eastAsia="Arial"/>
-        </w:rPr>
-        <w:t>google</w:t>
-      </w:r>
-      <w:proofErr w:type="spellEnd"/>
-      <w:r>
-        <w:rPr>
-          <w:rFonts w:eastAsia="Arial"/>
-        </w:rPr>
-        <w:t xml:space="preserve"> plus update could be generated. </w:t>
+        <w:t xml:space="preserve">List of google plus update could be generated. </w:t>
       </w:r>
     </w:p>
     <w:p>
@@ -16280,11 +20253,11 @@
       <w:pPr>
         <w:pStyle w:val="Heading1"/>
       </w:pPr>
-      <w:bookmarkStart w:id="82" w:name="_Toc351476570"/>
+      <w:bookmarkStart w:id="77" w:name="_Toc351476570"/>
       <w:r>
         <w:t>Future scope and further enhancement of the Project</w:t>
       </w:r>
-      <w:bookmarkEnd w:id="82"/>
+      <w:bookmarkEnd w:id="77"/>
     </w:p>
     <w:p>
       <w:pPr>
@@ -16403,47 +20376,7 @@
           <w:sz w:val="24"/>
           <w:szCs w:val="24"/>
         </w:rPr>
-        <w:t xml:space="preserve">To Support Mobile Operating systems for </w:t>
-      </w:r>
-      <w:proofErr w:type="spellStart"/>
-      <w:r>
-        <w:rPr>
-          <w:rFonts w:cs="Arial"/>
-          <w:color w:val="000000"/>
-          <w:sz w:val="24"/>
-          <w:szCs w:val="24"/>
-        </w:rPr>
-        <w:t>Symbian</w:t>
-      </w:r>
-      <w:proofErr w:type="spellEnd"/>
-      <w:r>
-        <w:rPr>
-          <w:rFonts w:cs="Arial"/>
-          <w:color w:val="000000"/>
-          <w:sz w:val="24"/>
-          <w:szCs w:val="24"/>
-        </w:rPr>
-        <w:t xml:space="preserve">, </w:t>
-      </w:r>
-      <w:proofErr w:type="spellStart"/>
-      <w:r>
-        <w:rPr>
-          <w:rFonts w:cs="Arial"/>
-          <w:color w:val="000000"/>
-          <w:sz w:val="24"/>
-          <w:szCs w:val="24"/>
-        </w:rPr>
-        <w:t>Meego</w:t>
-      </w:r>
-      <w:proofErr w:type="spellEnd"/>
-      <w:r>
-        <w:rPr>
-          <w:rFonts w:cs="Arial"/>
-          <w:color w:val="000000"/>
-          <w:sz w:val="24"/>
-          <w:szCs w:val="24"/>
-        </w:rPr>
-        <w:t xml:space="preserve"> &amp; Android.</w:t>
+        <w:t>To Support Mobile Operating systems for Symbian, Meego &amp; Android.</w:t>
       </w:r>
     </w:p>
     <w:p>
@@ -16486,11 +20419,12 @@
       <w:pPr>
         <w:pStyle w:val="Heading1"/>
       </w:pPr>
-      <w:bookmarkStart w:id="83" w:name="_Toc351476571"/>
-      <w:r>
+      <w:bookmarkStart w:id="78" w:name="_Toc351476571"/>
+      <w:r>
+        <w:lastRenderedPageBreak/>
         <w:t>Bibliography</w:t>
       </w:r>
-      <w:bookmarkEnd w:id="83"/>
+      <w:bookmarkEnd w:id="78"/>
     </w:p>
     <w:p>
       <w:pPr>
@@ -16525,7 +20459,7 @@
           <w:lang w:eastAsia="en-IN"/>
         </w:rPr>
       </w:pPr>
-      <w:hyperlink r:id="rId26" w:history="1">
+      <w:hyperlink r:id="rId28" w:history="1">
         <w:r>
           <w:rPr>
             <w:rStyle w:val="Hyperlink"/>
@@ -16552,7 +20486,7 @@
           <w:lang w:eastAsia="en-IN"/>
         </w:rPr>
       </w:pPr>
-      <w:hyperlink r:id="rId27" w:history="1">
+      <w:hyperlink r:id="rId29" w:history="1">
         <w:r>
           <w:rPr>
             <w:rStyle w:val="Hyperlink"/>
@@ -16579,7 +20513,7 @@
           <w:lang w:eastAsia="en-IN"/>
         </w:rPr>
       </w:pPr>
-      <w:hyperlink r:id="rId28" w:history="1">
+      <w:hyperlink r:id="rId30" w:history="1">
         <w:r>
           <w:rPr>
             <w:rStyle w:val="Hyperlink"/>
@@ -16606,7 +20540,7 @@
           <w:lang w:eastAsia="en-IN"/>
         </w:rPr>
       </w:pPr>
-      <w:hyperlink r:id="rId29" w:history="1">
+      <w:hyperlink r:id="rId31" w:history="1">
         <w:r>
           <w:rPr>
             <w:rStyle w:val="Hyperlink"/>
@@ -16633,7 +20567,7 @@
           <w:lang w:eastAsia="en-IN"/>
         </w:rPr>
       </w:pPr>
-      <w:hyperlink r:id="rId30" w:history="1">
+      <w:hyperlink r:id="rId32" w:history="1">
         <w:r>
           <w:rPr>
             <w:rStyle w:val="Hyperlink"/>
@@ -16660,7 +20594,7 @@
           <w:lang w:eastAsia="en-IN"/>
         </w:rPr>
       </w:pPr>
-      <w:hyperlink r:id="rId31" w:history="1">
+      <w:hyperlink r:id="rId33" w:history="1">
         <w:r>
           <w:rPr>
             <w:rStyle w:val="Hyperlink"/>
@@ -16687,7 +20621,7 @@
           <w:lang w:eastAsia="en-IN"/>
         </w:rPr>
       </w:pPr>
-      <w:hyperlink r:id="rId32" w:history="1">
+      <w:hyperlink r:id="rId34" w:history="1">
         <w:r>
           <w:rPr>
             <w:rStyle w:val="Hyperlink"/>
@@ -16714,7 +20648,7 @@
           <w:lang w:eastAsia="en-IN"/>
         </w:rPr>
       </w:pPr>
-      <w:hyperlink r:id="rId33" w:history="1">
+      <w:hyperlink r:id="rId35" w:history="1">
         <w:r>
           <w:rPr>
             <w:rStyle w:val="Hyperlink"/>
@@ -16735,7 +20669,7 @@
         </w:numPr>
         <w:spacing w:line="480" w:lineRule="auto"/>
       </w:pPr>
-      <w:hyperlink r:id="rId34" w:history="1">
+      <w:hyperlink r:id="rId36" w:history="1">
         <w:r>
           <w:rPr>
             <w:rStyle w:val="Hyperlink"/>
@@ -16763,11 +20697,11 @@
           <w:lang w:val="en-US"/>
         </w:rPr>
       </w:pPr>
-      <w:bookmarkStart w:id="84" w:name="_Toc351476572"/>
+      <w:bookmarkStart w:id="79" w:name="_Toc351476572"/>
       <w:r>
         <w:t>Appendices (if any)</w:t>
       </w:r>
-      <w:bookmarkEnd w:id="84"/>
+      <w:bookmarkEnd w:id="79"/>
     </w:p>
     <w:p>
       <w:pPr>
@@ -16780,11 +20714,11 @@
       <w:pPr>
         <w:pStyle w:val="Heading1"/>
       </w:pPr>
-      <w:bookmarkStart w:id="85" w:name="_Toc351476573"/>
+      <w:bookmarkStart w:id="80" w:name="_Toc351476573"/>
       <w:r>
         <w:t>Glossary.</w:t>
       </w:r>
-      <w:bookmarkEnd w:id="85"/>
+      <w:bookmarkEnd w:id="80"/>
     </w:p>
     <w:sectPr>
       <w:pgSz w:w="11906" w:h="16838"/>
@@ -16825,22 +20759,43 @@
         <v:path o:extrusionok="f" gradientshapeok="t" o:connecttype="rect"/>
         <o:lock v:ext="edit" aspectratio="t"/>
       </v:shapetype>
-      <v:shape id="_x0000_i1122" type="#_x0000_t75" style="width:12pt;height:10.5pt" o:bullet="t">
+      <v:shape id="_x0000_i1194" type="#_x0000_t75" style="width:12pt;height:10.5pt" o:bullet="t">
         <v:imagedata r:id="rId1" o:title="bullet1"/>
       </v:shape>
     </w:pict>
   </w:numPicBullet>
   <w:numPicBullet w:numPicBulletId="1">
     <w:pict>
-      <v:shape id="_x0000_i1123" type="#_x0000_t75" style="width:12pt;height:10.5pt" o:bullet="t">
+      <v:shape id="_x0000_i1195" type="#_x0000_t75" style="width:12pt;height:10.5pt" o:bullet="t">
         <v:imagedata r:id="rId2" o:title="bullet2"/>
       </v:shape>
     </w:pict>
   </w:numPicBullet>
   <w:numPicBullet w:numPicBulletId="2">
     <w:pict>
-      <v:shape id="_x0000_i1124" type="#_x0000_t75" style="width:12pt;height:10.5pt" o:bullet="t">
+      <v:shape id="_x0000_i1196" type="#_x0000_t75" style="width:12pt;height:10.5pt" o:bullet="t">
         <v:imagedata r:id="rId3" o:title="bullet3"/>
+      </v:shape>
+    </w:pict>
+  </w:numPicBullet>
+  <w:numPicBullet w:numPicBulletId="3">
+    <w:pict>
+      <v:shape id="_x0000_i1197" type="#_x0000_t75" style="width:11.25pt;height:11.25pt" o:bullet="t">
+        <v:imagedata r:id="rId4" o:title="bullet1"/>
+      </v:shape>
+    </w:pict>
+  </w:numPicBullet>
+  <w:numPicBullet w:numPicBulletId="4">
+    <w:pict>
+      <v:shape id="_x0000_i1198" type="#_x0000_t75" style="width:9pt;height:9pt" o:bullet="t">
+        <v:imagedata r:id="rId5" o:title="bullet2"/>
+      </v:shape>
+    </w:pict>
+  </w:numPicBullet>
+  <w:numPicBullet w:numPicBulletId="5">
+    <w:pict>
+      <v:shape id="_x0000_i1199" type="#_x0000_t75" style="width:9pt;height:9pt" o:bullet="t">
+        <v:imagedata r:id="rId6" o:title="bullet3"/>
       </v:shape>
     </w:pict>
   </w:numPicBullet>
@@ -17122,6 +21077,146 @@
     </w:lvl>
   </w:abstractNum>
   <w:abstractNum w:abstractNumId="3">
+    <w:nsid w:val="074B6AE5"/>
+    <w:multiLevelType w:val="hybridMultilevel"/>
+    <w:tmpl w:val="64520D24"/>
+    <w:lvl w:ilvl="0" w:tplc="04090001">
+      <w:start w:val="1"/>
+      <w:numFmt w:val="bullet"/>
+      <w:lvlText w:val=""/>
+      <w:lvlJc w:val="left"/>
+      <w:pPr>
+        <w:tabs>
+          <w:tab w:val="num" w:pos="720"/>
+        </w:tabs>
+        <w:ind w:left="720" w:hanging="360"/>
+      </w:pPr>
+      <w:rPr>
+        <w:rFonts w:ascii="Symbol" w:hAnsi="Symbol" w:hint="default"/>
+      </w:rPr>
+    </w:lvl>
+    <w:lvl w:ilvl="1" w:tplc="04090003" w:tentative="1">
+      <w:start w:val="1"/>
+      <w:numFmt w:val="bullet"/>
+      <w:lvlText w:val="o"/>
+      <w:lvlJc w:val="left"/>
+      <w:pPr>
+        <w:tabs>
+          <w:tab w:val="num" w:pos="1440"/>
+        </w:tabs>
+        <w:ind w:left="1440" w:hanging="360"/>
+      </w:pPr>
+      <w:rPr>
+        <w:rFonts w:ascii="Courier New" w:hAnsi="Courier New" w:hint="default"/>
+      </w:rPr>
+    </w:lvl>
+    <w:lvl w:ilvl="2" w:tplc="04090005" w:tentative="1">
+      <w:start w:val="1"/>
+      <w:numFmt w:val="bullet"/>
+      <w:lvlText w:val=""/>
+      <w:lvlJc w:val="left"/>
+      <w:pPr>
+        <w:tabs>
+          <w:tab w:val="num" w:pos="2160"/>
+        </w:tabs>
+        <w:ind w:left="2160" w:hanging="360"/>
+      </w:pPr>
+      <w:rPr>
+        <w:rFonts w:ascii="Wingdings" w:hAnsi="Wingdings" w:hint="default"/>
+      </w:rPr>
+    </w:lvl>
+    <w:lvl w:ilvl="3" w:tplc="04090001" w:tentative="1">
+      <w:start w:val="1"/>
+      <w:numFmt w:val="bullet"/>
+      <w:lvlText w:val=""/>
+      <w:lvlJc w:val="left"/>
+      <w:pPr>
+        <w:tabs>
+          <w:tab w:val="num" w:pos="2880"/>
+        </w:tabs>
+        <w:ind w:left="2880" w:hanging="360"/>
+      </w:pPr>
+      <w:rPr>
+        <w:rFonts w:ascii="Symbol" w:hAnsi="Symbol" w:hint="default"/>
+      </w:rPr>
+    </w:lvl>
+    <w:lvl w:ilvl="4" w:tplc="04090003" w:tentative="1">
+      <w:start w:val="1"/>
+      <w:numFmt w:val="bullet"/>
+      <w:lvlText w:val="o"/>
+      <w:lvlJc w:val="left"/>
+      <w:pPr>
+        <w:tabs>
+          <w:tab w:val="num" w:pos="3600"/>
+        </w:tabs>
+        <w:ind w:left="3600" w:hanging="360"/>
+      </w:pPr>
+      <w:rPr>
+        <w:rFonts w:ascii="Courier New" w:hAnsi="Courier New" w:hint="default"/>
+      </w:rPr>
+    </w:lvl>
+    <w:lvl w:ilvl="5" w:tplc="04090005" w:tentative="1">
+      <w:start w:val="1"/>
+      <w:numFmt w:val="bullet"/>
+      <w:lvlText w:val=""/>
+      <w:lvlJc w:val="left"/>
+      <w:pPr>
+        <w:tabs>
+          <w:tab w:val="num" w:pos="4320"/>
+        </w:tabs>
+        <w:ind w:left="4320" w:hanging="360"/>
+      </w:pPr>
+      <w:rPr>
+        <w:rFonts w:ascii="Wingdings" w:hAnsi="Wingdings" w:hint="default"/>
+      </w:rPr>
+    </w:lvl>
+    <w:lvl w:ilvl="6" w:tplc="04090001" w:tentative="1">
+      <w:start w:val="1"/>
+      <w:numFmt w:val="bullet"/>
+      <w:lvlText w:val=""/>
+      <w:lvlJc w:val="left"/>
+      <w:pPr>
+        <w:tabs>
+          <w:tab w:val="num" w:pos="5040"/>
+        </w:tabs>
+        <w:ind w:left="5040" w:hanging="360"/>
+      </w:pPr>
+      <w:rPr>
+        <w:rFonts w:ascii="Symbol" w:hAnsi="Symbol" w:hint="default"/>
+      </w:rPr>
+    </w:lvl>
+    <w:lvl w:ilvl="7" w:tplc="04090003" w:tentative="1">
+      <w:start w:val="1"/>
+      <w:numFmt w:val="bullet"/>
+      <w:lvlText w:val="o"/>
+      <w:lvlJc w:val="left"/>
+      <w:pPr>
+        <w:tabs>
+          <w:tab w:val="num" w:pos="5760"/>
+        </w:tabs>
+        <w:ind w:left="5760" w:hanging="360"/>
+      </w:pPr>
+      <w:rPr>
+        <w:rFonts w:ascii="Courier New" w:hAnsi="Courier New" w:hint="default"/>
+      </w:rPr>
+    </w:lvl>
+    <w:lvl w:ilvl="8" w:tplc="04090005" w:tentative="1">
+      <w:start w:val="1"/>
+      <w:numFmt w:val="bullet"/>
+      <w:lvlText w:val=""/>
+      <w:lvlJc w:val="left"/>
+      <w:pPr>
+        <w:tabs>
+          <w:tab w:val="num" w:pos="6480"/>
+        </w:tabs>
+        <w:ind w:left="6480" w:hanging="360"/>
+      </w:pPr>
+      <w:rPr>
+        <w:rFonts w:ascii="Wingdings" w:hAnsi="Wingdings" w:hint="default"/>
+      </w:rPr>
+    </w:lvl>
+  </w:abstractNum>
+  <w:abstractNum w:abstractNumId="4">
     <w:nsid w:val="21B547E9"/>
     <w:multiLevelType w:val="hybridMultilevel"/>
     <w:tmpl w:val="0ABE782E"/>
@@ -17234,7 +21329,7 @@
       </w:rPr>
     </w:lvl>
   </w:abstractNum>
-  <w:abstractNum w:abstractNumId="4">
+  <w:abstractNum w:abstractNumId="5">
     <w:nsid w:val="3ECF4BA9"/>
     <w:multiLevelType w:val="multilevel"/>
     <w:tmpl w:val="98709FF8"/>
@@ -17347,7 +21442,150 @@
       </w:pPr>
     </w:lvl>
   </w:abstractNum>
-  <w:abstractNum w:abstractNumId="5">
+  <w:abstractNum w:abstractNumId="6">
+    <w:nsid w:val="42740DCB"/>
+    <w:multiLevelType w:val="multilevel"/>
+    <w:tmpl w:val="AC8E5104"/>
+    <w:lvl w:ilvl="0">
+      <w:start w:val="1"/>
+      <w:numFmt w:val="bullet"/>
+      <w:lvlText w:val=""/>
+      <w:lvlPicBulletId w:val="3"/>
+      <w:lvlJc w:val="left"/>
+      <w:pPr>
+        <w:tabs>
+          <w:tab w:val="num" w:pos="1440"/>
+        </w:tabs>
+        <w:ind w:left="1440" w:hanging="360"/>
+      </w:pPr>
+      <w:rPr>
+        <w:rFonts w:ascii="Wingdings" w:hAnsi="Wingdings" w:hint="default"/>
+      </w:rPr>
+    </w:lvl>
+    <w:lvl w:ilvl="1">
+      <w:start w:val="1"/>
+      <w:numFmt w:val="bullet"/>
+      <w:lvlText w:val=""/>
+      <w:lvlPicBulletId w:val="4"/>
+      <w:lvlJc w:val="left"/>
+      <w:pPr>
+        <w:tabs>
+          <w:tab w:val="num" w:pos="1800"/>
+        </w:tabs>
+        <w:ind w:left="1800" w:hanging="360"/>
+      </w:pPr>
+      <w:rPr>
+        <w:rFonts w:ascii="Wingdings" w:hAnsi="Wingdings" w:hint="default"/>
+      </w:rPr>
+    </w:lvl>
+    <w:lvl w:ilvl="2">
+      <w:start w:val="1"/>
+      <w:numFmt w:val="bullet"/>
+      <w:lvlText w:val=""/>
+      <w:lvlPicBulletId w:val="5"/>
+      <w:lvlJc w:val="left"/>
+      <w:pPr>
+        <w:tabs>
+          <w:tab w:val="num" w:pos="2160"/>
+        </w:tabs>
+        <w:ind w:left="2160" w:hanging="360"/>
+      </w:pPr>
+      <w:rPr>
+        <w:rFonts w:ascii="Wingdings" w:hAnsi="Wingdings" w:hint="default"/>
+      </w:rPr>
+    </w:lvl>
+    <w:lvl w:ilvl="3">
+      <w:start w:val="1"/>
+      <w:numFmt w:val="bullet"/>
+      <w:lvlText w:val=""/>
+      <w:lvlJc w:val="left"/>
+      <w:pPr>
+        <w:tabs>
+          <w:tab w:val="num" w:pos="2520"/>
+        </w:tabs>
+        <w:ind w:left="2520" w:hanging="360"/>
+      </w:pPr>
+      <w:rPr>
+        <w:rFonts w:ascii="Symbol" w:hAnsi="Symbol" w:hint="default"/>
+      </w:rPr>
+    </w:lvl>
+    <w:lvl w:ilvl="4">
+      <w:start w:val="1"/>
+      <w:numFmt w:val="bullet"/>
+      <w:lvlText w:val=""/>
+      <w:lvlJc w:val="left"/>
+      <w:pPr>
+        <w:tabs>
+          <w:tab w:val="num" w:pos="2880"/>
+        </w:tabs>
+        <w:ind w:left="2880" w:hanging="360"/>
+      </w:pPr>
+      <w:rPr>
+        <w:rFonts w:ascii="Symbol" w:hAnsi="Symbol" w:hint="default"/>
+      </w:rPr>
+    </w:lvl>
+    <w:lvl w:ilvl="5">
+      <w:start w:val="1"/>
+      <w:numFmt w:val="bullet"/>
+      <w:lvlText w:val=""/>
+      <w:lvlJc w:val="left"/>
+      <w:pPr>
+        <w:tabs>
+          <w:tab w:val="num" w:pos="3240"/>
+        </w:tabs>
+        <w:ind w:left="3240" w:hanging="360"/>
+      </w:pPr>
+      <w:rPr>
+        <w:rFonts w:ascii="Wingdings" w:hAnsi="Wingdings" w:hint="default"/>
+      </w:rPr>
+    </w:lvl>
+    <w:lvl w:ilvl="6">
+      <w:start w:val="1"/>
+      <w:numFmt w:val="bullet"/>
+      <w:lvlText w:val=""/>
+      <w:lvlJc w:val="left"/>
+      <w:pPr>
+        <w:tabs>
+          <w:tab w:val="num" w:pos="3600"/>
+        </w:tabs>
+        <w:ind w:left="3600" w:hanging="360"/>
+      </w:pPr>
+      <w:rPr>
+        <w:rFonts w:ascii="Wingdings" w:hAnsi="Wingdings" w:hint="default"/>
+      </w:rPr>
+    </w:lvl>
+    <w:lvl w:ilvl="7">
+      <w:start w:val="1"/>
+      <w:numFmt w:val="bullet"/>
+      <w:lvlText w:val=""/>
+      <w:lvlJc w:val="left"/>
+      <w:pPr>
+        <w:tabs>
+          <w:tab w:val="num" w:pos="3960"/>
+        </w:tabs>
+        <w:ind w:left="3960" w:hanging="360"/>
+      </w:pPr>
+      <w:rPr>
+        <w:rFonts w:ascii="Symbol" w:hAnsi="Symbol" w:hint="default"/>
+      </w:rPr>
+    </w:lvl>
+    <w:lvl w:ilvl="8">
+      <w:start w:val="1"/>
+      <w:numFmt w:val="bullet"/>
+      <w:lvlText w:val=""/>
+      <w:lvlJc w:val="left"/>
+      <w:pPr>
+        <w:tabs>
+          <w:tab w:val="num" w:pos="4320"/>
+        </w:tabs>
+        <w:ind w:left="4320" w:hanging="360"/>
+      </w:pPr>
+      <w:rPr>
+        <w:rFonts w:ascii="Symbol" w:hAnsi="Symbol" w:hint="default"/>
+      </w:rPr>
+    </w:lvl>
+  </w:abstractNum>
+  <w:abstractNum w:abstractNumId="7">
     <w:nsid w:val="52E8563E"/>
     <w:multiLevelType w:val="hybridMultilevel"/>
     <w:tmpl w:val="910883E8"/>
@@ -17488,7 +21726,7 @@
       </w:rPr>
     </w:lvl>
   </w:abstractNum>
-  <w:abstractNum w:abstractNumId="6">
+  <w:abstractNum w:abstractNumId="8">
     <w:nsid w:val="5A5A6B38"/>
     <w:multiLevelType w:val="hybridMultilevel"/>
     <w:tmpl w:val="1BEC6FCA"/>
@@ -17601,7 +21839,7 @@
       </w:rPr>
     </w:lvl>
   </w:abstractNum>
-  <w:abstractNum w:abstractNumId="7">
+  <w:abstractNum w:abstractNumId="9">
     <w:nsid w:val="5CE8018F"/>
     <w:multiLevelType w:val="multilevel"/>
     <w:tmpl w:val="A72A72E6"/>
@@ -17719,7 +21957,7 @@
       </w:rPr>
     </w:lvl>
   </w:abstractNum>
-  <w:abstractNum w:abstractNumId="8">
+  <w:abstractNum w:abstractNumId="10">
     <w:nsid w:val="63C42B65"/>
     <w:multiLevelType w:val="singleLevel"/>
     <w:tmpl w:val="04090003"/>
@@ -17739,7 +21977,7 @@
       </w:rPr>
     </w:lvl>
   </w:abstractNum>
-  <w:abstractNum w:abstractNumId="9">
+  <w:abstractNum w:abstractNumId="11">
     <w:nsid w:val="6A2A242F"/>
     <w:multiLevelType w:val="hybridMultilevel"/>
     <w:tmpl w:val="9C2E32DA"/>
@@ -17852,7 +22090,7 @@
       </w:rPr>
     </w:lvl>
   </w:abstractNum>
-  <w:abstractNum w:abstractNumId="10">
+  <w:abstractNum w:abstractNumId="12">
     <w:nsid w:val="6A3416AF"/>
     <w:multiLevelType w:val="hybridMultilevel"/>
     <w:tmpl w:val="BB3A1808"/>
@@ -17965,20 +22203,249 @@
       </w:rPr>
     </w:lvl>
   </w:abstractNum>
+  <w:abstractNum w:abstractNumId="13">
+    <w:nsid w:val="6A867757"/>
+    <w:multiLevelType w:val="hybridMultilevel"/>
+    <w:tmpl w:val="0B50654E"/>
+    <w:lvl w:ilvl="0" w:tplc="40090001">
+      <w:start w:val="1"/>
+      <w:numFmt w:val="bullet"/>
+      <w:lvlText w:val=""/>
+      <w:lvlJc w:val="left"/>
+      <w:pPr>
+        <w:ind w:left="720" w:hanging="360"/>
+      </w:pPr>
+      <w:rPr>
+        <w:rFonts w:ascii="Symbol" w:hAnsi="Symbol" w:hint="default"/>
+      </w:rPr>
+    </w:lvl>
+    <w:lvl w:ilvl="1" w:tplc="40090003" w:tentative="1">
+      <w:start w:val="1"/>
+      <w:numFmt w:val="bullet"/>
+      <w:lvlText w:val="o"/>
+      <w:lvlJc w:val="left"/>
+      <w:pPr>
+        <w:ind w:left="1440" w:hanging="360"/>
+      </w:pPr>
+      <w:rPr>
+        <w:rFonts w:ascii="Courier New" w:hAnsi="Courier New" w:cs="Courier New" w:hint="default"/>
+      </w:rPr>
+    </w:lvl>
+    <w:lvl w:ilvl="2" w:tplc="40090005" w:tentative="1">
+      <w:start w:val="1"/>
+      <w:numFmt w:val="bullet"/>
+      <w:lvlText w:val=""/>
+      <w:lvlJc w:val="left"/>
+      <w:pPr>
+        <w:ind w:left="2160" w:hanging="360"/>
+      </w:pPr>
+      <w:rPr>
+        <w:rFonts w:ascii="Wingdings" w:hAnsi="Wingdings" w:hint="default"/>
+      </w:rPr>
+    </w:lvl>
+    <w:lvl w:ilvl="3" w:tplc="40090001" w:tentative="1">
+      <w:start w:val="1"/>
+      <w:numFmt w:val="bullet"/>
+      <w:lvlText w:val=""/>
+      <w:lvlJc w:val="left"/>
+      <w:pPr>
+        <w:ind w:left="2880" w:hanging="360"/>
+      </w:pPr>
+      <w:rPr>
+        <w:rFonts w:ascii="Symbol" w:hAnsi="Symbol" w:hint="default"/>
+      </w:rPr>
+    </w:lvl>
+    <w:lvl w:ilvl="4" w:tplc="40090003" w:tentative="1">
+      <w:start w:val="1"/>
+      <w:numFmt w:val="bullet"/>
+      <w:lvlText w:val="o"/>
+      <w:lvlJc w:val="left"/>
+      <w:pPr>
+        <w:ind w:left="3600" w:hanging="360"/>
+      </w:pPr>
+      <w:rPr>
+        <w:rFonts w:ascii="Courier New" w:hAnsi="Courier New" w:cs="Courier New" w:hint="default"/>
+      </w:rPr>
+    </w:lvl>
+    <w:lvl w:ilvl="5" w:tplc="40090005" w:tentative="1">
+      <w:start w:val="1"/>
+      <w:numFmt w:val="bullet"/>
+      <w:lvlText w:val=""/>
+      <w:lvlJc w:val="left"/>
+      <w:pPr>
+        <w:ind w:left="4320" w:hanging="360"/>
+      </w:pPr>
+      <w:rPr>
+        <w:rFonts w:ascii="Wingdings" w:hAnsi="Wingdings" w:hint="default"/>
+      </w:rPr>
+    </w:lvl>
+    <w:lvl w:ilvl="6" w:tplc="40090001" w:tentative="1">
+      <w:start w:val="1"/>
+      <w:numFmt w:val="bullet"/>
+      <w:lvlText w:val=""/>
+      <w:lvlJc w:val="left"/>
+      <w:pPr>
+        <w:ind w:left="5040" w:hanging="360"/>
+      </w:pPr>
+      <w:rPr>
+        <w:rFonts w:ascii="Symbol" w:hAnsi="Symbol" w:hint="default"/>
+      </w:rPr>
+    </w:lvl>
+    <w:lvl w:ilvl="7" w:tplc="40090003" w:tentative="1">
+      <w:start w:val="1"/>
+      <w:numFmt w:val="bullet"/>
+      <w:lvlText w:val="o"/>
+      <w:lvlJc w:val="left"/>
+      <w:pPr>
+        <w:ind w:left="5760" w:hanging="360"/>
+      </w:pPr>
+      <w:rPr>
+        <w:rFonts w:ascii="Courier New" w:hAnsi="Courier New" w:cs="Courier New" w:hint="default"/>
+      </w:rPr>
+    </w:lvl>
+    <w:lvl w:ilvl="8" w:tplc="40090005" w:tentative="1">
+      <w:start w:val="1"/>
+      <w:numFmt w:val="bullet"/>
+      <w:lvlText w:val=""/>
+      <w:lvlJc w:val="left"/>
+      <w:pPr>
+        <w:ind w:left="6480" w:hanging="360"/>
+      </w:pPr>
+      <w:rPr>
+        <w:rFonts w:ascii="Wingdings" w:hAnsi="Wingdings" w:hint="default"/>
+      </w:rPr>
+    </w:lvl>
+  </w:abstractNum>
+  <w:abstractNum w:abstractNumId="14">
+    <w:nsid w:val="6CF96814"/>
+    <w:multiLevelType w:val="hybridMultilevel"/>
+    <w:tmpl w:val="C026F0CA"/>
+    <w:lvl w:ilvl="0" w:tplc="0409000F">
+      <w:start w:val="1"/>
+      <w:numFmt w:val="decimal"/>
+      <w:lvlText w:val="%1."/>
+      <w:lvlJc w:val="left"/>
+      <w:pPr>
+        <w:tabs>
+          <w:tab w:val="num" w:pos="720"/>
+        </w:tabs>
+        <w:ind w:left="720" w:hanging="360"/>
+      </w:pPr>
+    </w:lvl>
+    <w:lvl w:ilvl="1" w:tplc="04090001">
+      <w:start w:val="1"/>
+      <w:numFmt w:val="bullet"/>
+      <w:lvlText w:val=""/>
+      <w:lvlJc w:val="left"/>
+      <w:pPr>
+        <w:tabs>
+          <w:tab w:val="num" w:pos="1440"/>
+        </w:tabs>
+        <w:ind w:left="1440" w:hanging="360"/>
+      </w:pPr>
+      <w:rPr>
+        <w:rFonts w:ascii="Symbol" w:hAnsi="Symbol" w:hint="default"/>
+      </w:rPr>
+    </w:lvl>
+    <w:lvl w:ilvl="2" w:tplc="0409001B" w:tentative="1">
+      <w:start w:val="1"/>
+      <w:numFmt w:val="lowerRoman"/>
+      <w:lvlText w:val="%3."/>
+      <w:lvlJc w:val="right"/>
+      <w:pPr>
+        <w:tabs>
+          <w:tab w:val="num" w:pos="2160"/>
+        </w:tabs>
+        <w:ind w:left="2160" w:hanging="180"/>
+      </w:pPr>
+    </w:lvl>
+    <w:lvl w:ilvl="3" w:tplc="0409000F" w:tentative="1">
+      <w:start w:val="1"/>
+      <w:numFmt w:val="decimal"/>
+      <w:lvlText w:val="%4."/>
+      <w:lvlJc w:val="left"/>
+      <w:pPr>
+        <w:tabs>
+          <w:tab w:val="num" w:pos="2880"/>
+        </w:tabs>
+        <w:ind w:left="2880" w:hanging="360"/>
+      </w:pPr>
+    </w:lvl>
+    <w:lvl w:ilvl="4" w:tplc="04090019" w:tentative="1">
+      <w:start w:val="1"/>
+      <w:numFmt w:val="lowerLetter"/>
+      <w:lvlText w:val="%5."/>
+      <w:lvlJc w:val="left"/>
+      <w:pPr>
+        <w:tabs>
+          <w:tab w:val="num" w:pos="3600"/>
+        </w:tabs>
+        <w:ind w:left="3600" w:hanging="360"/>
+      </w:pPr>
+    </w:lvl>
+    <w:lvl w:ilvl="5" w:tplc="0409001B" w:tentative="1">
+      <w:start w:val="1"/>
+      <w:numFmt w:val="lowerRoman"/>
+      <w:lvlText w:val="%6."/>
+      <w:lvlJc w:val="right"/>
+      <w:pPr>
+        <w:tabs>
+          <w:tab w:val="num" w:pos="4320"/>
+        </w:tabs>
+        <w:ind w:left="4320" w:hanging="180"/>
+      </w:pPr>
+    </w:lvl>
+    <w:lvl w:ilvl="6" w:tplc="0409000F" w:tentative="1">
+      <w:start w:val="1"/>
+      <w:numFmt w:val="decimal"/>
+      <w:lvlText w:val="%7."/>
+      <w:lvlJc w:val="left"/>
+      <w:pPr>
+        <w:tabs>
+          <w:tab w:val="num" w:pos="5040"/>
+        </w:tabs>
+        <w:ind w:left="5040" w:hanging="360"/>
+      </w:pPr>
+    </w:lvl>
+    <w:lvl w:ilvl="7" w:tplc="04090019" w:tentative="1">
+      <w:start w:val="1"/>
+      <w:numFmt w:val="lowerLetter"/>
+      <w:lvlText w:val="%8."/>
+      <w:lvlJc w:val="left"/>
+      <w:pPr>
+        <w:tabs>
+          <w:tab w:val="num" w:pos="5760"/>
+        </w:tabs>
+        <w:ind w:left="5760" w:hanging="360"/>
+      </w:pPr>
+    </w:lvl>
+    <w:lvl w:ilvl="8" w:tplc="0409001B" w:tentative="1">
+      <w:start w:val="1"/>
+      <w:numFmt w:val="lowerRoman"/>
+      <w:lvlText w:val="%9."/>
+      <w:lvlJc w:val="right"/>
+      <w:pPr>
+        <w:tabs>
+          <w:tab w:val="num" w:pos="6480"/>
+        </w:tabs>
+        <w:ind w:left="6480" w:hanging="180"/>
+      </w:pPr>
+    </w:lvl>
+  </w:abstractNum>
   <w:num w:numId="1">
-    <w:abstractNumId w:val="8"/>
+    <w:abstractNumId w:val="10"/>
   </w:num>
   <w:num w:numId="2">
     <w:abstractNumId w:val="0"/>
   </w:num>
   <w:num w:numId="3">
-    <w:abstractNumId w:val="5"/>
+    <w:abstractNumId w:val="7"/>
   </w:num>
   <w:num w:numId="4">
-    <w:abstractNumId w:val="6"/>
+    <w:abstractNumId w:val="8"/>
   </w:num>
   <w:num w:numId="5">
-    <w:abstractNumId w:val="9"/>
+    <w:abstractNumId w:val="11"/>
   </w:num>
   <w:num w:numId="6">
     <w:abstractNumId w:val="1"/>
@@ -17987,16 +22454,28 @@
     <w:abstractNumId w:val="2"/>
   </w:num>
   <w:num w:numId="8">
+    <w:abstractNumId w:val="4"/>
+  </w:num>
+  <w:num w:numId="9">
+    <w:abstractNumId w:val="9"/>
+  </w:num>
+  <w:num w:numId="10">
+    <w:abstractNumId w:val="12"/>
+  </w:num>
+  <w:num w:numId="11">
+    <w:abstractNumId w:val="5"/>
+  </w:num>
+  <w:num w:numId="12">
+    <w:abstractNumId w:val="6"/>
+  </w:num>
+  <w:num w:numId="13">
+    <w:abstractNumId w:val="14"/>
+  </w:num>
+  <w:num w:numId="14">
     <w:abstractNumId w:val="3"/>
   </w:num>
-  <w:num w:numId="9">
-    <w:abstractNumId w:val="7"/>
-  </w:num>
-  <w:num w:numId="10">
-    <w:abstractNumId w:val="10"/>
-  </w:num>
-  <w:num w:numId="11">
-    <w:abstractNumId w:val="4"/>
+  <w:num w:numId="15">
+    <w:abstractNumId w:val="13"/>
   </w:num>
 </w:numbering>
 </file>
@@ -18931,7 +23410,7 @@
 </file>
 
 <file path=customXml/itemProps1.xml><?xml version="1.0" encoding="utf-8"?>
-<ds:datastoreItem xmlns:ds="http://schemas.openxmlformats.org/officeDocument/2006/customXml" ds:itemID="{68DB048E-3771-4491-93D3-6C5F58A06F08}">
+<ds:datastoreItem xmlns:ds="http://schemas.openxmlformats.org/officeDocument/2006/customXml" ds:itemID="{7F1F596A-3D68-4370-B9FF-99615BC6299B}">
   <ds:schemaRefs>
     <ds:schemaRef ds:uri="http://schemas.openxmlformats.org/officeDocument/2006/bibliography"/>
   </ds:schemaRefs>

--- a/report/final report for mca/expenseManager Mca Final REPORT.docx
+++ b/report/final report for mca/expenseManager Mca Final REPORT.docx
@@ -19332,6 +19332,25 @@
       </w:r>
       <w:bookmarkEnd w:id="75"/>
     </w:p>
+    <w:p/>
+    <w:p>
+      <w:pPr>
+        <w:pStyle w:val="Heading2"/>
+      </w:pPr>
+      <w:r>
+        <w:t>Estimation of development effort</w:t>
+      </w:r>
+    </w:p>
+    <w:p/>
+    <w:p/>
+    <w:p>
+      <w:pPr>
+        <w:pStyle w:val="Heading2"/>
+      </w:pPr>
+      <w:r>
+        <w:t xml:space="preserve">Estimation of development time </w:t>
+      </w:r>
+    </w:p>
     <w:p>
       <w:pPr>
         <w:rPr>
@@ -19342,603 +19361,34 @@
         <w:rPr>
           <w:lang w:val="en-US"/>
         </w:rPr>
-        <w:t xml:space="preserve">We used the basic COCOMO model, which gives an approximate estimate of our </w:t>
-      </w:r>
-      <w:r>
-        <w:rPr>
-          <w:b/>
+        <w:tab/>
+      </w:r>
+      <w:r>
+        <w:rPr>
           <w:lang w:val="en-US"/>
         </w:rPr>
-        <w:t>DNBSN</w:t>
+        <w:tab/>
       </w:r>
       <w:r>
         <w:rPr>
           <w:lang w:val="en-US"/>
         </w:rPr>
-        <w:t xml:space="preserve"> project parameters. The basic </w:t>
+        <w:tab/>
       </w:r>
       <w:r>
         <w:rPr>
           <w:lang w:val="en-US"/>
         </w:rPr>
-        <w:t>COCOMO estimation</w:t>
-      </w:r>
-      <w:r>
-        <w:rPr>
-          <w:lang w:val="en-US"/>
-        </w:rPr>
-        <w:t xml:space="preserve"> model is</w:t>
-      </w:r>
-      <w:r>
-        <w:rPr>
-          <w:lang w:val="en-US"/>
-        </w:rPr>
-        <w:t xml:space="preserve"> given by the following expressions:</w:t>
-      </w:r>
-    </w:p>
-    <w:p>
-      <w:pPr>
-        <w:rPr>
-          <w:lang w:val="en-US"/>
-        </w:rPr>
-      </w:pPr>
-      <w:r>
-        <w:rPr>
-          <w:lang w:val="en-US"/>
-        </w:rPr>
-        <w:t>Effort = a1 * (KLOC)</w:t>
-      </w:r>
-      <w:r>
-        <w:rPr>
-          <w:vertAlign w:val="superscript"/>
-          <w:lang w:val="en-US"/>
-        </w:rPr>
-        <w:t>a2</w:t>
-      </w:r>
-      <w:r>
-        <w:rPr>
-          <w:lang w:val="en-US"/>
-        </w:rPr>
-        <w:t xml:space="preserve"> PM</w:t>
-      </w:r>
-    </w:p>
-    <w:p>
-      <w:pPr>
-        <w:rPr>
-          <w:lang w:val="en-US"/>
-        </w:rPr>
-      </w:pPr>
-      <w:r>
-        <w:rPr>
-          <w:lang w:val="en-US"/>
-        </w:rPr>
-        <w:t>Tdev = b1 * (Effort)</w:t>
-      </w:r>
-      <w:r>
-        <w:rPr>
-          <w:vertAlign w:val="superscript"/>
-          <w:lang w:val="en-US"/>
-        </w:rPr>
-        <w:t xml:space="preserve">b2 </w:t>
-      </w:r>
-      <w:r>
-        <w:rPr>
-          <w:lang w:val="en-US"/>
-        </w:rPr>
-        <w:t>months</w:t>
-      </w:r>
-    </w:p>
-    <w:p>
-      <w:pPr>
-        <w:rPr>
-          <w:lang w:val="en-US"/>
-        </w:rPr>
-      </w:pPr>
-      <w:r>
-        <w:rPr>
-          <w:lang w:val="en-US"/>
-        </w:rPr>
-        <w:t>Where</w:t>
-      </w:r>
-    </w:p>
-    <w:p>
+        <w:tab/>
+      </w:r>
+    </w:p>
+    <w:p>
+      <w:pPr>
+        <w:pStyle w:val="Heading1"/>
+      </w:pPr>
+      <w:bookmarkStart w:id="76" w:name="_Toc351476569"/>
       <w:r>
         <w:lastRenderedPageBreak/>
-        <w:t>KLOC is the estimated size of the software product expressed in Kilo Lines of Code a1, a2, b1, b2 are constants for each category of software products.</w:t>
-      </w:r>
-    </w:p>
-    <w:p>
-      <w:r>
-        <w:t>Tdev is the estimated time to develop the software, expressed in months.</w:t>
-      </w:r>
-    </w:p>
-    <w:p>
-      <w:r>
-        <w:t xml:space="preserve">Effort is the total effort required to develop the software product, expressed in person-month (PM). </w:t>
-      </w:r>
-    </w:p>
-    <w:p>
-      <w:r>
-        <w:t>Our project is semidetached type, because the development team consists of a mixture of experienced and inexperienced staff like my guide and me. Team members may have limited experience on related system but may be unfamiliar with aspects of the system being developed.</w:t>
-      </w:r>
-    </w:p>
-    <w:p/>
-    <w:p>
-      <w:pPr>
-        <w:pStyle w:val="Heading2"/>
-      </w:pPr>
-      <w:r>
-        <w:t>Estimation of development effort</w:t>
-      </w:r>
-    </w:p>
-    <w:p>
-      <w:r>
-        <w:t xml:space="preserve">For our Semi-detached class software product </w:t>
-      </w:r>
-      <w:r>
-        <w:rPr>
-          <w:b/>
-        </w:rPr>
-        <w:t>DNBSN</w:t>
-      </w:r>
-      <w:r>
-        <w:t>, the formula for estimating the effort based on the code size is shown below:</w:t>
-      </w:r>
-    </w:p>
-    <w:p>
-      <w:r>
-        <w:t xml:space="preserve">Semi-detached </w:t>
-      </w:r>
-      <w:r>
-        <w:rPr>
-          <w:b/>
-        </w:rPr>
-        <w:t>DNBSN</w:t>
-      </w:r>
-      <w:r>
-        <w:t>:  Tdev  =  3.0*(KLOC)</w:t>
-      </w:r>
-      <w:r>
-        <w:rPr>
-          <w:vertAlign w:val="superscript"/>
-        </w:rPr>
-        <w:t>1.12</w:t>
-      </w:r>
-      <w:r>
-        <w:t xml:space="preserve">  PM</w:t>
-      </w:r>
-    </w:p>
-    <w:p/>
-    <w:p>
-      <w:pPr>
-        <w:pStyle w:val="Heading2"/>
-      </w:pPr>
-      <w:r>
-        <w:t xml:space="preserve">Estimation of development time </w:t>
-      </w:r>
-    </w:p>
-    <w:p>
-      <w:r>
-        <w:t xml:space="preserve">For our Semi-detached class software product </w:t>
-      </w:r>
-      <w:r>
-        <w:rPr>
-          <w:b/>
-        </w:rPr>
-        <w:t>DNBSN</w:t>
-      </w:r>
-      <w:r>
-        <w:t>, the formula for estimating the development time based on the effort is given below:</w:t>
-      </w:r>
-    </w:p>
-    <w:p>
-      <w:r>
-        <w:t>Semi-detached DNBSN:  Tdev  =  2.5*(Effort)</w:t>
-      </w:r>
-      <w:r>
-        <w:rPr>
-          <w:vertAlign w:val="superscript"/>
-        </w:rPr>
-        <w:t>0.35</w:t>
-      </w:r>
-      <w:r>
-        <w:t xml:space="preserve">  months</w:t>
-      </w:r>
-    </w:p>
-    <w:p/>
-    <w:p>
-      <w:pPr>
-        <w:rPr>
-          <w:vertAlign w:val="superscript"/>
-        </w:rPr>
-      </w:pPr>
-      <w:r>
-        <w:t xml:space="preserve">Assume that the size of a Semi-detached </w:t>
-      </w:r>
-      <w:r>
-        <w:rPr>
-          <w:b/>
-        </w:rPr>
-        <w:t>DNBSN</w:t>
-      </w:r>
-      <w:r>
-        <w:t xml:space="preserve"> </w:t>
-      </w:r>
-      <w:r>
-        <w:t>produc</w:t>
-      </w:r>
-      <w:r>
-        <w:t>t has been estimated to be 3,200</w:t>
-      </w:r>
-      <w:r>
-        <w:t xml:space="preserve"> lines of source code. Assume that the aver</w:t>
-      </w:r>
-      <w:r>
-        <w:t>age salary of software engineer(me)</w:t>
-      </w:r>
-      <w:r>
-        <w:t xml:space="preserve"> is Rs. 20</w:t>
-      </w:r>
-      <w:r>
-        <w:t>,</w:t>
-      </w:r>
-      <w:r>
-        <w:t>000 per month.</w:t>
-      </w:r>
-      <w:r>
-        <w:rPr>
-          <w:vertAlign w:val="superscript"/>
-        </w:rPr>
-        <w:t xml:space="preserve"> </w:t>
-      </w:r>
-    </w:p>
-    <w:p>
-      <w:pPr>
-        <w:rPr>
-          <w:lang w:val="en-US"/>
-        </w:rPr>
-      </w:pPr>
-      <w:r>
-        <w:rPr>
-          <w:lang w:val="en-US"/>
-        </w:rPr>
-        <w:t xml:space="preserve">Assume that the size of our </w:t>
-      </w:r>
-    </w:p>
-    <w:p>
-      <w:pPr>
-        <w:rPr>
-          <w:lang w:val="en-US"/>
-        </w:rPr>
-      </w:pPr>
-    </w:p>
-    <w:p>
-      <w:pPr>
-        <w:rPr>
-          <w:lang w:val="en-US"/>
-        </w:rPr>
-      </w:pPr>
-      <w:r>
-        <w:rPr>
-          <w:lang w:val="en-US"/>
-        </w:rPr>
-        <w:t xml:space="preserve"> </w:t>
-      </w:r>
-      <w:r>
-        <w:rPr>
-          <w:lang w:val="en-US"/>
-        </w:rPr>
-        <w:t xml:space="preserve">The basic COCOMO estimation formula for </w:t>
-      </w:r>
-      <w:r>
-        <w:rPr>
-          <w:lang w:val="en-US"/>
-        </w:rPr>
-        <w:t>DNBSN</w:t>
-      </w:r>
-      <w:r>
-        <w:rPr>
-          <w:lang w:val="en-US"/>
-        </w:rPr>
-        <w:t xml:space="preserve"> semidetached software:</w:t>
-      </w:r>
-    </w:p>
-    <w:p>
-      <w:pPr>
-        <w:rPr>
-          <w:lang w:val="en-US"/>
-        </w:rPr>
-      </w:pPr>
-      <w:r>
-        <w:rPr>
-          <w:lang w:val="en-US"/>
-        </w:rPr>
-        <w:t>Our Effort =</w:t>
-      </w:r>
-      <w:r>
-        <w:rPr>
-          <w:lang w:val="en-US"/>
-        </w:rPr>
-        <w:t xml:space="preserve"> </w:t>
-      </w:r>
-      <w:r>
-        <w:rPr>
-          <w:lang w:val="en-US"/>
-        </w:rPr>
-        <w:t>3.0</w:t>
-      </w:r>
-      <w:r>
-        <w:rPr>
-          <w:lang w:val="en-US"/>
-        </w:rPr>
-        <w:t xml:space="preserve"> </w:t>
-      </w:r>
-      <w:r>
-        <w:rPr>
-          <w:lang w:val="en-US"/>
-        </w:rPr>
-        <w:t>*</w:t>
-      </w:r>
-      <w:r>
-        <w:rPr>
-          <w:lang w:val="en-US"/>
-        </w:rPr>
-        <w:t xml:space="preserve"> </w:t>
-      </w:r>
-      <w:r>
-        <w:rPr>
-          <w:lang w:val="en-US"/>
-        </w:rPr>
-        <w:t>(3.2)</w:t>
-      </w:r>
-      <w:r>
-        <w:rPr>
-          <w:vertAlign w:val="superscript"/>
-          <w:lang w:val="en-US"/>
-        </w:rPr>
-        <w:t>1.12</w:t>
-      </w:r>
-      <w:r>
-        <w:rPr>
-          <w:vertAlign w:val="superscript"/>
-          <w:lang w:val="en-US"/>
-        </w:rPr>
-        <w:t xml:space="preserve"> </w:t>
-      </w:r>
-      <w:r>
-        <w:rPr>
-          <w:lang w:val="en-US"/>
-        </w:rPr>
-        <w:t>PM</w:t>
-      </w:r>
-    </w:p>
-    <w:p>
-      <w:pPr>
-        <w:rPr>
-          <w:lang w:val="en-US"/>
-        </w:rPr>
-      </w:pPr>
-      <w:r>
-        <w:rPr>
-          <w:lang w:val="en-US"/>
-        </w:rPr>
-        <w:tab/>
-        <w:t xml:space="preserve">     =</w:t>
-      </w:r>
-      <w:r>
-        <w:rPr>
-          <w:lang w:val="en-US"/>
-        </w:rPr>
-        <w:t xml:space="preserve"> 11 PM</w:t>
-      </w:r>
-    </w:p>
-    <w:p>
-      <w:pPr>
-        <w:rPr>
-          <w:vertAlign w:val="superscript"/>
-          <w:lang w:val="en-US"/>
-        </w:rPr>
-      </w:pPr>
-      <w:r>
-        <w:rPr>
-          <w:lang w:val="en-US"/>
-        </w:rPr>
-        <w:t>Normal Development time = 2.5</w:t>
-      </w:r>
-      <w:r>
-        <w:rPr>
-          <w:lang w:val="en-US"/>
-        </w:rPr>
-        <w:t xml:space="preserve"> </w:t>
-      </w:r>
-      <w:r>
-        <w:rPr>
-          <w:lang w:val="en-US"/>
-        </w:rPr>
-        <w:t>*</w:t>
-      </w:r>
-      <w:r>
-        <w:rPr>
-          <w:lang w:val="en-US"/>
-        </w:rPr>
-        <w:t xml:space="preserve"> </w:t>
-      </w:r>
-      <w:r>
-        <w:rPr>
-          <w:lang w:val="en-US"/>
-        </w:rPr>
-        <w:t>(11)</w:t>
-      </w:r>
-      <w:r>
-        <w:rPr>
-          <w:vertAlign w:val="superscript"/>
-          <w:lang w:val="en-US"/>
-        </w:rPr>
-        <w:t>0.35</w:t>
-      </w:r>
-      <w:r>
-        <w:rPr>
-          <w:vertAlign w:val="superscript"/>
-          <w:lang w:val="en-US"/>
-        </w:rPr>
-        <w:t xml:space="preserve"> </w:t>
-      </w:r>
-      <w:r>
-        <w:rPr>
-          <w:lang w:val="en-US"/>
-        </w:rPr>
-        <w:t>months</w:t>
-      </w:r>
-    </w:p>
-    <w:p>
-      <w:pPr>
-        <w:rPr>
-          <w:lang w:val="en-US"/>
-        </w:rPr>
-      </w:pPr>
-      <w:r>
-        <w:rPr>
-          <w:lang w:val="en-US"/>
-        </w:rPr>
-        <w:tab/>
-      </w:r>
-      <w:r>
-        <w:rPr>
-          <w:lang w:val="en-US"/>
-        </w:rPr>
-        <w:tab/>
-      </w:r>
-      <w:r>
-        <w:rPr>
-          <w:lang w:val="en-US"/>
-        </w:rPr>
-        <w:tab/>
-        <w:t xml:space="preserve">      </w:t>
-      </w:r>
-      <w:r>
-        <w:rPr>
-          <w:lang w:val="en-US"/>
-        </w:rPr>
-        <w:t>=</w:t>
-      </w:r>
-      <w:r>
-        <w:rPr>
-          <w:lang w:val="en-US"/>
-        </w:rPr>
-        <w:t xml:space="preserve"> </w:t>
-      </w:r>
-      <w:r>
-        <w:rPr>
-          <w:lang w:val="en-US"/>
-        </w:rPr>
-        <w:t>6 months</w:t>
-      </w:r>
-    </w:p>
-    <w:p>
-      <w:pPr>
-        <w:rPr>
-          <w:lang w:val="en-US"/>
-        </w:rPr>
-      </w:pPr>
-      <w:r>
-        <w:rPr>
-          <w:lang w:val="en-US"/>
-        </w:rPr>
-        <w:t xml:space="preserve">Cost required to develop the </w:t>
-      </w:r>
-      <w:r>
-        <w:rPr>
-          <w:lang w:val="en-US"/>
-        </w:rPr>
-        <w:t>product = Rs</w:t>
-      </w:r>
-      <w:r>
-        <w:rPr>
-          <w:lang w:val="en-US"/>
-        </w:rPr>
-        <w:t>.</w:t>
-      </w:r>
-      <w:r>
-        <w:rPr>
-          <w:lang w:val="en-US"/>
-        </w:rPr>
-        <w:t xml:space="preserve"> 6 * </w:t>
-      </w:r>
-      <w:r>
-        <w:rPr>
-          <w:lang w:val="en-US"/>
-        </w:rPr>
-        <w:t>20000</w:t>
-      </w:r>
-    </w:p>
-    <w:p>
-      <w:pPr>
-        <w:rPr>
-          <w:lang w:val="en-US"/>
-        </w:rPr>
-      </w:pPr>
-      <w:r>
-        <w:rPr>
-          <w:lang w:val="en-US"/>
-        </w:rPr>
-        <w:tab/>
-      </w:r>
-      <w:r>
-        <w:rPr>
-          <w:lang w:val="en-US"/>
-        </w:rPr>
-        <w:tab/>
-      </w:r>
-      <w:r>
-        <w:rPr>
-          <w:lang w:val="en-US"/>
-        </w:rPr>
-        <w:tab/>
-      </w:r>
-      <w:r>
-        <w:rPr>
-          <w:lang w:val="en-US"/>
-        </w:rPr>
-        <w:tab/>
-        <w:t xml:space="preserve">          </w:t>
-      </w:r>
-      <w:r>
-        <w:rPr>
-          <w:lang w:val="en-US"/>
-        </w:rPr>
-        <w:t xml:space="preserve">= </w:t>
-      </w:r>
-      <w:r>
-        <w:rPr>
-          <w:lang w:val="en-US"/>
-        </w:rPr>
-        <w:t xml:space="preserve">Rs. </w:t>
-      </w:r>
-      <w:r>
-        <w:rPr>
-          <w:lang w:val="en-US"/>
-        </w:rPr>
-        <w:t>120</w:t>
-      </w:r>
-      <w:r>
-        <w:rPr>
-          <w:lang w:val="en-US"/>
-        </w:rPr>
-        <w:t>,</w:t>
-      </w:r>
-      <w:r>
-        <w:rPr>
-          <w:lang w:val="en-US"/>
-        </w:rPr>
-        <w:t>000</w:t>
-      </w:r>
-    </w:p>
-    <w:p>
-      <w:pPr>
-        <w:pStyle w:val="Heading1"/>
-      </w:pPr>
-      <w:bookmarkStart w:id="76" w:name="_Toc351476569"/>
-      <w:r>
         <w:t>Reports (sample layouts should be placed)</w:t>
       </w:r>
       <w:bookmarkEnd w:id="76"/>
@@ -19953,93 +19403,83 @@
       </w:pPr>
     </w:p>
     <w:p>
-      <w:pPr>
+      <w:r>
+        <w:t>List of reports that are likely to be generated</w:t>
+      </w:r>
+      <w:r>
+        <w:t xml:space="preserve"> in this software are given below:</w:t>
+      </w:r>
+    </w:p>
+    <w:p>
+      <w:pPr>
+        <w:pStyle w:val="ListParagraph"/>
         <w:numPr>
           <w:ilvl w:val="0"/>
-          <w:numId w:val="8"/>
+          <w:numId w:val="16"/>
         </w:numPr>
-        <w:spacing w:line="288" w:lineRule="auto"/>
-        <w:rPr>
-          <w:rFonts w:eastAsia="Arial"/>
-        </w:rPr>
-      </w:pPr>
-      <w:r>
-        <w:rPr>
-          <w:rFonts w:eastAsia="Arial"/>
-        </w:rPr>
-        <w:t>List of Facebook updates could be generated.</w:t>
-      </w:r>
-    </w:p>
-    <w:p>
-      <w:pPr>
+      </w:pPr>
+      <w:r>
+        <w:t>List of Expenses can be generated</w:t>
+      </w:r>
+    </w:p>
+    <w:p>
+      <w:pPr>
+        <w:pStyle w:val="ListParagraph"/>
         <w:numPr>
           <w:ilvl w:val="0"/>
-          <w:numId w:val="8"/>
+          <w:numId w:val="16"/>
         </w:numPr>
-        <w:spacing w:line="288" w:lineRule="auto"/>
-        <w:rPr>
-          <w:rFonts w:eastAsia="Arial"/>
-        </w:rPr>
-      </w:pPr>
-      <w:r>
-        <w:rPr>
-          <w:rFonts w:eastAsia="Arial"/>
-        </w:rPr>
-        <w:t>List of twitter update could be generated.</w:t>
-      </w:r>
-    </w:p>
-    <w:p>
-      <w:pPr>
+      </w:pPr>
+      <w:r>
+        <w:t>List of Earnings can be generated</w:t>
+      </w:r>
+    </w:p>
+    <w:p>
+      <w:pPr>
+        <w:pStyle w:val="ListParagraph"/>
         <w:numPr>
           <w:ilvl w:val="0"/>
-          <w:numId w:val="8"/>
+          <w:numId w:val="16"/>
         </w:numPr>
-        <w:spacing w:line="288" w:lineRule="auto"/>
-        <w:rPr>
-          <w:rFonts w:eastAsia="Arial"/>
-        </w:rPr>
-      </w:pPr>
-      <w:r>
-        <w:rPr>
-          <w:rFonts w:eastAsia="Arial"/>
-        </w:rPr>
-        <w:t>A list of events could be generated.</w:t>
-      </w:r>
-    </w:p>
-    <w:p>
-      <w:pPr>
+      </w:pPr>
+      <w:r>
+        <w:t>Daily report can be generated</w:t>
+      </w:r>
+    </w:p>
+    <w:p>
+      <w:pPr>
+        <w:pStyle w:val="ListParagraph"/>
         <w:numPr>
           <w:ilvl w:val="0"/>
-          <w:numId w:val="8"/>
+          <w:numId w:val="16"/>
         </w:numPr>
-        <w:spacing w:line="288" w:lineRule="auto"/>
-        <w:rPr>
-          <w:rFonts w:eastAsia="Arial"/>
-        </w:rPr>
-      </w:pPr>
-      <w:r>
-        <w:rPr>
-          <w:rFonts w:eastAsia="Arial"/>
-        </w:rPr>
-        <w:t>List of LinkedIn update could be generated.</w:t>
-      </w:r>
-    </w:p>
-    <w:p>
-      <w:pPr>
+      </w:pPr>
+      <w:r>
+        <w:t>Weekly report can be generated</w:t>
+      </w:r>
+    </w:p>
+    <w:p>
+      <w:pPr>
+        <w:pStyle w:val="ListParagraph"/>
         <w:numPr>
           <w:ilvl w:val="0"/>
-          <w:numId w:val="8"/>
+          <w:numId w:val="16"/>
         </w:numPr>
-        <w:spacing w:line="288" w:lineRule="auto"/>
-        <w:rPr>
-          <w:rFonts w:eastAsia="Arial"/>
-        </w:rPr>
-      </w:pPr>
-      <w:r>
-        <w:rPr>
-          <w:rFonts w:eastAsia="Arial"/>
-        </w:rPr>
-        <w:t xml:space="preserve">List of google plus update could be generated. </w:t>
+      </w:pPr>
+      <w:r>
+        <w:t>Monthly report can be generated</w:t>
+      </w:r>
+    </w:p>
+    <w:p>
+      <w:pPr>
+        <w:pStyle w:val="ListParagraph"/>
+        <w:numPr>
+          <w:ilvl w:val="0"/>
+          <w:numId w:val="16"/>
+        </w:numPr>
+      </w:pPr>
+      <w:r>
+        <w:t>Yearly report can be generated</w:t>
       </w:r>
     </w:p>
     <w:p>
@@ -20288,95 +19728,74 @@
     </w:p>
     <w:p>
       <w:pPr>
-        <w:pStyle w:val="Style-2"/>
         <w:numPr>
-          <w:ilvl w:val="0"/>
-          <w:numId w:val="6"/>
+          <w:ilvl w:val="1"/>
+          <w:numId w:val="13"/>
         </w:numPr>
-        <w:tabs>
-          <w:tab w:val="clear" w:pos="3960"/>
-          <w:tab w:val="num" w:pos="1800"/>
-        </w:tabs>
-        <w:spacing w:line="276" w:lineRule="auto"/>
-        <w:ind w:left="1800" w:hanging="540"/>
-        <w:contextualSpacing/>
-        <w:rPr>
-          <w:rFonts w:cs="Arial"/>
-          <w:color w:val="000000"/>
-          <w:sz w:val="24"/>
-          <w:szCs w:val="24"/>
-        </w:rPr>
-      </w:pPr>
-      <w:r>
-        <w:rPr>
-          <w:rFonts w:cs="Arial"/>
-          <w:color w:val="000000"/>
-          <w:sz w:val="24"/>
-          <w:szCs w:val="24"/>
-        </w:rPr>
-        <w:t>Now it will display the text based RSS feeds and link of the multimedia contents. We will display the Multimedia contents like Video, Audio &amp; Image in future.</w:t>
-      </w:r>
-    </w:p>
-    <w:p>
-      <w:pPr>
-        <w:pStyle w:val="Style-2"/>
+        <w:spacing w:line="252" w:lineRule="auto"/>
+        <w:rPr>
+          <w:rFonts w:eastAsia="Arial"/>
+        </w:rPr>
+      </w:pPr>
+      <w:r>
+        <w:rPr>
+          <w:rFonts w:eastAsia="Arial"/>
+        </w:rPr>
+        <w:t>To support UNIX / Linux based operating systems.</w:t>
+      </w:r>
+    </w:p>
+    <w:p>
+      <w:pPr>
         <w:numPr>
-          <w:ilvl w:val="0"/>
-          <w:numId w:val="6"/>
+          <w:ilvl w:val="1"/>
+          <w:numId w:val="13"/>
         </w:numPr>
-        <w:tabs>
-          <w:tab w:val="clear" w:pos="3960"/>
-          <w:tab w:val="num" w:pos="1800"/>
-        </w:tabs>
-        <w:spacing w:line="276" w:lineRule="auto"/>
-        <w:ind w:hanging="2700"/>
-        <w:contextualSpacing/>
-        <w:rPr>
-          <w:rFonts w:cs="Arial"/>
-          <w:color w:val="000000"/>
-          <w:sz w:val="24"/>
-          <w:szCs w:val="24"/>
-        </w:rPr>
-      </w:pPr>
-      <w:r>
-        <w:rPr>
-          <w:rFonts w:cs="Arial"/>
-          <w:color w:val="000000"/>
-          <w:sz w:val="24"/>
-          <w:szCs w:val="24"/>
-        </w:rPr>
-        <w:t>To support UNIX / Linux Based Operating systems.</w:t>
-      </w:r>
-    </w:p>
-    <w:p>
-      <w:pPr>
-        <w:pStyle w:val="Style-2"/>
+        <w:spacing w:line="252" w:lineRule="auto"/>
+        <w:rPr>
+          <w:rFonts w:eastAsia="Arial"/>
+        </w:rPr>
+      </w:pPr>
+      <w:r>
+        <w:rPr>
+          <w:rFonts w:eastAsia="Arial"/>
+        </w:rPr>
+        <w:t>To Support Mobile operating systems for Windows Mobile, Nokia, Blackberry.</w:t>
+      </w:r>
+    </w:p>
+    <w:p>
+      <w:pPr>
         <w:numPr>
-          <w:ilvl w:val="0"/>
-          <w:numId w:val="6"/>
+          <w:ilvl w:val="1"/>
+          <w:numId w:val="13"/>
         </w:numPr>
-        <w:tabs>
-          <w:tab w:val="clear" w:pos="3960"/>
-          <w:tab w:val="num" w:pos="1800"/>
-        </w:tabs>
-        <w:spacing w:line="276" w:lineRule="auto"/>
-        <w:ind w:hanging="2700"/>
-        <w:contextualSpacing/>
-        <w:rPr>
-          <w:rFonts w:cs="Arial"/>
-          <w:color w:val="000000"/>
-          <w:sz w:val="24"/>
-          <w:szCs w:val="24"/>
-        </w:rPr>
-      </w:pPr>
-      <w:r>
-        <w:rPr>
-          <w:rFonts w:cs="Arial"/>
-          <w:color w:val="000000"/>
-          <w:sz w:val="24"/>
-          <w:szCs w:val="24"/>
-        </w:rPr>
-        <w:t>To Support Mobile Operating systems for Symbian, Meego &amp; Android.</w:t>
+        <w:spacing w:line="252" w:lineRule="auto"/>
+        <w:rPr>
+          <w:rFonts w:eastAsia="Arial"/>
+        </w:rPr>
+      </w:pPr>
+      <w:r>
+        <w:rPr>
+          <w:rFonts w:eastAsia="Arial"/>
+        </w:rPr>
+        <w:t>To port it on handheld device like iPad, Galaxy Tab &amp; netbooks.</w:t>
+      </w:r>
+    </w:p>
+    <w:p>
+      <w:pPr>
+        <w:numPr>
+          <w:ilvl w:val="1"/>
+          <w:numId w:val="13"/>
+        </w:numPr>
+        <w:spacing w:line="252" w:lineRule="auto"/>
+        <w:rPr>
+          <w:rFonts w:eastAsia="Arial"/>
+        </w:rPr>
+      </w:pPr>
+      <w:r>
+        <w:rPr>
+          <w:rFonts w:eastAsia="Arial"/>
+        </w:rPr>
+        <w:t>To enhance the web interface</w:t>
       </w:r>
     </w:p>
     <w:p>
@@ -20421,7 +19840,6 @@
       </w:pPr>
       <w:bookmarkStart w:id="78" w:name="_Toc351476571"/>
       <w:r>
-        <w:lastRenderedPageBreak/>
         <w:t>Bibliography</w:t>
       </w:r>
       <w:bookmarkEnd w:id="78"/>
@@ -20446,243 +19864,6 @@
     </w:p>
     <w:p>
       <w:pPr>
-        <w:pStyle w:val="ListParagraph"/>
-        <w:numPr>
-          <w:ilvl w:val="0"/>
-          <w:numId w:val="5"/>
-        </w:numPr>
-        <w:spacing w:line="480" w:lineRule="auto"/>
-        <w:rPr>
-          <w:rFonts w:ascii="Arial" w:hAnsi="Arial" w:cs="Arial"/>
-          <w:i w:val="0"/>
-          <w:color w:val="222222"/>
-          <w:lang w:eastAsia="en-IN"/>
-        </w:rPr>
-      </w:pPr>
-      <w:hyperlink r:id="rId28" w:history="1">
-        <w:r>
-          <w:rPr>
-            <w:rStyle w:val="Hyperlink"/>
-            <w:rFonts w:ascii="Arial" w:hAnsi="Arial" w:cs="Arial"/>
-            <w:i w:val="0"/>
-            <w:lang w:eastAsia="en-IN"/>
-          </w:rPr>
-          <w:t>http://en.wikipedia.org</w:t>
-        </w:r>
-      </w:hyperlink>
-    </w:p>
-    <w:p>
-      <w:pPr>
-        <w:pStyle w:val="ListParagraph"/>
-        <w:numPr>
-          <w:ilvl w:val="0"/>
-          <w:numId w:val="5"/>
-        </w:numPr>
-        <w:spacing w:line="480" w:lineRule="auto"/>
-        <w:rPr>
-          <w:rFonts w:ascii="Arial" w:hAnsi="Arial" w:cs="Arial"/>
-          <w:i w:val="0"/>
-          <w:color w:val="222222"/>
-          <w:lang w:eastAsia="en-IN"/>
-        </w:rPr>
-      </w:pPr>
-      <w:hyperlink r:id="rId29" w:history="1">
-        <w:r>
-          <w:rPr>
-            <w:rStyle w:val="Hyperlink"/>
-            <w:rFonts w:ascii="Arial" w:hAnsi="Arial" w:cs="Arial"/>
-            <w:i w:val="0"/>
-            <w:lang w:eastAsia="en-IN"/>
-          </w:rPr>
-          <w:t>http://msdn.microsoft.com/en-us/</w:t>
-        </w:r>
-      </w:hyperlink>
-    </w:p>
-    <w:p>
-      <w:pPr>
-        <w:pStyle w:val="ListParagraph"/>
-        <w:numPr>
-          <w:ilvl w:val="0"/>
-          <w:numId w:val="5"/>
-        </w:numPr>
-        <w:spacing w:line="480" w:lineRule="auto"/>
-        <w:rPr>
-          <w:rFonts w:ascii="Arial" w:hAnsi="Arial" w:cs="Arial"/>
-          <w:i w:val="0"/>
-          <w:color w:val="222222"/>
-          <w:lang w:eastAsia="en-IN"/>
-        </w:rPr>
-      </w:pPr>
-      <w:hyperlink r:id="rId30" w:history="1">
-        <w:r>
-          <w:rPr>
-            <w:rStyle w:val="Hyperlink"/>
-            <w:rFonts w:ascii="Arial" w:hAnsi="Arial" w:cs="Arial"/>
-            <w:i w:val="0"/>
-            <w:lang w:eastAsia="en-IN"/>
-          </w:rPr>
-          <w:t>http://www.microsoft.com/en-us/default.aspx</w:t>
-        </w:r>
-      </w:hyperlink>
-    </w:p>
-    <w:p>
-      <w:pPr>
-        <w:pStyle w:val="ListParagraph"/>
-        <w:numPr>
-          <w:ilvl w:val="0"/>
-          <w:numId w:val="5"/>
-        </w:numPr>
-        <w:spacing w:line="480" w:lineRule="auto"/>
-        <w:rPr>
-          <w:rFonts w:ascii="Arial" w:hAnsi="Arial" w:cs="Arial"/>
-          <w:i w:val="0"/>
-          <w:color w:val="222222"/>
-          <w:lang w:eastAsia="en-IN"/>
-        </w:rPr>
-      </w:pPr>
-      <w:hyperlink r:id="rId31" w:history="1">
-        <w:r>
-          <w:rPr>
-            <w:rStyle w:val="Hyperlink"/>
-            <w:rFonts w:ascii="Arial" w:hAnsi="Arial" w:cs="Arial"/>
-            <w:i w:val="0"/>
-            <w:lang w:eastAsia="en-IN"/>
-          </w:rPr>
-          <w:t>http://www.codeplex.com/</w:t>
-        </w:r>
-      </w:hyperlink>
-    </w:p>
-    <w:p>
-      <w:pPr>
-        <w:pStyle w:val="ListParagraph"/>
-        <w:numPr>
-          <w:ilvl w:val="0"/>
-          <w:numId w:val="5"/>
-        </w:numPr>
-        <w:spacing w:line="480" w:lineRule="auto"/>
-        <w:rPr>
-          <w:rFonts w:ascii="Arial" w:hAnsi="Arial" w:cs="Arial"/>
-          <w:i w:val="0"/>
-          <w:color w:val="222222"/>
-          <w:lang w:eastAsia="en-IN"/>
-        </w:rPr>
-      </w:pPr>
-      <w:hyperlink r:id="rId32" w:history="1">
-        <w:r>
-          <w:rPr>
-            <w:rStyle w:val="Hyperlink"/>
-            <w:rFonts w:ascii="Arial" w:hAnsi="Arial" w:cs="Arial"/>
-            <w:i w:val="0"/>
-            <w:lang w:eastAsia="en-IN"/>
-          </w:rPr>
-          <w:t>http://stackoverflow.com/</w:t>
-        </w:r>
-      </w:hyperlink>
-    </w:p>
-    <w:p>
-      <w:pPr>
-        <w:pStyle w:val="ListParagraph"/>
-        <w:numPr>
-          <w:ilvl w:val="0"/>
-          <w:numId w:val="5"/>
-        </w:numPr>
-        <w:spacing w:line="480" w:lineRule="auto"/>
-        <w:rPr>
-          <w:rFonts w:ascii="Arial" w:hAnsi="Arial" w:cs="Arial"/>
-          <w:i w:val="0"/>
-          <w:color w:val="222222"/>
-          <w:lang w:eastAsia="en-IN"/>
-        </w:rPr>
-      </w:pPr>
-      <w:hyperlink r:id="rId33" w:history="1">
-        <w:r>
-          <w:rPr>
-            <w:rStyle w:val="Hyperlink"/>
-            <w:rFonts w:ascii="Arial" w:hAnsi="Arial" w:cs="Arial"/>
-            <w:i w:val="0"/>
-            <w:lang w:eastAsia="en-IN"/>
-          </w:rPr>
-          <w:t>http://www.codeguru.com/</w:t>
-        </w:r>
-      </w:hyperlink>
-    </w:p>
-    <w:p>
-      <w:pPr>
-        <w:pStyle w:val="ListParagraph"/>
-        <w:numPr>
-          <w:ilvl w:val="0"/>
-          <w:numId w:val="5"/>
-        </w:numPr>
-        <w:spacing w:line="480" w:lineRule="auto"/>
-        <w:rPr>
-          <w:rFonts w:ascii="Arial" w:hAnsi="Arial" w:cs="Arial"/>
-          <w:i w:val="0"/>
-          <w:color w:val="222222"/>
-          <w:lang w:eastAsia="en-IN"/>
-        </w:rPr>
-      </w:pPr>
-      <w:hyperlink r:id="rId34" w:history="1">
-        <w:r>
-          <w:rPr>
-            <w:rStyle w:val="Hyperlink"/>
-            <w:rFonts w:ascii="Arial" w:hAnsi="Arial" w:cs="Arial"/>
-            <w:i w:val="0"/>
-            <w:lang w:eastAsia="en-IN"/>
-          </w:rPr>
-          <w:t>http://www.w3schools.com</w:t>
-        </w:r>
-      </w:hyperlink>
-    </w:p>
-    <w:p>
-      <w:pPr>
-        <w:pStyle w:val="ListParagraph"/>
-        <w:numPr>
-          <w:ilvl w:val="0"/>
-          <w:numId w:val="5"/>
-        </w:numPr>
-        <w:spacing w:line="480" w:lineRule="auto"/>
-        <w:rPr>
-          <w:rFonts w:ascii="Arial" w:hAnsi="Arial" w:cs="Arial"/>
-          <w:i w:val="0"/>
-          <w:color w:val="222222"/>
-          <w:lang w:eastAsia="en-IN"/>
-        </w:rPr>
-      </w:pPr>
-      <w:hyperlink r:id="rId35" w:history="1">
-        <w:r>
-          <w:rPr>
-            <w:rStyle w:val="Hyperlink"/>
-            <w:rFonts w:ascii="Arial" w:hAnsi="Arial" w:cs="Arial"/>
-            <w:i w:val="0"/>
-            <w:lang w:eastAsia="en-IN"/>
-          </w:rPr>
-          <w:t>http://blogs.technicise.com/</w:t>
-        </w:r>
-      </w:hyperlink>
-    </w:p>
-    <w:p>
-      <w:pPr>
-        <w:pStyle w:val="ListParagraph"/>
-        <w:numPr>
-          <w:ilvl w:val="0"/>
-          <w:numId w:val="5"/>
-        </w:numPr>
-        <w:spacing w:line="480" w:lineRule="auto"/>
-      </w:pPr>
-      <w:hyperlink r:id="rId36" w:history="1">
-        <w:r>
-          <w:rPr>
-            <w:rStyle w:val="Hyperlink"/>
-            <w:rFonts w:ascii="Arial" w:hAnsi="Arial" w:cs="Arial"/>
-            <w:i w:val="0"/>
-            <w:lang w:eastAsia="en-IN"/>
-          </w:rPr>
-          <w:t>www.mysql.org</w:t>
-        </w:r>
-      </w:hyperlink>
-    </w:p>
-    <w:p>
-      <w:pPr>
         <w:pStyle w:val="BodyText"/>
         <w:tabs>
           <w:tab w:val="num" w:pos="1080"/>
@@ -20699,7 +19880,7 @@
       </w:pPr>
       <w:bookmarkStart w:id="79" w:name="_Toc351476572"/>
       <w:r>
-        <w:t>Appendices (if any)</w:t>
+        <w:t xml:space="preserve">Appendices </w:t>
       </w:r>
       <w:bookmarkEnd w:id="79"/>
     </w:p>
@@ -20759,42 +19940,42 @@
         <v:path o:extrusionok="f" gradientshapeok="t" o:connecttype="rect"/>
         <o:lock v:ext="edit" aspectratio="t"/>
       </v:shapetype>
-      <v:shape id="_x0000_i1194" type="#_x0000_t75" style="width:12pt;height:10.5pt" o:bullet="t">
+      <v:shape id="_x0000_i1218" type="#_x0000_t75" style="width:12pt;height:10.5pt" o:bullet="t">
         <v:imagedata r:id="rId1" o:title="bullet1"/>
       </v:shape>
     </w:pict>
   </w:numPicBullet>
   <w:numPicBullet w:numPicBulletId="1">
     <w:pict>
-      <v:shape id="_x0000_i1195" type="#_x0000_t75" style="width:12pt;height:10.5pt" o:bullet="t">
+      <v:shape id="_x0000_i1219" type="#_x0000_t75" style="width:12pt;height:10.5pt" o:bullet="t">
         <v:imagedata r:id="rId2" o:title="bullet2"/>
       </v:shape>
     </w:pict>
   </w:numPicBullet>
   <w:numPicBullet w:numPicBulletId="2">
     <w:pict>
-      <v:shape id="_x0000_i1196" type="#_x0000_t75" style="width:12pt;height:10.5pt" o:bullet="t">
+      <v:shape id="_x0000_i1220" type="#_x0000_t75" style="width:12pt;height:10.5pt" o:bullet="t">
         <v:imagedata r:id="rId3" o:title="bullet3"/>
       </v:shape>
     </w:pict>
   </w:numPicBullet>
   <w:numPicBullet w:numPicBulletId="3">
     <w:pict>
-      <v:shape id="_x0000_i1197" type="#_x0000_t75" style="width:11.25pt;height:11.25pt" o:bullet="t">
+      <v:shape id="_x0000_i1221" type="#_x0000_t75" style="width:11.25pt;height:11.25pt" o:bullet="t">
         <v:imagedata r:id="rId4" o:title="bullet1"/>
       </v:shape>
     </w:pict>
   </w:numPicBullet>
   <w:numPicBullet w:numPicBulletId="4">
     <w:pict>
-      <v:shape id="_x0000_i1198" type="#_x0000_t75" style="width:9pt;height:9pt" o:bullet="t">
+      <v:shape id="_x0000_i1222" type="#_x0000_t75" style="width:9pt;height:9pt" o:bullet="t">
         <v:imagedata r:id="rId5" o:title="bullet2"/>
       </v:shape>
     </w:pict>
   </w:numPicBullet>
   <w:numPicBullet w:numPicBulletId="5">
     <w:pict>
-      <v:shape id="_x0000_i1199" type="#_x0000_t75" style="width:9pt;height:9pt" o:bullet="t">
+      <v:shape id="_x0000_i1223" type="#_x0000_t75" style="width:9pt;height:9pt" o:bullet="t">
         <v:imagedata r:id="rId6" o:title="bullet3"/>
       </v:shape>
     </w:pict>
@@ -21586,6 +20767,119 @@
     </w:lvl>
   </w:abstractNum>
   <w:abstractNum w:abstractNumId="7">
+    <w:nsid w:val="44EC4A79"/>
+    <w:multiLevelType w:val="hybridMultilevel"/>
+    <w:tmpl w:val="081EA158"/>
+    <w:lvl w:ilvl="0" w:tplc="04090001">
+      <w:start w:val="1"/>
+      <w:numFmt w:val="bullet"/>
+      <w:lvlText w:val=""/>
+      <w:lvlJc w:val="left"/>
+      <w:pPr>
+        <w:ind w:left="720" w:hanging="360"/>
+      </w:pPr>
+      <w:rPr>
+        <w:rFonts w:ascii="Symbol" w:hAnsi="Symbol" w:hint="default"/>
+      </w:rPr>
+    </w:lvl>
+    <w:lvl w:ilvl="1" w:tplc="04090003">
+      <w:start w:val="1"/>
+      <w:numFmt w:val="bullet"/>
+      <w:lvlText w:val="o"/>
+      <w:lvlJc w:val="left"/>
+      <w:pPr>
+        <w:ind w:left="1440" w:hanging="360"/>
+      </w:pPr>
+      <w:rPr>
+        <w:rFonts w:ascii="Courier New" w:hAnsi="Courier New" w:cs="Courier New" w:hint="default"/>
+      </w:rPr>
+    </w:lvl>
+    <w:lvl w:ilvl="2" w:tplc="04090005" w:tentative="1">
+      <w:start w:val="1"/>
+      <w:numFmt w:val="bullet"/>
+      <w:lvlText w:val=""/>
+      <w:lvlJc w:val="left"/>
+      <w:pPr>
+        <w:ind w:left="2160" w:hanging="360"/>
+      </w:pPr>
+      <w:rPr>
+        <w:rFonts w:ascii="Wingdings" w:hAnsi="Wingdings" w:hint="default"/>
+      </w:rPr>
+    </w:lvl>
+    <w:lvl w:ilvl="3" w:tplc="04090001" w:tentative="1">
+      <w:start w:val="1"/>
+      <w:numFmt w:val="bullet"/>
+      <w:lvlText w:val=""/>
+      <w:lvlJc w:val="left"/>
+      <w:pPr>
+        <w:ind w:left="2880" w:hanging="360"/>
+      </w:pPr>
+      <w:rPr>
+        <w:rFonts w:ascii="Symbol" w:hAnsi="Symbol" w:hint="default"/>
+      </w:rPr>
+    </w:lvl>
+    <w:lvl w:ilvl="4" w:tplc="04090003" w:tentative="1">
+      <w:start w:val="1"/>
+      <w:numFmt w:val="bullet"/>
+      <w:lvlText w:val="o"/>
+      <w:lvlJc w:val="left"/>
+      <w:pPr>
+        <w:ind w:left="3600" w:hanging="360"/>
+      </w:pPr>
+      <w:rPr>
+        <w:rFonts w:ascii="Courier New" w:hAnsi="Courier New" w:cs="Courier New" w:hint="default"/>
+      </w:rPr>
+    </w:lvl>
+    <w:lvl w:ilvl="5" w:tplc="04090005" w:tentative="1">
+      <w:start w:val="1"/>
+      <w:numFmt w:val="bullet"/>
+      <w:lvlText w:val=""/>
+      <w:lvlJc w:val="left"/>
+      <w:pPr>
+        <w:ind w:left="4320" w:hanging="360"/>
+      </w:pPr>
+      <w:rPr>
+        <w:rFonts w:ascii="Wingdings" w:hAnsi="Wingdings" w:hint="default"/>
+      </w:rPr>
+    </w:lvl>
+    <w:lvl w:ilvl="6" w:tplc="04090001" w:tentative="1">
+      <w:start w:val="1"/>
+      <w:numFmt w:val="bullet"/>
+      <w:lvlText w:val=""/>
+      <w:lvlJc w:val="left"/>
+      <w:pPr>
+        <w:ind w:left="5040" w:hanging="360"/>
+      </w:pPr>
+      <w:rPr>
+        <w:rFonts w:ascii="Symbol" w:hAnsi="Symbol" w:hint="default"/>
+      </w:rPr>
+    </w:lvl>
+    <w:lvl w:ilvl="7" w:tplc="04090003" w:tentative="1">
+      <w:start w:val="1"/>
+      <w:numFmt w:val="bullet"/>
+      <w:lvlText w:val="o"/>
+      <w:lvlJc w:val="left"/>
+      <w:pPr>
+        <w:ind w:left="5760" w:hanging="360"/>
+      </w:pPr>
+      <w:rPr>
+        <w:rFonts w:ascii="Courier New" w:hAnsi="Courier New" w:cs="Courier New" w:hint="default"/>
+      </w:rPr>
+    </w:lvl>
+    <w:lvl w:ilvl="8" w:tplc="04090005" w:tentative="1">
+      <w:start w:val="1"/>
+      <w:numFmt w:val="bullet"/>
+      <w:lvlText w:val=""/>
+      <w:lvlJc w:val="left"/>
+      <w:pPr>
+        <w:ind w:left="6480" w:hanging="360"/>
+      </w:pPr>
+      <w:rPr>
+        <w:rFonts w:ascii="Wingdings" w:hAnsi="Wingdings" w:hint="default"/>
+      </w:rPr>
+    </w:lvl>
+  </w:abstractNum>
+  <w:abstractNum w:abstractNumId="8">
     <w:nsid w:val="52E8563E"/>
     <w:multiLevelType w:val="hybridMultilevel"/>
     <w:tmpl w:val="910883E8"/>
@@ -21726,7 +21020,7 @@
       </w:rPr>
     </w:lvl>
   </w:abstractNum>
-  <w:abstractNum w:abstractNumId="8">
+  <w:abstractNum w:abstractNumId="9">
     <w:nsid w:val="5A5A6B38"/>
     <w:multiLevelType w:val="hybridMultilevel"/>
     <w:tmpl w:val="1BEC6FCA"/>
@@ -21839,7 +21133,7 @@
       </w:rPr>
     </w:lvl>
   </w:abstractNum>
-  <w:abstractNum w:abstractNumId="9">
+  <w:abstractNum w:abstractNumId="10">
     <w:nsid w:val="5CE8018F"/>
     <w:multiLevelType w:val="multilevel"/>
     <w:tmpl w:val="A72A72E6"/>
@@ -21957,7 +21251,7 @@
       </w:rPr>
     </w:lvl>
   </w:abstractNum>
-  <w:abstractNum w:abstractNumId="10">
+  <w:abstractNum w:abstractNumId="11">
     <w:nsid w:val="63C42B65"/>
     <w:multiLevelType w:val="singleLevel"/>
     <w:tmpl w:val="04090003"/>
@@ -21977,7 +21271,7 @@
       </w:rPr>
     </w:lvl>
   </w:abstractNum>
-  <w:abstractNum w:abstractNumId="11">
+  <w:abstractNum w:abstractNumId="12">
     <w:nsid w:val="6A2A242F"/>
     <w:multiLevelType w:val="hybridMultilevel"/>
     <w:tmpl w:val="9C2E32DA"/>
@@ -22090,7 +21384,7 @@
       </w:rPr>
     </w:lvl>
   </w:abstractNum>
-  <w:abstractNum w:abstractNumId="12">
+  <w:abstractNum w:abstractNumId="13">
     <w:nsid w:val="6A3416AF"/>
     <w:multiLevelType w:val="hybridMultilevel"/>
     <w:tmpl w:val="BB3A1808"/>
@@ -22203,7 +21497,7 @@
       </w:rPr>
     </w:lvl>
   </w:abstractNum>
-  <w:abstractNum w:abstractNumId="13">
+  <w:abstractNum w:abstractNumId="14">
     <w:nsid w:val="6A867757"/>
     <w:multiLevelType w:val="hybridMultilevel"/>
     <w:tmpl w:val="0B50654E"/>
@@ -22316,7 +21610,7 @@
       </w:rPr>
     </w:lvl>
   </w:abstractNum>
-  <w:abstractNum w:abstractNumId="14">
+  <w:abstractNum w:abstractNumId="15">
     <w:nsid w:val="6CF96814"/>
     <w:multiLevelType w:val="hybridMultilevel"/>
     <w:tmpl w:val="C026F0CA"/>
@@ -22433,19 +21727,19 @@
     </w:lvl>
   </w:abstractNum>
   <w:num w:numId="1">
-    <w:abstractNumId w:val="10"/>
+    <w:abstractNumId w:val="11"/>
   </w:num>
   <w:num w:numId="2">
     <w:abstractNumId w:val="0"/>
   </w:num>
   <w:num w:numId="3">
-    <w:abstractNumId w:val="7"/>
+    <w:abstractNumId w:val="8"/>
   </w:num>
   <w:num w:numId="4">
-    <w:abstractNumId w:val="8"/>
+    <w:abstractNumId w:val="9"/>
   </w:num>
   <w:num w:numId="5">
-    <w:abstractNumId w:val="11"/>
+    <w:abstractNumId w:val="12"/>
   </w:num>
   <w:num w:numId="6">
     <w:abstractNumId w:val="1"/>
@@ -22457,10 +21751,10 @@
     <w:abstractNumId w:val="4"/>
   </w:num>
   <w:num w:numId="9">
-    <w:abstractNumId w:val="9"/>
+    <w:abstractNumId w:val="10"/>
   </w:num>
   <w:num w:numId="10">
-    <w:abstractNumId w:val="12"/>
+    <w:abstractNumId w:val="13"/>
   </w:num>
   <w:num w:numId="11">
     <w:abstractNumId w:val="5"/>
@@ -22469,13 +21763,16 @@
     <w:abstractNumId w:val="6"/>
   </w:num>
   <w:num w:numId="13">
-    <w:abstractNumId w:val="14"/>
+    <w:abstractNumId w:val="15"/>
   </w:num>
   <w:num w:numId="14">
     <w:abstractNumId w:val="3"/>
   </w:num>
   <w:num w:numId="15">
-    <w:abstractNumId w:val="13"/>
+    <w:abstractNumId w:val="14"/>
+  </w:num>
+  <w:num w:numId="16">
+    <w:abstractNumId w:val="7"/>
   </w:num>
 </w:numbering>
 </file>
@@ -23410,7 +22707,7 @@
 </file>
 
 <file path=customXml/itemProps1.xml><?xml version="1.0" encoding="utf-8"?>
-<ds:datastoreItem xmlns:ds="http://schemas.openxmlformats.org/officeDocument/2006/customXml" ds:itemID="{7F1F596A-3D68-4370-B9FF-99615BC6299B}">
+<ds:datastoreItem xmlns:ds="http://schemas.openxmlformats.org/officeDocument/2006/customXml" ds:itemID="{3B080DD2-9FA2-4DC1-A3A8-4BEE1041C1A8}">
   <ds:schemaRefs>
     <ds:schemaRef ds:uri="http://schemas.openxmlformats.org/officeDocument/2006/bibliography"/>
   </ds:schemaRefs>

--- a/report/final report for mca/expenseManager Mca Final REPORT.docx
+++ b/report/final report for mca/expenseManager Mca Final REPORT.docx
@@ -283,6 +283,7 @@
         </w:rPr>
       </w:pPr>
       <w:bookmarkStart w:id="2" w:name="_Toc351476510"/>
+      <w:proofErr w:type="spellStart"/>
       <w:r>
         <w:rPr>
           <w:b/>
@@ -290,9 +291,30 @@
           <w:sz w:val="24"/>
           <w:szCs w:val="24"/>
         </w:rPr>
-        <w:t>Anirban Nandy</w:t>
+        <w:t>Anirban</w:t>
+      </w:r>
+      <w:proofErr w:type="spellEnd"/>
+      <w:r>
+        <w:rPr>
+          <w:b/>
+          <w:bCs/>
+          <w:sz w:val="24"/>
+          <w:szCs w:val="24"/>
+        </w:rPr>
+        <w:t xml:space="preserve"> </w:t>
+      </w:r>
+      <w:proofErr w:type="spellStart"/>
+      <w:r>
+        <w:rPr>
+          <w:b/>
+          <w:bCs/>
+          <w:sz w:val="24"/>
+          <w:szCs w:val="24"/>
+        </w:rPr>
+        <w:t>Nandy</w:t>
       </w:r>
       <w:bookmarkEnd w:id="2"/>
+      <w:proofErr w:type="spellEnd"/>
     </w:p>
     <w:p>
       <w:pPr>
@@ -305,13 +327,23 @@
         </w:rPr>
       </w:pPr>
       <w:bookmarkStart w:id="3" w:name="_Toc351476511"/>
+      <w:proofErr w:type="spellStart"/>
       <w:r>
         <w:rPr>
           <w:b/>
           <w:sz w:val="24"/>
           <w:szCs w:val="24"/>
         </w:rPr>
-        <w:t>Enrollment No-</w:t>
+        <w:t>Enrollment</w:t>
+      </w:r>
+      <w:proofErr w:type="spellEnd"/>
+      <w:r>
+        <w:rPr>
+          <w:b/>
+          <w:sz w:val="24"/>
+          <w:szCs w:val="24"/>
+        </w:rPr>
+        <w:t xml:space="preserve"> No-</w:t>
       </w:r>
       <w:r>
         <w:rPr>
@@ -6245,7 +6277,15 @@
         <w:t xml:space="preserve">manager would be </w:t>
       </w:r>
       <w:r>
-        <w:t>really useful to them. With minimal effort people can manage and keep track the income and expense of their entire life. That is why, I know that after completion, this software will be used by thousands of users.</w:t>
+        <w:t xml:space="preserve">really useful to them. With minimal effort people can manage and keep track the income and expense of their entire life. That is </w:t>
+      </w:r>
+      <w:proofErr w:type="gramStart"/>
+      <w:r>
+        <w:t>why,</w:t>
+      </w:r>
+      <w:proofErr w:type="gramEnd"/>
+      <w:r>
+        <w:t xml:space="preserve"> I know that after completion, this software will be used by thousands of users.</w:t>
       </w:r>
     </w:p>
     <w:p>
@@ -9390,6 +9430,7 @@
                           <w:u w:val="single"/>
                         </w:rPr>
                       </w:pPr>
+                      <w:proofErr w:type="gramStart"/>
                       <w:r>
                         <w:rPr>
                           <w:b/>
@@ -9417,6 +9458,7 @@
                         </w:rPr>
                         <w:t>in</w:t>
                       </w:r>
+                      <w:proofErr w:type="gramEnd"/>
                     </w:p>
                     <w:p>
                       <w:pPr>
@@ -9454,6 +9496,7 @@
                           <w:u w:val="single"/>
                         </w:rPr>
                       </w:pPr>
+                      <w:proofErr w:type="gramStart"/>
                       <w:r>
                         <w:rPr>
                           <w:b/>
@@ -9463,6 +9506,7 @@
                         </w:rPr>
                         <w:t>:Register</w:t>
                       </w:r>
+                      <w:proofErr w:type="gramEnd"/>
                     </w:p>
                     <w:p>
                       <w:pPr>
@@ -9520,6 +9564,7 @@
                           <w:u w:val="single"/>
                         </w:rPr>
                       </w:pPr>
+                      <w:proofErr w:type="gramStart"/>
                       <w:r>
                         <w:rPr>
                           <w:b/>
@@ -9527,7 +9572,17 @@
                           <w:szCs w:val="24"/>
                           <w:u w:val="single"/>
                         </w:rPr>
-                        <w:t xml:space="preserve">:Update </w:t>
+                        <w:t>:Update</w:t>
+                      </w:r>
+                      <w:proofErr w:type="gramEnd"/>
+                      <w:r>
+                        <w:rPr>
+                          <w:b/>
+                          <w:sz w:val="24"/>
+                          <w:szCs w:val="24"/>
+                          <w:u w:val="single"/>
+                        </w:rPr>
+                        <w:t xml:space="preserve"> </w:t>
                       </w:r>
                     </w:p>
                     <w:p>
@@ -9566,6 +9621,7 @@
                           <w:u w:val="single"/>
                         </w:rPr>
                       </w:pPr>
+                      <w:proofErr w:type="gramStart"/>
                       <w:r>
                         <w:rPr>
                           <w:b/>
@@ -9573,7 +9629,17 @@
                           <w:szCs w:val="24"/>
                           <w:u w:val="single"/>
                         </w:rPr>
-                        <w:t xml:space="preserve">:Expenses </w:t>
+                        <w:t>:Expenses</w:t>
+                      </w:r>
+                      <w:proofErr w:type="gramEnd"/>
+                      <w:r>
+                        <w:rPr>
+                          <w:b/>
+                          <w:sz w:val="24"/>
+                          <w:szCs w:val="24"/>
+                          <w:u w:val="single"/>
+                        </w:rPr>
+                        <w:t xml:space="preserve"> </w:t>
                       </w:r>
                     </w:p>
                     <w:p>
@@ -9612,6 +9678,7 @@
                           <w:u w:val="single"/>
                         </w:rPr>
                       </w:pPr>
+                      <w:proofErr w:type="gramStart"/>
                       <w:r>
                         <w:rPr>
                           <w:b/>
@@ -9621,6 +9688,7 @@
                         </w:rPr>
                         <w:t>:View</w:t>
                       </w:r>
+                      <w:proofErr w:type="gramEnd"/>
                     </w:p>
                     <w:p>
                       <w:pPr>
@@ -9805,6 +9873,7 @@
                         <w:szCs w:val="20"/>
                       </w:rPr>
                     </w:pPr>
+                    <w:proofErr w:type="spellStart"/>
                     <w:r>
                       <w:rPr>
                         <w:b/>
@@ -9813,6 +9882,7 @@
                       </w:rPr>
                       <w:t>ModifyExpenses</w:t>
                     </w:r>
+                    <w:proofErr w:type="spellEnd"/>
                   </w:p>
                 </w:txbxContent>
               </v:textbox>
@@ -9828,6 +9898,7 @@
                         <w:szCs w:val="20"/>
                       </w:rPr>
                     </w:pPr>
+                    <w:proofErr w:type="spellStart"/>
                     <w:r>
                       <w:rPr>
                         <w:b/>
@@ -9844,6 +9915,7 @@
                       </w:rPr>
                       <w:t>Expenses</w:t>
                     </w:r>
+                    <w:proofErr w:type="spellEnd"/>
                   </w:p>
                 </w:txbxContent>
               </v:textbox>
@@ -9859,6 +9931,7 @@
                         <w:szCs w:val="20"/>
                       </w:rPr>
                     </w:pPr>
+                    <w:proofErr w:type="spellStart"/>
                     <w:r>
                       <w:rPr>
                         <w:b/>
@@ -9867,6 +9940,7 @@
                       </w:rPr>
                       <w:t>DeleteExpenses</w:t>
                     </w:r>
+                    <w:proofErr w:type="spellEnd"/>
                   </w:p>
                 </w:txbxContent>
               </v:textbox>
@@ -9882,6 +9956,7 @@
                         <w:szCs w:val="20"/>
                       </w:rPr>
                     </w:pPr>
+                    <w:proofErr w:type="spellStart"/>
                     <w:r>
                       <w:rPr>
                         <w:b/>
@@ -9890,6 +9965,7 @@
                       </w:rPr>
                       <w:t>ShowError</w:t>
                     </w:r>
+                    <w:proofErr w:type="spellEnd"/>
                   </w:p>
                 </w:txbxContent>
               </v:textbox>
@@ -9905,6 +9981,7 @@
                         <w:szCs w:val="20"/>
                       </w:rPr>
                     </w:pPr>
+                    <w:proofErr w:type="spellStart"/>
                     <w:r>
                       <w:rPr>
                         <w:b/>
@@ -9913,6 +9990,7 @@
                       </w:rPr>
                       <w:t>ShowError</w:t>
                     </w:r>
+                    <w:proofErr w:type="spellEnd"/>
                   </w:p>
                 </w:txbxContent>
               </v:textbox>
@@ -9928,6 +10006,7 @@
                         <w:szCs w:val="20"/>
                       </w:rPr>
                     </w:pPr>
+                    <w:proofErr w:type="spellStart"/>
                     <w:r>
                       <w:rPr>
                         <w:b/>
@@ -9936,6 +10015,7 @@
                       </w:rPr>
                       <w:t>ShowError</w:t>
                     </w:r>
+                    <w:proofErr w:type="spellEnd"/>
                   </w:p>
                 </w:txbxContent>
               </v:textbox>
@@ -9951,6 +10031,7 @@
                         <w:szCs w:val="20"/>
                       </w:rPr>
                     </w:pPr>
+                    <w:proofErr w:type="spellStart"/>
                     <w:r>
                       <w:rPr>
                         <w:b/>
@@ -9959,6 +10040,7 @@
                       </w:rPr>
                       <w:t>UpdateExpensReport</w:t>
                     </w:r>
+                    <w:proofErr w:type="spellEnd"/>
                   </w:p>
                 </w:txbxContent>
               </v:textbox>
@@ -9974,6 +10056,7 @@
                         <w:szCs w:val="20"/>
                       </w:rPr>
                     </w:pPr>
+                    <w:proofErr w:type="spellStart"/>
                     <w:r>
                       <w:rPr>
                         <w:b/>
@@ -9982,6 +10065,7 @@
                       </w:rPr>
                       <w:t>UpdateExpensReport</w:t>
                     </w:r>
+                    <w:proofErr w:type="spellEnd"/>
                   </w:p>
                 </w:txbxContent>
               </v:textbox>
@@ -9997,6 +10081,7 @@
                         <w:szCs w:val="20"/>
                       </w:rPr>
                     </w:pPr>
+                    <w:proofErr w:type="spellStart"/>
                     <w:r>
                       <w:rPr>
                         <w:b/>
@@ -10005,6 +10090,7 @@
                       </w:rPr>
                       <w:t>UpdateExpensReport</w:t>
                     </w:r>
+                    <w:proofErr w:type="spellEnd"/>
                   </w:p>
                 </w:txbxContent>
               </v:textbox>
@@ -10020,6 +10106,7 @@
                         <w:szCs w:val="20"/>
                       </w:rPr>
                     </w:pPr>
+                    <w:proofErr w:type="spellStart"/>
                     <w:r>
                       <w:rPr>
                         <w:b/>
@@ -10028,6 +10115,7 @@
                       </w:rPr>
                       <w:t>ShowError</w:t>
                     </w:r>
+                    <w:proofErr w:type="spellEnd"/>
                   </w:p>
                 </w:txbxContent>
               </v:textbox>
@@ -10043,6 +10131,7 @@
                         <w:szCs w:val="20"/>
                       </w:rPr>
                     </w:pPr>
+                    <w:proofErr w:type="spellStart"/>
                     <w:r>
                       <w:rPr>
                         <w:b/>
@@ -10051,6 +10140,7 @@
                       </w:rPr>
                       <w:t>ShowError</w:t>
                     </w:r>
+                    <w:proofErr w:type="spellEnd"/>
                   </w:p>
                 </w:txbxContent>
               </v:textbox>
@@ -10066,6 +10156,7 @@
                         <w:szCs w:val="20"/>
                       </w:rPr>
                     </w:pPr>
+                    <w:proofErr w:type="spellStart"/>
                     <w:r>
                       <w:rPr>
                         <w:b/>
@@ -10074,6 +10165,7 @@
                       </w:rPr>
                       <w:t>ShowError</w:t>
                     </w:r>
+                    <w:proofErr w:type="spellEnd"/>
                   </w:p>
                 </w:txbxContent>
               </v:textbox>
@@ -10089,6 +10181,7 @@
                         <w:szCs w:val="20"/>
                       </w:rPr>
                     </w:pPr>
+                    <w:proofErr w:type="spellStart"/>
                     <w:r>
                       <w:rPr>
                         <w:b/>
@@ -10097,6 +10190,7 @@
                       </w:rPr>
                       <w:t>ViewReport</w:t>
                     </w:r>
+                    <w:proofErr w:type="spellEnd"/>
                   </w:p>
                 </w:txbxContent>
               </v:textbox>
@@ -10112,6 +10206,7 @@
                         <w:szCs w:val="20"/>
                       </w:rPr>
                     </w:pPr>
+                    <w:proofErr w:type="spellStart"/>
                     <w:r>
                       <w:rPr>
                         <w:b/>
@@ -10120,6 +10215,7 @@
                       </w:rPr>
                       <w:t>ViewExpensesReport</w:t>
                     </w:r>
+                    <w:proofErr w:type="spellEnd"/>
                   </w:p>
                 </w:txbxContent>
               </v:textbox>
@@ -10135,6 +10231,7 @@
                         <w:szCs w:val="20"/>
                       </w:rPr>
                     </w:pPr>
+                    <w:proofErr w:type="spellStart"/>
                     <w:r>
                       <w:rPr>
                         <w:b/>
@@ -10143,6 +10240,7 @@
                       </w:rPr>
                       <w:t>DisplayExpensesReport</w:t>
                     </w:r>
+                    <w:proofErr w:type="spellEnd"/>
                   </w:p>
                 </w:txbxContent>
               </v:textbox>
@@ -10158,6 +10256,7 @@
                         <w:szCs w:val="20"/>
                       </w:rPr>
                     </w:pPr>
+                    <w:proofErr w:type="spellStart"/>
                     <w:r>
                       <w:rPr>
                         <w:b/>
@@ -10166,6 +10265,7 @@
                       </w:rPr>
                       <w:t>DisplayReport</w:t>
                     </w:r>
+                    <w:proofErr w:type="spellEnd"/>
                   </w:p>
                 </w:txbxContent>
               </v:textbox>
@@ -10426,6 +10526,7 @@
                           <w:u w:val="single"/>
                         </w:rPr>
                       </w:pPr>
+                      <w:proofErr w:type="gramStart"/>
                       <w:r>
                         <w:rPr>
                           <w:b/>
@@ -10453,6 +10554,7 @@
                         </w:rPr>
                         <w:t>in</w:t>
                       </w:r>
+                      <w:proofErr w:type="gramEnd"/>
                     </w:p>
                     <w:p>
                       <w:pPr>
@@ -10490,6 +10592,7 @@
                           <w:u w:val="single"/>
                         </w:rPr>
                       </w:pPr>
+                      <w:proofErr w:type="gramStart"/>
                       <w:r>
                         <w:rPr>
                           <w:b/>
@@ -10499,6 +10602,7 @@
                         </w:rPr>
                         <w:t>:Register</w:t>
                       </w:r>
+                      <w:proofErr w:type="gramEnd"/>
                     </w:p>
                     <w:p>
                       <w:pPr>
@@ -10556,6 +10660,7 @@
                           <w:u w:val="single"/>
                         </w:rPr>
                       </w:pPr>
+                      <w:proofErr w:type="gramStart"/>
                       <w:r>
                         <w:rPr>
                           <w:b/>
@@ -10563,7 +10668,17 @@
                           <w:szCs w:val="24"/>
                           <w:u w:val="single"/>
                         </w:rPr>
-                        <w:t xml:space="preserve">:Update </w:t>
+                        <w:t>:Update</w:t>
+                      </w:r>
+                      <w:proofErr w:type="gramEnd"/>
+                      <w:r>
+                        <w:rPr>
+                          <w:b/>
+                          <w:sz w:val="24"/>
+                          <w:szCs w:val="24"/>
+                          <w:u w:val="single"/>
+                        </w:rPr>
+                        <w:t xml:space="preserve"> </w:t>
                       </w:r>
                     </w:p>
                     <w:p>
@@ -10602,6 +10717,7 @@
                           <w:u w:val="single"/>
                         </w:rPr>
                       </w:pPr>
+                      <w:proofErr w:type="gramStart"/>
                       <w:r>
                         <w:rPr>
                           <w:b/>
@@ -10609,7 +10725,17 @@
                           <w:szCs w:val="24"/>
                           <w:u w:val="single"/>
                         </w:rPr>
-                        <w:t xml:space="preserve">:Income </w:t>
+                        <w:t>:Income</w:t>
+                      </w:r>
+                      <w:proofErr w:type="gramEnd"/>
+                      <w:r>
+                        <w:rPr>
+                          <w:b/>
+                          <w:sz w:val="24"/>
+                          <w:szCs w:val="24"/>
+                          <w:u w:val="single"/>
+                        </w:rPr>
+                        <w:t xml:space="preserve"> </w:t>
                       </w:r>
                     </w:p>
                     <w:p>
@@ -10648,6 +10774,7 @@
                           <w:u w:val="single"/>
                         </w:rPr>
                       </w:pPr>
+                      <w:proofErr w:type="gramStart"/>
                       <w:r>
                         <w:rPr>
                           <w:b/>
@@ -10657,6 +10784,7 @@
                         </w:rPr>
                         <w:t>:View</w:t>
                       </w:r>
+                      <w:proofErr w:type="gramEnd"/>
                     </w:p>
                     <w:p>
                       <w:pPr>
@@ -10837,6 +10965,7 @@
                         <w:szCs w:val="20"/>
                       </w:rPr>
                     </w:pPr>
+                    <w:proofErr w:type="spellStart"/>
                     <w:r>
                       <w:rPr>
                         <w:b/>
@@ -10845,6 +10974,7 @@
                       </w:rPr>
                       <w:t>ModifyIncome</w:t>
                     </w:r>
+                    <w:proofErr w:type="spellEnd"/>
                   </w:p>
                 </w:txbxContent>
               </v:textbox>
@@ -10860,6 +10990,7 @@
                         <w:szCs w:val="20"/>
                       </w:rPr>
                     </w:pPr>
+                    <w:proofErr w:type="spellStart"/>
                     <w:r>
                       <w:rPr>
                         <w:b/>
@@ -10868,6 +10999,7 @@
                       </w:rPr>
                       <w:t>AddIncome</w:t>
                     </w:r>
+                    <w:proofErr w:type="spellEnd"/>
                   </w:p>
                 </w:txbxContent>
               </v:textbox>
@@ -10883,6 +11015,7 @@
                         <w:szCs w:val="20"/>
                       </w:rPr>
                     </w:pPr>
+                    <w:proofErr w:type="spellStart"/>
                     <w:r>
                       <w:rPr>
                         <w:b/>
@@ -10899,6 +11032,7 @@
                       </w:rPr>
                       <w:t>Income</w:t>
                     </w:r>
+                    <w:proofErr w:type="spellEnd"/>
                   </w:p>
                 </w:txbxContent>
               </v:textbox>
@@ -10914,6 +11048,7 @@
                         <w:szCs w:val="20"/>
                       </w:rPr>
                     </w:pPr>
+                    <w:proofErr w:type="spellStart"/>
                     <w:r>
                       <w:rPr>
                         <w:b/>
@@ -10922,6 +11057,7 @@
                       </w:rPr>
                       <w:t>ShowError</w:t>
                     </w:r>
+                    <w:proofErr w:type="spellEnd"/>
                   </w:p>
                 </w:txbxContent>
               </v:textbox>
@@ -10937,6 +11073,7 @@
                         <w:szCs w:val="20"/>
                       </w:rPr>
                     </w:pPr>
+                    <w:proofErr w:type="spellStart"/>
                     <w:r>
                       <w:rPr>
                         <w:b/>
@@ -10945,6 +11082,7 @@
                       </w:rPr>
                       <w:t>ShowError</w:t>
                     </w:r>
+                    <w:proofErr w:type="spellEnd"/>
                   </w:p>
                 </w:txbxContent>
               </v:textbox>
@@ -10960,6 +11098,7 @@
                         <w:szCs w:val="20"/>
                       </w:rPr>
                     </w:pPr>
+                    <w:proofErr w:type="spellStart"/>
                     <w:r>
                       <w:rPr>
                         <w:b/>
@@ -10968,6 +11107,7 @@
                       </w:rPr>
                       <w:t>ShowError</w:t>
                     </w:r>
+                    <w:proofErr w:type="spellEnd"/>
                   </w:p>
                 </w:txbxContent>
               </v:textbox>
@@ -10983,6 +11123,7 @@
                         <w:szCs w:val="20"/>
                       </w:rPr>
                     </w:pPr>
+                    <w:proofErr w:type="spellStart"/>
                     <w:r>
                       <w:rPr>
                         <w:b/>
@@ -10991,6 +11132,7 @@
                       </w:rPr>
                       <w:t>UpdateIncomeReport</w:t>
                     </w:r>
+                    <w:proofErr w:type="spellEnd"/>
                   </w:p>
                 </w:txbxContent>
               </v:textbox>
@@ -11006,6 +11148,7 @@
                         <w:szCs w:val="20"/>
                       </w:rPr>
                     </w:pPr>
+                    <w:proofErr w:type="spellStart"/>
                     <w:r>
                       <w:rPr>
                         <w:b/>
@@ -11014,6 +11157,7 @@
                       </w:rPr>
                       <w:t>UpdateIncomeReport</w:t>
                     </w:r>
+                    <w:proofErr w:type="spellEnd"/>
                   </w:p>
                 </w:txbxContent>
               </v:textbox>
@@ -11029,6 +11173,7 @@
                         <w:szCs w:val="20"/>
                       </w:rPr>
                     </w:pPr>
+                    <w:proofErr w:type="spellStart"/>
                     <w:r>
                       <w:rPr>
                         <w:b/>
@@ -11037,6 +11182,7 @@
                       </w:rPr>
                       <w:t>UpdateIncomeReport</w:t>
                     </w:r>
+                    <w:proofErr w:type="spellEnd"/>
                   </w:p>
                 </w:txbxContent>
               </v:textbox>
@@ -11052,6 +11198,7 @@
                         <w:szCs w:val="20"/>
                       </w:rPr>
                     </w:pPr>
+                    <w:proofErr w:type="spellStart"/>
                     <w:r>
                       <w:rPr>
                         <w:b/>
@@ -11060,6 +11207,7 @@
                       </w:rPr>
                       <w:t>ShowError</w:t>
                     </w:r>
+                    <w:proofErr w:type="spellEnd"/>
                   </w:p>
                 </w:txbxContent>
               </v:textbox>
@@ -11075,6 +11223,7 @@
                         <w:szCs w:val="20"/>
                       </w:rPr>
                     </w:pPr>
+                    <w:proofErr w:type="spellStart"/>
                     <w:r>
                       <w:rPr>
                         <w:b/>
@@ -11083,6 +11232,7 @@
                       </w:rPr>
                       <w:t>ShowError</w:t>
                     </w:r>
+                    <w:proofErr w:type="spellEnd"/>
                   </w:p>
                 </w:txbxContent>
               </v:textbox>
@@ -11098,6 +11248,7 @@
                         <w:szCs w:val="20"/>
                       </w:rPr>
                     </w:pPr>
+                    <w:proofErr w:type="spellStart"/>
                     <w:r>
                       <w:rPr>
                         <w:b/>
@@ -11106,6 +11257,7 @@
                       </w:rPr>
                       <w:t>ShowError</w:t>
                     </w:r>
+                    <w:proofErr w:type="spellEnd"/>
                   </w:p>
                 </w:txbxContent>
               </v:textbox>
@@ -11121,6 +11273,7 @@
                         <w:szCs w:val="20"/>
                       </w:rPr>
                     </w:pPr>
+                    <w:proofErr w:type="spellStart"/>
                     <w:r>
                       <w:rPr>
                         <w:b/>
@@ -11129,6 +11282,7 @@
                       </w:rPr>
                       <w:t>ViewReport</w:t>
                     </w:r>
+                    <w:proofErr w:type="spellEnd"/>
                   </w:p>
                 </w:txbxContent>
               </v:textbox>
@@ -11144,6 +11298,7 @@
                         <w:szCs w:val="20"/>
                       </w:rPr>
                     </w:pPr>
+                    <w:proofErr w:type="spellStart"/>
                     <w:r>
                       <w:rPr>
                         <w:b/>
@@ -11152,6 +11307,7 @@
                       </w:rPr>
                       <w:t>ViewIncomeReport</w:t>
                     </w:r>
+                    <w:proofErr w:type="spellEnd"/>
                   </w:p>
                 </w:txbxContent>
               </v:textbox>
@@ -11167,6 +11323,7 @@
                         <w:szCs w:val="20"/>
                       </w:rPr>
                     </w:pPr>
+                    <w:proofErr w:type="spellStart"/>
                     <w:r>
                       <w:rPr>
                         <w:b/>
@@ -11175,6 +11332,7 @@
                       </w:rPr>
                       <w:t>DisplayIncomeReport</w:t>
                     </w:r>
+                    <w:proofErr w:type="spellEnd"/>
                   </w:p>
                 </w:txbxContent>
               </v:textbox>
@@ -11190,6 +11348,7 @@
                         <w:szCs w:val="20"/>
                       </w:rPr>
                     </w:pPr>
+                    <w:proofErr w:type="spellStart"/>
                     <w:r>
                       <w:rPr>
                         <w:b/>
@@ -11198,6 +11357,7 @@
                       </w:rPr>
                       <w:t>DisplayReport</w:t>
                     </w:r>
+                    <w:proofErr w:type="spellEnd"/>
                   </w:p>
                 </w:txbxContent>
               </v:textbox>
@@ -11357,6 +11517,7 @@
                         <w:szCs w:val="20"/>
                       </w:rPr>
                     </w:pPr>
+                    <w:proofErr w:type="spellStart"/>
                     <w:r>
                       <w:rPr>
                         <w:b/>
@@ -11365,6 +11526,7 @@
                       </w:rPr>
                       <w:t>UpdateWApplication</w:t>
                     </w:r>
+                    <w:proofErr w:type="spellEnd"/>
                   </w:p>
                 </w:txbxContent>
               </v:textbox>
@@ -11380,6 +11542,7 @@
                         <w:szCs w:val="20"/>
                       </w:rPr>
                     </w:pPr>
+                    <w:proofErr w:type="spellStart"/>
                     <w:r>
                       <w:rPr>
                         <w:b/>
@@ -11388,6 +11551,7 @@
                       </w:rPr>
                       <w:t>SyncNotComplete</w:t>
                     </w:r>
+                    <w:proofErr w:type="spellEnd"/>
                   </w:p>
                 </w:txbxContent>
               </v:textbox>
@@ -11403,6 +11567,7 @@
                         <w:szCs w:val="20"/>
                       </w:rPr>
                     </w:pPr>
+                    <w:proofErr w:type="spellStart"/>
                     <w:r>
                       <w:rPr>
                         <w:b/>
@@ -11411,6 +11576,7 @@
                       </w:rPr>
                       <w:t>SyncComplete</w:t>
                     </w:r>
+                    <w:proofErr w:type="spellEnd"/>
                   </w:p>
                 </w:txbxContent>
               </v:textbox>
@@ -11426,6 +11592,7 @@
                         <w:szCs w:val="20"/>
                       </w:rPr>
                     </w:pPr>
+                    <w:proofErr w:type="spellStart"/>
                     <w:r>
                       <w:rPr>
                         <w:b/>
@@ -11434,6 +11601,7 @@
                       </w:rPr>
                       <w:t>SyncMApplication</w:t>
                     </w:r>
+                    <w:proofErr w:type="spellEnd"/>
                   </w:p>
                 </w:txbxContent>
               </v:textbox>
@@ -11449,6 +11617,7 @@
                         <w:szCs w:val="20"/>
                       </w:rPr>
                     </w:pPr>
+                    <w:proofErr w:type="spellStart"/>
                     <w:r>
                       <w:rPr>
                         <w:b/>
@@ -11457,6 +11626,7 @@
                       </w:rPr>
                       <w:t>SyncDApplication</w:t>
                     </w:r>
+                    <w:proofErr w:type="spellEnd"/>
                   </w:p>
                 </w:txbxContent>
               </v:textbox>
@@ -11472,6 +11642,7 @@
                         <w:szCs w:val="20"/>
                       </w:rPr>
                     </w:pPr>
+                    <w:proofErr w:type="spellStart"/>
                     <w:r>
                       <w:rPr>
                         <w:b/>
@@ -11480,6 +11651,7 @@
                       </w:rPr>
                       <w:t>DisplayStatus</w:t>
                     </w:r>
+                    <w:proofErr w:type="spellEnd"/>
                   </w:p>
                 </w:txbxContent>
               </v:textbox>
@@ -11495,6 +11667,7 @@
                         <w:szCs w:val="20"/>
                       </w:rPr>
                     </w:pPr>
+                    <w:proofErr w:type="spellStart"/>
                     <w:r>
                       <w:rPr>
                         <w:b/>
@@ -11503,6 +11676,7 @@
                       </w:rPr>
                       <w:t>SyncComplete</w:t>
                     </w:r>
+                    <w:proofErr w:type="spellEnd"/>
                   </w:p>
                 </w:txbxContent>
               </v:textbox>
@@ -11520,6 +11694,7 @@
                         <w:u w:val="single"/>
                       </w:rPr>
                     </w:pPr>
+                    <w:proofErr w:type="gramStart"/>
                     <w:r>
                       <w:rPr>
                         <w:b/>
@@ -11547,6 +11722,7 @@
                       </w:rPr>
                       <w:t>in</w:t>
                     </w:r>
+                    <w:proofErr w:type="gramEnd"/>
                   </w:p>
                   <w:p>
                     <w:pPr>
@@ -11584,6 +11760,7 @@
                         <w:u w:val="single"/>
                       </w:rPr>
                     </w:pPr>
+                    <w:proofErr w:type="gramStart"/>
                     <w:r>
                       <w:rPr>
                         <w:b/>
@@ -11593,6 +11770,7 @@
                       </w:rPr>
                       <w:t>:Register</w:t>
                     </w:r>
+                    <w:proofErr w:type="gramEnd"/>
                   </w:p>
                   <w:p>
                     <w:pPr>
@@ -11650,6 +11828,7 @@
                         <w:u w:val="single"/>
                       </w:rPr>
                     </w:pPr>
+                    <w:proofErr w:type="gramStart"/>
                     <w:r>
                       <w:rPr>
                         <w:b/>
@@ -11657,7 +11836,17 @@
                         <w:szCs w:val="24"/>
                         <w:u w:val="single"/>
                       </w:rPr>
-                      <w:t xml:space="preserve">:Update </w:t>
+                      <w:t>:Update</w:t>
+                    </w:r>
+                    <w:proofErr w:type="gramEnd"/>
+                    <w:r>
+                      <w:rPr>
+                        <w:b/>
+                        <w:sz w:val="24"/>
+                        <w:szCs w:val="24"/>
+                        <w:u w:val="single"/>
+                      </w:rPr>
+                      <w:t xml:space="preserve"> </w:t>
                     </w:r>
                   </w:p>
                   <w:p>
@@ -11716,6 +11905,7 @@
                         <w:u w:val="single"/>
                       </w:rPr>
                     </w:pPr>
+                    <w:proofErr w:type="gramStart"/>
                     <w:r>
                       <w:rPr>
                         <w:b/>
@@ -11723,7 +11913,17 @@
                         <w:szCs w:val="24"/>
                         <w:u w:val="single"/>
                       </w:rPr>
-                      <w:t xml:space="preserve">:Update </w:t>
+                      <w:t>:Update</w:t>
+                    </w:r>
+                    <w:proofErr w:type="gramEnd"/>
+                    <w:r>
+                      <w:rPr>
+                        <w:b/>
+                        <w:sz w:val="24"/>
+                        <w:szCs w:val="24"/>
+                        <w:u w:val="single"/>
+                      </w:rPr>
+                      <w:t xml:space="preserve"> </w:t>
                     </w:r>
                   </w:p>
                   <w:p>
@@ -11782,6 +11982,7 @@
                         <w:u w:val="single"/>
                       </w:rPr>
                     </w:pPr>
+                    <w:proofErr w:type="gramStart"/>
                     <w:r>
                       <w:rPr>
                         <w:b/>
@@ -11789,7 +11990,17 @@
                         <w:szCs w:val="24"/>
                         <w:u w:val="single"/>
                       </w:rPr>
-                      <w:t xml:space="preserve">:Update </w:t>
+                      <w:t>:Update</w:t>
+                    </w:r>
+                    <w:proofErr w:type="gramEnd"/>
+                    <w:r>
+                      <w:rPr>
+                        <w:b/>
+                        <w:sz w:val="24"/>
+                        <w:szCs w:val="24"/>
+                        <w:u w:val="single"/>
+                      </w:rPr>
+                      <w:t xml:space="preserve"> </w:t>
                     </w:r>
                   </w:p>
                   <w:p>
@@ -12272,13 +12483,23 @@
                 <w:rFonts w:eastAsia="Arial"/>
               </w:rPr>
             </w:pPr>
+            <w:proofErr w:type="spellStart"/>
             <w:r>
               <w:rPr>
                 <w:rFonts w:eastAsia="Arial"/>
                 <w:b/>
                 <w:bCs/>
               </w:rPr>
-              <w:t>Sw Id</w:t>
+              <w:t>Sw</w:t>
+            </w:r>
+            <w:proofErr w:type="spellEnd"/>
+            <w:r>
+              <w:rPr>
+                <w:rFonts w:eastAsia="Arial"/>
+                <w:b/>
+                <w:bCs/>
+              </w:rPr>
+              <w:t xml:space="preserve"> Id</w:t>
             </w:r>
             <w:r>
               <w:rPr>
@@ -17212,7 +17433,21 @@
         <w:rPr>
           <w:rFonts w:eastAsia="Arial"/>
         </w:rPr>
-        <w:t xml:space="preserve">The GUI for the desktop application will be designed using WPF (Windows Presentation Foundation) and XAML (Extensive Advanced Markup Language). The GUI will have several views like Calendar view, List view, Grid View. It will have options foe adding new expenses and earnings, searching for expenses/earnings, adding remainder for future expenses, syncing with mobile/web application.   </w:t>
+        <w:t xml:space="preserve">The GUI for the desktop application will be designed using WPF (Windows Presentation Foundation) and XAML (Extensive Advanced </w:t>
+      </w:r>
+      <w:proofErr w:type="spellStart"/>
+      <w:r>
+        <w:rPr>
+          <w:rFonts w:eastAsia="Arial"/>
+        </w:rPr>
+        <w:t>Markup</w:t>
+      </w:r>
+      <w:proofErr w:type="spellEnd"/>
+      <w:r>
+        <w:rPr>
+          <w:rFonts w:eastAsia="Arial"/>
+        </w:rPr>
+        <w:t xml:space="preserve"> Language). The GUI will have several views like Calendar view, List view, Grid View. It will have options foe adding new expenses and earnings, searching for expenses/earnings, adding remainder for future expenses, syncing with mobile/web application.   </w:t>
       </w:r>
     </w:p>
     <w:p>
@@ -17516,7 +17751,21 @@
         <w:rPr>
           <w:rFonts w:eastAsia="Arial"/>
         </w:rPr>
-        <w:t xml:space="preserve"> Desktop application storage is the permanent storage/ database of the expense manager software. This module will be implemented using MySQL. The module sill store all the data related to this application. Users will be able to add, modify, erase and fetch/ view data on runtime. </w:t>
+        <w:t xml:space="preserve"> Desktop application storage is the permanent storage/ database of the expense manager software. This module will be implemented using </w:t>
+      </w:r>
+      <w:proofErr w:type="spellStart"/>
+      <w:r>
+        <w:rPr>
+          <w:rFonts w:eastAsia="Arial"/>
+        </w:rPr>
+        <w:t>MySQL</w:t>
+      </w:r>
+      <w:proofErr w:type="spellEnd"/>
+      <w:r>
+        <w:rPr>
+          <w:rFonts w:eastAsia="Arial"/>
+        </w:rPr>
+        <w:t xml:space="preserve">. The module sill store all the data related to this application. Users will be able to add, modify, erase and fetch/ view data on runtime. </w:t>
       </w:r>
     </w:p>
     <w:p>
@@ -17756,6 +18005,7 @@
       <w:r>
         <w:t xml:space="preserve">The database used for this software is called </w:t>
       </w:r>
+      <w:proofErr w:type="spellStart"/>
       <w:r>
         <w:rPr>
           <w:b/>
@@ -17768,6 +18018,7 @@
         </w:rPr>
         <w:t>db</w:t>
       </w:r>
+      <w:proofErr w:type="spellEnd"/>
       <w:r>
         <w:t xml:space="preserve">. Database tables and corresponding keys are shown in tabular form. It shows the tables and its columns. A key in </w:t>
       </w:r>
@@ -18410,13 +18661,23 @@
                 <w:rFonts w:eastAsia="Arial"/>
               </w:rPr>
             </w:pPr>
+            <w:proofErr w:type="spellStart"/>
             <w:r>
               <w:rPr>
                 <w:rFonts w:eastAsia="Arial"/>
                 <w:b/>
                 <w:bCs/>
               </w:rPr>
-              <w:t>Sw Id</w:t>
+              <w:t>Sw</w:t>
+            </w:r>
+            <w:proofErr w:type="spellEnd"/>
+            <w:r>
+              <w:rPr>
+                <w:rFonts w:eastAsia="Arial"/>
+                <w:b/>
+                <w:bCs/>
+              </w:rPr>
+              <w:t xml:space="preserve"> Id</w:t>
             </w:r>
             <w:r>
               <w:rPr>
@@ -18713,7 +18974,21 @@
         <w:rPr>
           <w:lang w:val="en-US"/>
         </w:rPr>
-        <w:t>code to open the MySql connection.</w:t>
+        <w:t xml:space="preserve">code to open the </w:t>
+      </w:r>
+      <w:proofErr w:type="spellStart"/>
+      <w:r>
+        <w:rPr>
+          <w:lang w:val="en-US"/>
+        </w:rPr>
+        <w:t>MySql</w:t>
+      </w:r>
+      <w:proofErr w:type="spellEnd"/>
+      <w:r>
+        <w:rPr>
+          <w:lang w:val="en-US"/>
+        </w:rPr>
+        <w:t xml:space="preserve"> connection.</w:t>
       </w:r>
     </w:p>
     <w:p>
@@ -18747,12 +19022,28 @@
           <w:lang w:val="en-US"/>
         </w:rPr>
       </w:pPr>
+      <w:proofErr w:type="gramStart"/>
       <w:r>
         <w:rPr>
           <w:lang w:val="en-US"/>
         </w:rPr>
-        <w:t>To define a command reference in MySql.</w:t>
-      </w:r>
+        <w:t xml:space="preserve">To define a command reference in </w:t>
+      </w:r>
+      <w:proofErr w:type="spellStart"/>
+      <w:r>
+        <w:rPr>
+          <w:lang w:val="en-US"/>
+        </w:rPr>
+        <w:t>MySql</w:t>
+      </w:r>
+      <w:proofErr w:type="spellEnd"/>
+      <w:r>
+        <w:rPr>
+          <w:lang w:val="en-US"/>
+        </w:rPr>
+        <w:t>.</w:t>
+      </w:r>
+      <w:proofErr w:type="gramEnd"/>
     </w:p>
     <w:p>
       <w:pPr>
@@ -18789,8 +19080,16 @@
         <w:rPr>
           <w:lang w:val="en-US"/>
         </w:rPr>
-        <w:t>To define the connection, which is used by the comment object.</w:t>
-      </w:r>
+        <w:t xml:space="preserve">To define the connection, </w:t>
+      </w:r>
+      <w:proofErr w:type="gramStart"/>
+      <w:r>
+        <w:rPr>
+          <w:lang w:val="en-US"/>
+        </w:rPr>
+        <w:t>which is used by the comment object.</w:t>
+      </w:r>
+      <w:proofErr w:type="gramEnd"/>
     </w:p>
     <w:p>
       <w:pPr>
@@ -19759,7 +20058,21 @@
         <w:rPr>
           <w:rFonts w:eastAsia="Arial"/>
         </w:rPr>
-        <w:t>To Support Mobile operating systems for Windows Mobile, Nokia, Blackberry.</w:t>
+        <w:t xml:space="preserve">To Support Mobile operating systems for Windows Mobile, Nokia, </w:t>
+      </w:r>
+      <w:proofErr w:type="gramStart"/>
+      <w:r>
+        <w:rPr>
+          <w:rFonts w:eastAsia="Arial"/>
+        </w:rPr>
+        <w:t>Blackberry</w:t>
+      </w:r>
+      <w:proofErr w:type="gramEnd"/>
+      <w:r>
+        <w:rPr>
+          <w:rFonts w:eastAsia="Arial"/>
+        </w:rPr>
+        <w:t>.</w:t>
       </w:r>
     </w:p>
     <w:p>
@@ -19777,7 +20090,35 @@
         <w:rPr>
           <w:rFonts w:eastAsia="Arial"/>
         </w:rPr>
-        <w:t>To port it on handheld device like iPad, Galaxy Tab &amp; netbooks.</w:t>
+        <w:t xml:space="preserve">To port it on handheld device like </w:t>
+      </w:r>
+      <w:proofErr w:type="spellStart"/>
+      <w:r>
+        <w:rPr>
+          <w:rFonts w:eastAsia="Arial"/>
+        </w:rPr>
+        <w:t>iPad</w:t>
+      </w:r>
+      <w:proofErr w:type="spellEnd"/>
+      <w:r>
+        <w:rPr>
+          <w:rFonts w:eastAsia="Arial"/>
+        </w:rPr>
+        <w:t xml:space="preserve">, Galaxy Tab &amp; </w:t>
+      </w:r>
+      <w:proofErr w:type="spellStart"/>
+      <w:r>
+        <w:rPr>
+          <w:rFonts w:eastAsia="Arial"/>
+        </w:rPr>
+        <w:t>netbooks</w:t>
+      </w:r>
+      <w:proofErr w:type="spellEnd"/>
+      <w:r>
+        <w:rPr>
+          <w:rFonts w:eastAsia="Arial"/>
+        </w:rPr>
+        <w:t>.</w:t>
       </w:r>
     </w:p>
     <w:p>
@@ -19874,32 +20215,2370 @@
     <w:p>
       <w:pPr>
         <w:pStyle w:val="Heading1"/>
+      </w:pPr>
+      <w:bookmarkStart w:id="79" w:name="_Toc351476572"/>
+      <w:r>
+        <w:t xml:space="preserve">Appendices </w:t>
+      </w:r>
+      <w:bookmarkEnd w:id="79"/>
+    </w:p>
+    <w:p>
+      <w:pPr>
+        <w:pStyle w:val="Heading2"/>
+        <w:pBdr>
+          <w:top w:val="single" w:sz="4" w:space="0" w:color="C0504D" w:themeColor="accent2"/>
+          <w:left w:val="single" w:sz="48" w:space="2" w:color="C0504D" w:themeColor="accent2"/>
+          <w:bottom w:val="single" w:sz="4" w:space="0" w:color="C0504D" w:themeColor="accent2"/>
+          <w:right w:val="single" w:sz="4" w:space="4" w:color="C0504D" w:themeColor="accent2"/>
+        </w:pBdr>
+        <w:ind w:left="1080"/>
+        <w:rPr>
+          <w:rFonts w:eastAsia="Arial"/>
+        </w:rPr>
+      </w:pPr>
+      <w:bookmarkStart w:id="80" w:name="_Toc289275457"/>
+      <w:bookmarkStart w:id="81" w:name="_Toc330365076"/>
+      <w:proofErr w:type="gramStart"/>
+      <w:r>
+        <w:rPr>
+          <w:rFonts w:eastAsia="Arial"/>
+        </w:rPr>
+        <w:t>IDE  (</w:t>
+      </w:r>
+      <w:proofErr w:type="gramEnd"/>
+      <w:r>
+        <w:rPr>
+          <w:rFonts w:eastAsia="Arial"/>
+        </w:rPr>
+        <w:t>Visual</w:t>
+      </w:r>
+      <w:r>
+        <w:rPr>
+          <w:rFonts w:eastAsia="Arial"/>
+        </w:rPr>
+        <w:t xml:space="preserve"> Studio 2010</w:t>
+      </w:r>
+      <w:r>
+        <w:rPr>
+          <w:rFonts w:eastAsia="Arial"/>
+        </w:rPr>
+        <w:t>)</w:t>
+      </w:r>
+      <w:r>
+        <w:rPr>
+          <w:rFonts w:eastAsia="Arial"/>
+        </w:rPr>
+        <w:t>:</w:t>
+      </w:r>
+      <w:bookmarkEnd w:id="80"/>
+      <w:bookmarkEnd w:id="81"/>
+    </w:p>
+    <w:p>
+      <w:pPr>
+        <w:pStyle w:val="ListParagraph"/>
+        <w:spacing w:line="480" w:lineRule="auto"/>
+        <w:rPr>
+          <w:rFonts w:ascii="Arial" w:hAnsi="Arial" w:cs="Arial"/>
+          <w:i w:val="0"/>
+          <w:color w:val="222222"/>
+          <w:lang w:eastAsia="en-IN"/>
+        </w:rPr>
+      </w:pPr>
+      <w:r>
+        <w:rPr>
+          <w:rFonts w:ascii="Arial" w:hAnsi="Arial" w:cs="Arial"/>
+          <w:color w:val="222222"/>
+          <w:lang w:eastAsia="en-IN"/>
+        </w:rPr>
+        <w:t>Microsoft Visual Studio is a powerful IDE that ensures quality code throughout the entire application lifecycle, from design to deployment. Whether we are developing applications for SharePoint, the web, Windows, Windows Phone, and beyond, Visual Studio is the ultimate all-in-one solution. Visual Studio includes a </w:t>
+      </w:r>
+      <w:hyperlink r:id="rId28" w:tooltip="Code editor" w:history="1">
+        <w:r>
+          <w:rPr>
+            <w:rFonts w:ascii="Arial" w:hAnsi="Arial" w:cs="Arial"/>
+            <w:color w:val="222222"/>
+            <w:lang w:eastAsia="en-IN"/>
+          </w:rPr>
+          <w:t>code editor</w:t>
+        </w:r>
+      </w:hyperlink>
+      <w:r>
+        <w:rPr>
+          <w:rFonts w:ascii="Arial" w:hAnsi="Arial" w:cs="Arial"/>
+          <w:color w:val="222222"/>
+          <w:lang w:eastAsia="en-IN"/>
+        </w:rPr>
+        <w:t> supporting </w:t>
+      </w:r>
+      <w:hyperlink r:id="rId29" w:history="1">
+        <w:r>
+          <w:rPr>
+            <w:rFonts w:ascii="Arial" w:hAnsi="Arial" w:cs="Arial"/>
+            <w:color w:val="222222"/>
+            <w:lang w:eastAsia="en-IN"/>
+          </w:rPr>
+          <w:t>IntelliSense</w:t>
+        </w:r>
+      </w:hyperlink>
+      <w:r>
+        <w:rPr>
+          <w:rFonts w:ascii="Arial" w:hAnsi="Arial" w:cs="Arial"/>
+          <w:color w:val="222222"/>
+          <w:lang w:eastAsia="en-IN"/>
+        </w:rPr>
+        <w:t> as well as </w:t>
+      </w:r>
+      <w:hyperlink r:id="rId30" w:history="1">
+        <w:r>
+          <w:rPr>
+            <w:rFonts w:ascii="Arial" w:hAnsi="Arial" w:cs="Arial"/>
+            <w:color w:val="222222"/>
+            <w:lang w:eastAsia="en-IN"/>
+          </w:rPr>
+          <w:t>code refactoring</w:t>
+        </w:r>
+      </w:hyperlink>
+      <w:r>
+        <w:rPr>
+          <w:rFonts w:ascii="Arial" w:hAnsi="Arial" w:cs="Arial"/>
+          <w:color w:val="222222"/>
+          <w:lang w:eastAsia="en-IN"/>
+        </w:rPr>
+        <w:t>. The integrated </w:t>
+      </w:r>
+      <w:hyperlink r:id="rId31" w:tooltip="Microsoft Visual Studio Debugger" w:history="1">
+        <w:r>
+          <w:rPr>
+            <w:rFonts w:ascii="Arial" w:hAnsi="Arial" w:cs="Arial"/>
+            <w:color w:val="222222"/>
+            <w:lang w:eastAsia="en-IN"/>
+          </w:rPr>
+          <w:t>debugger</w:t>
+        </w:r>
+      </w:hyperlink>
+      <w:r>
+        <w:rPr>
+          <w:rFonts w:ascii="Arial" w:hAnsi="Arial" w:cs="Arial"/>
+          <w:color w:val="222222"/>
+          <w:lang w:eastAsia="en-IN"/>
+        </w:rPr>
+        <w:t> works both as a source-level debugger and a machine-level debugger. Other built-in tools include a forms designer for building </w:t>
+      </w:r>
+      <w:hyperlink r:id="rId32" w:tooltip="GUI" w:history="1">
+        <w:r>
+          <w:rPr>
+            <w:rFonts w:ascii="Arial" w:hAnsi="Arial" w:cs="Arial"/>
+            <w:color w:val="222222"/>
+            <w:lang w:eastAsia="en-IN"/>
+          </w:rPr>
+          <w:t>GUI</w:t>
+        </w:r>
+      </w:hyperlink>
+      <w:r>
+        <w:rPr>
+          <w:rFonts w:ascii="Arial" w:hAnsi="Arial" w:cs="Arial"/>
+          <w:color w:val="222222"/>
+          <w:lang w:eastAsia="en-IN"/>
+        </w:rPr>
+        <w:t> applications, web designer, </w:t>
+      </w:r>
+      <w:hyperlink r:id="rId33" w:tooltip="Class (computing)" w:history="1">
+        <w:r>
+          <w:rPr>
+            <w:rFonts w:ascii="Arial" w:hAnsi="Arial" w:cs="Arial"/>
+            <w:color w:val="222222"/>
+            <w:lang w:eastAsia="en-IN"/>
+          </w:rPr>
+          <w:t>class</w:t>
+        </w:r>
+      </w:hyperlink>
+      <w:r>
+        <w:rPr>
+          <w:rFonts w:ascii="Arial" w:hAnsi="Arial" w:cs="Arial"/>
+          <w:color w:val="222222"/>
+          <w:lang w:eastAsia="en-IN"/>
+        </w:rPr>
+        <w:t xml:space="preserve"> designer, and </w:t>
+      </w:r>
+      <w:hyperlink r:id="rId34" w:history="1">
+        <w:r>
+          <w:rPr>
+            <w:rFonts w:ascii="Arial" w:hAnsi="Arial" w:cs="Arial"/>
+            <w:color w:val="222222"/>
+            <w:lang w:eastAsia="en-IN"/>
+          </w:rPr>
+          <w:t>database schema</w:t>
+        </w:r>
+      </w:hyperlink>
+      <w:r>
+        <w:rPr>
+          <w:rFonts w:ascii="Arial" w:hAnsi="Arial" w:cs="Arial"/>
+          <w:color w:val="222222"/>
+          <w:lang w:eastAsia="en-IN"/>
+        </w:rPr>
+        <w:t xml:space="preserve"> designer. It accepts plug-ins that enhance the functionality at almost every level—including adding support for </w:t>
+      </w:r>
+      <w:hyperlink r:id="rId35" w:tooltip="Source control" w:history="1">
+        <w:r>
+          <w:rPr>
+            <w:rFonts w:ascii="Arial" w:hAnsi="Arial" w:cs="Arial"/>
+            <w:color w:val="222222"/>
+            <w:lang w:eastAsia="en-IN"/>
+          </w:rPr>
+          <w:t>source-control</w:t>
+        </w:r>
+      </w:hyperlink>
+      <w:r>
+        <w:rPr>
+          <w:rFonts w:ascii="Arial" w:hAnsi="Arial" w:cs="Arial"/>
+          <w:color w:val="222222"/>
+          <w:lang w:eastAsia="en-IN"/>
+        </w:rPr>
+        <w:t> systems (like </w:t>
+      </w:r>
+      <w:hyperlink r:id="rId36" w:tooltip="Subversion (software)" w:history="1">
+        <w:r>
+          <w:rPr>
+            <w:rFonts w:ascii="Arial" w:hAnsi="Arial" w:cs="Arial"/>
+            <w:color w:val="222222"/>
+            <w:lang w:eastAsia="en-IN"/>
+          </w:rPr>
+          <w:t>Subversion</w:t>
+        </w:r>
+      </w:hyperlink>
+      <w:r>
+        <w:rPr>
+          <w:rFonts w:ascii="Arial" w:hAnsi="Arial" w:cs="Arial"/>
+          <w:color w:val="222222"/>
+          <w:lang w:eastAsia="en-IN"/>
+        </w:rPr>
+        <w:t> and </w:t>
+      </w:r>
+      <w:hyperlink r:id="rId37" w:tooltip="Visual SourceSafe" w:history="1">
+        <w:r>
+          <w:rPr>
+            <w:rFonts w:ascii="Arial" w:hAnsi="Arial" w:cs="Arial"/>
+            <w:color w:val="222222"/>
+            <w:lang w:eastAsia="en-IN"/>
+          </w:rPr>
+          <w:t>Visual SourceSafe</w:t>
+        </w:r>
+      </w:hyperlink>
+      <w:r>
+        <w:rPr>
+          <w:rFonts w:ascii="Arial" w:hAnsi="Arial" w:cs="Arial"/>
+          <w:color w:val="222222"/>
+          <w:lang w:eastAsia="en-IN"/>
+        </w:rPr>
+        <w:t>) and adding new toolsets like editors and visual designers for </w:t>
+      </w:r>
+      <w:hyperlink r:id="rId38" w:tooltip="Domain-specific language" w:history="1">
+        <w:r>
+          <w:rPr>
+            <w:rFonts w:ascii="Arial" w:hAnsi="Arial" w:cs="Arial"/>
+            <w:color w:val="222222"/>
+            <w:lang w:eastAsia="en-IN"/>
+          </w:rPr>
+          <w:t>domain-specific languages</w:t>
+        </w:r>
+      </w:hyperlink>
+      <w:r>
+        <w:rPr>
+          <w:rFonts w:ascii="Arial" w:hAnsi="Arial" w:cs="Arial"/>
+          <w:color w:val="222222"/>
+          <w:lang w:eastAsia="en-IN"/>
+        </w:rPr>
+        <w:t> or toolsets for other aspects of the </w:t>
+      </w:r>
+      <w:hyperlink r:id="rId39" w:tooltip="Software development lifecycle" w:history="1">
+        <w:r>
+          <w:rPr>
+            <w:rFonts w:ascii="Arial" w:hAnsi="Arial" w:cs="Arial"/>
+            <w:color w:val="222222"/>
+            <w:lang w:eastAsia="en-IN"/>
+          </w:rPr>
+          <w:t>software development lifecycle</w:t>
+        </w:r>
+      </w:hyperlink>
+      <w:r>
+        <w:rPr>
+          <w:rFonts w:ascii="Arial" w:hAnsi="Arial" w:cs="Arial"/>
+          <w:color w:val="222222"/>
+          <w:lang w:eastAsia="en-IN"/>
+        </w:rPr>
+        <w:t> (like the </w:t>
+      </w:r>
+      <w:hyperlink r:id="rId40" w:history="1">
+        <w:r>
+          <w:rPr>
+            <w:rFonts w:ascii="Arial" w:hAnsi="Arial" w:cs="Arial"/>
+            <w:color w:val="222222"/>
+            <w:lang w:eastAsia="en-IN"/>
+          </w:rPr>
+          <w:t>Team Foundation Server</w:t>
+        </w:r>
+      </w:hyperlink>
+      <w:r>
+        <w:rPr>
+          <w:rFonts w:ascii="Arial" w:hAnsi="Arial" w:cs="Arial"/>
+          <w:color w:val="222222"/>
+          <w:lang w:eastAsia="en-IN"/>
+        </w:rPr>
+        <w:t> client: Team Explorer).</w:t>
+      </w:r>
+    </w:p>
+    <w:p>
+      <w:pPr>
+        <w:pStyle w:val="Heading2"/>
+        <w:pBdr>
+          <w:top w:val="single" w:sz="4" w:space="0" w:color="C0504D" w:themeColor="accent2"/>
+          <w:left w:val="single" w:sz="48" w:space="2" w:color="C0504D" w:themeColor="accent2"/>
+          <w:bottom w:val="single" w:sz="4" w:space="0" w:color="C0504D" w:themeColor="accent2"/>
+          <w:right w:val="single" w:sz="4" w:space="4" w:color="C0504D" w:themeColor="accent2"/>
+        </w:pBdr>
+        <w:ind w:left="1080"/>
+      </w:pPr>
+      <w:bookmarkStart w:id="82" w:name="_Toc289275458"/>
+      <w:bookmarkStart w:id="83" w:name="_Toc330365077"/>
+      <w:r>
+        <w:rPr>
+          <w:rFonts w:eastAsia="Arial"/>
+        </w:rPr>
+        <w:t>Front End</w:t>
+      </w:r>
+      <w:bookmarkStart w:id="84" w:name="_Toc289275459"/>
+      <w:bookmarkEnd w:id="82"/>
+      <w:r>
+        <w:rPr>
+          <w:rFonts w:eastAsia="Arial"/>
+        </w:rPr>
+        <w:t xml:space="preserve"> - </w:t>
+      </w:r>
+      <w:r>
+        <w:rPr>
+          <w:rFonts w:eastAsia="Arial"/>
+        </w:rPr>
+        <w:t>WPF (Windows Presentation Framework)</w:t>
+      </w:r>
+      <w:bookmarkEnd w:id="83"/>
+      <w:bookmarkEnd w:id="84"/>
+    </w:p>
+    <w:p>
+      <w:pPr>
+        <w:pStyle w:val="ListParagraph"/>
+        <w:spacing w:line="480" w:lineRule="auto"/>
+        <w:ind w:firstLine="360"/>
+        <w:rPr>
+          <w:rFonts w:ascii="Arial" w:hAnsi="Arial" w:cs="Arial"/>
+          <w:color w:val="222222"/>
+          <w:lang w:eastAsia="en-IN"/>
+        </w:rPr>
+      </w:pPr>
+      <w:r>
+        <w:rPr>
+          <w:rFonts w:ascii="Arial" w:hAnsi="Arial" w:cs="Arial"/>
+          <w:color w:val="222222"/>
+          <w:lang w:eastAsia="en-IN"/>
+        </w:rPr>
+        <w:t xml:space="preserve">Windows Presentation Foundation (WPF) provides developers with a unified programming model for building rich Windows smart client user experiences that incorporate UI, media, and documents. Windows Presentation Foundation (WPF) is a next-generation presentation system for building Windows client applications with visually stunning user experiences. With WPF, you can create a wide range of both standalone and browser-hosted applications. The core of WPF is a resolution-independent and vector-based rendering engine that is built to take advantage of modern graphics hardware. WPF extends the core with a comprehensive set of application-development features that include Extensible Application Markup Language (XAML), controls, data binding, layout, 2-D and 3-D graphics, animation, </w:t>
+      </w:r>
+      <w:r>
+        <w:rPr>
+          <w:rFonts w:ascii="Arial" w:hAnsi="Arial" w:cs="Arial"/>
+          <w:color w:val="222222"/>
+          <w:lang w:eastAsia="en-IN"/>
+        </w:rPr>
+        <w:lastRenderedPageBreak/>
+        <w:t>styles, templates, documents, media, text, and typography. WPF is included in the Microsoft .NET Framework, so you can build applications that incorporate other elements of the .NET Framework class library.</w:t>
+      </w:r>
+    </w:p>
+    <w:p>
+      <w:pPr>
+        <w:pStyle w:val="ListParagraph"/>
+        <w:spacing w:line="480" w:lineRule="auto"/>
+        <w:ind w:firstLine="360"/>
+        <w:rPr>
+          <w:rFonts w:ascii="Arial" w:hAnsi="Arial" w:cs="Arial"/>
+          <w:color w:val="222222"/>
+          <w:lang w:eastAsia="en-IN"/>
+        </w:rPr>
+      </w:pPr>
+    </w:p>
+    <w:p>
+      <w:pPr>
+        <w:pStyle w:val="Heading2"/>
+        <w:rPr>
+          <w:rFonts w:eastAsia="Arial"/>
+        </w:rPr>
+      </w:pPr>
+      <w:bookmarkStart w:id="85" w:name="_Toc289170424"/>
+      <w:bookmarkStart w:id="86" w:name="_Toc289252222"/>
+      <w:r>
+        <w:rPr>
+          <w:rFonts w:eastAsia="Arial"/>
+        </w:rPr>
+        <w:t>Extensible</w:t>
+      </w:r>
+      <w:r>
+        <w:rPr>
+          <w:rFonts w:eastAsia="Arial"/>
+        </w:rPr>
+        <w:t xml:space="preserve"> application</w:t>
+      </w:r>
+      <w:r>
+        <w:rPr>
+          <w:rFonts w:eastAsia="Arial"/>
+        </w:rPr>
+        <w:t xml:space="preserve"> </w:t>
+      </w:r>
+      <w:proofErr w:type="spellStart"/>
+      <w:r>
+        <w:rPr>
+          <w:rFonts w:eastAsia="Arial"/>
+        </w:rPr>
+        <w:t>Markup</w:t>
+      </w:r>
+      <w:proofErr w:type="spellEnd"/>
+      <w:r>
+        <w:rPr>
+          <w:rFonts w:eastAsia="Arial"/>
+        </w:rPr>
+        <w:t xml:space="preserve"> Language (</w:t>
+      </w:r>
+      <w:proofErr w:type="spellStart"/>
+      <w:r>
+        <w:rPr>
+          <w:rFonts w:eastAsia="Arial"/>
+        </w:rPr>
+        <w:t>X</w:t>
+      </w:r>
+      <w:r>
+        <w:rPr>
+          <w:rFonts w:eastAsia="Arial"/>
+        </w:rPr>
+        <w:t>a</w:t>
+      </w:r>
+      <w:r>
+        <w:rPr>
+          <w:rFonts w:eastAsia="Arial"/>
+        </w:rPr>
+        <w:t>ML</w:t>
+      </w:r>
+      <w:proofErr w:type="spellEnd"/>
+      <w:r>
+        <w:rPr>
+          <w:rFonts w:eastAsia="Arial"/>
+        </w:rPr>
+        <w:t>)</w:t>
+      </w:r>
+      <w:bookmarkEnd w:id="85"/>
+      <w:bookmarkEnd w:id="86"/>
+    </w:p>
+    <w:p>
+      <w:pPr>
+        <w:pStyle w:val="NormalWeb"/>
+        <w:spacing w:before="0" w:beforeAutospacing="0" w:after="150" w:afterAutospacing="0" w:line="270" w:lineRule="atLeast"/>
+        <w:rPr>
+          <w:rFonts w:ascii="Segoe UI" w:hAnsi="Segoe UI" w:cs="Segoe UI"/>
+          <w:color w:val="444444"/>
+          <w:sz w:val="20"/>
+          <w:szCs w:val="20"/>
+        </w:rPr>
+      </w:pPr>
+      <w:r>
+        <w:rPr>
+          <w:rFonts w:ascii="Segoe UI" w:hAnsi="Segoe UI" w:cs="Segoe UI"/>
+          <w:color w:val="444444"/>
+          <w:sz w:val="20"/>
+          <w:szCs w:val="20"/>
+        </w:rPr>
+        <w:t xml:space="preserve">XAML stands for Extensible Application </w:t>
+      </w:r>
+      <w:proofErr w:type="spellStart"/>
+      <w:r>
+        <w:rPr>
+          <w:rFonts w:ascii="Segoe UI" w:hAnsi="Segoe UI" w:cs="Segoe UI"/>
+          <w:color w:val="444444"/>
+          <w:sz w:val="20"/>
+          <w:szCs w:val="20"/>
+        </w:rPr>
+        <w:t>Markup</w:t>
+      </w:r>
+      <w:proofErr w:type="spellEnd"/>
+      <w:r>
+        <w:rPr>
+          <w:rFonts w:ascii="Segoe UI" w:hAnsi="Segoe UI" w:cs="Segoe UI"/>
+          <w:color w:val="444444"/>
+          <w:sz w:val="20"/>
+          <w:szCs w:val="20"/>
+        </w:rPr>
+        <w:t xml:space="preserve"> Language. </w:t>
+      </w:r>
+      <w:proofErr w:type="spellStart"/>
+      <w:proofErr w:type="gramStart"/>
+      <w:r>
+        <w:rPr>
+          <w:rFonts w:ascii="Segoe UI" w:hAnsi="Segoe UI" w:cs="Segoe UI"/>
+          <w:color w:val="444444"/>
+          <w:sz w:val="20"/>
+          <w:szCs w:val="20"/>
+        </w:rPr>
+        <w:t>Its</w:t>
+      </w:r>
+      <w:proofErr w:type="spellEnd"/>
+      <w:proofErr w:type="gramEnd"/>
+      <w:r>
+        <w:rPr>
+          <w:rFonts w:ascii="Segoe UI" w:hAnsi="Segoe UI" w:cs="Segoe UI"/>
+          <w:color w:val="444444"/>
+          <w:sz w:val="20"/>
+          <w:szCs w:val="20"/>
+        </w:rPr>
+        <w:t xml:space="preserve"> a simple language based on XML to create and initialize .NET objects with hierarchical relations. </w:t>
+      </w:r>
+      <w:proofErr w:type="spellStart"/>
+      <w:r>
+        <w:rPr>
+          <w:rFonts w:ascii="Segoe UI" w:hAnsi="Segoe UI" w:cs="Segoe UI"/>
+          <w:color w:val="444444"/>
+          <w:sz w:val="20"/>
+          <w:szCs w:val="20"/>
+        </w:rPr>
+        <w:t>Altough</w:t>
+      </w:r>
+      <w:proofErr w:type="spellEnd"/>
+      <w:r>
+        <w:rPr>
+          <w:rFonts w:ascii="Segoe UI" w:hAnsi="Segoe UI" w:cs="Segoe UI"/>
+          <w:color w:val="444444"/>
+          <w:sz w:val="20"/>
+          <w:szCs w:val="20"/>
+        </w:rPr>
+        <w:t xml:space="preserve"> it was originally invented for WPF it can </w:t>
+      </w:r>
+      <w:proofErr w:type="spellStart"/>
+      <w:r>
+        <w:rPr>
+          <w:rFonts w:ascii="Segoe UI" w:hAnsi="Segoe UI" w:cs="Segoe UI"/>
+          <w:color w:val="444444"/>
+          <w:sz w:val="20"/>
+          <w:szCs w:val="20"/>
+        </w:rPr>
+        <w:t>by</w:t>
+      </w:r>
+      <w:proofErr w:type="spellEnd"/>
+      <w:r>
+        <w:rPr>
+          <w:rFonts w:ascii="Segoe UI" w:hAnsi="Segoe UI" w:cs="Segoe UI"/>
+          <w:color w:val="444444"/>
+          <w:sz w:val="20"/>
+          <w:szCs w:val="20"/>
+        </w:rPr>
+        <w:t xml:space="preserve"> used to create any kind of object trees.</w:t>
+      </w:r>
+    </w:p>
+    <w:p>
+      <w:pPr>
+        <w:pStyle w:val="NormalWeb"/>
+        <w:spacing w:before="0" w:beforeAutospacing="0" w:after="150" w:afterAutospacing="0" w:line="270" w:lineRule="atLeast"/>
+        <w:rPr>
+          <w:rFonts w:ascii="Segoe UI" w:hAnsi="Segoe UI" w:cs="Segoe UI"/>
+          <w:color w:val="444444"/>
+          <w:sz w:val="20"/>
+          <w:szCs w:val="20"/>
+        </w:rPr>
+      </w:pPr>
+      <w:r>
+        <w:rPr>
+          <w:rFonts w:ascii="Segoe UI" w:hAnsi="Segoe UI" w:cs="Segoe UI"/>
+          <w:color w:val="444444"/>
+          <w:sz w:val="20"/>
+          <w:szCs w:val="20"/>
+        </w:rPr>
+        <w:t>Today XAML is used to create user interfaces in WPF, Silverlight, declare workflows in WF and for electronic paper in the XPS standard.</w:t>
+      </w:r>
+    </w:p>
+    <w:p>
+      <w:pPr>
+        <w:pStyle w:val="NormalWeb"/>
+        <w:spacing w:before="0" w:beforeAutospacing="0" w:after="150" w:afterAutospacing="0" w:line="270" w:lineRule="atLeast"/>
+        <w:rPr>
+          <w:rFonts w:ascii="Segoe UI" w:hAnsi="Segoe UI" w:cs="Segoe UI"/>
+          <w:color w:val="444444"/>
+          <w:sz w:val="20"/>
+          <w:szCs w:val="20"/>
+        </w:rPr>
+      </w:pPr>
+      <w:r>
+        <w:rPr>
+          <w:rFonts w:ascii="Segoe UI" w:hAnsi="Segoe UI" w:cs="Segoe UI"/>
+          <w:color w:val="444444"/>
+          <w:sz w:val="20"/>
+          <w:szCs w:val="20"/>
+        </w:rPr>
+        <w:t>All classes in WPF have parameter less constructors and make excessive usage of properties. That is done to make it perfectly fit for XML languages like XAML.</w:t>
+      </w:r>
+    </w:p>
+    <w:p>
+      <w:pPr>
+        <w:spacing w:after="150" w:line="270" w:lineRule="atLeast"/>
+        <w:rPr>
+          <w:rFonts w:ascii="Segoe UI" w:eastAsia="Times New Roman" w:hAnsi="Segoe UI" w:cs="Segoe UI"/>
+          <w:color w:val="444444"/>
+          <w:lang w:eastAsia="en-IN"/>
+        </w:rPr>
+      </w:pPr>
+      <w:r>
+        <w:rPr>
+          <w:rFonts w:ascii="Segoe UI" w:eastAsia="Times New Roman" w:hAnsi="Segoe UI" w:cs="Segoe UI"/>
+          <w:color w:val="444444"/>
+          <w:lang w:eastAsia="en-IN"/>
+        </w:rPr>
+        <w:t xml:space="preserve">All you can do in XAML can also be done in code. XAML </w:t>
+      </w:r>
+      <w:proofErr w:type="spellStart"/>
+      <w:proofErr w:type="gramStart"/>
+      <w:r>
+        <w:rPr>
+          <w:rFonts w:ascii="Segoe UI" w:eastAsia="Times New Roman" w:hAnsi="Segoe UI" w:cs="Segoe UI"/>
+          <w:color w:val="444444"/>
+          <w:lang w:eastAsia="en-IN"/>
+        </w:rPr>
+        <w:t>ist</w:t>
+      </w:r>
+      <w:proofErr w:type="spellEnd"/>
+      <w:proofErr w:type="gramEnd"/>
+      <w:r>
+        <w:rPr>
+          <w:rFonts w:ascii="Segoe UI" w:eastAsia="Times New Roman" w:hAnsi="Segoe UI" w:cs="Segoe UI"/>
+          <w:color w:val="444444"/>
+          <w:lang w:eastAsia="en-IN"/>
+        </w:rPr>
+        <w:t xml:space="preserve"> just another way to create and initialize objects. You can use WPF without using XAML. It's up to you if you want to declare it in XAML or write it in code. Declare your UI in XAML has some advantages:</w:t>
+      </w:r>
+    </w:p>
+    <w:p>
+      <w:pPr>
+        <w:numPr>
+          <w:ilvl w:val="0"/>
+          <w:numId w:val="19"/>
+        </w:numPr>
+        <w:spacing w:before="100" w:beforeAutospacing="1" w:after="100" w:afterAutospacing="1" w:line="360" w:lineRule="atLeast"/>
+        <w:rPr>
+          <w:rFonts w:ascii="Segoe UI" w:eastAsia="Times New Roman" w:hAnsi="Segoe UI" w:cs="Segoe UI"/>
+          <w:color w:val="444444"/>
+          <w:lang w:eastAsia="en-IN"/>
+        </w:rPr>
+      </w:pPr>
+      <w:r>
+        <w:rPr>
+          <w:rFonts w:ascii="Segoe UI" w:eastAsia="Times New Roman" w:hAnsi="Segoe UI" w:cs="Segoe UI"/>
+          <w:color w:val="444444"/>
+          <w:lang w:eastAsia="en-IN"/>
+        </w:rPr>
+        <w:t>XAML code is short and clear to read</w:t>
+      </w:r>
+    </w:p>
+    <w:p>
+      <w:pPr>
+        <w:numPr>
+          <w:ilvl w:val="0"/>
+          <w:numId w:val="19"/>
+        </w:numPr>
+        <w:spacing w:before="100" w:beforeAutospacing="1" w:after="100" w:afterAutospacing="1" w:line="360" w:lineRule="atLeast"/>
+        <w:rPr>
+          <w:rFonts w:ascii="Segoe UI" w:eastAsia="Times New Roman" w:hAnsi="Segoe UI" w:cs="Segoe UI"/>
+          <w:color w:val="444444"/>
+          <w:lang w:eastAsia="en-IN"/>
+        </w:rPr>
+      </w:pPr>
+      <w:r>
+        <w:rPr>
+          <w:rFonts w:ascii="Segoe UI" w:eastAsia="Times New Roman" w:hAnsi="Segoe UI" w:cs="Segoe UI"/>
+          <w:color w:val="444444"/>
+          <w:lang w:eastAsia="en-IN"/>
+        </w:rPr>
+        <w:t>Separation of designer code and logic</w:t>
+      </w:r>
+    </w:p>
+    <w:p>
+      <w:pPr>
+        <w:numPr>
+          <w:ilvl w:val="0"/>
+          <w:numId w:val="19"/>
+        </w:numPr>
+        <w:spacing w:before="100" w:beforeAutospacing="1" w:after="100" w:afterAutospacing="1" w:line="360" w:lineRule="atLeast"/>
+        <w:rPr>
+          <w:rFonts w:ascii="Segoe UI" w:eastAsia="Times New Roman" w:hAnsi="Segoe UI" w:cs="Segoe UI"/>
+          <w:color w:val="444444"/>
+          <w:lang w:eastAsia="en-IN"/>
+        </w:rPr>
+      </w:pPr>
+      <w:r>
+        <w:rPr>
+          <w:rFonts w:ascii="Segoe UI" w:eastAsia="Times New Roman" w:hAnsi="Segoe UI" w:cs="Segoe UI"/>
+          <w:color w:val="444444"/>
+          <w:lang w:eastAsia="en-IN"/>
+        </w:rPr>
+        <w:t>Graphical design tools like Expression Blend require XAML as source.</w:t>
+      </w:r>
+    </w:p>
+    <w:p>
+      <w:pPr>
+        <w:numPr>
+          <w:ilvl w:val="0"/>
+          <w:numId w:val="19"/>
+        </w:numPr>
+        <w:spacing w:before="100" w:beforeAutospacing="1" w:after="100" w:afterAutospacing="1" w:line="360" w:lineRule="atLeast"/>
+        <w:rPr>
+          <w:rFonts w:ascii="Segoe UI" w:eastAsia="Times New Roman" w:hAnsi="Segoe UI" w:cs="Segoe UI"/>
+          <w:color w:val="444444"/>
+          <w:lang w:eastAsia="en-IN"/>
+        </w:rPr>
+      </w:pPr>
+      <w:r>
+        <w:rPr>
+          <w:rFonts w:ascii="Segoe UI" w:eastAsia="Times New Roman" w:hAnsi="Segoe UI" w:cs="Segoe UI"/>
+          <w:color w:val="444444"/>
+          <w:lang w:eastAsia="en-IN"/>
+        </w:rPr>
+        <w:t>The separation of XAML and UI logic allows it to clearly separate the roles of designer and developer.</w:t>
+      </w:r>
+    </w:p>
+    <w:p>
+      <w:pPr>
+        <w:pStyle w:val="NormalWeb"/>
+        <w:spacing w:before="0" w:beforeAutospacing="0" w:after="150" w:afterAutospacing="0" w:line="270" w:lineRule="atLeast"/>
+        <w:rPr>
+          <w:rFonts w:ascii="Segoe UI" w:hAnsi="Segoe UI" w:cs="Segoe UI"/>
+          <w:color w:val="444444"/>
+          <w:sz w:val="20"/>
+          <w:szCs w:val="20"/>
+        </w:rPr>
+      </w:pPr>
+    </w:p>
+    <w:p>
+      <w:pPr>
+        <w:pStyle w:val="ListParagraph"/>
+        <w:spacing w:line="480" w:lineRule="auto"/>
+        <w:ind w:firstLine="360"/>
+        <w:rPr>
+          <w:rFonts w:ascii="Arial" w:hAnsi="Arial" w:cs="Arial"/>
+          <w:i w:val="0"/>
+          <w:color w:val="222222"/>
+          <w:lang w:eastAsia="en-IN"/>
+        </w:rPr>
+      </w:pPr>
+    </w:p>
+    <w:p>
+      <w:pPr>
+        <w:pStyle w:val="Heading2"/>
+        <w:pBdr>
+          <w:top w:val="single" w:sz="4" w:space="0" w:color="C0504D" w:themeColor="accent2"/>
+          <w:left w:val="single" w:sz="48" w:space="2" w:color="C0504D" w:themeColor="accent2"/>
+          <w:bottom w:val="single" w:sz="4" w:space="0" w:color="C0504D" w:themeColor="accent2"/>
+          <w:right w:val="single" w:sz="4" w:space="4" w:color="C0504D" w:themeColor="accent2"/>
+        </w:pBdr>
+        <w:ind w:left="1080"/>
+        <w:rPr>
+          <w:rFonts w:eastAsia="Arial"/>
+        </w:rPr>
+      </w:pPr>
+      <w:bookmarkStart w:id="87" w:name="_Toc289275460"/>
+      <w:bookmarkStart w:id="88" w:name="_Toc330365078"/>
+      <w:r>
+        <w:rPr>
+          <w:rFonts w:eastAsia="Arial"/>
+        </w:rPr>
+        <w:t>Programming Framework (</w:t>
+      </w:r>
+      <w:r>
+        <w:rPr>
+          <w:rFonts w:eastAsia="Arial"/>
+        </w:rPr>
+        <w:t>.NET 4</w:t>
+      </w:r>
+      <w:r>
+        <w:rPr>
+          <w:rFonts w:eastAsia="Arial"/>
+        </w:rPr>
+        <w:t>)</w:t>
+      </w:r>
+      <w:bookmarkEnd w:id="87"/>
+      <w:bookmarkEnd w:id="88"/>
+    </w:p>
+    <w:p>
+      <w:pPr>
+        <w:pStyle w:val="ListParagraph"/>
+        <w:spacing w:line="480" w:lineRule="auto"/>
+        <w:ind w:firstLine="360"/>
+        <w:rPr>
+          <w:rFonts w:ascii="Arial" w:hAnsi="Arial" w:cs="Arial"/>
+          <w:i w:val="0"/>
+          <w:color w:val="222222"/>
+          <w:lang w:eastAsia="en-IN"/>
+        </w:rPr>
+      </w:pPr>
+      <w:r>
+        <w:rPr>
+          <w:rFonts w:ascii="Arial" w:hAnsi="Arial" w:cs="Arial"/>
+          <w:color w:val="222222"/>
+          <w:lang w:eastAsia="en-IN"/>
+        </w:rPr>
+        <w:t>The .NET 4 Framework is Microsoft's platform for building applications that have visually stunning user experiences, seamless and secure communication, and the ability to model a range of business processes. The .Net Framework consists of:</w:t>
+      </w:r>
+    </w:p>
+    <w:p>
+      <w:pPr>
+        <w:pStyle w:val="ListParagraph"/>
+        <w:spacing w:line="480" w:lineRule="auto"/>
+        <w:rPr>
+          <w:rFonts w:ascii="Arial" w:hAnsi="Arial" w:cs="Arial"/>
+          <w:i w:val="0"/>
+          <w:color w:val="222222"/>
+          <w:lang w:eastAsia="en-IN"/>
+        </w:rPr>
+      </w:pPr>
+      <w:r>
+        <w:rPr>
+          <w:rFonts w:ascii="Arial" w:hAnsi="Arial" w:cs="Arial"/>
+          <w:color w:val="222222"/>
+          <w:lang w:eastAsia="en-IN"/>
+        </w:rPr>
+        <w:t>Common Language Runtime – provides an abstraction layer over the operating system</w:t>
+      </w:r>
+    </w:p>
+    <w:p>
+      <w:pPr>
+        <w:pStyle w:val="ListParagraph"/>
+        <w:spacing w:line="480" w:lineRule="auto"/>
+        <w:rPr>
+          <w:rFonts w:ascii="Arial" w:hAnsi="Arial" w:cs="Arial"/>
+          <w:i w:val="0"/>
+          <w:color w:val="222222"/>
+          <w:lang w:eastAsia="en-IN"/>
+        </w:rPr>
+      </w:pPr>
+      <w:r>
+        <w:rPr>
+          <w:rFonts w:ascii="Arial" w:hAnsi="Arial" w:cs="Arial"/>
+          <w:color w:val="222222"/>
+          <w:lang w:eastAsia="en-IN"/>
+        </w:rPr>
+        <w:t>Base Class Libraries – pre-built code for common low-level programming tasks</w:t>
+      </w:r>
+    </w:p>
+    <w:p>
+      <w:pPr>
+        <w:pStyle w:val="ListParagraph"/>
+        <w:spacing w:line="480" w:lineRule="auto"/>
+        <w:rPr>
+          <w:rFonts w:ascii="Arial" w:hAnsi="Arial" w:cs="Arial"/>
+          <w:i w:val="0"/>
+          <w:color w:val="222222"/>
+          <w:lang w:eastAsia="en-IN"/>
+        </w:rPr>
+      </w:pPr>
+      <w:proofErr w:type="gramStart"/>
+      <w:r>
+        <w:rPr>
+          <w:rFonts w:ascii="Arial" w:hAnsi="Arial" w:cs="Arial"/>
+          <w:color w:val="222222"/>
+          <w:lang w:eastAsia="en-IN"/>
+        </w:rPr>
+        <w:t>Development frameworks and technologies – reusable, customizable solutions for larger programming tasks.</w:t>
+      </w:r>
+      <w:proofErr w:type="gramEnd"/>
+    </w:p>
+    <w:p>
+      <w:pPr>
+        <w:pStyle w:val="ListParagraph"/>
+        <w:spacing w:line="480" w:lineRule="auto"/>
+        <w:rPr>
+          <w:rFonts w:ascii="Arial" w:hAnsi="Arial" w:cs="Arial"/>
+          <w:i w:val="0"/>
+          <w:color w:val="222222"/>
+          <w:lang w:eastAsia="en-IN"/>
+        </w:rPr>
+      </w:pPr>
+      <w:r>
+        <w:rPr>
+          <w:rFonts w:ascii="Arial" w:hAnsi="Arial" w:cs="Arial"/>
+          <w:color w:val="222222"/>
+          <w:lang w:eastAsia="en-IN"/>
+        </w:rPr>
+        <w:t xml:space="preserve">The framework's Base Class Library provides user interface, data access, database connectivity, cryptography, web application development, numeric algorithms, and network </w:t>
+      </w:r>
+      <w:r>
+        <w:rPr>
+          <w:rFonts w:ascii="Arial" w:hAnsi="Arial" w:cs="Arial"/>
+          <w:color w:val="222222"/>
+          <w:lang w:eastAsia="en-IN"/>
+        </w:rPr>
+        <w:lastRenderedPageBreak/>
+        <w:t>communications. The class library is used by programmers, who combine it with their own code to produce applications.</w:t>
+      </w:r>
+    </w:p>
+    <w:p>
+      <w:pPr>
+        <w:pStyle w:val="Heading2"/>
+        <w:pBdr>
+          <w:top w:val="single" w:sz="4" w:space="0" w:color="C0504D" w:themeColor="accent2"/>
+          <w:left w:val="single" w:sz="48" w:space="2" w:color="C0504D" w:themeColor="accent2"/>
+          <w:bottom w:val="single" w:sz="4" w:space="0" w:color="C0504D" w:themeColor="accent2"/>
+          <w:right w:val="single" w:sz="4" w:space="4" w:color="C0504D" w:themeColor="accent2"/>
+        </w:pBdr>
+        <w:ind w:left="1080"/>
+      </w:pPr>
+      <w:bookmarkStart w:id="89" w:name="_Toc304900511"/>
+      <w:bookmarkStart w:id="90" w:name="_Toc320368089"/>
+      <w:bookmarkStart w:id="91" w:name="_Toc330365079"/>
+      <w:r>
+        <w:t>Database</w:t>
+      </w:r>
+      <w:r>
+        <w:t>/backend</w:t>
+      </w:r>
+      <w:r>
+        <w:t xml:space="preserve"> - </w:t>
+      </w:r>
+      <w:proofErr w:type="spellStart"/>
+      <w:r>
+        <w:t>MySQL</w:t>
+      </w:r>
+      <w:bookmarkEnd w:id="89"/>
+      <w:bookmarkEnd w:id="90"/>
+      <w:bookmarkEnd w:id="91"/>
+      <w:proofErr w:type="spellEnd"/>
+    </w:p>
+    <w:p>
+      <w:pPr>
+        <w:pStyle w:val="ListParagraph"/>
+        <w:spacing w:line="480" w:lineRule="auto"/>
+        <w:ind w:firstLine="360"/>
+        <w:rPr>
+          <w:rFonts w:ascii="Arial" w:hAnsi="Arial" w:cs="Arial"/>
+          <w:i w:val="0"/>
+          <w:color w:val="222222"/>
+          <w:lang w:eastAsia="en-IN"/>
+        </w:rPr>
+      </w:pPr>
+      <w:proofErr w:type="spellStart"/>
+      <w:r>
+        <w:rPr>
+          <w:rFonts w:ascii="Arial" w:hAnsi="Arial" w:cs="Arial"/>
+          <w:color w:val="222222"/>
+          <w:lang w:eastAsia="en-IN"/>
+        </w:rPr>
+        <w:t>MySQL</w:t>
+      </w:r>
+      <w:proofErr w:type="spellEnd"/>
+      <w:r>
+        <w:rPr>
+          <w:rFonts w:ascii="Arial" w:hAnsi="Arial" w:cs="Arial"/>
+          <w:color w:val="222222"/>
+          <w:lang w:eastAsia="en-IN"/>
+        </w:rPr>
+        <w:t xml:space="preserve"> is the world's most popular open source database software, with over 100 million copies of its software downloaded or distributed throughout its history. </w:t>
+      </w:r>
+    </w:p>
+    <w:p>
+      <w:pPr>
+        <w:pStyle w:val="ListParagraph"/>
+        <w:spacing w:line="480" w:lineRule="auto"/>
+        <w:rPr>
+          <w:rFonts w:ascii="Arial" w:hAnsi="Arial" w:cs="Arial"/>
+          <w:i w:val="0"/>
+          <w:color w:val="222222"/>
+          <w:lang w:eastAsia="en-IN"/>
+        </w:rPr>
+      </w:pPr>
+      <w:r>
+        <w:rPr>
+          <w:rFonts w:ascii="Arial" w:hAnsi="Arial" w:cs="Arial"/>
+          <w:color w:val="222222"/>
+          <w:lang w:eastAsia="en-IN"/>
+        </w:rPr>
+        <w:t xml:space="preserve">The </w:t>
+      </w:r>
+      <w:proofErr w:type="spellStart"/>
+      <w:r>
+        <w:rPr>
+          <w:rFonts w:ascii="Arial" w:hAnsi="Arial" w:cs="Arial"/>
+          <w:color w:val="222222"/>
+          <w:lang w:eastAsia="en-IN"/>
+        </w:rPr>
+        <w:t>MySQL</w:t>
+      </w:r>
+      <w:proofErr w:type="spellEnd"/>
+      <w:r>
+        <w:rPr>
+          <w:rFonts w:ascii="Arial" w:hAnsi="Arial" w:cs="Arial"/>
+          <w:color w:val="222222"/>
+          <w:lang w:eastAsia="en-IN"/>
+        </w:rPr>
+        <w:t xml:space="preserve"> Community Edition includes:</w:t>
+      </w:r>
+    </w:p>
+    <w:p>
+      <w:pPr>
+        <w:pStyle w:val="ListParagraph"/>
+        <w:numPr>
+          <w:ilvl w:val="0"/>
+          <w:numId w:val="17"/>
+        </w:numPr>
+        <w:spacing w:line="480" w:lineRule="auto"/>
+        <w:rPr>
+          <w:rFonts w:ascii="Arial" w:hAnsi="Arial" w:cs="Arial"/>
+          <w:i w:val="0"/>
+          <w:color w:val="222222"/>
+          <w:lang w:eastAsia="en-IN"/>
+        </w:rPr>
+      </w:pPr>
+      <w:r>
+        <w:rPr>
+          <w:rFonts w:ascii="Arial" w:hAnsi="Arial" w:cs="Arial"/>
+          <w:color w:val="222222"/>
+          <w:lang w:eastAsia="en-IN"/>
+        </w:rPr>
+        <w:t>Pluggable Storage Engine Architecture</w:t>
+      </w:r>
+    </w:p>
+    <w:p>
+      <w:pPr>
+        <w:pStyle w:val="ListParagraph"/>
+        <w:numPr>
+          <w:ilvl w:val="0"/>
+          <w:numId w:val="17"/>
+        </w:numPr>
+        <w:spacing w:line="480" w:lineRule="auto"/>
+        <w:rPr>
+          <w:rFonts w:ascii="Arial" w:hAnsi="Arial" w:cs="Arial"/>
+          <w:i w:val="0"/>
+          <w:color w:val="222222"/>
+          <w:lang w:eastAsia="en-IN"/>
+        </w:rPr>
+      </w:pPr>
+      <w:r>
+        <w:rPr>
+          <w:rFonts w:ascii="Arial" w:hAnsi="Arial" w:cs="Arial"/>
+          <w:color w:val="222222"/>
+          <w:lang w:eastAsia="en-IN"/>
+        </w:rPr>
+        <w:t xml:space="preserve">Multiple Storage Engines: </w:t>
+      </w:r>
+      <w:proofErr w:type="spellStart"/>
+      <w:r>
+        <w:rPr>
+          <w:rFonts w:ascii="Arial" w:hAnsi="Arial" w:cs="Arial"/>
+          <w:color w:val="222222"/>
+          <w:lang w:eastAsia="en-IN"/>
+        </w:rPr>
+        <w:t>InnoDB</w:t>
+      </w:r>
+      <w:proofErr w:type="spellEnd"/>
+      <w:r>
+        <w:rPr>
+          <w:rFonts w:ascii="Arial" w:hAnsi="Arial" w:cs="Arial"/>
+          <w:color w:val="222222"/>
+          <w:lang w:eastAsia="en-IN"/>
+        </w:rPr>
+        <w:t xml:space="preserve"> , </w:t>
+      </w:r>
+      <w:proofErr w:type="spellStart"/>
+      <w:r>
+        <w:rPr>
+          <w:rFonts w:ascii="Arial" w:hAnsi="Arial" w:cs="Arial"/>
+          <w:color w:val="222222"/>
+          <w:lang w:eastAsia="en-IN"/>
+        </w:rPr>
+        <w:t>MyISAM</w:t>
+      </w:r>
+      <w:proofErr w:type="spellEnd"/>
+      <w:r>
+        <w:rPr>
+          <w:rFonts w:ascii="Arial" w:hAnsi="Arial" w:cs="Arial"/>
+          <w:color w:val="222222"/>
+          <w:lang w:eastAsia="en-IN"/>
+        </w:rPr>
+        <w:t>, NDB (</w:t>
+      </w:r>
+      <w:proofErr w:type="spellStart"/>
+      <w:r>
+        <w:rPr>
+          <w:rFonts w:ascii="Arial" w:hAnsi="Arial" w:cs="Arial"/>
+          <w:color w:val="222222"/>
+          <w:lang w:eastAsia="en-IN"/>
+        </w:rPr>
+        <w:t>MySQL</w:t>
+      </w:r>
+      <w:proofErr w:type="spellEnd"/>
+      <w:r>
+        <w:rPr>
+          <w:rFonts w:ascii="Arial" w:hAnsi="Arial" w:cs="Arial"/>
+          <w:color w:val="222222"/>
+          <w:lang w:eastAsia="en-IN"/>
+        </w:rPr>
+        <w:t xml:space="preserve"> Cluster),Memory ,Merge , Archive, CSV</w:t>
+      </w:r>
+    </w:p>
+    <w:p>
+      <w:pPr>
+        <w:pStyle w:val="ListParagraph"/>
+        <w:numPr>
+          <w:ilvl w:val="0"/>
+          <w:numId w:val="17"/>
+        </w:numPr>
+        <w:spacing w:line="480" w:lineRule="auto"/>
+        <w:rPr>
+          <w:rFonts w:ascii="Arial" w:hAnsi="Arial" w:cs="Arial"/>
+          <w:i w:val="0"/>
+          <w:color w:val="222222"/>
+          <w:lang w:eastAsia="en-IN"/>
+        </w:rPr>
+      </w:pPr>
+      <w:proofErr w:type="spellStart"/>
+      <w:r>
+        <w:rPr>
+          <w:rFonts w:ascii="Arial" w:hAnsi="Arial" w:cs="Arial"/>
+          <w:color w:val="222222"/>
+          <w:lang w:eastAsia="en-IN"/>
+        </w:rPr>
+        <w:t>MySQL</w:t>
+      </w:r>
+      <w:proofErr w:type="spellEnd"/>
+      <w:r>
+        <w:rPr>
+          <w:rFonts w:ascii="Arial" w:hAnsi="Arial" w:cs="Arial"/>
+          <w:color w:val="222222"/>
+          <w:lang w:eastAsia="en-IN"/>
+        </w:rPr>
+        <w:t xml:space="preserve"> Replication to improve application performance and scalability</w:t>
+      </w:r>
+    </w:p>
+    <w:p>
+      <w:pPr>
+        <w:pStyle w:val="ListParagraph"/>
+        <w:numPr>
+          <w:ilvl w:val="0"/>
+          <w:numId w:val="17"/>
+        </w:numPr>
+        <w:spacing w:line="480" w:lineRule="auto"/>
+        <w:rPr>
+          <w:rFonts w:ascii="Arial" w:hAnsi="Arial" w:cs="Arial"/>
+          <w:i w:val="0"/>
+          <w:color w:val="222222"/>
+          <w:lang w:eastAsia="en-IN"/>
+        </w:rPr>
+      </w:pPr>
+      <w:proofErr w:type="spellStart"/>
+      <w:r>
+        <w:rPr>
+          <w:rFonts w:ascii="Arial" w:hAnsi="Arial" w:cs="Arial"/>
+          <w:color w:val="222222"/>
+          <w:lang w:eastAsia="en-IN"/>
+        </w:rPr>
+        <w:t>MySQL</w:t>
+      </w:r>
+      <w:proofErr w:type="spellEnd"/>
+      <w:r>
+        <w:rPr>
+          <w:rFonts w:ascii="Arial" w:hAnsi="Arial" w:cs="Arial"/>
+          <w:color w:val="222222"/>
+          <w:lang w:eastAsia="en-IN"/>
+        </w:rPr>
+        <w:t xml:space="preserve"> Partitioning to improve performance and management of large database applications</w:t>
+      </w:r>
+    </w:p>
+    <w:p>
+      <w:pPr>
+        <w:pStyle w:val="ListParagraph"/>
+        <w:numPr>
+          <w:ilvl w:val="0"/>
+          <w:numId w:val="17"/>
+        </w:numPr>
+        <w:spacing w:line="480" w:lineRule="auto"/>
+        <w:rPr>
+          <w:rFonts w:ascii="Arial" w:hAnsi="Arial" w:cs="Arial"/>
+          <w:i w:val="0"/>
+          <w:color w:val="222222"/>
+          <w:lang w:eastAsia="en-IN"/>
+        </w:rPr>
+      </w:pPr>
+      <w:r>
+        <w:rPr>
+          <w:rFonts w:ascii="Arial" w:hAnsi="Arial" w:cs="Arial"/>
+          <w:color w:val="222222"/>
+          <w:lang w:eastAsia="en-IN"/>
+        </w:rPr>
+        <w:t>Stored Procedures to improve developer productivity</w:t>
+      </w:r>
+    </w:p>
+    <w:p>
+      <w:pPr>
+        <w:pStyle w:val="Heading2"/>
+        <w:pBdr>
+          <w:top w:val="single" w:sz="4" w:space="0" w:color="C0504D" w:themeColor="accent2"/>
+          <w:left w:val="single" w:sz="48" w:space="2" w:color="C0504D" w:themeColor="accent2"/>
+          <w:bottom w:val="single" w:sz="4" w:space="0" w:color="C0504D" w:themeColor="accent2"/>
+          <w:right w:val="single" w:sz="4" w:space="4" w:color="C0504D" w:themeColor="accent2"/>
+        </w:pBdr>
+        <w:ind w:left="1080"/>
+      </w:pPr>
+      <w:proofErr w:type="spellStart"/>
+      <w:proofErr w:type="gramStart"/>
+      <w:r>
+        <w:t>ide</w:t>
+      </w:r>
+      <w:proofErr w:type="spellEnd"/>
+      <w:proofErr w:type="gramEnd"/>
+      <w:r>
+        <w:t xml:space="preserve"> for </w:t>
+      </w:r>
+      <w:r>
+        <w:t>Database</w:t>
+      </w:r>
+      <w:r>
+        <w:t xml:space="preserve"> –</w:t>
+      </w:r>
+      <w:proofErr w:type="spellStart"/>
+      <w:r>
+        <w:t>MySQL</w:t>
+      </w:r>
+      <w:proofErr w:type="spellEnd"/>
+      <w:r>
+        <w:t xml:space="preserve"> workbench</w:t>
+      </w:r>
+    </w:p>
+    <w:p>
+      <w:pPr>
+        <w:pStyle w:val="ListParagraph"/>
+        <w:spacing w:line="480" w:lineRule="auto"/>
+        <w:rPr>
+          <w:rFonts w:ascii="Arial" w:hAnsi="Arial" w:cs="Arial"/>
+          <w:color w:val="000000" w:themeColor="text1"/>
+          <w:shd w:val="clear" w:color="auto" w:fill="FFFFFF"/>
+        </w:rPr>
+      </w:pPr>
+      <w:proofErr w:type="spellStart"/>
+      <w:r>
+        <w:rPr>
+          <w:rFonts w:ascii="Arial" w:hAnsi="Arial" w:cs="Arial"/>
+          <w:color w:val="000000" w:themeColor="text1"/>
+          <w:shd w:val="clear" w:color="auto" w:fill="FFFFFF"/>
+        </w:rPr>
+        <w:t>MySQL</w:t>
+      </w:r>
+      <w:proofErr w:type="spellEnd"/>
+      <w:r>
+        <w:rPr>
+          <w:rFonts w:ascii="Arial" w:hAnsi="Arial" w:cs="Arial"/>
+          <w:color w:val="000000" w:themeColor="text1"/>
+          <w:shd w:val="clear" w:color="auto" w:fill="FFFFFF"/>
+        </w:rPr>
+        <w:t xml:space="preserve"> Workbench is a visual database design tool that integrates SQL </w:t>
+      </w:r>
+      <w:proofErr w:type="spellStart"/>
+      <w:r>
+        <w:rPr>
+          <w:rFonts w:ascii="Arial" w:hAnsi="Arial" w:cs="Arial"/>
+          <w:color w:val="000000" w:themeColor="text1"/>
+          <w:shd w:val="clear" w:color="auto" w:fill="FFFFFF"/>
+        </w:rPr>
+        <w:t>development</w:t>
+      </w:r>
+      <w:proofErr w:type="gramStart"/>
+      <w:r>
+        <w:rPr>
+          <w:rFonts w:ascii="Arial" w:hAnsi="Arial" w:cs="Arial"/>
+          <w:color w:val="000000" w:themeColor="text1"/>
+          <w:shd w:val="clear" w:color="auto" w:fill="FFFFFF"/>
+        </w:rPr>
+        <w:t>,administration</w:t>
+      </w:r>
+      <w:proofErr w:type="spellEnd"/>
+      <w:proofErr w:type="gramEnd"/>
+      <w:r>
+        <w:rPr>
+          <w:rFonts w:ascii="Arial" w:hAnsi="Arial" w:cs="Arial"/>
+          <w:color w:val="000000" w:themeColor="text1"/>
+          <w:shd w:val="clear" w:color="auto" w:fill="FFFFFF"/>
+        </w:rPr>
+        <w:t xml:space="preserve">, database design, creation and maintenance into a single integrated development environment for the </w:t>
+      </w:r>
+      <w:proofErr w:type="spellStart"/>
+      <w:r>
+        <w:rPr>
+          <w:rFonts w:ascii="Arial" w:hAnsi="Arial" w:cs="Arial"/>
+          <w:color w:val="000000" w:themeColor="text1"/>
+          <w:shd w:val="clear" w:color="auto" w:fill="FFFFFF"/>
+        </w:rPr>
+        <w:t>MySQL</w:t>
+      </w:r>
+      <w:proofErr w:type="spellEnd"/>
+      <w:r>
+        <w:rPr>
+          <w:rFonts w:ascii="Arial" w:hAnsi="Arial" w:cs="Arial"/>
+          <w:color w:val="000000" w:themeColor="text1"/>
+          <w:shd w:val="clear" w:color="auto" w:fill="FFFFFF"/>
+        </w:rPr>
+        <w:t xml:space="preserve"> database system. It is the successor to </w:t>
+      </w:r>
+      <w:proofErr w:type="spellStart"/>
+      <w:r>
+        <w:rPr>
+          <w:rFonts w:ascii="Arial" w:hAnsi="Arial" w:cs="Arial"/>
+          <w:color w:val="000000" w:themeColor="text1"/>
+          <w:shd w:val="clear" w:color="auto" w:fill="FFFFFF"/>
+        </w:rPr>
+        <w:t>DBDesigner</w:t>
+      </w:r>
+      <w:proofErr w:type="spellEnd"/>
+      <w:r>
+        <w:rPr>
+          <w:rFonts w:ascii="Arial" w:hAnsi="Arial" w:cs="Arial"/>
+          <w:color w:val="000000" w:themeColor="text1"/>
+          <w:shd w:val="clear" w:color="auto" w:fill="FFFFFF"/>
+        </w:rPr>
+        <w:t xml:space="preserve"> 4 from fabFORCE.net, and replaces the previous package of </w:t>
+      </w:r>
+      <w:proofErr w:type="spellStart"/>
+      <w:r>
+        <w:rPr>
+          <w:rFonts w:ascii="Arial" w:hAnsi="Arial" w:cs="Arial"/>
+          <w:color w:val="000000" w:themeColor="text1"/>
+          <w:shd w:val="clear" w:color="auto" w:fill="FFFFFF"/>
+        </w:rPr>
+        <w:t>software</w:t>
+      </w:r>
+      <w:proofErr w:type="gramStart"/>
+      <w:r>
+        <w:rPr>
+          <w:rFonts w:ascii="Arial" w:hAnsi="Arial" w:cs="Arial"/>
+          <w:color w:val="000000" w:themeColor="text1"/>
+          <w:shd w:val="clear" w:color="auto" w:fill="FFFFFF"/>
+        </w:rPr>
+        <w:t>,MySQL</w:t>
+      </w:r>
+      <w:proofErr w:type="spellEnd"/>
+      <w:proofErr w:type="gramEnd"/>
+      <w:r>
+        <w:rPr>
+          <w:rFonts w:ascii="Arial" w:hAnsi="Arial" w:cs="Arial"/>
+          <w:color w:val="000000" w:themeColor="text1"/>
+          <w:shd w:val="clear" w:color="auto" w:fill="FFFFFF"/>
+        </w:rPr>
+        <w:t xml:space="preserve"> GUI Tools Bundle.</w:t>
+      </w:r>
+    </w:p>
+    <w:p>
+      <w:pPr>
+        <w:pStyle w:val="Heading2"/>
+        <w:pBdr>
+          <w:top w:val="single" w:sz="4" w:space="0" w:color="C0504D" w:themeColor="accent2"/>
+          <w:left w:val="single" w:sz="48" w:space="2" w:color="C0504D" w:themeColor="accent2"/>
+          <w:bottom w:val="single" w:sz="4" w:space="0" w:color="C0504D" w:themeColor="accent2"/>
+          <w:right w:val="single" w:sz="4" w:space="4" w:color="C0504D" w:themeColor="accent2"/>
+        </w:pBdr>
+        <w:ind w:left="1080"/>
+      </w:pPr>
+      <w:bookmarkStart w:id="92" w:name="_Toc289275461"/>
+      <w:bookmarkStart w:id="93" w:name="_Toc330365080"/>
+      <w:r>
+        <w:rPr>
+          <w:rFonts w:eastAsia="Arial"/>
+        </w:rPr>
+        <w:t>P</w:t>
+      </w:r>
+      <w:r>
+        <w:rPr>
+          <w:rFonts w:eastAsia="Arial"/>
+        </w:rPr>
+        <w:t>rogramming Language (</w:t>
+      </w:r>
+      <w:r>
+        <w:rPr>
+          <w:rFonts w:eastAsia="Arial"/>
+        </w:rPr>
+        <w:t>C#)</w:t>
+      </w:r>
+      <w:bookmarkEnd w:id="92"/>
+      <w:bookmarkEnd w:id="93"/>
+    </w:p>
+    <w:p>
+      <w:pPr>
+        <w:pStyle w:val="ListParagraph"/>
+        <w:spacing w:line="480" w:lineRule="auto"/>
+        <w:ind w:firstLine="360"/>
+        <w:rPr>
+          <w:rFonts w:ascii="Arial" w:hAnsi="Arial" w:cs="Arial"/>
+          <w:i w:val="0"/>
+          <w:color w:val="222222"/>
+          <w:lang w:eastAsia="en-IN"/>
+        </w:rPr>
+      </w:pPr>
+      <w:r>
+        <w:rPr>
+          <w:rFonts w:ascii="Arial" w:hAnsi="Arial" w:cs="Arial"/>
+          <w:color w:val="222222"/>
+          <w:lang w:eastAsia="en-IN"/>
+        </w:rPr>
+        <w:t>C# is a type-safe, object-oriented language that is simple yet powerful, allowing programmers to build a breadth of applications. C# is a </w:t>
+      </w:r>
+      <w:hyperlink r:id="rId41" w:tooltip="Multi-paradigm programming language" w:history="1">
+        <w:r>
+          <w:rPr>
+            <w:rFonts w:ascii="Arial" w:hAnsi="Arial" w:cs="Arial"/>
+            <w:color w:val="222222"/>
+            <w:lang w:eastAsia="en-IN"/>
+          </w:rPr>
+          <w:t>multi-paradigm programming language</w:t>
+        </w:r>
+      </w:hyperlink>
+      <w:r>
+        <w:rPr>
+          <w:rFonts w:ascii="Arial" w:hAnsi="Arial" w:cs="Arial"/>
+          <w:color w:val="222222"/>
+          <w:lang w:eastAsia="en-IN"/>
+        </w:rPr>
+        <w:t> encompassing </w:t>
+      </w:r>
+      <w:hyperlink r:id="rId42" w:tooltip="Imperative programming" w:history="1">
+        <w:r>
+          <w:rPr>
+            <w:rFonts w:ascii="Arial" w:hAnsi="Arial" w:cs="Arial"/>
+            <w:color w:val="222222"/>
+            <w:lang w:eastAsia="en-IN"/>
+          </w:rPr>
+          <w:t>imperative</w:t>
+        </w:r>
+      </w:hyperlink>
+      <w:r>
+        <w:rPr>
+          <w:rFonts w:ascii="Arial" w:hAnsi="Arial" w:cs="Arial"/>
+          <w:color w:val="222222"/>
+          <w:lang w:eastAsia="en-IN"/>
+        </w:rPr>
+        <w:t>, </w:t>
+      </w:r>
+      <w:hyperlink r:id="rId43" w:tooltip="Declarative programming" w:history="1">
+        <w:r>
+          <w:rPr>
+            <w:rFonts w:ascii="Arial" w:hAnsi="Arial" w:cs="Arial"/>
+            <w:color w:val="222222"/>
+            <w:lang w:eastAsia="en-IN"/>
+          </w:rPr>
+          <w:t>declarative</w:t>
+        </w:r>
+      </w:hyperlink>
+      <w:r>
+        <w:rPr>
+          <w:rFonts w:ascii="Arial" w:hAnsi="Arial" w:cs="Arial"/>
+          <w:color w:val="222222"/>
+          <w:lang w:eastAsia="en-IN"/>
+        </w:rPr>
+        <w:t>, </w:t>
+      </w:r>
+      <w:hyperlink r:id="rId44" w:tooltip="Functional programming" w:history="1">
+        <w:r>
+          <w:rPr>
+            <w:rFonts w:ascii="Arial" w:hAnsi="Arial" w:cs="Arial"/>
+            <w:color w:val="222222"/>
+            <w:lang w:eastAsia="en-IN"/>
+          </w:rPr>
+          <w:t>functional</w:t>
+        </w:r>
+      </w:hyperlink>
+      <w:r>
+        <w:rPr>
+          <w:rFonts w:ascii="Arial" w:hAnsi="Arial" w:cs="Arial"/>
+          <w:color w:val="222222"/>
+          <w:lang w:eastAsia="en-IN"/>
+        </w:rPr>
+        <w:t>, </w:t>
+      </w:r>
+      <w:hyperlink r:id="rId45" w:tooltip="Generic programming" w:history="1">
+        <w:r>
+          <w:rPr>
+            <w:rFonts w:ascii="Arial" w:hAnsi="Arial" w:cs="Arial"/>
+            <w:color w:val="222222"/>
+            <w:lang w:eastAsia="en-IN"/>
+          </w:rPr>
+          <w:t>generic</w:t>
+        </w:r>
+      </w:hyperlink>
+      <w:r>
+        <w:rPr>
+          <w:rFonts w:ascii="Arial" w:hAnsi="Arial" w:cs="Arial"/>
+          <w:color w:val="222222"/>
+          <w:lang w:eastAsia="en-IN"/>
+        </w:rPr>
+        <w:t>, </w:t>
+      </w:r>
+      <w:hyperlink r:id="rId46" w:tooltip="Object-oriented programming" w:history="1">
+        <w:r>
+          <w:rPr>
+            <w:rFonts w:ascii="Arial" w:hAnsi="Arial" w:cs="Arial"/>
+            <w:color w:val="222222"/>
+            <w:lang w:eastAsia="en-IN"/>
+          </w:rPr>
+          <w:t>object-oriented</w:t>
+        </w:r>
+      </w:hyperlink>
+      <w:r>
+        <w:rPr>
+          <w:rFonts w:ascii="Arial" w:hAnsi="Arial" w:cs="Arial"/>
+          <w:color w:val="222222"/>
+          <w:lang w:eastAsia="en-IN"/>
+        </w:rPr>
+        <w:t>(</w:t>
+      </w:r>
+      <w:hyperlink r:id="rId47" w:tooltip="Class (computer science)" w:history="1">
+        <w:r>
+          <w:rPr>
+            <w:rFonts w:ascii="Arial" w:hAnsi="Arial" w:cs="Arial"/>
+            <w:color w:val="222222"/>
+            <w:lang w:eastAsia="en-IN"/>
+          </w:rPr>
+          <w:t>class-based</w:t>
+        </w:r>
+      </w:hyperlink>
+      <w:r>
+        <w:rPr>
+          <w:rFonts w:ascii="Arial" w:hAnsi="Arial" w:cs="Arial"/>
+          <w:color w:val="222222"/>
+          <w:lang w:eastAsia="en-IN"/>
+        </w:rPr>
+        <w:t>), and </w:t>
+      </w:r>
+      <w:hyperlink r:id="rId48" w:tooltip="Component-based software engineering" w:history="1">
+        <w:r>
+          <w:rPr>
+            <w:rFonts w:ascii="Arial" w:hAnsi="Arial" w:cs="Arial"/>
+            <w:color w:val="222222"/>
+            <w:lang w:eastAsia="en-IN"/>
+          </w:rPr>
+          <w:t>component-oriented</w:t>
+        </w:r>
+      </w:hyperlink>
+      <w:r>
+        <w:rPr>
+          <w:rFonts w:ascii="Arial" w:hAnsi="Arial" w:cs="Arial"/>
+          <w:color w:val="222222"/>
+          <w:lang w:eastAsia="en-IN"/>
+        </w:rPr>
+        <w:t> programming disciplines. It was developed by </w:t>
+      </w:r>
+      <w:hyperlink r:id="rId49" w:history="1">
+        <w:r>
+          <w:rPr>
+            <w:rFonts w:ascii="Arial" w:hAnsi="Arial" w:cs="Arial"/>
+            <w:color w:val="222222"/>
+            <w:lang w:eastAsia="en-IN"/>
+          </w:rPr>
+          <w:t>Microsoft</w:t>
+        </w:r>
+      </w:hyperlink>
+      <w:r>
+        <w:rPr>
+          <w:rFonts w:ascii="Arial" w:hAnsi="Arial" w:cs="Arial"/>
+          <w:color w:val="222222"/>
+          <w:lang w:eastAsia="en-IN"/>
+        </w:rPr>
+        <w:t> within the </w:t>
+      </w:r>
+      <w:hyperlink r:id="rId50" w:tooltip=".NET Framework" w:history="1">
+        <w:r>
+          <w:rPr>
+            <w:rFonts w:ascii="Arial" w:hAnsi="Arial" w:cs="Arial"/>
+            <w:color w:val="222222"/>
+            <w:lang w:eastAsia="en-IN"/>
+          </w:rPr>
+          <w:t>.NET</w:t>
+        </w:r>
+      </w:hyperlink>
+      <w:r>
+        <w:rPr>
+          <w:rFonts w:ascii="Arial" w:hAnsi="Arial" w:cs="Arial"/>
+          <w:color w:val="222222"/>
+          <w:lang w:eastAsia="en-IN"/>
+        </w:rPr>
+        <w:t xml:space="preserve"> initiative and later approved as a standard by </w:t>
+      </w:r>
+      <w:hyperlink r:id="rId51" w:tooltip="Ecma International" w:history="1">
+        <w:proofErr w:type="spellStart"/>
+        <w:r>
+          <w:rPr>
+            <w:rFonts w:ascii="Arial" w:hAnsi="Arial" w:cs="Arial"/>
+            <w:color w:val="222222"/>
+            <w:lang w:eastAsia="en-IN"/>
+          </w:rPr>
+          <w:t>Ecma</w:t>
+        </w:r>
+        <w:proofErr w:type="spellEnd"/>
+      </w:hyperlink>
+      <w:r>
+        <w:rPr>
+          <w:rFonts w:ascii="Arial" w:hAnsi="Arial" w:cs="Arial"/>
+          <w:color w:val="222222"/>
+          <w:lang w:eastAsia="en-IN"/>
+        </w:rPr>
+        <w:t> (ECMA-334) and </w:t>
+      </w:r>
+      <w:hyperlink r:id="rId52" w:tooltip="International Organization for Standardization" w:history="1">
+        <w:r>
+          <w:rPr>
+            <w:rFonts w:ascii="Arial" w:hAnsi="Arial" w:cs="Arial"/>
+            <w:color w:val="222222"/>
+            <w:lang w:eastAsia="en-IN"/>
+          </w:rPr>
+          <w:t>ISO</w:t>
+        </w:r>
+      </w:hyperlink>
+      <w:r>
+        <w:rPr>
+          <w:rFonts w:ascii="Arial" w:hAnsi="Arial" w:cs="Arial"/>
+          <w:color w:val="222222"/>
+          <w:lang w:eastAsia="en-IN"/>
+        </w:rPr>
+        <w:t> (ISO/IEC 23270). C# is one of the programming languages designed for the </w:t>
+      </w:r>
+      <w:hyperlink r:id="rId53" w:history="1">
+        <w:r>
+          <w:rPr>
+            <w:rFonts w:ascii="Arial" w:hAnsi="Arial" w:cs="Arial"/>
+            <w:color w:val="222222"/>
+            <w:lang w:eastAsia="en-IN"/>
+          </w:rPr>
+          <w:t>Common Language Infrastructure</w:t>
+        </w:r>
+      </w:hyperlink>
+      <w:r>
+        <w:rPr>
+          <w:rFonts w:ascii="Arial" w:hAnsi="Arial" w:cs="Arial"/>
+          <w:color w:val="222222"/>
+          <w:lang w:eastAsia="en-IN"/>
+        </w:rPr>
+        <w:t>.</w:t>
+      </w:r>
+    </w:p>
+    <w:p>
+      <w:pPr>
+        <w:pStyle w:val="ListParagraph"/>
+        <w:spacing w:line="480" w:lineRule="auto"/>
+        <w:rPr>
+          <w:rFonts w:eastAsia="Arial"/>
+          <w:i w:val="0"/>
+        </w:rPr>
+      </w:pPr>
+      <w:r>
+        <w:rPr>
+          <w:rFonts w:ascii="Arial" w:hAnsi="Arial" w:cs="Arial"/>
+          <w:color w:val="222222"/>
+          <w:lang w:eastAsia="en-IN"/>
+        </w:rPr>
+        <w:t>C# is intended to be a simple, modern, general-purpose, object-oriented programming language.</w:t>
+      </w:r>
+    </w:p>
+    <w:p>
+      <w:pPr>
+        <w:pStyle w:val="Heading2"/>
+        <w:rPr>
+          <w:rFonts w:eastAsia="Arial"/>
+        </w:rPr>
+      </w:pPr>
+      <w:bookmarkStart w:id="94" w:name="_Toc289170426"/>
+      <w:bookmarkStart w:id="95" w:name="_Toc289252224"/>
+      <w:proofErr w:type="spellStart"/>
+      <w:r>
+        <w:rPr>
+          <w:rFonts w:eastAsia="Arial"/>
+        </w:rPr>
+        <w:lastRenderedPageBreak/>
+        <w:t>Dia</w:t>
+      </w:r>
+      <w:proofErr w:type="spellEnd"/>
+      <w:r>
+        <w:rPr>
+          <w:rFonts w:eastAsia="Arial"/>
+        </w:rPr>
+        <w:t xml:space="preserve"> for Diagram Drawing &amp; </w:t>
+      </w:r>
+      <w:proofErr w:type="spellStart"/>
+      <w:r>
+        <w:rPr>
+          <w:rFonts w:eastAsia="Arial"/>
+        </w:rPr>
+        <w:t>Modeling</w:t>
+      </w:r>
+      <w:bookmarkEnd w:id="94"/>
+      <w:bookmarkEnd w:id="95"/>
+      <w:proofErr w:type="spellEnd"/>
+      <w:r>
+        <w:rPr>
+          <w:rFonts w:eastAsia="Arial"/>
+        </w:rPr>
+        <w:t xml:space="preserve">                           </w:t>
+      </w:r>
+    </w:p>
+    <w:p>
+      <w:pPr>
+        <w:rPr>
+          <w:rFonts w:eastAsia="Arial"/>
+        </w:rPr>
+      </w:pPr>
+      <w:r>
+        <w:rPr>
+          <w:rFonts w:eastAsia="Arial"/>
+        </w:rPr>
+        <w:t xml:space="preserve">                                                                          </w:t>
+      </w:r>
+    </w:p>
+    <w:p>
+      <w:pPr>
+        <w:spacing w:line="480" w:lineRule="auto"/>
+        <w:rPr>
+          <w:rFonts w:eastAsia="Arial" w:cs="Calibri"/>
+        </w:rPr>
+      </w:pPr>
+      <w:proofErr w:type="spellStart"/>
+      <w:r>
+        <w:rPr>
+          <w:rFonts w:eastAsia="Arial" w:cs="Calibri"/>
+        </w:rPr>
+        <w:t>Dia</w:t>
+      </w:r>
+      <w:proofErr w:type="spellEnd"/>
+      <w:r>
+        <w:rPr>
+          <w:rFonts w:eastAsia="Arial" w:cs="Calibri"/>
+        </w:rPr>
+        <w:t xml:space="preserve"> is free and open source general-purpose diagramming software, developed as part of the GNOME project's office suite and was originally created by Alexander Larsson. </w:t>
+      </w:r>
+      <w:proofErr w:type="spellStart"/>
+      <w:r>
+        <w:rPr>
+          <w:rFonts w:eastAsia="Arial" w:cs="Calibri"/>
+        </w:rPr>
+        <w:t>Dia</w:t>
+      </w:r>
+      <w:proofErr w:type="spellEnd"/>
+      <w:r>
+        <w:rPr>
+          <w:rFonts w:eastAsia="Arial" w:cs="Calibri"/>
+        </w:rPr>
+        <w:t xml:space="preserve"> uses a controlled single document interface (CSDI) similar to GIMP and </w:t>
+      </w:r>
+      <w:proofErr w:type="spellStart"/>
+      <w:r>
+        <w:rPr>
+          <w:rFonts w:eastAsia="Arial" w:cs="Calibri"/>
+        </w:rPr>
+        <w:t>Sodipodi</w:t>
+      </w:r>
+      <w:proofErr w:type="spellEnd"/>
+      <w:r>
+        <w:rPr>
+          <w:rFonts w:eastAsia="Arial" w:cs="Calibri"/>
+        </w:rPr>
+        <w:t>.</w:t>
+      </w:r>
+    </w:p>
+    <w:p>
+      <w:pPr>
+        <w:spacing w:line="480" w:lineRule="auto"/>
+        <w:rPr>
+          <w:rFonts w:eastAsia="Arial" w:cs="Calibri"/>
+        </w:rPr>
+      </w:pPr>
+      <w:proofErr w:type="spellStart"/>
+      <w:r>
+        <w:rPr>
+          <w:rFonts w:eastAsia="Arial" w:cs="Calibri"/>
+        </w:rPr>
+        <w:t>Dia</w:t>
+      </w:r>
+      <w:proofErr w:type="spellEnd"/>
+      <w:r>
+        <w:rPr>
+          <w:rFonts w:eastAsia="Arial" w:cs="Calibri"/>
+        </w:rPr>
+        <w:t xml:space="preserve"> has a modular design with several shape packages available for different needs: flowchart, network diagrams, circuit diagrams, and more. It does not restrict symbols and connectors from various categories from being placed together.</w:t>
+      </w:r>
+    </w:p>
+    <w:p>
+      <w:pPr>
+        <w:spacing w:line="480" w:lineRule="auto"/>
+        <w:rPr>
+          <w:rFonts w:eastAsia="Arial" w:cs="Calibri"/>
+        </w:rPr>
+      </w:pPr>
+      <w:proofErr w:type="spellStart"/>
+      <w:r>
+        <w:rPr>
+          <w:rFonts w:eastAsia="Arial" w:cs="Calibri"/>
+        </w:rPr>
+        <w:t>Dia</w:t>
+      </w:r>
+      <w:proofErr w:type="spellEnd"/>
+      <w:r>
+        <w:rPr>
+          <w:rFonts w:eastAsia="Arial" w:cs="Calibri"/>
+        </w:rPr>
+        <w:t xml:space="preserve"> is a </w:t>
+      </w:r>
+      <w:proofErr w:type="spellStart"/>
+      <w:r>
+        <w:rPr>
+          <w:rFonts w:eastAsia="Arial" w:cs="Calibri"/>
+        </w:rPr>
+        <w:t>gtk</w:t>
+      </w:r>
+      <w:proofErr w:type="spellEnd"/>
+      <w:r>
+        <w:rPr>
+          <w:rFonts w:eastAsia="Arial" w:cs="Calibri"/>
+        </w:rPr>
+        <w:t>+ based diagram creation program released under the GPL license.</w:t>
+      </w:r>
+    </w:p>
+    <w:p>
+      <w:pPr>
+        <w:spacing w:line="480" w:lineRule="auto"/>
+        <w:rPr>
+          <w:rFonts w:eastAsia="Arial" w:cs="Calibri"/>
+        </w:rPr>
+      </w:pPr>
+      <w:proofErr w:type="spellStart"/>
+      <w:r>
+        <w:rPr>
+          <w:rFonts w:eastAsia="Arial" w:cs="Calibri"/>
+        </w:rPr>
+        <w:t>Dia</w:t>
+      </w:r>
+      <w:proofErr w:type="spellEnd"/>
+      <w:r>
+        <w:rPr>
+          <w:rFonts w:eastAsia="Arial" w:cs="Calibri"/>
+        </w:rPr>
+        <w:t xml:space="preserve"> is inspired by the commercial Windows program 'Visio', though more geared towards informal diagrams for casual use. It can be used to draw many different kinds of diagrams. It currently has special objects to help draw entity relationship diagrams, UML diagrams, flowcharts, network diagrams, and many other diagrams. It is also possible to add support for new shapes by writing simple XML files, using a subset of SVG to draw the shape.</w:t>
+      </w:r>
+    </w:p>
+    <w:p>
+      <w:pPr>
+        <w:spacing w:line="480" w:lineRule="auto"/>
+        <w:rPr>
+          <w:rFonts w:eastAsia="Arial" w:cs="Calibri"/>
+        </w:rPr>
+      </w:pPr>
+    </w:p>
+    <w:p>
+      <w:pPr>
+        <w:spacing w:line="480" w:lineRule="auto"/>
+        <w:rPr>
+          <w:rFonts w:eastAsia="Arial" w:cs="Calibri"/>
+        </w:rPr>
+      </w:pPr>
+      <w:r>
+        <w:rPr>
+          <w:rFonts w:eastAsia="Arial" w:cs="Calibri"/>
+        </w:rPr>
+        <w:t>It can load and save diagrams to a custom XML format (</w:t>
+      </w:r>
+      <w:proofErr w:type="spellStart"/>
+      <w:r>
+        <w:rPr>
+          <w:rFonts w:eastAsia="Arial" w:cs="Calibri"/>
+        </w:rPr>
+        <w:t>gzipped</w:t>
+      </w:r>
+      <w:proofErr w:type="spellEnd"/>
+      <w:r>
+        <w:rPr>
+          <w:rFonts w:eastAsia="Arial" w:cs="Calibri"/>
+        </w:rPr>
+        <w:t xml:space="preserve"> by default, to save space), can export diagrams to a number of formats, including EPS, SVG, XFIG, WMF and PNG, and can print diagrams (including ones that span multiple pages).</w:t>
+      </w:r>
+    </w:p>
+    <w:p/>
+    <w:p/>
+    <w:p>
+      <w:pPr>
+        <w:pStyle w:val="Heading2"/>
+        <w:rPr>
+          <w:rFonts w:eastAsia="Arial"/>
+        </w:rPr>
+      </w:pPr>
+      <w:bookmarkStart w:id="96" w:name="_Toc289252225"/>
+      <w:r>
+        <w:rPr>
+          <w:rFonts w:eastAsia="Arial"/>
+        </w:rPr>
+        <w:t>Google Spreadsheet</w:t>
+      </w:r>
+      <w:r>
+        <w:rPr>
+          <w:rFonts w:eastAsia="Arial"/>
+        </w:rPr>
+        <w:t xml:space="preserve"> Interface:</w:t>
+      </w:r>
+      <w:bookmarkEnd w:id="96"/>
+      <w:r>
+        <w:rPr>
+          <w:rFonts w:eastAsia="Arial"/>
+        </w:rPr>
+        <w:t xml:space="preserve">         </w:t>
+      </w:r>
+    </w:p>
+    <w:p>
+      <w:pPr>
+        <w:spacing w:line="480" w:lineRule="auto"/>
+        <w:rPr>
+          <w:rFonts w:eastAsia="Arial"/>
+          <w:b/>
+        </w:rPr>
+      </w:pPr>
+      <w:r>
+        <w:rPr>
+          <w:rFonts w:eastAsia="Arial"/>
+          <w:b/>
+        </w:rPr>
+        <w:t xml:space="preserve">                                                                                     </w:t>
+      </w:r>
+    </w:p>
+    <w:p>
+      <w:pPr>
+        <w:spacing w:before="100" w:beforeAutospacing="1" w:after="100" w:afterAutospacing="1" w:line="240" w:lineRule="auto"/>
+        <w:rPr>
+          <w:rFonts w:ascii="Arial" w:hAnsi="Arial" w:cs="Arial"/>
+          <w:i/>
+          <w:iCs/>
+          <w:color w:val="000000"/>
+        </w:rPr>
+      </w:pPr>
+      <w:r>
+        <w:rPr>
+          <w:rFonts w:ascii="Arial" w:hAnsi="Arial" w:cs="Arial"/>
+          <w:i/>
+          <w:iCs/>
+          <w:color w:val="000000"/>
+        </w:rPr>
+        <w:t>With Google Spreadsheets, we</w:t>
+      </w:r>
+      <w:r>
+        <w:rPr>
+          <w:rFonts w:ascii="Arial" w:hAnsi="Arial" w:cs="Arial"/>
+          <w:i/>
+          <w:iCs/>
+          <w:color w:val="000000"/>
+        </w:rPr>
+        <w:t xml:space="preserve"> can easily create, share, and edit spreadsheets online. He</w:t>
+      </w:r>
+      <w:r>
+        <w:rPr>
+          <w:rFonts w:ascii="Arial" w:hAnsi="Arial" w:cs="Arial"/>
+          <w:i/>
+          <w:iCs/>
+          <w:color w:val="000000"/>
+        </w:rPr>
+        <w:t>re are a few specific things we</w:t>
+      </w:r>
+      <w:r>
+        <w:rPr>
+          <w:rFonts w:ascii="Arial" w:hAnsi="Arial" w:cs="Arial"/>
+          <w:i/>
+          <w:iCs/>
+          <w:color w:val="000000"/>
+        </w:rPr>
+        <w:t xml:space="preserve"> can do:</w:t>
+      </w:r>
+    </w:p>
+    <w:p>
+      <w:pPr>
+        <w:numPr>
+          <w:ilvl w:val="0"/>
+          <w:numId w:val="18"/>
+        </w:numPr>
+        <w:spacing w:before="100" w:beforeAutospacing="1" w:after="100" w:afterAutospacing="1" w:line="240" w:lineRule="auto"/>
+        <w:rPr>
+          <w:rFonts w:ascii="Arial" w:hAnsi="Arial" w:cs="Arial"/>
+          <w:i/>
+          <w:iCs/>
+          <w:color w:val="000000"/>
+        </w:rPr>
+      </w:pPr>
+      <w:r>
+        <w:rPr>
+          <w:rFonts w:ascii="Arial" w:hAnsi="Arial" w:cs="Arial"/>
+          <w:i/>
+          <w:iCs/>
+          <w:color w:val="000000"/>
+        </w:rPr>
+        <w:lastRenderedPageBreak/>
+        <w:t>Import and export these file types</w:t>
+      </w:r>
+      <w:r>
+        <w:rPr>
+          <w:rFonts w:ascii="Arial" w:hAnsi="Arial" w:cs="Arial"/>
+          <w:i/>
+          <w:iCs/>
+          <w:color w:val="000000"/>
+        </w:rPr>
+        <w:t>: .</w:t>
+      </w:r>
+      <w:proofErr w:type="spellStart"/>
+      <w:r>
+        <w:rPr>
+          <w:rFonts w:ascii="Arial" w:hAnsi="Arial" w:cs="Arial"/>
+          <w:i/>
+          <w:iCs/>
+          <w:color w:val="000000"/>
+        </w:rPr>
+        <w:t>xls</w:t>
+      </w:r>
+      <w:proofErr w:type="spellEnd"/>
+      <w:r>
+        <w:rPr>
+          <w:rFonts w:ascii="Arial" w:hAnsi="Arial" w:cs="Arial"/>
+          <w:i/>
+          <w:iCs/>
+          <w:color w:val="000000"/>
+        </w:rPr>
+        <w:t>, .</w:t>
+      </w:r>
+      <w:proofErr w:type="spellStart"/>
+      <w:r>
+        <w:rPr>
+          <w:rFonts w:ascii="Arial" w:hAnsi="Arial" w:cs="Arial"/>
+          <w:i/>
+          <w:iCs/>
+          <w:color w:val="000000"/>
+        </w:rPr>
+        <w:t>csv</w:t>
+      </w:r>
+      <w:proofErr w:type="spellEnd"/>
+      <w:r>
+        <w:rPr>
+          <w:rFonts w:ascii="Arial" w:hAnsi="Arial" w:cs="Arial"/>
+          <w:i/>
+          <w:iCs/>
+          <w:color w:val="000000"/>
+        </w:rPr>
+        <w:t>, .txt and .</w:t>
+      </w:r>
+      <w:proofErr w:type="spellStart"/>
+      <w:r>
+        <w:rPr>
+          <w:rFonts w:ascii="Arial" w:hAnsi="Arial" w:cs="Arial"/>
+          <w:i/>
+          <w:iCs/>
+          <w:color w:val="000000"/>
+        </w:rPr>
+        <w:t>ods</w:t>
+      </w:r>
+      <w:proofErr w:type="spellEnd"/>
+      <w:r>
+        <w:rPr>
+          <w:rFonts w:ascii="Arial" w:hAnsi="Arial" w:cs="Arial"/>
+          <w:i/>
+          <w:iCs/>
+          <w:color w:val="000000"/>
+        </w:rPr>
+        <w:t>. We</w:t>
+      </w:r>
+      <w:r>
+        <w:rPr>
+          <w:rFonts w:ascii="Arial" w:hAnsi="Arial" w:cs="Arial"/>
+          <w:i/>
+          <w:iCs/>
+          <w:color w:val="000000"/>
+        </w:rPr>
+        <w:t xml:space="preserve"> can also export data to a PDF or an HTML file.</w:t>
+      </w:r>
+    </w:p>
+    <w:p>
+      <w:pPr>
+        <w:numPr>
+          <w:ilvl w:val="0"/>
+          <w:numId w:val="18"/>
+        </w:numPr>
+        <w:spacing w:before="100" w:beforeAutospacing="1" w:after="100" w:afterAutospacing="1" w:line="240" w:lineRule="auto"/>
+        <w:rPr>
+          <w:rFonts w:ascii="Arial" w:hAnsi="Arial" w:cs="Arial"/>
+          <w:i/>
+          <w:iCs/>
+          <w:color w:val="000000"/>
+        </w:rPr>
+      </w:pPr>
+      <w:r>
+        <w:rPr>
+          <w:rFonts w:ascii="Arial" w:hAnsi="Arial" w:cs="Arial"/>
+          <w:i/>
+          <w:iCs/>
+          <w:color w:val="000000"/>
+        </w:rPr>
+        <w:t>Format cells and edit formulas so we</w:t>
+      </w:r>
+      <w:r>
+        <w:rPr>
+          <w:rFonts w:ascii="Arial" w:hAnsi="Arial" w:cs="Arial"/>
+          <w:i/>
+          <w:iCs/>
+          <w:color w:val="000000"/>
+        </w:rPr>
+        <w:t xml:space="preserve"> can</w:t>
+      </w:r>
+      <w:r>
+        <w:rPr>
+          <w:rFonts w:ascii="Arial" w:hAnsi="Arial" w:cs="Arial"/>
+          <w:i/>
+          <w:iCs/>
+          <w:color w:val="000000"/>
+        </w:rPr>
+        <w:t xml:space="preserve"> calculate results and make data look the way we</w:t>
+      </w:r>
+      <w:r>
+        <w:rPr>
+          <w:rFonts w:ascii="Arial" w:hAnsi="Arial" w:cs="Arial"/>
+          <w:i/>
+          <w:iCs/>
+          <w:color w:val="000000"/>
+        </w:rPr>
+        <w:t xml:space="preserve"> want it.</w:t>
+      </w:r>
+    </w:p>
+    <w:p>
+      <w:pPr>
+        <w:numPr>
+          <w:ilvl w:val="0"/>
+          <w:numId w:val="18"/>
+        </w:numPr>
+        <w:spacing w:before="100" w:beforeAutospacing="1" w:after="100" w:afterAutospacing="1" w:line="240" w:lineRule="auto"/>
+        <w:rPr>
+          <w:rFonts w:ascii="Arial" w:hAnsi="Arial" w:cs="Arial"/>
+          <w:i/>
+          <w:iCs/>
+          <w:color w:val="000000"/>
+        </w:rPr>
+      </w:pPr>
+      <w:r>
+        <w:rPr>
+          <w:rFonts w:ascii="Arial" w:hAnsi="Arial" w:cs="Arial"/>
+          <w:i/>
+          <w:iCs/>
+          <w:color w:val="000000"/>
+        </w:rPr>
+        <w:t>Chat in real time wi</w:t>
+      </w:r>
+      <w:r>
+        <w:rPr>
+          <w:rFonts w:ascii="Arial" w:hAnsi="Arial" w:cs="Arial"/>
+          <w:i/>
+          <w:iCs/>
+          <w:color w:val="000000"/>
+        </w:rPr>
+        <w:t>th others who are editing our s</w:t>
+      </w:r>
+      <w:r>
+        <w:rPr>
+          <w:rFonts w:ascii="Arial" w:hAnsi="Arial" w:cs="Arial"/>
+          <w:i/>
+          <w:iCs/>
+          <w:color w:val="000000"/>
+        </w:rPr>
+        <w:t>preadsheet.</w:t>
+      </w:r>
+    </w:p>
+    <w:p>
+      <w:pPr>
+        <w:numPr>
+          <w:ilvl w:val="0"/>
+          <w:numId w:val="18"/>
+        </w:numPr>
+        <w:spacing w:before="100" w:beforeAutospacing="1" w:after="100" w:afterAutospacing="1" w:line="480" w:lineRule="auto"/>
+        <w:rPr>
+          <w:rFonts w:eastAsia="Arial"/>
+          <w:b/>
+        </w:rPr>
+      </w:pPr>
+      <w:r>
+        <w:rPr>
+          <w:rFonts w:ascii="Arial" w:hAnsi="Arial" w:cs="Arial"/>
+          <w:i/>
+          <w:iCs/>
+          <w:color w:val="000000"/>
+        </w:rPr>
+        <w:t>Embed a spreadsheet, or a section of a spreadsheet, in our blog or website.</w:t>
+      </w:r>
+    </w:p>
+    <w:p>
+      <w:pPr>
+        <w:pStyle w:val="Heading2"/>
+        <w:rPr>
+          <w:rFonts w:eastAsia="Arial"/>
+        </w:rPr>
+      </w:pPr>
+      <w:bookmarkStart w:id="97" w:name="_Toc289252226"/>
+      <w:r>
+        <w:rPr>
+          <w:rFonts w:eastAsia="Arial"/>
+        </w:rPr>
+        <w:t>Windows Mobile 6 Professional SDK</w:t>
+      </w:r>
+      <w:bookmarkEnd w:id="97"/>
+    </w:p>
+    <w:p>
+      <w:pPr>
+        <w:spacing w:line="480" w:lineRule="auto"/>
+        <w:rPr>
+          <w:rFonts w:eastAsia="Arial"/>
+        </w:rPr>
+      </w:pPr>
+      <w:r>
+        <w:rPr>
+          <w:rFonts w:eastAsia="Arial"/>
+        </w:rPr>
+        <w:t xml:space="preserve">                                                               </w:t>
+      </w:r>
+    </w:p>
+    <w:p>
+      <w:pPr>
+        <w:spacing w:line="480" w:lineRule="auto"/>
+        <w:rPr>
+          <w:rFonts w:eastAsia="Arial"/>
+        </w:rPr>
+      </w:pPr>
+      <w:r>
+        <w:rPr>
+          <w:rFonts w:eastAsia="Arial"/>
+        </w:rPr>
+        <w:t xml:space="preserve">Windows Mobile is a mobile operating system developed by Microsoft that was used in </w:t>
+      </w:r>
+      <w:proofErr w:type="spellStart"/>
+      <w:r>
+        <w:rPr>
+          <w:rFonts w:eastAsia="Arial"/>
+        </w:rPr>
+        <w:t>smartphones</w:t>
+      </w:r>
+      <w:proofErr w:type="spellEnd"/>
+      <w:r>
+        <w:rPr>
+          <w:rFonts w:eastAsia="Arial"/>
+        </w:rPr>
+        <w:t xml:space="preserve"> and mobile devices.</w:t>
+      </w:r>
+      <w:r>
+        <w:rPr>
+          <w:rFonts w:eastAsia="Arial"/>
+        </w:rPr>
+        <w:t xml:space="preserve"> This </w:t>
+      </w:r>
+      <w:r>
+        <w:rPr>
+          <w:rFonts w:eastAsia="Arial"/>
+        </w:rPr>
+        <w:t>features a suite of basic applications developed with the Microsoft Windows API. It is designed to be somewhat similar to desktop versions of Windows, feature-wise and aesthetically. Additionally, third-party software development is available for Windows Mobile, and software applications can be purchased via the Windows Marketplace for Mobile.</w:t>
+      </w:r>
+      <w:r>
+        <w:rPr>
+          <w:rFonts w:eastAsia="Arial"/>
+        </w:rPr>
+        <w:t xml:space="preserve"> </w:t>
+      </w:r>
+      <w:r>
+        <w:rPr>
+          <w:rFonts w:eastAsia="Arial"/>
+        </w:rPr>
+        <w:t>Windows Mobile 6.1 was announced April 1, 2008. It is a minor upgrade to the existing Windows Mobile 6 platform which brings with it various performance enhancements, a redesigned Home screen featuring horizontal tiles that expand on clicking to display more information, although this new home screen is featured only on Windows Mobile Standard edition. This feature was inexplicably left out o</w:t>
+      </w:r>
+      <w:r>
+        <w:rPr>
+          <w:rFonts w:eastAsia="Arial"/>
+        </w:rPr>
+        <w:t>f the Professional edition.</w:t>
+      </w:r>
+      <w:r>
+        <w:rPr>
+          <w:rFonts w:eastAsia="Arial"/>
+        </w:rPr>
+        <w:t xml:space="preserve"> Several other changes such as threaded SMS, full page zooming in Internet Explorer and 'Domain </w:t>
+      </w:r>
+      <w:proofErr w:type="spellStart"/>
+      <w:r>
+        <w:rPr>
+          <w:rFonts w:eastAsia="Arial"/>
+        </w:rPr>
+        <w:t>Enroll</w:t>
+      </w:r>
+      <w:proofErr w:type="spellEnd"/>
+      <w:r>
+        <w:rPr>
+          <w:rFonts w:eastAsia="Arial"/>
+        </w:rPr>
+        <w:t>' have also been added, along with a "mobile" version of the Microsoft OneNote program and an interactive "Getting Started" wizard.</w:t>
+      </w:r>
+      <w:r>
+        <w:t xml:space="preserve"> </w:t>
+      </w:r>
+      <w:r>
+        <w:rPr>
+          <w:rFonts w:eastAsia="Arial"/>
+        </w:rPr>
+        <w:t xml:space="preserve">Windows Mobile 6.1 also featured improved bandwidth efficiency in its push-email protocol </w:t>
+      </w:r>
+      <w:r>
+        <w:rPr>
+          <w:rFonts w:eastAsia="Arial"/>
+        </w:rPr>
+        <w:t>"</w:t>
+      </w:r>
+      <w:proofErr w:type="spellStart"/>
+      <w:r>
+        <w:rPr>
+          <w:rFonts w:eastAsia="Arial"/>
+        </w:rPr>
+        <w:t>Activesync</w:t>
+      </w:r>
+      <w:proofErr w:type="spellEnd"/>
+      <w:r>
+        <w:rPr>
+          <w:rFonts w:eastAsia="Arial"/>
+        </w:rPr>
+        <w:t>" of "up to 40%"</w:t>
+      </w:r>
+      <w:proofErr w:type="gramStart"/>
+      <w:r>
+        <w:rPr>
+          <w:rFonts w:eastAsia="Arial"/>
+        </w:rPr>
+        <w:t>,</w:t>
+      </w:r>
+      <w:proofErr w:type="gramEnd"/>
+      <w:r>
+        <w:rPr>
+          <w:rFonts w:eastAsia="Arial"/>
+        </w:rPr>
+        <w:t xml:space="preserve"> this reduced data usage was the cause of considerably improved battery life in many devices.</w:t>
+      </w:r>
+    </w:p>
+    <w:p/>
+    <w:p>
+      <w:pPr>
         <w:rPr>
           <w:lang w:val="en-US"/>
         </w:rPr>
       </w:pPr>
-      <w:bookmarkStart w:id="79" w:name="_Toc351476572"/>
-      <w:r>
-        <w:t xml:space="preserve">Appendices </w:t>
-      </w:r>
-      <w:bookmarkEnd w:id="79"/>
-    </w:p>
-    <w:p>
-      <w:pPr>
-        <w:rPr>
-          <w:lang w:val="en-US"/>
-        </w:rPr>
-      </w:pPr>
     </w:p>
     <w:p>
       <w:pPr>
         <w:pStyle w:val="Heading1"/>
       </w:pPr>
-      <w:bookmarkStart w:id="80" w:name="_Toc351476573"/>
+      <w:bookmarkStart w:id="98" w:name="_Toc351476573"/>
       <w:r>
         <w:t>Glossary.</w:t>
       </w:r>
-      <w:bookmarkEnd w:id="80"/>
+      <w:bookmarkEnd w:id="98"/>
     </w:p>
     <w:sectPr>
       <w:pgSz w:w="11906" w:h="16838"/>
@@ -19940,42 +22619,42 @@
         <v:path o:extrusionok="f" gradientshapeok="t" o:connecttype="rect"/>
         <o:lock v:ext="edit" aspectratio="t"/>
       </v:shapetype>
-      <v:shape id="_x0000_i1218" type="#_x0000_t75" style="width:12pt;height:10.5pt" o:bullet="t">
+      <v:shape id="_x0000_i1224" type="#_x0000_t75" style="width:12pt;height:10.5pt" o:bullet="t">
         <v:imagedata r:id="rId1" o:title="bullet1"/>
       </v:shape>
     </w:pict>
   </w:numPicBullet>
   <w:numPicBullet w:numPicBulletId="1">
     <w:pict>
-      <v:shape id="_x0000_i1219" type="#_x0000_t75" style="width:12pt;height:10.5pt" o:bullet="t">
+      <v:shape id="_x0000_i1225" type="#_x0000_t75" style="width:12pt;height:10.5pt" o:bullet="t">
         <v:imagedata r:id="rId2" o:title="bullet2"/>
       </v:shape>
     </w:pict>
   </w:numPicBullet>
   <w:numPicBullet w:numPicBulletId="2">
     <w:pict>
-      <v:shape id="_x0000_i1220" type="#_x0000_t75" style="width:12pt;height:10.5pt" o:bullet="t">
+      <v:shape id="_x0000_i1226" type="#_x0000_t75" style="width:12pt;height:10.5pt" o:bullet="t">
         <v:imagedata r:id="rId3" o:title="bullet3"/>
       </v:shape>
     </w:pict>
   </w:numPicBullet>
   <w:numPicBullet w:numPicBulletId="3">
     <w:pict>
-      <v:shape id="_x0000_i1221" type="#_x0000_t75" style="width:11.25pt;height:11.25pt" o:bullet="t">
+      <v:shape id="_x0000_i1227" type="#_x0000_t75" style="width:11.25pt;height:11.25pt" o:bullet="t">
         <v:imagedata r:id="rId4" o:title="bullet1"/>
       </v:shape>
     </w:pict>
   </w:numPicBullet>
   <w:numPicBullet w:numPicBulletId="4">
     <w:pict>
-      <v:shape id="_x0000_i1222" type="#_x0000_t75" style="width:9pt;height:9pt" o:bullet="t">
+      <v:shape id="_x0000_i1228" type="#_x0000_t75" style="width:9pt;height:9pt" o:bullet="t">
         <v:imagedata r:id="rId5" o:title="bullet2"/>
       </v:shape>
     </w:pict>
   </w:numPicBullet>
   <w:numPicBullet w:numPicBulletId="5">
     <w:pict>
-      <v:shape id="_x0000_i1223" type="#_x0000_t75" style="width:9pt;height:9pt" o:bullet="t">
+      <v:shape id="_x0000_i1229" type="#_x0000_t75" style="width:9pt;height:9pt" o:bullet="t">
         <v:imagedata r:id="rId6" o:title="bullet3"/>
       </v:shape>
     </w:pict>
@@ -20258,19 +22937,16 @@
     </w:lvl>
   </w:abstractNum>
   <w:abstractNum w:abstractNumId="3">
-    <w:nsid w:val="074B6AE5"/>
+    <w:nsid w:val="063D0342"/>
     <w:multiLevelType w:val="hybridMultilevel"/>
-    <w:tmpl w:val="64520D24"/>
+    <w:tmpl w:val="6090CA2C"/>
     <w:lvl w:ilvl="0" w:tplc="04090001">
       <w:start w:val="1"/>
       <w:numFmt w:val="bullet"/>
       <w:lvlText w:val=""/>
       <w:lvlJc w:val="left"/>
       <w:pPr>
-        <w:tabs>
-          <w:tab w:val="num" w:pos="720"/>
-        </w:tabs>
-        <w:ind w:left="720" w:hanging="360"/>
+        <w:ind w:left="1440" w:hanging="360"/>
       </w:pPr>
       <w:rPr>
         <w:rFonts w:ascii="Symbol" w:hAnsi="Symbol" w:hint="default"/>
@@ -20282,6 +22958,122 @@
       <w:lvlText w:val="o"/>
       <w:lvlJc w:val="left"/>
       <w:pPr>
+        <w:ind w:left="2160" w:hanging="360"/>
+      </w:pPr>
+      <w:rPr>
+        <w:rFonts w:ascii="Courier New" w:hAnsi="Courier New" w:cs="Courier New" w:hint="default"/>
+      </w:rPr>
+    </w:lvl>
+    <w:lvl w:ilvl="2" w:tplc="04090005" w:tentative="1">
+      <w:start w:val="1"/>
+      <w:numFmt w:val="bullet"/>
+      <w:lvlText w:val=""/>
+      <w:lvlJc w:val="left"/>
+      <w:pPr>
+        <w:ind w:left="2880" w:hanging="360"/>
+      </w:pPr>
+      <w:rPr>
+        <w:rFonts w:ascii="Wingdings" w:hAnsi="Wingdings" w:hint="default"/>
+      </w:rPr>
+    </w:lvl>
+    <w:lvl w:ilvl="3" w:tplc="04090001" w:tentative="1">
+      <w:start w:val="1"/>
+      <w:numFmt w:val="bullet"/>
+      <w:lvlText w:val=""/>
+      <w:lvlJc w:val="left"/>
+      <w:pPr>
+        <w:ind w:left="3600" w:hanging="360"/>
+      </w:pPr>
+      <w:rPr>
+        <w:rFonts w:ascii="Symbol" w:hAnsi="Symbol" w:hint="default"/>
+      </w:rPr>
+    </w:lvl>
+    <w:lvl w:ilvl="4" w:tplc="04090003" w:tentative="1">
+      <w:start w:val="1"/>
+      <w:numFmt w:val="bullet"/>
+      <w:lvlText w:val="o"/>
+      <w:lvlJc w:val="left"/>
+      <w:pPr>
+        <w:ind w:left="4320" w:hanging="360"/>
+      </w:pPr>
+      <w:rPr>
+        <w:rFonts w:ascii="Courier New" w:hAnsi="Courier New" w:cs="Courier New" w:hint="default"/>
+      </w:rPr>
+    </w:lvl>
+    <w:lvl w:ilvl="5" w:tplc="04090005" w:tentative="1">
+      <w:start w:val="1"/>
+      <w:numFmt w:val="bullet"/>
+      <w:lvlText w:val=""/>
+      <w:lvlJc w:val="left"/>
+      <w:pPr>
+        <w:ind w:left="5040" w:hanging="360"/>
+      </w:pPr>
+      <w:rPr>
+        <w:rFonts w:ascii="Wingdings" w:hAnsi="Wingdings" w:hint="default"/>
+      </w:rPr>
+    </w:lvl>
+    <w:lvl w:ilvl="6" w:tplc="04090001" w:tentative="1">
+      <w:start w:val="1"/>
+      <w:numFmt w:val="bullet"/>
+      <w:lvlText w:val=""/>
+      <w:lvlJc w:val="left"/>
+      <w:pPr>
+        <w:ind w:left="5760" w:hanging="360"/>
+      </w:pPr>
+      <w:rPr>
+        <w:rFonts w:ascii="Symbol" w:hAnsi="Symbol" w:hint="default"/>
+      </w:rPr>
+    </w:lvl>
+    <w:lvl w:ilvl="7" w:tplc="04090003" w:tentative="1">
+      <w:start w:val="1"/>
+      <w:numFmt w:val="bullet"/>
+      <w:lvlText w:val="o"/>
+      <w:lvlJc w:val="left"/>
+      <w:pPr>
+        <w:ind w:left="6480" w:hanging="360"/>
+      </w:pPr>
+      <w:rPr>
+        <w:rFonts w:ascii="Courier New" w:hAnsi="Courier New" w:cs="Courier New" w:hint="default"/>
+      </w:rPr>
+    </w:lvl>
+    <w:lvl w:ilvl="8" w:tplc="04090005" w:tentative="1">
+      <w:start w:val="1"/>
+      <w:numFmt w:val="bullet"/>
+      <w:lvlText w:val=""/>
+      <w:lvlJc w:val="left"/>
+      <w:pPr>
+        <w:ind w:left="7200" w:hanging="360"/>
+      </w:pPr>
+      <w:rPr>
+        <w:rFonts w:ascii="Wingdings" w:hAnsi="Wingdings" w:hint="default"/>
+      </w:rPr>
+    </w:lvl>
+  </w:abstractNum>
+  <w:abstractNum w:abstractNumId="4">
+    <w:nsid w:val="074B6AE5"/>
+    <w:multiLevelType w:val="hybridMultilevel"/>
+    <w:tmpl w:val="64520D24"/>
+    <w:lvl w:ilvl="0" w:tplc="04090001">
+      <w:start w:val="1"/>
+      <w:numFmt w:val="bullet"/>
+      <w:lvlText w:val=""/>
+      <w:lvlJc w:val="left"/>
+      <w:pPr>
+        <w:tabs>
+          <w:tab w:val="num" w:pos="720"/>
+        </w:tabs>
+        <w:ind w:left="720" w:hanging="360"/>
+      </w:pPr>
+      <w:rPr>
+        <w:rFonts w:ascii="Symbol" w:hAnsi="Symbol" w:hint="default"/>
+      </w:rPr>
+    </w:lvl>
+    <w:lvl w:ilvl="1" w:tplc="04090003" w:tentative="1">
+      <w:start w:val="1"/>
+      <w:numFmt w:val="bullet"/>
+      <w:lvlText w:val="o"/>
+      <w:lvlJc w:val="left"/>
+      <w:pPr>
         <w:tabs>
           <w:tab w:val="num" w:pos="1440"/>
         </w:tabs>
@@ -20397,7 +23189,7 @@
       </w:rPr>
     </w:lvl>
   </w:abstractNum>
-  <w:abstractNum w:abstractNumId="4">
+  <w:abstractNum w:abstractNumId="5">
     <w:nsid w:val="21B547E9"/>
     <w:multiLevelType w:val="hybridMultilevel"/>
     <w:tmpl w:val="0ABE782E"/>
@@ -20510,7 +23302,305 @@
       </w:rPr>
     </w:lvl>
   </w:abstractNum>
-  <w:abstractNum w:abstractNumId="5">
+  <w:abstractNum w:abstractNumId="6">
+    <w:nsid w:val="251F519C"/>
+    <w:multiLevelType w:val="multilevel"/>
+    <w:tmpl w:val="166ECF42"/>
+    <w:lvl w:ilvl="0">
+      <w:start w:val="1"/>
+      <w:numFmt w:val="bullet"/>
+      <w:lvlText w:val=""/>
+      <w:lvlJc w:val="left"/>
+      <w:pPr>
+        <w:tabs>
+          <w:tab w:val="num" w:pos="720"/>
+        </w:tabs>
+        <w:ind w:left="720" w:hanging="360"/>
+      </w:pPr>
+      <w:rPr>
+        <w:rFonts w:ascii="Symbol" w:hAnsi="Symbol" w:hint="default"/>
+        <w:sz w:val="20"/>
+      </w:rPr>
+    </w:lvl>
+    <w:lvl w:ilvl="1" w:tentative="1">
+      <w:start w:val="1"/>
+      <w:numFmt w:val="bullet"/>
+      <w:lvlText w:val="o"/>
+      <w:lvlJc w:val="left"/>
+      <w:pPr>
+        <w:tabs>
+          <w:tab w:val="num" w:pos="1440"/>
+        </w:tabs>
+        <w:ind w:left="1440" w:hanging="360"/>
+      </w:pPr>
+      <w:rPr>
+        <w:rFonts w:ascii="Courier New" w:hAnsi="Courier New" w:hint="default"/>
+        <w:sz w:val="20"/>
+      </w:rPr>
+    </w:lvl>
+    <w:lvl w:ilvl="2" w:tentative="1">
+      <w:start w:val="1"/>
+      <w:numFmt w:val="bullet"/>
+      <w:lvlText w:val=""/>
+      <w:lvlJc w:val="left"/>
+      <w:pPr>
+        <w:tabs>
+          <w:tab w:val="num" w:pos="2160"/>
+        </w:tabs>
+        <w:ind w:left="2160" w:hanging="360"/>
+      </w:pPr>
+      <w:rPr>
+        <w:rFonts w:ascii="Wingdings" w:hAnsi="Wingdings" w:hint="default"/>
+        <w:sz w:val="20"/>
+      </w:rPr>
+    </w:lvl>
+    <w:lvl w:ilvl="3" w:tentative="1">
+      <w:start w:val="1"/>
+      <w:numFmt w:val="bullet"/>
+      <w:lvlText w:val=""/>
+      <w:lvlJc w:val="left"/>
+      <w:pPr>
+        <w:tabs>
+          <w:tab w:val="num" w:pos="2880"/>
+        </w:tabs>
+        <w:ind w:left="2880" w:hanging="360"/>
+      </w:pPr>
+      <w:rPr>
+        <w:rFonts w:ascii="Wingdings" w:hAnsi="Wingdings" w:hint="default"/>
+        <w:sz w:val="20"/>
+      </w:rPr>
+    </w:lvl>
+    <w:lvl w:ilvl="4" w:tentative="1">
+      <w:start w:val="1"/>
+      <w:numFmt w:val="bullet"/>
+      <w:lvlText w:val=""/>
+      <w:lvlJc w:val="left"/>
+      <w:pPr>
+        <w:tabs>
+          <w:tab w:val="num" w:pos="3600"/>
+        </w:tabs>
+        <w:ind w:left="3600" w:hanging="360"/>
+      </w:pPr>
+      <w:rPr>
+        <w:rFonts w:ascii="Wingdings" w:hAnsi="Wingdings" w:hint="default"/>
+        <w:sz w:val="20"/>
+      </w:rPr>
+    </w:lvl>
+    <w:lvl w:ilvl="5" w:tentative="1">
+      <w:start w:val="1"/>
+      <w:numFmt w:val="bullet"/>
+      <w:lvlText w:val=""/>
+      <w:lvlJc w:val="left"/>
+      <w:pPr>
+        <w:tabs>
+          <w:tab w:val="num" w:pos="4320"/>
+        </w:tabs>
+        <w:ind w:left="4320" w:hanging="360"/>
+      </w:pPr>
+      <w:rPr>
+        <w:rFonts w:ascii="Wingdings" w:hAnsi="Wingdings" w:hint="default"/>
+        <w:sz w:val="20"/>
+      </w:rPr>
+    </w:lvl>
+    <w:lvl w:ilvl="6" w:tentative="1">
+      <w:start w:val="1"/>
+      <w:numFmt w:val="bullet"/>
+      <w:lvlText w:val=""/>
+      <w:lvlJc w:val="left"/>
+      <w:pPr>
+        <w:tabs>
+          <w:tab w:val="num" w:pos="5040"/>
+        </w:tabs>
+        <w:ind w:left="5040" w:hanging="360"/>
+      </w:pPr>
+      <w:rPr>
+        <w:rFonts w:ascii="Wingdings" w:hAnsi="Wingdings" w:hint="default"/>
+        <w:sz w:val="20"/>
+      </w:rPr>
+    </w:lvl>
+    <w:lvl w:ilvl="7" w:tentative="1">
+      <w:start w:val="1"/>
+      <w:numFmt w:val="bullet"/>
+      <w:lvlText w:val=""/>
+      <w:lvlJc w:val="left"/>
+      <w:pPr>
+        <w:tabs>
+          <w:tab w:val="num" w:pos="5760"/>
+        </w:tabs>
+        <w:ind w:left="5760" w:hanging="360"/>
+      </w:pPr>
+      <w:rPr>
+        <w:rFonts w:ascii="Wingdings" w:hAnsi="Wingdings" w:hint="default"/>
+        <w:sz w:val="20"/>
+      </w:rPr>
+    </w:lvl>
+    <w:lvl w:ilvl="8" w:tentative="1">
+      <w:start w:val="1"/>
+      <w:numFmt w:val="bullet"/>
+      <w:lvlText w:val=""/>
+      <w:lvlJc w:val="left"/>
+      <w:pPr>
+        <w:tabs>
+          <w:tab w:val="num" w:pos="6480"/>
+        </w:tabs>
+        <w:ind w:left="6480" w:hanging="360"/>
+      </w:pPr>
+      <w:rPr>
+        <w:rFonts w:ascii="Wingdings" w:hAnsi="Wingdings" w:hint="default"/>
+        <w:sz w:val="20"/>
+      </w:rPr>
+    </w:lvl>
+  </w:abstractNum>
+  <w:abstractNum w:abstractNumId="7">
+    <w:nsid w:val="306D00A9"/>
+    <w:multiLevelType w:val="multilevel"/>
+    <w:tmpl w:val="223A85F0"/>
+    <w:lvl w:ilvl="0">
+      <w:start w:val="1"/>
+      <w:numFmt w:val="bullet"/>
+      <w:lvlText w:val=""/>
+      <w:lvlJc w:val="left"/>
+      <w:pPr>
+        <w:tabs>
+          <w:tab w:val="num" w:pos="720"/>
+        </w:tabs>
+        <w:ind w:left="720" w:hanging="360"/>
+      </w:pPr>
+      <w:rPr>
+        <w:rFonts w:ascii="Symbol" w:hAnsi="Symbol" w:hint="default"/>
+        <w:sz w:val="20"/>
+      </w:rPr>
+    </w:lvl>
+    <w:lvl w:ilvl="1" w:tentative="1">
+      <w:start w:val="1"/>
+      <w:numFmt w:val="bullet"/>
+      <w:lvlText w:val="o"/>
+      <w:lvlJc w:val="left"/>
+      <w:pPr>
+        <w:tabs>
+          <w:tab w:val="num" w:pos="1440"/>
+        </w:tabs>
+        <w:ind w:left="1440" w:hanging="360"/>
+      </w:pPr>
+      <w:rPr>
+        <w:rFonts w:ascii="Courier New" w:hAnsi="Courier New" w:hint="default"/>
+        <w:sz w:val="20"/>
+      </w:rPr>
+    </w:lvl>
+    <w:lvl w:ilvl="2" w:tentative="1">
+      <w:start w:val="1"/>
+      <w:numFmt w:val="bullet"/>
+      <w:lvlText w:val=""/>
+      <w:lvlJc w:val="left"/>
+      <w:pPr>
+        <w:tabs>
+          <w:tab w:val="num" w:pos="2160"/>
+        </w:tabs>
+        <w:ind w:left="2160" w:hanging="360"/>
+      </w:pPr>
+      <w:rPr>
+        <w:rFonts w:ascii="Wingdings" w:hAnsi="Wingdings" w:hint="default"/>
+        <w:sz w:val="20"/>
+      </w:rPr>
+    </w:lvl>
+    <w:lvl w:ilvl="3" w:tentative="1">
+      <w:start w:val="1"/>
+      <w:numFmt w:val="bullet"/>
+      <w:lvlText w:val=""/>
+      <w:lvlJc w:val="left"/>
+      <w:pPr>
+        <w:tabs>
+          <w:tab w:val="num" w:pos="2880"/>
+        </w:tabs>
+        <w:ind w:left="2880" w:hanging="360"/>
+      </w:pPr>
+      <w:rPr>
+        <w:rFonts w:ascii="Wingdings" w:hAnsi="Wingdings" w:hint="default"/>
+        <w:sz w:val="20"/>
+      </w:rPr>
+    </w:lvl>
+    <w:lvl w:ilvl="4" w:tentative="1">
+      <w:start w:val="1"/>
+      <w:numFmt w:val="bullet"/>
+      <w:lvlText w:val=""/>
+      <w:lvlJc w:val="left"/>
+      <w:pPr>
+        <w:tabs>
+          <w:tab w:val="num" w:pos="3600"/>
+        </w:tabs>
+        <w:ind w:left="3600" w:hanging="360"/>
+      </w:pPr>
+      <w:rPr>
+        <w:rFonts w:ascii="Wingdings" w:hAnsi="Wingdings" w:hint="default"/>
+        <w:sz w:val="20"/>
+      </w:rPr>
+    </w:lvl>
+    <w:lvl w:ilvl="5" w:tentative="1">
+      <w:start w:val="1"/>
+      <w:numFmt w:val="bullet"/>
+      <w:lvlText w:val=""/>
+      <w:lvlJc w:val="left"/>
+      <w:pPr>
+        <w:tabs>
+          <w:tab w:val="num" w:pos="4320"/>
+        </w:tabs>
+        <w:ind w:left="4320" w:hanging="360"/>
+      </w:pPr>
+      <w:rPr>
+        <w:rFonts w:ascii="Wingdings" w:hAnsi="Wingdings" w:hint="default"/>
+        <w:sz w:val="20"/>
+      </w:rPr>
+    </w:lvl>
+    <w:lvl w:ilvl="6" w:tentative="1">
+      <w:start w:val="1"/>
+      <w:numFmt w:val="bullet"/>
+      <w:lvlText w:val=""/>
+      <w:lvlJc w:val="left"/>
+      <w:pPr>
+        <w:tabs>
+          <w:tab w:val="num" w:pos="5040"/>
+        </w:tabs>
+        <w:ind w:left="5040" w:hanging="360"/>
+      </w:pPr>
+      <w:rPr>
+        <w:rFonts w:ascii="Wingdings" w:hAnsi="Wingdings" w:hint="default"/>
+        <w:sz w:val="20"/>
+      </w:rPr>
+    </w:lvl>
+    <w:lvl w:ilvl="7" w:tentative="1">
+      <w:start w:val="1"/>
+      <w:numFmt w:val="bullet"/>
+      <w:lvlText w:val=""/>
+      <w:lvlJc w:val="left"/>
+      <w:pPr>
+        <w:tabs>
+          <w:tab w:val="num" w:pos="5760"/>
+        </w:tabs>
+        <w:ind w:left="5760" w:hanging="360"/>
+      </w:pPr>
+      <w:rPr>
+        <w:rFonts w:ascii="Wingdings" w:hAnsi="Wingdings" w:hint="default"/>
+        <w:sz w:val="20"/>
+      </w:rPr>
+    </w:lvl>
+    <w:lvl w:ilvl="8" w:tentative="1">
+      <w:start w:val="1"/>
+      <w:numFmt w:val="bullet"/>
+      <w:lvlText w:val=""/>
+      <w:lvlJc w:val="left"/>
+      <w:pPr>
+        <w:tabs>
+          <w:tab w:val="num" w:pos="6480"/>
+        </w:tabs>
+        <w:ind w:left="6480" w:hanging="360"/>
+      </w:pPr>
+      <w:rPr>
+        <w:rFonts w:ascii="Wingdings" w:hAnsi="Wingdings" w:hint="default"/>
+        <w:sz w:val="20"/>
+      </w:rPr>
+    </w:lvl>
+  </w:abstractNum>
+  <w:abstractNum w:abstractNumId="8">
     <w:nsid w:val="3ECF4BA9"/>
     <w:multiLevelType w:val="multilevel"/>
     <w:tmpl w:val="98709FF8"/>
@@ -20623,7 +23713,7 @@
       </w:pPr>
     </w:lvl>
   </w:abstractNum>
-  <w:abstractNum w:abstractNumId="6">
+  <w:abstractNum w:abstractNumId="9">
     <w:nsid w:val="42740DCB"/>
     <w:multiLevelType w:val="multilevel"/>
     <w:tmpl w:val="AC8E5104"/>
@@ -20766,7 +23856,7 @@
       </w:rPr>
     </w:lvl>
   </w:abstractNum>
-  <w:abstractNum w:abstractNumId="7">
+  <w:abstractNum w:abstractNumId="10">
     <w:nsid w:val="44EC4A79"/>
     <w:multiLevelType w:val="hybridMultilevel"/>
     <w:tmpl w:val="081EA158"/>
@@ -20879,7 +23969,7 @@
       </w:rPr>
     </w:lvl>
   </w:abstractNum>
-  <w:abstractNum w:abstractNumId="8">
+  <w:abstractNum w:abstractNumId="11">
     <w:nsid w:val="52E8563E"/>
     <w:multiLevelType w:val="hybridMultilevel"/>
     <w:tmpl w:val="910883E8"/>
@@ -21020,7 +24110,7 @@
       </w:rPr>
     </w:lvl>
   </w:abstractNum>
-  <w:abstractNum w:abstractNumId="9">
+  <w:abstractNum w:abstractNumId="12">
     <w:nsid w:val="5A5A6B38"/>
     <w:multiLevelType w:val="hybridMultilevel"/>
     <w:tmpl w:val="1BEC6FCA"/>
@@ -21133,7 +24223,7 @@
       </w:rPr>
     </w:lvl>
   </w:abstractNum>
-  <w:abstractNum w:abstractNumId="10">
+  <w:abstractNum w:abstractNumId="13">
     <w:nsid w:val="5CE8018F"/>
     <w:multiLevelType w:val="multilevel"/>
     <w:tmpl w:val="A72A72E6"/>
@@ -21251,7 +24341,7 @@
       </w:rPr>
     </w:lvl>
   </w:abstractNum>
-  <w:abstractNum w:abstractNumId="11">
+  <w:abstractNum w:abstractNumId="14">
     <w:nsid w:val="63C42B65"/>
     <w:multiLevelType w:val="singleLevel"/>
     <w:tmpl w:val="04090003"/>
@@ -21271,7 +24361,7 @@
       </w:rPr>
     </w:lvl>
   </w:abstractNum>
-  <w:abstractNum w:abstractNumId="12">
+  <w:abstractNum w:abstractNumId="15">
     <w:nsid w:val="6A2A242F"/>
     <w:multiLevelType w:val="hybridMultilevel"/>
     <w:tmpl w:val="9C2E32DA"/>
@@ -21384,7 +24474,7 @@
       </w:rPr>
     </w:lvl>
   </w:abstractNum>
-  <w:abstractNum w:abstractNumId="13">
+  <w:abstractNum w:abstractNumId="16">
     <w:nsid w:val="6A3416AF"/>
     <w:multiLevelType w:val="hybridMultilevel"/>
     <w:tmpl w:val="BB3A1808"/>
@@ -21497,7 +24587,7 @@
       </w:rPr>
     </w:lvl>
   </w:abstractNum>
-  <w:abstractNum w:abstractNumId="14">
+  <w:abstractNum w:abstractNumId="17">
     <w:nsid w:val="6A867757"/>
     <w:multiLevelType w:val="hybridMultilevel"/>
     <w:tmpl w:val="0B50654E"/>
@@ -21610,7 +24700,7 @@
       </w:rPr>
     </w:lvl>
   </w:abstractNum>
-  <w:abstractNum w:abstractNumId="15">
+  <w:abstractNum w:abstractNumId="18">
     <w:nsid w:val="6CF96814"/>
     <w:multiLevelType w:val="hybridMultilevel"/>
     <w:tmpl w:val="C026F0CA"/>
@@ -21727,19 +24817,19 @@
     </w:lvl>
   </w:abstractNum>
   <w:num w:numId="1">
-    <w:abstractNumId w:val="11"/>
+    <w:abstractNumId w:val="14"/>
   </w:num>
   <w:num w:numId="2">
     <w:abstractNumId w:val="0"/>
   </w:num>
   <w:num w:numId="3">
-    <w:abstractNumId w:val="8"/>
+    <w:abstractNumId w:val="11"/>
   </w:num>
   <w:num w:numId="4">
-    <w:abstractNumId w:val="9"/>
+    <w:abstractNumId w:val="12"/>
   </w:num>
   <w:num w:numId="5">
-    <w:abstractNumId w:val="12"/>
+    <w:abstractNumId w:val="15"/>
   </w:num>
   <w:num w:numId="6">
     <w:abstractNumId w:val="1"/>
@@ -21748,31 +24838,40 @@
     <w:abstractNumId w:val="2"/>
   </w:num>
   <w:num w:numId="8">
+    <w:abstractNumId w:val="5"/>
+  </w:num>
+  <w:num w:numId="9">
+    <w:abstractNumId w:val="13"/>
+  </w:num>
+  <w:num w:numId="10">
+    <w:abstractNumId w:val="16"/>
+  </w:num>
+  <w:num w:numId="11">
+    <w:abstractNumId w:val="8"/>
+  </w:num>
+  <w:num w:numId="12">
+    <w:abstractNumId w:val="9"/>
+  </w:num>
+  <w:num w:numId="13">
+    <w:abstractNumId w:val="18"/>
+  </w:num>
+  <w:num w:numId="14">
     <w:abstractNumId w:val="4"/>
   </w:num>
-  <w:num w:numId="9">
+  <w:num w:numId="15">
+    <w:abstractNumId w:val="17"/>
+  </w:num>
+  <w:num w:numId="16">
     <w:abstractNumId w:val="10"/>
   </w:num>
-  <w:num w:numId="10">
-    <w:abstractNumId w:val="13"/>
-  </w:num>
-  <w:num w:numId="11">
-    <w:abstractNumId w:val="5"/>
-  </w:num>
-  <w:num w:numId="12">
-    <w:abstractNumId w:val="6"/>
-  </w:num>
-  <w:num w:numId="13">
-    <w:abstractNumId w:val="15"/>
-  </w:num>
-  <w:num w:numId="14">
+  <w:num w:numId="17">
     <w:abstractNumId w:val="3"/>
   </w:num>
-  <w:num w:numId="15">
-    <w:abstractNumId w:val="14"/>
+  <w:num w:numId="18">
+    <w:abstractNumId w:val="7"/>
   </w:num>
-  <w:num w:numId="16">
-    <w:abstractNumId w:val="7"/>
+  <w:num w:numId="19">
+    <w:abstractNumId w:val="6"/>
   </w:num>
 </w:numbering>
 </file>
@@ -22414,6 +25513,23 @@
       <w:lang w:val="en-US" w:bidi="en-US"/>
     </w:rPr>
   </w:style>
+  <w:style w:type="paragraph" w:styleId="NormalWeb">
+    <w:name w:val="Normal (Web)"/>
+    <w:basedOn w:val="Normal"/>
+    <w:uiPriority w:val="99"/>
+    <w:semiHidden/>
+    <w:unhideWhenUsed/>
+    <w:rsid w:val="00BC0D85"/>
+    <w:pPr>
+      <w:spacing w:before="100" w:beforeAutospacing="1" w:after="100" w:afterAutospacing="1" w:line="240" w:lineRule="auto"/>
+    </w:pPr>
+    <w:rPr>
+      <w:rFonts w:ascii="Times New Roman" w:eastAsia="Times New Roman" w:hAnsi="Times New Roman" w:cs="Times New Roman"/>
+      <w:sz w:val="24"/>
+      <w:szCs w:val="24"/>
+      <w:lang w:eastAsia="en-IN"/>
+    </w:rPr>
+  </w:style>
 </w:styles>
 </file>
 
@@ -22707,7 +25823,7 @@
 </file>
 
 <file path=customXml/itemProps1.xml><?xml version="1.0" encoding="utf-8"?>
-<ds:datastoreItem xmlns:ds="http://schemas.openxmlformats.org/officeDocument/2006/customXml" ds:itemID="{3B080DD2-9FA2-4DC1-A3A8-4BEE1041C1A8}">
+<ds:datastoreItem xmlns:ds="http://schemas.openxmlformats.org/officeDocument/2006/customXml" ds:itemID="{BEAC0213-F04E-4F6D-983E-069E1AA2BC46}">
   <ds:schemaRefs>
     <ds:schemaRef ds:uri="http://schemas.openxmlformats.org/officeDocument/2006/bibliography"/>
   </ds:schemaRefs>

--- a/report/final report for mca/expenseManager Mca Final REPORT.docx
+++ b/report/final report for mca/expenseManager Mca Final REPORT.docx
@@ -2958,7 +2958,15 @@
                 <w:rFonts w:eastAsiaTheme="minorHAnsi"/>
                 <w:noProof/>
               </w:rPr>
-              <w:t>DNBSN Engine:</w:t>
+              <w:t>EXPENSE MANAGER</w:t>
+            </w:r>
+            <w:r>
+              <w:rPr>
+                <w:rStyle w:val="Hyperlink"/>
+                <w:rFonts w:eastAsiaTheme="minorHAnsi"/>
+                <w:noProof/>
+              </w:rPr>
+              <w:t xml:space="preserve"> Engine:</w:t>
             </w:r>
             <w:r>
               <w:rPr>
@@ -3031,7 +3039,14 @@
                 <w:rStyle w:val="Hyperlink"/>
                 <w:noProof/>
               </w:rPr>
-              <w:t>DNBSN GUI:</w:t>
+              <w:t>EXPENSE MANAGER</w:t>
+            </w:r>
+            <w:r>
+              <w:rPr>
+                <w:rStyle w:val="Hyperlink"/>
+                <w:noProof/>
+              </w:rPr>
+              <w:t xml:space="preserve"> GUI:</w:t>
             </w:r>
             <w:r>
               <w:rPr>
@@ -3104,7 +3119,14 @@
                 <w:rStyle w:val="Hyperlink"/>
                 <w:noProof/>
               </w:rPr>
-              <w:t>DNBSN Storage:</w:t>
+              <w:t>EXPENSE MANAGER</w:t>
+            </w:r>
+            <w:r>
+              <w:rPr>
+                <w:rStyle w:val="Hyperlink"/>
+                <w:noProof/>
+              </w:rPr>
+              <w:t xml:space="preserve"> Storage:</w:t>
             </w:r>
             <w:r>
               <w:rPr>
@@ -5796,7 +5818,7 @@
         <w:rPr>
           <w:noProof/>
           <w:color w:val="000000"/>
-          <w:lang w:eastAsia="en-IN"/>
+          <w:lang w:eastAsia="en-IN" w:bidi="bn-IN"/>
         </w:rPr>
         <w:lastRenderedPageBreak/>
         <w:drawing>
@@ -5820,7 +5842,7 @@
                     <a:blip r:embed="rId6" cstate="print">
                       <a:extLst>
                         <a:ext uri="{28A0092B-C50C-407E-A947-70E740481C1C}">
-                          <a14:useLocalDpi xmlns:a14="http://schemas.microsoft.com/office/drawing/2010/main" xmlns:wps="http://schemas.microsoft.com/office/word/2010/wordprocessingShape" xmlns:wpi="http://schemas.microsoft.com/office/word/2010/wordprocessingInk" xmlns:wpg="http://schemas.microsoft.com/office/word/2010/wordprocessingGroup" xmlns:w14="http://schemas.microsoft.com/office/word/2010/wordml" xmlns:w="http://schemas.openxmlformats.org/wordprocessingml/2006/main" xmlns:w10="urn:schemas-microsoft-com:office:word" xmlns:wp14="http://schemas.microsoft.com/office/word/2010/wordprocessingDrawing" xmlns:v="urn:schemas-microsoft-com:vml" xmlns:o="urn:schemas-microsoft-com:office:office" xmlns:mc="http://schemas.openxmlformats.org/markup-compatibility/2006" xmlns:wpc="http://schemas.microsoft.com/office/word/2010/wordprocessingCanvas" xmlns="" val="0"/>
+                          <a14:useLocalDpi xmlns="" xmlns:wpc="http://schemas.microsoft.com/office/word/2010/wordprocessingCanvas" xmlns:mc="http://schemas.openxmlformats.org/markup-compatibility/2006" xmlns:o="urn:schemas-microsoft-com:office:office" xmlns:v="urn:schemas-microsoft-com:vml" xmlns:wp14="http://schemas.microsoft.com/office/word/2010/wordprocessingDrawing" xmlns:w10="urn:schemas-microsoft-com:office:word" xmlns:w="http://schemas.openxmlformats.org/wordprocessingml/2006/main" xmlns:w14="http://schemas.microsoft.com/office/word/2010/wordml" xmlns:wpg="http://schemas.microsoft.com/office/word/2010/wordprocessingGroup" xmlns:wpi="http://schemas.microsoft.com/office/word/2010/wordprocessingInk" xmlns:wps="http://schemas.microsoft.com/office/word/2010/wordprocessingShape" xmlns:a14="http://schemas.microsoft.com/office/drawing/2010/main" val="0"/>
                         </a:ext>
                       </a:extLst>
                     </a:blip>
@@ -6322,6 +6344,10 @@
     </w:p>
     <w:p>
       <w:r>
+        <w:rPr>
+          <w:noProof/>
+          <w:lang w:eastAsia="en-IN" w:bidi="bn-IN"/>
+        </w:rPr>
         <w:lastRenderedPageBreak/>
         <w:drawing>
           <wp:inline distT="0" distB="0" distL="0" distR="0">
@@ -6342,7 +6368,7 @@
                     <a:blip r:embed="rId7" cstate="print">
                       <a:extLst>
                         <a:ext uri="{28A0092B-C50C-407E-A947-70E740481C1C}">
-                          <a14:useLocalDpi xmlns:a14="http://schemas.microsoft.com/office/drawing/2010/main" xmlns:wps="http://schemas.microsoft.com/office/word/2010/wordprocessingShape" xmlns:wpi="http://schemas.microsoft.com/office/word/2010/wordprocessingInk" xmlns:wpg="http://schemas.microsoft.com/office/word/2010/wordprocessingGroup" xmlns:w14="http://schemas.microsoft.com/office/word/2010/wordml" xmlns:w="http://schemas.openxmlformats.org/wordprocessingml/2006/main" xmlns:w10="urn:schemas-microsoft-com:office:word" xmlns:wp14="http://schemas.microsoft.com/office/word/2010/wordprocessingDrawing" xmlns:v="urn:schemas-microsoft-com:vml" xmlns:o="urn:schemas-microsoft-com:office:office" xmlns:mc="http://schemas.openxmlformats.org/markup-compatibility/2006" xmlns:wpc="http://schemas.microsoft.com/office/word/2010/wordprocessingCanvas" xmlns="" val="0"/>
+                          <a14:useLocalDpi xmlns="" xmlns:wpc="http://schemas.microsoft.com/office/word/2010/wordprocessingCanvas" xmlns:mc="http://schemas.openxmlformats.org/markup-compatibility/2006" xmlns:o="urn:schemas-microsoft-com:office:office" xmlns:v="urn:schemas-microsoft-com:vml" xmlns:wp14="http://schemas.microsoft.com/office/word/2010/wordprocessingDrawing" xmlns:w10="urn:schemas-microsoft-com:office:word" xmlns:w="http://schemas.openxmlformats.org/wordprocessingml/2006/main" xmlns:w14="http://schemas.microsoft.com/office/word/2010/wordml" xmlns:wpg="http://schemas.microsoft.com/office/word/2010/wordprocessingGroup" xmlns:wpi="http://schemas.microsoft.com/office/word/2010/wordprocessingInk" xmlns:wps="http://schemas.microsoft.com/office/word/2010/wordprocessingShape" xmlns:a14="http://schemas.microsoft.com/office/drawing/2010/main" val="0"/>
                         </a:ext>
                       </a:extLst>
                     </a:blip>
@@ -6382,7 +6408,7 @@
       <w:r>
         <w:rPr>
           <w:noProof/>
-          <w:lang w:eastAsia="en-IN"/>
+          <w:lang w:eastAsia="en-IN" w:bidi="bn-IN"/>
         </w:rPr>
         <w:drawing>
           <wp:inline distT="0" distB="0" distL="0" distR="0">
@@ -6403,7 +6429,7 @@
                     <a:blip r:embed="rId8" cstate="print">
                       <a:extLst>
                         <a:ext uri="{28A0092B-C50C-407E-A947-70E740481C1C}">
-                          <a14:useLocalDpi xmlns:a14="http://schemas.microsoft.com/office/drawing/2010/main" xmlns:wps="http://schemas.microsoft.com/office/word/2010/wordprocessingShape" xmlns:wpi="http://schemas.microsoft.com/office/word/2010/wordprocessingInk" xmlns:wpg="http://schemas.microsoft.com/office/word/2010/wordprocessingGroup" xmlns:w14="http://schemas.microsoft.com/office/word/2010/wordml" xmlns:w="http://schemas.openxmlformats.org/wordprocessingml/2006/main" xmlns:w10="urn:schemas-microsoft-com:office:word" xmlns:wp14="http://schemas.microsoft.com/office/word/2010/wordprocessingDrawing" xmlns:v="urn:schemas-microsoft-com:vml" xmlns:o="urn:schemas-microsoft-com:office:office" xmlns:mc="http://schemas.openxmlformats.org/markup-compatibility/2006" xmlns:wpc="http://schemas.microsoft.com/office/word/2010/wordprocessingCanvas" xmlns="" val="0"/>
+                          <a14:useLocalDpi xmlns="" xmlns:wpc="http://schemas.microsoft.com/office/word/2010/wordprocessingCanvas" xmlns:mc="http://schemas.openxmlformats.org/markup-compatibility/2006" xmlns:o="urn:schemas-microsoft-com:office:office" xmlns:v="urn:schemas-microsoft-com:vml" xmlns:wp14="http://schemas.microsoft.com/office/word/2010/wordprocessingDrawing" xmlns:w10="urn:schemas-microsoft-com:office:word" xmlns:w="http://schemas.openxmlformats.org/wordprocessingml/2006/main" xmlns:w14="http://schemas.microsoft.com/office/word/2010/wordml" xmlns:wpg="http://schemas.microsoft.com/office/word/2010/wordprocessingGroup" xmlns:wpi="http://schemas.microsoft.com/office/word/2010/wordprocessingInk" xmlns:wps="http://schemas.microsoft.com/office/word/2010/wordprocessingShape" xmlns:a14="http://schemas.microsoft.com/office/drawing/2010/main" val="0"/>
                         </a:ext>
                       </a:extLst>
                     </a:blip>
@@ -6446,7 +6472,7 @@
       <w:r>
         <w:rPr>
           <w:noProof/>
-          <w:lang w:eastAsia="en-IN"/>
+          <w:lang w:eastAsia="en-IN" w:bidi="bn-IN"/>
         </w:rPr>
         <w:lastRenderedPageBreak/>
         <w:drawing>
@@ -6468,7 +6494,7 @@
                     <a:blip r:embed="rId9" cstate="print">
                       <a:extLst>
                         <a:ext uri="{28A0092B-C50C-407E-A947-70E740481C1C}">
-                          <a14:useLocalDpi xmlns:a14="http://schemas.microsoft.com/office/drawing/2010/main" xmlns:wps="http://schemas.microsoft.com/office/word/2010/wordprocessingShape" xmlns:wpi="http://schemas.microsoft.com/office/word/2010/wordprocessingInk" xmlns:wpg="http://schemas.microsoft.com/office/word/2010/wordprocessingGroup" xmlns:w14="http://schemas.microsoft.com/office/word/2010/wordml" xmlns:w="http://schemas.openxmlformats.org/wordprocessingml/2006/main" xmlns:w10="urn:schemas-microsoft-com:office:word" xmlns:wp14="http://schemas.microsoft.com/office/word/2010/wordprocessingDrawing" xmlns:v="urn:schemas-microsoft-com:vml" xmlns:o="urn:schemas-microsoft-com:office:office" xmlns:mc="http://schemas.openxmlformats.org/markup-compatibility/2006" xmlns:wpc="http://schemas.microsoft.com/office/word/2010/wordprocessingCanvas" xmlns="" val="0"/>
+                          <a14:useLocalDpi xmlns="" xmlns:wpc="http://schemas.microsoft.com/office/word/2010/wordprocessingCanvas" xmlns:mc="http://schemas.openxmlformats.org/markup-compatibility/2006" xmlns:o="urn:schemas-microsoft-com:office:office" xmlns:v="urn:schemas-microsoft-com:vml" xmlns:wp14="http://schemas.microsoft.com/office/word/2010/wordprocessingDrawing" xmlns:w10="urn:schemas-microsoft-com:office:word" xmlns:w="http://schemas.openxmlformats.org/wordprocessingml/2006/main" xmlns:w14="http://schemas.microsoft.com/office/word/2010/wordml" xmlns:wpg="http://schemas.microsoft.com/office/word/2010/wordprocessingGroup" xmlns:wpi="http://schemas.microsoft.com/office/word/2010/wordprocessingInk" xmlns:wps="http://schemas.microsoft.com/office/word/2010/wordprocessingShape" xmlns:a14="http://schemas.microsoft.com/office/drawing/2010/main" val="0"/>
                         </a:ext>
                       </a:extLst>
                     </a:blip>
@@ -6535,13 +6561,13 @@
       <w:pPr>
         <w:pStyle w:val="Heading4"/>
       </w:pPr>
-      <w:bookmarkStart w:id="20" w:name="_Toc330633434"/>
-      <w:bookmarkStart w:id="21" w:name="_Toc351476526"/>
-      <w:bookmarkStart w:id="22" w:name="_Toc344580626"/>
+      <w:bookmarkStart w:id="20" w:name="_Toc344580626"/>
+      <w:bookmarkStart w:id="21" w:name="_Toc330633434"/>
+      <w:bookmarkStart w:id="22" w:name="_Toc351476526"/>
       <w:r>
         <w:t>Enter new Expenses and Earning</w:t>
       </w:r>
-      <w:bookmarkEnd w:id="22"/>
+      <w:bookmarkEnd w:id="20"/>
     </w:p>
     <w:p>
       <w:pPr>
@@ -8004,8 +8030,8 @@
       <w:r>
         <w:t>Non-functional Requirements</w:t>
       </w:r>
-      <w:bookmarkEnd w:id="20"/>
       <w:bookmarkEnd w:id="21"/>
+      <w:bookmarkEnd w:id="22"/>
     </w:p>
     <w:p>
       <w:pPr>
@@ -8491,7 +8517,7 @@
           <w:szCs w:val="24"/>
           <w:lang w:eastAsia="en-IN"/>
         </w:rPr>
-        <w:t>DNBSN</w:t>
+        <w:t>EXPENSE MANAGER</w:t>
       </w:r>
       <w:r>
         <w:rPr>
@@ -8661,6 +8687,8 @@
       <w:r>
         <w:rPr>
           <w:rFonts w:eastAsia="Arial"/>
+          <w:noProof/>
+          <w:lang w:eastAsia="en-IN" w:bidi="bn-IN"/>
         </w:rPr>
         <w:drawing>
           <wp:inline distT="0" distB="0" distL="0" distR="0">
@@ -8681,7 +8709,7 @@
                     <a:blip r:embed="rId10" cstate="print">
                       <a:extLst>
                         <a:ext uri="{28A0092B-C50C-407E-A947-70E740481C1C}">
-                          <a14:useLocalDpi xmlns:a14="http://schemas.microsoft.com/office/drawing/2010/main" xmlns:wps="http://schemas.microsoft.com/office/word/2010/wordprocessingShape" xmlns:wpi="http://schemas.microsoft.com/office/word/2010/wordprocessingInk" xmlns:wpg="http://schemas.microsoft.com/office/word/2010/wordprocessingGroup" xmlns:w14="http://schemas.microsoft.com/office/word/2010/wordml" xmlns:w="http://schemas.openxmlformats.org/wordprocessingml/2006/main" xmlns:w10="urn:schemas-microsoft-com:office:word" xmlns:wp14="http://schemas.microsoft.com/office/word/2010/wordprocessingDrawing" xmlns:v="urn:schemas-microsoft-com:vml" xmlns:o="urn:schemas-microsoft-com:office:office" xmlns:mc="http://schemas.openxmlformats.org/markup-compatibility/2006" xmlns:wpc="http://schemas.microsoft.com/office/word/2010/wordprocessingCanvas" xmlns="" val="0"/>
+                          <a14:useLocalDpi xmlns="" xmlns:wpc="http://schemas.microsoft.com/office/word/2010/wordprocessingCanvas" xmlns:mc="http://schemas.openxmlformats.org/markup-compatibility/2006" xmlns:o="urn:schemas-microsoft-com:office:office" xmlns:v="urn:schemas-microsoft-com:vml" xmlns:wp14="http://schemas.microsoft.com/office/word/2010/wordprocessingDrawing" xmlns:w10="urn:schemas-microsoft-com:office:word" xmlns:w="http://schemas.openxmlformats.org/wordprocessingml/2006/main" xmlns:w14="http://schemas.microsoft.com/office/word/2010/wordml" xmlns:wpg="http://schemas.microsoft.com/office/word/2010/wordprocessingGroup" xmlns:wpi="http://schemas.microsoft.com/office/word/2010/wordprocessingInk" xmlns:wps="http://schemas.microsoft.com/office/word/2010/wordprocessingShape" xmlns:a14="http://schemas.microsoft.com/office/drawing/2010/main" val="0"/>
                         </a:ext>
                       </a:extLst>
                     </a:blip>
@@ -8807,6 +8835,8 @@
       <w:r>
         <w:rPr>
           <w:rFonts w:eastAsia="Arial"/>
+          <w:noProof/>
+          <w:lang w:eastAsia="en-IN" w:bidi="bn-IN"/>
         </w:rPr>
         <w:drawing>
           <wp:inline distT="0" distB="0" distL="0" distR="0">
@@ -8827,7 +8857,7 @@
                     <a:blip r:embed="rId11" cstate="print">
                       <a:extLst>
                         <a:ext uri="{28A0092B-C50C-407E-A947-70E740481C1C}">
-                          <a14:useLocalDpi xmlns:a14="http://schemas.microsoft.com/office/drawing/2010/main" xmlns:wps="http://schemas.microsoft.com/office/word/2010/wordprocessingShape" xmlns:wpi="http://schemas.microsoft.com/office/word/2010/wordprocessingInk" xmlns:wpg="http://schemas.microsoft.com/office/word/2010/wordprocessingGroup" xmlns:w14="http://schemas.microsoft.com/office/word/2010/wordml" xmlns:w="http://schemas.openxmlformats.org/wordprocessingml/2006/main" xmlns:w10="urn:schemas-microsoft-com:office:word" xmlns:wp14="http://schemas.microsoft.com/office/word/2010/wordprocessingDrawing" xmlns:v="urn:schemas-microsoft-com:vml" xmlns:o="urn:schemas-microsoft-com:office:office" xmlns:mc="http://schemas.openxmlformats.org/markup-compatibility/2006" xmlns:wpc="http://schemas.microsoft.com/office/word/2010/wordprocessingCanvas" xmlns="" val="0"/>
+                          <a14:useLocalDpi xmlns="" xmlns:wpc="http://schemas.microsoft.com/office/word/2010/wordprocessingCanvas" xmlns:mc="http://schemas.openxmlformats.org/markup-compatibility/2006" xmlns:o="urn:schemas-microsoft-com:office:office" xmlns:v="urn:schemas-microsoft-com:vml" xmlns:wp14="http://schemas.microsoft.com/office/word/2010/wordprocessingDrawing" xmlns:w10="urn:schemas-microsoft-com:office:word" xmlns:w="http://schemas.openxmlformats.org/wordprocessingml/2006/main" xmlns:w14="http://schemas.microsoft.com/office/word/2010/wordml" xmlns:wpg="http://schemas.microsoft.com/office/word/2010/wordprocessingGroup" xmlns:wpi="http://schemas.microsoft.com/office/word/2010/wordprocessingInk" xmlns:wps="http://schemas.microsoft.com/office/word/2010/wordprocessingShape" xmlns:a14="http://schemas.microsoft.com/office/drawing/2010/main" val="0"/>
                         </a:ext>
                       </a:extLst>
                     </a:blip>
@@ -8964,7 +8994,7 @@
         <w:rPr>
           <w:rFonts w:eastAsia="Arial"/>
           <w:noProof/>
-          <w:lang w:eastAsia="en-IN"/>
+          <w:lang w:eastAsia="en-IN" w:bidi="bn-IN"/>
         </w:rPr>
         <w:drawing>
           <wp:inline distT="0" distB="0" distL="0" distR="0">
@@ -8985,7 +9015,7 @@
                     <a:blip r:embed="rId12" cstate="print">
                       <a:extLst>
                         <a:ext uri="{28A0092B-C50C-407E-A947-70E740481C1C}">
-                          <a14:useLocalDpi xmlns:a14="http://schemas.microsoft.com/office/drawing/2010/main" xmlns:wps="http://schemas.microsoft.com/office/word/2010/wordprocessingShape" xmlns:wpi="http://schemas.microsoft.com/office/word/2010/wordprocessingInk" xmlns:wpg="http://schemas.microsoft.com/office/word/2010/wordprocessingGroup" xmlns:w14="http://schemas.microsoft.com/office/word/2010/wordml" xmlns:w="http://schemas.openxmlformats.org/wordprocessingml/2006/main" xmlns:w10="urn:schemas-microsoft-com:office:word" xmlns:wp14="http://schemas.microsoft.com/office/word/2010/wordprocessingDrawing" xmlns:v="urn:schemas-microsoft-com:vml" xmlns:o="urn:schemas-microsoft-com:office:office" xmlns:mc="http://schemas.openxmlformats.org/markup-compatibility/2006" xmlns:wpc="http://schemas.microsoft.com/office/word/2010/wordprocessingCanvas" xmlns="" val="0"/>
+                          <a14:useLocalDpi xmlns="" xmlns:wpc="http://schemas.microsoft.com/office/word/2010/wordprocessingCanvas" xmlns:mc="http://schemas.openxmlformats.org/markup-compatibility/2006" xmlns:o="urn:schemas-microsoft-com:office:office" xmlns:v="urn:schemas-microsoft-com:vml" xmlns:wp14="http://schemas.microsoft.com/office/word/2010/wordprocessingDrawing" xmlns:w10="urn:schemas-microsoft-com:office:word" xmlns:w="http://schemas.openxmlformats.org/wordprocessingml/2006/main" xmlns:w14="http://schemas.microsoft.com/office/word/2010/wordml" xmlns:wpg="http://schemas.microsoft.com/office/word/2010/wordprocessingGroup" xmlns:wpi="http://schemas.microsoft.com/office/word/2010/wordprocessingInk" xmlns:wps="http://schemas.microsoft.com/office/word/2010/wordprocessingShape" xmlns:a14="http://schemas.microsoft.com/office/drawing/2010/main" val="0"/>
                         </a:ext>
                       </a:extLst>
                     </a:blip>
@@ -9027,6 +9057,8 @@
       <w:r>
         <w:rPr>
           <w:rFonts w:eastAsia="Arial"/>
+          <w:noProof/>
+          <w:lang w:eastAsia="en-IN" w:bidi="bn-IN"/>
         </w:rPr>
         <w:lastRenderedPageBreak/>
         <w:drawing>
@@ -9048,7 +9080,7 @@
                     <a:blip r:embed="rId13" cstate="print">
                       <a:extLst>
                         <a:ext uri="{28A0092B-C50C-407E-A947-70E740481C1C}">
-                          <a14:useLocalDpi xmlns:a14="http://schemas.microsoft.com/office/drawing/2010/main" xmlns:wps="http://schemas.microsoft.com/office/word/2010/wordprocessingShape" xmlns:wpi="http://schemas.microsoft.com/office/word/2010/wordprocessingInk" xmlns:wpg="http://schemas.microsoft.com/office/word/2010/wordprocessingGroup" xmlns:w14="http://schemas.microsoft.com/office/word/2010/wordml" xmlns:w="http://schemas.openxmlformats.org/wordprocessingml/2006/main" xmlns:w10="urn:schemas-microsoft-com:office:word" xmlns:wp14="http://schemas.microsoft.com/office/word/2010/wordprocessingDrawing" xmlns:v="urn:schemas-microsoft-com:vml" xmlns:o="urn:schemas-microsoft-com:office:office" xmlns:mc="http://schemas.openxmlformats.org/markup-compatibility/2006" xmlns:wpc="http://schemas.microsoft.com/office/word/2010/wordprocessingCanvas" xmlns="" val="0"/>
+                          <a14:useLocalDpi xmlns="" xmlns:wpc="http://schemas.microsoft.com/office/word/2010/wordprocessingCanvas" xmlns:mc="http://schemas.openxmlformats.org/markup-compatibility/2006" xmlns:o="urn:schemas-microsoft-com:office:office" xmlns:v="urn:schemas-microsoft-com:vml" xmlns:wp14="http://schemas.microsoft.com/office/word/2010/wordprocessingDrawing" xmlns:w10="urn:schemas-microsoft-com:office:word" xmlns:w="http://schemas.openxmlformats.org/wordprocessingml/2006/main" xmlns:w14="http://schemas.microsoft.com/office/word/2010/wordml" xmlns:wpg="http://schemas.microsoft.com/office/word/2010/wordprocessingGroup" xmlns:wpi="http://schemas.microsoft.com/office/word/2010/wordprocessingInk" xmlns:wps="http://schemas.microsoft.com/office/word/2010/wordprocessingShape" xmlns:a14="http://schemas.microsoft.com/office/drawing/2010/main" val="0"/>
                         </a:ext>
                       </a:extLst>
                     </a:blip>
@@ -9082,6 +9114,8 @@
       <w:r>
         <w:rPr>
           <w:rFonts w:eastAsia="Arial"/>
+          <w:noProof/>
+          <w:lang w:eastAsia="en-IN" w:bidi="bn-IN"/>
         </w:rPr>
         <w:drawing>
           <wp:inline distT="0" distB="0" distL="0" distR="0">
@@ -9102,7 +9136,7 @@
                     <a:blip r:embed="rId14" cstate="print">
                       <a:extLst>
                         <a:ext uri="{28A0092B-C50C-407E-A947-70E740481C1C}">
-                          <a14:useLocalDpi xmlns:a14="http://schemas.microsoft.com/office/drawing/2010/main" xmlns:wps="http://schemas.microsoft.com/office/word/2010/wordprocessingShape" xmlns:wpi="http://schemas.microsoft.com/office/word/2010/wordprocessingInk" xmlns:wpg="http://schemas.microsoft.com/office/word/2010/wordprocessingGroup" xmlns:w14="http://schemas.microsoft.com/office/word/2010/wordml" xmlns:w="http://schemas.openxmlformats.org/wordprocessingml/2006/main" xmlns:w10="urn:schemas-microsoft-com:office:word" xmlns:wp14="http://schemas.microsoft.com/office/word/2010/wordprocessingDrawing" xmlns:v="urn:schemas-microsoft-com:vml" xmlns:o="urn:schemas-microsoft-com:office:office" xmlns:mc="http://schemas.openxmlformats.org/markup-compatibility/2006" xmlns:wpc="http://schemas.microsoft.com/office/word/2010/wordprocessingCanvas" xmlns="" val="0"/>
+                          <a14:useLocalDpi xmlns="" xmlns:wpc="http://schemas.microsoft.com/office/word/2010/wordprocessingCanvas" xmlns:mc="http://schemas.openxmlformats.org/markup-compatibility/2006" xmlns:o="urn:schemas-microsoft-com:office:office" xmlns:v="urn:schemas-microsoft-com:vml" xmlns:wp14="http://schemas.microsoft.com/office/word/2010/wordprocessingDrawing" xmlns:w10="urn:schemas-microsoft-com:office:word" xmlns:w="http://schemas.openxmlformats.org/wordprocessingml/2006/main" xmlns:w14="http://schemas.microsoft.com/office/word/2010/wordml" xmlns:wpg="http://schemas.microsoft.com/office/word/2010/wordprocessingGroup" xmlns:wpi="http://schemas.microsoft.com/office/word/2010/wordprocessingInk" xmlns:wps="http://schemas.microsoft.com/office/word/2010/wordprocessingShape" xmlns:a14="http://schemas.microsoft.com/office/drawing/2010/main" val="0"/>
                         </a:ext>
                       </a:extLst>
                     </a:blip>
@@ -9167,7 +9201,7 @@
         <w:rPr>
           <w:rFonts w:eastAsia="Arial"/>
           <w:noProof/>
-          <w:lang w:eastAsia="en-IN"/>
+          <w:lang w:eastAsia="en-IN" w:bidi="bn-IN"/>
         </w:rPr>
         <w:drawing>
           <wp:inline distT="0" distB="0" distL="0" distR="0">
@@ -9188,7 +9222,7 @@
                     <a:blip r:embed="rId15" cstate="print">
                       <a:extLst>
                         <a:ext uri="{28A0092B-C50C-407E-A947-70E740481C1C}">
-                          <a14:useLocalDpi xmlns:a14="http://schemas.microsoft.com/office/drawing/2010/main" xmlns:wps="http://schemas.microsoft.com/office/word/2010/wordprocessingShape" xmlns:wpi="http://schemas.microsoft.com/office/word/2010/wordprocessingInk" xmlns:wpg="http://schemas.microsoft.com/office/word/2010/wordprocessingGroup" xmlns:w14="http://schemas.microsoft.com/office/word/2010/wordml" xmlns:w="http://schemas.openxmlformats.org/wordprocessingml/2006/main" xmlns:w10="urn:schemas-microsoft-com:office:word" xmlns:wp14="http://schemas.microsoft.com/office/word/2010/wordprocessingDrawing" xmlns:v="urn:schemas-microsoft-com:vml" xmlns:o="urn:schemas-microsoft-com:office:office" xmlns:mc="http://schemas.openxmlformats.org/markup-compatibility/2006" xmlns:wpc="http://schemas.microsoft.com/office/word/2010/wordprocessingCanvas" xmlns="" val="0"/>
+                          <a14:useLocalDpi xmlns="" xmlns:wpc="http://schemas.microsoft.com/office/word/2010/wordprocessingCanvas" xmlns:mc="http://schemas.openxmlformats.org/markup-compatibility/2006" xmlns:o="urn:schemas-microsoft-com:office:office" xmlns:v="urn:schemas-microsoft-com:vml" xmlns:wp14="http://schemas.microsoft.com/office/word/2010/wordprocessingDrawing" xmlns:w10="urn:schemas-microsoft-com:office:word" xmlns:w="http://schemas.openxmlformats.org/wordprocessingml/2006/main" xmlns:w14="http://schemas.microsoft.com/office/word/2010/wordml" xmlns:wpg="http://schemas.microsoft.com/office/word/2010/wordprocessingGroup" xmlns:wpi="http://schemas.microsoft.com/office/word/2010/wordprocessingInk" xmlns:wps="http://schemas.microsoft.com/office/word/2010/wordprocessingShape" xmlns:a14="http://schemas.microsoft.com/office/drawing/2010/main" val="0"/>
                         </a:ext>
                       </a:extLst>
                     </a:blip>
@@ -13411,7 +13445,7 @@
         <w:rPr>
           <w:rFonts w:eastAsia="Arial"/>
           <w:noProof/>
-          <w:lang w:eastAsia="en-IN"/>
+          <w:lang w:eastAsia="en-IN" w:bidi="bn-IN"/>
         </w:rPr>
         <w:lastRenderedPageBreak/>
         <w:drawing>
@@ -13433,7 +13467,7 @@
                     <a:blip r:embed="rId16" cstate="print">
                       <a:extLst>
                         <a:ext uri="{28A0092B-C50C-407E-A947-70E740481C1C}">
-                          <a14:useLocalDpi xmlns:a14="http://schemas.microsoft.com/office/drawing/2010/main" xmlns:wps="http://schemas.microsoft.com/office/word/2010/wordprocessingShape" xmlns:wpi="http://schemas.microsoft.com/office/word/2010/wordprocessingInk" xmlns:wpg="http://schemas.microsoft.com/office/word/2010/wordprocessingGroup" xmlns:w14="http://schemas.microsoft.com/office/word/2010/wordml" xmlns:w="http://schemas.openxmlformats.org/wordprocessingml/2006/main" xmlns:w10="urn:schemas-microsoft-com:office:word" xmlns:wp14="http://schemas.microsoft.com/office/word/2010/wordprocessingDrawing" xmlns:v="urn:schemas-microsoft-com:vml" xmlns:o="urn:schemas-microsoft-com:office:office" xmlns:mc="http://schemas.openxmlformats.org/markup-compatibility/2006" xmlns:wpc="http://schemas.microsoft.com/office/word/2010/wordprocessingCanvas" xmlns="" val="0"/>
+                          <a14:useLocalDpi xmlns="" xmlns:wpc="http://schemas.microsoft.com/office/word/2010/wordprocessingCanvas" xmlns:mc="http://schemas.openxmlformats.org/markup-compatibility/2006" xmlns:o="urn:schemas-microsoft-com:office:office" xmlns:v="urn:schemas-microsoft-com:vml" xmlns:wp14="http://schemas.microsoft.com/office/word/2010/wordprocessingDrawing" xmlns:w10="urn:schemas-microsoft-com:office:word" xmlns:w="http://schemas.openxmlformats.org/wordprocessingml/2006/main" xmlns:w14="http://schemas.microsoft.com/office/word/2010/wordml" xmlns:wpg="http://schemas.microsoft.com/office/word/2010/wordprocessingGroup" xmlns:wpi="http://schemas.microsoft.com/office/word/2010/wordprocessingInk" xmlns:wps="http://schemas.microsoft.com/office/word/2010/wordprocessingShape" xmlns:a14="http://schemas.microsoft.com/office/drawing/2010/main" val="0"/>
                         </a:ext>
                       </a:extLst>
                     </a:blip>
@@ -13539,7 +13573,7 @@
       <w:r>
         <w:rPr>
           <w:noProof/>
-          <w:lang w:eastAsia="en-IN"/>
+          <w:lang w:eastAsia="en-IN" w:bidi="bn-IN"/>
         </w:rPr>
         <w:drawing>
           <wp:inline distT="0" distB="0" distL="0" distR="0">
@@ -13560,7 +13594,7 @@
                     <a:blip r:embed="rId17" cstate="print">
                       <a:extLst>
                         <a:ext uri="{28A0092B-C50C-407E-A947-70E740481C1C}">
-                          <a14:useLocalDpi xmlns:a14="http://schemas.microsoft.com/office/drawing/2010/main" xmlns:wps="http://schemas.microsoft.com/office/word/2010/wordprocessingShape" xmlns:wpi="http://schemas.microsoft.com/office/word/2010/wordprocessingInk" xmlns:wpg="http://schemas.microsoft.com/office/word/2010/wordprocessingGroup" xmlns:w14="http://schemas.microsoft.com/office/word/2010/wordml" xmlns:w="http://schemas.openxmlformats.org/wordprocessingml/2006/main" xmlns:w10="urn:schemas-microsoft-com:office:word" xmlns:wp14="http://schemas.microsoft.com/office/word/2010/wordprocessingDrawing" xmlns:v="urn:schemas-microsoft-com:vml" xmlns:o="urn:schemas-microsoft-com:office:office" xmlns:mc="http://schemas.openxmlformats.org/markup-compatibility/2006" xmlns:wpc="http://schemas.microsoft.com/office/word/2010/wordprocessingCanvas" xmlns="" val="0"/>
+                          <a14:useLocalDpi xmlns="" xmlns:wpc="http://schemas.microsoft.com/office/word/2010/wordprocessingCanvas" xmlns:mc="http://schemas.openxmlformats.org/markup-compatibility/2006" xmlns:o="urn:schemas-microsoft-com:office:office" xmlns:v="urn:schemas-microsoft-com:vml" xmlns:wp14="http://schemas.microsoft.com/office/word/2010/wordprocessingDrawing" xmlns:w10="urn:schemas-microsoft-com:office:word" xmlns:w="http://schemas.openxmlformats.org/wordprocessingml/2006/main" xmlns:w14="http://schemas.microsoft.com/office/word/2010/wordml" xmlns:wpg="http://schemas.microsoft.com/office/word/2010/wordprocessingGroup" xmlns:wpi="http://schemas.microsoft.com/office/word/2010/wordprocessingInk" xmlns:wps="http://schemas.microsoft.com/office/word/2010/wordprocessingShape" xmlns:a14="http://schemas.microsoft.com/office/drawing/2010/main" val="0"/>
                         </a:ext>
                       </a:extLst>
                     </a:blip>
@@ -17112,7 +17146,7 @@
         <w:rPr>
           <w:rFonts w:eastAsia="Arial"/>
           <w:noProof/>
-          <w:lang w:eastAsia="en-IN"/>
+          <w:lang w:eastAsia="en-IN" w:bidi="bn-IN"/>
         </w:rPr>
         <w:drawing>
           <wp:inline distT="0" distB="0" distL="0" distR="0">
@@ -17135,7 +17169,7 @@
                     <a:blip r:embed="rId18" cstate="print">
                       <a:extLst>
                         <a:ext uri="{28A0092B-C50C-407E-A947-70E740481C1C}">
-                          <a14:useLocalDpi xmlns:a14="http://schemas.microsoft.com/office/drawing/2010/main" xmlns:wps="http://schemas.microsoft.com/office/word/2010/wordprocessingShape" xmlns:wpi="http://schemas.microsoft.com/office/word/2010/wordprocessingInk" xmlns:wpg="http://schemas.microsoft.com/office/word/2010/wordprocessingGroup" xmlns:w14="http://schemas.microsoft.com/office/word/2010/wordml" xmlns:w="http://schemas.openxmlformats.org/wordprocessingml/2006/main" xmlns:w10="urn:schemas-microsoft-com:office:word" xmlns:wp14="http://schemas.microsoft.com/office/word/2010/wordprocessingDrawing" xmlns:v="urn:schemas-microsoft-com:vml" xmlns:o="urn:schemas-microsoft-com:office:office" xmlns:mc="http://schemas.openxmlformats.org/markup-compatibility/2006" xmlns:wpc="http://schemas.microsoft.com/office/word/2010/wordprocessingCanvas" xmlns="" val="0"/>
+                          <a14:useLocalDpi xmlns="" xmlns:wpc="http://schemas.microsoft.com/office/word/2010/wordprocessingCanvas" xmlns:mc="http://schemas.openxmlformats.org/markup-compatibility/2006" xmlns:o="urn:schemas-microsoft-com:office:office" xmlns:v="urn:schemas-microsoft-com:vml" xmlns:wp14="http://schemas.microsoft.com/office/word/2010/wordprocessingDrawing" xmlns:w10="urn:schemas-microsoft-com:office:word" xmlns:w="http://schemas.openxmlformats.org/wordprocessingml/2006/main" xmlns:w14="http://schemas.microsoft.com/office/word/2010/wordml" xmlns:wpg="http://schemas.microsoft.com/office/word/2010/wordprocessingGroup" xmlns:wpi="http://schemas.microsoft.com/office/word/2010/wordprocessingInk" xmlns:wps="http://schemas.microsoft.com/office/word/2010/wordprocessingShape" xmlns:a14="http://schemas.microsoft.com/office/drawing/2010/main" val="0"/>
                         </a:ext>
                       </a:extLst>
                     </a:blip>
@@ -17241,7 +17275,7 @@
         <w:rPr>
           <w:rFonts w:eastAsia="Arial"/>
           <w:noProof/>
-          <w:lang w:eastAsia="en-IN"/>
+          <w:lang w:eastAsia="en-IN" w:bidi="bn-IN"/>
         </w:rPr>
         <w:drawing>
           <wp:inline distT="0" distB="0" distL="0" distR="0">
@@ -17264,7 +17298,7 @@
                     <a:blip r:embed="rId19" cstate="print">
                       <a:extLst>
                         <a:ext uri="{28A0092B-C50C-407E-A947-70E740481C1C}">
-                          <a14:useLocalDpi xmlns:a14="http://schemas.microsoft.com/office/drawing/2010/main" xmlns:wps="http://schemas.microsoft.com/office/word/2010/wordprocessingShape" xmlns:wpi="http://schemas.microsoft.com/office/word/2010/wordprocessingInk" xmlns:wpg="http://schemas.microsoft.com/office/word/2010/wordprocessingGroup" xmlns:w14="http://schemas.microsoft.com/office/word/2010/wordml" xmlns:w="http://schemas.openxmlformats.org/wordprocessingml/2006/main" xmlns:w10="urn:schemas-microsoft-com:office:word" xmlns:wp14="http://schemas.microsoft.com/office/word/2010/wordprocessingDrawing" xmlns:v="urn:schemas-microsoft-com:vml" xmlns:o="urn:schemas-microsoft-com:office:office" xmlns:mc="http://schemas.openxmlformats.org/markup-compatibility/2006" xmlns:wpc="http://schemas.microsoft.com/office/word/2010/wordprocessingCanvas" xmlns="" val="0"/>
+                          <a14:useLocalDpi xmlns="" xmlns:wpc="http://schemas.microsoft.com/office/word/2010/wordprocessingCanvas" xmlns:mc="http://schemas.openxmlformats.org/markup-compatibility/2006" xmlns:o="urn:schemas-microsoft-com:office:office" xmlns:v="urn:schemas-microsoft-com:vml" xmlns:wp14="http://schemas.microsoft.com/office/word/2010/wordprocessingDrawing" xmlns:w10="urn:schemas-microsoft-com:office:word" xmlns:w="http://schemas.openxmlformats.org/wordprocessingml/2006/main" xmlns:w14="http://schemas.microsoft.com/office/word/2010/wordml" xmlns:wpg="http://schemas.microsoft.com/office/word/2010/wordprocessingGroup" xmlns:wpi="http://schemas.microsoft.com/office/word/2010/wordprocessingInk" xmlns:wps="http://schemas.microsoft.com/office/word/2010/wordprocessingShape" xmlns:a14="http://schemas.microsoft.com/office/drawing/2010/main" val="0"/>
                         </a:ext>
                       </a:extLst>
                     </a:blip>
@@ -17343,7 +17377,7 @@
         <w:rPr>
           <w:rFonts w:eastAsia="Arial"/>
           <w:noProof/>
-          <w:lang w:eastAsia="en-IN"/>
+          <w:lang w:eastAsia="en-IN" w:bidi="bn-IN"/>
         </w:rPr>
         <w:drawing>
           <wp:inline distT="0" distB="0" distL="0" distR="0">
@@ -17366,7 +17400,7 @@
                     <a:blip r:embed="rId20" cstate="print">
                       <a:extLst>
                         <a:ext uri="{28A0092B-C50C-407E-A947-70E740481C1C}">
-                          <a14:useLocalDpi xmlns:a14="http://schemas.microsoft.com/office/drawing/2010/main" xmlns:wps="http://schemas.microsoft.com/office/word/2010/wordprocessingShape" xmlns:wpi="http://schemas.microsoft.com/office/word/2010/wordprocessingInk" xmlns:wpg="http://schemas.microsoft.com/office/word/2010/wordprocessingGroup" xmlns:w14="http://schemas.microsoft.com/office/word/2010/wordml" xmlns:w="http://schemas.openxmlformats.org/wordprocessingml/2006/main" xmlns:w10="urn:schemas-microsoft-com:office:word" xmlns:wp14="http://schemas.microsoft.com/office/word/2010/wordprocessingDrawing" xmlns:v="urn:schemas-microsoft-com:vml" xmlns:o="urn:schemas-microsoft-com:office:office" xmlns:mc="http://schemas.openxmlformats.org/markup-compatibility/2006" xmlns:wpc="http://schemas.microsoft.com/office/word/2010/wordprocessingCanvas" xmlns="" val="0"/>
+                          <a14:useLocalDpi xmlns="" xmlns:wpc="http://schemas.microsoft.com/office/word/2010/wordprocessingCanvas" xmlns:mc="http://schemas.openxmlformats.org/markup-compatibility/2006" xmlns:o="urn:schemas-microsoft-com:office:office" xmlns:v="urn:schemas-microsoft-com:vml" xmlns:wp14="http://schemas.microsoft.com/office/word/2010/wordprocessingDrawing" xmlns:w10="urn:schemas-microsoft-com:office:word" xmlns:w="http://schemas.openxmlformats.org/wordprocessingml/2006/main" xmlns:w14="http://schemas.microsoft.com/office/word/2010/wordml" xmlns:wpg="http://schemas.microsoft.com/office/word/2010/wordprocessingGroup" xmlns:wpi="http://schemas.microsoft.com/office/word/2010/wordprocessingInk" xmlns:wps="http://schemas.microsoft.com/office/word/2010/wordprocessingShape" xmlns:a14="http://schemas.microsoft.com/office/drawing/2010/main" val="0"/>
                         </a:ext>
                       </a:extLst>
                     </a:blip>
@@ -17556,7 +17590,7 @@
         <w:rPr>
           <w:rFonts w:eastAsia="Arial"/>
           <w:noProof/>
-          <w:lang w:eastAsia="en-IN"/>
+          <w:lang w:eastAsia="en-IN" w:bidi="bn-IN"/>
         </w:rPr>
         <w:drawing>
           <wp:inline distT="0" distB="0" distL="0" distR="0">
@@ -17579,7 +17613,7 @@
                     <a:blip r:embed="rId21" cstate="print">
                       <a:extLst>
                         <a:ext uri="{28A0092B-C50C-407E-A947-70E740481C1C}">
-                          <a14:useLocalDpi xmlns:a14="http://schemas.microsoft.com/office/drawing/2010/main" xmlns:wps="http://schemas.microsoft.com/office/word/2010/wordprocessingShape" xmlns:wpi="http://schemas.microsoft.com/office/word/2010/wordprocessingInk" xmlns:wpg="http://schemas.microsoft.com/office/word/2010/wordprocessingGroup" xmlns:w14="http://schemas.microsoft.com/office/word/2010/wordml" xmlns:w="http://schemas.openxmlformats.org/wordprocessingml/2006/main" xmlns:w10="urn:schemas-microsoft-com:office:word" xmlns:wp14="http://schemas.microsoft.com/office/word/2010/wordprocessingDrawing" xmlns:v="urn:schemas-microsoft-com:vml" xmlns:o="urn:schemas-microsoft-com:office:office" xmlns:mc="http://schemas.openxmlformats.org/markup-compatibility/2006" xmlns:wpc="http://schemas.microsoft.com/office/word/2010/wordprocessingCanvas" xmlns="" val="0"/>
+                          <a14:useLocalDpi xmlns="" xmlns:wpc="http://schemas.microsoft.com/office/word/2010/wordprocessingCanvas" xmlns:mc="http://schemas.openxmlformats.org/markup-compatibility/2006" xmlns:o="urn:schemas-microsoft-com:office:office" xmlns:v="urn:schemas-microsoft-com:vml" xmlns:wp14="http://schemas.microsoft.com/office/word/2010/wordprocessingDrawing" xmlns:w10="urn:schemas-microsoft-com:office:word" xmlns:w="http://schemas.openxmlformats.org/wordprocessingml/2006/main" xmlns:w14="http://schemas.microsoft.com/office/word/2010/wordml" xmlns:wpg="http://schemas.microsoft.com/office/word/2010/wordprocessingGroup" xmlns:wpi="http://schemas.microsoft.com/office/word/2010/wordprocessingInk" xmlns:wps="http://schemas.microsoft.com/office/word/2010/wordprocessingShape" xmlns:a14="http://schemas.microsoft.com/office/drawing/2010/main" val="0"/>
                         </a:ext>
                       </a:extLst>
                     </a:blip>
@@ -17812,7 +17846,7 @@
         <w:rPr>
           <w:rFonts w:eastAsia="Arial"/>
           <w:noProof/>
-          <w:lang w:eastAsia="en-IN"/>
+          <w:lang w:eastAsia="en-IN" w:bidi="bn-IN"/>
         </w:rPr>
         <w:drawing>
           <wp:inline distT="0" distB="0" distL="0" distR="0">
@@ -17835,7 +17869,7 @@
                     <a:blip r:embed="rId22" cstate="print">
                       <a:extLst>
                         <a:ext uri="{28A0092B-C50C-407E-A947-70E740481C1C}">
-                          <a14:useLocalDpi xmlns:a14="http://schemas.microsoft.com/office/drawing/2010/main" xmlns:wps="http://schemas.microsoft.com/office/word/2010/wordprocessingShape" xmlns:wpi="http://schemas.microsoft.com/office/word/2010/wordprocessingInk" xmlns:wpg="http://schemas.microsoft.com/office/word/2010/wordprocessingGroup" xmlns:w14="http://schemas.microsoft.com/office/word/2010/wordml" xmlns:w="http://schemas.openxmlformats.org/wordprocessingml/2006/main" xmlns:w10="urn:schemas-microsoft-com:office:word" xmlns:wp14="http://schemas.microsoft.com/office/word/2010/wordprocessingDrawing" xmlns:v="urn:schemas-microsoft-com:vml" xmlns:o="urn:schemas-microsoft-com:office:office" xmlns:mc="http://schemas.openxmlformats.org/markup-compatibility/2006" xmlns:wpc="http://schemas.microsoft.com/office/word/2010/wordprocessingCanvas" xmlns="" val="0"/>
+                          <a14:useLocalDpi xmlns="" xmlns:wpc="http://schemas.microsoft.com/office/word/2010/wordprocessingCanvas" xmlns:mc="http://schemas.openxmlformats.org/markup-compatibility/2006" xmlns:o="urn:schemas-microsoft-com:office:office" xmlns:v="urn:schemas-microsoft-com:vml" xmlns:wp14="http://schemas.microsoft.com/office/word/2010/wordprocessingDrawing" xmlns:w10="urn:schemas-microsoft-com:office:word" xmlns:w="http://schemas.openxmlformats.org/wordprocessingml/2006/main" xmlns:w14="http://schemas.microsoft.com/office/word/2010/wordml" xmlns:wpg="http://schemas.microsoft.com/office/word/2010/wordprocessingGroup" xmlns:wpi="http://schemas.microsoft.com/office/word/2010/wordprocessingInk" xmlns:wps="http://schemas.microsoft.com/office/word/2010/wordprocessingShape" xmlns:a14="http://schemas.microsoft.com/office/drawing/2010/main" val="0"/>
                         </a:ext>
                       </a:extLst>
                     </a:blip>
@@ -18068,7 +18102,7 @@
         <w:rPr>
           <w:rFonts w:eastAsia="Arial"/>
           <w:noProof/>
-          <w:lang w:eastAsia="en-IN"/>
+          <w:lang w:eastAsia="en-IN" w:bidi="bn-IN"/>
         </w:rPr>
         <w:drawing>
           <wp:inline distT="0" distB="0" distL="0" distR="0">
@@ -18147,7 +18181,7 @@
         <w:rPr>
           <w:rFonts w:eastAsia="Arial"/>
           <w:noProof/>
-          <w:lang w:eastAsia="en-IN"/>
+          <w:lang w:eastAsia="en-IN" w:bidi="bn-IN"/>
         </w:rPr>
         <w:drawing>
           <wp:inline distT="0" distB="0" distL="0" distR="0">
@@ -18247,7 +18281,7 @@
         <w:rPr>
           <w:rFonts w:eastAsia="Arial"/>
           <w:noProof/>
-          <w:lang w:eastAsia="en-IN"/>
+          <w:lang w:eastAsia="en-IN" w:bidi="bn-IN"/>
         </w:rPr>
         <w:drawing>
           <wp:inline distT="0" distB="0" distL="0" distR="0">
@@ -18326,7 +18360,7 @@
         <w:rPr>
           <w:rFonts w:eastAsia="Arial"/>
           <w:noProof/>
-          <w:lang w:eastAsia="en-IN"/>
+          <w:lang w:eastAsia="en-IN" w:bidi="bn-IN"/>
         </w:rPr>
         <w:lastRenderedPageBreak/>
         <w:drawing>
@@ -18406,7 +18440,7 @@
         <w:rPr>
           <w:rFonts w:eastAsia="Arial"/>
           <w:noProof/>
-          <w:lang w:eastAsia="en-IN"/>
+          <w:lang w:eastAsia="en-IN" w:bidi="bn-IN"/>
         </w:rPr>
         <w:drawing>
           <wp:inline distT="0" distB="0" distL="0" distR="0">
@@ -19388,6 +19422,3469 @@
     </w:p>
     <w:p>
       <w:pPr>
+        <w:rPr>
+          <w:lang w:val="en-US"/>
+        </w:rPr>
+      </w:pPr>
+      <w:r>
+        <w:rPr>
+          <w:lang w:val="en-US"/>
+        </w:rPr>
+        <w:t>EXPENSE MANAGER application will be tested using following strategies to ensure that the application succeeds to complete all the functional and non functional requirements:</w:t>
+      </w:r>
+    </w:p>
+    <w:p>
+      <w:pPr>
+        <w:pStyle w:val="Heading3"/>
+      </w:pPr>
+      <w:r>
+        <w:t>Database &amp; Data Integrity Testing</w:t>
+      </w:r>
+    </w:p>
+    <w:p>
+      <w:pPr>
+        <w:rPr>
+          <w:rFonts w:ascii="Arial" w:hAnsi="Arial" w:cs="Arial"/>
+        </w:rPr>
+      </w:pPr>
+      <w:r>
+        <w:rPr>
+          <w:rFonts w:ascii="Arial" w:hAnsi="Arial" w:cs="Arial"/>
+        </w:rPr>
+        <w:t xml:space="preserve">The databases and the database processes should be tested as a subsystem within the </w:t>
+      </w:r>
+      <w:r>
+        <w:rPr>
+          <w:rFonts w:ascii="Arial" w:hAnsi="Arial" w:cs="Arial"/>
+        </w:rPr>
+        <w:t>EXPENSE MANAGER</w:t>
+      </w:r>
+      <w:r>
+        <w:rPr>
+          <w:rFonts w:ascii="Arial" w:hAnsi="Arial" w:cs="Arial"/>
+        </w:rPr>
+        <w:t xml:space="preserve"> Application.</w:t>
+      </w:r>
+      <w:r>
+        <w:rPr>
+          <w:rFonts w:ascii="Arial" w:hAnsi="Arial" w:cs="Arial"/>
+        </w:rPr>
+        <w:t xml:space="preserve"> </w:t>
+      </w:r>
+      <w:r>
+        <w:rPr>
+          <w:rFonts w:ascii="Arial" w:hAnsi="Arial" w:cs="Arial"/>
+        </w:rPr>
+        <w:t>These s</w:t>
+      </w:r>
+      <w:r>
+        <w:rPr>
+          <w:rFonts w:ascii="Arial" w:hAnsi="Arial" w:cs="Arial"/>
+        </w:rPr>
+        <w:t>ubsystems should be tested with</w:t>
+      </w:r>
+      <w:r>
+        <w:rPr>
+          <w:rFonts w:ascii="Arial" w:hAnsi="Arial" w:cs="Arial"/>
+        </w:rPr>
+        <w:t xml:space="preserve"> the target-of-test’s User Interface as the interface to the data</w:t>
+      </w:r>
+      <w:r>
+        <w:rPr>
+          <w:rFonts w:ascii="Arial" w:hAnsi="Arial" w:cs="Arial"/>
+        </w:rPr>
+        <w:t>base</w:t>
+      </w:r>
+      <w:r>
+        <w:rPr>
+          <w:rFonts w:ascii="Arial" w:hAnsi="Arial" w:cs="Arial"/>
+        </w:rPr>
+        <w:t>.</w:t>
+      </w:r>
+    </w:p>
+    <w:tbl>
+      <w:tblPr>
+        <w:tblW w:w="0" w:type="auto"/>
+        <w:jc w:val="center"/>
+        <w:tblInd w:w="738" w:type="dxa"/>
+        <w:tblBorders>
+          <w:top w:val="single" w:sz="12" w:space="0" w:color="000000"/>
+          <w:left w:val="single" w:sz="12" w:space="0" w:color="000000"/>
+          <w:bottom w:val="single" w:sz="12" w:space="0" w:color="000000"/>
+          <w:right w:val="single" w:sz="12" w:space="0" w:color="000000"/>
+          <w:insideH w:val="single" w:sz="6" w:space="0" w:color="000000"/>
+          <w:insideV w:val="single" w:sz="6" w:space="0" w:color="000000"/>
+        </w:tblBorders>
+        <w:tblLayout w:type="fixed"/>
+        <w:tblLook w:val="009F"/>
+      </w:tblPr>
+      <w:tblGrid>
+        <w:gridCol w:w="2211"/>
+        <w:gridCol w:w="6627"/>
+      </w:tblGrid>
+      <w:tr>
+        <w:trPr>
+          <w:cantSplit/>
+          <w:jc w:val="center"/>
+        </w:trPr>
+        <w:tc>
+          <w:tcPr>
+            <w:tcW w:w="2211" w:type="dxa"/>
+          </w:tcPr>
+          <w:p>
+            <w:pPr>
+              <w:pStyle w:val="BodyText1"/>
+              <w:rPr>
+                <w:rFonts w:ascii="Arial" w:hAnsi="Arial"/>
+                <w:highlight w:val="yellow"/>
+              </w:rPr>
+            </w:pPr>
+            <w:r>
+              <w:rPr>
+                <w:rFonts w:ascii="Arial" w:hAnsi="Arial"/>
+              </w:rPr>
+              <w:t>Test Objective:</w:t>
+            </w:r>
+          </w:p>
+        </w:tc>
+        <w:tc>
+          <w:tcPr>
+            <w:tcW w:w="6627" w:type="dxa"/>
+          </w:tcPr>
+          <w:p>
+            <w:pPr>
+              <w:pStyle w:val="BodyText1"/>
+              <w:jc w:val="both"/>
+              <w:rPr>
+                <w:rFonts w:ascii="Arial" w:hAnsi="Arial" w:cs="Arial"/>
+              </w:rPr>
+            </w:pPr>
+            <w:r>
+              <w:rPr>
+                <w:rFonts w:ascii="Arial" w:hAnsi="Arial" w:cs="Arial"/>
+              </w:rPr>
+              <w:t xml:space="preserve">Ensure that data is stored correctly, audits can be performed, access is controlled </w:t>
+            </w:r>
+          </w:p>
+        </w:tc>
+      </w:tr>
+      <w:tr>
+        <w:trPr>
+          <w:cantSplit/>
+          <w:trHeight w:val="642"/>
+          <w:jc w:val="center"/>
+        </w:trPr>
+        <w:tc>
+          <w:tcPr>
+            <w:tcW w:w="2211" w:type="dxa"/>
+          </w:tcPr>
+          <w:p>
+            <w:pPr>
+              <w:pStyle w:val="BodyText1"/>
+              <w:rPr>
+                <w:rFonts w:ascii="Arial" w:hAnsi="Arial"/>
+                <w:highlight w:val="yellow"/>
+              </w:rPr>
+            </w:pPr>
+            <w:r>
+              <w:rPr>
+                <w:rFonts w:ascii="Arial" w:hAnsi="Arial"/>
+              </w:rPr>
+              <w:t>Technique:</w:t>
+            </w:r>
+          </w:p>
+        </w:tc>
+        <w:tc>
+          <w:tcPr>
+            <w:tcW w:w="6627" w:type="dxa"/>
+          </w:tcPr>
+          <w:p>
+            <w:pPr>
+              <w:pStyle w:val="BodyText1"/>
+              <w:numPr>
+                <w:ilvl w:val="0"/>
+                <w:numId w:val="20"/>
+              </w:numPr>
+              <w:jc w:val="both"/>
+            </w:pPr>
+            <w:r>
+              <w:rPr>
+                <w:rFonts w:ascii="Arial" w:hAnsi="Arial" w:cs="Arial"/>
+              </w:rPr>
+              <w:t>SQL queries will be executed in the DB to verify the data content and correctness.</w:t>
+            </w:r>
+          </w:p>
+        </w:tc>
+      </w:tr>
+      <w:tr>
+        <w:trPr>
+          <w:cantSplit/>
+          <w:jc w:val="center"/>
+        </w:trPr>
+        <w:tc>
+          <w:tcPr>
+            <w:tcW w:w="2211" w:type="dxa"/>
+          </w:tcPr>
+          <w:p>
+            <w:pPr>
+              <w:pStyle w:val="BodyText1"/>
+              <w:rPr>
+                <w:rFonts w:ascii="Arial" w:hAnsi="Arial"/>
+                <w:highlight w:val="yellow"/>
+              </w:rPr>
+            </w:pPr>
+            <w:r>
+              <w:rPr>
+                <w:rFonts w:ascii="Arial" w:hAnsi="Arial"/>
+              </w:rPr>
+              <w:t>Completion Criteria:</w:t>
+            </w:r>
+          </w:p>
+        </w:tc>
+        <w:tc>
+          <w:tcPr>
+            <w:tcW w:w="6627" w:type="dxa"/>
+          </w:tcPr>
+          <w:p>
+            <w:pPr>
+              <w:pStyle w:val="BodyText1"/>
+              <w:numPr>
+                <w:ilvl w:val="0"/>
+                <w:numId w:val="20"/>
+              </w:numPr>
+              <w:jc w:val="both"/>
+              <w:rPr>
+                <w:rFonts w:ascii="Arial" w:hAnsi="Arial" w:cs="Arial"/>
+              </w:rPr>
+            </w:pPr>
+            <w:r>
+              <w:rPr>
+                <w:rFonts w:ascii="Arial" w:hAnsi="Arial" w:cs="Arial"/>
+              </w:rPr>
+              <w:t>All planned tests have been executed.</w:t>
+            </w:r>
+          </w:p>
+          <w:p>
+            <w:pPr>
+              <w:pStyle w:val="BodyText1"/>
+              <w:numPr>
+                <w:ilvl w:val="0"/>
+                <w:numId w:val="20"/>
+              </w:numPr>
+              <w:jc w:val="both"/>
+              <w:rPr>
+                <w:rFonts w:ascii="Arial" w:hAnsi="Arial" w:cs="Arial"/>
+              </w:rPr>
+            </w:pPr>
+            <w:r>
+              <w:rPr>
+                <w:rFonts w:ascii="Arial" w:hAnsi="Arial" w:cs="Arial"/>
+              </w:rPr>
+              <w:t xml:space="preserve">All defects that have been identified have been </w:t>
+            </w:r>
+            <w:r>
+              <w:rPr>
+                <w:rFonts w:ascii="Arial" w:hAnsi="Arial" w:cs="Arial"/>
+              </w:rPr>
+              <w:t>resolved</w:t>
+            </w:r>
+          </w:p>
+          <w:p>
+            <w:pPr>
+              <w:pStyle w:val="BodyText1"/>
+              <w:numPr>
+                <w:ilvl w:val="0"/>
+                <w:numId w:val="20"/>
+              </w:numPr>
+              <w:jc w:val="both"/>
+            </w:pPr>
+            <w:r>
+              <w:rPr>
+                <w:rFonts w:ascii="Arial" w:hAnsi="Arial" w:cs="Arial"/>
+              </w:rPr>
+              <w:t>All resolutions have been implemented.</w:t>
+            </w:r>
+          </w:p>
+        </w:tc>
+      </w:tr>
+    </w:tbl>
+    <w:p/>
+    <w:p>
+      <w:pPr>
+        <w:pStyle w:val="Heading3"/>
+      </w:pPr>
+      <w:r>
+        <w:t>Functional Testing:</w:t>
+      </w:r>
+    </w:p>
+    <w:p>
+      <w:pPr>
+        <w:pStyle w:val="BodyText1"/>
+        <w:jc w:val="both"/>
+        <w:rPr>
+          <w:rFonts w:ascii="Arial" w:hAnsi="Arial" w:cs="Arial"/>
+        </w:rPr>
+      </w:pPr>
+      <w:r>
+        <w:rPr>
+          <w:rFonts w:ascii="Arial" w:hAnsi="Arial" w:cs="Arial"/>
+        </w:rPr>
+        <w:t xml:space="preserve">Function testing focuses on any requirements for test that can be traced directly to use cases or business functions and business rules. The goals of these tests are to verify proper data acceptance, processing, and retrieval, and the appropriate implementation of the business rules. This type of testing is based upon black box techniques; that are verifying the application and its internal processes by interacting with the application via the Graphical User Interface (GUI) and analyzing the output or results. Identified below is an outline of the </w:t>
+      </w:r>
+      <w:r>
+        <w:rPr>
+          <w:rFonts w:ascii="Arial" w:hAnsi="Arial" w:cs="Arial"/>
+        </w:rPr>
+        <w:t xml:space="preserve">function </w:t>
+      </w:r>
+      <w:r>
+        <w:rPr>
+          <w:rFonts w:ascii="Arial" w:hAnsi="Arial" w:cs="Arial"/>
+        </w:rPr>
+        <w:t xml:space="preserve">testing recommended for </w:t>
+      </w:r>
+      <w:r>
+        <w:rPr>
+          <w:rFonts w:ascii="Arial" w:hAnsi="Arial" w:cs="Arial"/>
+        </w:rPr>
+        <w:t xml:space="preserve">EXPENSE </w:t>
+      </w:r>
+      <w:proofErr w:type="gramStart"/>
+      <w:r>
+        <w:rPr>
+          <w:rFonts w:ascii="Arial" w:hAnsi="Arial" w:cs="Arial"/>
+        </w:rPr>
+        <w:t>MANAGER:</w:t>
+      </w:r>
+      <w:proofErr w:type="gramEnd"/>
+    </w:p>
+    <w:tbl>
+      <w:tblPr>
+        <w:tblW w:w="0" w:type="auto"/>
+        <w:jc w:val="center"/>
+        <w:tblInd w:w="738" w:type="dxa"/>
+        <w:tblBorders>
+          <w:top w:val="single" w:sz="12" w:space="0" w:color="000000"/>
+          <w:left w:val="single" w:sz="12" w:space="0" w:color="000000"/>
+          <w:bottom w:val="single" w:sz="12" w:space="0" w:color="000000"/>
+          <w:right w:val="single" w:sz="12" w:space="0" w:color="000000"/>
+          <w:insideH w:val="single" w:sz="6" w:space="0" w:color="000000"/>
+          <w:insideV w:val="single" w:sz="6" w:space="0" w:color="000000"/>
+        </w:tblBorders>
+        <w:tblLayout w:type="fixed"/>
+        <w:tblLook w:val="009F"/>
+      </w:tblPr>
+      <w:tblGrid>
+        <w:gridCol w:w="2211"/>
+        <w:gridCol w:w="6627"/>
+      </w:tblGrid>
+      <w:tr>
+        <w:trPr>
+          <w:cantSplit/>
+          <w:jc w:val="center"/>
+        </w:trPr>
+        <w:tc>
+          <w:tcPr>
+            <w:tcW w:w="2211" w:type="dxa"/>
+          </w:tcPr>
+          <w:p>
+            <w:pPr>
+              <w:pStyle w:val="BodyText1"/>
+              <w:jc w:val="both"/>
+              <w:rPr>
+                <w:rFonts w:ascii="Arial" w:hAnsi="Arial" w:cs="Arial"/>
+              </w:rPr>
+            </w:pPr>
+            <w:r>
+              <w:rPr>
+                <w:rFonts w:ascii="Arial" w:hAnsi="Arial" w:cs="Arial"/>
+              </w:rPr>
+              <w:t>Test Objective:</w:t>
+            </w:r>
+          </w:p>
+        </w:tc>
+        <w:tc>
+          <w:tcPr>
+            <w:tcW w:w="6627" w:type="dxa"/>
+          </w:tcPr>
+          <w:p>
+            <w:pPr>
+              <w:pStyle w:val="BodyText1"/>
+              <w:jc w:val="both"/>
+              <w:rPr>
+                <w:rFonts w:ascii="Arial" w:hAnsi="Arial" w:cs="Arial"/>
+              </w:rPr>
+            </w:pPr>
+            <w:r>
+              <w:rPr>
+                <w:rFonts w:ascii="Arial" w:hAnsi="Arial" w:cs="Arial"/>
+              </w:rPr>
+              <w:t>Ensure proper target-of-test functionality, including business process validation</w:t>
+            </w:r>
+            <w:r>
+              <w:rPr>
+                <w:rFonts w:ascii="Arial" w:hAnsi="Arial" w:cs="Arial"/>
+              </w:rPr>
+              <w:t>.</w:t>
+            </w:r>
+          </w:p>
+        </w:tc>
+      </w:tr>
+      <w:tr>
+        <w:trPr>
+          <w:cantSplit/>
+          <w:jc w:val="center"/>
+        </w:trPr>
+        <w:tc>
+          <w:tcPr>
+            <w:tcW w:w="2211" w:type="dxa"/>
+          </w:tcPr>
+          <w:p>
+            <w:pPr>
+              <w:pStyle w:val="BodyText1"/>
+              <w:jc w:val="both"/>
+              <w:rPr>
+                <w:rFonts w:ascii="Arial" w:hAnsi="Arial" w:cs="Arial"/>
+              </w:rPr>
+            </w:pPr>
+            <w:r>
+              <w:rPr>
+                <w:rFonts w:ascii="Arial" w:hAnsi="Arial" w:cs="Arial"/>
+              </w:rPr>
+              <w:t>Technique:</w:t>
+            </w:r>
+          </w:p>
+        </w:tc>
+        <w:tc>
+          <w:tcPr>
+            <w:tcW w:w="6627" w:type="dxa"/>
+          </w:tcPr>
+          <w:p>
+            <w:pPr>
+              <w:pStyle w:val="BodyText1"/>
+              <w:ind w:left="21" w:hanging="21"/>
+              <w:jc w:val="both"/>
+              <w:rPr>
+                <w:rFonts w:ascii="Arial" w:hAnsi="Arial" w:cs="Arial"/>
+              </w:rPr>
+            </w:pPr>
+            <w:r>
+              <w:rPr>
+                <w:rFonts w:ascii="Arial" w:hAnsi="Arial" w:cs="Arial"/>
+              </w:rPr>
+              <w:t>Execute each use case, use-case flo</w:t>
+            </w:r>
+            <w:r>
+              <w:rPr>
+                <w:rFonts w:ascii="Arial" w:hAnsi="Arial" w:cs="Arial"/>
+              </w:rPr>
+              <w:t xml:space="preserve">w, or function, using valid and </w:t>
+            </w:r>
+            <w:r>
+              <w:rPr>
+                <w:rFonts w:ascii="Arial" w:hAnsi="Arial" w:cs="Arial"/>
+              </w:rPr>
+              <w:t>invalid data, to verify the following:</w:t>
+            </w:r>
+          </w:p>
+          <w:p>
+            <w:pPr>
+              <w:pStyle w:val="BodyText1"/>
+              <w:numPr>
+                <w:ilvl w:val="0"/>
+                <w:numId w:val="20"/>
+              </w:numPr>
+              <w:jc w:val="both"/>
+              <w:rPr>
+                <w:rFonts w:ascii="Arial" w:hAnsi="Arial" w:cs="Arial"/>
+              </w:rPr>
+            </w:pPr>
+            <w:r>
+              <w:rPr>
+                <w:rFonts w:ascii="Arial" w:hAnsi="Arial" w:cs="Arial"/>
+              </w:rPr>
+              <w:t>The expected results occur when valid data is used.</w:t>
+            </w:r>
+          </w:p>
+          <w:p>
+            <w:pPr>
+              <w:pStyle w:val="BodyText1"/>
+              <w:numPr>
+                <w:ilvl w:val="0"/>
+                <w:numId w:val="20"/>
+              </w:numPr>
+              <w:jc w:val="both"/>
+              <w:rPr>
+                <w:rFonts w:ascii="Arial" w:hAnsi="Arial" w:cs="Arial"/>
+              </w:rPr>
+            </w:pPr>
+            <w:r>
+              <w:rPr>
+                <w:rFonts w:ascii="Arial" w:hAnsi="Arial" w:cs="Arial"/>
+              </w:rPr>
+              <w:t>The appropriate error or warning messages are displayed when invalid data is used.</w:t>
+            </w:r>
+          </w:p>
+          <w:p>
+            <w:pPr>
+              <w:pStyle w:val="BodyText1"/>
+              <w:numPr>
+                <w:ilvl w:val="0"/>
+                <w:numId w:val="20"/>
+              </w:numPr>
+              <w:jc w:val="both"/>
+              <w:rPr>
+                <w:rFonts w:ascii="Arial" w:hAnsi="Arial" w:cs="Arial"/>
+              </w:rPr>
+            </w:pPr>
+            <w:r>
+              <w:rPr>
+                <w:rFonts w:ascii="Arial" w:hAnsi="Arial" w:cs="Arial"/>
+              </w:rPr>
+              <w:t>Business rules are properly applied.</w:t>
+            </w:r>
+          </w:p>
+          <w:p>
+            <w:pPr>
+              <w:pStyle w:val="BodyText1"/>
+              <w:numPr>
+                <w:ilvl w:val="0"/>
+                <w:numId w:val="20"/>
+              </w:numPr>
+              <w:jc w:val="both"/>
+              <w:rPr>
+                <w:rFonts w:ascii="Arial" w:hAnsi="Arial" w:cs="Arial"/>
+              </w:rPr>
+            </w:pPr>
+            <w:r>
+              <w:rPr>
+                <w:rFonts w:ascii="Arial" w:hAnsi="Arial" w:cs="Arial"/>
+              </w:rPr>
+              <w:t>Black Box end to end testing of configured processes.  Manual validation of required and optional fields.</w:t>
+            </w:r>
+          </w:p>
+        </w:tc>
+      </w:tr>
+      <w:tr>
+        <w:trPr>
+          <w:cantSplit/>
+          <w:jc w:val="center"/>
+        </w:trPr>
+        <w:tc>
+          <w:tcPr>
+            <w:tcW w:w="2211" w:type="dxa"/>
+          </w:tcPr>
+          <w:p>
+            <w:pPr>
+              <w:pStyle w:val="BodyText1"/>
+              <w:jc w:val="both"/>
+              <w:rPr>
+                <w:rFonts w:ascii="Arial" w:hAnsi="Arial" w:cs="Arial"/>
+              </w:rPr>
+            </w:pPr>
+            <w:r>
+              <w:rPr>
+                <w:rFonts w:ascii="Arial" w:hAnsi="Arial" w:cs="Arial"/>
+              </w:rPr>
+              <w:t>Completion Criteria:</w:t>
+            </w:r>
+          </w:p>
+        </w:tc>
+        <w:tc>
+          <w:tcPr>
+            <w:tcW w:w="6627" w:type="dxa"/>
+          </w:tcPr>
+          <w:p>
+            <w:pPr>
+              <w:pStyle w:val="BodyText1"/>
+              <w:numPr>
+                <w:ilvl w:val="0"/>
+                <w:numId w:val="20"/>
+              </w:numPr>
+              <w:jc w:val="both"/>
+              <w:rPr>
+                <w:rFonts w:ascii="Arial" w:hAnsi="Arial" w:cs="Arial"/>
+              </w:rPr>
+            </w:pPr>
+            <w:r>
+              <w:rPr>
+                <w:rFonts w:ascii="Arial" w:hAnsi="Arial" w:cs="Arial"/>
+              </w:rPr>
+              <w:t>All planned tests have been executed.</w:t>
+            </w:r>
+          </w:p>
+          <w:p>
+            <w:pPr>
+              <w:pStyle w:val="BodyText1"/>
+              <w:numPr>
+                <w:ilvl w:val="0"/>
+                <w:numId w:val="20"/>
+              </w:numPr>
+              <w:jc w:val="both"/>
+              <w:rPr>
+                <w:rFonts w:ascii="Arial" w:hAnsi="Arial" w:cs="Arial"/>
+              </w:rPr>
+            </w:pPr>
+            <w:r>
+              <w:rPr>
+                <w:rFonts w:ascii="Arial" w:hAnsi="Arial" w:cs="Arial"/>
+              </w:rPr>
+              <w:t xml:space="preserve">All defects that have been identified have been </w:t>
+            </w:r>
+            <w:r>
+              <w:rPr>
+                <w:rFonts w:ascii="Arial" w:hAnsi="Arial" w:cs="Arial"/>
+              </w:rPr>
+              <w:t>resolved</w:t>
+            </w:r>
+          </w:p>
+          <w:p>
+            <w:pPr>
+              <w:pStyle w:val="BodyText1"/>
+              <w:numPr>
+                <w:ilvl w:val="0"/>
+                <w:numId w:val="20"/>
+              </w:numPr>
+              <w:jc w:val="both"/>
+              <w:rPr>
+                <w:rFonts w:ascii="Arial" w:hAnsi="Arial" w:cs="Arial"/>
+              </w:rPr>
+            </w:pPr>
+            <w:r>
+              <w:rPr>
+                <w:rFonts w:ascii="Arial" w:hAnsi="Arial" w:cs="Arial"/>
+              </w:rPr>
+              <w:t>All resolutions have been implemented.</w:t>
+            </w:r>
+          </w:p>
+        </w:tc>
+      </w:tr>
+    </w:tbl>
+    <w:p>
+      <w:pPr>
+        <w:pStyle w:val="BodyText1"/>
+        <w:jc w:val="both"/>
+        <w:rPr>
+          <w:rFonts w:ascii="Arial" w:hAnsi="Arial" w:cs="Arial"/>
+        </w:rPr>
+      </w:pPr>
+    </w:p>
+    <w:p>
+      <w:pPr>
+        <w:pStyle w:val="BodyText1"/>
+        <w:jc w:val="both"/>
+        <w:rPr>
+          <w:rFonts w:ascii="Arial" w:hAnsi="Arial" w:cs="Arial"/>
+        </w:rPr>
+      </w:pPr>
+    </w:p>
+    <w:p>
+      <w:pPr>
+        <w:pStyle w:val="Heading3"/>
+      </w:pPr>
+      <w:r>
+        <w:t>Regression Testing:</w:t>
+      </w:r>
+    </w:p>
+    <w:p>
+      <w:pPr>
+        <w:pStyle w:val="BodyText1"/>
+        <w:jc w:val="both"/>
+        <w:rPr>
+          <w:rFonts w:ascii="Arial" w:hAnsi="Arial" w:cs="Arial"/>
+        </w:rPr>
+      </w:pPr>
+      <w:r>
+        <w:rPr>
+          <w:rFonts w:ascii="Arial" w:hAnsi="Arial" w:cs="Arial"/>
+        </w:rPr>
+        <w:lastRenderedPageBreak/>
+        <w:t xml:space="preserve">Regression testing focuses on software functionality that may have been previously working however through subsequent changes may have been inadvertently impacted.  The goals of these tests are to verify that the broader impact of changes has been verified. Identified below is an outline of the </w:t>
+      </w:r>
+      <w:r>
+        <w:rPr>
+          <w:rFonts w:ascii="Arial" w:hAnsi="Arial" w:cs="Arial"/>
+        </w:rPr>
+        <w:t xml:space="preserve">regression </w:t>
+      </w:r>
+      <w:r>
+        <w:rPr>
+          <w:rFonts w:ascii="Arial" w:hAnsi="Arial" w:cs="Arial"/>
+        </w:rPr>
+        <w:t>testing re</w:t>
+      </w:r>
+      <w:r>
+        <w:rPr>
+          <w:rFonts w:ascii="Arial" w:hAnsi="Arial" w:cs="Arial"/>
+        </w:rPr>
+        <w:t xml:space="preserve">commended for each application(s)/module(s) of EXPENSE </w:t>
+      </w:r>
+      <w:proofErr w:type="gramStart"/>
+      <w:r>
+        <w:rPr>
+          <w:rFonts w:ascii="Arial" w:hAnsi="Arial" w:cs="Arial"/>
+        </w:rPr>
+        <w:t>MANAGER.</w:t>
+      </w:r>
+      <w:proofErr w:type="gramEnd"/>
+    </w:p>
+    <w:p>
+      <w:pPr>
+        <w:pStyle w:val="BodyText1"/>
+        <w:jc w:val="both"/>
+        <w:rPr>
+          <w:rFonts w:ascii="Arial" w:hAnsi="Arial" w:cs="Arial"/>
+        </w:rPr>
+      </w:pPr>
+    </w:p>
+    <w:tbl>
+      <w:tblPr>
+        <w:tblW w:w="0" w:type="auto"/>
+        <w:jc w:val="center"/>
+        <w:tblInd w:w="738" w:type="dxa"/>
+        <w:tblBorders>
+          <w:top w:val="single" w:sz="12" w:space="0" w:color="000000"/>
+          <w:left w:val="single" w:sz="12" w:space="0" w:color="000000"/>
+          <w:bottom w:val="single" w:sz="12" w:space="0" w:color="000000"/>
+          <w:right w:val="single" w:sz="12" w:space="0" w:color="000000"/>
+          <w:insideH w:val="single" w:sz="6" w:space="0" w:color="000000"/>
+          <w:insideV w:val="single" w:sz="6" w:space="0" w:color="000000"/>
+        </w:tblBorders>
+        <w:tblLayout w:type="fixed"/>
+        <w:tblLook w:val="009F"/>
+      </w:tblPr>
+      <w:tblGrid>
+        <w:gridCol w:w="2211"/>
+        <w:gridCol w:w="6627"/>
+      </w:tblGrid>
+      <w:tr>
+        <w:trPr>
+          <w:cantSplit/>
+          <w:jc w:val="center"/>
+        </w:trPr>
+        <w:tc>
+          <w:tcPr>
+            <w:tcW w:w="2211" w:type="dxa"/>
+          </w:tcPr>
+          <w:p>
+            <w:pPr>
+              <w:pStyle w:val="BodyText1"/>
+              <w:rPr>
+                <w:rFonts w:ascii="Arial" w:hAnsi="Arial" w:cs="Arial"/>
+              </w:rPr>
+            </w:pPr>
+            <w:r>
+              <w:rPr>
+                <w:rFonts w:ascii="Arial" w:hAnsi="Arial" w:cs="Arial"/>
+              </w:rPr>
+              <w:t>Test Objective:</w:t>
+            </w:r>
+          </w:p>
+        </w:tc>
+        <w:tc>
+          <w:tcPr>
+            <w:tcW w:w="6627" w:type="dxa"/>
+          </w:tcPr>
+          <w:p>
+            <w:pPr>
+              <w:pStyle w:val="BodyText1"/>
+              <w:ind w:left="360"/>
+              <w:jc w:val="both"/>
+              <w:rPr>
+                <w:rFonts w:ascii="Arial" w:hAnsi="Arial" w:cs="Arial"/>
+              </w:rPr>
+            </w:pPr>
+            <w:r>
+              <w:rPr>
+                <w:rFonts w:ascii="Arial" w:hAnsi="Arial" w:cs="Arial"/>
+              </w:rPr>
+              <w:t>Ensure that previously passed test cases continue to pass as the new system development is deployed and that surrounding systems that may be impacted by a change are still functioning as expected.</w:t>
+            </w:r>
+          </w:p>
+        </w:tc>
+      </w:tr>
+      <w:tr>
+        <w:trPr>
+          <w:cantSplit/>
+          <w:jc w:val="center"/>
+        </w:trPr>
+        <w:tc>
+          <w:tcPr>
+            <w:tcW w:w="2211" w:type="dxa"/>
+          </w:tcPr>
+          <w:p>
+            <w:pPr>
+              <w:pStyle w:val="BodyText1"/>
+              <w:rPr>
+                <w:rFonts w:ascii="Arial" w:hAnsi="Arial" w:cs="Arial"/>
+              </w:rPr>
+            </w:pPr>
+            <w:r>
+              <w:rPr>
+                <w:rFonts w:ascii="Arial" w:hAnsi="Arial" w:cs="Arial"/>
+              </w:rPr>
+              <w:t>Technique:</w:t>
+            </w:r>
+          </w:p>
+        </w:tc>
+        <w:tc>
+          <w:tcPr>
+            <w:tcW w:w="6627" w:type="dxa"/>
+          </w:tcPr>
+          <w:p>
+            <w:pPr>
+              <w:pStyle w:val="BodyText1"/>
+              <w:numPr>
+                <w:ilvl w:val="0"/>
+                <w:numId w:val="20"/>
+              </w:numPr>
+              <w:jc w:val="both"/>
+              <w:rPr>
+                <w:rFonts w:ascii="Arial" w:hAnsi="Arial" w:cs="Arial"/>
+              </w:rPr>
+            </w:pPr>
+            <w:r>
+              <w:rPr>
+                <w:rFonts w:ascii="Arial" w:hAnsi="Arial" w:cs="Arial"/>
+              </w:rPr>
+              <w:t>Execute previous passed testing suites to ensure  the following:</w:t>
+            </w:r>
+          </w:p>
+          <w:p>
+            <w:pPr>
+              <w:pStyle w:val="BodyText1"/>
+              <w:numPr>
+                <w:ilvl w:val="0"/>
+                <w:numId w:val="20"/>
+              </w:numPr>
+              <w:jc w:val="both"/>
+              <w:rPr>
+                <w:rFonts w:ascii="Arial" w:hAnsi="Arial" w:cs="Arial"/>
+              </w:rPr>
+            </w:pPr>
+            <w:r>
+              <w:rPr>
+                <w:rFonts w:ascii="Arial" w:hAnsi="Arial" w:cs="Arial"/>
+              </w:rPr>
+              <w:t>The expected results occur when valid data is used.</w:t>
+            </w:r>
+          </w:p>
+          <w:p>
+            <w:pPr>
+              <w:pStyle w:val="BodyText1"/>
+              <w:numPr>
+                <w:ilvl w:val="0"/>
+                <w:numId w:val="20"/>
+              </w:numPr>
+              <w:jc w:val="both"/>
+              <w:rPr>
+                <w:rFonts w:ascii="Arial" w:hAnsi="Arial" w:cs="Arial"/>
+              </w:rPr>
+            </w:pPr>
+            <w:r>
+              <w:rPr>
+                <w:rFonts w:ascii="Arial" w:hAnsi="Arial" w:cs="Arial"/>
+              </w:rPr>
+              <w:t>The appropriate error or warni</w:t>
+            </w:r>
+            <w:r>
+              <w:rPr>
+                <w:rFonts w:ascii="Arial" w:hAnsi="Arial" w:cs="Arial"/>
+              </w:rPr>
+              <w:t xml:space="preserve">ng messages are displayed when </w:t>
+            </w:r>
+            <w:r>
+              <w:rPr>
+                <w:rFonts w:ascii="Arial" w:hAnsi="Arial" w:cs="Arial"/>
+              </w:rPr>
+              <w:t>invalid data is used.</w:t>
+            </w:r>
+          </w:p>
+          <w:p>
+            <w:pPr>
+              <w:pStyle w:val="BodyText1"/>
+              <w:numPr>
+                <w:ilvl w:val="0"/>
+                <w:numId w:val="20"/>
+              </w:numPr>
+              <w:jc w:val="both"/>
+              <w:rPr>
+                <w:rFonts w:ascii="Arial" w:hAnsi="Arial" w:cs="Arial"/>
+              </w:rPr>
+            </w:pPr>
+            <w:r>
+              <w:rPr>
+                <w:rFonts w:ascii="Arial" w:hAnsi="Arial" w:cs="Arial"/>
+              </w:rPr>
+              <w:t>Each bus</w:t>
+            </w:r>
+            <w:r>
+              <w:rPr>
+                <w:rFonts w:ascii="Arial" w:hAnsi="Arial" w:cs="Arial"/>
+              </w:rPr>
+              <w:t>iness rule is properly applied.</w:t>
+            </w:r>
+          </w:p>
+        </w:tc>
+      </w:tr>
+      <w:tr>
+        <w:trPr>
+          <w:cantSplit/>
+          <w:jc w:val="center"/>
+        </w:trPr>
+        <w:tc>
+          <w:tcPr>
+            <w:tcW w:w="2211" w:type="dxa"/>
+          </w:tcPr>
+          <w:p>
+            <w:pPr>
+              <w:pStyle w:val="BodyText1"/>
+              <w:rPr>
+                <w:rFonts w:ascii="Arial" w:hAnsi="Arial" w:cs="Arial"/>
+              </w:rPr>
+            </w:pPr>
+            <w:r>
+              <w:rPr>
+                <w:rFonts w:ascii="Arial" w:hAnsi="Arial" w:cs="Arial"/>
+              </w:rPr>
+              <w:t>Completion Criteria:</w:t>
+            </w:r>
+          </w:p>
+        </w:tc>
+        <w:tc>
+          <w:tcPr>
+            <w:tcW w:w="6627" w:type="dxa"/>
+          </w:tcPr>
+          <w:p>
+            <w:pPr>
+              <w:pStyle w:val="BodyText1"/>
+              <w:ind w:left="360"/>
+              <w:jc w:val="both"/>
+              <w:rPr>
+                <w:rFonts w:ascii="Arial" w:hAnsi="Arial" w:cs="Arial"/>
+              </w:rPr>
+            </w:pPr>
+            <w:r>
+              <w:rPr>
+                <w:rFonts w:ascii="Arial" w:hAnsi="Arial" w:cs="Arial"/>
+              </w:rPr>
+              <w:sym w:font="Symbol" w:char="F0B7"/>
+            </w:r>
+            <w:r>
+              <w:rPr>
+                <w:rFonts w:ascii="Arial" w:hAnsi="Arial" w:cs="Arial"/>
+              </w:rPr>
+              <w:t xml:space="preserve">   </w:t>
+            </w:r>
+            <w:r>
+              <w:rPr>
+                <w:rFonts w:ascii="Arial" w:hAnsi="Arial" w:cs="Arial"/>
+              </w:rPr>
+              <w:tab/>
+            </w:r>
+            <w:r>
+              <w:rPr>
+                <w:rFonts w:ascii="Arial" w:hAnsi="Arial" w:cs="Arial"/>
+              </w:rPr>
+              <w:t>All planned regression tests have been executed.</w:t>
+            </w:r>
+          </w:p>
+          <w:p>
+            <w:pPr>
+              <w:pStyle w:val="BodyText1"/>
+              <w:ind w:left="360"/>
+              <w:jc w:val="both"/>
+              <w:rPr>
+                <w:rFonts w:ascii="Arial" w:hAnsi="Arial" w:cs="Arial"/>
+              </w:rPr>
+            </w:pPr>
+            <w:r>
+              <w:rPr>
+                <w:rFonts w:ascii="Arial" w:hAnsi="Arial" w:cs="Arial"/>
+              </w:rPr>
+              <w:sym w:font="Symbol" w:char="F0B7"/>
+            </w:r>
+            <w:r>
+              <w:rPr>
+                <w:rFonts w:ascii="Arial" w:hAnsi="Arial" w:cs="Arial"/>
+              </w:rPr>
+              <w:t xml:space="preserve">  </w:t>
+            </w:r>
+            <w:r>
+              <w:rPr>
+                <w:rFonts w:ascii="Arial" w:hAnsi="Arial" w:cs="Arial"/>
+              </w:rPr>
+              <w:tab/>
+            </w:r>
+            <w:r>
+              <w:rPr>
+                <w:rFonts w:ascii="Arial" w:hAnsi="Arial" w:cs="Arial"/>
+              </w:rPr>
+              <w:t>All identifi</w:t>
+            </w:r>
+            <w:r>
+              <w:rPr>
+                <w:rFonts w:ascii="Arial" w:hAnsi="Arial" w:cs="Arial"/>
+              </w:rPr>
+              <w:t>ed defects have been resolved.</w:t>
+            </w:r>
+          </w:p>
+        </w:tc>
+      </w:tr>
+    </w:tbl>
+    <w:p>
+      <w:pPr>
+        <w:pStyle w:val="BodyText1"/>
+        <w:jc w:val="both"/>
+        <w:rPr>
+          <w:rFonts w:ascii="Arial" w:hAnsi="Arial" w:cs="Arial"/>
+        </w:rPr>
+      </w:pPr>
+    </w:p>
+    <w:p>
+      <w:pPr>
+        <w:pStyle w:val="Heading3"/>
+      </w:pPr>
+      <w:r>
+        <w:t>User Interface Testing:</w:t>
+      </w:r>
+    </w:p>
+    <w:p>
+      <w:pPr>
+        <w:pStyle w:val="BodyText1"/>
+        <w:jc w:val="both"/>
+        <w:rPr>
+          <w:rFonts w:ascii="Arial" w:hAnsi="Arial" w:cs="Arial"/>
+        </w:rPr>
+      </w:pPr>
+      <w:r>
+        <w:rPr>
+          <w:rFonts w:ascii="Arial" w:hAnsi="Arial" w:cs="Arial"/>
+        </w:rPr>
+        <w:t>User Interface (UI) testing verifies a user’s interaction with the software. The goal of UI testing is to ensure that the User Interface provides the user with the appropriate access and navigation through the functions of the target-of-test. In addition, UI testing ensures that the objects within the UI function as expected and conform to corporate or industry standards.  Most of this testing will have been done during functional testing.  The areas of focus will be on design, layout and navigation of the screens.</w:t>
+      </w:r>
+    </w:p>
+    <w:p>
+      <w:pPr>
+        <w:pStyle w:val="BodyText1"/>
+        <w:jc w:val="both"/>
+        <w:rPr>
+          <w:rFonts w:ascii="Arial" w:hAnsi="Arial" w:cs="Arial"/>
+        </w:rPr>
+      </w:pPr>
+    </w:p>
+    <w:tbl>
+      <w:tblPr>
+        <w:tblW w:w="0" w:type="auto"/>
+        <w:jc w:val="center"/>
+        <w:tblInd w:w="738" w:type="dxa"/>
+        <w:tblBorders>
+          <w:top w:val="single" w:sz="12" w:space="0" w:color="000000"/>
+          <w:left w:val="single" w:sz="12" w:space="0" w:color="000000"/>
+          <w:bottom w:val="single" w:sz="12" w:space="0" w:color="000000"/>
+          <w:right w:val="single" w:sz="12" w:space="0" w:color="000000"/>
+          <w:insideH w:val="single" w:sz="6" w:space="0" w:color="000000"/>
+          <w:insideV w:val="single" w:sz="6" w:space="0" w:color="000000"/>
+        </w:tblBorders>
+        <w:tblLayout w:type="fixed"/>
+        <w:tblLook w:val="009F"/>
+      </w:tblPr>
+      <w:tblGrid>
+        <w:gridCol w:w="2211"/>
+        <w:gridCol w:w="6627"/>
+      </w:tblGrid>
+      <w:tr>
+        <w:trPr>
+          <w:cantSplit/>
+          <w:jc w:val="center"/>
+        </w:trPr>
+        <w:tc>
+          <w:tcPr>
+            <w:tcW w:w="2211" w:type="dxa"/>
+          </w:tcPr>
+          <w:p>
+            <w:pPr>
+              <w:pStyle w:val="BodyText1"/>
+              <w:jc w:val="both"/>
+              <w:rPr>
+                <w:rFonts w:ascii="Arial" w:hAnsi="Arial" w:cs="Arial"/>
+              </w:rPr>
+            </w:pPr>
+            <w:r>
+              <w:rPr>
+                <w:rFonts w:ascii="Arial" w:hAnsi="Arial" w:cs="Arial"/>
+              </w:rPr>
+              <w:t>Test Objective:</w:t>
+            </w:r>
+          </w:p>
+        </w:tc>
+        <w:tc>
+          <w:tcPr>
+            <w:tcW w:w="6627" w:type="dxa"/>
+          </w:tcPr>
+          <w:p>
+            <w:pPr>
+              <w:pStyle w:val="BodyText1"/>
+              <w:jc w:val="both"/>
+              <w:rPr>
+                <w:rFonts w:ascii="Arial" w:hAnsi="Arial" w:cs="Arial"/>
+              </w:rPr>
+            </w:pPr>
+            <w:r>
+              <w:rPr>
+                <w:rFonts w:ascii="Arial" w:hAnsi="Arial" w:cs="Arial"/>
+                <w:lang w:val="en-CA"/>
+              </w:rPr>
+              <w:t>UI testing will verify the screens and the layouts and navigation</w:t>
+            </w:r>
+          </w:p>
+        </w:tc>
+      </w:tr>
+      <w:tr>
+        <w:trPr>
+          <w:cantSplit/>
+          <w:jc w:val="center"/>
+        </w:trPr>
+        <w:tc>
+          <w:tcPr>
+            <w:tcW w:w="2211" w:type="dxa"/>
+          </w:tcPr>
+          <w:p>
+            <w:pPr>
+              <w:pStyle w:val="BodyText1"/>
+              <w:jc w:val="both"/>
+              <w:rPr>
+                <w:rFonts w:ascii="Arial" w:hAnsi="Arial" w:cs="Arial"/>
+              </w:rPr>
+            </w:pPr>
+            <w:r>
+              <w:rPr>
+                <w:rFonts w:ascii="Arial" w:hAnsi="Arial" w:cs="Arial"/>
+              </w:rPr>
+              <w:t>Technique:</w:t>
+            </w:r>
+          </w:p>
+        </w:tc>
+        <w:tc>
+          <w:tcPr>
+            <w:tcW w:w="6627" w:type="dxa"/>
+          </w:tcPr>
+          <w:p>
+            <w:pPr>
+              <w:pStyle w:val="BodyText1"/>
+              <w:numPr>
+                <w:ilvl w:val="0"/>
+                <w:numId w:val="20"/>
+              </w:numPr>
+              <w:jc w:val="both"/>
+              <w:rPr>
+                <w:rFonts w:ascii="Arial" w:hAnsi="Arial" w:cs="Arial"/>
+              </w:rPr>
+            </w:pPr>
+            <w:r>
+              <w:rPr>
+                <w:rFonts w:ascii="Arial" w:hAnsi="Arial" w:cs="Arial"/>
+              </w:rPr>
+              <w:t>Verify the design and layout of the screen.</w:t>
+            </w:r>
+          </w:p>
+          <w:p>
+            <w:pPr>
+              <w:pStyle w:val="BodyText1"/>
+              <w:numPr>
+                <w:ilvl w:val="0"/>
+                <w:numId w:val="20"/>
+              </w:numPr>
+              <w:jc w:val="both"/>
+              <w:rPr>
+                <w:rFonts w:ascii="Arial" w:hAnsi="Arial" w:cs="Arial"/>
+              </w:rPr>
+            </w:pPr>
+            <w:r>
+              <w:rPr>
+                <w:rFonts w:ascii="Arial" w:hAnsi="Arial" w:cs="Arial"/>
+              </w:rPr>
+              <w:t>Identify the integration links.</w:t>
+            </w:r>
+          </w:p>
+          <w:p>
+            <w:pPr>
+              <w:pStyle w:val="BodyText1"/>
+              <w:numPr>
+                <w:ilvl w:val="0"/>
+                <w:numId w:val="20"/>
+              </w:numPr>
+              <w:jc w:val="both"/>
+              <w:rPr>
+                <w:rFonts w:ascii="Arial" w:hAnsi="Arial" w:cs="Arial"/>
+              </w:rPr>
+            </w:pPr>
+            <w:r>
+              <w:rPr>
+                <w:rFonts w:ascii="Arial" w:hAnsi="Arial" w:cs="Arial"/>
+              </w:rPr>
+              <w:t>Test the functioning of the links – that the proper page is displayed and correct messages</w:t>
+            </w:r>
+            <w:r>
+              <w:rPr>
+                <w:rFonts w:ascii="Arial" w:hAnsi="Arial" w:cs="Arial"/>
+              </w:rPr>
+              <w:t>,</w:t>
+            </w:r>
+            <w:r>
+              <w:rPr>
+                <w:rFonts w:ascii="Arial" w:hAnsi="Arial" w:cs="Arial"/>
+              </w:rPr>
+              <w:t xml:space="preserve"> pop-ups are shown</w:t>
+            </w:r>
+            <w:r>
+              <w:rPr>
+                <w:rFonts w:ascii="Arial" w:hAnsi="Arial" w:cs="Arial"/>
+              </w:rPr>
+              <w:t xml:space="preserve"> when they need to be displayed etc</w:t>
+            </w:r>
+          </w:p>
+          <w:p>
+            <w:pPr>
+              <w:pStyle w:val="BodyText1"/>
+              <w:numPr>
+                <w:ilvl w:val="0"/>
+                <w:numId w:val="20"/>
+              </w:numPr>
+              <w:jc w:val="both"/>
+              <w:rPr>
+                <w:rFonts w:ascii="Arial" w:hAnsi="Arial" w:cs="Arial"/>
+              </w:rPr>
+            </w:pPr>
+            <w:r>
+              <w:rPr>
+                <w:rFonts w:ascii="Arial" w:hAnsi="Arial" w:cs="Arial"/>
+              </w:rPr>
+              <w:t>Validation of general navigation</w:t>
+            </w:r>
+          </w:p>
+        </w:tc>
+      </w:tr>
+      <w:tr>
+        <w:trPr>
+          <w:cantSplit/>
+          <w:jc w:val="center"/>
+        </w:trPr>
+        <w:tc>
+          <w:tcPr>
+            <w:tcW w:w="2211" w:type="dxa"/>
+          </w:tcPr>
+          <w:p>
+            <w:pPr>
+              <w:pStyle w:val="BodyText1"/>
+              <w:jc w:val="both"/>
+              <w:rPr>
+                <w:rFonts w:ascii="Arial" w:hAnsi="Arial" w:cs="Arial"/>
+              </w:rPr>
+            </w:pPr>
+            <w:r>
+              <w:rPr>
+                <w:rFonts w:ascii="Arial" w:hAnsi="Arial" w:cs="Arial"/>
+              </w:rPr>
+              <w:t>Completion Criteria:</w:t>
+            </w:r>
+          </w:p>
+        </w:tc>
+        <w:tc>
+          <w:tcPr>
+            <w:tcW w:w="6627" w:type="dxa"/>
+          </w:tcPr>
+          <w:p>
+            <w:pPr>
+              <w:pStyle w:val="BodyText1"/>
+              <w:numPr>
+                <w:ilvl w:val="0"/>
+                <w:numId w:val="20"/>
+              </w:numPr>
+              <w:jc w:val="both"/>
+              <w:rPr>
+                <w:rFonts w:ascii="Arial" w:hAnsi="Arial" w:cs="Arial"/>
+              </w:rPr>
+            </w:pPr>
+            <w:r>
+              <w:rPr>
+                <w:rFonts w:ascii="Arial" w:hAnsi="Arial" w:cs="Arial"/>
+              </w:rPr>
+              <w:t>All navigation test cases have been executed.</w:t>
+            </w:r>
+          </w:p>
+          <w:p>
+            <w:pPr>
+              <w:pStyle w:val="BodyText1"/>
+              <w:numPr>
+                <w:ilvl w:val="0"/>
+                <w:numId w:val="20"/>
+              </w:numPr>
+              <w:jc w:val="both"/>
+              <w:rPr>
+                <w:rFonts w:ascii="Arial" w:hAnsi="Arial" w:cs="Arial"/>
+              </w:rPr>
+            </w:pPr>
+            <w:r>
+              <w:rPr>
+                <w:rFonts w:ascii="Arial" w:hAnsi="Arial" w:cs="Arial"/>
+              </w:rPr>
+              <w:t>All screens have been verified as per design and layouts</w:t>
+            </w:r>
+          </w:p>
+          <w:p>
+            <w:pPr>
+              <w:pStyle w:val="BodyText1"/>
+              <w:numPr>
+                <w:ilvl w:val="0"/>
+                <w:numId w:val="20"/>
+              </w:numPr>
+              <w:jc w:val="both"/>
+              <w:rPr>
+                <w:rFonts w:ascii="Arial" w:hAnsi="Arial" w:cs="Arial"/>
+              </w:rPr>
+            </w:pPr>
+            <w:r>
+              <w:rPr>
+                <w:rFonts w:ascii="Arial" w:hAnsi="Arial" w:cs="Arial"/>
+              </w:rPr>
+              <w:t xml:space="preserve">All defects that have been identified have been </w:t>
+            </w:r>
+            <w:r>
+              <w:rPr>
+                <w:rFonts w:ascii="Arial" w:hAnsi="Arial" w:cs="Arial"/>
+              </w:rPr>
+              <w:t>resolved</w:t>
+            </w:r>
+            <w:r>
+              <w:rPr>
+                <w:rFonts w:ascii="Arial" w:hAnsi="Arial" w:cs="Arial"/>
+              </w:rPr>
+              <w:t>.</w:t>
+            </w:r>
+          </w:p>
+        </w:tc>
+      </w:tr>
+    </w:tbl>
+    <w:p>
+      <w:pPr>
+        <w:pStyle w:val="BodyText1"/>
+        <w:jc w:val="both"/>
+        <w:rPr>
+          <w:rFonts w:ascii="Arial" w:hAnsi="Arial" w:cs="Arial"/>
+        </w:rPr>
+      </w:pPr>
+    </w:p>
+    <w:p>
+      <w:pPr>
+        <w:pStyle w:val="BodyText1"/>
+        <w:jc w:val="both"/>
+        <w:rPr>
+          <w:rFonts w:ascii="Arial" w:hAnsi="Arial" w:cs="Arial"/>
+        </w:rPr>
+      </w:pPr>
+    </w:p>
+    <w:p>
+      <w:pPr>
+        <w:pStyle w:val="Heading3"/>
+      </w:pPr>
+      <w:r>
+        <w:t>Performance Profiling:</w:t>
+      </w:r>
+    </w:p>
+    <w:p>
+      <w:pPr>
+        <w:pStyle w:val="BodyText1"/>
+        <w:jc w:val="both"/>
+        <w:rPr>
+          <w:rFonts w:ascii="Arial" w:hAnsi="Arial" w:cs="Arial"/>
+        </w:rPr>
+      </w:pPr>
+      <w:r>
+        <w:rPr>
+          <w:rFonts w:ascii="Arial" w:hAnsi="Arial" w:cs="Arial"/>
+        </w:rPr>
+        <w:t>Performance profiling is a performance test in which response times, transaction rates, and other time-sensitive requirements are measured and evaluated. The goal of Performance Profiling is to verify performance requirements have been achieved. Performance profiling is implemented and executed to profile and tune performance behaviours as a function of conditions such as workload or hardware configurations</w:t>
+      </w:r>
+    </w:p>
+    <w:p>
+      <w:pPr>
+        <w:pStyle w:val="BodyText1"/>
+        <w:jc w:val="both"/>
+        <w:rPr>
+          <w:rFonts w:ascii="Arial" w:hAnsi="Arial" w:cs="Arial"/>
+        </w:rPr>
+      </w:pPr>
+    </w:p>
+    <w:tbl>
+      <w:tblPr>
+        <w:tblW w:w="0" w:type="auto"/>
+        <w:jc w:val="center"/>
+        <w:tblInd w:w="738" w:type="dxa"/>
+        <w:tblBorders>
+          <w:top w:val="single" w:sz="12" w:space="0" w:color="000000"/>
+          <w:left w:val="single" w:sz="12" w:space="0" w:color="000000"/>
+          <w:bottom w:val="single" w:sz="12" w:space="0" w:color="000000"/>
+          <w:right w:val="single" w:sz="12" w:space="0" w:color="000000"/>
+          <w:insideH w:val="single" w:sz="6" w:space="0" w:color="000000"/>
+          <w:insideV w:val="single" w:sz="6" w:space="0" w:color="000000"/>
+        </w:tblBorders>
+        <w:tblLayout w:type="fixed"/>
+        <w:tblLook w:val="009F"/>
+      </w:tblPr>
+      <w:tblGrid>
+        <w:gridCol w:w="2211"/>
+        <w:gridCol w:w="6627"/>
+      </w:tblGrid>
+      <w:tr>
+        <w:trPr>
+          <w:cantSplit/>
+          <w:jc w:val="center"/>
+        </w:trPr>
+        <w:tc>
+          <w:tcPr>
+            <w:tcW w:w="2211" w:type="dxa"/>
+          </w:tcPr>
+          <w:p>
+            <w:pPr>
+              <w:pStyle w:val="BodyText1"/>
+              <w:jc w:val="both"/>
+              <w:rPr>
+                <w:rFonts w:ascii="Arial" w:hAnsi="Arial" w:cs="Arial"/>
+              </w:rPr>
+            </w:pPr>
+            <w:r>
+              <w:rPr>
+                <w:rFonts w:ascii="Arial" w:hAnsi="Arial" w:cs="Arial"/>
+              </w:rPr>
+              <w:t>Test Objective:</w:t>
+            </w:r>
+          </w:p>
+        </w:tc>
+        <w:tc>
+          <w:tcPr>
+            <w:tcW w:w="6627" w:type="dxa"/>
+          </w:tcPr>
+          <w:p>
+            <w:pPr>
+              <w:pStyle w:val="BodyText1"/>
+              <w:jc w:val="both"/>
+              <w:rPr>
+                <w:rFonts w:ascii="Arial" w:hAnsi="Arial" w:cs="Arial"/>
+              </w:rPr>
+            </w:pPr>
+            <w:r>
+              <w:rPr>
+                <w:rFonts w:ascii="Arial" w:hAnsi="Arial" w:cs="Arial"/>
+              </w:rPr>
+              <w:t xml:space="preserve">The purpose of performance profiling is to ensure the performance of the </w:t>
+            </w:r>
+            <w:r>
+              <w:rPr>
+                <w:rFonts w:ascii="Arial" w:hAnsi="Arial" w:cs="Arial"/>
+              </w:rPr>
+              <w:t>EXPENSE MANAGER</w:t>
+            </w:r>
+            <w:r>
+              <w:rPr>
+                <w:rFonts w:ascii="Arial" w:hAnsi="Arial" w:cs="Arial"/>
+              </w:rPr>
+              <w:t xml:space="preserve"> application</w:t>
+            </w:r>
+            <w:r>
+              <w:rPr>
+                <w:rFonts w:ascii="Arial" w:hAnsi="Arial" w:cs="Arial"/>
+              </w:rPr>
+              <w:t xml:space="preserve"> is up to the desired level.</w:t>
+            </w:r>
+          </w:p>
+        </w:tc>
+      </w:tr>
+      <w:tr>
+        <w:trPr>
+          <w:cantSplit/>
+          <w:jc w:val="center"/>
+        </w:trPr>
+        <w:tc>
+          <w:tcPr>
+            <w:tcW w:w="2211" w:type="dxa"/>
+          </w:tcPr>
+          <w:p>
+            <w:pPr>
+              <w:pStyle w:val="BodyText1"/>
+              <w:jc w:val="both"/>
+              <w:rPr>
+                <w:rFonts w:ascii="Arial" w:hAnsi="Arial" w:cs="Arial"/>
+              </w:rPr>
+            </w:pPr>
+            <w:r>
+              <w:rPr>
+                <w:rFonts w:ascii="Arial" w:hAnsi="Arial" w:cs="Arial"/>
+              </w:rPr>
+              <w:lastRenderedPageBreak/>
+              <w:t>Technique:</w:t>
+            </w:r>
+          </w:p>
+        </w:tc>
+        <w:tc>
+          <w:tcPr>
+            <w:tcW w:w="6627" w:type="dxa"/>
+          </w:tcPr>
+          <w:p>
+            <w:pPr>
+              <w:pStyle w:val="BodyText1"/>
+              <w:numPr>
+                <w:ilvl w:val="0"/>
+                <w:numId w:val="20"/>
+              </w:numPr>
+              <w:jc w:val="both"/>
+              <w:rPr>
+                <w:rFonts w:ascii="Arial" w:hAnsi="Arial" w:cs="Arial"/>
+              </w:rPr>
+            </w:pPr>
+            <w:r>
+              <w:rPr>
+                <w:rFonts w:ascii="Arial" w:hAnsi="Arial" w:cs="Arial"/>
+              </w:rPr>
+              <w:t>Use</w:t>
+            </w:r>
+            <w:r>
+              <w:rPr>
+                <w:rFonts w:ascii="Arial" w:hAnsi="Arial" w:cs="Arial"/>
+              </w:rPr>
+              <w:t xml:space="preserve"> a subset of</w:t>
+            </w:r>
+            <w:r>
+              <w:rPr>
+                <w:rFonts w:ascii="Arial" w:hAnsi="Arial" w:cs="Arial"/>
+              </w:rPr>
+              <w:t xml:space="preserve"> Test Procedures developed for Function and Business Cycle Testing.</w:t>
+            </w:r>
+          </w:p>
+          <w:p>
+            <w:pPr>
+              <w:pStyle w:val="BodyText1"/>
+              <w:numPr>
+                <w:ilvl w:val="0"/>
+                <w:numId w:val="20"/>
+              </w:numPr>
+              <w:jc w:val="both"/>
+              <w:rPr>
+                <w:rFonts w:ascii="Arial" w:hAnsi="Arial" w:cs="Arial"/>
+              </w:rPr>
+            </w:pPr>
+            <w:r>
+              <w:rPr>
+                <w:rFonts w:ascii="Arial" w:hAnsi="Arial" w:cs="Arial"/>
+              </w:rPr>
+              <w:t>Modify data files to increase the number of transactions or the scripts to increase the number of iterations each transaction occurs.</w:t>
+            </w:r>
+          </w:p>
+          <w:p>
+            <w:pPr>
+              <w:pStyle w:val="BodyText1"/>
+              <w:numPr>
+                <w:ilvl w:val="0"/>
+                <w:numId w:val="20"/>
+              </w:numPr>
+              <w:jc w:val="both"/>
+              <w:rPr>
+                <w:rFonts w:ascii="Arial" w:hAnsi="Arial" w:cs="Arial"/>
+              </w:rPr>
+            </w:pPr>
+            <w:r>
+              <w:rPr>
+                <w:rFonts w:ascii="Arial" w:hAnsi="Arial" w:cs="Arial"/>
+              </w:rPr>
+              <w:t>This will be done by using Load Runner or Quick Test Professional (QTP).</w:t>
+            </w:r>
+            <w:r>
+              <w:rPr>
+                <w:rFonts w:ascii="Arial" w:hAnsi="Arial" w:cs="Arial"/>
+                <w:color w:val="000000"/>
+              </w:rPr>
+              <w:t xml:space="preserve">  </w:t>
+            </w:r>
+          </w:p>
+        </w:tc>
+      </w:tr>
+      <w:tr>
+        <w:trPr>
+          <w:cantSplit/>
+          <w:jc w:val="center"/>
+        </w:trPr>
+        <w:tc>
+          <w:tcPr>
+            <w:tcW w:w="2211" w:type="dxa"/>
+          </w:tcPr>
+          <w:p>
+            <w:pPr>
+              <w:pStyle w:val="BodyText1"/>
+              <w:jc w:val="both"/>
+              <w:rPr>
+                <w:rFonts w:ascii="Arial" w:hAnsi="Arial" w:cs="Arial"/>
+              </w:rPr>
+            </w:pPr>
+            <w:r>
+              <w:rPr>
+                <w:rFonts w:ascii="Arial" w:hAnsi="Arial" w:cs="Arial"/>
+              </w:rPr>
+              <w:t>Completion Criteria:</w:t>
+            </w:r>
+          </w:p>
+        </w:tc>
+        <w:tc>
+          <w:tcPr>
+            <w:tcW w:w="6627" w:type="dxa"/>
+          </w:tcPr>
+          <w:p>
+            <w:pPr>
+              <w:pStyle w:val="BodyText1"/>
+              <w:numPr>
+                <w:ilvl w:val="0"/>
+                <w:numId w:val="20"/>
+              </w:numPr>
+              <w:jc w:val="both"/>
+              <w:rPr>
+                <w:rFonts w:ascii="Arial" w:hAnsi="Arial" w:cs="Arial"/>
+              </w:rPr>
+            </w:pPr>
+            <w:r>
+              <w:rPr>
+                <w:rFonts w:ascii="Arial" w:hAnsi="Arial" w:cs="Arial"/>
+              </w:rPr>
+              <w:t xml:space="preserve">Single Transaction or single user:  Successful completion of the test scripts without any failures and within the expected or required time allocation per transaction. </w:t>
+            </w:r>
+          </w:p>
+          <w:p>
+            <w:pPr>
+              <w:pStyle w:val="BodyText1"/>
+              <w:numPr>
+                <w:ilvl w:val="0"/>
+                <w:numId w:val="20"/>
+              </w:numPr>
+              <w:jc w:val="both"/>
+              <w:rPr>
+                <w:rFonts w:ascii="Arial" w:hAnsi="Arial" w:cs="Arial"/>
+              </w:rPr>
+            </w:pPr>
+            <w:r>
+              <w:rPr>
+                <w:rFonts w:ascii="Arial" w:hAnsi="Arial" w:cs="Arial"/>
+              </w:rPr>
+              <w:t xml:space="preserve">Results are recorded and a performance baseline is created for the major </w:t>
+            </w:r>
+            <w:r>
+              <w:rPr>
+                <w:rFonts w:ascii="Arial" w:hAnsi="Arial" w:cs="Arial"/>
+              </w:rPr>
+              <w:t>logical</w:t>
+            </w:r>
+            <w:r>
+              <w:rPr>
+                <w:rFonts w:ascii="Arial" w:hAnsi="Arial" w:cs="Arial"/>
+              </w:rPr>
+              <w:t xml:space="preserve"> functions within the scenarios listed above.</w:t>
+            </w:r>
+          </w:p>
+          <w:p>
+            <w:pPr>
+              <w:pStyle w:val="BodyText1"/>
+              <w:numPr>
+                <w:ilvl w:val="0"/>
+                <w:numId w:val="20"/>
+              </w:numPr>
+              <w:jc w:val="both"/>
+              <w:rPr>
+                <w:rFonts w:ascii="Arial" w:hAnsi="Arial" w:cs="Arial"/>
+              </w:rPr>
+            </w:pPr>
+            <w:r>
+              <w:rPr>
+                <w:rFonts w:ascii="Arial" w:hAnsi="Arial" w:cs="Arial"/>
+              </w:rPr>
+              <w:t xml:space="preserve">All performance defects </w:t>
+            </w:r>
+            <w:r>
+              <w:rPr>
+                <w:rFonts w:ascii="Arial" w:hAnsi="Arial" w:cs="Arial"/>
+              </w:rPr>
+              <w:t>are reviewed and triaged to an acceptable resolution.</w:t>
+            </w:r>
+            <w:r>
+              <w:rPr>
+                <w:rFonts w:ascii="Arial" w:hAnsi="Arial" w:cs="Arial"/>
+              </w:rPr>
+              <w:t xml:space="preserve">  </w:t>
+            </w:r>
+          </w:p>
+        </w:tc>
+      </w:tr>
+    </w:tbl>
+    <w:p>
+      <w:pPr>
+        <w:pStyle w:val="BodyText1"/>
+        <w:jc w:val="both"/>
+        <w:rPr>
+          <w:rFonts w:ascii="Arial" w:hAnsi="Arial" w:cs="Arial"/>
+        </w:rPr>
+      </w:pPr>
+      <w:r>
+        <w:rPr>
+          <w:rFonts w:ascii="Arial" w:hAnsi="Arial" w:cs="Arial"/>
+        </w:rPr>
+        <w:t>.</w:t>
+      </w:r>
+    </w:p>
+    <w:p>
+      <w:pPr>
+        <w:pStyle w:val="Heading3"/>
+      </w:pPr>
+      <w:r>
+        <w:t>Load Testing:</w:t>
+      </w:r>
+    </w:p>
+    <w:p>
+      <w:pPr>
+        <w:jc w:val="both"/>
+        <w:rPr>
+          <w:rFonts w:ascii="Arial" w:hAnsi="Arial" w:cs="Arial"/>
+          <w:lang w:val="en-GB"/>
+        </w:rPr>
+      </w:pPr>
+      <w:r>
+        <w:rPr>
+          <w:rFonts w:ascii="Arial" w:hAnsi="Arial" w:cs="Arial"/>
+          <w:lang w:val="en-GB"/>
+        </w:rPr>
+        <w:t>Load testing is a performance test which subjects the target-of-test to varying workloads to measure and evaluate the performance behaviours and ability of the target-of-test to continue to function properly under these different workloads.  The goal of load testing is to determine and ensure that the system functions properly at the expected maximum workload. Additionally, load testing evaluates the performance characteristics, such as response times, transaction rates, and other time sensitive issues.</w:t>
+      </w:r>
+    </w:p>
+    <w:p>
+      <w:pPr>
+        <w:jc w:val="both"/>
+        <w:rPr>
+          <w:rFonts w:ascii="Arial" w:hAnsi="Arial" w:cs="Arial"/>
+          <w:lang w:val="en-GB"/>
+        </w:rPr>
+      </w:pPr>
+    </w:p>
+    <w:tbl>
+      <w:tblPr>
+        <w:tblW w:w="0" w:type="auto"/>
+        <w:jc w:val="center"/>
+        <w:tblInd w:w="738" w:type="dxa"/>
+        <w:tblBorders>
+          <w:top w:val="single" w:sz="12" w:space="0" w:color="000000"/>
+          <w:left w:val="single" w:sz="12" w:space="0" w:color="000000"/>
+          <w:bottom w:val="single" w:sz="12" w:space="0" w:color="000000"/>
+          <w:right w:val="single" w:sz="12" w:space="0" w:color="000000"/>
+          <w:insideH w:val="single" w:sz="6" w:space="0" w:color="000000"/>
+          <w:insideV w:val="single" w:sz="6" w:space="0" w:color="000000"/>
+        </w:tblBorders>
+        <w:tblLayout w:type="fixed"/>
+        <w:tblLook w:val="009F"/>
+      </w:tblPr>
+      <w:tblGrid>
+        <w:gridCol w:w="2211"/>
+        <w:gridCol w:w="6627"/>
+      </w:tblGrid>
+      <w:tr>
+        <w:trPr>
+          <w:cantSplit/>
+          <w:jc w:val="center"/>
+        </w:trPr>
+        <w:tc>
+          <w:tcPr>
+            <w:tcW w:w="2211" w:type="dxa"/>
+          </w:tcPr>
+          <w:p>
+            <w:pPr>
+              <w:pStyle w:val="BodyText1"/>
+              <w:jc w:val="both"/>
+              <w:rPr>
+                <w:rFonts w:ascii="Arial" w:hAnsi="Arial" w:cs="Arial"/>
+              </w:rPr>
+            </w:pPr>
+            <w:r>
+              <w:rPr>
+                <w:rFonts w:ascii="Arial" w:hAnsi="Arial" w:cs="Arial"/>
+              </w:rPr>
+              <w:t>Test Objective:</w:t>
+            </w:r>
+          </w:p>
+        </w:tc>
+        <w:tc>
+          <w:tcPr>
+            <w:tcW w:w="6627" w:type="dxa"/>
+          </w:tcPr>
+          <w:p>
+            <w:pPr>
+              <w:pStyle w:val="BodyText1"/>
+              <w:jc w:val="both"/>
+              <w:rPr>
+                <w:rFonts w:ascii="Arial" w:hAnsi="Arial" w:cs="Arial"/>
+              </w:rPr>
+            </w:pPr>
+            <w:r>
+              <w:rPr>
+                <w:rFonts w:ascii="Arial" w:hAnsi="Arial" w:cs="Arial"/>
+              </w:rPr>
+              <w:t xml:space="preserve">The purpose of </w:t>
+            </w:r>
+            <w:r>
+              <w:rPr>
+                <w:rFonts w:ascii="Arial" w:hAnsi="Arial" w:cs="Arial"/>
+              </w:rPr>
+              <w:t>load testing</w:t>
+            </w:r>
+            <w:r>
+              <w:rPr>
+                <w:rFonts w:ascii="Arial" w:hAnsi="Arial" w:cs="Arial"/>
+              </w:rPr>
+              <w:t xml:space="preserve"> is to </w:t>
+            </w:r>
+            <w:r>
+              <w:rPr>
+                <w:rFonts w:ascii="Arial" w:hAnsi="Arial" w:cs="Arial"/>
+              </w:rPr>
+              <w:t>verify performance behaviour time for designated transactions or business cases under varying workload conditions</w:t>
+            </w:r>
+            <w:r>
+              <w:rPr>
+                <w:rFonts w:ascii="Arial" w:hAnsi="Arial" w:cs="Arial"/>
+              </w:rPr>
+              <w:t>.</w:t>
+            </w:r>
+          </w:p>
+        </w:tc>
+      </w:tr>
+      <w:tr>
+        <w:trPr>
+          <w:cantSplit/>
+          <w:jc w:val="center"/>
+        </w:trPr>
+        <w:tc>
+          <w:tcPr>
+            <w:tcW w:w="2211" w:type="dxa"/>
+          </w:tcPr>
+          <w:p>
+            <w:pPr>
+              <w:pStyle w:val="BodyText1"/>
+              <w:jc w:val="both"/>
+              <w:rPr>
+                <w:rFonts w:ascii="Arial" w:hAnsi="Arial" w:cs="Arial"/>
+              </w:rPr>
+            </w:pPr>
+            <w:r>
+              <w:rPr>
+                <w:rFonts w:ascii="Arial" w:hAnsi="Arial" w:cs="Arial"/>
+              </w:rPr>
+              <w:t>Technique:</w:t>
+            </w:r>
+          </w:p>
+        </w:tc>
+        <w:tc>
+          <w:tcPr>
+            <w:tcW w:w="6627" w:type="dxa"/>
+          </w:tcPr>
+          <w:p>
+            <w:pPr>
+              <w:pStyle w:val="BodyText1"/>
+              <w:numPr>
+                <w:ilvl w:val="0"/>
+                <w:numId w:val="20"/>
+              </w:numPr>
+              <w:jc w:val="both"/>
+              <w:rPr>
+                <w:rFonts w:ascii="Arial" w:hAnsi="Arial" w:cs="Arial"/>
+              </w:rPr>
+            </w:pPr>
+            <w:r>
+              <w:rPr>
+                <w:rFonts w:ascii="Arial" w:hAnsi="Arial" w:cs="Arial"/>
+              </w:rPr>
+              <w:t>Use</w:t>
+            </w:r>
+            <w:r>
+              <w:rPr>
+                <w:rFonts w:ascii="Arial" w:hAnsi="Arial" w:cs="Arial"/>
+              </w:rPr>
+              <w:t xml:space="preserve"> a subset of </w:t>
+            </w:r>
+            <w:r>
+              <w:rPr>
+                <w:rFonts w:ascii="Arial" w:hAnsi="Arial" w:cs="Arial"/>
+              </w:rPr>
+              <w:t>Test Procedures developed for Function and Business Cycle Testing.</w:t>
+            </w:r>
+          </w:p>
+          <w:p>
+            <w:pPr>
+              <w:pStyle w:val="BodyText1"/>
+              <w:numPr>
+                <w:ilvl w:val="0"/>
+                <w:numId w:val="20"/>
+              </w:numPr>
+              <w:jc w:val="both"/>
+              <w:rPr>
+                <w:rFonts w:ascii="Arial" w:hAnsi="Arial" w:cs="Arial"/>
+              </w:rPr>
+            </w:pPr>
+            <w:r>
+              <w:rPr>
+                <w:rFonts w:ascii="Arial" w:hAnsi="Arial" w:cs="Arial"/>
+              </w:rPr>
+              <w:t>Scripts will be executed to simulate the peak load for 1 hour and report will be generated and analysed.</w:t>
+            </w:r>
+          </w:p>
+          <w:p>
+            <w:pPr>
+              <w:pStyle w:val="BodyText1"/>
+              <w:numPr>
+                <w:ilvl w:val="0"/>
+                <w:numId w:val="20"/>
+              </w:numPr>
+              <w:jc w:val="both"/>
+              <w:rPr>
+                <w:rFonts w:ascii="Arial" w:hAnsi="Arial" w:cs="Arial"/>
+              </w:rPr>
+            </w:pPr>
+            <w:r>
+              <w:rPr>
+                <w:rFonts w:ascii="Arial" w:hAnsi="Arial" w:cs="Arial"/>
+              </w:rPr>
+              <w:t>This will be done using Load Runner.</w:t>
+            </w:r>
+          </w:p>
+        </w:tc>
+      </w:tr>
+      <w:tr>
+        <w:trPr>
+          <w:cantSplit/>
+          <w:jc w:val="center"/>
+        </w:trPr>
+        <w:tc>
+          <w:tcPr>
+            <w:tcW w:w="2211" w:type="dxa"/>
+          </w:tcPr>
+          <w:p>
+            <w:pPr>
+              <w:pStyle w:val="BodyText1"/>
+              <w:jc w:val="both"/>
+              <w:rPr>
+                <w:rFonts w:ascii="Arial" w:hAnsi="Arial" w:cs="Arial"/>
+              </w:rPr>
+            </w:pPr>
+            <w:r>
+              <w:rPr>
+                <w:rFonts w:ascii="Arial" w:hAnsi="Arial" w:cs="Arial"/>
+              </w:rPr>
+              <w:t>Completion Criteria:</w:t>
+            </w:r>
+          </w:p>
+        </w:tc>
+        <w:tc>
+          <w:tcPr>
+            <w:tcW w:w="6627" w:type="dxa"/>
+          </w:tcPr>
+          <w:p>
+            <w:pPr>
+              <w:pStyle w:val="BodyText1"/>
+              <w:numPr>
+                <w:ilvl w:val="0"/>
+                <w:numId w:val="20"/>
+              </w:numPr>
+              <w:jc w:val="both"/>
+              <w:rPr>
+                <w:rFonts w:ascii="Arial" w:hAnsi="Arial" w:cs="Arial"/>
+              </w:rPr>
+            </w:pPr>
+            <w:r>
+              <w:rPr>
+                <w:rFonts w:ascii="Arial" w:hAnsi="Arial" w:cs="Arial"/>
+              </w:rPr>
+              <w:t>Multiple transactions or multiple users</w:t>
+            </w:r>
+            <w:r>
+              <w:rPr>
+                <w:rFonts w:ascii="Arial" w:hAnsi="Arial" w:cs="Arial"/>
+              </w:rPr>
+              <w:t xml:space="preserve">:  Successful completion of the test scripts without any failures and within </w:t>
+            </w:r>
+            <w:r>
+              <w:rPr>
+                <w:rFonts w:ascii="Arial" w:hAnsi="Arial" w:cs="Arial"/>
+              </w:rPr>
+              <w:t>acceptable time allocation</w:t>
+            </w:r>
+            <w:r>
+              <w:rPr>
+                <w:rFonts w:ascii="Arial" w:hAnsi="Arial" w:cs="Arial"/>
+              </w:rPr>
+              <w:t>.</w:t>
+            </w:r>
+          </w:p>
+          <w:p>
+            <w:pPr>
+              <w:pStyle w:val="BodyText1"/>
+              <w:numPr>
+                <w:ilvl w:val="0"/>
+                <w:numId w:val="20"/>
+              </w:numPr>
+              <w:jc w:val="both"/>
+              <w:rPr>
+                <w:rFonts w:ascii="Arial" w:hAnsi="Arial" w:cs="Arial"/>
+              </w:rPr>
+            </w:pPr>
+            <w:r>
+              <w:rPr>
+                <w:rFonts w:ascii="Arial" w:hAnsi="Arial" w:cs="Arial"/>
+              </w:rPr>
+              <w:t>Results are recorded and a performance baseline is created for the major business functions within the scenarios listed above.</w:t>
+            </w:r>
+          </w:p>
+          <w:p>
+            <w:pPr>
+              <w:pStyle w:val="BodyText1"/>
+              <w:numPr>
+                <w:ilvl w:val="0"/>
+                <w:numId w:val="20"/>
+              </w:numPr>
+              <w:jc w:val="both"/>
+              <w:rPr>
+                <w:rFonts w:ascii="Arial" w:hAnsi="Arial" w:cs="Arial"/>
+              </w:rPr>
+            </w:pPr>
+            <w:r>
+              <w:rPr>
+                <w:rFonts w:ascii="Arial" w:hAnsi="Arial" w:cs="Arial"/>
+              </w:rPr>
+              <w:t xml:space="preserve">All </w:t>
+            </w:r>
+            <w:r>
+              <w:rPr>
+                <w:rFonts w:ascii="Arial" w:hAnsi="Arial" w:cs="Arial"/>
+              </w:rPr>
+              <w:t>load testing</w:t>
+            </w:r>
+            <w:r>
+              <w:rPr>
+                <w:rFonts w:ascii="Arial" w:hAnsi="Arial" w:cs="Arial"/>
+              </w:rPr>
+              <w:t xml:space="preserve"> defects </w:t>
+            </w:r>
+            <w:r>
+              <w:rPr>
+                <w:rFonts w:ascii="Arial" w:hAnsi="Arial" w:cs="Arial"/>
+              </w:rPr>
+              <w:t>are reviewed and triaged to an acceptable resolution.</w:t>
+            </w:r>
+            <w:r>
+              <w:rPr>
+                <w:rFonts w:ascii="Arial" w:hAnsi="Arial" w:cs="Arial"/>
+              </w:rPr>
+              <w:t xml:space="preserve">  </w:t>
+            </w:r>
+          </w:p>
+        </w:tc>
+      </w:tr>
+    </w:tbl>
+    <w:p>
+      <w:pPr>
+        <w:jc w:val="both"/>
+        <w:rPr>
+          <w:rFonts w:ascii="Arial" w:hAnsi="Arial" w:cs="Arial"/>
+          <w:lang w:val="en-GB"/>
+        </w:rPr>
+      </w:pPr>
+    </w:p>
+    <w:p>
+      <w:pPr>
+        <w:pStyle w:val="Heading3"/>
+      </w:pPr>
+      <w:r>
+        <w:t>Stress Testing:</w:t>
+      </w:r>
+    </w:p>
+    <w:p>
+      <w:pPr>
+        <w:jc w:val="both"/>
+        <w:rPr>
+          <w:rFonts w:ascii="Arial" w:hAnsi="Arial" w:cs="Arial"/>
+          <w:lang w:val="en-GB"/>
+        </w:rPr>
+      </w:pPr>
+      <w:r>
+        <w:rPr>
+          <w:rFonts w:ascii="Arial" w:hAnsi="Arial" w:cs="Arial"/>
+          <w:lang w:val="en-GB"/>
+        </w:rPr>
+        <w:t xml:space="preserve">Stress testing is a type of performance test implemented and executed to find errors due to low resources or competition for resources. Low memory or disk space may reveal defects in the target-of-test that aren't apparent under normal conditions. Other defects might result from competition for shared resources like database locks or network bandwidth. Stress </w:t>
+      </w:r>
+      <w:r>
+        <w:rPr>
+          <w:rFonts w:ascii="Arial" w:hAnsi="Arial" w:cs="Arial"/>
+          <w:lang w:val="en-GB"/>
+        </w:rPr>
+        <w:lastRenderedPageBreak/>
+        <w:t>testing can also be used to identify the peak workload the target-of-test can handle, which is often beyond the production workload.</w:t>
+      </w:r>
+    </w:p>
+    <w:p>
+      <w:pPr>
+        <w:jc w:val="both"/>
+        <w:rPr>
+          <w:rFonts w:ascii="Arial" w:hAnsi="Arial" w:cs="Arial"/>
+          <w:lang w:val="en-GB"/>
+        </w:rPr>
+      </w:pPr>
+    </w:p>
+    <w:p>
+      <w:pPr>
+        <w:jc w:val="both"/>
+        <w:rPr>
+          <w:rFonts w:ascii="Arial" w:hAnsi="Arial" w:cs="Arial"/>
+          <w:lang w:val="en-GB"/>
+        </w:rPr>
+      </w:pPr>
+    </w:p>
+    <w:p>
+      <w:pPr>
+        <w:jc w:val="both"/>
+        <w:rPr>
+          <w:rFonts w:ascii="Arial" w:hAnsi="Arial" w:cs="Arial"/>
+          <w:lang w:val="en-GB"/>
+        </w:rPr>
+      </w:pPr>
+    </w:p>
+    <w:p>
+      <w:pPr>
+        <w:pStyle w:val="Heading3"/>
+      </w:pPr>
+      <w:r>
+        <w:t>Volume Testing:</w:t>
+      </w:r>
+    </w:p>
+    <w:p>
+      <w:pPr>
+        <w:jc w:val="both"/>
+        <w:rPr>
+          <w:rFonts w:ascii="Arial" w:hAnsi="Arial" w:cs="Arial"/>
+          <w:lang w:val="en-GB"/>
+        </w:rPr>
+      </w:pPr>
+      <w:r>
+        <w:rPr>
+          <w:rFonts w:ascii="Arial" w:hAnsi="Arial" w:cs="Arial"/>
+          <w:lang w:val="en-GB"/>
+        </w:rPr>
+        <w:t>Volume Testing subjects the target-of-test to large amounts of data to determine if limits are reached that cause the software to fail. Volume Testing also identifies the continuous maximum load or volume the target-of-test can handle for a given period. For example, if the target-of-test is processing a set of database records to generate a report, a Volume Test would use a large test database and check that the software behaved normally and produced the correct report.</w:t>
+      </w:r>
+    </w:p>
+    <w:p>
+      <w:pPr>
+        <w:jc w:val="both"/>
+        <w:rPr>
+          <w:rFonts w:ascii="Arial" w:hAnsi="Arial" w:cs="Arial"/>
+          <w:lang w:val="en-GB"/>
+        </w:rPr>
+      </w:pPr>
+    </w:p>
+    <w:p>
+      <w:pPr>
+        <w:pStyle w:val="Heading3"/>
+        <w:rPr>
+          <w:lang w:val="en-GB"/>
+        </w:rPr>
+      </w:pPr>
+      <w:r>
+        <w:rPr>
+          <w:lang w:val="en-GB"/>
+        </w:rPr>
+        <w:t>Security &amp; Access Control Testing:</w:t>
+      </w:r>
+    </w:p>
+    <w:p>
+      <w:pPr>
+        <w:pStyle w:val="BodyText1"/>
+        <w:ind w:left="360"/>
+        <w:jc w:val="both"/>
+        <w:rPr>
+          <w:rFonts w:ascii="Arial" w:hAnsi="Arial" w:cs="Arial"/>
+        </w:rPr>
+      </w:pPr>
+      <w:r>
+        <w:rPr>
+          <w:rFonts w:ascii="Arial" w:hAnsi="Arial" w:cs="Arial"/>
+        </w:rPr>
+        <w:t xml:space="preserve">Security and Access Control Testing focus on following key areas of security:  </w:t>
+      </w:r>
+    </w:p>
+    <w:p>
+      <w:pPr>
+        <w:pStyle w:val="BodyText1"/>
+        <w:numPr>
+          <w:ilvl w:val="0"/>
+          <w:numId w:val="21"/>
+        </w:numPr>
+        <w:jc w:val="both"/>
+        <w:rPr>
+          <w:rFonts w:ascii="Arial" w:hAnsi="Arial" w:cs="Arial"/>
+        </w:rPr>
+      </w:pPr>
+      <w:r>
+        <w:rPr>
+          <w:rFonts w:ascii="Arial" w:hAnsi="Arial" w:cs="Arial"/>
+        </w:rPr>
+        <w:t>Application-level security, including access to the Data or Business Functions</w:t>
+      </w:r>
+    </w:p>
+    <w:p>
+      <w:pPr>
+        <w:jc w:val="both"/>
+        <w:rPr>
+          <w:rFonts w:ascii="Arial" w:hAnsi="Arial" w:cs="Arial"/>
+        </w:rPr>
+      </w:pPr>
+      <w:r>
+        <w:rPr>
+          <w:rFonts w:ascii="Arial" w:hAnsi="Arial" w:cs="Arial"/>
+        </w:rPr>
+        <w:t xml:space="preserve">Application-level security ensures </w:t>
+      </w:r>
+      <w:r>
+        <w:rPr>
+          <w:rFonts w:ascii="Arial" w:hAnsi="Arial" w:cs="Arial"/>
+        </w:rPr>
+        <w:t>the authentication and authorization of a user. Authentication ensures that the user is a valid user of the system and authorization ensures that the user has the proper privileges to perform specific tasks on desired resources of the system. Testing will be conducted to validate the rules by taking into considerations the various roles applicable for the system.</w:t>
+      </w:r>
+    </w:p>
+    <w:p>
+      <w:pPr>
+        <w:jc w:val="both"/>
+        <w:rPr>
+          <w:rFonts w:ascii="Arial" w:hAnsi="Arial" w:cs="Arial"/>
+        </w:rPr>
+      </w:pPr>
+    </w:p>
+    <w:p>
+      <w:pPr>
+        <w:pStyle w:val="Heading3"/>
+        <w:rPr>
+          <w:lang w:val="en-GB"/>
+        </w:rPr>
+      </w:pPr>
+      <w:r>
+        <w:rPr>
+          <w:lang w:val="en-GB"/>
+        </w:rPr>
+        <w:t>Failover &amp; Recovery Testing:</w:t>
+      </w:r>
+    </w:p>
+    <w:p>
+      <w:pPr>
+        <w:jc w:val="both"/>
+        <w:rPr>
+          <w:rFonts w:ascii="Arial" w:hAnsi="Arial" w:cs="Arial"/>
+          <w:lang w:val="en-GB"/>
+        </w:rPr>
+      </w:pPr>
+      <w:r>
+        <w:rPr>
+          <w:rFonts w:ascii="Arial" w:hAnsi="Arial" w:cs="Arial"/>
+          <w:lang w:val="en-GB"/>
+        </w:rPr>
+        <w:t>Failover and Recovery Testing ensures that the target-of-test can successfully failover and recover from a variety of hardware, software or network malfunctions with undue loss of data or data integrity.</w:t>
+      </w:r>
+    </w:p>
+    <w:p>
+      <w:pPr>
+        <w:jc w:val="both"/>
+        <w:rPr>
+          <w:rFonts w:ascii="Arial" w:hAnsi="Arial" w:cs="Arial"/>
+          <w:lang w:val="en-GB"/>
+        </w:rPr>
+      </w:pPr>
+      <w:r>
+        <w:rPr>
+          <w:rFonts w:ascii="Arial" w:hAnsi="Arial" w:cs="Arial"/>
+          <w:lang w:val="en-GB"/>
+        </w:rPr>
+        <w:t>Failover testing ensures that, for those systems that must be kept running, when a failover condition occurs, the alternate or backup systems properly “take over” for the failed system without loss of data or transactions.</w:t>
+      </w:r>
+    </w:p>
+    <w:p>
+      <w:pPr>
+        <w:jc w:val="both"/>
+        <w:rPr>
+          <w:rFonts w:ascii="Arial" w:hAnsi="Arial" w:cs="Arial"/>
+          <w:lang w:val="en-GB"/>
+        </w:rPr>
+      </w:pPr>
+      <w:r>
+        <w:rPr>
+          <w:rFonts w:ascii="Arial" w:hAnsi="Arial" w:cs="Arial"/>
+          <w:lang w:val="en-GB"/>
+        </w:rPr>
+        <w:t>Recovery testing is an antagonistic test process in which the application or system is exposed to extreme conditions, or simulated conditions, to cause a failure, such as device Input/</w:t>
+      </w:r>
+      <w:r>
+        <w:rPr>
+          <w:rFonts w:ascii="Arial" w:hAnsi="Arial" w:cs="Arial"/>
+          <w:lang w:val="en-GB"/>
+        </w:rPr>
+        <w:t xml:space="preserve"> </w:t>
+      </w:r>
+      <w:r>
+        <w:rPr>
+          <w:rFonts w:ascii="Arial" w:hAnsi="Arial" w:cs="Arial"/>
+          <w:lang w:val="en-GB"/>
+        </w:rPr>
+        <w:t>Output (I/O) failures or invalid database pointers and keys. Recovery processes are invoked and the application or system is monitored and inspected to verify proper application, or system, and data recovery has been achieved.</w:t>
+      </w:r>
+    </w:p>
+    <w:p>
+      <w:pPr>
+        <w:jc w:val="both"/>
+        <w:rPr>
+          <w:rFonts w:ascii="Arial" w:hAnsi="Arial" w:cs="Arial"/>
+          <w:lang w:val="en-GB"/>
+        </w:rPr>
+      </w:pPr>
+    </w:p>
+    <w:p>
+      <w:pPr>
+        <w:pStyle w:val="Heading3"/>
+        <w:rPr>
+          <w:lang w:val="en-GB"/>
+        </w:rPr>
+      </w:pPr>
+      <w:r>
+        <w:rPr>
+          <w:lang w:val="en-GB"/>
+        </w:rPr>
+        <w:t>Configuration Testing:</w:t>
+      </w:r>
+    </w:p>
+    <w:p>
+      <w:pPr>
+        <w:jc w:val="both"/>
+        <w:rPr>
+          <w:rFonts w:ascii="Arial" w:hAnsi="Arial" w:cs="Arial"/>
+          <w:lang w:val="en-GB"/>
+        </w:rPr>
+      </w:pPr>
+      <w:r>
+        <w:rPr>
+          <w:rFonts w:ascii="Arial" w:hAnsi="Arial" w:cs="Arial"/>
+          <w:lang w:val="en-GB"/>
+        </w:rPr>
+        <w:t xml:space="preserve">Configuration testing verifies the operation of the target-of-test on different software and hardware configurations. In most production environments, the particular hardware </w:t>
+      </w:r>
+      <w:r>
+        <w:rPr>
+          <w:rFonts w:ascii="Arial" w:hAnsi="Arial" w:cs="Arial"/>
+          <w:lang w:val="en-GB"/>
+        </w:rPr>
+        <w:lastRenderedPageBreak/>
+        <w:t>specifications for the client workstations, network connections and database servers vary. Client workstations may have different software loaded</w:t>
+      </w:r>
+      <w:r>
+        <w:rPr>
+          <w:rFonts w:ascii="Arial" w:hAnsi="Arial" w:cs="Arial"/>
+          <w:lang w:val="en-GB"/>
+        </w:rPr>
+        <w:sym w:font="Symbol" w:char="F0BE"/>
+      </w:r>
+      <w:r>
+        <w:rPr>
+          <w:rFonts w:ascii="Arial" w:hAnsi="Arial" w:cs="Arial"/>
+          <w:lang w:val="en-GB"/>
+        </w:rPr>
+        <w:t>for example, applications, drivers, and so on</w:t>
+      </w:r>
+      <w:r>
+        <w:rPr>
+          <w:rFonts w:ascii="Arial" w:hAnsi="Arial" w:cs="Arial"/>
+          <w:lang w:val="en-GB"/>
+        </w:rPr>
+        <w:sym w:font="Symbol" w:char="F0BE"/>
+      </w:r>
+      <w:r>
+        <w:rPr>
+          <w:rFonts w:ascii="Arial" w:hAnsi="Arial" w:cs="Arial"/>
+          <w:lang w:val="en-GB"/>
+        </w:rPr>
+        <w:t>and at any one time, many different combinations may be active using different resources</w:t>
+      </w:r>
+      <w:r>
+        <w:rPr>
+          <w:rFonts w:ascii="Arial" w:hAnsi="Arial" w:cs="Arial"/>
+          <w:lang w:val="en-GB"/>
+        </w:rPr>
+        <w:t>.</w:t>
+      </w:r>
+    </w:p>
+    <w:p>
+      <w:pPr>
+        <w:jc w:val="both"/>
+        <w:rPr>
+          <w:rFonts w:ascii="Arial" w:hAnsi="Arial" w:cs="Arial"/>
+          <w:lang w:val="en-GB"/>
+        </w:rPr>
+      </w:pPr>
+    </w:p>
+    <w:p>
+      <w:pPr>
+        <w:jc w:val="both"/>
+        <w:rPr>
+          <w:rFonts w:ascii="Arial" w:hAnsi="Arial" w:cs="Arial"/>
+          <w:lang w:val="en-GB"/>
+        </w:rPr>
+      </w:pPr>
+    </w:p>
+    <w:p>
+      <w:pPr>
+        <w:pStyle w:val="Heading3"/>
+        <w:rPr>
+          <w:lang w:val="en-GB"/>
+        </w:rPr>
+      </w:pPr>
+      <w:r>
+        <w:rPr>
+          <w:lang w:val="en-GB"/>
+        </w:rPr>
+        <w:t>Installation/Deploy &amp; Back out Testing:</w:t>
+      </w:r>
+    </w:p>
+    <w:p>
+      <w:pPr>
+        <w:jc w:val="both"/>
+        <w:rPr>
+          <w:rFonts w:ascii="Arial" w:hAnsi="Arial" w:cs="Arial"/>
+          <w:lang w:val="en-GB"/>
+        </w:rPr>
+      </w:pPr>
+      <w:r>
+        <w:rPr>
+          <w:rFonts w:ascii="Arial" w:hAnsi="Arial" w:cs="Arial"/>
+          <w:lang w:val="en-GB"/>
+        </w:rPr>
+        <w:t>Installation testing has two purposes. The first is to ensure that the software can be installed under different conditions</w:t>
+      </w:r>
+      <w:r>
+        <w:sym w:font="Symbol" w:char="F0BE"/>
+      </w:r>
+      <w:r>
+        <w:rPr>
+          <w:rFonts w:ascii="Arial" w:hAnsi="Arial" w:cs="Arial"/>
+          <w:lang w:val="en-GB"/>
+        </w:rPr>
+        <w:t>such as</w:t>
+      </w:r>
+      <w:r>
+        <w:rPr>
+          <w:rFonts w:ascii="Arial" w:hAnsi="Arial" w:cs="Arial"/>
+          <w:lang w:val="en-GB"/>
+        </w:rPr>
+        <w:t xml:space="preserve"> a new installation, an upgrade</w:t>
+      </w:r>
+      <w:r>
+        <w:rPr>
+          <w:rFonts w:ascii="Arial" w:hAnsi="Arial" w:cs="Arial"/>
+          <w:lang w:val="en-GB"/>
+        </w:rPr>
+        <w:t xml:space="preserve"> and a complete or custom installation</w:t>
+      </w:r>
+      <w:r>
+        <w:sym w:font="Symbol" w:char="F0BE"/>
+      </w:r>
+      <w:r>
+        <w:rPr>
+          <w:rFonts w:ascii="Arial" w:hAnsi="Arial" w:cs="Arial"/>
+          <w:lang w:val="en-GB"/>
+        </w:rPr>
+        <w:t>under normal and abnormal conditions. Abnormal conditions include insufficient disk space, lack of privilege to create directories, and so on. The second purpose is to verify that, once installed; the software operates correctly and can be backed out successfully. This usually means running a number of the tests that were developed for Function testing before and after the back out.</w:t>
+      </w:r>
+    </w:p>
+    <w:p>
+      <w:pPr>
+        <w:jc w:val="both"/>
+        <w:rPr>
+          <w:rFonts w:ascii="Arial" w:hAnsi="Arial" w:cs="Arial"/>
+          <w:lang w:val="en-GB"/>
+        </w:rPr>
+      </w:pPr>
+    </w:p>
+    <w:p>
+      <w:pPr>
+        <w:pStyle w:val="Heading3"/>
+        <w:rPr>
+          <w:lang w:val="en-GB"/>
+        </w:rPr>
+      </w:pPr>
+      <w:r>
+        <w:rPr>
+          <w:lang w:val="en-GB"/>
+        </w:rPr>
+        <w:t>Post Production Testing:</w:t>
+      </w:r>
+    </w:p>
+    <w:p>
+      <w:pPr>
+        <w:jc w:val="both"/>
+        <w:rPr>
+          <w:rFonts w:ascii="Arial" w:hAnsi="Arial" w:cs="Arial"/>
+          <w:lang w:val="en-GB"/>
+        </w:rPr>
+      </w:pPr>
+      <w:r>
+        <w:rPr>
+          <w:rFonts w:ascii="Arial" w:hAnsi="Arial" w:cs="Arial"/>
+          <w:lang w:val="en-GB"/>
+        </w:rPr>
+        <w:t>The purpose of Post production testing is to verify that, once deployed, the software operates correctly.  This usually means running a number of the tests that were developed for Function Testing ensuring that no data is changed/</w:t>
+      </w:r>
+      <w:r>
+        <w:rPr>
+          <w:rFonts w:ascii="Arial" w:hAnsi="Arial" w:cs="Arial"/>
+          <w:lang w:val="en-GB"/>
+        </w:rPr>
+        <w:t xml:space="preserve"> </w:t>
+      </w:r>
+      <w:r>
+        <w:rPr>
+          <w:rFonts w:ascii="Arial" w:hAnsi="Arial" w:cs="Arial"/>
+          <w:lang w:val="en-GB"/>
+        </w:rPr>
+        <w:t>modified in production.  Typically, the business SME’s assist with Post production testing.</w:t>
+      </w:r>
+    </w:p>
+    <w:p>
+      <w:pPr>
+        <w:jc w:val="both"/>
+        <w:rPr>
+          <w:rFonts w:ascii="Arial" w:hAnsi="Arial" w:cs="Arial"/>
+          <w:lang w:val="en-GB"/>
+        </w:rPr>
+      </w:pPr>
+    </w:p>
+    <w:p>
+      <w:pPr>
+        <w:pStyle w:val="Heading3"/>
+        <w:rPr>
+          <w:lang w:val="en-GB"/>
+        </w:rPr>
+      </w:pPr>
+      <w:r>
+        <w:rPr>
+          <w:lang w:val="en-GB"/>
+        </w:rPr>
+        <w:t>Unit Testing:</w:t>
+      </w:r>
+    </w:p>
+    <w:p>
+      <w:pPr>
+        <w:jc w:val="both"/>
+        <w:rPr>
+          <w:rFonts w:ascii="Arial" w:hAnsi="Arial" w:cs="Arial"/>
+        </w:rPr>
+      </w:pPr>
+      <w:r>
+        <w:rPr>
+          <w:rFonts w:ascii="Arial" w:hAnsi="Arial" w:cs="Arial"/>
+        </w:rPr>
+        <w:t>Unit testing will take place within the construction phase of the project.  After application module has been built to meet design specifications, each component (screen, view, interface, conversion program, etc.) will be tested individually to help confirm that it functions properly as an individual unit.  Basic performance testing will also be completed during unit test to resolve obvious issues with performance prior to the System Testing.</w:t>
+      </w:r>
+    </w:p>
+    <w:p>
+      <w:pPr>
+        <w:jc w:val="both"/>
+        <w:rPr>
+          <w:rFonts w:ascii="Arial" w:hAnsi="Arial" w:cs="Arial"/>
+        </w:rPr>
+      </w:pPr>
+      <w:r>
+        <w:rPr>
+          <w:rFonts w:ascii="Arial" w:hAnsi="Arial" w:cs="Arial"/>
+        </w:rPr>
+        <w:t>The resource responsible for development will conduct testing of their module using the unit test conditions defined by the developer based</w:t>
+      </w:r>
+      <w:r>
+        <w:rPr>
+          <w:rFonts w:ascii="Arial" w:hAnsi="Arial" w:cs="Arial"/>
+        </w:rPr>
+        <w:t xml:space="preserve"> on detailed design documents. </w:t>
+      </w:r>
+      <w:r>
+        <w:rPr>
+          <w:rFonts w:ascii="Arial" w:hAnsi="Arial" w:cs="Arial"/>
+        </w:rPr>
+        <w:t>The final step of unit test will be a review by the team lead to obtain their signoff on the component test checklist.</w:t>
+      </w:r>
+    </w:p>
+    <w:p>
+      <w:pPr>
+        <w:jc w:val="both"/>
+        <w:rPr>
+          <w:rFonts w:ascii="Arial" w:hAnsi="Arial" w:cs="Arial"/>
+        </w:rPr>
+      </w:pPr>
+    </w:p>
+    <w:p>
+      <w:pPr>
+        <w:pStyle w:val="Heading3"/>
+      </w:pPr>
+      <w:r>
+        <w:t>Smoke Testing:</w:t>
+      </w:r>
+    </w:p>
+    <w:tbl>
+      <w:tblPr>
+        <w:tblW w:w="0" w:type="auto"/>
+        <w:tblInd w:w="738" w:type="dxa"/>
+        <w:tblBorders>
+          <w:top w:val="single" w:sz="12" w:space="0" w:color="000000"/>
+          <w:left w:val="single" w:sz="12" w:space="0" w:color="000000"/>
+          <w:bottom w:val="single" w:sz="12" w:space="0" w:color="000000"/>
+          <w:right w:val="single" w:sz="12" w:space="0" w:color="000000"/>
+          <w:insideH w:val="single" w:sz="6" w:space="0" w:color="000000"/>
+          <w:insideV w:val="single" w:sz="6" w:space="0" w:color="000000"/>
+        </w:tblBorders>
+        <w:tblLayout w:type="fixed"/>
+        <w:tblLook w:val="009F"/>
+      </w:tblPr>
+      <w:tblGrid>
+        <w:gridCol w:w="2211"/>
+        <w:gridCol w:w="6627"/>
+      </w:tblGrid>
+      <w:tr>
+        <w:trPr>
+          <w:cantSplit/>
+        </w:trPr>
+        <w:tc>
+          <w:tcPr>
+            <w:tcW w:w="2211" w:type="dxa"/>
+          </w:tcPr>
+          <w:p>
+            <w:pPr>
+              <w:pStyle w:val="BodyText1"/>
+              <w:jc w:val="both"/>
+              <w:rPr>
+                <w:rFonts w:ascii="Arial" w:hAnsi="Arial" w:cs="Arial"/>
+              </w:rPr>
+            </w:pPr>
+            <w:r>
+              <w:rPr>
+                <w:rFonts w:ascii="Arial" w:hAnsi="Arial" w:cs="Arial"/>
+              </w:rPr>
+              <w:t>Test Objective:</w:t>
+            </w:r>
+          </w:p>
+        </w:tc>
+        <w:tc>
+          <w:tcPr>
+            <w:tcW w:w="6627" w:type="dxa"/>
+          </w:tcPr>
+          <w:p>
+            <w:pPr>
+              <w:pStyle w:val="BodyText1"/>
+              <w:jc w:val="both"/>
+              <w:rPr>
+                <w:rFonts w:ascii="Arial" w:hAnsi="Arial" w:cs="Arial"/>
+              </w:rPr>
+            </w:pPr>
+            <w:r>
+              <w:rPr>
+                <w:rFonts w:ascii="Arial" w:hAnsi="Arial" w:cs="Arial"/>
+              </w:rPr>
+              <w:t>Verifies the major functionality at high level in order to determine if further testing is possible.</w:t>
+            </w:r>
+          </w:p>
+        </w:tc>
+      </w:tr>
+      <w:tr>
+        <w:trPr>
+          <w:cantSplit/>
+          <w:trHeight w:val="1083"/>
+        </w:trPr>
+        <w:tc>
+          <w:tcPr>
+            <w:tcW w:w="2211" w:type="dxa"/>
+          </w:tcPr>
+          <w:p>
+            <w:pPr>
+              <w:pStyle w:val="BodyText1"/>
+              <w:jc w:val="both"/>
+              <w:rPr>
+                <w:rFonts w:ascii="Arial" w:hAnsi="Arial" w:cs="Arial"/>
+              </w:rPr>
+            </w:pPr>
+            <w:r>
+              <w:rPr>
+                <w:rFonts w:ascii="Arial" w:hAnsi="Arial" w:cs="Arial"/>
+              </w:rPr>
+              <w:t>Technique:</w:t>
+            </w:r>
+          </w:p>
+        </w:tc>
+        <w:tc>
+          <w:tcPr>
+            <w:tcW w:w="6627" w:type="dxa"/>
+          </w:tcPr>
+          <w:p>
+            <w:pPr>
+              <w:pStyle w:val="BodyText1"/>
+              <w:numPr>
+                <w:ilvl w:val="0"/>
+                <w:numId w:val="20"/>
+              </w:numPr>
+              <w:jc w:val="both"/>
+              <w:rPr>
+                <w:rFonts w:ascii="Arial" w:hAnsi="Arial" w:cs="Arial"/>
+              </w:rPr>
+            </w:pPr>
+            <w:r>
+              <w:rPr>
+                <w:rFonts w:ascii="Arial" w:hAnsi="Arial" w:cs="Arial"/>
+              </w:rPr>
+              <w:t>After initial deployment to the test environment validate a</w:t>
+            </w:r>
+            <w:r>
+              <w:rPr>
+                <w:rFonts w:ascii="Arial" w:hAnsi="Arial" w:cs="Arial"/>
+              </w:rPr>
+              <w:t>ll</w:t>
+            </w:r>
+            <w:r>
+              <w:rPr>
+                <w:rFonts w:ascii="Arial" w:hAnsi="Arial" w:cs="Arial"/>
+              </w:rPr>
+              <w:t xml:space="preserve"> critical</w:t>
+            </w:r>
+            <w:r>
+              <w:rPr>
+                <w:rFonts w:ascii="Arial" w:hAnsi="Arial" w:cs="Arial"/>
+              </w:rPr>
+              <w:t xml:space="preserve"> components of </w:t>
+            </w:r>
+            <w:r>
+              <w:rPr>
+                <w:rFonts w:ascii="Arial" w:hAnsi="Arial" w:cs="Arial"/>
+              </w:rPr>
+              <w:t>the</w:t>
+            </w:r>
+            <w:r>
+              <w:rPr>
+                <w:rFonts w:ascii="Arial" w:hAnsi="Arial" w:cs="Arial"/>
+              </w:rPr>
+              <w:t xml:space="preserve"> application </w:t>
+            </w:r>
+            <w:r>
+              <w:rPr>
+                <w:rFonts w:ascii="Arial" w:hAnsi="Arial" w:cs="Arial"/>
+              </w:rPr>
+              <w:t>prior to proceeding with testing.</w:t>
+            </w:r>
+          </w:p>
+        </w:tc>
+      </w:tr>
+      <w:tr>
+        <w:trPr>
+          <w:cantSplit/>
+        </w:trPr>
+        <w:tc>
+          <w:tcPr>
+            <w:tcW w:w="2211" w:type="dxa"/>
+          </w:tcPr>
+          <w:p>
+            <w:pPr>
+              <w:pStyle w:val="BodyText1"/>
+              <w:jc w:val="both"/>
+              <w:rPr>
+                <w:rFonts w:ascii="Arial" w:hAnsi="Arial" w:cs="Arial"/>
+              </w:rPr>
+            </w:pPr>
+            <w:r>
+              <w:rPr>
+                <w:rFonts w:ascii="Arial" w:hAnsi="Arial" w:cs="Arial"/>
+              </w:rPr>
+              <w:lastRenderedPageBreak/>
+              <w:t>Completion Criteria:</w:t>
+            </w:r>
+          </w:p>
+        </w:tc>
+        <w:tc>
+          <w:tcPr>
+            <w:tcW w:w="6627" w:type="dxa"/>
+            <w:vAlign w:val="center"/>
+          </w:tcPr>
+          <w:p>
+            <w:pPr>
+              <w:pStyle w:val="BodyText1"/>
+              <w:numPr>
+                <w:ilvl w:val="0"/>
+                <w:numId w:val="20"/>
+              </w:numPr>
+              <w:jc w:val="both"/>
+              <w:rPr>
+                <w:rFonts w:ascii="Arial" w:hAnsi="Arial" w:cs="Arial"/>
+              </w:rPr>
+            </w:pPr>
+            <w:r>
+              <w:rPr>
+                <w:rFonts w:ascii="Arial" w:hAnsi="Arial" w:cs="Arial"/>
+              </w:rPr>
+              <w:t>Navigation through the application at high level is possible</w:t>
+            </w:r>
+            <w:r>
+              <w:rPr>
+                <w:rFonts w:ascii="Arial" w:hAnsi="Arial" w:cs="Arial"/>
+              </w:rPr>
+              <w:t>, testing can continue.</w:t>
+            </w:r>
+          </w:p>
+        </w:tc>
+      </w:tr>
+    </w:tbl>
+    <w:p>
+      <w:pPr>
+        <w:jc w:val="both"/>
+        <w:rPr>
+          <w:rFonts w:ascii="Arial" w:hAnsi="Arial" w:cs="Arial"/>
+        </w:rPr>
+      </w:pPr>
+    </w:p>
+    <w:p>
+      <w:pPr>
+        <w:jc w:val="both"/>
+        <w:rPr>
+          <w:rFonts w:ascii="Arial" w:hAnsi="Arial" w:cs="Arial"/>
+        </w:rPr>
+      </w:pPr>
+    </w:p>
+    <w:p>
+      <w:pPr>
+        <w:jc w:val="both"/>
+        <w:rPr>
+          <w:rFonts w:ascii="Arial" w:hAnsi="Arial" w:cs="Arial"/>
+        </w:rPr>
+      </w:pPr>
+    </w:p>
+    <w:p>
+      <w:pPr>
+        <w:pStyle w:val="Heading3"/>
+      </w:pPr>
+      <w:r>
+        <w:t>Data Migration Testing:</w:t>
+      </w:r>
+    </w:p>
+    <w:p>
+      <w:pPr>
+        <w:pStyle w:val="BodyText1"/>
+        <w:spacing w:after="60"/>
+        <w:jc w:val="both"/>
+        <w:rPr>
+          <w:rFonts w:ascii="Arial" w:hAnsi="Arial" w:cs="Arial"/>
+        </w:rPr>
+      </w:pPr>
+      <w:r>
+        <w:rPr>
+          <w:rFonts w:ascii="Arial" w:hAnsi="Arial" w:cs="Arial"/>
+        </w:rPr>
+        <w:t xml:space="preserve">This is the process of testing to verify whether or not the data migration (or conversion) has been successfully completed. The testing process will be carried out by running SQL scripts on both the source and destination databases. </w:t>
+      </w:r>
+      <w:r>
+        <w:rPr>
+          <w:rFonts w:ascii="Arial" w:hAnsi="Arial" w:cs="Arial"/>
+        </w:rPr>
+        <w:t xml:space="preserve"> </w:t>
+      </w:r>
+    </w:p>
+    <w:p>
+      <w:pPr>
+        <w:pStyle w:val="BodyText1"/>
+        <w:spacing w:after="60"/>
+        <w:jc w:val="both"/>
+        <w:rPr>
+          <w:rFonts w:ascii="Arial" w:hAnsi="Arial" w:cs="Arial"/>
+        </w:rPr>
+      </w:pPr>
+      <w:r>
+        <w:rPr>
+          <w:rFonts w:ascii="Arial" w:hAnsi="Arial" w:cs="Arial"/>
+        </w:rPr>
+        <w:t>T</w:t>
+      </w:r>
+      <w:r>
+        <w:rPr>
+          <w:rFonts w:ascii="Arial" w:hAnsi="Arial" w:cs="Arial"/>
+        </w:rPr>
+        <w:t>he fields which are present in the new</w:t>
+      </w:r>
+      <w:r>
+        <w:rPr>
+          <w:rFonts w:ascii="Arial" w:hAnsi="Arial" w:cs="Arial"/>
+        </w:rPr>
+        <w:t xml:space="preserve"> </w:t>
+      </w:r>
+      <w:r>
+        <w:rPr>
+          <w:rFonts w:ascii="Arial" w:hAnsi="Arial" w:cs="Arial"/>
+        </w:rPr>
+        <w:t xml:space="preserve">data Model in the </w:t>
+      </w:r>
+      <w:r>
+        <w:rPr>
+          <w:rFonts w:ascii="Arial" w:hAnsi="Arial" w:cs="Arial"/>
+        </w:rPr>
+        <w:t>Destination DB(s)</w:t>
+      </w:r>
+      <w:r>
+        <w:rPr>
+          <w:rFonts w:ascii="Arial" w:hAnsi="Arial" w:cs="Arial"/>
+        </w:rPr>
+        <w:t xml:space="preserve"> will be migrated from </w:t>
+      </w:r>
+      <w:r>
+        <w:rPr>
+          <w:rFonts w:ascii="Arial" w:hAnsi="Arial" w:cs="Arial"/>
+        </w:rPr>
+        <w:t>the existing systems</w:t>
+      </w:r>
+      <w:r>
+        <w:rPr>
+          <w:rFonts w:ascii="Arial" w:hAnsi="Arial" w:cs="Arial"/>
+        </w:rPr>
+        <w:t xml:space="preserve"> </w:t>
+      </w:r>
+      <w:r>
+        <w:rPr>
+          <w:rFonts w:ascii="Arial" w:hAnsi="Arial" w:cs="Arial"/>
+        </w:rPr>
+        <w:t>source DB(s)</w:t>
+      </w:r>
+      <w:r>
+        <w:rPr>
+          <w:rFonts w:ascii="Arial" w:hAnsi="Arial" w:cs="Arial"/>
+        </w:rPr>
+        <w:t xml:space="preserve"> to </w:t>
+      </w:r>
+      <w:r>
+        <w:rPr>
+          <w:rFonts w:ascii="Arial" w:hAnsi="Arial" w:cs="Arial"/>
+        </w:rPr>
+        <w:t>Destination</w:t>
+      </w:r>
+      <w:r>
+        <w:rPr>
+          <w:rFonts w:ascii="Arial" w:hAnsi="Arial" w:cs="Arial"/>
+        </w:rPr>
+        <w:t xml:space="preserve"> DB</w:t>
+      </w:r>
+      <w:r>
+        <w:rPr>
+          <w:rFonts w:ascii="Arial" w:hAnsi="Arial" w:cs="Arial"/>
+        </w:rPr>
+        <w:t>(s)</w:t>
+      </w:r>
+      <w:r>
+        <w:rPr>
+          <w:rFonts w:ascii="Arial" w:hAnsi="Arial" w:cs="Arial"/>
+        </w:rPr>
+        <w:t>.</w:t>
+      </w:r>
+    </w:p>
+    <w:p>
+      <w:pPr>
+        <w:jc w:val="both"/>
+        <w:rPr>
+          <w:rFonts w:ascii="Arial" w:hAnsi="Arial" w:cs="Arial"/>
+        </w:rPr>
+      </w:pPr>
+    </w:p>
+    <w:tbl>
+      <w:tblPr>
+        <w:tblW w:w="0" w:type="auto"/>
+        <w:jc w:val="center"/>
+        <w:tblInd w:w="738" w:type="dxa"/>
+        <w:tblBorders>
+          <w:top w:val="single" w:sz="12" w:space="0" w:color="000000"/>
+          <w:left w:val="single" w:sz="12" w:space="0" w:color="000000"/>
+          <w:bottom w:val="single" w:sz="12" w:space="0" w:color="000000"/>
+          <w:right w:val="single" w:sz="12" w:space="0" w:color="000000"/>
+          <w:insideH w:val="single" w:sz="6" w:space="0" w:color="000000"/>
+          <w:insideV w:val="single" w:sz="6" w:space="0" w:color="000000"/>
+        </w:tblBorders>
+        <w:tblLayout w:type="fixed"/>
+        <w:tblLook w:val="009F"/>
+      </w:tblPr>
+      <w:tblGrid>
+        <w:gridCol w:w="2211"/>
+        <w:gridCol w:w="6627"/>
+      </w:tblGrid>
+      <w:tr>
+        <w:trPr>
+          <w:cantSplit/>
+          <w:jc w:val="center"/>
+        </w:trPr>
+        <w:tc>
+          <w:tcPr>
+            <w:tcW w:w="2211" w:type="dxa"/>
+          </w:tcPr>
+          <w:p>
+            <w:pPr>
+              <w:pStyle w:val="BodyText1"/>
+              <w:jc w:val="both"/>
+              <w:rPr>
+                <w:rFonts w:ascii="Arial" w:hAnsi="Arial" w:cs="Arial"/>
+              </w:rPr>
+            </w:pPr>
+            <w:r>
+              <w:rPr>
+                <w:rFonts w:ascii="Arial" w:hAnsi="Arial" w:cs="Arial"/>
+              </w:rPr>
+              <w:t>Test Objective:</w:t>
+            </w:r>
+          </w:p>
+        </w:tc>
+        <w:tc>
+          <w:tcPr>
+            <w:tcW w:w="6627" w:type="dxa"/>
+          </w:tcPr>
+          <w:p>
+            <w:pPr>
+              <w:pStyle w:val="BodyText1"/>
+              <w:jc w:val="both"/>
+            </w:pPr>
+            <w:r>
+              <w:rPr>
+                <w:rFonts w:ascii="Arial" w:hAnsi="Arial" w:cs="Arial"/>
+              </w:rPr>
+              <w:t xml:space="preserve">The objective of this test is to verify that data migration is successful from </w:t>
+            </w:r>
+            <w:r>
+              <w:rPr>
+                <w:rFonts w:ascii="Arial" w:hAnsi="Arial" w:cs="Arial"/>
+              </w:rPr>
+              <w:t>source DB(s) to destination DB(s)</w:t>
+            </w:r>
+            <w:r>
+              <w:rPr>
+                <w:rFonts w:ascii="Arial" w:hAnsi="Arial" w:cs="Arial"/>
+              </w:rPr>
+              <w:t>.</w:t>
+            </w:r>
+          </w:p>
+        </w:tc>
+      </w:tr>
+      <w:tr>
+        <w:trPr>
+          <w:cantSplit/>
+          <w:jc w:val="center"/>
+        </w:trPr>
+        <w:tc>
+          <w:tcPr>
+            <w:tcW w:w="2211" w:type="dxa"/>
+          </w:tcPr>
+          <w:p>
+            <w:pPr>
+              <w:pStyle w:val="BodyText1"/>
+              <w:jc w:val="both"/>
+              <w:rPr>
+                <w:rFonts w:ascii="Arial" w:hAnsi="Arial" w:cs="Arial"/>
+                <w:color w:val="000000"/>
+              </w:rPr>
+            </w:pPr>
+            <w:r>
+              <w:rPr>
+                <w:rFonts w:ascii="Arial" w:hAnsi="Arial" w:cs="Arial"/>
+                <w:color w:val="000000"/>
+              </w:rPr>
+              <w:t xml:space="preserve">Technique: </w:t>
+            </w:r>
+          </w:p>
+        </w:tc>
+        <w:tc>
+          <w:tcPr>
+            <w:tcW w:w="6627" w:type="dxa"/>
+          </w:tcPr>
+          <w:p>
+            <w:pPr>
+              <w:pStyle w:val="BodyText1"/>
+              <w:numPr>
+                <w:ilvl w:val="0"/>
+                <w:numId w:val="20"/>
+              </w:numPr>
+              <w:jc w:val="both"/>
+              <w:rPr>
+                <w:rFonts w:ascii="Arial" w:hAnsi="Arial" w:cs="Arial"/>
+              </w:rPr>
+            </w:pPr>
+            <w:r>
+              <w:rPr>
+                <w:rFonts w:ascii="Arial" w:hAnsi="Arial" w:cs="Arial"/>
+              </w:rPr>
+              <w:t>The</w:t>
+            </w:r>
+            <w:r>
+              <w:rPr>
+                <w:rFonts w:ascii="Arial" w:hAnsi="Arial" w:cs="Arial"/>
+              </w:rPr>
+              <w:t xml:space="preserve"> Team is notified before the data migration.</w:t>
+            </w:r>
+          </w:p>
+          <w:p>
+            <w:pPr>
+              <w:pStyle w:val="BodyText1"/>
+              <w:numPr>
+                <w:ilvl w:val="0"/>
+                <w:numId w:val="20"/>
+              </w:numPr>
+              <w:jc w:val="both"/>
+              <w:rPr>
+                <w:rFonts w:ascii="Arial" w:hAnsi="Arial" w:cs="Arial"/>
+              </w:rPr>
+            </w:pPr>
+            <w:r>
+              <w:rPr>
+                <w:rFonts w:ascii="Arial" w:hAnsi="Arial" w:cs="Arial"/>
+              </w:rPr>
+              <w:t xml:space="preserve">Team runs queries on the </w:t>
+            </w:r>
+            <w:r>
+              <w:rPr>
+                <w:rFonts w:ascii="Arial" w:hAnsi="Arial" w:cs="Arial"/>
+              </w:rPr>
+              <w:t>source DB</w:t>
+            </w:r>
+            <w:r>
+              <w:rPr>
+                <w:rFonts w:ascii="Arial" w:hAnsi="Arial" w:cs="Arial"/>
+              </w:rPr>
+              <w:t xml:space="preserve"> and fetches the data.</w:t>
+            </w:r>
+          </w:p>
+          <w:p>
+            <w:pPr>
+              <w:pStyle w:val="BodyText1"/>
+              <w:numPr>
+                <w:ilvl w:val="0"/>
+                <w:numId w:val="20"/>
+              </w:numPr>
+              <w:jc w:val="both"/>
+              <w:rPr>
+                <w:rFonts w:ascii="Arial" w:hAnsi="Arial" w:cs="Arial"/>
+              </w:rPr>
+            </w:pPr>
+            <w:r>
+              <w:rPr>
+                <w:rFonts w:ascii="Arial" w:hAnsi="Arial" w:cs="Arial"/>
+              </w:rPr>
+              <w:t>Data Migration is done.</w:t>
+            </w:r>
+          </w:p>
+          <w:p>
+            <w:pPr>
+              <w:pStyle w:val="BodyText1"/>
+              <w:numPr>
+                <w:ilvl w:val="0"/>
+                <w:numId w:val="20"/>
+              </w:numPr>
+              <w:jc w:val="both"/>
+              <w:rPr>
+                <w:rFonts w:ascii="Arial" w:hAnsi="Arial" w:cs="Arial"/>
+              </w:rPr>
+            </w:pPr>
+            <w:r>
+              <w:rPr>
+                <w:rFonts w:ascii="Arial" w:hAnsi="Arial" w:cs="Arial"/>
+              </w:rPr>
+              <w:t xml:space="preserve">Mapped data needs to be </w:t>
+            </w:r>
+            <w:r>
+              <w:rPr>
+                <w:rFonts w:ascii="Arial" w:hAnsi="Arial" w:cs="Arial"/>
+              </w:rPr>
+              <w:t>determined</w:t>
+            </w:r>
+            <w:r>
+              <w:rPr>
+                <w:rFonts w:ascii="Arial" w:hAnsi="Arial" w:cs="Arial"/>
+              </w:rPr>
+              <w:t>.</w:t>
+            </w:r>
+          </w:p>
+          <w:p>
+            <w:pPr>
+              <w:pStyle w:val="BodyText1"/>
+              <w:numPr>
+                <w:ilvl w:val="0"/>
+                <w:numId w:val="20"/>
+              </w:numPr>
+              <w:jc w:val="both"/>
+              <w:rPr>
+                <w:rFonts w:ascii="Arial" w:hAnsi="Arial" w:cs="Arial"/>
+              </w:rPr>
+            </w:pPr>
+            <w:r>
+              <w:rPr>
+                <w:rFonts w:ascii="Arial" w:hAnsi="Arial" w:cs="Arial"/>
+              </w:rPr>
+              <w:t>T</w:t>
+            </w:r>
+            <w:r>
+              <w:rPr>
+                <w:rFonts w:ascii="Arial" w:hAnsi="Arial" w:cs="Arial"/>
+              </w:rPr>
+              <w:t xml:space="preserve">eam runs the queries on the </w:t>
+            </w:r>
+            <w:r>
+              <w:rPr>
+                <w:rFonts w:ascii="Arial" w:hAnsi="Arial" w:cs="Arial"/>
+              </w:rPr>
+              <w:t xml:space="preserve">Destination </w:t>
+            </w:r>
+            <w:r>
+              <w:rPr>
+                <w:rFonts w:ascii="Arial" w:hAnsi="Arial" w:cs="Arial"/>
+              </w:rPr>
+              <w:t>DB and fetches the data.</w:t>
+            </w:r>
+          </w:p>
+          <w:p>
+            <w:pPr>
+              <w:pStyle w:val="BodyText1"/>
+              <w:numPr>
+                <w:ilvl w:val="0"/>
+                <w:numId w:val="20"/>
+              </w:numPr>
+              <w:jc w:val="both"/>
+              <w:rPr>
+                <w:rFonts w:ascii="Arial" w:hAnsi="Arial" w:cs="Arial"/>
+              </w:rPr>
+            </w:pPr>
+            <w:r>
+              <w:rPr>
+                <w:rFonts w:ascii="Arial" w:hAnsi="Arial" w:cs="Arial"/>
+              </w:rPr>
+              <w:t>Cross verification of the data is done to see that data fetched from the old database is same as the data fetched from the new database.</w:t>
+            </w:r>
+          </w:p>
+          <w:p>
+            <w:pPr>
+              <w:pStyle w:val="BodyText1"/>
+              <w:numPr>
+                <w:ilvl w:val="0"/>
+                <w:numId w:val="20"/>
+              </w:numPr>
+              <w:jc w:val="both"/>
+              <w:rPr>
+                <w:rFonts w:ascii="Arial" w:hAnsi="Arial" w:cs="Arial"/>
+              </w:rPr>
+            </w:pPr>
+            <w:r>
+              <w:rPr>
+                <w:rFonts w:ascii="Arial" w:hAnsi="Arial" w:cs="Arial"/>
+              </w:rPr>
+              <w:t>Verification of the table structure.</w:t>
+            </w:r>
+          </w:p>
+          <w:p>
+            <w:pPr>
+              <w:pStyle w:val="BodyText1"/>
+              <w:numPr>
+                <w:ilvl w:val="0"/>
+                <w:numId w:val="20"/>
+              </w:numPr>
+              <w:jc w:val="both"/>
+              <w:rPr>
+                <w:rFonts w:ascii="Arial" w:hAnsi="Arial" w:cs="Arial"/>
+              </w:rPr>
+            </w:pPr>
+            <w:r>
+              <w:rPr>
+                <w:rFonts w:ascii="Arial" w:hAnsi="Arial" w:cs="Arial"/>
+              </w:rPr>
+              <w:t>Verification of record counts.</w:t>
+            </w:r>
+          </w:p>
+          <w:p>
+            <w:pPr>
+              <w:pStyle w:val="BodyText1"/>
+              <w:numPr>
+                <w:ilvl w:val="0"/>
+                <w:numId w:val="20"/>
+              </w:numPr>
+              <w:jc w:val="both"/>
+              <w:rPr>
+                <w:rFonts w:ascii="Arial" w:hAnsi="Arial" w:cs="Arial"/>
+              </w:rPr>
+            </w:pPr>
+            <w:r>
+              <w:rPr>
+                <w:rFonts w:ascii="Arial" w:hAnsi="Arial" w:cs="Arial"/>
+              </w:rPr>
+              <w:t>Verification of the data formatting.</w:t>
+            </w:r>
+          </w:p>
+        </w:tc>
+      </w:tr>
+      <w:tr>
+        <w:trPr>
+          <w:cantSplit/>
+          <w:trHeight w:val="607"/>
+          <w:jc w:val="center"/>
+        </w:trPr>
+        <w:tc>
+          <w:tcPr>
+            <w:tcW w:w="2211" w:type="dxa"/>
+          </w:tcPr>
+          <w:p>
+            <w:pPr>
+              <w:pStyle w:val="BodyText1"/>
+              <w:jc w:val="both"/>
+              <w:rPr>
+                <w:rFonts w:ascii="Arial" w:hAnsi="Arial" w:cs="Arial"/>
+              </w:rPr>
+            </w:pPr>
+            <w:r>
+              <w:rPr>
+                <w:rFonts w:ascii="Arial" w:hAnsi="Arial" w:cs="Arial"/>
+              </w:rPr>
+              <w:t>Completion Criteria:</w:t>
+            </w:r>
+          </w:p>
+        </w:tc>
+        <w:tc>
+          <w:tcPr>
+            <w:tcW w:w="6627" w:type="dxa"/>
+          </w:tcPr>
+          <w:p>
+            <w:pPr>
+              <w:pStyle w:val="BodyText1"/>
+              <w:numPr>
+                <w:ilvl w:val="0"/>
+                <w:numId w:val="20"/>
+              </w:numPr>
+              <w:jc w:val="both"/>
+              <w:rPr>
+                <w:rFonts w:ascii="Arial" w:hAnsi="Arial" w:cs="Arial"/>
+              </w:rPr>
+            </w:pPr>
+            <w:r>
+              <w:rPr>
+                <w:rFonts w:ascii="Arial" w:hAnsi="Arial" w:cs="Arial"/>
+              </w:rPr>
+              <w:t xml:space="preserve">Data </w:t>
+            </w:r>
+            <w:r>
+              <w:rPr>
+                <w:rFonts w:ascii="Arial" w:hAnsi="Arial" w:cs="Arial"/>
+              </w:rPr>
+              <w:t xml:space="preserve">fetched from the </w:t>
+            </w:r>
+            <w:r>
+              <w:rPr>
+                <w:rFonts w:ascii="Arial" w:hAnsi="Arial" w:cs="Arial"/>
+              </w:rPr>
+              <w:t>Source DB(s) and Destination DB(s) matches.</w:t>
+            </w:r>
+          </w:p>
+          <w:p>
+            <w:pPr>
+              <w:pStyle w:val="BodyText1"/>
+              <w:numPr>
+                <w:ilvl w:val="0"/>
+                <w:numId w:val="20"/>
+              </w:numPr>
+              <w:jc w:val="both"/>
+              <w:rPr>
+                <w:rFonts w:ascii="Arial" w:hAnsi="Arial" w:cs="Arial"/>
+              </w:rPr>
+            </w:pPr>
+            <w:r>
+              <w:rPr>
+                <w:rFonts w:ascii="Arial" w:hAnsi="Arial" w:cs="Arial"/>
+              </w:rPr>
+              <w:t>The record count in the Source and the Destination databases should be equal.</w:t>
+            </w:r>
+          </w:p>
+          <w:p>
+            <w:pPr>
+              <w:pStyle w:val="BodyText1"/>
+              <w:numPr>
+                <w:ilvl w:val="0"/>
+                <w:numId w:val="20"/>
+              </w:numPr>
+              <w:jc w:val="both"/>
+              <w:rPr>
+                <w:rFonts w:ascii="Arial" w:hAnsi="Arial" w:cs="Arial"/>
+              </w:rPr>
+            </w:pPr>
+            <w:r>
+              <w:rPr>
+                <w:rFonts w:ascii="Arial" w:hAnsi="Arial" w:cs="Arial"/>
+              </w:rPr>
+              <w:t>No data are truncated.</w:t>
+            </w:r>
+          </w:p>
+          <w:p>
+            <w:pPr>
+              <w:pStyle w:val="BodyText1"/>
+              <w:numPr>
+                <w:ilvl w:val="0"/>
+                <w:numId w:val="20"/>
+              </w:numPr>
+              <w:jc w:val="both"/>
+              <w:rPr>
+                <w:rFonts w:ascii="Arial" w:hAnsi="Arial" w:cs="Arial"/>
+              </w:rPr>
+            </w:pPr>
+            <w:r>
+              <w:rPr>
+                <w:rFonts w:ascii="Arial" w:hAnsi="Arial" w:cs="Arial"/>
+              </w:rPr>
+              <w:t>Data formatting is proper (if required at any instance).</w:t>
+            </w:r>
+          </w:p>
+          <w:p>
+            <w:pPr>
+              <w:pStyle w:val="BodyText1"/>
+              <w:numPr>
+                <w:ilvl w:val="0"/>
+                <w:numId w:val="20"/>
+              </w:numPr>
+              <w:jc w:val="both"/>
+              <w:rPr>
+                <w:rFonts w:ascii="Arial" w:hAnsi="Arial" w:cs="Arial"/>
+              </w:rPr>
+            </w:pPr>
+            <w:r>
+              <w:rPr>
+                <w:rFonts w:ascii="Arial" w:hAnsi="Arial" w:cs="Arial"/>
+              </w:rPr>
+              <w:t xml:space="preserve">All defects that have been identified have been </w:t>
+            </w:r>
+            <w:r>
+              <w:rPr>
+                <w:rFonts w:ascii="Arial" w:hAnsi="Arial" w:cs="Arial"/>
+              </w:rPr>
+              <w:t>resolved</w:t>
+            </w:r>
+            <w:r>
+              <w:rPr>
+                <w:rFonts w:ascii="Arial" w:hAnsi="Arial" w:cs="Arial"/>
+              </w:rPr>
+              <w:t>.</w:t>
+            </w:r>
+          </w:p>
+        </w:tc>
+      </w:tr>
+    </w:tbl>
+    <w:p>
+      <w:pPr>
         <w:pStyle w:val="Heading2"/>
         <w:rPr>
           <w:lang w:val="en-US"/>
@@ -19687,7 +23184,6 @@
       </w:pPr>
       <w:bookmarkStart w:id="76" w:name="_Toc351476569"/>
       <w:r>
-        <w:lastRenderedPageBreak/>
         <w:t>Reports (sample layouts should be placed)</w:t>
       </w:r>
       <w:bookmarkEnd w:id="76"/>
@@ -20290,6 +23786,7 @@
           <w:color w:val="222222"/>
           <w:lang w:eastAsia="en-IN"/>
         </w:rPr>
+        <w:lastRenderedPageBreak/>
         <w:t>Microsoft Visual Studio is a powerful IDE that ensures quality code throughout the entire application lifecycle, from design to deployment. Whether we are developing applications for SharePoint, the web, Windows, Windows Phone, and beyond, Visual Studio is the ultimate all-in-one solution. Visual Studio includes a </w:t>
       </w:r>
       <w:hyperlink r:id="rId28" w:tooltip="Code editor" w:history="1">
@@ -20580,16 +24077,7 @@
           <w:color w:val="222222"/>
           <w:lang w:eastAsia="en-IN"/>
         </w:rPr>
-        <w:t xml:space="preserve">Windows Presentation Foundation (WPF) provides developers with a unified programming model for building rich Windows smart client user experiences that incorporate UI, media, and documents. Windows Presentation Foundation (WPF) is a next-generation presentation system for building Windows client applications with visually stunning user experiences. With WPF, you can create a wide range of both standalone and browser-hosted applications. The core of WPF is a resolution-independent and vector-based rendering engine that is built to take advantage of modern graphics hardware. WPF extends the core with a comprehensive set of application-development features that include Extensible Application Markup Language (XAML), controls, data binding, layout, 2-D and 3-D graphics, animation, </w:t>
-      </w:r>
-      <w:r>
-        <w:rPr>
-          <w:rFonts w:ascii="Arial" w:hAnsi="Arial" w:cs="Arial"/>
-          <w:color w:val="222222"/>
-          <w:lang w:eastAsia="en-IN"/>
-        </w:rPr>
-        <w:lastRenderedPageBreak/>
-        <w:t>styles, templates, documents, media, text, and typography. WPF is included in the Microsoft .NET Framework, so you can build applications that incorporate other elements of the .NET Framework class library.</w:t>
+        <w:t>Windows Presentation Foundation (WPF) provides developers with a unified programming model for building rich Windows smart client user experiences that incorporate UI, media, and documents. Windows Presentation Foundation (WPF) is a next-generation presentation system for building Windows client applications with visually stunning user experiences. With WPF, you can create a wide range of both standalone and browser-hosted applications. The core of WPF is a resolution-independent and vector-based rendering engine that is built to take advantage of modern graphics hardware. WPF extends the core with a comprehensive set of application-development features that include Extensible Application Markup Language (XAML), controls, data binding, layout, 2-D and 3-D graphics, animation, styles, templates, documents, media, text, and typography. WPF is included in the Microsoft .NET Framework, so you can build applications that incorporate other elements of the .NET Framework class library.</w:t>
       </w:r>
     </w:p>
     <w:p>
@@ -20795,6 +24283,7 @@
           <w:sz w:val="20"/>
           <w:szCs w:val="20"/>
         </w:rPr>
+        <w:lastRenderedPageBreak/>
         <w:t>Today XAML is used to create user interfaces in WPF, Silverlight, declare workflows in WF and for electronic paper in the XPS standard.</w:t>
       </w:r>
     </w:p>
@@ -21107,16 +24596,7 @@
           <w:color w:val="222222"/>
           <w:lang w:eastAsia="en-IN"/>
         </w:rPr>
-        <w:t xml:space="preserve">The framework's Base Class Library provides user interface, data access, database connectivity, cryptography, web application development, numeric algorithms, and network </w:t>
-      </w:r>
-      <w:r>
-        <w:rPr>
-          <w:rFonts w:ascii="Arial" w:hAnsi="Arial" w:cs="Arial"/>
-          <w:color w:val="222222"/>
-          <w:lang w:eastAsia="en-IN"/>
-        </w:rPr>
-        <w:lastRenderedPageBreak/>
-        <w:t>communications. The class library is used by programmers, who combine it with their own code to produce applications.</w:t>
+        <w:t>The framework's Base Class Library provides user interface, data access, database connectivity, cryptography, web application development, numeric algorithms, and network communications. The class library is used by programmers, who combine it with their own code to produce applications.</w:t>
       </w:r>
     </w:p>
     <w:p>
@@ -21265,6 +24745,7 @@
           <w:color w:val="222222"/>
           <w:lang w:eastAsia="en-IN"/>
         </w:rPr>
+        <w:lastRenderedPageBreak/>
         <w:t xml:space="preserve">Multiple Storage Engines: </w:t>
       </w:r>
       <w:proofErr w:type="spellStart"/>
@@ -21894,7 +25375,6 @@
         <w:rPr>
           <w:rFonts w:eastAsia="Arial"/>
         </w:rPr>
-        <w:lastRenderedPageBreak/>
         <w:t>Dia</w:t>
       </w:r>
       <w:proofErr w:type="spellEnd"/>
@@ -21996,6 +25476,7 @@
         <w:rPr>
           <w:rFonts w:eastAsia="Arial" w:cs="Calibri"/>
         </w:rPr>
+        <w:lastRenderedPageBreak/>
         <w:t>Dia</w:t>
       </w:r>
       <w:proofErr w:type="spellEnd"/>
@@ -22214,7 +25695,6 @@
           <w:iCs/>
           <w:color w:val="000000"/>
         </w:rPr>
-        <w:lastRenderedPageBreak/>
         <w:t>Import and export these file types</w:t>
       </w:r>
       <w:r>
@@ -22452,6 +25932,7 @@
         <w:rPr>
           <w:rFonts w:eastAsia="Arial"/>
         </w:rPr>
+        <w:lastRenderedPageBreak/>
         <w:t xml:space="preserve">Windows Mobile is a mobile operating system developed by Microsoft that was used in </w:t>
       </w:r>
       <w:proofErr w:type="spellStart"/>
@@ -22619,42 +26100,42 @@
         <v:path o:extrusionok="f" gradientshapeok="t" o:connecttype="rect"/>
         <o:lock v:ext="edit" aspectratio="t"/>
       </v:shapetype>
-      <v:shape id="_x0000_i1224" type="#_x0000_t75" style="width:12pt;height:10.5pt" o:bullet="t">
+      <v:shape id="_x0000_i1181" type="#_x0000_t75" style="width:12pt;height:10.5pt" o:bullet="t">
         <v:imagedata r:id="rId1" o:title="bullet1"/>
       </v:shape>
     </w:pict>
   </w:numPicBullet>
   <w:numPicBullet w:numPicBulletId="1">
     <w:pict>
-      <v:shape id="_x0000_i1225" type="#_x0000_t75" style="width:12pt;height:10.5pt" o:bullet="t">
+      <v:shape id="_x0000_i1182" type="#_x0000_t75" style="width:12pt;height:10.5pt" o:bullet="t">
         <v:imagedata r:id="rId2" o:title="bullet2"/>
       </v:shape>
     </w:pict>
   </w:numPicBullet>
   <w:numPicBullet w:numPicBulletId="2">
     <w:pict>
-      <v:shape id="_x0000_i1226" type="#_x0000_t75" style="width:12pt;height:10.5pt" o:bullet="t">
+      <v:shape id="_x0000_i1183" type="#_x0000_t75" style="width:12pt;height:10.5pt" o:bullet="t">
         <v:imagedata r:id="rId3" o:title="bullet3"/>
       </v:shape>
     </w:pict>
   </w:numPicBullet>
   <w:numPicBullet w:numPicBulletId="3">
     <w:pict>
-      <v:shape id="_x0000_i1227" type="#_x0000_t75" style="width:11.25pt;height:11.25pt" o:bullet="t">
+      <v:shape id="_x0000_i1184" type="#_x0000_t75" style="width:11.25pt;height:11.25pt" o:bullet="t">
         <v:imagedata r:id="rId4" o:title="bullet1"/>
       </v:shape>
     </w:pict>
   </w:numPicBullet>
   <w:numPicBullet w:numPicBulletId="4">
     <w:pict>
-      <v:shape id="_x0000_i1228" type="#_x0000_t75" style="width:9pt;height:9pt" o:bullet="t">
+      <v:shape id="_x0000_i1185" type="#_x0000_t75" style="width:9pt;height:9pt" o:bullet="t">
         <v:imagedata r:id="rId5" o:title="bullet2"/>
       </v:shape>
     </w:pict>
   </w:numPicBullet>
   <w:numPicBullet w:numPicBulletId="5">
     <w:pict>
-      <v:shape id="_x0000_i1229" type="#_x0000_t75" style="width:9pt;height:9pt" o:bullet="t">
+      <v:shape id="_x0000_i1186" type="#_x0000_t75" style="width:9pt;height:9pt" o:bullet="t">
         <v:imagedata r:id="rId6" o:title="bullet3"/>
       </v:shape>
     </w:pict>
@@ -23190,6 +26671,146 @@
     </w:lvl>
   </w:abstractNum>
   <w:abstractNum w:abstractNumId="5">
+    <w:nsid w:val="0EDA61E4"/>
+    <w:multiLevelType w:val="hybridMultilevel"/>
+    <w:tmpl w:val="60981754"/>
+    <w:lvl w:ilvl="0" w:tplc="04090001">
+      <w:start w:val="1"/>
+      <w:numFmt w:val="bullet"/>
+      <w:lvlText w:val=""/>
+      <w:lvlJc w:val="left"/>
+      <w:pPr>
+        <w:tabs>
+          <w:tab w:val="num" w:pos="1080"/>
+        </w:tabs>
+        <w:ind w:left="1080" w:hanging="360"/>
+      </w:pPr>
+      <w:rPr>
+        <w:rFonts w:ascii="Symbol" w:hAnsi="Symbol" w:hint="default"/>
+      </w:rPr>
+    </w:lvl>
+    <w:lvl w:ilvl="1" w:tplc="0409000F">
+      <w:start w:val="1"/>
+      <w:numFmt w:val="decimal"/>
+      <w:lvlText w:val="%2."/>
+      <w:lvlJc w:val="left"/>
+      <w:pPr>
+        <w:tabs>
+          <w:tab w:val="num" w:pos="2880"/>
+        </w:tabs>
+        <w:ind w:left="2880" w:hanging="360"/>
+      </w:pPr>
+      <w:rPr>
+        <w:rFonts w:hint="default"/>
+      </w:rPr>
+    </w:lvl>
+    <w:lvl w:ilvl="2" w:tplc="04090005" w:tentative="1">
+      <w:start w:val="1"/>
+      <w:numFmt w:val="bullet"/>
+      <w:lvlText w:val=""/>
+      <w:lvlJc w:val="left"/>
+      <w:pPr>
+        <w:tabs>
+          <w:tab w:val="num" w:pos="3600"/>
+        </w:tabs>
+        <w:ind w:left="3600" w:hanging="360"/>
+      </w:pPr>
+      <w:rPr>
+        <w:rFonts w:ascii="Wingdings" w:hAnsi="Wingdings" w:hint="default"/>
+      </w:rPr>
+    </w:lvl>
+    <w:lvl w:ilvl="3" w:tplc="04090001" w:tentative="1">
+      <w:start w:val="1"/>
+      <w:numFmt w:val="bullet"/>
+      <w:lvlText w:val=""/>
+      <w:lvlJc w:val="left"/>
+      <w:pPr>
+        <w:tabs>
+          <w:tab w:val="num" w:pos="4320"/>
+        </w:tabs>
+        <w:ind w:left="4320" w:hanging="360"/>
+      </w:pPr>
+      <w:rPr>
+        <w:rFonts w:ascii="Symbol" w:hAnsi="Symbol" w:hint="default"/>
+      </w:rPr>
+    </w:lvl>
+    <w:lvl w:ilvl="4" w:tplc="04090003" w:tentative="1">
+      <w:start w:val="1"/>
+      <w:numFmt w:val="bullet"/>
+      <w:lvlText w:val="o"/>
+      <w:lvlJc w:val="left"/>
+      <w:pPr>
+        <w:tabs>
+          <w:tab w:val="num" w:pos="5040"/>
+        </w:tabs>
+        <w:ind w:left="5040" w:hanging="360"/>
+      </w:pPr>
+      <w:rPr>
+        <w:rFonts w:ascii="Courier New" w:hAnsi="Courier New" w:cs="Courier New" w:hint="default"/>
+      </w:rPr>
+    </w:lvl>
+    <w:lvl w:ilvl="5" w:tplc="04090005" w:tentative="1">
+      <w:start w:val="1"/>
+      <w:numFmt w:val="bullet"/>
+      <w:lvlText w:val=""/>
+      <w:lvlJc w:val="left"/>
+      <w:pPr>
+        <w:tabs>
+          <w:tab w:val="num" w:pos="5760"/>
+        </w:tabs>
+        <w:ind w:left="5760" w:hanging="360"/>
+      </w:pPr>
+      <w:rPr>
+        <w:rFonts w:ascii="Wingdings" w:hAnsi="Wingdings" w:hint="default"/>
+      </w:rPr>
+    </w:lvl>
+    <w:lvl w:ilvl="6" w:tplc="04090001" w:tentative="1">
+      <w:start w:val="1"/>
+      <w:numFmt w:val="bullet"/>
+      <w:lvlText w:val=""/>
+      <w:lvlJc w:val="left"/>
+      <w:pPr>
+        <w:tabs>
+          <w:tab w:val="num" w:pos="6480"/>
+        </w:tabs>
+        <w:ind w:left="6480" w:hanging="360"/>
+      </w:pPr>
+      <w:rPr>
+        <w:rFonts w:ascii="Symbol" w:hAnsi="Symbol" w:hint="default"/>
+      </w:rPr>
+    </w:lvl>
+    <w:lvl w:ilvl="7" w:tplc="04090003" w:tentative="1">
+      <w:start w:val="1"/>
+      <w:numFmt w:val="bullet"/>
+      <w:lvlText w:val="o"/>
+      <w:lvlJc w:val="left"/>
+      <w:pPr>
+        <w:tabs>
+          <w:tab w:val="num" w:pos="7200"/>
+        </w:tabs>
+        <w:ind w:left="7200" w:hanging="360"/>
+      </w:pPr>
+      <w:rPr>
+        <w:rFonts w:ascii="Courier New" w:hAnsi="Courier New" w:cs="Courier New" w:hint="default"/>
+      </w:rPr>
+    </w:lvl>
+    <w:lvl w:ilvl="8" w:tplc="04090005" w:tentative="1">
+      <w:start w:val="1"/>
+      <w:numFmt w:val="bullet"/>
+      <w:lvlText w:val=""/>
+      <w:lvlJc w:val="left"/>
+      <w:pPr>
+        <w:tabs>
+          <w:tab w:val="num" w:pos="7920"/>
+        </w:tabs>
+        <w:ind w:left="7920" w:hanging="360"/>
+      </w:pPr>
+      <w:rPr>
+        <w:rFonts w:ascii="Wingdings" w:hAnsi="Wingdings" w:hint="default"/>
+      </w:rPr>
+    </w:lvl>
+  </w:abstractNum>
+  <w:abstractNum w:abstractNumId="6">
     <w:nsid w:val="21B547E9"/>
     <w:multiLevelType w:val="hybridMultilevel"/>
     <w:tmpl w:val="0ABE782E"/>
@@ -23302,7 +26923,7 @@
       </w:rPr>
     </w:lvl>
   </w:abstractNum>
-  <w:abstractNum w:abstractNumId="6">
+  <w:abstractNum w:abstractNumId="7">
     <w:nsid w:val="251F519C"/>
     <w:multiLevelType w:val="multilevel"/>
     <w:tmpl w:val="166ECF42"/>
@@ -23451,7 +27072,7 @@
       </w:rPr>
     </w:lvl>
   </w:abstractNum>
-  <w:abstractNum w:abstractNumId="7">
+  <w:abstractNum w:abstractNumId="8">
     <w:nsid w:val="306D00A9"/>
     <w:multiLevelType w:val="multilevel"/>
     <w:tmpl w:val="223A85F0"/>
@@ -23600,7 +27221,7 @@
       </w:rPr>
     </w:lvl>
   </w:abstractNum>
-  <w:abstractNum w:abstractNumId="8">
+  <w:abstractNum w:abstractNumId="9">
     <w:nsid w:val="3ECF4BA9"/>
     <w:multiLevelType w:val="multilevel"/>
     <w:tmpl w:val="98709FF8"/>
@@ -23713,7 +27334,7 @@
       </w:pPr>
     </w:lvl>
   </w:abstractNum>
-  <w:abstractNum w:abstractNumId="9">
+  <w:abstractNum w:abstractNumId="10">
     <w:nsid w:val="42740DCB"/>
     <w:multiLevelType w:val="multilevel"/>
     <w:tmpl w:val="AC8E5104"/>
@@ -23856,7 +27477,7 @@
       </w:rPr>
     </w:lvl>
   </w:abstractNum>
-  <w:abstractNum w:abstractNumId="10">
+  <w:abstractNum w:abstractNumId="11">
     <w:nsid w:val="44EC4A79"/>
     <w:multiLevelType w:val="hybridMultilevel"/>
     <w:tmpl w:val="081EA158"/>
@@ -23969,7 +27590,7 @@
       </w:rPr>
     </w:lvl>
   </w:abstractNum>
-  <w:abstractNum w:abstractNumId="11">
+  <w:abstractNum w:abstractNumId="12">
     <w:nsid w:val="52E8563E"/>
     <w:multiLevelType w:val="hybridMultilevel"/>
     <w:tmpl w:val="910883E8"/>
@@ -24110,7 +27731,7 @@
       </w:rPr>
     </w:lvl>
   </w:abstractNum>
-  <w:abstractNum w:abstractNumId="12">
+  <w:abstractNum w:abstractNumId="13">
     <w:nsid w:val="5A5A6B38"/>
     <w:multiLevelType w:val="hybridMultilevel"/>
     <w:tmpl w:val="1BEC6FCA"/>
@@ -24223,7 +27844,7 @@
       </w:rPr>
     </w:lvl>
   </w:abstractNum>
-  <w:abstractNum w:abstractNumId="13">
+  <w:abstractNum w:abstractNumId="14">
     <w:nsid w:val="5CE8018F"/>
     <w:multiLevelType w:val="multilevel"/>
     <w:tmpl w:val="A72A72E6"/>
@@ -24341,7 +27962,146 @@
       </w:rPr>
     </w:lvl>
   </w:abstractNum>
-  <w:abstractNum w:abstractNumId="14">
+  <w:abstractNum w:abstractNumId="15">
+    <w:nsid w:val="61356899"/>
+    <w:multiLevelType w:val="hybridMultilevel"/>
+    <w:tmpl w:val="1FB48174"/>
+    <w:lvl w:ilvl="0" w:tplc="1CDC73D8">
+      <w:numFmt w:val="bullet"/>
+      <w:lvlText w:val=""/>
+      <w:lvlJc w:val="left"/>
+      <w:pPr>
+        <w:tabs>
+          <w:tab w:val="num" w:pos="0"/>
+        </w:tabs>
+        <w:ind w:left="720" w:hanging="360"/>
+      </w:pPr>
+      <w:rPr>
+        <w:rFonts w:ascii="Symbol" w:hAnsi="Symbol" w:hint="default"/>
+      </w:rPr>
+    </w:lvl>
+    <w:lvl w:ilvl="1" w:tplc="04090003" w:tentative="1">
+      <w:start w:val="1"/>
+      <w:numFmt w:val="bullet"/>
+      <w:lvlText w:val="o"/>
+      <w:lvlJc w:val="left"/>
+      <w:pPr>
+        <w:tabs>
+          <w:tab w:val="num" w:pos="1440"/>
+        </w:tabs>
+        <w:ind w:left="1440" w:hanging="360"/>
+      </w:pPr>
+      <w:rPr>
+        <w:rFonts w:ascii="Courier New" w:hAnsi="Courier New" w:hint="default"/>
+      </w:rPr>
+    </w:lvl>
+    <w:lvl w:ilvl="2" w:tplc="04090005" w:tentative="1">
+      <w:start w:val="1"/>
+      <w:numFmt w:val="bullet"/>
+      <w:lvlText w:val=""/>
+      <w:lvlJc w:val="left"/>
+      <w:pPr>
+        <w:tabs>
+          <w:tab w:val="num" w:pos="2160"/>
+        </w:tabs>
+        <w:ind w:left="2160" w:hanging="360"/>
+      </w:pPr>
+      <w:rPr>
+        <w:rFonts w:ascii="Wingdings" w:hAnsi="Wingdings" w:hint="default"/>
+      </w:rPr>
+    </w:lvl>
+    <w:lvl w:ilvl="3" w:tplc="04090001" w:tentative="1">
+      <w:start w:val="1"/>
+      <w:numFmt w:val="bullet"/>
+      <w:lvlText w:val=""/>
+      <w:lvlJc w:val="left"/>
+      <w:pPr>
+        <w:tabs>
+          <w:tab w:val="num" w:pos="2880"/>
+        </w:tabs>
+        <w:ind w:left="2880" w:hanging="360"/>
+      </w:pPr>
+      <w:rPr>
+        <w:rFonts w:ascii="Symbol" w:hAnsi="Symbol" w:hint="default"/>
+      </w:rPr>
+    </w:lvl>
+    <w:lvl w:ilvl="4" w:tplc="04090003" w:tentative="1">
+      <w:start w:val="1"/>
+      <w:numFmt w:val="bullet"/>
+      <w:lvlText w:val="o"/>
+      <w:lvlJc w:val="left"/>
+      <w:pPr>
+        <w:tabs>
+          <w:tab w:val="num" w:pos="3600"/>
+        </w:tabs>
+        <w:ind w:left="3600" w:hanging="360"/>
+      </w:pPr>
+      <w:rPr>
+        <w:rFonts w:ascii="Courier New" w:hAnsi="Courier New" w:hint="default"/>
+      </w:rPr>
+    </w:lvl>
+    <w:lvl w:ilvl="5" w:tplc="04090005" w:tentative="1">
+      <w:start w:val="1"/>
+      <w:numFmt w:val="bullet"/>
+      <w:lvlText w:val=""/>
+      <w:lvlJc w:val="left"/>
+      <w:pPr>
+        <w:tabs>
+          <w:tab w:val="num" w:pos="4320"/>
+        </w:tabs>
+        <w:ind w:left="4320" w:hanging="360"/>
+      </w:pPr>
+      <w:rPr>
+        <w:rFonts w:ascii="Wingdings" w:hAnsi="Wingdings" w:hint="default"/>
+      </w:rPr>
+    </w:lvl>
+    <w:lvl w:ilvl="6" w:tplc="04090001" w:tentative="1">
+      <w:start w:val="1"/>
+      <w:numFmt w:val="bullet"/>
+      <w:lvlText w:val=""/>
+      <w:lvlJc w:val="left"/>
+      <w:pPr>
+        <w:tabs>
+          <w:tab w:val="num" w:pos="5040"/>
+        </w:tabs>
+        <w:ind w:left="5040" w:hanging="360"/>
+      </w:pPr>
+      <w:rPr>
+        <w:rFonts w:ascii="Symbol" w:hAnsi="Symbol" w:hint="default"/>
+      </w:rPr>
+    </w:lvl>
+    <w:lvl w:ilvl="7" w:tplc="04090003" w:tentative="1">
+      <w:start w:val="1"/>
+      <w:numFmt w:val="bullet"/>
+      <w:lvlText w:val="o"/>
+      <w:lvlJc w:val="left"/>
+      <w:pPr>
+        <w:tabs>
+          <w:tab w:val="num" w:pos="5760"/>
+        </w:tabs>
+        <w:ind w:left="5760" w:hanging="360"/>
+      </w:pPr>
+      <w:rPr>
+        <w:rFonts w:ascii="Courier New" w:hAnsi="Courier New" w:hint="default"/>
+      </w:rPr>
+    </w:lvl>
+    <w:lvl w:ilvl="8" w:tplc="04090005" w:tentative="1">
+      <w:start w:val="1"/>
+      <w:numFmt w:val="bullet"/>
+      <w:lvlText w:val=""/>
+      <w:lvlJc w:val="left"/>
+      <w:pPr>
+        <w:tabs>
+          <w:tab w:val="num" w:pos="6480"/>
+        </w:tabs>
+        <w:ind w:left="6480" w:hanging="360"/>
+      </w:pPr>
+      <w:rPr>
+        <w:rFonts w:ascii="Wingdings" w:hAnsi="Wingdings" w:hint="default"/>
+      </w:rPr>
+    </w:lvl>
+  </w:abstractNum>
+  <w:abstractNum w:abstractNumId="16">
     <w:nsid w:val="63C42B65"/>
     <w:multiLevelType w:val="singleLevel"/>
     <w:tmpl w:val="04090003"/>
@@ -24361,7 +28121,7 @@
       </w:rPr>
     </w:lvl>
   </w:abstractNum>
-  <w:abstractNum w:abstractNumId="15">
+  <w:abstractNum w:abstractNumId="17">
     <w:nsid w:val="6A2A242F"/>
     <w:multiLevelType w:val="hybridMultilevel"/>
     <w:tmpl w:val="9C2E32DA"/>
@@ -24474,7 +28234,7 @@
       </w:rPr>
     </w:lvl>
   </w:abstractNum>
-  <w:abstractNum w:abstractNumId="16">
+  <w:abstractNum w:abstractNumId="18">
     <w:nsid w:val="6A3416AF"/>
     <w:multiLevelType w:val="hybridMultilevel"/>
     <w:tmpl w:val="BB3A1808"/>
@@ -24587,7 +28347,7 @@
       </w:rPr>
     </w:lvl>
   </w:abstractNum>
-  <w:abstractNum w:abstractNumId="17">
+  <w:abstractNum w:abstractNumId="19">
     <w:nsid w:val="6A867757"/>
     <w:multiLevelType w:val="hybridMultilevel"/>
     <w:tmpl w:val="0B50654E"/>
@@ -24700,7 +28460,7 @@
       </w:rPr>
     </w:lvl>
   </w:abstractNum>
-  <w:abstractNum w:abstractNumId="18">
+  <w:abstractNum w:abstractNumId="20">
     <w:nsid w:val="6CF96814"/>
     <w:multiLevelType w:val="hybridMultilevel"/>
     <w:tmpl w:val="C026F0CA"/>
@@ -24817,19 +28577,19 @@
     </w:lvl>
   </w:abstractNum>
   <w:num w:numId="1">
-    <w:abstractNumId w:val="14"/>
+    <w:abstractNumId w:val="16"/>
   </w:num>
   <w:num w:numId="2">
     <w:abstractNumId w:val="0"/>
   </w:num>
   <w:num w:numId="3">
-    <w:abstractNumId w:val="11"/>
+    <w:abstractNumId w:val="12"/>
   </w:num>
   <w:num w:numId="4">
-    <w:abstractNumId w:val="12"/>
+    <w:abstractNumId w:val="13"/>
   </w:num>
   <w:num w:numId="5">
-    <w:abstractNumId w:val="15"/>
+    <w:abstractNumId w:val="17"/>
   </w:num>
   <w:num w:numId="6">
     <w:abstractNumId w:val="1"/>
@@ -24838,40 +28598,46 @@
     <w:abstractNumId w:val="2"/>
   </w:num>
   <w:num w:numId="8">
-    <w:abstractNumId w:val="5"/>
+    <w:abstractNumId w:val="6"/>
   </w:num>
   <w:num w:numId="9">
-    <w:abstractNumId w:val="13"/>
+    <w:abstractNumId w:val="14"/>
   </w:num>
   <w:num w:numId="10">
-    <w:abstractNumId w:val="16"/>
+    <w:abstractNumId w:val="18"/>
   </w:num>
   <w:num w:numId="11">
-    <w:abstractNumId w:val="8"/>
+    <w:abstractNumId w:val="9"/>
   </w:num>
   <w:num w:numId="12">
-    <w:abstractNumId w:val="9"/>
+    <w:abstractNumId w:val="10"/>
   </w:num>
   <w:num w:numId="13">
-    <w:abstractNumId w:val="18"/>
+    <w:abstractNumId w:val="20"/>
   </w:num>
   <w:num w:numId="14">
     <w:abstractNumId w:val="4"/>
   </w:num>
   <w:num w:numId="15">
-    <w:abstractNumId w:val="17"/>
+    <w:abstractNumId w:val="19"/>
   </w:num>
   <w:num w:numId="16">
-    <w:abstractNumId w:val="10"/>
+    <w:abstractNumId w:val="11"/>
   </w:num>
   <w:num w:numId="17">
     <w:abstractNumId w:val="3"/>
   </w:num>
   <w:num w:numId="18">
+    <w:abstractNumId w:val="8"/>
+  </w:num>
+  <w:num w:numId="19">
     <w:abstractNumId w:val="7"/>
   </w:num>
-  <w:num w:numId="19">
-    <w:abstractNumId w:val="6"/>
+  <w:num w:numId="20">
+    <w:abstractNumId w:val="15"/>
+  </w:num>
+  <w:num w:numId="21">
+    <w:abstractNumId w:val="5"/>
   </w:num>
 </w:numbering>
 </file>
@@ -25530,6 +29296,33 @@
       <w:lang w:eastAsia="en-IN"/>
     </w:rPr>
   </w:style>
+  <w:style w:type="paragraph" w:customStyle="1" w:styleId="BodyText1">
+    <w:name w:val="Body Text1"/>
+    <w:link w:val="bodytextChar0"/>
+    <w:rsid w:val="00186FA9"/>
+    <w:pPr>
+      <w:keepLines/>
+      <w:spacing w:after="120" w:line="220" w:lineRule="atLeast"/>
+    </w:pPr>
+    <w:rPr>
+      <w:rFonts w:ascii="Times New Roman" w:eastAsia="Times New Roman" w:hAnsi="Times New Roman" w:cs="Times New Roman"/>
+      <w:sz w:val="20"/>
+      <w:szCs w:val="20"/>
+      <w:lang w:val="en-GB"/>
+    </w:rPr>
+  </w:style>
+  <w:style w:type="character" w:customStyle="1" w:styleId="bodytextChar0">
+    <w:name w:val="body text Char"/>
+    <w:basedOn w:val="DefaultParagraphFont"/>
+    <w:link w:val="BodyText1"/>
+    <w:rsid w:val="00186FA9"/>
+    <w:rPr>
+      <w:rFonts w:ascii="Times New Roman" w:eastAsia="Times New Roman" w:hAnsi="Times New Roman" w:cs="Times New Roman"/>
+      <w:sz w:val="20"/>
+      <w:szCs w:val="20"/>
+      <w:lang w:val="en-GB"/>
+    </w:rPr>
+  </w:style>
 </w:styles>
 </file>
 
@@ -25823,7 +29616,7 @@
 </file>
 
 <file path=customXml/itemProps1.xml><?xml version="1.0" encoding="utf-8"?>
-<ds:datastoreItem xmlns:ds="http://schemas.openxmlformats.org/officeDocument/2006/customXml" ds:itemID="{BEAC0213-F04E-4F6D-983E-069E1AA2BC46}">
+<ds:datastoreItem xmlns:ds="http://schemas.openxmlformats.org/officeDocument/2006/customXml" ds:itemID="{05EDE180-B3DD-4381-BF73-ACC6C1BF81FC}">
   <ds:schemaRefs>
     <ds:schemaRef ds:uri="http://schemas.openxmlformats.org/officeDocument/2006/bibliography"/>
   </ds:schemaRefs>
